--- a/analysis/manuscript/SADs_draft_formatting.docx
+++ b/analysis/manuscript/SADs_draft_formatting.docx
@@ -2633,19 +2633,7 @@
           <w:rPr>
             <w:rFonts w:asciiTheme="majorHAnsi" w:eastAsia="Times New Roman" w:hAnsiTheme="majorHAnsi" w:cstheme="majorHAnsi"/>
           </w:rPr>
-          <w:t xml:space="preserve">occur with more </w:t>
-        </w:r>
-        <w:r>
-          <w:rPr>
-            <w:rFonts w:asciiTheme="majorHAnsi" w:eastAsia="Times New Roman" w:hAnsiTheme="majorHAnsi" w:cstheme="majorHAnsi"/>
-          </w:rPr>
-          <w:t>equal</w:t>
-        </w:r>
-        <w:r>
-          <w:rPr>
-            <w:rFonts w:asciiTheme="majorHAnsi" w:eastAsia="Times New Roman" w:hAnsiTheme="majorHAnsi" w:cstheme="majorHAnsi"/>
-          </w:rPr>
-          <w:t xml:space="preserve"> frequency in the feasible set</w:t>
+          <w:t>occur with more equal frequency in the feasible set</w:t>
         </w:r>
       </w:ins>
       <w:ins w:id="57" w:author="Diaz,Renata M" w:date="2020-12-14T15:43:00Z">
@@ -4768,13 +4756,7 @@
           <w:rPr>
             <w:rFonts w:asciiTheme="majorHAnsi" w:eastAsia="Times New Roman" w:hAnsiTheme="majorHAnsi" w:cstheme="majorHAnsi"/>
           </w:rPr>
-          <w:t>for large combinations of S and N</w:t>
-        </w:r>
-        <w:r>
-          <w:rPr>
-            <w:rFonts w:asciiTheme="majorHAnsi" w:eastAsia="Times New Roman" w:hAnsiTheme="majorHAnsi" w:cstheme="majorHAnsi"/>
-          </w:rPr>
-          <w:t xml:space="preserve"> </w:t>
+          <w:t xml:space="preserve">for large combinations of S and N </w:t>
         </w:r>
       </w:ins>
       <w:r>
@@ -6014,6 +5996,7 @@
         <w:t xml:space="preserve"> (</w:t>
       </w:r>
       <w:commentRangeStart w:id="127"/>
+      <w:commentRangeStart w:id="128"/>
       <w:r>
         <w:fldChar w:fldCharType="begin"/>
       </w:r>
@@ -6044,6 +6027,13 @@
         </w:rPr>
         <w:commentReference w:id="127"/>
       </w:r>
+      <w:commentRangeEnd w:id="128"/>
+      <w:r>
+        <w:rPr>
+          <w:rStyle w:val="CommentReference"/>
+        </w:rPr>
+        <w:commentReference w:id="128"/>
+      </w:r>
       <w:r>
         <w:rPr>
           <w:rFonts w:asciiTheme="majorHAnsi" w:eastAsia="Times New Roman" w:hAnsiTheme="majorHAnsi" w:cstheme="majorHAnsi"/>
@@ -6062,7 +6052,7 @@
         </w:rPr>
         <w:t xml:space="preserve"> </w:t>
       </w:r>
-      <w:ins w:id="128" w:author="Diaz,Renata M" w:date="2020-12-14T16:55:00Z">
+      <w:ins w:id="129" w:author="Diaz,Renata M" w:date="2020-12-14T16:55:00Z">
         <w:r>
           <w:rPr>
             <w:rFonts w:asciiTheme="majorHAnsi" w:eastAsia="Times New Roman" w:hAnsiTheme="majorHAnsi" w:cstheme="majorHAnsi"/>
@@ -6070,33 +6060,33 @@
           <w:t xml:space="preserve">This </w:t>
         </w:r>
       </w:ins>
-      <w:ins w:id="129" w:author="Diaz,Renata M" w:date="2020-12-14T16:57:00Z">
+      <w:ins w:id="130" w:author="Diaz,Renata M" w:date="2020-12-14T16:57:00Z">
         <w:r>
           <w:rPr>
             <w:rFonts w:asciiTheme="majorHAnsi" w:eastAsia="Times New Roman" w:hAnsiTheme="majorHAnsi" w:cstheme="majorHAnsi"/>
           </w:rPr>
           <w:t xml:space="preserve">breadth index for the statistical baseline ranges </w:t>
         </w:r>
-        <w:commentRangeStart w:id="130"/>
         <w:commentRangeStart w:id="131"/>
-        <w:commentRangeEnd w:id="130"/>
+        <w:commentRangeStart w:id="132"/>
+        <w:commentRangeEnd w:id="131"/>
         <w:r>
           <w:rPr>
             <w:rStyle w:val="CommentReference"/>
           </w:rPr>
-          <w:commentReference w:id="130"/>
+          <w:commentReference w:id="131"/>
         </w:r>
       </w:ins>
-      <w:commentRangeEnd w:id="131"/>
-      <w:ins w:id="132" w:author="Diaz,Renata M" w:date="2020-12-14T16:58:00Z">
+      <w:commentRangeEnd w:id="132"/>
+      <w:ins w:id="133" w:author="Diaz,Renata M" w:date="2020-12-14T16:58:00Z">
         <w:r>
           <w:rPr>
             <w:rStyle w:val="CommentReference"/>
           </w:rPr>
-          <w:commentReference w:id="131"/>
+          <w:commentReference w:id="132"/>
         </w:r>
       </w:ins>
-      <w:ins w:id="133" w:author="Diaz,Renata M" w:date="2020-12-14T16:56:00Z">
+      <w:ins w:id="134" w:author="Diaz,Renata M" w:date="2020-12-14T16:56:00Z">
         <w:r>
           <w:rPr>
             <w:rFonts w:asciiTheme="majorHAnsi" w:eastAsia="Times New Roman" w:hAnsiTheme="majorHAnsi" w:cstheme="majorHAnsi"/>
@@ -6104,7 +6094,7 @@
           <w:t xml:space="preserve">from 0 (a very narrow </w:t>
         </w:r>
       </w:ins>
-      <w:ins w:id="134" w:author="Diaz,Renata M" w:date="2020-12-14T16:57:00Z">
+      <w:ins w:id="135" w:author="Diaz,Renata M" w:date="2020-12-14T16:57:00Z">
         <w:r>
           <w:rPr>
             <w:rFonts w:asciiTheme="majorHAnsi" w:eastAsia="Times New Roman" w:hAnsiTheme="majorHAnsi" w:cstheme="majorHAnsi"/>
@@ -6112,7 +6102,7 @@
           <w:t xml:space="preserve">distribution </w:t>
         </w:r>
       </w:ins>
-      <w:ins w:id="135" w:author="Diaz,Renata M" w:date="2020-12-14T16:56:00Z">
+      <w:ins w:id="136" w:author="Diaz,Renata M" w:date="2020-12-14T16:56:00Z">
         <w:r>
           <w:rPr>
             <w:rFonts w:asciiTheme="majorHAnsi" w:eastAsia="Times New Roman" w:hAnsiTheme="majorHAnsi" w:cstheme="majorHAnsi"/>
@@ -6120,7 +6110,7 @@
           <w:t xml:space="preserve">and well-resolved </w:t>
         </w:r>
       </w:ins>
-      <w:ins w:id="136" w:author="Diaz,Renata M" w:date="2020-12-14T16:57:00Z">
+      <w:ins w:id="137" w:author="Diaz,Renata M" w:date="2020-12-14T16:57:00Z">
         <w:r>
           <w:rPr>
             <w:rFonts w:asciiTheme="majorHAnsi" w:eastAsia="Times New Roman" w:hAnsiTheme="majorHAnsi" w:cstheme="majorHAnsi"/>
@@ -6128,7 +6118,7 @@
           <w:t>baseline</w:t>
         </w:r>
       </w:ins>
-      <w:ins w:id="137" w:author="Diaz,Renata M" w:date="2020-12-14T16:56:00Z">
+      <w:ins w:id="138" w:author="Diaz,Renata M" w:date="2020-12-14T16:56:00Z">
         <w:r>
           <w:rPr>
             <w:rFonts w:asciiTheme="majorHAnsi" w:eastAsia="Times New Roman" w:hAnsiTheme="majorHAnsi" w:cstheme="majorHAnsi"/>
@@ -6136,7 +6126,7 @@
           <w:t xml:space="preserve">) to 1 (a very broad distribution), and allows us to compare </w:t>
         </w:r>
       </w:ins>
-      <w:del w:id="138" w:author="Diaz,Renata M" w:date="2020-12-14T16:57:00Z">
+      <w:del w:id="139" w:author="Diaz,Renata M" w:date="2020-12-14T16:57:00Z">
         <w:r>
           <w:rPr>
             <w:rFonts w:asciiTheme="majorHAnsi" w:eastAsia="Times New Roman" w:hAnsiTheme="majorHAnsi" w:cstheme="majorHAnsi"/>
@@ -6242,7 +6232,7 @@
         </w:rPr>
         <w:t xml:space="preserve">see </w:t>
       </w:r>
-      <w:ins w:id="139" w:author="Diaz,Renata M" w:date="2020-12-14T16:58:00Z">
+      <w:ins w:id="140" w:author="Diaz,Renata M" w:date="2020-12-14T16:58:00Z">
         <w:r>
           <w:rPr>
             <w:rFonts w:asciiTheme="majorHAnsi" w:eastAsia="Times New Roman" w:hAnsiTheme="majorHAnsi" w:cstheme="majorHAnsi"/>
@@ -6250,7 +6240,7 @@
           <w:t>Appendix S</w:t>
         </w:r>
       </w:ins>
-      <w:del w:id="140" w:author="Diaz,Renata M" w:date="2020-12-14T16:58:00Z">
+      <w:del w:id="141" w:author="Diaz,Renata M" w:date="2020-12-14T16:58:00Z">
         <w:r>
           <w:rPr>
             <w:rFonts w:asciiTheme="majorHAnsi" w:eastAsia="Times New Roman" w:hAnsiTheme="majorHAnsi" w:cstheme="majorHAnsi"/>
@@ -6316,96 +6306,312 @@
     <w:p>
       <w:pPr>
         <w:spacing w:line="480" w:lineRule="auto"/>
-      </w:pPr>
-      <w:r>
+        <w:rPr>
+          <w:rFonts w:asciiTheme="majorHAnsi" w:eastAsia="Times New Roman" w:hAnsiTheme="majorHAnsi" w:cstheme="majorHAnsi"/>
+          <w:rPrChange w:id="142" w:author="Diaz,Renata M" w:date="2020-12-15T15:24:00Z">
+            <w:rPr/>
+          </w:rPrChange>
+        </w:rPr>
+      </w:pPr>
+      <w:r>
+        <w:rPr>
+          <w:rFonts w:asciiTheme="majorHAnsi" w:eastAsia="Times New Roman" w:hAnsiTheme="majorHAnsi" w:cstheme="majorHAnsi"/>
+          <w:rPrChange w:id="143" w:author="Diaz,Renata M" w:date="2020-12-15T15:24:00Z">
+            <w:rPr/>
+          </w:rPrChange>
+        </w:rPr>
         <w:t>For four of the five datasets we analyzed – BBS, Gentry, Mammal Communities, and Misc. Abund – empirical SADs are highly skewed and highly uneven relative to their feasible sets</w:t>
       </w:r>
       <w:r>
+        <w:rPr>
+          <w:rFonts w:asciiTheme="majorHAnsi" w:eastAsia="Times New Roman" w:hAnsiTheme="majorHAnsi" w:cstheme="majorHAnsi"/>
+          <w:rPrChange w:id="144" w:author="Diaz,Renata M" w:date="2020-12-15T15:24:00Z">
+            <w:rPr/>
+          </w:rPrChange>
+        </w:rPr>
         <w:t>,</w:t>
       </w:r>
       <w:r>
+        <w:rPr>
+          <w:rFonts w:asciiTheme="majorHAnsi" w:eastAsia="Times New Roman" w:hAnsiTheme="majorHAnsi" w:cstheme="majorHAnsi"/>
+          <w:rPrChange w:id="145" w:author="Diaz,Renata M" w:date="2020-12-15T15:24:00Z">
+            <w:rPr/>
+          </w:rPrChange>
+        </w:rPr>
         <w:t xml:space="preserve"> much more frequently than would be expected by chance (</w:t>
       </w:r>
-      <w:commentRangeStart w:id="141"/>
-      <w:r>
+      <w:commentRangeStart w:id="146"/>
+      <w:commentRangeStart w:id="147"/>
+      <w:r>
+        <w:rPr>
+          <w:rFonts w:asciiTheme="majorHAnsi" w:eastAsia="Times New Roman" w:hAnsiTheme="majorHAnsi" w:cstheme="majorHAnsi"/>
+          <w:rPrChange w:id="148" w:author="Diaz,Renata M" w:date="2020-12-15T15:24:00Z">
+            <w:rPr/>
+          </w:rPrChange>
+        </w:rPr>
         <w:fldChar w:fldCharType="begin"/>
       </w:r>
       <w:r>
+        <w:rPr>
+          <w:rFonts w:asciiTheme="majorHAnsi" w:eastAsia="Times New Roman" w:hAnsiTheme="majorHAnsi" w:cstheme="majorHAnsi"/>
+          <w:rPrChange w:id="149" w:author="Diaz,Renata M" w:date="2020-12-15T15:24:00Z">
+            <w:rPr/>
+          </w:rPrChange>
+        </w:rPr>
         <w:instrText xml:space="preserve"> HYPERLINK \l "_Figure_3:_Overall" </w:instrText>
       </w:r>
       <w:r>
+        <w:rPr>
+          <w:rFonts w:asciiTheme="majorHAnsi" w:eastAsia="Times New Roman" w:hAnsiTheme="majorHAnsi" w:cstheme="majorHAnsi"/>
+          <w:rPrChange w:id="150" w:author="Diaz,Renata M" w:date="2020-12-15T15:24:00Z">
+            <w:rPr/>
+          </w:rPrChange>
+        </w:rPr>
         <w:fldChar w:fldCharType="separate"/>
       </w:r>
       <w:r>
         <w:rPr>
-          <w:rStyle w:val="Hyperlink"/>
-          <w:rFonts w:asciiTheme="majorHAnsi" w:eastAsia="Times New Roman" w:hAnsiTheme="majorHAnsi" w:cstheme="majorHAnsi"/>
+          <w:rFonts w:asciiTheme="majorHAnsi" w:eastAsia="Times New Roman" w:hAnsiTheme="majorHAnsi" w:cstheme="majorHAnsi"/>
+          <w:rPrChange w:id="151" w:author="Diaz,Renata M" w:date="2020-12-15T15:26:00Z">
+            <w:rPr>
+              <w:rStyle w:val="Hyperlink"/>
+              <w:rFonts w:asciiTheme="majorHAnsi" w:eastAsia="Times New Roman" w:hAnsiTheme="majorHAnsi" w:cstheme="majorHAnsi"/>
+            </w:rPr>
+          </w:rPrChange>
         </w:rPr>
         <w:t>Figure</w:t>
       </w:r>
       <w:r>
         <w:rPr>
-          <w:rStyle w:val="Hyperlink"/>
-          <w:rFonts w:asciiTheme="majorHAnsi" w:eastAsia="Times New Roman" w:hAnsiTheme="majorHAnsi" w:cstheme="majorHAnsi"/>
+          <w:rFonts w:asciiTheme="majorHAnsi" w:eastAsia="Times New Roman" w:hAnsiTheme="majorHAnsi" w:cstheme="majorHAnsi"/>
+          <w:rPrChange w:id="152" w:author="Diaz,Renata M" w:date="2020-12-15T15:26:00Z">
+            <w:rPr>
+              <w:rStyle w:val="Hyperlink"/>
+              <w:rFonts w:asciiTheme="majorHAnsi" w:eastAsia="Times New Roman" w:hAnsiTheme="majorHAnsi" w:cstheme="majorHAnsi"/>
+            </w:rPr>
+          </w:rPrChange>
         </w:rPr>
         <w:fldChar w:fldCharType="end"/>
       </w:r>
-      <w:commentRangeEnd w:id="141"/>
+      <w:commentRangeEnd w:id="146"/>
+      <w:r>
+        <w:rPr>
+          <w:rFonts w:asciiTheme="majorHAnsi" w:eastAsia="Times New Roman" w:hAnsiTheme="majorHAnsi" w:cstheme="majorHAnsi"/>
+          <w:rPrChange w:id="153" w:author="Diaz,Renata M" w:date="2020-12-15T15:24:00Z">
+            <w:rPr>
+              <w:rStyle w:val="CommentReference"/>
+            </w:rPr>
+          </w:rPrChange>
+        </w:rPr>
+        <w:commentReference w:id="146"/>
+      </w:r>
+      <w:commentRangeEnd w:id="147"/>
       <w:r>
         <w:rPr>
           <w:rStyle w:val="CommentReference"/>
         </w:rPr>
-        <w:commentReference w:id="141"/>
-      </w:r>
-      <w:r>
+        <w:commentReference w:id="147"/>
+      </w:r>
+      <w:r>
+        <w:rPr>
+          <w:rFonts w:asciiTheme="majorHAnsi" w:eastAsia="Times New Roman" w:hAnsiTheme="majorHAnsi" w:cstheme="majorHAnsi"/>
+          <w:rPrChange w:id="154" w:author="Diaz,Renata M" w:date="2020-12-15T15:24:00Z">
+            <w:rPr/>
+          </w:rPrChange>
+        </w:rPr>
         <w:t xml:space="preserve">; </w:t>
       </w:r>
-      <w:commentRangeStart w:id="142"/>
-      <w:r>
+      <w:commentRangeStart w:id="155"/>
+      <w:r>
+        <w:rPr>
+          <w:rFonts w:asciiTheme="majorHAnsi" w:eastAsia="Times New Roman" w:hAnsiTheme="majorHAnsi" w:cstheme="majorHAnsi"/>
+          <w:rPrChange w:id="156" w:author="Diaz,Renata M" w:date="2020-12-15T15:24:00Z">
+            <w:rPr/>
+          </w:rPrChange>
+        </w:rPr>
         <w:t>Table</w:t>
       </w:r>
       <w:r>
+        <w:rPr>
+          <w:rFonts w:asciiTheme="majorHAnsi" w:eastAsia="Times New Roman" w:hAnsiTheme="majorHAnsi" w:cstheme="majorHAnsi"/>
+          <w:rPrChange w:id="157" w:author="Diaz,Renata M" w:date="2020-12-15T15:24:00Z">
+            <w:rPr/>
+          </w:rPrChange>
+        </w:rPr>
         <w:t xml:space="preserve"> </w:t>
       </w:r>
-      <w:commentRangeEnd w:id="142"/>
-      <w:r>
-        <w:rPr>
-          <w:rStyle w:val="CommentReference"/>
-        </w:rPr>
-        <w:commentReference w:id="142"/>
-      </w:r>
-      <w:r>
+      <w:commentRangeEnd w:id="155"/>
+      <w:r>
+        <w:rPr>
+          <w:rFonts w:asciiTheme="majorHAnsi" w:eastAsia="Times New Roman" w:hAnsiTheme="majorHAnsi" w:cstheme="majorHAnsi"/>
+          <w:rPrChange w:id="158" w:author="Diaz,Renata M" w:date="2020-12-15T15:24:00Z">
+            <w:rPr>
+              <w:rStyle w:val="CommentReference"/>
+            </w:rPr>
+          </w:rPrChange>
+        </w:rPr>
+        <w:commentReference w:id="155"/>
+      </w:r>
+      <w:r>
+        <w:rPr>
+          <w:rFonts w:asciiTheme="majorHAnsi" w:eastAsia="Times New Roman" w:hAnsiTheme="majorHAnsi" w:cstheme="majorHAnsi"/>
+          <w:rPrChange w:id="159" w:author="Diaz,Renata M" w:date="2020-12-15T15:24:00Z">
+            <w:rPr/>
+          </w:rPrChange>
+        </w:rPr>
         <w:t>1</w:t>
       </w:r>
       <w:r>
-        <w:t xml:space="preserve"> in supplement 1)</w:t>
-      </w:r>
-      <w:r>
-        <w:t>. Combined across these four datasets, 16% of observed SADs are more skewed than 95% of their feasible sets, and 31% are less even than 95% of their feasible set</w:t>
-      </w:r>
-      <w:r>
+        <w:rPr>
+          <w:rFonts w:asciiTheme="majorHAnsi" w:eastAsia="Times New Roman" w:hAnsiTheme="majorHAnsi" w:cstheme="majorHAnsi"/>
+          <w:rPrChange w:id="160" w:author="Diaz,Renata M" w:date="2020-12-15T15:24:00Z">
+            <w:rPr/>
+          </w:rPrChange>
+        </w:rPr>
+        <w:t xml:space="preserve"> in </w:t>
+      </w:r>
+      <w:del w:id="161" w:author="Diaz,Renata M" w:date="2020-12-15T15:25:00Z">
+        <w:r>
+          <w:rPr>
+            <w:rFonts w:asciiTheme="majorHAnsi" w:eastAsia="Times New Roman" w:hAnsiTheme="majorHAnsi" w:cstheme="majorHAnsi"/>
+            <w:rPrChange w:id="162" w:author="Diaz,Renata M" w:date="2020-12-15T15:24:00Z">
+              <w:rPr/>
+            </w:rPrChange>
+          </w:rPr>
+          <w:delText>supplement 1</w:delText>
+        </w:r>
+      </w:del>
+      <w:ins w:id="163" w:author="Diaz,Renata M" w:date="2020-12-15T15:25:00Z">
+        <w:r>
+          <w:rPr>
+            <w:rFonts w:asciiTheme="majorHAnsi" w:eastAsia="Times New Roman" w:hAnsiTheme="majorHAnsi" w:cstheme="majorHAnsi"/>
+          </w:rPr>
+          <w:t>Appendix S3</w:t>
+        </w:r>
+      </w:ins>
+      <w:r>
+        <w:rPr>
+          <w:rFonts w:asciiTheme="majorHAnsi" w:eastAsia="Times New Roman" w:hAnsiTheme="majorHAnsi" w:cstheme="majorHAnsi"/>
+          <w:rPrChange w:id="164" w:author="Diaz,Renata M" w:date="2020-12-15T15:24:00Z">
+            <w:rPr/>
+          </w:rPrChange>
+        </w:rPr>
+        <w:t>)</w:t>
+      </w:r>
+      <w:r>
+        <w:rPr>
+          <w:rFonts w:asciiTheme="majorHAnsi" w:eastAsia="Times New Roman" w:hAnsiTheme="majorHAnsi" w:cstheme="majorHAnsi"/>
+          <w:rPrChange w:id="165" w:author="Diaz,Renata M" w:date="2020-12-15T15:24:00Z">
+            <w:rPr/>
+          </w:rPrChange>
+        </w:rPr>
+        <w:t xml:space="preserve">. Combined across these four datasets, 16% of observed SADs </w:t>
+      </w:r>
+      <w:r>
+        <w:rPr>
+          <w:rPrChange w:id="166" w:author="Diaz,Renata M" w:date="2020-12-15T15:26:00Z">
+            <w:rPr/>
+          </w:rPrChange>
+        </w:rPr>
+        <w:t>are</w:t>
+      </w:r>
+      <w:r>
+        <w:rPr>
+          <w:rFonts w:asciiTheme="majorHAnsi" w:eastAsia="Times New Roman" w:hAnsiTheme="majorHAnsi" w:cstheme="majorHAnsi"/>
+          <w:rPrChange w:id="167" w:author="Diaz,Renata M" w:date="2020-12-15T15:24:00Z">
+            <w:rPr/>
+          </w:rPrChange>
+        </w:rPr>
+        <w:t xml:space="preserve"> more skewed than 95% of their feasible sets, and 31% are less even than 95% of their feasible set</w:t>
+      </w:r>
+      <w:r>
+        <w:rPr>
+          <w:rFonts w:asciiTheme="majorHAnsi" w:eastAsia="Times New Roman" w:hAnsiTheme="majorHAnsi" w:cstheme="majorHAnsi"/>
+          <w:rPrChange w:id="168" w:author="Diaz,Renata M" w:date="2020-12-15T15:24:00Z">
+            <w:rPr/>
+          </w:rPrChange>
+        </w:rPr>
         <w:t>s.</w:t>
       </w:r>
       <w:r>
+        <w:rPr>
+          <w:rFonts w:asciiTheme="majorHAnsi" w:eastAsia="Times New Roman" w:hAnsiTheme="majorHAnsi" w:cstheme="majorHAnsi"/>
+          <w:rPrChange w:id="169" w:author="Diaz,Renata M" w:date="2020-12-15T15:24:00Z">
+            <w:rPr/>
+          </w:rPrChange>
+        </w:rPr>
         <w:t xml:space="preserve"> </w:t>
       </w:r>
       <w:r>
+        <w:rPr>
+          <w:rFonts w:asciiTheme="majorHAnsi" w:eastAsia="Times New Roman" w:hAnsiTheme="majorHAnsi" w:cstheme="majorHAnsi"/>
+          <w:rPrChange w:id="170" w:author="Diaz,Renata M" w:date="2020-12-15T15:24:00Z">
+            <w:rPr/>
+          </w:rPrChange>
+        </w:rPr>
         <w:t>By chance we would expect only 5% of observed distributions to fall in these extremes.</w:t>
       </w:r>
       <w:r>
+        <w:rPr>
+          <w:rFonts w:asciiTheme="majorHAnsi" w:eastAsia="Times New Roman" w:hAnsiTheme="majorHAnsi" w:cstheme="majorHAnsi"/>
+          <w:rPrChange w:id="171" w:author="Diaz,Renata M" w:date="2020-12-15T15:24:00Z">
+            <w:rPr/>
+          </w:rPrChange>
+        </w:rPr>
         <w:t xml:space="preserve"> These outcomes contrast with the results from the FIA dataset, for which percentile scores were near-uniformly distributed for skewness (5% of observations are more skewed than 95% of the feasible set), and </w:t>
       </w:r>
       <w:r>
+        <w:rPr>
+          <w:rFonts w:asciiTheme="majorHAnsi" w:eastAsia="Times New Roman" w:hAnsiTheme="majorHAnsi" w:cstheme="majorHAnsi"/>
+          <w:rPrChange w:id="172" w:author="Diaz,Renata M" w:date="2020-12-15T15:24:00Z">
+            <w:rPr/>
+          </w:rPrChange>
+        </w:rPr>
         <w:t>less</w:t>
       </w:r>
       <w:r>
+        <w:rPr>
+          <w:rFonts w:asciiTheme="majorHAnsi" w:eastAsia="Times New Roman" w:hAnsiTheme="majorHAnsi" w:cstheme="majorHAnsi"/>
+          <w:rPrChange w:id="173" w:author="Diaz,Renata M" w:date="2020-12-15T15:24:00Z">
+            <w:rPr/>
+          </w:rPrChange>
+        </w:rPr>
         <w:t xml:space="preserve"> </w:t>
       </w:r>
       <w:r>
+        <w:rPr>
+          <w:rFonts w:asciiTheme="majorHAnsi" w:eastAsia="Times New Roman" w:hAnsiTheme="majorHAnsi" w:cstheme="majorHAnsi"/>
+          <w:rPrChange w:id="174" w:author="Diaz,Renata M" w:date="2020-12-15T15:24:00Z">
+            <w:rPr/>
+          </w:rPrChange>
+        </w:rPr>
         <w:t>concentrated at the extreme</w:t>
       </w:r>
       <w:r>
-        <w:t xml:space="preserve"> than any of the other datasets for evenness (9% of observations are less even).</w:t>
+        <w:rPr>
+          <w:rFonts w:asciiTheme="majorHAnsi" w:eastAsia="Times New Roman" w:hAnsiTheme="majorHAnsi" w:cstheme="majorHAnsi"/>
+          <w:rPrChange w:id="175" w:author="Diaz,Renata M" w:date="2020-12-15T15:24:00Z">
+            <w:rPr/>
+          </w:rPrChange>
+        </w:rPr>
+        <w:t xml:space="preserve"> than any of the other datasets for evenness (9% of observations are less even</w:t>
+      </w:r>
+      <w:ins w:id="176" w:author="Diaz,Renata M" w:date="2020-12-15T15:38:00Z">
+        <w:r>
+          <w:rPr>
+            <w:rFonts w:asciiTheme="majorHAnsi" w:eastAsia="Times New Roman" w:hAnsiTheme="majorHAnsi" w:cstheme="majorHAnsi"/>
+          </w:rPr>
+          <w:t xml:space="preserve"> than 95% of their feasible set</w:t>
+        </w:r>
+      </w:ins>
+      <w:r>
+        <w:rPr>
+          <w:rFonts w:asciiTheme="majorHAnsi" w:eastAsia="Times New Roman" w:hAnsiTheme="majorHAnsi" w:cstheme="majorHAnsi"/>
+          <w:rPrChange w:id="177" w:author="Diaz,Renata M" w:date="2020-12-15T15:24:00Z">
+            <w:rPr/>
+          </w:rPrChange>
+        </w:rPr>
+        <w:t>).</w:t>
       </w:r>
     </w:p>
     <w:p>
@@ -6458,22 +6664,37 @@
         </w:rPr>
         <w:t xml:space="preserve"> for both skewness and evenness narrows considerably as the size of the feasible set increases (</w:t>
       </w:r>
-      <w:hyperlink w:anchor="_Figure_2:_95%" w:history="1">
-        <w:r>
-          <w:rPr>
-            <w:rStyle w:val="Hyperlink"/>
-            <w:rFonts w:asciiTheme="majorHAnsi" w:eastAsia="Times New Roman" w:hAnsiTheme="majorHAnsi" w:cstheme="majorHAnsi"/>
-          </w:rPr>
-          <w:t>Figure</w:t>
-        </w:r>
-      </w:hyperlink>
+      <w:commentRangeStart w:id="178"/>
+      <w:r>
+        <w:fldChar w:fldCharType="begin"/>
+      </w:r>
+      <w:r>
+        <w:instrText xml:space="preserve"> HYPERLINK \l "_Figure_2:_95%" </w:instrText>
+      </w:r>
+      <w:r>
+        <w:fldChar w:fldCharType="separate"/>
+      </w:r>
+      <w:r>
+        <w:rPr>
+          <w:rStyle w:val="Hyperlink"/>
+          <w:rFonts w:asciiTheme="majorHAnsi" w:eastAsia="Times New Roman" w:hAnsiTheme="majorHAnsi" w:cstheme="majorHAnsi"/>
+        </w:rPr>
+        <w:t>Figure</w:t>
+      </w:r>
+      <w:r>
+        <w:rPr>
+          <w:rStyle w:val="Hyperlink"/>
+          <w:rFonts w:asciiTheme="majorHAnsi" w:eastAsia="Times New Roman" w:hAnsiTheme="majorHAnsi" w:cstheme="majorHAnsi"/>
+        </w:rPr>
+        <w:fldChar w:fldCharType="end"/>
+      </w:r>
       <w:r>
         <w:rPr>
           <w:rFonts w:asciiTheme="majorHAnsi" w:eastAsia="Times New Roman" w:hAnsiTheme="majorHAnsi" w:cstheme="majorHAnsi"/>
         </w:rPr>
         <w:t xml:space="preserve">, </w:t>
       </w:r>
-      <w:commentRangeStart w:id="143"/>
+      <w:commentRangeStart w:id="179"/>
       <w:r>
         <w:fldChar w:fldCharType="begin"/>
       </w:r>
@@ -6500,13 +6721,20 @@
         </w:rPr>
         <w:fldChar w:fldCharType="end"/>
       </w:r>
-      <w:commentRangeEnd w:id="143"/>
+      <w:commentRangeEnd w:id="179"/>
       <w:r>
         <w:rPr>
           <w:rStyle w:val="CommentReference"/>
           <w:rFonts w:asciiTheme="majorHAnsi" w:hAnsiTheme="majorHAnsi" w:cstheme="majorHAnsi"/>
         </w:rPr>
-        <w:commentReference w:id="143"/>
+        <w:commentReference w:id="179"/>
+      </w:r>
+      <w:commentRangeEnd w:id="178"/>
+      <w:r>
+        <w:rPr>
+          <w:rStyle w:val="CommentReference"/>
+        </w:rPr>
+        <w:commentReference w:id="178"/>
       </w:r>
       <w:r>
         <w:rPr>
@@ -6596,25 +6824,55 @@
         <w:rPr>
           <w:rFonts w:asciiTheme="majorHAnsi" w:eastAsia="Times New Roman" w:hAnsiTheme="majorHAnsi" w:cstheme="majorHAnsi"/>
         </w:rPr>
-        <w:t xml:space="preserve"> range of the</w:t>
-      </w:r>
-      <w:r>
-        <w:rPr>
-          <w:rFonts w:asciiTheme="majorHAnsi" w:eastAsia="Times New Roman" w:hAnsiTheme="majorHAnsi" w:cstheme="majorHAnsi"/>
-        </w:rPr>
-        <w:t xml:space="preserve"> 95% interval of values in the distribution </w:t>
-      </w:r>
-      <w:r>
-        <w:rPr>
-          <w:rFonts w:asciiTheme="majorHAnsi" w:eastAsia="Times New Roman" w:hAnsiTheme="majorHAnsi" w:cstheme="majorHAnsi"/>
-        </w:rPr>
-        <w:t>approaches the</w:t>
-      </w:r>
-      <w:r>
-        <w:rPr>
-          <w:rFonts w:asciiTheme="majorHAnsi" w:eastAsia="Times New Roman" w:hAnsiTheme="majorHAnsi" w:cstheme="majorHAnsi"/>
-        </w:rPr>
-        <w:t xml:space="preserve"> entire range of values. Among the datasets we analyzed, the FIA database is</w:t>
+        <w:t xml:space="preserve"> </w:t>
+      </w:r>
+      <w:ins w:id="180" w:author="Diaz,Renata M" w:date="2020-12-15T15:29:00Z">
+        <w:r>
+          <w:rPr>
+            <w:rFonts w:asciiTheme="majorHAnsi" w:eastAsia="Times New Roman" w:hAnsiTheme="majorHAnsi" w:cstheme="majorHAnsi"/>
+          </w:rPr>
+          <w:t xml:space="preserve">breadth index approaches 1, meaning that a 95% density </w:t>
+        </w:r>
+      </w:ins>
+      <w:ins w:id="181" w:author="Diaz,Renata M" w:date="2020-12-15T15:30:00Z">
+        <w:r>
+          <w:rPr>
+            <w:rFonts w:asciiTheme="majorHAnsi" w:eastAsia="Times New Roman" w:hAnsiTheme="majorHAnsi" w:cstheme="majorHAnsi"/>
+          </w:rPr>
+          <w:t xml:space="preserve">interval of the values in the distribution approaches the entire range of values. </w:t>
+        </w:r>
+      </w:ins>
+      <w:del w:id="182" w:author="Diaz,Renata M" w:date="2020-12-15T15:30:00Z">
+        <w:r>
+          <w:rPr>
+            <w:rFonts w:asciiTheme="majorHAnsi" w:eastAsia="Times New Roman" w:hAnsiTheme="majorHAnsi" w:cstheme="majorHAnsi"/>
+          </w:rPr>
+          <w:delText>range of the</w:delText>
+        </w:r>
+        <w:r>
+          <w:rPr>
+            <w:rFonts w:asciiTheme="majorHAnsi" w:eastAsia="Times New Roman" w:hAnsiTheme="majorHAnsi" w:cstheme="majorHAnsi"/>
+          </w:rPr>
+          <w:delText xml:space="preserve"> 95% interval of values in the distribution </w:delText>
+        </w:r>
+        <w:r>
+          <w:rPr>
+            <w:rFonts w:asciiTheme="majorHAnsi" w:eastAsia="Times New Roman" w:hAnsiTheme="majorHAnsi" w:cstheme="majorHAnsi"/>
+          </w:rPr>
+          <w:delText>approaches the</w:delText>
+        </w:r>
+        <w:r>
+          <w:rPr>
+            <w:rFonts w:asciiTheme="majorHAnsi" w:eastAsia="Times New Roman" w:hAnsiTheme="majorHAnsi" w:cstheme="majorHAnsi"/>
+          </w:rPr>
+          <w:delText xml:space="preserve"> entire range of values. </w:delText>
+        </w:r>
+      </w:del>
+      <w:r>
+        <w:rPr>
+          <w:rFonts w:asciiTheme="majorHAnsi" w:eastAsia="Times New Roman" w:hAnsiTheme="majorHAnsi" w:cstheme="majorHAnsi"/>
+        </w:rPr>
+        <w:t>Among the datasets we analyzed, the FIA database is</w:t>
       </w:r>
       <w:r>
         <w:rPr>
@@ -6640,23 +6898,47 @@
         </w:rPr>
         <w:t xml:space="preserve"> </w:t>
       </w:r>
-      <w:r>
-        <w:rPr>
-          <w:rFonts w:asciiTheme="majorHAnsi" w:eastAsia="Times New Roman" w:hAnsiTheme="majorHAnsi" w:cstheme="majorHAnsi"/>
-        </w:rPr>
-        <w:t>95% interval spans nearly the entire range of values</w:t>
-      </w:r>
-      <w:r>
-        <w:rPr>
-          <w:rFonts w:asciiTheme="majorHAnsi" w:eastAsia="Times New Roman" w:hAnsiTheme="majorHAnsi" w:cstheme="majorHAnsi"/>
-        </w:rPr>
-        <w:t xml:space="preserve"> (for skewness), or a large proportion of the range (for evenness)</w:t>
-      </w:r>
-      <w:r>
-        <w:rPr>
-          <w:rFonts w:asciiTheme="majorHAnsi" w:eastAsia="Times New Roman" w:hAnsiTheme="majorHAnsi" w:cstheme="majorHAnsi"/>
-        </w:rPr>
-        <w:t xml:space="preserve">, reflecting </w:t>
+      <w:ins w:id="183" w:author="Diaz,Renata M" w:date="2020-12-15T15:28:00Z">
+        <w:r>
+          <w:rPr>
+            <w:rFonts w:asciiTheme="majorHAnsi" w:eastAsia="Times New Roman" w:hAnsiTheme="majorHAnsi" w:cstheme="majorHAnsi"/>
+          </w:rPr>
+          <w:t xml:space="preserve">breadth </w:t>
+        </w:r>
+      </w:ins>
+      <w:ins w:id="184" w:author="Diaz,Renata M" w:date="2020-12-15T15:30:00Z">
+        <w:r>
+          <w:rPr>
+            <w:rFonts w:asciiTheme="majorHAnsi" w:eastAsia="Times New Roman" w:hAnsiTheme="majorHAnsi" w:cstheme="majorHAnsi"/>
+          </w:rPr>
+          <w:t xml:space="preserve">index is very high, </w:t>
+        </w:r>
+      </w:ins>
+      <w:del w:id="185" w:author="Diaz,Renata M" w:date="2020-12-15T15:30:00Z">
+        <w:r>
+          <w:rPr>
+            <w:rFonts w:asciiTheme="majorHAnsi" w:eastAsia="Times New Roman" w:hAnsiTheme="majorHAnsi" w:cstheme="majorHAnsi"/>
+          </w:rPr>
+          <w:delText>95% interval spans nearly the entire range of values</w:delText>
+        </w:r>
+        <w:r>
+          <w:rPr>
+            <w:rFonts w:asciiTheme="majorHAnsi" w:eastAsia="Times New Roman" w:hAnsiTheme="majorHAnsi" w:cstheme="majorHAnsi"/>
+          </w:rPr>
+          <w:delText xml:space="preserve"> (for skewness), or a large proportion of the range (for evenness)</w:delText>
+        </w:r>
+        <w:r>
+          <w:rPr>
+            <w:rFonts w:asciiTheme="majorHAnsi" w:eastAsia="Times New Roman" w:hAnsiTheme="majorHAnsi" w:cstheme="majorHAnsi"/>
+          </w:rPr>
+          <w:delText xml:space="preserve">, </w:delText>
+        </w:r>
+      </w:del>
+      <w:r>
+        <w:rPr>
+          <w:rFonts w:asciiTheme="majorHAnsi" w:eastAsia="Times New Roman" w:hAnsiTheme="majorHAnsi" w:cstheme="majorHAnsi"/>
+        </w:rPr>
+        <w:t xml:space="preserve">reflecting </w:t>
       </w:r>
       <w:r>
         <w:rPr>
@@ -6688,7 +6970,8 @@
         </w:rPr>
         <w:t>(</w:t>
       </w:r>
-      <w:commentRangeStart w:id="144"/>
+      <w:commentRangeStart w:id="186"/>
+      <w:commentRangeStart w:id="187"/>
       <w:r>
         <w:fldChar w:fldCharType="begin"/>
       </w:r>
@@ -6715,13 +6998,20 @@
         </w:rPr>
         <w:fldChar w:fldCharType="end"/>
       </w:r>
-      <w:commentRangeEnd w:id="144"/>
+      <w:commentRangeEnd w:id="186"/>
       <w:r>
         <w:rPr>
           <w:rStyle w:val="CommentReference"/>
           <w:rFonts w:asciiTheme="majorHAnsi" w:hAnsiTheme="majorHAnsi" w:cstheme="majorHAnsi"/>
         </w:rPr>
-        <w:commentReference w:id="144"/>
+        <w:commentReference w:id="186"/>
+      </w:r>
+      <w:commentRangeEnd w:id="187"/>
+      <w:r>
+        <w:rPr>
+          <w:rStyle w:val="CommentReference"/>
+        </w:rPr>
+        <w:commentReference w:id="187"/>
       </w:r>
       <w:r>
         <w:rPr>
@@ -6771,8 +7061,24 @@
         <w:rPr>
           <w:rFonts w:asciiTheme="majorHAnsi" w:eastAsia="Times New Roman" w:hAnsiTheme="majorHAnsi" w:cstheme="majorHAnsi"/>
         </w:rPr>
-        <w:t>are more skewed and less even than we would expect given their feasible sets.</w:t>
-      </w:r>
+        <w:t xml:space="preserve">are more skewed and less even than we would expect given </w:t>
+      </w:r>
+      <w:del w:id="188" w:author="Diaz,Renata M" w:date="2020-12-15T15:38:00Z">
+        <w:r>
+          <w:rPr>
+            <w:rFonts w:asciiTheme="majorHAnsi" w:eastAsia="Times New Roman" w:hAnsiTheme="majorHAnsi" w:cstheme="majorHAnsi"/>
+          </w:rPr>
+          <w:delText>their feasible sets.</w:delText>
+        </w:r>
+      </w:del>
+      <w:ins w:id="189" w:author="Diaz,Renata M" w:date="2020-12-15T15:38:00Z">
+        <w:r>
+          <w:rPr>
+            <w:rFonts w:asciiTheme="majorHAnsi" w:eastAsia="Times New Roman" w:hAnsiTheme="majorHAnsi" w:cstheme="majorHAnsi"/>
+          </w:rPr>
+          <w:t>the distribution of shapes within their feasible sets.</w:t>
+        </w:r>
+      </w:ins>
       <w:r>
         <w:rPr>
           <w:rFonts w:asciiTheme="majorHAnsi" w:eastAsia="Times New Roman" w:hAnsiTheme="majorHAnsi" w:cstheme="majorHAnsi"/>
@@ -6843,65 +7149,658 @@
         <w:rPr>
           <w:rFonts w:asciiTheme="majorHAnsi" w:eastAsia="Times New Roman" w:hAnsiTheme="majorHAnsi" w:cstheme="majorHAnsi"/>
         </w:rPr>
-        <w:t xml:space="preserve"> cause abundance distributions to be more uneven – rather than those that cause individuals to be spread evenly across species. </w:t>
-      </w:r>
-      <w:commentRangeStart w:id="145"/>
-      <w:commentRangeStart w:id="146"/>
-      <w:r>
-        <w:rPr>
-          <w:rFonts w:asciiTheme="majorHAnsi" w:eastAsia="Times New Roman" w:hAnsiTheme="majorHAnsi" w:cstheme="majorHAnsi"/>
-        </w:rPr>
-        <w:t xml:space="preserve">These processes might be those that promote the persistence of rare species at extremely low abundances (e.g. </w:t>
-      </w:r>
-      <w:r>
-        <w:rPr>
-          <w:rFonts w:asciiTheme="majorHAnsi" w:eastAsia="Times New Roman" w:hAnsiTheme="majorHAnsi" w:cstheme="majorHAnsi"/>
-        </w:rPr>
-        <w:t>Yenni et al 2012</w:t>
-      </w:r>
-      <w:r>
-        <w:rPr>
-          <w:rFonts w:asciiTheme="majorHAnsi" w:eastAsia="Times New Roman" w:hAnsiTheme="majorHAnsi" w:cstheme="majorHAnsi"/>
-        </w:rPr>
-        <w:t xml:space="preserve">) –thereby lengthening the rare tail of the SAD – or processes that encourage or allow dominant species to be hyper-dominant without driving other species entirely to extinction </w:t>
-      </w:r>
-      <w:commentRangeEnd w:id="145"/>
+        <w:t xml:space="preserve"> cause abundance distributions to be more uneven – rather than those that cause individuals to be spread evenly across species.</w:t>
+      </w:r>
+      <w:ins w:id="190" w:author="Diaz,Renata M" w:date="2020-12-15T15:33:00Z">
+        <w:r>
+          <w:rPr>
+            <w:rFonts w:asciiTheme="majorHAnsi" w:eastAsia="Times New Roman" w:hAnsiTheme="majorHAnsi" w:cstheme="majorHAnsi"/>
+          </w:rPr>
+          <w:t xml:space="preserve"> </w:t>
+        </w:r>
+        <w:commentRangeStart w:id="191"/>
+        <w:r>
+          <w:rPr>
+            <w:rFonts w:asciiTheme="majorHAnsi" w:eastAsia="Times New Roman" w:hAnsiTheme="majorHAnsi" w:cstheme="majorHAnsi"/>
+          </w:rPr>
+          <w:t xml:space="preserve">Ecological processes may lengthen the rare tail of the SAD, for example by promoting the persistence of rare species at very low abundances (e.g. Yenni et al 2012). Or, </w:t>
+        </w:r>
+      </w:ins>
+      <w:ins w:id="192" w:author="Diaz,Renata M" w:date="2020-12-15T15:34:00Z">
+        <w:r>
+          <w:rPr>
+            <w:rFonts w:asciiTheme="majorHAnsi" w:eastAsia="Times New Roman" w:hAnsiTheme="majorHAnsi" w:cstheme="majorHAnsi"/>
+          </w:rPr>
+          <w:t>they could drive abundant species to have larger populations that would be statistically expected</w:t>
+        </w:r>
+      </w:ins>
+      <w:ins w:id="193" w:author="Diaz,Renata M" w:date="2020-12-15T15:35:00Z">
+        <w:r>
+          <w:rPr>
+            <w:rFonts w:asciiTheme="majorHAnsi" w:eastAsia="Times New Roman" w:hAnsiTheme="majorHAnsi" w:cstheme="majorHAnsi"/>
+          </w:rPr>
+          <w:t>, without driving other species entirely to extinction (Chesson 2000).</w:t>
+        </w:r>
+      </w:ins>
+      <w:del w:id="194" w:author="Diaz,Renata M" w:date="2020-12-15T15:33:00Z">
+        <w:r>
+          <w:rPr>
+            <w:rFonts w:asciiTheme="majorHAnsi" w:eastAsia="Times New Roman" w:hAnsiTheme="majorHAnsi" w:cstheme="majorHAnsi"/>
+          </w:rPr>
+          <w:delText xml:space="preserve"> </w:delText>
+        </w:r>
+        <w:commentRangeStart w:id="195"/>
+        <w:commentRangeStart w:id="196"/>
+        <w:r>
+          <w:rPr>
+            <w:rFonts w:asciiTheme="majorHAnsi" w:eastAsia="Times New Roman" w:hAnsiTheme="majorHAnsi" w:cstheme="majorHAnsi"/>
+          </w:rPr>
+          <w:delText xml:space="preserve">These processes might be those that promote the persistence of rare species at extremely low abundances (e.g. </w:delText>
+        </w:r>
+        <w:r>
+          <w:rPr>
+            <w:rFonts w:asciiTheme="majorHAnsi" w:eastAsia="Times New Roman" w:hAnsiTheme="majorHAnsi" w:cstheme="majorHAnsi"/>
+          </w:rPr>
+          <w:delText>Yenni et al 2012</w:delText>
+        </w:r>
+        <w:r>
+          <w:rPr>
+            <w:rFonts w:asciiTheme="majorHAnsi" w:eastAsia="Times New Roman" w:hAnsiTheme="majorHAnsi" w:cstheme="majorHAnsi"/>
+          </w:rPr>
+          <w:delText>) –thereby lengthening the rare tail of the SAD – or</w:delText>
+        </w:r>
+      </w:del>
+      <w:del w:id="197" w:author="Diaz,Renata M" w:date="2020-12-15T15:35:00Z">
+        <w:r>
+          <w:rPr>
+            <w:rFonts w:asciiTheme="majorHAnsi" w:eastAsia="Times New Roman" w:hAnsiTheme="majorHAnsi" w:cstheme="majorHAnsi"/>
+          </w:rPr>
+          <w:delText xml:space="preserve"> processes that encourage or allow dominant species to be hyper-dominant without driving other species entirely to extinction </w:delText>
+        </w:r>
+        <w:commentRangeEnd w:id="195"/>
+        <w:r>
+          <w:rPr>
+            <w:rStyle w:val="CommentReference"/>
+          </w:rPr>
+          <w:commentReference w:id="195"/>
+        </w:r>
+        <w:commentRangeEnd w:id="196"/>
+        <w:r>
+          <w:rPr>
+            <w:rStyle w:val="CommentReference"/>
+          </w:rPr>
+          <w:commentReference w:id="196"/>
+        </w:r>
+        <w:r>
+          <w:rPr>
+            <w:rFonts w:asciiTheme="majorHAnsi" w:eastAsia="Times New Roman" w:hAnsiTheme="majorHAnsi" w:cstheme="majorHAnsi"/>
+          </w:rPr>
+          <w:delText xml:space="preserve"> (</w:delText>
+        </w:r>
+        <w:r>
+          <w:rPr>
+            <w:rFonts w:asciiTheme="majorHAnsi" w:eastAsia="Times New Roman" w:hAnsiTheme="majorHAnsi" w:cstheme="majorHAnsi"/>
+          </w:rPr>
+          <w:delText>Chesson 2000</w:delText>
+        </w:r>
+        <w:r>
+          <w:rPr>
+            <w:rFonts w:asciiTheme="majorHAnsi" w:eastAsia="Times New Roman" w:hAnsiTheme="majorHAnsi" w:cstheme="majorHAnsi"/>
+          </w:rPr>
+          <w:delText>).</w:delText>
+        </w:r>
+      </w:del>
+      <w:r>
+        <w:rPr>
+          <w:rFonts w:asciiTheme="majorHAnsi" w:eastAsia="Times New Roman" w:hAnsiTheme="majorHAnsi" w:cstheme="majorHAnsi"/>
+        </w:rPr>
+        <w:t xml:space="preserve"> </w:t>
+      </w:r>
+      <w:commentRangeEnd w:id="191"/>
       <w:r>
         <w:rPr>
           <w:rStyle w:val="CommentReference"/>
         </w:rPr>
-        <w:commentReference w:id="145"/>
-      </w:r>
-      <w:commentRangeEnd w:id="146"/>
+        <w:commentReference w:id="191"/>
+      </w:r>
+      <w:r>
+        <w:rPr>
+          <w:rFonts w:asciiTheme="majorHAnsi" w:eastAsia="Times New Roman" w:hAnsiTheme="majorHAnsi" w:cstheme="majorHAnsi"/>
+        </w:rPr>
+        <w:t>Although</w:t>
+      </w:r>
+      <w:r>
+        <w:rPr>
+          <w:rFonts w:asciiTheme="majorHAnsi" w:eastAsia="Times New Roman" w:hAnsiTheme="majorHAnsi" w:cstheme="majorHAnsi"/>
+        </w:rPr>
+        <w:t xml:space="preserve"> </w:t>
+      </w:r>
+      <w:r>
+        <w:rPr>
+          <w:rFonts w:asciiTheme="majorHAnsi" w:eastAsia="Times New Roman" w:hAnsiTheme="majorHAnsi" w:cstheme="majorHAnsi"/>
+        </w:rPr>
+        <w:t>a disproportionate</w:t>
+      </w:r>
+      <w:r>
+        <w:rPr>
+          <w:rFonts w:asciiTheme="majorHAnsi" w:eastAsia="Times New Roman" w:hAnsiTheme="majorHAnsi" w:cstheme="majorHAnsi"/>
+        </w:rPr>
+        <w:t xml:space="preserve"> number of</w:t>
+      </w:r>
+      <w:r>
+        <w:rPr>
+          <w:rFonts w:asciiTheme="majorHAnsi" w:eastAsia="Times New Roman" w:hAnsiTheme="majorHAnsi" w:cstheme="majorHAnsi"/>
+        </w:rPr>
+        <w:t xml:space="preserve"> communities deviated statistically their feasible set</w:t>
+      </w:r>
+      <w:r>
+        <w:rPr>
+          <w:rFonts w:asciiTheme="majorHAnsi" w:eastAsia="Times New Roman" w:hAnsiTheme="majorHAnsi" w:cstheme="majorHAnsi"/>
+        </w:rPr>
+        <w:t>s</w:t>
+      </w:r>
+      <w:r>
+        <w:rPr>
+          <w:rFonts w:asciiTheme="majorHAnsi" w:eastAsia="Times New Roman" w:hAnsiTheme="majorHAnsi" w:cstheme="majorHAnsi"/>
+        </w:rPr>
+        <w:t xml:space="preserve">, there were </w:t>
+      </w:r>
+      <w:r>
+        <w:rPr>
+          <w:rFonts w:asciiTheme="majorHAnsi" w:eastAsia="Times New Roman" w:hAnsiTheme="majorHAnsi" w:cstheme="majorHAnsi"/>
+        </w:rPr>
+        <w:t xml:space="preserve">also </w:t>
+      </w:r>
+      <w:r>
+        <w:rPr>
+          <w:rFonts w:asciiTheme="majorHAnsi" w:eastAsia="Times New Roman" w:hAnsiTheme="majorHAnsi" w:cstheme="majorHAnsi"/>
+        </w:rPr>
+        <w:t xml:space="preserve">many </w:t>
+      </w:r>
+      <w:r>
+        <w:rPr>
+          <w:rFonts w:asciiTheme="majorHAnsi" w:eastAsia="Times New Roman" w:hAnsiTheme="majorHAnsi" w:cstheme="majorHAnsi"/>
+        </w:rPr>
+        <w:t xml:space="preserve">comparable </w:t>
+      </w:r>
+      <w:r>
+        <w:rPr>
+          <w:rFonts w:asciiTheme="majorHAnsi" w:eastAsia="Times New Roman" w:hAnsiTheme="majorHAnsi" w:cstheme="majorHAnsi"/>
+        </w:rPr>
+        <w:t xml:space="preserve">communities </w:t>
+      </w:r>
+      <w:r>
+        <w:rPr>
+          <w:rFonts w:asciiTheme="majorHAnsi" w:eastAsia="Times New Roman" w:hAnsiTheme="majorHAnsi" w:cstheme="majorHAnsi"/>
+        </w:rPr>
+        <w:t>for which we did not detect deviations</w:t>
+      </w:r>
+      <w:r>
+        <w:rPr>
+          <w:rFonts w:asciiTheme="majorHAnsi" w:eastAsia="Times New Roman" w:hAnsiTheme="majorHAnsi" w:cstheme="majorHAnsi"/>
+        </w:rPr>
+        <w:t xml:space="preserve">. </w:t>
+      </w:r>
+      <w:r>
+        <w:rPr>
+          <w:rFonts w:asciiTheme="majorHAnsi" w:eastAsia="Times New Roman" w:hAnsiTheme="majorHAnsi" w:cstheme="majorHAnsi"/>
+        </w:rPr>
+        <w:t>In such cases</w:t>
+      </w:r>
+      <w:r>
+        <w:rPr>
+          <w:rFonts w:asciiTheme="majorHAnsi" w:eastAsia="Times New Roman" w:hAnsiTheme="majorHAnsi" w:cstheme="majorHAnsi"/>
+        </w:rPr>
+        <w:t>,</w:t>
+      </w:r>
+      <w:r>
+        <w:rPr>
+          <w:rFonts w:asciiTheme="majorHAnsi" w:eastAsia="Times New Roman" w:hAnsiTheme="majorHAnsi" w:cstheme="majorHAnsi"/>
+        </w:rPr>
+        <w:t xml:space="preserve"> </w:t>
+      </w:r>
+      <w:r>
+        <w:rPr>
+          <w:rFonts w:asciiTheme="majorHAnsi" w:eastAsia="Times New Roman" w:hAnsiTheme="majorHAnsi" w:cstheme="majorHAnsi"/>
+        </w:rPr>
+        <w:t>numerous ecological processes</w:t>
+      </w:r>
+      <w:r>
+        <w:rPr>
+          <w:rFonts w:asciiTheme="majorHAnsi" w:eastAsia="Times New Roman" w:hAnsiTheme="majorHAnsi" w:cstheme="majorHAnsi"/>
+        </w:rPr>
+        <w:t xml:space="preserve"> may</w:t>
+      </w:r>
+      <w:r>
+        <w:rPr>
+          <w:rFonts w:asciiTheme="majorHAnsi" w:eastAsia="Times New Roman" w:hAnsiTheme="majorHAnsi" w:cstheme="majorHAnsi"/>
+        </w:rPr>
+        <w:t xml:space="preserve"> operate simultaneously and with countervailing impacts on abundance distributions, resulting in no dominating net effect on the shape of the distribution beyond that imposed by fundamental constraints</w:t>
+      </w:r>
+      <w:r>
+        <w:rPr>
+          <w:rFonts w:asciiTheme="majorHAnsi" w:eastAsia="Times New Roman" w:hAnsiTheme="majorHAnsi" w:cstheme="majorHAnsi"/>
+        </w:rPr>
+        <w:t xml:space="preserve"> (Harte </w:t>
+      </w:r>
+      <w:r>
+        <w:rPr>
+          <w:rFonts w:asciiTheme="majorHAnsi" w:eastAsia="Times New Roman" w:hAnsiTheme="majorHAnsi" w:cstheme="majorHAnsi"/>
+        </w:rPr>
+        <w:t>2008; Harte and Newman 2014</w:t>
+      </w:r>
+      <w:r>
+        <w:rPr>
+          <w:rFonts w:asciiTheme="majorHAnsi" w:eastAsia="Times New Roman" w:hAnsiTheme="majorHAnsi" w:cstheme="majorHAnsi"/>
+        </w:rPr>
+        <w:t>)</w:t>
+      </w:r>
+      <w:r>
+        <w:rPr>
+          <w:rFonts w:asciiTheme="majorHAnsi" w:eastAsia="Times New Roman" w:hAnsiTheme="majorHAnsi" w:cstheme="majorHAnsi"/>
+        </w:rPr>
+        <w:t>.</w:t>
+      </w:r>
+      <w:r>
+        <w:rPr>
+          <w:rFonts w:asciiTheme="majorHAnsi" w:eastAsia="Times New Roman" w:hAnsiTheme="majorHAnsi" w:cstheme="majorHAnsi"/>
+        </w:rPr>
+        <w:t xml:space="preserve"> </w:t>
+      </w:r>
+      <w:r>
+        <w:rPr>
+          <w:rFonts w:asciiTheme="majorHAnsi" w:eastAsia="Times New Roman" w:hAnsiTheme="majorHAnsi" w:cstheme="majorHAnsi"/>
+        </w:rPr>
+        <w:lastRenderedPageBreak/>
+        <w:t xml:space="preserve">Going forward, </w:t>
+      </w:r>
+      <w:r>
+        <w:rPr>
+          <w:rFonts w:asciiTheme="majorHAnsi" w:eastAsia="Times New Roman" w:hAnsiTheme="majorHAnsi" w:cstheme="majorHAnsi"/>
+        </w:rPr>
+        <w:t xml:space="preserve">testing whether ecological theories or common functional approximations </w:t>
+      </w:r>
+      <w:ins w:id="198" w:author="Diaz,Renata M" w:date="2020-12-15T15:37:00Z">
+        <w:r>
+          <w:rPr>
+            <w:rFonts w:asciiTheme="majorHAnsi" w:eastAsia="Times New Roman" w:hAnsiTheme="majorHAnsi" w:cstheme="majorHAnsi"/>
+          </w:rPr>
+          <w:t xml:space="preserve">(e.g. the log-normal distribution) </w:t>
+        </w:r>
+      </w:ins>
+      <w:r>
+        <w:rPr>
+          <w:rFonts w:asciiTheme="majorHAnsi" w:eastAsia="Times New Roman" w:hAnsiTheme="majorHAnsi" w:cstheme="majorHAnsi"/>
+        </w:rPr>
+        <w:t>accurately predict</w:t>
+      </w:r>
+      <w:r>
+        <w:rPr>
+          <w:rFonts w:asciiTheme="majorHAnsi" w:eastAsia="Times New Roman" w:hAnsiTheme="majorHAnsi" w:cstheme="majorHAnsi"/>
+        </w:rPr>
+        <w:t xml:space="preserve"> th</w:t>
+      </w:r>
+      <w:r>
+        <w:rPr>
+          <w:rFonts w:asciiTheme="majorHAnsi" w:eastAsia="Times New Roman" w:hAnsiTheme="majorHAnsi" w:cstheme="majorHAnsi"/>
+        </w:rPr>
+        <w:t xml:space="preserve">is range of variation in deviations between observed SADs and their expectations </w:t>
+      </w:r>
+      <w:r>
+        <w:rPr>
+          <w:rFonts w:asciiTheme="majorHAnsi" w:eastAsia="Times New Roman" w:hAnsiTheme="majorHAnsi" w:cstheme="majorHAnsi"/>
+        </w:rPr>
+        <w:t>may be much more fruitful than focusing only on the general form of the SAD, which may emerge from statistical constraints (McGill</w:t>
+      </w:r>
+      <w:r>
+        <w:rPr>
+          <w:rFonts w:asciiTheme="majorHAnsi" w:eastAsia="Times New Roman" w:hAnsiTheme="majorHAnsi" w:cstheme="majorHAnsi"/>
+        </w:rPr>
+        <w:t xml:space="preserve"> et al</w:t>
+      </w:r>
+      <w:r>
+        <w:rPr>
+          <w:rFonts w:asciiTheme="majorHAnsi" w:eastAsia="Times New Roman" w:hAnsiTheme="majorHAnsi" w:cstheme="majorHAnsi"/>
+        </w:rPr>
+        <w:t xml:space="preserve"> 2007</w:t>
+      </w:r>
+      <w:r>
+        <w:rPr>
+          <w:rFonts w:asciiTheme="majorHAnsi" w:eastAsia="Times New Roman" w:hAnsiTheme="majorHAnsi" w:cstheme="majorHAnsi"/>
+        </w:rPr>
+        <w:t>; Lo</w:t>
+      </w:r>
+      <w:r>
+        <w:rPr>
+          <w:rFonts w:asciiTheme="majorHAnsi" w:eastAsia="Times New Roman" w:hAnsiTheme="majorHAnsi" w:cstheme="majorHAnsi"/>
+        </w:rPr>
+        <w:t>c</w:t>
+      </w:r>
+      <w:r>
+        <w:rPr>
+          <w:rFonts w:asciiTheme="majorHAnsi" w:eastAsia="Times New Roman" w:hAnsiTheme="majorHAnsi" w:cstheme="majorHAnsi"/>
+        </w:rPr>
+        <w:t>ey and White 2013</w:t>
+      </w:r>
+      <w:r>
+        <w:rPr>
+          <w:rFonts w:asciiTheme="majorHAnsi" w:eastAsia="Times New Roman" w:hAnsiTheme="majorHAnsi" w:cstheme="majorHAnsi"/>
+        </w:rPr>
+        <w:t>)</w:t>
+      </w:r>
+      <w:r>
+        <w:rPr>
+          <w:rFonts w:asciiTheme="majorHAnsi" w:eastAsia="Times New Roman" w:hAnsiTheme="majorHAnsi" w:cstheme="majorHAnsi"/>
+        </w:rPr>
+        <w:t xml:space="preserve">. </w:t>
+      </w:r>
+    </w:p>
+    <w:p>
+      <w:pPr>
+        <w:spacing w:line="480" w:lineRule="auto"/>
+        <w:rPr>
+          <w:rFonts w:asciiTheme="majorHAnsi" w:eastAsia="Times New Roman" w:hAnsiTheme="majorHAnsi" w:cstheme="majorHAnsi"/>
+        </w:rPr>
+      </w:pPr>
+      <w:r>
+        <w:rPr>
+          <w:rFonts w:asciiTheme="majorHAnsi" w:eastAsia="Times New Roman" w:hAnsiTheme="majorHAnsi" w:cstheme="majorHAnsi"/>
+        </w:rPr>
+        <w:t>Unlike the other four datasets, communities in the FIA dataset showed weak</w:t>
+      </w:r>
+      <w:r>
+        <w:rPr>
+          <w:rFonts w:asciiTheme="majorHAnsi" w:eastAsia="Times New Roman" w:hAnsiTheme="majorHAnsi" w:cstheme="majorHAnsi"/>
+        </w:rPr>
+        <w:t xml:space="preserve"> or no</w:t>
+      </w:r>
+      <w:r>
+        <w:rPr>
+          <w:rFonts w:asciiTheme="majorHAnsi" w:eastAsia="Times New Roman" w:hAnsiTheme="majorHAnsi" w:cstheme="majorHAnsi"/>
+        </w:rPr>
+        <w:t xml:space="preserve"> evidence of deviations from their feasible sets. </w:t>
+      </w:r>
+      <w:r>
+        <w:rPr>
+          <w:rFonts w:asciiTheme="majorHAnsi" w:eastAsia="Times New Roman" w:hAnsiTheme="majorHAnsi" w:cstheme="majorHAnsi"/>
+        </w:rPr>
+        <w:t xml:space="preserve">These results may </w:t>
+      </w:r>
+      <w:del w:id="199" w:author="Diaz,Renata M" w:date="2020-12-15T15:39:00Z">
+        <w:r>
+          <w:rPr>
+            <w:rFonts w:asciiTheme="majorHAnsi" w:eastAsia="Times New Roman" w:hAnsiTheme="majorHAnsi" w:cstheme="majorHAnsi"/>
+          </w:rPr>
+          <w:delText xml:space="preserve">be </w:delText>
+        </w:r>
+        <w:r>
+          <w:rPr>
+            <w:rFonts w:asciiTheme="majorHAnsi" w:eastAsia="Times New Roman" w:hAnsiTheme="majorHAnsi" w:cstheme="majorHAnsi"/>
+          </w:rPr>
+          <w:delText>an artifact of</w:delText>
+        </w:r>
+      </w:del>
+      <w:ins w:id="200" w:author="Diaz,Renata M" w:date="2020-12-15T15:39:00Z">
+        <w:r>
+          <w:rPr>
+            <w:rFonts w:asciiTheme="majorHAnsi" w:eastAsia="Times New Roman" w:hAnsiTheme="majorHAnsi" w:cstheme="majorHAnsi"/>
+          </w:rPr>
+          <w:t>reflect</w:t>
+        </w:r>
+      </w:ins>
+      <w:r>
+        <w:rPr>
+          <w:rFonts w:asciiTheme="majorHAnsi" w:eastAsia="Times New Roman" w:hAnsiTheme="majorHAnsi" w:cstheme="majorHAnsi"/>
+        </w:rPr>
+        <w:t xml:space="preserve"> statistical issues</w:t>
+      </w:r>
+      <w:r>
+        <w:rPr>
+          <w:rFonts w:asciiTheme="majorHAnsi" w:eastAsia="Times New Roman" w:hAnsiTheme="majorHAnsi" w:cstheme="majorHAnsi"/>
+        </w:rPr>
+        <w:t xml:space="preserve"> related to community size</w:t>
+      </w:r>
+      <w:r>
+        <w:rPr>
+          <w:rFonts w:asciiTheme="majorHAnsi" w:eastAsia="Times New Roman" w:hAnsiTheme="majorHAnsi" w:cstheme="majorHAnsi"/>
+        </w:rPr>
+        <w:t xml:space="preserve">. </w:t>
+      </w:r>
+      <w:r>
+        <w:rPr>
+          <w:rFonts w:asciiTheme="majorHAnsi" w:eastAsia="Times New Roman" w:hAnsiTheme="majorHAnsi" w:cstheme="majorHAnsi"/>
+        </w:rPr>
+        <w:t>The FIA communities are by far th</w:t>
+      </w:r>
+      <w:r>
+        <w:rPr>
+          <w:rFonts w:asciiTheme="majorHAnsi" w:eastAsia="Times New Roman" w:hAnsiTheme="majorHAnsi" w:cstheme="majorHAnsi"/>
+        </w:rPr>
+        <w:t xml:space="preserve">e smallest across our </w:t>
+      </w:r>
+      <w:r>
+        <w:rPr>
+          <w:rFonts w:asciiTheme="majorHAnsi" w:eastAsia="Times New Roman" w:hAnsiTheme="majorHAnsi" w:cstheme="majorHAnsi"/>
+        </w:rPr>
+        <w:t>datasets</w:t>
+      </w:r>
+      <w:r>
+        <w:rPr>
+          <w:rFonts w:asciiTheme="majorHAnsi" w:eastAsia="Times New Roman" w:hAnsiTheme="majorHAnsi" w:cstheme="majorHAnsi"/>
+        </w:rPr>
+        <w:t>.</w:t>
+      </w:r>
+      <w:r>
+        <w:rPr>
+          <w:rFonts w:asciiTheme="majorHAnsi" w:eastAsia="Times New Roman" w:hAnsiTheme="majorHAnsi" w:cstheme="majorHAnsi"/>
+        </w:rPr>
+        <w:t xml:space="preserve"> Communities with small values of S and N have smaller feasible sets, which affects our ability to detect deviations from the most probable shapes for the SAD. When there are relatively few possible SADs, the distributions of evenness and skewness values derived from the feasible set are less </w:t>
+      </w:r>
+      <w:r>
+        <w:rPr>
+          <w:rFonts w:asciiTheme="majorHAnsi" w:eastAsia="Times New Roman" w:hAnsiTheme="majorHAnsi" w:cstheme="majorHAnsi"/>
+        </w:rPr>
+        <w:t>narrowly peaked</w:t>
+      </w:r>
+      <w:r>
+        <w:rPr>
+          <w:rFonts w:asciiTheme="majorHAnsi" w:eastAsia="Times New Roman" w:hAnsiTheme="majorHAnsi" w:cstheme="majorHAnsi"/>
+        </w:rPr>
+        <w:t xml:space="preserve">, </w:t>
+      </w:r>
+      <w:r>
+        <w:rPr>
+          <w:rFonts w:asciiTheme="majorHAnsi" w:eastAsia="Times New Roman" w:hAnsiTheme="majorHAnsi" w:cstheme="majorHAnsi"/>
+        </w:rPr>
+        <w:t>meaning</w:t>
+      </w:r>
+      <w:r>
+        <w:rPr>
+          <w:rFonts w:asciiTheme="majorHAnsi" w:eastAsia="Times New Roman" w:hAnsiTheme="majorHAnsi" w:cstheme="majorHAnsi"/>
+        </w:rPr>
+        <w:t xml:space="preserve"> there is a relatively weak statistical distinction between “common” and “extreme” shapes for the SAD</w:t>
+      </w:r>
+      <w:r>
+        <w:rPr>
+          <w:rFonts w:asciiTheme="majorHAnsi" w:eastAsia="Times New Roman" w:hAnsiTheme="majorHAnsi" w:cstheme="majorHAnsi"/>
+        </w:rPr>
+        <w:t>.</w:t>
+      </w:r>
+      <w:r>
+        <w:rPr>
+          <w:rFonts w:asciiTheme="majorHAnsi" w:eastAsia="Times New Roman" w:hAnsiTheme="majorHAnsi" w:cstheme="majorHAnsi"/>
+        </w:rPr>
+        <w:t xml:space="preserve"> </w:t>
+      </w:r>
+      <w:del w:id="201" w:author="Diaz,Renata M" w:date="2020-12-15T15:39:00Z">
+        <w:r>
+          <w:rPr>
+            <w:rFonts w:asciiTheme="majorHAnsi" w:eastAsia="Times New Roman" w:hAnsiTheme="majorHAnsi" w:cstheme="majorHAnsi"/>
+          </w:rPr>
+          <w:delText>When</w:delText>
+        </w:r>
+        <w:r>
+          <w:rPr>
+            <w:rFonts w:asciiTheme="majorHAnsi" w:eastAsia="Times New Roman" w:hAnsiTheme="majorHAnsi" w:cstheme="majorHAnsi"/>
+          </w:rPr>
+          <w:delText xml:space="preserve"> we compared the distributions of shape metrics</w:delText>
+        </w:r>
+      </w:del>
+      <w:ins w:id="202" w:author="Diaz,Renata M" w:date="2020-12-15T15:39:00Z">
+        <w:r>
+          <w:rPr>
+            <w:rFonts w:asciiTheme="majorHAnsi" w:eastAsia="Times New Roman" w:hAnsiTheme="majorHAnsi" w:cstheme="majorHAnsi"/>
+          </w:rPr>
+          <w:t>In fact, across the datasets,</w:t>
+        </w:r>
+      </w:ins>
+      <w:ins w:id="203" w:author="Diaz,Renata M" w:date="2020-12-15T15:40:00Z">
+        <w:r>
+          <w:rPr>
+            <w:rFonts w:asciiTheme="majorHAnsi" w:eastAsia="Times New Roman" w:hAnsiTheme="majorHAnsi" w:cstheme="majorHAnsi"/>
+          </w:rPr>
+          <w:t xml:space="preserve"> the feasible sets for</w:t>
+        </w:r>
+      </w:ins>
+      <w:ins w:id="204" w:author="Diaz,Renata M" w:date="2020-12-15T15:39:00Z">
+        <w:r>
+          <w:rPr>
+            <w:rFonts w:asciiTheme="majorHAnsi" w:eastAsia="Times New Roman" w:hAnsiTheme="majorHAnsi" w:cstheme="majorHAnsi"/>
+          </w:rPr>
+          <w:t xml:space="preserve"> small communities generally </w:t>
+        </w:r>
+      </w:ins>
+      <w:ins w:id="205" w:author="Diaz,Renata M" w:date="2020-12-15T15:40:00Z">
+        <w:r>
+          <w:rPr>
+            <w:rFonts w:asciiTheme="majorHAnsi" w:eastAsia="Times New Roman" w:hAnsiTheme="majorHAnsi" w:cstheme="majorHAnsi"/>
+          </w:rPr>
+          <w:t>generated</w:t>
+        </w:r>
+      </w:ins>
+      <w:del w:id="206" w:author="Diaz,Renata M" w:date="2020-12-15T15:40:00Z">
+        <w:r>
+          <w:rPr>
+            <w:rFonts w:asciiTheme="majorHAnsi" w:eastAsia="Times New Roman" w:hAnsiTheme="majorHAnsi" w:cstheme="majorHAnsi"/>
+          </w:rPr>
+          <w:delText xml:space="preserve"> </w:delText>
+        </w:r>
+        <w:r>
+          <w:rPr>
+            <w:rFonts w:asciiTheme="majorHAnsi" w:eastAsia="Times New Roman" w:hAnsiTheme="majorHAnsi" w:cstheme="majorHAnsi"/>
+          </w:rPr>
+          <w:delText>for</w:delText>
+        </w:r>
+        <w:r>
+          <w:rPr>
+            <w:rFonts w:asciiTheme="majorHAnsi" w:eastAsia="Times New Roman" w:hAnsiTheme="majorHAnsi" w:cstheme="majorHAnsi"/>
+          </w:rPr>
+          <w:delText xml:space="preserve"> small communities to those for large ones, we found that small </w:delText>
+        </w:r>
+        <w:r>
+          <w:rPr>
+            <w:rFonts w:asciiTheme="majorHAnsi" w:eastAsia="Times New Roman" w:hAnsiTheme="majorHAnsi" w:cstheme="majorHAnsi"/>
+          </w:rPr>
+          <w:delText>communities</w:delText>
+        </w:r>
+        <w:r>
+          <w:rPr>
+            <w:rFonts w:asciiTheme="majorHAnsi" w:eastAsia="Times New Roman" w:hAnsiTheme="majorHAnsi" w:cstheme="majorHAnsi"/>
+          </w:rPr>
+          <w:delText xml:space="preserve"> generate</w:delText>
+        </w:r>
+      </w:del>
+      <w:r>
+        <w:rPr>
+          <w:rFonts w:asciiTheme="majorHAnsi" w:eastAsia="Times New Roman" w:hAnsiTheme="majorHAnsi" w:cstheme="majorHAnsi"/>
+        </w:rPr>
+        <w:t xml:space="preserve"> broader distributions of evenness, and especially skewness, than those for large communities (</w:t>
+      </w:r>
+      <w:commentRangeStart w:id="207"/>
+      <w:r>
+        <w:rPr>
+          <w:rFonts w:asciiTheme="majorHAnsi" w:eastAsia="Times New Roman" w:hAnsiTheme="majorHAnsi" w:cstheme="majorHAnsi"/>
+        </w:rPr>
+        <w:t>Figure</w:t>
+      </w:r>
+      <w:r>
+        <w:rPr>
+          <w:rFonts w:asciiTheme="majorHAnsi" w:eastAsia="Times New Roman" w:hAnsiTheme="majorHAnsi" w:cstheme="majorHAnsi"/>
+        </w:rPr>
+        <w:t xml:space="preserve"> </w:t>
+      </w:r>
+      <w:commentRangeEnd w:id="207"/>
       <w:r>
         <w:rPr>
           <w:rStyle w:val="CommentReference"/>
         </w:rPr>
-        <w:commentReference w:id="146"/>
-      </w:r>
-      <w:r>
-        <w:rPr>
-          <w:rFonts w:asciiTheme="majorHAnsi" w:eastAsia="Times New Roman" w:hAnsiTheme="majorHAnsi" w:cstheme="majorHAnsi"/>
-        </w:rPr>
-        <w:t xml:space="preserve"> (</w:t>
-      </w:r>
-      <w:r>
-        <w:rPr>
-          <w:rFonts w:asciiTheme="majorHAnsi" w:eastAsia="Times New Roman" w:hAnsiTheme="majorHAnsi" w:cstheme="majorHAnsi"/>
-        </w:rPr>
-        <w:t>Chesson 2000</w:t>
-      </w:r>
-      <w:r>
-        <w:rPr>
-          <w:rFonts w:asciiTheme="majorHAnsi" w:eastAsia="Times New Roman" w:hAnsiTheme="majorHAnsi" w:cstheme="majorHAnsi"/>
-        </w:rPr>
-        <w:t xml:space="preserve">). </w:t>
-      </w:r>
-      <w:r>
-        <w:rPr>
-          <w:rFonts w:asciiTheme="majorHAnsi" w:eastAsia="Times New Roman" w:hAnsiTheme="majorHAnsi" w:cstheme="majorHAnsi"/>
-        </w:rPr>
-        <w:t>Although</w:t>
+        <w:commentReference w:id="207"/>
+      </w:r>
+      <w:r>
+        <w:rPr>
+          <w:rFonts w:asciiTheme="majorHAnsi" w:eastAsia="Times New Roman" w:hAnsiTheme="majorHAnsi" w:cstheme="majorHAnsi"/>
+        </w:rPr>
+        <w:t>5</w:t>
+      </w:r>
+      <w:r>
+        <w:rPr>
+          <w:rFonts w:asciiTheme="majorHAnsi" w:eastAsia="Times New Roman" w:hAnsiTheme="majorHAnsi" w:cstheme="majorHAnsi"/>
+        </w:rPr>
+        <w:t xml:space="preserve"> in </w:t>
+      </w:r>
+      <w:del w:id="208" w:author="Diaz,Renata M" w:date="2020-12-15T15:40:00Z">
+        <w:r>
+          <w:rPr>
+            <w:rFonts w:asciiTheme="majorHAnsi" w:eastAsia="Times New Roman" w:hAnsiTheme="majorHAnsi" w:cstheme="majorHAnsi"/>
+          </w:rPr>
+          <w:delText>Supplement 1</w:delText>
+        </w:r>
+      </w:del>
+      <w:ins w:id="209" w:author="Diaz,Renata M" w:date="2020-12-15T15:40:00Z">
+        <w:r>
+          <w:rPr>
+            <w:rFonts w:asciiTheme="majorHAnsi" w:eastAsia="Times New Roman" w:hAnsiTheme="majorHAnsi" w:cstheme="majorHAnsi"/>
+          </w:rPr>
+          <w:t xml:space="preserve">Appendix </w:t>
+        </w:r>
+        <w:commentRangeStart w:id="210"/>
+        <w:r>
+          <w:rPr>
+            <w:rFonts w:asciiTheme="majorHAnsi" w:eastAsia="Times New Roman" w:hAnsiTheme="majorHAnsi" w:cstheme="majorHAnsi"/>
+          </w:rPr>
+          <w:t>S2</w:t>
+        </w:r>
+        <w:commentRangeEnd w:id="210"/>
+        <w:r>
+          <w:rPr>
+            <w:rStyle w:val="CommentReference"/>
+          </w:rPr>
+          <w:commentReference w:id="210"/>
+        </w:r>
+      </w:ins>
+      <w:r>
+        <w:rPr>
+          <w:rFonts w:asciiTheme="majorHAnsi" w:eastAsia="Times New Roman" w:hAnsiTheme="majorHAnsi" w:cstheme="majorHAnsi"/>
+        </w:rPr>
+        <w:t>)</w:t>
+      </w:r>
+      <w:r>
+        <w:rPr>
+          <w:rFonts w:asciiTheme="majorHAnsi" w:eastAsia="Times New Roman" w:hAnsiTheme="majorHAnsi" w:cstheme="majorHAnsi"/>
+        </w:rPr>
+        <w:t xml:space="preserve">. </w:t>
+      </w:r>
+      <w:r>
+        <w:rPr>
+          <w:rFonts w:asciiTheme="majorHAnsi" w:eastAsia="Times New Roman" w:hAnsiTheme="majorHAnsi" w:cstheme="majorHAnsi"/>
+        </w:rPr>
+        <w:t xml:space="preserve"> For such communities, th</w:t>
+      </w:r>
+      <w:r>
+        <w:rPr>
+          <w:rFonts w:asciiTheme="majorHAnsi" w:eastAsia="Times New Roman" w:hAnsiTheme="majorHAnsi" w:cstheme="majorHAnsi"/>
+        </w:rPr>
+        <w:t>e deviations – or lack thereof – that we perceive are less informative</w:t>
       </w:r>
       <w:r>
         <w:rPr>
@@ -6913,49 +7812,163 @@
         <w:rPr>
           <w:rFonts w:asciiTheme="majorHAnsi" w:eastAsia="Times New Roman" w:hAnsiTheme="majorHAnsi" w:cstheme="majorHAnsi"/>
         </w:rPr>
-        <w:t>a disproportionate</w:t>
-      </w:r>
-      <w:r>
-        <w:rPr>
-          <w:rFonts w:asciiTheme="majorHAnsi" w:eastAsia="Times New Roman" w:hAnsiTheme="majorHAnsi" w:cstheme="majorHAnsi"/>
-        </w:rPr>
-        <w:t xml:space="preserve"> number of</w:t>
-      </w:r>
-      <w:r>
-        <w:rPr>
-          <w:rFonts w:asciiTheme="majorHAnsi" w:eastAsia="Times New Roman" w:hAnsiTheme="majorHAnsi" w:cstheme="majorHAnsi"/>
-        </w:rPr>
-        <w:t xml:space="preserve"> communities deviated statistically their feasible set</w:t>
-      </w:r>
-      <w:r>
-        <w:rPr>
-          <w:rFonts w:asciiTheme="majorHAnsi" w:eastAsia="Times New Roman" w:hAnsiTheme="majorHAnsi" w:cstheme="majorHAnsi"/>
-        </w:rPr>
-        <w:t>s</w:t>
-      </w:r>
-      <w:r>
-        <w:rPr>
-          <w:rFonts w:asciiTheme="majorHAnsi" w:eastAsia="Times New Roman" w:hAnsiTheme="majorHAnsi" w:cstheme="majorHAnsi"/>
-        </w:rPr>
-        <w:t xml:space="preserve">, there were </w:t>
-      </w:r>
-      <w:r>
-        <w:rPr>
-          <w:rFonts w:asciiTheme="majorHAnsi" w:eastAsia="Times New Roman" w:hAnsiTheme="majorHAnsi" w:cstheme="majorHAnsi"/>
-        </w:rPr>
-        <w:t xml:space="preserve">also </w:t>
-      </w:r>
-      <w:r>
-        <w:rPr>
-          <w:rFonts w:asciiTheme="majorHAnsi" w:eastAsia="Times New Roman" w:hAnsiTheme="majorHAnsi" w:cstheme="majorHAnsi"/>
-        </w:rPr>
-        <w:t xml:space="preserve">many </w:t>
-      </w:r>
-      <w:r>
-        <w:rPr>
-          <w:rFonts w:asciiTheme="majorHAnsi" w:eastAsia="Times New Roman" w:hAnsiTheme="majorHAnsi" w:cstheme="majorHAnsi"/>
-        </w:rPr>
-        <w:t xml:space="preserve">comparable </w:t>
+        <w:t>than for larger communities with more strongly defined statistical baselines</w:t>
+      </w:r>
+      <w:r>
+        <w:rPr>
+          <w:rFonts w:asciiTheme="majorHAnsi" w:eastAsia="Times New Roman" w:hAnsiTheme="majorHAnsi" w:cstheme="majorHAnsi"/>
+        </w:rPr>
+        <w:t xml:space="preserve"> </w:t>
+      </w:r>
+      <w:r>
+        <w:rPr>
+          <w:rFonts w:asciiTheme="majorHAnsi" w:eastAsia="Times New Roman" w:hAnsiTheme="majorHAnsi" w:cstheme="majorHAnsi"/>
+        </w:rPr>
+        <w:t>(Jaynes</w:t>
+      </w:r>
+      <w:r>
+        <w:rPr>
+          <w:rFonts w:asciiTheme="majorHAnsi" w:eastAsia="Times New Roman" w:hAnsiTheme="majorHAnsi" w:cstheme="majorHAnsi"/>
+        </w:rPr>
+        <w:t xml:space="preserve"> 1957</w:t>
+      </w:r>
+      <w:r>
+        <w:rPr>
+          <w:rFonts w:asciiTheme="majorHAnsi" w:eastAsia="Times New Roman" w:hAnsiTheme="majorHAnsi" w:cstheme="majorHAnsi"/>
+        </w:rPr>
+        <w:t>)</w:t>
+      </w:r>
+      <w:r>
+        <w:rPr>
+          <w:rFonts w:asciiTheme="majorHAnsi" w:eastAsia="Times New Roman" w:hAnsiTheme="majorHAnsi" w:cstheme="majorHAnsi"/>
+        </w:rPr>
+        <w:t xml:space="preserve">. </w:t>
+      </w:r>
+    </w:p>
+    <w:p>
+      <w:pPr>
+        <w:spacing w:line="480" w:lineRule="auto"/>
+        <w:rPr>
+          <w:rFonts w:asciiTheme="majorHAnsi" w:eastAsia="Times New Roman" w:hAnsiTheme="majorHAnsi" w:cstheme="majorHAnsi"/>
+        </w:rPr>
+      </w:pPr>
+      <w:del w:id="211" w:author="Diaz,Renata M" w:date="2020-12-15T15:41:00Z">
+        <w:r>
+          <w:rPr>
+            <w:rFonts w:asciiTheme="majorHAnsi" w:eastAsia="Times New Roman" w:hAnsiTheme="majorHAnsi" w:cstheme="majorHAnsi"/>
+          </w:rPr>
+          <w:delText>Additionally</w:delText>
+        </w:r>
+        <w:r>
+          <w:rPr>
+            <w:rFonts w:asciiTheme="majorHAnsi" w:eastAsia="Times New Roman" w:hAnsiTheme="majorHAnsi" w:cstheme="majorHAnsi"/>
+          </w:rPr>
+          <w:delText xml:space="preserve">, </w:delText>
+        </w:r>
+        <w:r>
+          <w:rPr>
+            <w:rFonts w:asciiTheme="majorHAnsi" w:eastAsia="Times New Roman" w:hAnsiTheme="majorHAnsi" w:cstheme="majorHAnsi"/>
+          </w:rPr>
+          <w:delText>i</w:delText>
+        </w:r>
+        <w:r>
+          <w:rPr>
+            <w:rFonts w:asciiTheme="majorHAnsi" w:eastAsia="Times New Roman" w:hAnsiTheme="majorHAnsi" w:cstheme="majorHAnsi"/>
+          </w:rPr>
+          <w:delText>f</w:delText>
+        </w:r>
+      </w:del>
+      <w:ins w:id="212" w:author="Diaz,Renata M" w:date="2020-12-15T15:41:00Z">
+        <w:r>
+          <w:rPr>
+            <w:rFonts w:asciiTheme="majorHAnsi" w:eastAsia="Times New Roman" w:hAnsiTheme="majorHAnsi" w:cstheme="majorHAnsi"/>
+          </w:rPr>
+          <w:t>If</w:t>
+        </w:r>
+      </w:ins>
+      <w:r>
+        <w:rPr>
+          <w:rFonts w:asciiTheme="majorHAnsi" w:eastAsia="Times New Roman" w:hAnsiTheme="majorHAnsi" w:cstheme="majorHAnsi"/>
+        </w:rPr>
+        <w:t xml:space="preserve"> the lack of discernable deviations from the feasible set</w:t>
+      </w:r>
+      <w:r>
+        <w:rPr>
+          <w:rFonts w:asciiTheme="majorHAnsi" w:eastAsia="Times New Roman" w:hAnsiTheme="majorHAnsi" w:cstheme="majorHAnsi"/>
+        </w:rPr>
+        <w:t xml:space="preserve"> for the FIA communities</w:t>
+      </w:r>
+      <w:r>
+        <w:rPr>
+          <w:rFonts w:asciiTheme="majorHAnsi" w:eastAsia="Times New Roman" w:hAnsiTheme="majorHAnsi" w:cstheme="majorHAnsi"/>
+        </w:rPr>
+        <w:t xml:space="preserve"> is </w:t>
+      </w:r>
+      <w:r>
+        <w:rPr>
+          <w:rFonts w:asciiTheme="majorHAnsi" w:eastAsia="Times New Roman" w:hAnsiTheme="majorHAnsi" w:cstheme="majorHAnsi"/>
+        </w:rPr>
+        <w:t xml:space="preserve">indeed </w:t>
+      </w:r>
+      <w:r>
+        <w:rPr>
+          <w:rFonts w:asciiTheme="majorHAnsi" w:eastAsia="Times New Roman" w:hAnsiTheme="majorHAnsi" w:cstheme="majorHAnsi"/>
+        </w:rPr>
+        <w:t>a</w:t>
+      </w:r>
+      <w:r>
+        <w:rPr>
+          <w:rFonts w:asciiTheme="majorHAnsi" w:eastAsia="Times New Roman" w:hAnsiTheme="majorHAnsi" w:cstheme="majorHAnsi"/>
+        </w:rPr>
+        <w:t xml:space="preserve"> byproduct</w:t>
+      </w:r>
+      <w:r>
+        <w:rPr>
+          <w:rFonts w:asciiTheme="majorHAnsi" w:eastAsia="Times New Roman" w:hAnsiTheme="majorHAnsi" w:cstheme="majorHAnsi"/>
+        </w:rPr>
+        <w:t xml:space="preserve"> of </w:t>
+      </w:r>
+      <w:r>
+        <w:rPr>
+          <w:rFonts w:asciiTheme="majorHAnsi" w:eastAsia="Times New Roman" w:hAnsiTheme="majorHAnsi" w:cstheme="majorHAnsi"/>
+        </w:rPr>
+        <w:t xml:space="preserve">their </w:t>
+      </w:r>
+      <w:r>
+        <w:rPr>
+          <w:rFonts w:asciiTheme="majorHAnsi" w:eastAsia="Times New Roman" w:hAnsiTheme="majorHAnsi" w:cstheme="majorHAnsi"/>
+        </w:rPr>
+        <w:t xml:space="preserve">generally small size, then we would expect similarly-sized communities from other datasets to </w:t>
+      </w:r>
+      <w:r>
+        <w:rPr>
+          <w:rFonts w:asciiTheme="majorHAnsi" w:eastAsia="Times New Roman" w:hAnsiTheme="majorHAnsi" w:cstheme="majorHAnsi"/>
+        </w:rPr>
+        <w:t>have</w:t>
+      </w:r>
+      <w:r>
+        <w:rPr>
+          <w:rFonts w:asciiTheme="majorHAnsi" w:eastAsia="Times New Roman" w:hAnsiTheme="majorHAnsi" w:cstheme="majorHAnsi"/>
+        </w:rPr>
+        <w:t xml:space="preserve"> similar</w:t>
+      </w:r>
+      <w:r>
+        <w:rPr>
+          <w:rFonts w:asciiTheme="majorHAnsi" w:eastAsia="Times New Roman" w:hAnsiTheme="majorHAnsi" w:cstheme="majorHAnsi"/>
+        </w:rPr>
+        <w:t xml:space="preserve"> results</w:t>
+      </w:r>
+      <w:r>
+        <w:rPr>
+          <w:rFonts w:asciiTheme="majorHAnsi" w:eastAsia="Times New Roman" w:hAnsiTheme="majorHAnsi" w:cstheme="majorHAnsi"/>
+        </w:rPr>
+        <w:t>. We identified</w:t>
+      </w:r>
+      <w:r>
+        <w:rPr>
+          <w:rFonts w:asciiTheme="majorHAnsi" w:eastAsia="Times New Roman" w:hAnsiTheme="majorHAnsi" w:cstheme="majorHAnsi"/>
+        </w:rPr>
+        <w:t xml:space="preserve"> 371 </w:t>
       </w:r>
       <w:r>
         <w:rPr>
@@ -6967,62 +7980,105 @@
         <w:rPr>
           <w:rFonts w:asciiTheme="majorHAnsi" w:eastAsia="Times New Roman" w:hAnsiTheme="majorHAnsi" w:cstheme="majorHAnsi"/>
         </w:rPr>
-        <w:t>for which we did not detect deviations</w:t>
-      </w:r>
-      <w:r>
-        <w:rPr>
-          <w:rFonts w:asciiTheme="majorHAnsi" w:eastAsia="Times New Roman" w:hAnsiTheme="majorHAnsi" w:cstheme="majorHAnsi"/>
-        </w:rPr>
-        <w:t xml:space="preserve">. </w:t>
-      </w:r>
-      <w:r>
-        <w:rPr>
-          <w:rFonts w:asciiTheme="majorHAnsi" w:eastAsia="Times New Roman" w:hAnsiTheme="majorHAnsi" w:cstheme="majorHAnsi"/>
-        </w:rPr>
-        <w:t>In such cases</w:t>
-      </w:r>
-      <w:r>
-        <w:rPr>
-          <w:rFonts w:asciiTheme="majorHAnsi" w:eastAsia="Times New Roman" w:hAnsiTheme="majorHAnsi" w:cstheme="majorHAnsi"/>
-        </w:rPr>
-        <w:t>,</w:t>
-      </w:r>
-      <w:r>
-        <w:rPr>
-          <w:rFonts w:asciiTheme="majorHAnsi" w:eastAsia="Times New Roman" w:hAnsiTheme="majorHAnsi" w:cstheme="majorHAnsi"/>
-        </w:rPr>
-        <w:t xml:space="preserve"> </w:t>
-      </w:r>
-      <w:r>
-        <w:rPr>
-          <w:rFonts w:asciiTheme="majorHAnsi" w:eastAsia="Times New Roman" w:hAnsiTheme="majorHAnsi" w:cstheme="majorHAnsi"/>
-        </w:rPr>
-        <w:t>numerous ecological processes</w:t>
-      </w:r>
-      <w:r>
-        <w:rPr>
-          <w:rFonts w:asciiTheme="majorHAnsi" w:eastAsia="Times New Roman" w:hAnsiTheme="majorHAnsi" w:cstheme="majorHAnsi"/>
-        </w:rPr>
-        <w:t xml:space="preserve"> may</w:t>
-      </w:r>
-      <w:r>
-        <w:rPr>
-          <w:rFonts w:asciiTheme="majorHAnsi" w:eastAsia="Times New Roman" w:hAnsiTheme="majorHAnsi" w:cstheme="majorHAnsi"/>
-        </w:rPr>
-        <w:t xml:space="preserve"> operate simultaneously and with countervailing impacts on abundance distributions, resulting in no dominating net effect on the shape of the distribution beyond that imposed by fundamental constraints</w:t>
-      </w:r>
-      <w:r>
-        <w:rPr>
-          <w:rFonts w:asciiTheme="majorHAnsi" w:eastAsia="Times New Roman" w:hAnsiTheme="majorHAnsi" w:cstheme="majorHAnsi"/>
-        </w:rPr>
-        <w:t xml:space="preserve"> (Harte </w:t>
-      </w:r>
-      <w:r>
-        <w:rPr>
-          <w:rFonts w:asciiTheme="majorHAnsi" w:eastAsia="Times New Roman" w:hAnsiTheme="majorHAnsi" w:cstheme="majorHAnsi"/>
-        </w:rPr>
-        <w:t>2008; Harte and Newman 2014</w:t>
-      </w:r>
+        <w:t xml:space="preserve">from other datasets with S and N matching </w:t>
+      </w:r>
+      <w:r>
+        <w:rPr>
+          <w:rFonts w:asciiTheme="majorHAnsi" w:eastAsia="Times New Roman" w:hAnsiTheme="majorHAnsi" w:cstheme="majorHAnsi"/>
+        </w:rPr>
+        <w:t>communities in the</w:t>
+      </w:r>
+      <w:r>
+        <w:rPr>
+          <w:rFonts w:asciiTheme="majorHAnsi" w:eastAsia="Times New Roman" w:hAnsiTheme="majorHAnsi" w:cstheme="majorHAnsi"/>
+        </w:rPr>
+        <w:t xml:space="preserve"> FIA, and</w:t>
+      </w:r>
+      <w:r>
+        <w:rPr>
+          <w:rFonts w:asciiTheme="majorHAnsi" w:eastAsia="Times New Roman" w:hAnsiTheme="majorHAnsi" w:cstheme="majorHAnsi"/>
+        </w:rPr>
+        <w:t xml:space="preserve"> found no difference in the distribution of percentile scores between</w:t>
+      </w:r>
+      <w:r>
+        <w:rPr>
+          <w:rFonts w:asciiTheme="majorHAnsi" w:eastAsia="Times New Roman" w:hAnsiTheme="majorHAnsi" w:cstheme="majorHAnsi"/>
+        </w:rPr>
+        <w:t xml:space="preserve"> communities from</w:t>
+      </w:r>
+      <w:r>
+        <w:rPr>
+          <w:rFonts w:asciiTheme="majorHAnsi" w:eastAsia="Times New Roman" w:hAnsiTheme="majorHAnsi" w:cstheme="majorHAnsi"/>
+        </w:rPr>
+        <w:t xml:space="preserve"> FIA and communities from other datasets (</w:t>
+      </w:r>
+      <w:commentRangeStart w:id="213"/>
+      <w:r>
+        <w:fldChar w:fldCharType="begin"/>
+      </w:r>
+      <w:r>
+        <w:instrText xml:space="preserve"> HYPERLINK \l "_Figure_8:_Direct" </w:instrText>
+      </w:r>
+      <w:r>
+        <w:fldChar w:fldCharType="separate"/>
+      </w:r>
+      <w:r>
+        <w:rPr>
+          <w:rStyle w:val="Hyperlink"/>
+          <w:rFonts w:asciiTheme="majorHAnsi" w:eastAsia="Times New Roman" w:hAnsiTheme="majorHAnsi" w:cstheme="majorHAnsi"/>
+        </w:rPr>
+        <w:t>Figure</w:t>
+      </w:r>
+      <w:r>
+        <w:rPr>
+          <w:rStyle w:val="Hyperlink"/>
+          <w:rFonts w:asciiTheme="majorHAnsi" w:eastAsia="Times New Roman" w:hAnsiTheme="majorHAnsi" w:cstheme="majorHAnsi"/>
+        </w:rPr>
+        <w:fldChar w:fldCharType="end"/>
+      </w:r>
+      <w:commentRangeEnd w:id="213"/>
+      <w:r>
+        <w:rPr>
+          <w:rStyle w:val="CommentReference"/>
+        </w:rPr>
+        <w:commentReference w:id="213"/>
+      </w:r>
+      <w:r>
+        <w:rPr>
+          <w:rFonts w:asciiTheme="majorHAnsi" w:eastAsia="Times New Roman" w:hAnsiTheme="majorHAnsi" w:cstheme="majorHAnsi"/>
+        </w:rPr>
+        <w:t xml:space="preserve">; </w:t>
+      </w:r>
+      <w:ins w:id="214" w:author="Diaz,Renata M" w:date="2020-12-15T15:42:00Z">
+        <w:r>
+          <w:rPr>
+            <w:rFonts w:asciiTheme="majorHAnsi" w:eastAsia="Times New Roman" w:hAnsiTheme="majorHAnsi" w:cstheme="majorHAnsi"/>
+          </w:rPr>
+          <w:t>Table 2 in Appendix S3</w:t>
+        </w:r>
+      </w:ins>
+      <w:commentRangeStart w:id="215"/>
+      <w:del w:id="216" w:author="Diaz,Renata M" w:date="2020-12-15T15:42:00Z">
+        <w:r>
+          <w:rPr>
+            <w:rFonts w:asciiTheme="majorHAnsi" w:eastAsia="Times New Roman" w:hAnsiTheme="majorHAnsi" w:cstheme="majorHAnsi"/>
+          </w:rPr>
+          <w:delText xml:space="preserve">table 2 in </w:delText>
+        </w:r>
+        <w:commentRangeEnd w:id="215"/>
+        <w:r>
+          <w:rPr>
+            <w:rStyle w:val="CommentReference"/>
+          </w:rPr>
+          <w:commentReference w:id="215"/>
+        </w:r>
+        <w:r>
+          <w:rPr>
+            <w:rFonts w:asciiTheme="majorHAnsi" w:eastAsia="Times New Roman" w:hAnsiTheme="majorHAnsi" w:cstheme="majorHAnsi"/>
+          </w:rPr>
+          <w:delText>Supplement 1</w:delText>
+        </w:r>
+      </w:del>
       <w:r>
         <w:rPr>
           <w:rFonts w:asciiTheme="majorHAnsi" w:eastAsia="Times New Roman" w:hAnsiTheme="majorHAnsi" w:cstheme="majorHAnsi"/>
@@ -7033,172 +8089,83 @@
         <w:rPr>
           <w:rFonts w:asciiTheme="majorHAnsi" w:eastAsia="Times New Roman" w:hAnsiTheme="majorHAnsi" w:cstheme="majorHAnsi"/>
         </w:rPr>
-        <w:t>.</w:t>
-      </w:r>
-      <w:r>
-        <w:rPr>
-          <w:rFonts w:asciiTheme="majorHAnsi" w:eastAsia="Times New Roman" w:hAnsiTheme="majorHAnsi" w:cstheme="majorHAnsi"/>
-        </w:rPr>
-        <w:t xml:space="preserve"> </w:t>
-      </w:r>
-      <w:r>
-        <w:rPr>
-          <w:rFonts w:asciiTheme="majorHAnsi" w:eastAsia="Times New Roman" w:hAnsiTheme="majorHAnsi" w:cstheme="majorHAnsi"/>
-        </w:rPr>
-        <w:t xml:space="preserve">Going forward, </w:t>
-      </w:r>
-      <w:r>
-        <w:rPr>
-          <w:rFonts w:asciiTheme="majorHAnsi" w:eastAsia="Times New Roman" w:hAnsiTheme="majorHAnsi" w:cstheme="majorHAnsi"/>
-        </w:rPr>
-        <w:t xml:space="preserve">testing </w:t>
-      </w:r>
-      <w:r>
-        <w:rPr>
-          <w:rFonts w:asciiTheme="majorHAnsi" w:eastAsia="Times New Roman" w:hAnsiTheme="majorHAnsi" w:cstheme="majorHAnsi"/>
-        </w:rPr>
-        <w:lastRenderedPageBreak/>
-        <w:t>whether ecological theories or common functional approximations accurately predict</w:t>
-      </w:r>
-      <w:r>
-        <w:rPr>
-          <w:rFonts w:asciiTheme="majorHAnsi" w:eastAsia="Times New Roman" w:hAnsiTheme="majorHAnsi" w:cstheme="majorHAnsi"/>
-        </w:rPr>
-        <w:t xml:space="preserve"> th</w:t>
-      </w:r>
-      <w:r>
-        <w:rPr>
-          <w:rFonts w:asciiTheme="majorHAnsi" w:eastAsia="Times New Roman" w:hAnsiTheme="majorHAnsi" w:cstheme="majorHAnsi"/>
-        </w:rPr>
-        <w:t xml:space="preserve">is range of variation in deviations between observed SADs and their expectations </w:t>
-      </w:r>
-      <w:r>
-        <w:rPr>
-          <w:rFonts w:asciiTheme="majorHAnsi" w:eastAsia="Times New Roman" w:hAnsiTheme="majorHAnsi" w:cstheme="majorHAnsi"/>
-        </w:rPr>
-        <w:t>may be much more fruitful than focusing only on the general form of the SAD, which may emerge from statistical constraints (McGill</w:t>
-      </w:r>
-      <w:r>
-        <w:rPr>
-          <w:rFonts w:asciiTheme="majorHAnsi" w:eastAsia="Times New Roman" w:hAnsiTheme="majorHAnsi" w:cstheme="majorHAnsi"/>
-        </w:rPr>
-        <w:t xml:space="preserve"> et al</w:t>
-      </w:r>
-      <w:r>
-        <w:rPr>
-          <w:rFonts w:asciiTheme="majorHAnsi" w:eastAsia="Times New Roman" w:hAnsiTheme="majorHAnsi" w:cstheme="majorHAnsi"/>
-        </w:rPr>
-        <w:t xml:space="preserve"> 2007</w:t>
-      </w:r>
-      <w:r>
-        <w:rPr>
-          <w:rFonts w:asciiTheme="majorHAnsi" w:eastAsia="Times New Roman" w:hAnsiTheme="majorHAnsi" w:cstheme="majorHAnsi"/>
-        </w:rPr>
-        <w:t>; Lo</w:t>
-      </w:r>
-      <w:r>
-        <w:rPr>
-          <w:rFonts w:asciiTheme="majorHAnsi" w:eastAsia="Times New Roman" w:hAnsiTheme="majorHAnsi" w:cstheme="majorHAnsi"/>
-        </w:rPr>
-        <w:t>c</w:t>
-      </w:r>
-      <w:r>
-        <w:rPr>
-          <w:rFonts w:asciiTheme="majorHAnsi" w:eastAsia="Times New Roman" w:hAnsiTheme="majorHAnsi" w:cstheme="majorHAnsi"/>
-        </w:rPr>
-        <w:t>ey and White 2013</w:t>
-      </w:r>
-      <w:r>
-        <w:rPr>
-          <w:rFonts w:asciiTheme="majorHAnsi" w:eastAsia="Times New Roman" w:hAnsiTheme="majorHAnsi" w:cstheme="majorHAnsi"/>
-        </w:rPr>
-        <w:t>)</w:t>
-      </w:r>
-      <w:r>
-        <w:rPr>
-          <w:rFonts w:asciiTheme="majorHAnsi" w:eastAsia="Times New Roman" w:hAnsiTheme="majorHAnsi" w:cstheme="majorHAnsi"/>
-        </w:rPr>
-        <w:t xml:space="preserve">. </w:t>
-      </w:r>
-    </w:p>
-    <w:p>
-      <w:pPr>
-        <w:spacing w:line="480" w:lineRule="auto"/>
-        <w:rPr>
-          <w:rFonts w:asciiTheme="majorHAnsi" w:eastAsia="Times New Roman" w:hAnsiTheme="majorHAnsi" w:cstheme="majorHAnsi"/>
-        </w:rPr>
-      </w:pPr>
-      <w:r>
-        <w:rPr>
-          <w:rFonts w:asciiTheme="majorHAnsi" w:eastAsia="Times New Roman" w:hAnsiTheme="majorHAnsi" w:cstheme="majorHAnsi"/>
-        </w:rPr>
-        <w:t>Unlike the other four datasets, communities in the FIA dataset showed weak</w:t>
-      </w:r>
-      <w:r>
-        <w:rPr>
-          <w:rFonts w:asciiTheme="majorHAnsi" w:eastAsia="Times New Roman" w:hAnsiTheme="majorHAnsi" w:cstheme="majorHAnsi"/>
-        </w:rPr>
-        <w:t xml:space="preserve"> or no</w:t>
-      </w:r>
-      <w:r>
-        <w:rPr>
-          <w:rFonts w:asciiTheme="majorHAnsi" w:eastAsia="Times New Roman" w:hAnsiTheme="majorHAnsi" w:cstheme="majorHAnsi"/>
-        </w:rPr>
-        <w:t xml:space="preserve"> evidence of deviations from their feasible sets. </w:t>
-      </w:r>
-      <w:r>
-        <w:rPr>
-          <w:rFonts w:asciiTheme="majorHAnsi" w:eastAsia="Times New Roman" w:hAnsiTheme="majorHAnsi" w:cstheme="majorHAnsi"/>
-        </w:rPr>
-        <w:t>These results may be an artifact of statistical issues</w:t>
-      </w:r>
-      <w:r>
-        <w:rPr>
-          <w:rFonts w:asciiTheme="majorHAnsi" w:eastAsia="Times New Roman" w:hAnsiTheme="majorHAnsi" w:cstheme="majorHAnsi"/>
-        </w:rPr>
-        <w:t xml:space="preserve"> related to community size</w:t>
-      </w:r>
-      <w:r>
-        <w:rPr>
-          <w:rFonts w:asciiTheme="majorHAnsi" w:eastAsia="Times New Roman" w:hAnsiTheme="majorHAnsi" w:cstheme="majorHAnsi"/>
-        </w:rPr>
-        <w:t xml:space="preserve">. </w:t>
-      </w:r>
-      <w:r>
-        <w:rPr>
-          <w:rFonts w:asciiTheme="majorHAnsi" w:eastAsia="Times New Roman" w:hAnsiTheme="majorHAnsi" w:cstheme="majorHAnsi"/>
-        </w:rPr>
-        <w:t>The FIA communities are by far th</w:t>
-      </w:r>
-      <w:r>
-        <w:rPr>
-          <w:rFonts w:asciiTheme="majorHAnsi" w:eastAsia="Times New Roman" w:hAnsiTheme="majorHAnsi" w:cstheme="majorHAnsi"/>
-        </w:rPr>
-        <w:t xml:space="preserve">e smallest across our </w:t>
-      </w:r>
-      <w:r>
-        <w:rPr>
-          <w:rFonts w:asciiTheme="majorHAnsi" w:eastAsia="Times New Roman" w:hAnsiTheme="majorHAnsi" w:cstheme="majorHAnsi"/>
-        </w:rPr>
-        <w:t>datasets</w:t>
-      </w:r>
-      <w:r>
-        <w:rPr>
-          <w:rFonts w:asciiTheme="majorHAnsi" w:eastAsia="Times New Roman" w:hAnsiTheme="majorHAnsi" w:cstheme="majorHAnsi"/>
-        </w:rPr>
-        <w:t>.</w:t>
-      </w:r>
-      <w:r>
-        <w:rPr>
-          <w:rFonts w:asciiTheme="majorHAnsi" w:eastAsia="Times New Roman" w:hAnsiTheme="majorHAnsi" w:cstheme="majorHAnsi"/>
-        </w:rPr>
-        <w:t xml:space="preserve"> Communities with small values of S and N have smaller feasible sets, which affects our ability to detect deviations from the most probable shapes for the SAD. When there are relatively few possible SADs, the distributions of evenness and skewness values derived from the feasible set are less </w:t>
-      </w:r>
-      <w:r>
-        <w:rPr>
-          <w:rFonts w:asciiTheme="majorHAnsi" w:eastAsia="Times New Roman" w:hAnsiTheme="majorHAnsi" w:cstheme="majorHAnsi"/>
-        </w:rPr>
-        <w:t>narrowly peaked</w:t>
+        <w:t xml:space="preserve">. Although </w:t>
+      </w:r>
+      <w:del w:id="217" w:author="Diaz,Renata M" w:date="2020-12-15T15:42:00Z">
+        <w:r>
+          <w:rPr>
+            <w:rFonts w:asciiTheme="majorHAnsi" w:eastAsia="Times New Roman" w:hAnsiTheme="majorHAnsi" w:cstheme="majorHAnsi"/>
+          </w:rPr>
+          <w:delText xml:space="preserve">this </w:delText>
+        </w:r>
+      </w:del>
+      <w:ins w:id="218" w:author="Diaz,Renata M" w:date="2020-12-15T15:42:00Z">
+        <w:r>
+          <w:rPr>
+            <w:rFonts w:asciiTheme="majorHAnsi" w:eastAsia="Times New Roman" w:hAnsiTheme="majorHAnsi" w:cstheme="majorHAnsi"/>
+          </w:rPr>
+          <w:t>371 communities constitutes a small sample r</w:t>
+        </w:r>
+      </w:ins>
+      <w:del w:id="219" w:author="Diaz,Renata M" w:date="2020-12-15T15:42:00Z">
+        <w:r>
+          <w:rPr>
+            <w:rFonts w:asciiTheme="majorHAnsi" w:eastAsia="Times New Roman" w:hAnsiTheme="majorHAnsi" w:cstheme="majorHAnsi"/>
+          </w:rPr>
+          <w:delText>is a highly restricted subset of</w:delText>
+        </w:r>
+        <w:r>
+          <w:rPr>
+            <w:rFonts w:asciiTheme="majorHAnsi" w:eastAsia="Times New Roman" w:hAnsiTheme="majorHAnsi" w:cstheme="majorHAnsi"/>
+          </w:rPr>
+          <w:delText xml:space="preserve"> communities </w:delText>
+        </w:r>
+        <w:r>
+          <w:rPr>
+            <w:rFonts w:asciiTheme="majorHAnsi" w:eastAsia="Times New Roman" w:hAnsiTheme="majorHAnsi" w:cstheme="majorHAnsi"/>
+          </w:rPr>
+          <w:delText>r</w:delText>
+        </w:r>
+      </w:del>
+      <w:r>
+        <w:rPr>
+          <w:rFonts w:asciiTheme="majorHAnsi" w:eastAsia="Times New Roman" w:hAnsiTheme="majorHAnsi" w:cstheme="majorHAnsi"/>
+        </w:rPr>
+        <w:t>elative to the 20,</w:t>
+      </w:r>
+      <w:ins w:id="220" w:author="Diaz,Renata M" w:date="2020-12-15T15:42:00Z">
+        <w:r>
+          <w:rPr>
+            <w:rFonts w:asciiTheme="majorHAnsi" w:eastAsia="Times New Roman" w:hAnsiTheme="majorHAnsi" w:cstheme="majorHAnsi"/>
+          </w:rPr>
+          <w:t>355</w:t>
+        </w:r>
+      </w:ins>
+      <w:del w:id="221" w:author="Diaz,Renata M" w:date="2020-12-15T15:42:00Z">
+        <w:r>
+          <w:rPr>
+            <w:rFonts w:asciiTheme="majorHAnsi" w:eastAsia="Times New Roman" w:hAnsiTheme="majorHAnsi" w:cstheme="majorHAnsi"/>
+          </w:rPr>
+          <w:delText>000</w:delText>
+        </w:r>
+      </w:del>
+      <w:r>
+        <w:rPr>
+          <w:rFonts w:asciiTheme="majorHAnsi" w:eastAsia="Times New Roman" w:hAnsiTheme="majorHAnsi" w:cstheme="majorHAnsi"/>
+        </w:rPr>
+        <w:t xml:space="preserve"> FIA </w:t>
+      </w:r>
+      <w:r>
+        <w:rPr>
+          <w:rFonts w:asciiTheme="majorHAnsi" w:eastAsia="Times New Roman" w:hAnsiTheme="majorHAnsi" w:cstheme="majorHAnsi"/>
+        </w:rPr>
+        <w:t>communities</w:t>
+      </w:r>
+      <w:r>
+        <w:rPr>
+          <w:rFonts w:asciiTheme="majorHAnsi" w:eastAsia="Times New Roman" w:hAnsiTheme="majorHAnsi" w:cstheme="majorHAnsi"/>
+        </w:rPr>
+        <w:t xml:space="preserve"> we analyzed</w:t>
       </w:r>
       <w:r>
         <w:rPr>
@@ -7210,394 +8177,43 @@
         <w:rPr>
           <w:rFonts w:asciiTheme="majorHAnsi" w:eastAsia="Times New Roman" w:hAnsiTheme="majorHAnsi" w:cstheme="majorHAnsi"/>
         </w:rPr>
-        <w:t>meaning</w:t>
-      </w:r>
-      <w:r>
-        <w:rPr>
-          <w:rFonts w:asciiTheme="majorHAnsi" w:eastAsia="Times New Roman" w:hAnsiTheme="majorHAnsi" w:cstheme="majorHAnsi"/>
-        </w:rPr>
-        <w:t xml:space="preserve"> there is a relatively weak statistical distinction between “common” and “extreme” shapes for the SAD</w:t>
-      </w:r>
-      <w:r>
-        <w:rPr>
-          <w:rFonts w:asciiTheme="majorHAnsi" w:eastAsia="Times New Roman" w:hAnsiTheme="majorHAnsi" w:cstheme="majorHAnsi"/>
-        </w:rPr>
-        <w:t>.</w:t>
-      </w:r>
-      <w:r>
-        <w:rPr>
-          <w:rFonts w:asciiTheme="majorHAnsi" w:eastAsia="Times New Roman" w:hAnsiTheme="majorHAnsi" w:cstheme="majorHAnsi"/>
-        </w:rPr>
-        <w:t xml:space="preserve"> When</w:t>
-      </w:r>
-      <w:r>
-        <w:rPr>
-          <w:rFonts w:asciiTheme="majorHAnsi" w:eastAsia="Times New Roman" w:hAnsiTheme="majorHAnsi" w:cstheme="majorHAnsi"/>
-        </w:rPr>
-        <w:t xml:space="preserve"> we compared the distributions of shape metrics </w:t>
-      </w:r>
-      <w:r>
-        <w:rPr>
-          <w:rFonts w:asciiTheme="majorHAnsi" w:eastAsia="Times New Roman" w:hAnsiTheme="majorHAnsi" w:cstheme="majorHAnsi"/>
-        </w:rPr>
-        <w:t>for</w:t>
-      </w:r>
-      <w:r>
-        <w:rPr>
-          <w:rFonts w:asciiTheme="majorHAnsi" w:eastAsia="Times New Roman" w:hAnsiTheme="majorHAnsi" w:cstheme="majorHAnsi"/>
-        </w:rPr>
-        <w:t xml:space="preserve"> small communities to those for large ones, we found that small </w:t>
-      </w:r>
-      <w:r>
-        <w:rPr>
-          <w:rFonts w:asciiTheme="majorHAnsi" w:eastAsia="Times New Roman" w:hAnsiTheme="majorHAnsi" w:cstheme="majorHAnsi"/>
-        </w:rPr>
-        <w:t>communities</w:t>
-      </w:r>
-      <w:r>
-        <w:rPr>
-          <w:rFonts w:asciiTheme="majorHAnsi" w:eastAsia="Times New Roman" w:hAnsiTheme="majorHAnsi" w:cstheme="majorHAnsi"/>
-        </w:rPr>
-        <w:t xml:space="preserve"> generate broader distributions of evenness, and especially skewness, than those for large communities (</w:t>
-      </w:r>
-      <w:commentRangeStart w:id="147"/>
-      <w:r>
-        <w:rPr>
-          <w:rFonts w:asciiTheme="majorHAnsi" w:eastAsia="Times New Roman" w:hAnsiTheme="majorHAnsi" w:cstheme="majorHAnsi"/>
-        </w:rPr>
-        <w:t>Figure</w:t>
-      </w:r>
-      <w:r>
-        <w:rPr>
-          <w:rFonts w:asciiTheme="majorHAnsi" w:eastAsia="Times New Roman" w:hAnsiTheme="majorHAnsi" w:cstheme="majorHAnsi"/>
-        </w:rPr>
-        <w:t xml:space="preserve"> </w:t>
-      </w:r>
-      <w:commentRangeEnd w:id="147"/>
-      <w:r>
-        <w:rPr>
-          <w:rStyle w:val="CommentReference"/>
-        </w:rPr>
-        <w:commentReference w:id="147"/>
-      </w:r>
-      <w:r>
-        <w:rPr>
-          <w:rFonts w:asciiTheme="majorHAnsi" w:eastAsia="Times New Roman" w:hAnsiTheme="majorHAnsi" w:cstheme="majorHAnsi"/>
-        </w:rPr>
-        <w:t>5</w:t>
-      </w:r>
-      <w:r>
-        <w:rPr>
-          <w:rFonts w:asciiTheme="majorHAnsi" w:eastAsia="Times New Roman" w:hAnsiTheme="majorHAnsi" w:cstheme="majorHAnsi"/>
-        </w:rPr>
-        <w:t xml:space="preserve"> in Supplement 1)</w:t>
-      </w:r>
-      <w:r>
-        <w:rPr>
-          <w:rFonts w:asciiTheme="majorHAnsi" w:eastAsia="Times New Roman" w:hAnsiTheme="majorHAnsi" w:cstheme="majorHAnsi"/>
-        </w:rPr>
-        <w:t xml:space="preserve">. </w:t>
-      </w:r>
-      <w:r>
-        <w:rPr>
-          <w:rFonts w:asciiTheme="majorHAnsi" w:eastAsia="Times New Roman" w:hAnsiTheme="majorHAnsi" w:cstheme="majorHAnsi"/>
-        </w:rPr>
-        <w:t xml:space="preserve"> For such communities, th</w:t>
-      </w:r>
-      <w:r>
-        <w:rPr>
-          <w:rFonts w:asciiTheme="majorHAnsi" w:eastAsia="Times New Roman" w:hAnsiTheme="majorHAnsi" w:cstheme="majorHAnsi"/>
-        </w:rPr>
-        <w:t>e deviations – or lack thereof – that we perceive are less informative</w:t>
-      </w:r>
-      <w:r>
-        <w:rPr>
-          <w:rFonts w:asciiTheme="majorHAnsi" w:eastAsia="Times New Roman" w:hAnsiTheme="majorHAnsi" w:cstheme="majorHAnsi"/>
-        </w:rPr>
-        <w:t xml:space="preserve"> </w:t>
-      </w:r>
-      <w:r>
-        <w:rPr>
-          <w:rFonts w:asciiTheme="majorHAnsi" w:eastAsia="Times New Roman" w:hAnsiTheme="majorHAnsi" w:cstheme="majorHAnsi"/>
-        </w:rPr>
-        <w:t>than for larger communities with more strongly defined statistical baselines</w:t>
-      </w:r>
-      <w:r>
-        <w:rPr>
-          <w:rFonts w:asciiTheme="majorHAnsi" w:eastAsia="Times New Roman" w:hAnsiTheme="majorHAnsi" w:cstheme="majorHAnsi"/>
-        </w:rPr>
-        <w:t xml:space="preserve"> </w:t>
-      </w:r>
-      <w:r>
-        <w:rPr>
-          <w:rFonts w:asciiTheme="majorHAnsi" w:eastAsia="Times New Roman" w:hAnsiTheme="majorHAnsi" w:cstheme="majorHAnsi"/>
-        </w:rPr>
-        <w:t>(Jaynes</w:t>
-      </w:r>
-      <w:r>
-        <w:rPr>
-          <w:rFonts w:asciiTheme="majorHAnsi" w:eastAsia="Times New Roman" w:hAnsiTheme="majorHAnsi" w:cstheme="majorHAnsi"/>
-        </w:rPr>
-        <w:t xml:space="preserve"> 1957</w:t>
-      </w:r>
-      <w:r>
-        <w:rPr>
-          <w:rFonts w:asciiTheme="majorHAnsi" w:eastAsia="Times New Roman" w:hAnsiTheme="majorHAnsi" w:cstheme="majorHAnsi"/>
-        </w:rPr>
-        <w:t>)</w:t>
-      </w:r>
-      <w:r>
-        <w:rPr>
-          <w:rFonts w:asciiTheme="majorHAnsi" w:eastAsia="Times New Roman" w:hAnsiTheme="majorHAnsi" w:cstheme="majorHAnsi"/>
-        </w:rPr>
-        <w:t xml:space="preserve">. </w:t>
-      </w:r>
-    </w:p>
-    <w:p>
-      <w:pPr>
-        <w:spacing w:line="480" w:lineRule="auto"/>
-        <w:rPr>
-          <w:rFonts w:asciiTheme="majorHAnsi" w:eastAsia="Times New Roman" w:hAnsiTheme="majorHAnsi" w:cstheme="majorHAnsi"/>
-        </w:rPr>
-      </w:pPr>
-      <w:r>
-        <w:rPr>
-          <w:rFonts w:asciiTheme="majorHAnsi" w:eastAsia="Times New Roman" w:hAnsiTheme="majorHAnsi" w:cstheme="majorHAnsi"/>
-        </w:rPr>
-        <w:t>Additionally</w:t>
-      </w:r>
-      <w:r>
-        <w:rPr>
-          <w:rFonts w:asciiTheme="majorHAnsi" w:eastAsia="Times New Roman" w:hAnsiTheme="majorHAnsi" w:cstheme="majorHAnsi"/>
-        </w:rPr>
-        <w:t xml:space="preserve">, </w:t>
-      </w:r>
-      <w:r>
-        <w:rPr>
-          <w:rFonts w:asciiTheme="majorHAnsi" w:eastAsia="Times New Roman" w:hAnsiTheme="majorHAnsi" w:cstheme="majorHAnsi"/>
-        </w:rPr>
-        <w:t>i</w:t>
-      </w:r>
-      <w:r>
-        <w:rPr>
-          <w:rFonts w:asciiTheme="majorHAnsi" w:eastAsia="Times New Roman" w:hAnsiTheme="majorHAnsi" w:cstheme="majorHAnsi"/>
-        </w:rPr>
-        <w:t>f</w:t>
-      </w:r>
-      <w:r>
-        <w:rPr>
-          <w:rFonts w:asciiTheme="majorHAnsi" w:eastAsia="Times New Roman" w:hAnsiTheme="majorHAnsi" w:cstheme="majorHAnsi"/>
-        </w:rPr>
-        <w:t xml:space="preserve"> the lack of discernable deviations from the feasible set</w:t>
-      </w:r>
-      <w:r>
-        <w:rPr>
-          <w:rFonts w:asciiTheme="majorHAnsi" w:eastAsia="Times New Roman" w:hAnsiTheme="majorHAnsi" w:cstheme="majorHAnsi"/>
-        </w:rPr>
-        <w:t xml:space="preserve"> for the FIA communities</w:t>
-      </w:r>
-      <w:r>
-        <w:rPr>
-          <w:rFonts w:asciiTheme="majorHAnsi" w:eastAsia="Times New Roman" w:hAnsiTheme="majorHAnsi" w:cstheme="majorHAnsi"/>
-        </w:rPr>
-        <w:t xml:space="preserve"> is </w:t>
-      </w:r>
-      <w:r>
-        <w:rPr>
-          <w:rFonts w:asciiTheme="majorHAnsi" w:eastAsia="Times New Roman" w:hAnsiTheme="majorHAnsi" w:cstheme="majorHAnsi"/>
-        </w:rPr>
-        <w:t xml:space="preserve">indeed </w:t>
-      </w:r>
-      <w:r>
-        <w:rPr>
-          <w:rFonts w:asciiTheme="majorHAnsi" w:eastAsia="Times New Roman" w:hAnsiTheme="majorHAnsi" w:cstheme="majorHAnsi"/>
-        </w:rPr>
-        <w:t>a</w:t>
-      </w:r>
-      <w:r>
-        <w:rPr>
-          <w:rFonts w:asciiTheme="majorHAnsi" w:eastAsia="Times New Roman" w:hAnsiTheme="majorHAnsi" w:cstheme="majorHAnsi"/>
-        </w:rPr>
-        <w:t xml:space="preserve"> byproduct</w:t>
-      </w:r>
-      <w:r>
-        <w:rPr>
-          <w:rFonts w:asciiTheme="majorHAnsi" w:eastAsia="Times New Roman" w:hAnsiTheme="majorHAnsi" w:cstheme="majorHAnsi"/>
-        </w:rPr>
-        <w:t xml:space="preserve"> of </w:t>
-      </w:r>
-      <w:r>
-        <w:rPr>
-          <w:rFonts w:asciiTheme="majorHAnsi" w:eastAsia="Times New Roman" w:hAnsiTheme="majorHAnsi" w:cstheme="majorHAnsi"/>
-        </w:rPr>
-        <w:t xml:space="preserve">their </w:t>
-      </w:r>
-      <w:r>
-        <w:rPr>
-          <w:rFonts w:asciiTheme="majorHAnsi" w:eastAsia="Times New Roman" w:hAnsiTheme="majorHAnsi" w:cstheme="majorHAnsi"/>
-        </w:rPr>
-        <w:t xml:space="preserve">generally small size, then we would expect similarly-sized communities from other datasets to </w:t>
-      </w:r>
-      <w:r>
-        <w:rPr>
-          <w:rFonts w:asciiTheme="majorHAnsi" w:eastAsia="Times New Roman" w:hAnsiTheme="majorHAnsi" w:cstheme="majorHAnsi"/>
-        </w:rPr>
-        <w:t>have</w:t>
-      </w:r>
-      <w:r>
-        <w:rPr>
-          <w:rFonts w:asciiTheme="majorHAnsi" w:eastAsia="Times New Roman" w:hAnsiTheme="majorHAnsi" w:cstheme="majorHAnsi"/>
-        </w:rPr>
-        <w:t xml:space="preserve"> similar</w:t>
-      </w:r>
-      <w:r>
-        <w:rPr>
-          <w:rFonts w:asciiTheme="majorHAnsi" w:eastAsia="Times New Roman" w:hAnsiTheme="majorHAnsi" w:cstheme="majorHAnsi"/>
-        </w:rPr>
-        <w:t xml:space="preserve"> results</w:t>
-      </w:r>
-      <w:r>
-        <w:rPr>
-          <w:rFonts w:asciiTheme="majorHAnsi" w:eastAsia="Times New Roman" w:hAnsiTheme="majorHAnsi" w:cstheme="majorHAnsi"/>
-        </w:rPr>
-        <w:t>. We identified</w:t>
-      </w:r>
-      <w:r>
-        <w:rPr>
-          <w:rFonts w:asciiTheme="majorHAnsi" w:eastAsia="Times New Roman" w:hAnsiTheme="majorHAnsi" w:cstheme="majorHAnsi"/>
-        </w:rPr>
-        <w:t xml:space="preserve"> 371 </w:t>
-      </w:r>
-      <w:r>
-        <w:rPr>
-          <w:rFonts w:asciiTheme="majorHAnsi" w:eastAsia="Times New Roman" w:hAnsiTheme="majorHAnsi" w:cstheme="majorHAnsi"/>
-        </w:rPr>
-        <w:t xml:space="preserve">communities </w:t>
-      </w:r>
-      <w:r>
-        <w:rPr>
-          <w:rFonts w:asciiTheme="majorHAnsi" w:eastAsia="Times New Roman" w:hAnsiTheme="majorHAnsi" w:cstheme="majorHAnsi"/>
-        </w:rPr>
-        <w:t xml:space="preserve">from other datasets with S and N matching </w:t>
-      </w:r>
-      <w:r>
-        <w:rPr>
-          <w:rFonts w:asciiTheme="majorHAnsi" w:eastAsia="Times New Roman" w:hAnsiTheme="majorHAnsi" w:cstheme="majorHAnsi"/>
-        </w:rPr>
-        <w:t>communities in the</w:t>
-      </w:r>
-      <w:r>
-        <w:rPr>
-          <w:rFonts w:asciiTheme="majorHAnsi" w:eastAsia="Times New Roman" w:hAnsiTheme="majorHAnsi" w:cstheme="majorHAnsi"/>
-        </w:rPr>
-        <w:t xml:space="preserve"> FIA, and</w:t>
-      </w:r>
-      <w:r>
-        <w:rPr>
-          <w:rFonts w:asciiTheme="majorHAnsi" w:eastAsia="Times New Roman" w:hAnsiTheme="majorHAnsi" w:cstheme="majorHAnsi"/>
-        </w:rPr>
-        <w:t xml:space="preserve"> found no difference in the distribution of percentile scores between</w:t>
-      </w:r>
-      <w:r>
-        <w:rPr>
-          <w:rFonts w:asciiTheme="majorHAnsi" w:eastAsia="Times New Roman" w:hAnsiTheme="majorHAnsi" w:cstheme="majorHAnsi"/>
-        </w:rPr>
-        <w:t xml:space="preserve"> communities from</w:t>
-      </w:r>
-      <w:r>
-        <w:rPr>
-          <w:rFonts w:asciiTheme="majorHAnsi" w:eastAsia="Times New Roman" w:hAnsiTheme="majorHAnsi" w:cstheme="majorHAnsi"/>
-        </w:rPr>
-        <w:t xml:space="preserve"> FIA and communities from other datasets (</w:t>
-      </w:r>
-      <w:hyperlink w:anchor="_Figure_8:_Direct" w:history="1">
-        <w:r>
-          <w:rPr>
-            <w:rStyle w:val="Hyperlink"/>
-            <w:rFonts w:asciiTheme="majorHAnsi" w:eastAsia="Times New Roman" w:hAnsiTheme="majorHAnsi" w:cstheme="majorHAnsi"/>
-          </w:rPr>
-          <w:t>Figure</w:t>
-        </w:r>
-      </w:hyperlink>
-      <w:r>
-        <w:rPr>
-          <w:rFonts w:asciiTheme="majorHAnsi" w:eastAsia="Times New Roman" w:hAnsiTheme="majorHAnsi" w:cstheme="majorHAnsi"/>
-        </w:rPr>
-        <w:t xml:space="preserve">; </w:t>
-      </w:r>
-      <w:commentRangeStart w:id="148"/>
-      <w:r>
-        <w:rPr>
-          <w:rFonts w:asciiTheme="majorHAnsi" w:eastAsia="Times New Roman" w:hAnsiTheme="majorHAnsi" w:cstheme="majorHAnsi"/>
-        </w:rPr>
-        <w:t xml:space="preserve">table 2 in </w:t>
-      </w:r>
-      <w:commentRangeEnd w:id="148"/>
-      <w:r>
-        <w:rPr>
-          <w:rStyle w:val="CommentReference"/>
-        </w:rPr>
-        <w:commentReference w:id="148"/>
-      </w:r>
-      <w:r>
-        <w:rPr>
-          <w:rFonts w:asciiTheme="majorHAnsi" w:eastAsia="Times New Roman" w:hAnsiTheme="majorHAnsi" w:cstheme="majorHAnsi"/>
-        </w:rPr>
-        <w:t>Supplement 1)</w:t>
-      </w:r>
-      <w:r>
-        <w:rPr>
-          <w:rFonts w:asciiTheme="majorHAnsi" w:eastAsia="Times New Roman" w:hAnsiTheme="majorHAnsi" w:cstheme="majorHAnsi"/>
-        </w:rPr>
-        <w:t>. Although this is a highly restricted subset of</w:t>
-      </w:r>
-      <w:r>
-        <w:rPr>
-          <w:rFonts w:asciiTheme="majorHAnsi" w:eastAsia="Times New Roman" w:hAnsiTheme="majorHAnsi" w:cstheme="majorHAnsi"/>
-        </w:rPr>
-        <w:t xml:space="preserve"> communities </w:t>
-      </w:r>
-      <w:r>
-        <w:rPr>
-          <w:rFonts w:asciiTheme="majorHAnsi" w:eastAsia="Times New Roman" w:hAnsiTheme="majorHAnsi" w:cstheme="majorHAnsi"/>
-        </w:rPr>
-        <w:t>r</w:t>
-      </w:r>
-      <w:r>
-        <w:rPr>
-          <w:rFonts w:asciiTheme="majorHAnsi" w:eastAsia="Times New Roman" w:hAnsiTheme="majorHAnsi" w:cstheme="majorHAnsi"/>
-        </w:rPr>
-        <w:t xml:space="preserve">elative to the 20,000 FIA </w:t>
-      </w:r>
-      <w:r>
-        <w:rPr>
-          <w:rFonts w:asciiTheme="majorHAnsi" w:eastAsia="Times New Roman" w:hAnsiTheme="majorHAnsi" w:cstheme="majorHAnsi"/>
-        </w:rPr>
-        <w:t>communities</w:t>
-      </w:r>
-      <w:r>
-        <w:rPr>
-          <w:rFonts w:asciiTheme="majorHAnsi" w:eastAsia="Times New Roman" w:hAnsiTheme="majorHAnsi" w:cstheme="majorHAnsi"/>
-        </w:rPr>
-        <w:t xml:space="preserve"> we analyzed</w:t>
-      </w:r>
-      <w:r>
-        <w:rPr>
-          <w:rFonts w:asciiTheme="majorHAnsi" w:eastAsia="Times New Roman" w:hAnsiTheme="majorHAnsi" w:cstheme="majorHAnsi"/>
-        </w:rPr>
-        <w:t xml:space="preserve">, </w:t>
-      </w:r>
-      <w:r>
-        <w:rPr>
-          <w:rFonts w:asciiTheme="majorHAnsi" w:eastAsia="Times New Roman" w:hAnsiTheme="majorHAnsi" w:cstheme="majorHAnsi"/>
-        </w:rPr>
         <w:t>these results point</w:t>
       </w:r>
       <w:r>
         <w:rPr>
           <w:rFonts w:asciiTheme="majorHAnsi" w:eastAsia="Times New Roman" w:hAnsiTheme="majorHAnsi" w:cstheme="majorHAnsi"/>
         </w:rPr>
-        <w:t xml:space="preserve"> to community size, and not biological features specific to FIA, as a likely explanation for the weak evidence for deviations across the full FIA dataset. </w:t>
+        <w:t xml:space="preserve"> to community size, and not </w:t>
+      </w:r>
+      <w:del w:id="222" w:author="Diaz,Renata M" w:date="2020-12-15T15:42:00Z">
+        <w:r>
+          <w:rPr>
+            <w:rFonts w:asciiTheme="majorHAnsi" w:eastAsia="Times New Roman" w:hAnsiTheme="majorHAnsi" w:cstheme="majorHAnsi"/>
+          </w:rPr>
+          <w:delText>biological features specifi</w:delText>
+        </w:r>
+      </w:del>
+      <w:ins w:id="223" w:author="Diaz,Renata M" w:date="2020-12-15T15:43:00Z">
+        <w:r>
+          <w:rPr>
+            <w:rFonts w:asciiTheme="majorHAnsi" w:eastAsia="Times New Roman" w:hAnsiTheme="majorHAnsi" w:cstheme="majorHAnsi"/>
+          </w:rPr>
+          <w:t>attributes specific</w:t>
+        </w:r>
+      </w:ins>
+      <w:del w:id="224" w:author="Diaz,Renata M" w:date="2020-12-15T15:42:00Z">
+        <w:r>
+          <w:rPr>
+            <w:rFonts w:asciiTheme="majorHAnsi" w:eastAsia="Times New Roman" w:hAnsiTheme="majorHAnsi" w:cstheme="majorHAnsi"/>
+          </w:rPr>
+          <w:delText>c</w:delText>
+        </w:r>
+      </w:del>
+      <w:r>
+        <w:rPr>
+          <w:rFonts w:asciiTheme="majorHAnsi" w:eastAsia="Times New Roman" w:hAnsiTheme="majorHAnsi" w:cstheme="majorHAnsi"/>
+        </w:rPr>
+        <w:t xml:space="preserve"> to FIA, as a likely explanation for the weak evidence for deviations across the full FIA dataset. </w:t>
       </w:r>
     </w:p>
     <w:p>
@@ -7696,33 +8312,85 @@
         <w:rPr>
           <w:rFonts w:asciiTheme="majorHAnsi" w:eastAsia="Times New Roman" w:hAnsiTheme="majorHAnsi" w:cstheme="majorHAnsi"/>
         </w:rPr>
-        <w:t xml:space="preserve">represented by the feasible set. To meaningfully draw inferences from deviations in these small communities, we will likely need more sensitive metrics (than skewness and evenness), </w:t>
-      </w:r>
-      <w:commentRangeStart w:id="149"/>
-      <w:r>
-        <w:rPr>
-          <w:rFonts w:asciiTheme="majorHAnsi" w:eastAsia="Times New Roman" w:hAnsiTheme="majorHAnsi" w:cstheme="majorHAnsi"/>
-        </w:rPr>
-        <w:t xml:space="preserve">and/or theories with stronger assumptions on the SAD to </w:t>
-      </w:r>
-      <w:r>
-        <w:rPr>
-          <w:rFonts w:asciiTheme="majorHAnsi" w:eastAsia="Times New Roman" w:hAnsiTheme="majorHAnsi" w:cstheme="majorHAnsi"/>
-        </w:rPr>
-        <w:t>make comparisons against</w:t>
-      </w:r>
-      <w:commentRangeEnd w:id="149"/>
+        <w:t xml:space="preserve">represented by the feasible set. </w:t>
+      </w:r>
+      <w:commentRangeStart w:id="225"/>
+      <w:r>
+        <w:rPr>
+          <w:rFonts w:asciiTheme="majorHAnsi" w:eastAsia="Times New Roman" w:hAnsiTheme="majorHAnsi" w:cstheme="majorHAnsi"/>
+        </w:rPr>
+        <w:t xml:space="preserve">To meaningfully draw inferences from deviations in these small communities, we will likely need more sensitive metrics (than skewness and evenness), and/or theories with </w:t>
+      </w:r>
+      <w:del w:id="226" w:author="Diaz,Renata M" w:date="2020-12-15T15:43:00Z">
+        <w:r>
+          <w:rPr>
+            <w:rFonts w:asciiTheme="majorHAnsi" w:eastAsia="Times New Roman" w:hAnsiTheme="majorHAnsi" w:cstheme="majorHAnsi"/>
+          </w:rPr>
+          <w:delText>stronger assumptions</w:delText>
+        </w:r>
+      </w:del>
+      <w:ins w:id="227" w:author="Diaz,Renata M" w:date="2020-12-15T15:43:00Z">
+        <w:r>
+          <w:rPr>
+            <w:rFonts w:asciiTheme="majorHAnsi" w:eastAsia="Times New Roman" w:hAnsiTheme="majorHAnsi" w:cstheme="majorHAnsi"/>
+          </w:rPr>
+          <w:t xml:space="preserve">very specific predictions for </w:t>
+        </w:r>
+      </w:ins>
+      <w:del w:id="228" w:author="Diaz,Renata M" w:date="2020-12-15T15:43:00Z">
+        <w:r>
+          <w:rPr>
+            <w:rFonts w:asciiTheme="majorHAnsi" w:eastAsia="Times New Roman" w:hAnsiTheme="majorHAnsi" w:cstheme="majorHAnsi"/>
+          </w:rPr>
+          <w:delText xml:space="preserve"> on </w:delText>
+        </w:r>
+      </w:del>
+      <w:r>
+        <w:rPr>
+          <w:rFonts w:asciiTheme="majorHAnsi" w:eastAsia="Times New Roman" w:hAnsiTheme="majorHAnsi" w:cstheme="majorHAnsi"/>
+        </w:rPr>
+        <w:t>the SAD</w:t>
+      </w:r>
+      <w:ins w:id="229" w:author="Diaz,Renata M" w:date="2020-12-15T15:44:00Z">
+        <w:r>
+          <w:rPr>
+            <w:rFonts w:asciiTheme="majorHAnsi" w:eastAsia="Times New Roman" w:hAnsiTheme="majorHAnsi" w:cstheme="majorHAnsi"/>
+          </w:rPr>
+          <w:t xml:space="preserve"> to test</w:t>
+        </w:r>
+      </w:ins>
+      <w:del w:id="230" w:author="Diaz,Renata M" w:date="2020-12-15T15:43:00Z">
+        <w:r>
+          <w:rPr>
+            <w:rFonts w:asciiTheme="majorHAnsi" w:eastAsia="Times New Roman" w:hAnsiTheme="majorHAnsi" w:cstheme="majorHAnsi"/>
+          </w:rPr>
+          <w:delText xml:space="preserve"> to </w:delText>
+        </w:r>
+        <w:r>
+          <w:rPr>
+            <w:rFonts w:asciiTheme="majorHAnsi" w:eastAsia="Times New Roman" w:hAnsiTheme="majorHAnsi" w:cstheme="majorHAnsi"/>
+          </w:rPr>
+          <w:delText>make comparisons against</w:delText>
+        </w:r>
+      </w:del>
+      <w:r>
+        <w:rPr>
+          <w:rFonts w:asciiTheme="majorHAnsi" w:eastAsia="Times New Roman" w:hAnsiTheme="majorHAnsi" w:cstheme="majorHAnsi"/>
+        </w:rPr>
+        <w:t>.</w:t>
+      </w:r>
+      <w:commentRangeEnd w:id="225"/>
       <w:r>
         <w:rPr>
           <w:rStyle w:val="CommentReference"/>
         </w:rPr>
-        <w:commentReference w:id="149"/>
-      </w:r>
-      <w:r>
-        <w:rPr>
-          <w:rFonts w:asciiTheme="majorHAnsi" w:eastAsia="Times New Roman" w:hAnsiTheme="majorHAnsi" w:cstheme="majorHAnsi"/>
-        </w:rPr>
-        <w:t xml:space="preserve">. In the absence of such, </w:t>
+        <w:commentReference w:id="225"/>
+      </w:r>
+      <w:r>
+        <w:rPr>
+          <w:rFonts w:asciiTheme="majorHAnsi" w:eastAsia="Times New Roman" w:hAnsiTheme="majorHAnsi" w:cstheme="majorHAnsi"/>
+        </w:rPr>
+        <w:t xml:space="preserve"> In the absence of such, </w:t>
       </w:r>
       <w:r>
         <w:rPr>
@@ -7826,21 +8494,249 @@
         <w:rPr>
           <w:rFonts w:asciiTheme="majorHAnsi" w:eastAsia="Times New Roman" w:hAnsiTheme="majorHAnsi" w:cstheme="majorHAnsi"/>
         </w:rPr>
-        <w:t xml:space="preserve"> occur. Biologically, differences in </w:t>
-      </w:r>
-      <w:r>
-        <w:rPr>
-          <w:rFonts w:asciiTheme="majorHAnsi" w:eastAsia="Times New Roman" w:hAnsiTheme="majorHAnsi" w:cstheme="majorHAnsi"/>
-          <w:i/>
-          <w:iCs/>
-        </w:rPr>
-        <w:t>order</w:t>
-      </w:r>
-      <w:r>
-        <w:rPr>
-          <w:rFonts w:asciiTheme="majorHAnsi" w:eastAsia="Times New Roman" w:hAnsiTheme="majorHAnsi" w:cstheme="majorHAnsi"/>
-        </w:rPr>
-        <w:t xml:space="preserve"> would</w:t>
+        <w:t xml:space="preserve"> occur. </w:t>
+      </w:r>
+      <w:ins w:id="231" w:author="Diaz,Renata M" w:date="2020-12-15T15:45:00Z">
+        <w:r>
+          <w:rPr>
+            <w:rFonts w:asciiTheme="majorHAnsi" w:eastAsia="Times New Roman" w:hAnsiTheme="majorHAnsi" w:cstheme="majorHAnsi"/>
+          </w:rPr>
+          <w:t>The philosophy behind the feasible set reflects a longstanding approach in the study of abundance distributions</w:t>
+        </w:r>
+      </w:ins>
+      <w:ins w:id="232" w:author="Diaz,Renata M" w:date="2020-12-15T15:46:00Z">
+        <w:r>
+          <w:rPr>
+            <w:rFonts w:asciiTheme="majorHAnsi" w:eastAsia="Times New Roman" w:hAnsiTheme="majorHAnsi" w:cstheme="majorHAnsi"/>
+          </w:rPr>
+          <w:t xml:space="preserve">: to focus on the shape of the distribution without regard to species’ identities (McGill 2007). </w:t>
+        </w:r>
+      </w:ins>
+      <w:ins w:id="233" w:author="Diaz,Renata M" w:date="2020-12-15T15:47:00Z">
+        <w:r>
+          <w:rPr>
+            <w:rFonts w:asciiTheme="majorHAnsi" w:eastAsia="Times New Roman" w:hAnsiTheme="majorHAnsi" w:cstheme="majorHAnsi"/>
+          </w:rPr>
+          <w:t xml:space="preserve">To include differences in </w:t>
+        </w:r>
+        <w:r>
+          <w:rPr>
+            <w:rFonts w:asciiTheme="majorHAnsi" w:eastAsia="Times New Roman" w:hAnsiTheme="majorHAnsi" w:cstheme="majorHAnsi"/>
+            <w:i/>
+            <w:iCs/>
+          </w:rPr>
+          <w:t xml:space="preserve">order </w:t>
+        </w:r>
+        <w:r>
+          <w:rPr>
+            <w:rFonts w:asciiTheme="majorHAnsi" w:eastAsia="Times New Roman" w:hAnsiTheme="majorHAnsi" w:cstheme="majorHAnsi"/>
+          </w:rPr>
+          <w:t xml:space="preserve">in the statistical baseline would imply that identifying </w:t>
+        </w:r>
+        <w:r>
+          <w:rPr>
+            <w:rFonts w:asciiTheme="majorHAnsi" w:eastAsia="Times New Roman" w:hAnsiTheme="majorHAnsi" w:cstheme="majorHAnsi"/>
+            <w:i/>
+            <w:iCs/>
+          </w:rPr>
+          <w:t xml:space="preserve">which </w:t>
+        </w:r>
+        <w:r>
+          <w:rPr>
+            <w:rFonts w:asciiTheme="majorHAnsi" w:eastAsia="Times New Roman" w:hAnsiTheme="majorHAnsi" w:cstheme="majorHAnsi"/>
+          </w:rPr>
+          <w:t>species contain the most o</w:t>
+        </w:r>
+      </w:ins>
+      <w:ins w:id="234" w:author="Diaz,Renata M" w:date="2020-12-15T15:48:00Z">
+        <w:r>
+          <w:rPr>
+            <w:rFonts w:asciiTheme="majorHAnsi" w:eastAsia="Times New Roman" w:hAnsiTheme="majorHAnsi" w:cstheme="majorHAnsi"/>
+          </w:rPr>
+          <w:t>r least individuals is important for testing our theories. There</w:t>
+        </w:r>
+      </w:ins>
+      <w:del w:id="235" w:author="Diaz,Renata M" w:date="2020-12-15T15:46:00Z">
+        <w:r>
+          <w:rPr>
+            <w:rFonts w:asciiTheme="majorHAnsi" w:eastAsia="Times New Roman" w:hAnsiTheme="majorHAnsi" w:cstheme="majorHAnsi"/>
+          </w:rPr>
+          <w:delText xml:space="preserve">Biologically, differences in </w:delText>
+        </w:r>
+        <w:r>
+          <w:rPr>
+            <w:rFonts w:asciiTheme="majorHAnsi" w:eastAsia="Times New Roman" w:hAnsiTheme="majorHAnsi" w:cstheme="majorHAnsi"/>
+            <w:i/>
+            <w:iCs/>
+          </w:rPr>
+          <w:delText>order</w:delText>
+        </w:r>
+        <w:r>
+          <w:rPr>
+            <w:rFonts w:asciiTheme="majorHAnsi" w:eastAsia="Times New Roman" w:hAnsiTheme="majorHAnsi" w:cstheme="majorHAnsi"/>
+          </w:rPr>
+          <w:delText xml:space="preserve"> would</w:delText>
+        </w:r>
+        <w:r>
+          <w:rPr>
+            <w:rFonts w:asciiTheme="majorHAnsi" w:eastAsia="Times New Roman" w:hAnsiTheme="majorHAnsi" w:cstheme="majorHAnsi"/>
+          </w:rPr>
+          <w:delText xml:space="preserve"> </w:delText>
+        </w:r>
+        <w:r>
+          <w:rPr>
+            <w:rFonts w:asciiTheme="majorHAnsi" w:eastAsia="Times New Roman" w:hAnsiTheme="majorHAnsi" w:cstheme="majorHAnsi"/>
+          </w:rPr>
+          <w:delText>correspond to</w:delText>
+        </w:r>
+        <w:r>
+          <w:rPr>
+            <w:rFonts w:asciiTheme="majorHAnsi" w:eastAsia="Times New Roman" w:hAnsiTheme="majorHAnsi" w:cstheme="majorHAnsi"/>
+          </w:rPr>
+          <w:delText xml:space="preserve"> differences in </w:delText>
+        </w:r>
+        <w:r>
+          <w:rPr>
+            <w:rFonts w:asciiTheme="majorHAnsi" w:eastAsia="Times New Roman" w:hAnsiTheme="majorHAnsi" w:cstheme="majorHAnsi"/>
+            <w:i/>
+            <w:iCs/>
+          </w:rPr>
+          <w:delText xml:space="preserve">which </w:delText>
+        </w:r>
+        <w:r>
+          <w:rPr>
+            <w:rFonts w:asciiTheme="majorHAnsi" w:eastAsia="Times New Roman" w:hAnsiTheme="majorHAnsi" w:cstheme="majorHAnsi"/>
+          </w:rPr>
+          <w:delText>species contain the most or least individuals.</w:delText>
+        </w:r>
+        <w:r>
+          <w:rPr>
+            <w:rFonts w:asciiTheme="majorHAnsi" w:eastAsia="Times New Roman" w:hAnsiTheme="majorHAnsi" w:cstheme="majorHAnsi"/>
+          </w:rPr>
+          <w:delText xml:space="preserve"> This philosophy</w:delText>
+        </w:r>
+        <w:r>
+          <w:rPr>
+            <w:rFonts w:asciiTheme="majorHAnsi" w:eastAsia="Times New Roman" w:hAnsiTheme="majorHAnsi" w:cstheme="majorHAnsi"/>
+          </w:rPr>
+          <w:delText xml:space="preserve"> </w:delText>
+        </w:r>
+        <w:r>
+          <w:rPr>
+            <w:rFonts w:asciiTheme="majorHAnsi" w:eastAsia="Times New Roman" w:hAnsiTheme="majorHAnsi" w:cstheme="majorHAnsi"/>
+          </w:rPr>
+          <w:delText xml:space="preserve">reflects a longstanding approach in </w:delText>
+        </w:r>
+        <w:r>
+          <w:rPr>
+            <w:rFonts w:asciiTheme="majorHAnsi" w:eastAsia="Times New Roman" w:hAnsiTheme="majorHAnsi" w:cstheme="majorHAnsi"/>
+          </w:rPr>
+          <w:delText>the study of abundance distributions</w:delText>
+        </w:r>
+        <w:r>
+          <w:rPr>
+            <w:rFonts w:asciiTheme="majorHAnsi" w:eastAsia="Times New Roman" w:hAnsiTheme="majorHAnsi" w:cstheme="majorHAnsi"/>
+          </w:rPr>
+          <w:delText>; that is, to focus on</w:delText>
+        </w:r>
+        <w:r>
+          <w:rPr>
+            <w:rFonts w:asciiTheme="majorHAnsi" w:eastAsia="Times New Roman" w:hAnsiTheme="majorHAnsi" w:cstheme="majorHAnsi"/>
+          </w:rPr>
+          <w:delText xml:space="preserve"> the shape of the distribution without regard </w:delText>
+        </w:r>
+        <w:r>
+          <w:rPr>
+            <w:rFonts w:asciiTheme="majorHAnsi" w:eastAsia="Times New Roman" w:hAnsiTheme="majorHAnsi" w:cstheme="majorHAnsi"/>
+          </w:rPr>
+          <w:delText>to</w:delText>
+        </w:r>
+        <w:r>
+          <w:rPr>
+            <w:rFonts w:asciiTheme="majorHAnsi" w:eastAsia="Times New Roman" w:hAnsiTheme="majorHAnsi" w:cstheme="majorHAnsi"/>
+          </w:rPr>
+          <w:delText xml:space="preserve"> species</w:delText>
+        </w:r>
+        <w:r>
+          <w:rPr>
+            <w:rFonts w:asciiTheme="majorHAnsi" w:eastAsia="Times New Roman" w:hAnsiTheme="majorHAnsi" w:cstheme="majorHAnsi"/>
+          </w:rPr>
+          <w:delText>’</w:delText>
+        </w:r>
+        <w:r>
+          <w:rPr>
+            <w:rFonts w:asciiTheme="majorHAnsi" w:eastAsia="Times New Roman" w:hAnsiTheme="majorHAnsi" w:cstheme="majorHAnsi"/>
+          </w:rPr>
+          <w:delText xml:space="preserve"> </w:delText>
+        </w:r>
+        <w:r>
+          <w:rPr>
+            <w:rFonts w:asciiTheme="majorHAnsi" w:eastAsia="Times New Roman" w:hAnsiTheme="majorHAnsi" w:cstheme="majorHAnsi"/>
+          </w:rPr>
+          <w:delText>identities</w:delText>
+        </w:r>
+        <w:r>
+          <w:rPr>
+            <w:rFonts w:asciiTheme="majorHAnsi" w:eastAsia="Times New Roman" w:hAnsiTheme="majorHAnsi" w:cstheme="majorHAnsi"/>
+          </w:rPr>
+          <w:delText xml:space="preserve"> </w:delText>
+        </w:r>
+        <w:r>
+          <w:rPr>
+            <w:rFonts w:asciiTheme="majorHAnsi" w:eastAsia="Times New Roman" w:hAnsiTheme="majorHAnsi" w:cstheme="majorHAnsi"/>
+          </w:rPr>
+          <w:delText xml:space="preserve">(McGill 2007). </w:delText>
+        </w:r>
+      </w:del>
+      <w:del w:id="236" w:author="Diaz,Renata M" w:date="2020-12-15T15:48:00Z">
+        <w:r>
+          <w:rPr>
+            <w:rFonts w:asciiTheme="majorHAnsi" w:eastAsia="Times New Roman" w:hAnsiTheme="majorHAnsi" w:cstheme="majorHAnsi"/>
+          </w:rPr>
+          <w:delText>However, there</w:delText>
+        </w:r>
+      </w:del>
+      <w:r>
+        <w:rPr>
+          <w:rFonts w:asciiTheme="majorHAnsi" w:eastAsia="Times New Roman" w:hAnsiTheme="majorHAnsi" w:cstheme="majorHAnsi"/>
+        </w:rPr>
+        <w:t xml:space="preserve"> has </w:t>
+      </w:r>
+      <w:r>
+        <w:rPr>
+          <w:rFonts w:asciiTheme="majorHAnsi" w:eastAsia="Times New Roman" w:hAnsiTheme="majorHAnsi" w:cstheme="majorHAnsi"/>
+        </w:rPr>
+        <w:t xml:space="preserve">yet to be </w:t>
+      </w:r>
+      <w:r>
+        <w:rPr>
+          <w:rFonts w:asciiTheme="majorHAnsi" w:eastAsia="Times New Roman" w:hAnsiTheme="majorHAnsi" w:cstheme="majorHAnsi"/>
+        </w:rPr>
+        <w:t>a direct examination of either the validity or outcomes of alternative methods for generating statistical baseline</w:t>
+      </w:r>
+      <w:r>
+        <w:rPr>
+          <w:rFonts w:asciiTheme="majorHAnsi" w:eastAsia="Times New Roman" w:hAnsiTheme="majorHAnsi" w:cstheme="majorHAnsi"/>
+        </w:rPr>
+        <w:t>s</w:t>
+      </w:r>
+      <w:r>
+        <w:rPr>
+          <w:rFonts w:asciiTheme="majorHAnsi" w:eastAsia="Times New Roman" w:hAnsiTheme="majorHAnsi" w:cstheme="majorHAnsi"/>
+        </w:rPr>
+        <w:t xml:space="preserve"> for the SAD</w:t>
+      </w:r>
+      <w:r>
+        <w:rPr>
+          <w:rFonts w:asciiTheme="majorHAnsi" w:eastAsia="Times New Roman" w:hAnsiTheme="majorHAnsi" w:cstheme="majorHAnsi"/>
+        </w:rPr>
+        <w:t xml:space="preserve">. Other </w:t>
+      </w:r>
+      <w:r>
+        <w:rPr>
+          <w:rFonts w:asciiTheme="majorHAnsi" w:eastAsia="Times New Roman" w:hAnsiTheme="majorHAnsi" w:cstheme="majorHAnsi"/>
+        </w:rPr>
+        <w:t>formulations for the statistical baseline</w:t>
       </w:r>
       <w:r>
         <w:rPr>
@@ -7852,152 +8748,6 @@
         <w:rPr>
           <w:rFonts w:asciiTheme="majorHAnsi" w:eastAsia="Times New Roman" w:hAnsiTheme="majorHAnsi" w:cstheme="majorHAnsi"/>
         </w:rPr>
-        <w:t>correspond to</w:t>
-      </w:r>
-      <w:r>
-        <w:rPr>
-          <w:rFonts w:asciiTheme="majorHAnsi" w:eastAsia="Times New Roman" w:hAnsiTheme="majorHAnsi" w:cstheme="majorHAnsi"/>
-        </w:rPr>
-        <w:t xml:space="preserve"> differences in </w:t>
-      </w:r>
-      <w:r>
-        <w:rPr>
-          <w:rFonts w:asciiTheme="majorHAnsi" w:eastAsia="Times New Roman" w:hAnsiTheme="majorHAnsi" w:cstheme="majorHAnsi"/>
-          <w:i/>
-          <w:iCs/>
-        </w:rPr>
-        <w:t xml:space="preserve">which </w:t>
-      </w:r>
-      <w:r>
-        <w:rPr>
-          <w:rFonts w:asciiTheme="majorHAnsi" w:eastAsia="Times New Roman" w:hAnsiTheme="majorHAnsi" w:cstheme="majorHAnsi"/>
-        </w:rPr>
-        <w:t>species contain the most or least individuals.</w:t>
-      </w:r>
-      <w:r>
-        <w:rPr>
-          <w:rFonts w:asciiTheme="majorHAnsi" w:eastAsia="Times New Roman" w:hAnsiTheme="majorHAnsi" w:cstheme="majorHAnsi"/>
-        </w:rPr>
-        <w:t xml:space="preserve"> This philosophy</w:t>
-      </w:r>
-      <w:r>
-        <w:rPr>
-          <w:rFonts w:asciiTheme="majorHAnsi" w:eastAsia="Times New Roman" w:hAnsiTheme="majorHAnsi" w:cstheme="majorHAnsi"/>
-        </w:rPr>
-        <w:t xml:space="preserve"> </w:t>
-      </w:r>
-      <w:r>
-        <w:rPr>
-          <w:rFonts w:asciiTheme="majorHAnsi" w:eastAsia="Times New Roman" w:hAnsiTheme="majorHAnsi" w:cstheme="majorHAnsi"/>
-        </w:rPr>
-        <w:t xml:space="preserve">reflects a longstanding approach in </w:t>
-      </w:r>
-      <w:r>
-        <w:rPr>
-          <w:rFonts w:asciiTheme="majorHAnsi" w:eastAsia="Times New Roman" w:hAnsiTheme="majorHAnsi" w:cstheme="majorHAnsi"/>
-        </w:rPr>
-        <w:t>the study of abundance distributions</w:t>
-      </w:r>
-      <w:r>
-        <w:rPr>
-          <w:rFonts w:asciiTheme="majorHAnsi" w:eastAsia="Times New Roman" w:hAnsiTheme="majorHAnsi" w:cstheme="majorHAnsi"/>
-        </w:rPr>
-        <w:t>; that is, to focus on</w:t>
-      </w:r>
-      <w:r>
-        <w:rPr>
-          <w:rFonts w:asciiTheme="majorHAnsi" w:eastAsia="Times New Roman" w:hAnsiTheme="majorHAnsi" w:cstheme="majorHAnsi"/>
-        </w:rPr>
-        <w:t xml:space="preserve"> the shape of the distribution without regard </w:t>
-      </w:r>
-      <w:r>
-        <w:rPr>
-          <w:rFonts w:asciiTheme="majorHAnsi" w:eastAsia="Times New Roman" w:hAnsiTheme="majorHAnsi" w:cstheme="majorHAnsi"/>
-        </w:rPr>
-        <w:t>to</w:t>
-      </w:r>
-      <w:r>
-        <w:rPr>
-          <w:rFonts w:asciiTheme="majorHAnsi" w:eastAsia="Times New Roman" w:hAnsiTheme="majorHAnsi" w:cstheme="majorHAnsi"/>
-        </w:rPr>
-        <w:t xml:space="preserve"> species</w:t>
-      </w:r>
-      <w:r>
-        <w:rPr>
-          <w:rFonts w:asciiTheme="majorHAnsi" w:eastAsia="Times New Roman" w:hAnsiTheme="majorHAnsi" w:cstheme="majorHAnsi"/>
-        </w:rPr>
-        <w:t>’</w:t>
-      </w:r>
-      <w:r>
-        <w:rPr>
-          <w:rFonts w:asciiTheme="majorHAnsi" w:eastAsia="Times New Roman" w:hAnsiTheme="majorHAnsi" w:cstheme="majorHAnsi"/>
-        </w:rPr>
-        <w:t xml:space="preserve"> </w:t>
-      </w:r>
-      <w:r>
-        <w:rPr>
-          <w:rFonts w:asciiTheme="majorHAnsi" w:eastAsia="Times New Roman" w:hAnsiTheme="majorHAnsi" w:cstheme="majorHAnsi"/>
-        </w:rPr>
-        <w:t>identities</w:t>
-      </w:r>
-      <w:r>
-        <w:rPr>
-          <w:rFonts w:asciiTheme="majorHAnsi" w:eastAsia="Times New Roman" w:hAnsiTheme="majorHAnsi" w:cstheme="majorHAnsi"/>
-        </w:rPr>
-        <w:t xml:space="preserve"> </w:t>
-      </w:r>
-      <w:r>
-        <w:rPr>
-          <w:rFonts w:asciiTheme="majorHAnsi" w:eastAsia="Times New Roman" w:hAnsiTheme="majorHAnsi" w:cstheme="majorHAnsi"/>
-        </w:rPr>
-        <w:t xml:space="preserve">(McGill 2007). However, there has </w:t>
-      </w:r>
-      <w:r>
-        <w:rPr>
-          <w:rFonts w:asciiTheme="majorHAnsi" w:eastAsia="Times New Roman" w:hAnsiTheme="majorHAnsi" w:cstheme="majorHAnsi"/>
-        </w:rPr>
-        <w:t xml:space="preserve">yet to be </w:t>
-      </w:r>
-      <w:r>
-        <w:rPr>
-          <w:rFonts w:asciiTheme="majorHAnsi" w:eastAsia="Times New Roman" w:hAnsiTheme="majorHAnsi" w:cstheme="majorHAnsi"/>
-        </w:rPr>
-        <w:t>a direct examination of either the validity or outcomes of alternative methods for generating statistical baseline</w:t>
-      </w:r>
-      <w:r>
-        <w:rPr>
-          <w:rFonts w:asciiTheme="majorHAnsi" w:eastAsia="Times New Roman" w:hAnsiTheme="majorHAnsi" w:cstheme="majorHAnsi"/>
-        </w:rPr>
-        <w:t>s</w:t>
-      </w:r>
-      <w:r>
-        <w:rPr>
-          <w:rFonts w:asciiTheme="majorHAnsi" w:eastAsia="Times New Roman" w:hAnsiTheme="majorHAnsi" w:cstheme="majorHAnsi"/>
-        </w:rPr>
-        <w:t xml:space="preserve"> for the SAD</w:t>
-      </w:r>
-      <w:r>
-        <w:rPr>
-          <w:rFonts w:asciiTheme="majorHAnsi" w:eastAsia="Times New Roman" w:hAnsiTheme="majorHAnsi" w:cstheme="majorHAnsi"/>
-        </w:rPr>
-        <w:t xml:space="preserve">. Other </w:t>
-      </w:r>
-      <w:r>
-        <w:rPr>
-          <w:rFonts w:asciiTheme="majorHAnsi" w:eastAsia="Times New Roman" w:hAnsiTheme="majorHAnsi" w:cstheme="majorHAnsi"/>
-        </w:rPr>
-        <w:t>formulations for the statistical baseline</w:t>
-      </w:r>
-      <w:r>
-        <w:rPr>
-          <w:rFonts w:asciiTheme="majorHAnsi" w:eastAsia="Times New Roman" w:hAnsiTheme="majorHAnsi" w:cstheme="majorHAnsi"/>
-        </w:rPr>
-        <w:t xml:space="preserve"> </w:t>
-      </w:r>
-      <w:r>
-        <w:rPr>
-          <w:rFonts w:asciiTheme="majorHAnsi" w:eastAsia="Times New Roman" w:hAnsiTheme="majorHAnsi" w:cstheme="majorHAnsi"/>
-        </w:rPr>
         <w:t>may be equally valid and generate different statistical expectations, including forms that approximate exponential, Poisson, or log-series distributions</w:t>
       </w:r>
       <w:r>
@@ -8048,6 +8798,7 @@
         <w:rPr>
           <w:rFonts w:asciiTheme="majorHAnsi" w:eastAsia="Times New Roman" w:hAnsiTheme="majorHAnsi" w:cstheme="majorHAnsi"/>
         </w:rPr>
+        <w:lastRenderedPageBreak/>
         <w:t xml:space="preserve">Our study demonstrates both the utility, and the potential challenges, </w:t>
       </w:r>
       <w:r>
@@ -8066,7 +8817,35 @@
         <w:rPr>
           <w:rFonts w:asciiTheme="majorHAnsi" w:eastAsia="Times New Roman" w:hAnsiTheme="majorHAnsi" w:cstheme="majorHAnsi"/>
         </w:rPr>
-        <w:t>tools from the study of complex systems and statistical mechanics to study ecological</w:t>
+        <w:t>tools from the study of complex systems and statistical mechanics to</w:t>
+      </w:r>
+      <w:ins w:id="237" w:author="Diaz,Renata M" w:date="2020-12-15T15:49:00Z">
+        <w:r>
+          <w:rPr>
+            <w:rFonts w:asciiTheme="majorHAnsi" w:eastAsia="Times New Roman" w:hAnsiTheme="majorHAnsi" w:cstheme="majorHAnsi"/>
+          </w:rPr>
+          <w:t xml:space="preserve"> the</w:t>
+        </w:r>
+      </w:ins>
+      <w:r>
+        <w:rPr>
+          <w:rFonts w:asciiTheme="majorHAnsi" w:eastAsia="Times New Roman" w:hAnsiTheme="majorHAnsi" w:cstheme="majorHAnsi"/>
+        </w:rPr>
+        <w:t xml:space="preserve"> study </w:t>
+      </w:r>
+      <w:ins w:id="238" w:author="Diaz,Renata M" w:date="2020-12-15T15:49:00Z">
+        <w:r>
+          <w:rPr>
+            <w:rFonts w:asciiTheme="majorHAnsi" w:eastAsia="Times New Roman" w:hAnsiTheme="majorHAnsi" w:cstheme="majorHAnsi"/>
+          </w:rPr>
+          <w:t xml:space="preserve">of </w:t>
+        </w:r>
+      </w:ins>
+      <w:r>
+        <w:rPr>
+          <w:rFonts w:asciiTheme="majorHAnsi" w:eastAsia="Times New Roman" w:hAnsiTheme="majorHAnsi" w:cstheme="majorHAnsi"/>
+        </w:rPr>
+        <w:t>ecological</w:t>
       </w:r>
       <w:r>
         <w:rPr>
@@ -8084,14 +8863,7 @@
         <w:rPr>
           <w:rFonts w:asciiTheme="majorHAnsi" w:eastAsia="Times New Roman" w:hAnsiTheme="majorHAnsi" w:cstheme="majorHAnsi"/>
         </w:rPr>
-        <w:t xml:space="preserve"> 2008, Harte and </w:t>
-      </w:r>
-      <w:r>
-        <w:rPr>
-          <w:rFonts w:asciiTheme="majorHAnsi" w:eastAsia="Times New Roman" w:hAnsiTheme="majorHAnsi" w:cstheme="majorHAnsi"/>
-        </w:rPr>
-        <w:lastRenderedPageBreak/>
-        <w:t>Newman 2014, Haegeman and Loreau 2008, White et al 2012</w:t>
+        <w:t xml:space="preserve"> 2008, Harte and Newman 2014, Haegeman and Loreau 2008, White et al 2012</w:t>
       </w:r>
       <w:r>
         <w:rPr>
@@ -8171,7 +8943,29 @@
         <w:rPr>
           <w:rFonts w:asciiTheme="majorHAnsi" w:eastAsia="Times New Roman" w:hAnsiTheme="majorHAnsi" w:cstheme="majorHAnsi"/>
         </w:rPr>
-        <w:t xml:space="preserve"> If a substantial </w:t>
+        <w:t xml:space="preserve"> If </w:t>
+      </w:r>
+      <w:ins w:id="239" w:author="Diaz,Renata M" w:date="2020-12-15T15:50:00Z">
+        <w:r>
+          <w:rPr>
+            <w:rFonts w:asciiTheme="majorHAnsi" w:eastAsia="Times New Roman" w:hAnsiTheme="majorHAnsi" w:cstheme="majorHAnsi"/>
+          </w:rPr>
+          <w:t xml:space="preserve">the observed numbers of species and individuals from a </w:t>
+        </w:r>
+      </w:ins>
+      <w:del w:id="240" w:author="Diaz,Renata M" w:date="2020-12-15T15:50:00Z">
+        <w:r>
+          <w:rPr>
+            <w:rFonts w:asciiTheme="majorHAnsi" w:eastAsia="Times New Roman" w:hAnsiTheme="majorHAnsi" w:cstheme="majorHAnsi"/>
+          </w:rPr>
+          <w:delText xml:space="preserve">a </w:delText>
+        </w:r>
+      </w:del>
+      <w:r>
+        <w:rPr>
+          <w:rFonts w:asciiTheme="majorHAnsi" w:eastAsia="Times New Roman" w:hAnsiTheme="majorHAnsi" w:cstheme="majorHAnsi"/>
+        </w:rPr>
+        <w:t xml:space="preserve">substantial </w:t>
       </w:r>
       <w:r>
         <w:rPr>
@@ -8309,13 +9103,65 @@
         <w:rPr>
           <w:rFonts w:asciiTheme="majorHAnsi" w:eastAsia="Times New Roman" w:hAnsiTheme="majorHAnsi" w:cstheme="majorHAnsi"/>
         </w:rPr>
-        <w:t xml:space="preserve">can open </w:t>
-      </w:r>
-      <w:r>
-        <w:rPr>
-          <w:rFonts w:asciiTheme="majorHAnsi" w:eastAsia="Times New Roman" w:hAnsiTheme="majorHAnsi" w:cstheme="majorHAnsi"/>
-        </w:rPr>
-        <w:t xml:space="preserve">up new avenues for understanding how and when biological drivers affect is shape. </w:t>
+        <w:t xml:space="preserve">can </w:t>
+      </w:r>
+      <w:del w:id="241" w:author="Diaz,Renata M" w:date="2020-12-15T15:50:00Z">
+        <w:r>
+          <w:rPr>
+            <w:rFonts w:asciiTheme="majorHAnsi" w:eastAsia="Times New Roman" w:hAnsiTheme="majorHAnsi" w:cstheme="majorHAnsi"/>
+          </w:rPr>
+          <w:delText xml:space="preserve">open </w:delText>
+        </w:r>
+        <w:r>
+          <w:rPr>
+            <w:rFonts w:asciiTheme="majorHAnsi" w:eastAsia="Times New Roman" w:hAnsiTheme="majorHAnsi" w:cstheme="majorHAnsi"/>
+          </w:rPr>
+          <w:delText>up</w:delText>
+        </w:r>
+      </w:del>
+      <w:ins w:id="242" w:author="Diaz,Renata M" w:date="2020-12-15T15:50:00Z">
+        <w:r>
+          <w:rPr>
+            <w:rFonts w:asciiTheme="majorHAnsi" w:eastAsia="Times New Roman" w:hAnsiTheme="majorHAnsi" w:cstheme="majorHAnsi"/>
+          </w:rPr>
+          <w:t>generate</w:t>
+        </w:r>
+      </w:ins>
+      <w:r>
+        <w:rPr>
+          <w:rFonts w:asciiTheme="majorHAnsi" w:eastAsia="Times New Roman" w:hAnsiTheme="majorHAnsi" w:cstheme="majorHAnsi"/>
+        </w:rPr>
+        <w:t xml:space="preserve"> new avenues for understanding how and when biological drivers affect </w:t>
+      </w:r>
+      <w:ins w:id="243" w:author="Diaz,Renata M" w:date="2020-12-15T15:51:00Z">
+        <w:r>
+          <w:rPr>
+            <w:rFonts w:asciiTheme="majorHAnsi" w:eastAsia="Times New Roman" w:hAnsiTheme="majorHAnsi" w:cstheme="majorHAnsi"/>
+          </w:rPr>
+          <w:t>the SAD</w:t>
+        </w:r>
+      </w:ins>
+      <w:del w:id="244" w:author="Diaz,Renata M" w:date="2020-12-15T15:51:00Z">
+        <w:r>
+          <w:rPr>
+            <w:rFonts w:asciiTheme="majorHAnsi" w:eastAsia="Times New Roman" w:hAnsiTheme="majorHAnsi" w:cstheme="majorHAnsi"/>
+          </w:rPr>
+          <w:delText>is</w:delText>
+        </w:r>
+      </w:del>
+      <w:del w:id="245" w:author="Diaz,Renata M" w:date="2020-12-15T15:50:00Z">
+        <w:r>
+          <w:rPr>
+            <w:rFonts w:asciiTheme="majorHAnsi" w:eastAsia="Times New Roman" w:hAnsiTheme="majorHAnsi" w:cstheme="majorHAnsi"/>
+          </w:rPr>
+          <w:delText xml:space="preserve"> shape</w:delText>
+        </w:r>
+      </w:del>
+      <w:r>
+        <w:rPr>
+          <w:rFonts w:asciiTheme="majorHAnsi" w:eastAsia="Times New Roman" w:hAnsiTheme="majorHAnsi" w:cstheme="majorHAnsi"/>
+        </w:rPr>
+        <w:t xml:space="preserve">. </w:t>
       </w:r>
       <w:r>
         <w:rPr>
@@ -8417,19 +9263,19 @@
           <w:rFonts w:asciiTheme="majorHAnsi" w:eastAsia="Times New Roman" w:hAnsiTheme="majorHAnsi" w:cstheme="majorHAnsi"/>
         </w:rPr>
       </w:pPr>
-      <w:commentRangeStart w:id="150"/>
+      <w:commentRangeStart w:id="246"/>
       <w:r>
         <w:rPr>
           <w:rFonts w:asciiTheme="majorHAnsi" w:eastAsia="Times New Roman" w:hAnsiTheme="majorHAnsi" w:cstheme="majorHAnsi"/>
         </w:rPr>
         <w:t>RMD</w:t>
       </w:r>
-      <w:commentRangeEnd w:id="150"/>
+      <w:commentRangeEnd w:id="246"/>
       <w:r>
         <w:rPr>
           <w:rStyle w:val="CommentReference"/>
         </w:rPr>
-        <w:commentReference w:id="150"/>
+        <w:commentReference w:id="246"/>
       </w:r>
       <w:r>
         <w:rPr>
@@ -8453,8 +9299,56 @@
         <w:rPr>
           <w:rFonts w:asciiTheme="majorHAnsi" w:eastAsia="Times New Roman" w:hAnsiTheme="majorHAnsi" w:cstheme="majorHAnsi"/>
         </w:rPr>
-        <w:t xml:space="preserve">. </w:t>
-      </w:r>
+        <w:t>.</w:t>
+      </w:r>
+      <w:ins w:id="247" w:author="Diaz,Renata M" w:date="2020-12-15T15:52:00Z">
+        <w:r>
+          <w:rPr>
+            <w:rFonts w:asciiTheme="majorHAnsi" w:eastAsia="Times New Roman" w:hAnsiTheme="majorHAnsi" w:cstheme="majorHAnsi"/>
+          </w:rPr>
+          <w:t xml:space="preserve"> </w:t>
+        </w:r>
+      </w:ins>
+      <w:ins w:id="248" w:author="Diaz,Renata M" w:date="2020-12-15T15:53:00Z">
+        <w:r>
+          <w:rPr>
+            <w:rFonts w:asciiTheme="majorHAnsi" w:eastAsia="Times New Roman" w:hAnsiTheme="majorHAnsi" w:cstheme="majorHAnsi"/>
+          </w:rPr>
+          <w:t xml:space="preserve">We thank </w:t>
+        </w:r>
+      </w:ins>
+      <w:ins w:id="249" w:author="Diaz,Renata M" w:date="2020-12-15T15:52:00Z">
+        <w:r>
+          <w:rPr>
+            <w:rFonts w:asciiTheme="majorHAnsi" w:eastAsia="Times New Roman" w:hAnsiTheme="majorHAnsi" w:cstheme="majorHAnsi"/>
+          </w:rPr>
+          <w:t>Erica Ne</w:t>
+        </w:r>
+      </w:ins>
+      <w:ins w:id="250" w:author="Diaz,Renata M" w:date="2020-12-15T15:53:00Z">
+        <w:r>
+          <w:rPr>
+            <w:rFonts w:asciiTheme="majorHAnsi" w:eastAsia="Times New Roman" w:hAnsiTheme="majorHAnsi" w:cstheme="majorHAnsi"/>
+          </w:rPr>
+          <w:t xml:space="preserve">wman, Justin Kitzes, and Ethan White </w:t>
+        </w:r>
+      </w:ins>
+      <w:del w:id="251" w:author="Diaz,Renata M" w:date="2020-12-15T15:52:00Z">
+        <w:r>
+          <w:rPr>
+            <w:rFonts w:asciiTheme="majorHAnsi" w:eastAsia="Times New Roman" w:hAnsiTheme="majorHAnsi" w:cstheme="majorHAnsi"/>
+          </w:rPr>
+          <w:delText xml:space="preserve"> </w:delText>
+        </w:r>
+      </w:del>
+      <w:ins w:id="252" w:author="Diaz,Renata M" w:date="2020-12-15T15:53:00Z">
+        <w:r>
+          <w:rPr>
+            <w:rFonts w:asciiTheme="majorHAnsi" w:eastAsia="Times New Roman" w:hAnsiTheme="majorHAnsi" w:cstheme="majorHAnsi"/>
+          </w:rPr>
+          <w:t xml:space="preserve">for helpful and illuminating discussions. </w:t>
+        </w:r>
+      </w:ins>
     </w:p>
     <w:p>
       <w:pPr>
@@ -8483,11 +9377,13 @@
     <w:p>
       <w:pPr>
         <w:rPr>
+          <w:ins w:id="253" w:author="Diaz,Renata M" w:date="2020-12-15T15:58:00Z"/>
           <w:rFonts w:asciiTheme="majorHAnsi" w:eastAsia="Times New Roman" w:hAnsiTheme="majorHAnsi" w:cstheme="majorHAnsi"/>
           <w:b/>
           <w:bCs/>
         </w:rPr>
       </w:pPr>
+      <w:commentRangeStart w:id="254"/>
       <w:r>
         <w:rPr>
           <w:rFonts w:asciiTheme="majorHAnsi" w:eastAsia="Times New Roman" w:hAnsiTheme="majorHAnsi" w:cstheme="majorHAnsi"/>
@@ -8497,210 +9393,273 @@
         <w:lastRenderedPageBreak/>
         <w:t>Figures</w:t>
       </w:r>
+      <w:commentRangeEnd w:id="254"/>
+      <w:r>
+        <w:rPr>
+          <w:rStyle w:val="CommentReference"/>
+        </w:rPr>
+        <w:commentReference w:id="254"/>
+      </w:r>
+    </w:p>
+    <w:p>
+      <w:pPr>
+        <w:rPr>
+          <w:rFonts w:asciiTheme="majorHAnsi" w:eastAsia="Times New Roman" w:hAnsiTheme="majorHAnsi" w:cstheme="majorHAnsi"/>
+          <w:b/>
+          <w:bCs/>
+        </w:rPr>
+      </w:pPr>
     </w:p>
     <w:p>
       <w:pPr>
         <w:pStyle w:val="Heading5"/>
         <w:rPr>
+          <w:del w:id="255" w:author="Diaz,Renata M" w:date="2020-12-15T15:55:00Z"/>
           <w:rFonts w:eastAsia="Times New Roman" w:cstheme="majorHAnsi"/>
         </w:rPr>
       </w:pPr>
-      <w:bookmarkStart w:id="151" w:name="_Figure_1:_Communities"/>
-      <w:bookmarkEnd w:id="151"/>
-      <w:commentRangeStart w:id="152"/>
-      <w:r>
-        <w:rPr>
-          <w:rFonts w:eastAsia="Times New Roman" w:cstheme="majorHAnsi"/>
-        </w:rPr>
-        <w:t xml:space="preserve">Figure 1: </w:t>
-      </w:r>
-      <w:r>
-        <w:rPr>
-          <w:rFonts w:eastAsia="Times New Roman" w:cstheme="majorHAnsi"/>
-        </w:rPr>
-        <w:t>Communities</w:t>
-      </w:r>
-      <w:r>
-        <w:rPr>
-          <w:rFonts w:eastAsia="Times New Roman" w:cstheme="majorHAnsi"/>
-        </w:rPr>
-        <w:t xml:space="preserve"> by dataset, S, N</w:t>
-      </w:r>
-      <w:commentRangeEnd w:id="152"/>
-      <w:r>
-        <w:rPr>
-          <w:rStyle w:val="CommentReference"/>
-          <w:rFonts w:eastAsiaTheme="minorHAnsi" w:cstheme="majorHAnsi"/>
-          <w:color w:val="auto"/>
-        </w:rPr>
-        <w:commentReference w:id="152"/>
-      </w:r>
+      <w:bookmarkStart w:id="256" w:name="_Figure_1:_Communities"/>
+      <w:bookmarkEnd w:id="256"/>
+      <w:commentRangeStart w:id="257"/>
+      <w:del w:id="258" w:author="Diaz,Renata M" w:date="2020-12-15T15:55:00Z">
+        <w:r>
+          <w:rPr>
+            <w:rFonts w:eastAsia="Times New Roman" w:cstheme="majorHAnsi"/>
+          </w:rPr>
+          <w:delText xml:space="preserve">Figure 1: </w:delText>
+        </w:r>
+        <w:r>
+          <w:rPr>
+            <w:rFonts w:eastAsia="Times New Roman" w:cstheme="majorHAnsi"/>
+          </w:rPr>
+          <w:delText>Communities</w:delText>
+        </w:r>
+        <w:r>
+          <w:rPr>
+            <w:rFonts w:eastAsia="Times New Roman" w:cstheme="majorHAnsi"/>
+          </w:rPr>
+          <w:delText xml:space="preserve"> by dataset, S, N</w:delText>
+        </w:r>
+        <w:commentRangeEnd w:id="257"/>
+        <w:r>
+          <w:rPr>
+            <w:rStyle w:val="CommentReference"/>
+            <w:rFonts w:eastAsiaTheme="minorHAnsi" w:cstheme="majorHAnsi"/>
+            <w:color w:val="auto"/>
+          </w:rPr>
+          <w:commentReference w:id="257"/>
+        </w:r>
+      </w:del>
     </w:p>
     <w:p>
       <w:pPr>
         <w:pStyle w:val="Heading5"/>
         <w:rPr>
+          <w:del w:id="259" w:author="Diaz,Renata M" w:date="2020-12-15T15:55:00Z"/>
           <w:rFonts w:cstheme="majorHAnsi"/>
         </w:rPr>
       </w:pPr>
-      <w:bookmarkStart w:id="153" w:name="_Figure_1:_S0,"/>
-      <w:bookmarkStart w:id="154" w:name="_Figure_0:_Distribution"/>
-      <w:bookmarkStart w:id="155" w:name="_Figure_1.5:_Datasets"/>
-      <w:bookmarkStart w:id="156" w:name="_Figure_1.75:_Nparts"/>
-      <w:bookmarkStart w:id="157" w:name="_Figure_1:_Number"/>
-      <w:bookmarkStart w:id="158" w:name="_Figure_1.875:_Nparts"/>
-      <w:bookmarkStart w:id="159" w:name="_Figure_2:_Self-similarity"/>
-      <w:bookmarkStart w:id="160" w:name="_Figure_2:_Narrowness"/>
-      <w:bookmarkStart w:id="161" w:name="_Figure_3:_Self-similarity"/>
-      <w:bookmarkStart w:id="162" w:name="_Figure_3:_Skewness"/>
-      <w:bookmarkStart w:id="163" w:name="_Figure_3.5_Self"/>
-      <w:bookmarkStart w:id="164" w:name="_Figure_4:_Overall"/>
-      <w:bookmarkStart w:id="165" w:name="_Figure_4:_Simpson"/>
-      <w:bookmarkStart w:id="166" w:name="_Figure_6:_Skewness"/>
-      <w:bookmarkStart w:id="167" w:name="_Figure_7:_Skewness"/>
-      <w:bookmarkStart w:id="168" w:name="_Figure_8:_Simpson"/>
-      <w:bookmarkStart w:id="169" w:name="_Figure_9:_Simpson"/>
-      <w:bookmarkStart w:id="170" w:name="_Figure_10:_Skewness"/>
-      <w:bookmarkStart w:id="171" w:name="_Figure_11:_Simpson"/>
-      <w:bookmarkStart w:id="172" w:name="_Figure_12:_Simpson"/>
-      <w:bookmarkStart w:id="173" w:name="_Figure_13:_Skewness"/>
-      <w:bookmarkStart w:id="174" w:name="_Figure_14:_Skewness"/>
-      <w:bookmarkStart w:id="175" w:name="_Figure_15:_Rarefied"/>
-      <w:bookmarkStart w:id="176" w:name="_Figure_16:_Rarefied"/>
-      <w:bookmarkStart w:id="177" w:name="_Table_1:_Proportion"/>
-      <w:bookmarkStart w:id="178" w:name="_Table_2:_Proportion"/>
-      <w:bookmarkEnd w:id="153"/>
-      <w:bookmarkEnd w:id="154"/>
-      <w:bookmarkEnd w:id="155"/>
-      <w:bookmarkEnd w:id="156"/>
-      <w:bookmarkEnd w:id="157"/>
-      <w:bookmarkEnd w:id="158"/>
-      <w:bookmarkEnd w:id="159"/>
-      <w:bookmarkEnd w:id="160"/>
-      <w:bookmarkEnd w:id="161"/>
-      <w:bookmarkEnd w:id="162"/>
-      <w:bookmarkEnd w:id="163"/>
-      <w:bookmarkEnd w:id="164"/>
-      <w:bookmarkEnd w:id="165"/>
-      <w:bookmarkEnd w:id="166"/>
-      <w:bookmarkEnd w:id="167"/>
-      <w:bookmarkEnd w:id="168"/>
-      <w:bookmarkEnd w:id="169"/>
-      <w:bookmarkEnd w:id="170"/>
-      <w:bookmarkEnd w:id="171"/>
-      <w:bookmarkEnd w:id="172"/>
-      <w:bookmarkEnd w:id="173"/>
-      <w:bookmarkEnd w:id="174"/>
-      <w:bookmarkEnd w:id="175"/>
-      <w:bookmarkEnd w:id="176"/>
-      <w:bookmarkEnd w:id="177"/>
-      <w:bookmarkEnd w:id="178"/>
-      <w:r>
+      <w:bookmarkStart w:id="260" w:name="_Figure_1:_S0,"/>
+      <w:bookmarkStart w:id="261" w:name="_Figure_0:_Distribution"/>
+      <w:bookmarkStart w:id="262" w:name="_Figure_1.5:_Datasets"/>
+      <w:bookmarkStart w:id="263" w:name="_Figure_1.75:_Nparts"/>
+      <w:bookmarkStart w:id="264" w:name="_Figure_1:_Number"/>
+      <w:bookmarkStart w:id="265" w:name="_Figure_1.875:_Nparts"/>
+      <w:bookmarkStart w:id="266" w:name="_Figure_2:_Self-similarity"/>
+      <w:bookmarkStart w:id="267" w:name="_Figure_2:_Narrowness"/>
+      <w:bookmarkStart w:id="268" w:name="_Figure_3:_Self-similarity"/>
+      <w:bookmarkStart w:id="269" w:name="_Figure_3:_Skewness"/>
+      <w:bookmarkStart w:id="270" w:name="_Figure_3.5_Self"/>
+      <w:bookmarkStart w:id="271" w:name="_Figure_4:_Overall"/>
+      <w:bookmarkStart w:id="272" w:name="_Figure_4:_Simpson"/>
+      <w:bookmarkStart w:id="273" w:name="_Figure_6:_Skewness"/>
+      <w:bookmarkStart w:id="274" w:name="_Figure_7:_Skewness"/>
+      <w:bookmarkStart w:id="275" w:name="_Figure_8:_Simpson"/>
+      <w:bookmarkStart w:id="276" w:name="_Figure_9:_Simpson"/>
+      <w:bookmarkStart w:id="277" w:name="_Figure_10:_Skewness"/>
+      <w:bookmarkStart w:id="278" w:name="_Figure_11:_Simpson"/>
+      <w:bookmarkStart w:id="279" w:name="_Figure_12:_Simpson"/>
+      <w:bookmarkStart w:id="280" w:name="_Figure_13:_Skewness"/>
+      <w:bookmarkStart w:id="281" w:name="_Figure_14:_Skewness"/>
+      <w:bookmarkStart w:id="282" w:name="_Figure_15:_Rarefied"/>
+      <w:bookmarkStart w:id="283" w:name="_Figure_16:_Rarefied"/>
+      <w:bookmarkStart w:id="284" w:name="_Table_1:_Proportion"/>
+      <w:bookmarkStart w:id="285" w:name="_Table_2:_Proportion"/>
+      <w:bookmarkEnd w:id="260"/>
+      <w:bookmarkEnd w:id="261"/>
+      <w:bookmarkEnd w:id="262"/>
+      <w:bookmarkEnd w:id="263"/>
+      <w:bookmarkEnd w:id="264"/>
+      <w:bookmarkEnd w:id="265"/>
+      <w:bookmarkEnd w:id="266"/>
+      <w:bookmarkEnd w:id="267"/>
+      <w:bookmarkEnd w:id="268"/>
+      <w:bookmarkEnd w:id="269"/>
+      <w:bookmarkEnd w:id="270"/>
+      <w:bookmarkEnd w:id="271"/>
+      <w:bookmarkEnd w:id="272"/>
+      <w:bookmarkEnd w:id="273"/>
+      <w:bookmarkEnd w:id="274"/>
+      <w:bookmarkEnd w:id="275"/>
+      <w:bookmarkEnd w:id="276"/>
+      <w:bookmarkEnd w:id="277"/>
+      <w:bookmarkEnd w:id="278"/>
+      <w:bookmarkEnd w:id="279"/>
+      <w:bookmarkEnd w:id="280"/>
+      <w:bookmarkEnd w:id="281"/>
+      <w:bookmarkEnd w:id="282"/>
+      <w:bookmarkEnd w:id="283"/>
+      <w:bookmarkEnd w:id="284"/>
+      <w:bookmarkEnd w:id="285"/>
+      <w:del w:id="286" w:author="Diaz,Renata M" w:date="2020-12-15T15:55:00Z">
+        <w:r>
+          <w:rPr>
+            <w:rFonts w:cstheme="majorHAnsi"/>
+            <w:noProof/>
+          </w:rPr>
+          <w:drawing>
+            <wp:inline distT="0" distB="0" distL="0" distR="0" wp14:anchorId="7FAAA063" wp14:editId="68DAECCC">
+              <wp:extent cx="4435330" cy="3085714"/>
+              <wp:effectExtent l="0" t="0" r="3810" b="635"/>
+              <wp:docPr id="34" name="Picture 34"/>
+              <wp:cNvGraphicFramePr>
+                <a:graphicFrameLocks xmlns:a="http://schemas.openxmlformats.org/drawingml/2006/main" noChangeAspect="1"/>
+              </wp:cNvGraphicFramePr>
+              <a:graphic xmlns:a="http://schemas.openxmlformats.org/drawingml/2006/main">
+                <a:graphicData uri="http://schemas.openxmlformats.org/drawingml/2006/picture">
+                  <pic:pic xmlns:pic="http://schemas.openxmlformats.org/drawingml/2006/picture">
+                    <pic:nvPicPr>
+                      <pic:cNvPr id="1" name=""/>
+                      <pic:cNvPicPr/>
+                    </pic:nvPicPr>
+                    <pic:blipFill>
+                      <a:blip r:embed="rId17">
+                        <a:extLst>
+                          <a:ext uri="{28A0092B-C50C-407E-A947-70E740481C1C}">
+                            <a14:useLocalDpi xmlns:a14="http://schemas.microsoft.com/office/drawing/2010/main" val="0"/>
+                          </a:ext>
+                        </a:extLst>
+                      </a:blip>
+                      <a:stretch>
+                        <a:fillRect/>
+                      </a:stretch>
+                    </pic:blipFill>
+                    <pic:spPr>
+                      <a:xfrm>
+                        <a:off x="0" y="0"/>
+                        <a:ext cx="4435330" cy="3085714"/>
+                      </a:xfrm>
+                      <a:prstGeom prst="rect">
+                        <a:avLst/>
+                      </a:prstGeom>
+                    </pic:spPr>
+                  </pic:pic>
+                </a:graphicData>
+              </a:graphic>
+            </wp:inline>
+          </w:drawing>
+        </w:r>
+      </w:del>
+    </w:p>
+    <w:p>
+      <w:pPr>
+        <w:rPr>
+          <w:del w:id="287" w:author="Diaz,Renata M" w:date="2020-12-15T15:55:00Z"/>
+          <w:rFonts w:asciiTheme="majorHAnsi" w:hAnsiTheme="majorHAnsi" w:cstheme="majorHAnsi"/>
+        </w:rPr>
+      </w:pPr>
+      <w:del w:id="288" w:author="Diaz,Renata M" w:date="2020-12-15T15:55:00Z">
+        <w:r>
+          <w:rPr>
+            <w:rFonts w:asciiTheme="majorHAnsi" w:hAnsiTheme="majorHAnsi" w:cstheme="majorHAnsi"/>
+          </w:rPr>
+          <w:delText>Distribution of communities from each dataset in terms of their total abundance (N) and species richness (S).</w:delText>
+        </w:r>
+        <w:r>
+          <w:rPr>
+            <w:rFonts w:asciiTheme="majorHAnsi" w:hAnsiTheme="majorHAnsi" w:cstheme="majorHAnsi"/>
+          </w:rPr>
+          <w:delText xml:space="preserve"> </w:delText>
+        </w:r>
+      </w:del>
+    </w:p>
+    <w:p>
+      <w:pPr>
+        <w:rPr>
+          <w:del w:id="289" w:author="Diaz,Renata M" w:date="2020-12-15T15:55:00Z"/>
+          <w:rFonts w:asciiTheme="majorHAnsi" w:hAnsiTheme="majorHAnsi" w:cstheme="majorHAnsi"/>
+        </w:rPr>
+      </w:pPr>
+    </w:p>
+    <w:p>
+      <w:pPr>
+        <w:pStyle w:val="Heading5"/>
         <w:rPr>
           <w:rFonts w:cstheme="majorHAnsi"/>
-          <w:noProof/>
-        </w:rPr>
-        <w:drawing>
-          <wp:inline distT="0" distB="0" distL="0" distR="0" wp14:anchorId="7FAAA063" wp14:editId="68DAECCC">
-            <wp:extent cx="4435330" cy="3085714"/>
-            <wp:effectExtent l="0" t="0" r="3810" b="635"/>
-            <wp:docPr id="34" name="Picture 34"/>
-            <wp:cNvGraphicFramePr>
-              <a:graphicFrameLocks xmlns:a="http://schemas.openxmlformats.org/drawingml/2006/main" noChangeAspect="1"/>
-            </wp:cNvGraphicFramePr>
-            <a:graphic xmlns:a="http://schemas.openxmlformats.org/drawingml/2006/main">
-              <a:graphicData uri="http://schemas.openxmlformats.org/drawingml/2006/picture">
-                <pic:pic xmlns:pic="http://schemas.openxmlformats.org/drawingml/2006/picture">
-                  <pic:nvPicPr>
-                    <pic:cNvPr id="1" name=""/>
-                    <pic:cNvPicPr/>
-                  </pic:nvPicPr>
-                  <pic:blipFill>
-                    <a:blip r:embed="rId17">
-                      <a:extLst>
-                        <a:ext uri="{28A0092B-C50C-407E-A947-70E740481C1C}">
-                          <a14:useLocalDpi xmlns:a14="http://schemas.microsoft.com/office/drawing/2010/main" val="0"/>
-                        </a:ext>
-                      </a:extLst>
-                    </a:blip>
-                    <a:stretch>
-                      <a:fillRect/>
-                    </a:stretch>
-                  </pic:blipFill>
-                  <pic:spPr>
-                    <a:xfrm>
-                      <a:off x="0" y="0"/>
-                      <a:ext cx="4435330" cy="3085714"/>
-                    </a:xfrm>
-                    <a:prstGeom prst="rect">
-                      <a:avLst/>
-                    </a:prstGeom>
-                  </pic:spPr>
-                </pic:pic>
-              </a:graphicData>
-            </a:graphic>
-          </wp:inline>
-        </w:drawing>
-      </w:r>
-    </w:p>
-    <w:p>
-      <w:pPr>
-        <w:rPr>
-          <w:rFonts w:asciiTheme="majorHAnsi" w:hAnsiTheme="majorHAnsi" w:cstheme="majorHAnsi"/>
-        </w:rPr>
-      </w:pPr>
-      <w:r>
-        <w:rPr>
-          <w:rFonts w:asciiTheme="majorHAnsi" w:hAnsiTheme="majorHAnsi" w:cstheme="majorHAnsi"/>
-        </w:rPr>
-        <w:t>Distribution of communities from each dataset in terms of their total abundance (N) and species richness (S).</w:t>
-      </w:r>
-      <w:r>
-        <w:rPr>
-          <w:rFonts w:asciiTheme="majorHAnsi" w:hAnsiTheme="majorHAnsi" w:cstheme="majorHAnsi"/>
-        </w:rPr>
-        <w:t xml:space="preserve"> </w:t>
-      </w:r>
-    </w:p>
-    <w:p>
-      <w:pPr>
-        <w:rPr>
-          <w:rFonts w:asciiTheme="majorHAnsi" w:hAnsiTheme="majorHAnsi" w:cstheme="majorHAnsi"/>
-        </w:rPr>
-      </w:pPr>
-    </w:p>
-    <w:p>
-      <w:pPr>
-        <w:pStyle w:val="Heading5"/>
+        </w:rPr>
+      </w:pPr>
+      <w:bookmarkStart w:id="290" w:name="_Figure_2:_95%"/>
+      <w:bookmarkEnd w:id="290"/>
+      <w:r>
         <w:rPr>
           <w:rFonts w:cstheme="majorHAnsi"/>
         </w:rPr>
-      </w:pPr>
-      <w:bookmarkStart w:id="179" w:name="_Figure_2:_95%"/>
-      <w:bookmarkEnd w:id="179"/>
+        <w:t xml:space="preserve">Figure </w:t>
+      </w:r>
+      <w:ins w:id="291" w:author="Diaz,Renata M" w:date="2020-12-15T15:55:00Z">
+        <w:r>
+          <w:rPr>
+            <w:rFonts w:cstheme="majorHAnsi"/>
+          </w:rPr>
+          <w:t>1</w:t>
+        </w:r>
+      </w:ins>
+      <w:del w:id="292" w:author="Diaz,Renata M" w:date="2020-12-15T15:55:00Z">
+        <w:r>
+          <w:rPr>
+            <w:rFonts w:cstheme="majorHAnsi"/>
+          </w:rPr>
+          <w:delText>2</w:delText>
+        </w:r>
+      </w:del>
       <w:r>
         <w:rPr>
           <w:rFonts w:cstheme="majorHAnsi"/>
         </w:rPr>
-        <w:lastRenderedPageBreak/>
-        <w:t xml:space="preserve">Figure 2: 95% ratio </w:t>
-      </w:r>
-      <w:commentRangeStart w:id="180"/>
-      <w:r>
-        <w:rPr>
-          <w:rFonts w:cstheme="majorHAnsi"/>
-        </w:rPr>
-        <w:t>illustration</w:t>
-      </w:r>
-      <w:commentRangeEnd w:id="180"/>
-      <w:r>
-        <w:rPr>
-          <w:rStyle w:val="CommentReference"/>
-          <w:rFonts w:eastAsiaTheme="minorHAnsi" w:cstheme="majorHAnsi"/>
-          <w:color w:val="auto"/>
-        </w:rPr>
-        <w:commentReference w:id="180"/>
-      </w:r>
+        <w:t xml:space="preserve">: </w:t>
+      </w:r>
+      <w:del w:id="293" w:author="Diaz,Renata M" w:date="2020-12-15T15:56:00Z">
+        <w:r>
+          <w:rPr>
+            <w:rFonts w:cstheme="majorHAnsi"/>
+          </w:rPr>
+          <w:delText xml:space="preserve">95% ratio </w:delText>
+        </w:r>
+        <w:commentRangeStart w:id="294"/>
+        <w:r>
+          <w:rPr>
+            <w:rFonts w:cstheme="majorHAnsi"/>
+          </w:rPr>
+          <w:delText>illustration</w:delText>
+        </w:r>
+        <w:commentRangeEnd w:id="294"/>
+        <w:r>
+          <w:rPr>
+            <w:rStyle w:val="CommentReference"/>
+            <w:rFonts w:eastAsiaTheme="minorHAnsi" w:cstheme="majorHAnsi"/>
+            <w:color w:val="auto"/>
+          </w:rPr>
+          <w:commentReference w:id="294"/>
+        </w:r>
+      </w:del>
+      <w:ins w:id="295" w:author="Diaz,Renata M" w:date="2020-12-15T15:56:00Z">
+        <w:r>
+          <w:rPr>
+            <w:rFonts w:cstheme="majorHAnsi"/>
+          </w:rPr>
+          <w:t>Illustration of breadth index</w:t>
+        </w:r>
+      </w:ins>
     </w:p>
     <w:p>
       <w:pPr>
@@ -8821,34 +9780,166 @@
         <w:rPr>
           <w:rFonts w:asciiTheme="majorHAnsi" w:hAnsiTheme="majorHAnsi" w:cstheme="majorHAnsi"/>
         </w:rPr>
-      </w:pPr>
+        <w:pPrChange w:id="296" w:author="Diaz,Renata M" w:date="2020-12-15T16:05:00Z">
+          <w:pPr/>
+        </w:pPrChange>
+      </w:pPr>
+      <w:ins w:id="297" w:author="Diaz,Renata M" w:date="2020-12-15T16:00:00Z">
+        <w:r>
+          <w:rPr>
+            <w:rFonts w:asciiTheme="majorHAnsi" w:hAnsiTheme="majorHAnsi" w:cstheme="majorHAnsi"/>
+            <w:noProof/>
+          </w:rPr>
+          <w:t>Large feasible se</w:t>
+        </w:r>
+      </w:ins>
+      <w:ins w:id="298" w:author="Diaz,Renata M" w:date="2020-12-15T16:01:00Z">
+        <w:r>
+          <w:rPr>
+            <w:rFonts w:asciiTheme="majorHAnsi" w:hAnsiTheme="majorHAnsi" w:cstheme="majorHAnsi"/>
+            <w:noProof/>
+          </w:rPr>
+          <w:t>ts may allow better detection of deviations from the statistical baseline by generating more specific, narrowly-defined baselines. We illustrate this phenomenon</w:t>
+        </w:r>
+      </w:ins>
+      <w:ins w:id="299" w:author="Diaz,Renata M" w:date="2020-12-15T16:02:00Z">
+        <w:r>
+          <w:rPr>
+            <w:rFonts w:asciiTheme="majorHAnsi" w:hAnsiTheme="majorHAnsi" w:cstheme="majorHAnsi"/>
+            <w:noProof/>
+          </w:rPr>
+          <w:t xml:space="preserve"> using 3 hypothetical communities: a sma</w:t>
+        </w:r>
+      </w:ins>
+      <w:ins w:id="300" w:author="Diaz,Renata M" w:date="2020-12-15T16:03:00Z">
+        <w:r>
+          <w:rPr>
+            <w:rFonts w:asciiTheme="majorHAnsi" w:hAnsiTheme="majorHAnsi" w:cstheme="majorHAnsi"/>
+            <w:noProof/>
+          </w:rPr>
+          <w:t>l</w:t>
+        </w:r>
+        <w:r>
+          <w:rPr>
+            <w:rFonts w:asciiTheme="majorHAnsi" w:hAnsiTheme="majorHAnsi" w:cstheme="majorHAnsi"/>
+            <w:noProof/>
+          </w:rPr>
+          <w:t>l</w:t>
+        </w:r>
+      </w:ins>
+      <w:ins w:id="301" w:author="Diaz,Renata M" w:date="2020-12-15T16:02:00Z">
+        <w:r>
+          <w:rPr>
+            <w:rFonts w:asciiTheme="majorHAnsi" w:hAnsiTheme="majorHAnsi" w:cstheme="majorHAnsi"/>
+            <w:noProof/>
+          </w:rPr>
+          <w:t xml:space="preserve"> community (S = 4, N = 34; top row), a</w:t>
+        </w:r>
+      </w:ins>
+      <w:ins w:id="302" w:author="Diaz,Renata M" w:date="2020-12-15T16:03:00Z">
+        <w:r>
+          <w:rPr>
+            <w:rFonts w:asciiTheme="majorHAnsi" w:hAnsiTheme="majorHAnsi" w:cstheme="majorHAnsi"/>
+            <w:noProof/>
+          </w:rPr>
+          <w:t>n intermediate community (S = 7, N = 71; middle row), and a large community (S= 44, N = 13360; bottom row).</w:t>
+        </w:r>
+      </w:ins>
+      <w:ins w:id="303" w:author="Diaz,Renata M" w:date="2020-12-15T16:04:00Z">
+        <w:r>
+          <w:rPr>
+            <w:rFonts w:asciiTheme="majorHAnsi" w:hAnsiTheme="majorHAnsi" w:cstheme="majorHAnsi"/>
+            <w:noProof/>
+          </w:rPr>
+          <w:t xml:space="preserve"> Larger communities have more possible SADs, and thus larger feasible sets. </w:t>
+        </w:r>
+      </w:ins>
+      <w:ins w:id="304" w:author="Diaz,Renata M" w:date="2020-12-15T16:09:00Z">
+        <w:r>
+          <w:rPr>
+            <w:rFonts w:asciiTheme="majorHAnsi" w:hAnsiTheme="majorHAnsi" w:cstheme="majorHAnsi"/>
+            <w:noProof/>
+          </w:rPr>
+          <w:t xml:space="preserve">The large communiity has approximately 6.59e+70 possible SADs in its feasible set, while the intermediate community has 60,289 and the small community has only 297. </w:t>
+        </w:r>
+      </w:ins>
+      <w:del w:id="305" w:author="Diaz,Renata M" w:date="2020-12-15T16:04:00Z">
+        <w:r>
+          <w:rPr>
+            <w:rFonts w:asciiTheme="majorHAnsi" w:hAnsiTheme="majorHAnsi" w:cstheme="majorHAnsi"/>
+            <w:noProof/>
+          </w:rPr>
+          <w:delText>Illustration of the relationship between the feasible set and the statsitical expectation for hypothetical example communities with S = 4, 7, or 44 and N = 34, 71, or 13360 (top to bottom)</w:delText>
+        </w:r>
+      </w:del>
+      <w:del w:id="306" w:author="Diaz,Renata M" w:date="2020-12-15T16:09:00Z">
+        <w:r>
+          <w:rPr>
+            <w:rFonts w:asciiTheme="majorHAnsi" w:hAnsiTheme="majorHAnsi" w:cstheme="majorHAnsi"/>
+            <w:noProof/>
+          </w:rPr>
+          <w:delText xml:space="preserve">. </w:delText>
+        </w:r>
+        <w:r>
+          <w:rPr>
+            <w:rFonts w:asciiTheme="majorHAnsi" w:hAnsiTheme="majorHAnsi" w:cstheme="majorHAnsi"/>
+            <w:noProof/>
+          </w:rPr>
+          <w:delText xml:space="preserve">Samples of unique SADs are drawn from a community’s feasible set. Feasible sets can range substantially in size, depending on the community size (e.g., a feasible set of 297 unique distributions for S=4 and N=34 vs 6.5e+70 unique distributions for S=44, N=13360). </w:delText>
+        </w:r>
+      </w:del>
       <w:r>
         <w:rPr>
           <w:rFonts w:asciiTheme="majorHAnsi" w:hAnsiTheme="majorHAnsi" w:cstheme="majorHAnsi"/>
           <w:noProof/>
         </w:rPr>
-        <w:t xml:space="preserve">Illustration of the relationship between the feasible set and the statsitical expectation for hypothetical example communities with S = 4, 7, or 44 and N = 34, 71, or 13360 (top to bottom). Samples of unique SADs are drawn from a community’s feasible set. Feasible sets can range substantially in size, depending on the community size (e.g., a feasible set of 297 unique distributions for S=4 and N=34 vs 6.5e+70 unique distributions for S=44, N=13360). </w:t>
+        <w:t xml:space="preserve">For every </w:t>
       </w:r>
       <w:r>
         <w:rPr>
           <w:rFonts w:asciiTheme="majorHAnsi" w:hAnsiTheme="majorHAnsi" w:cstheme="majorHAnsi"/>
           <w:noProof/>
         </w:rPr>
-        <w:t xml:space="preserve">For every </w:t>
+        <w:t>SAD</w:t>
       </w:r>
       <w:r>
         <w:rPr>
           <w:rFonts w:asciiTheme="majorHAnsi" w:hAnsiTheme="majorHAnsi" w:cstheme="majorHAnsi"/>
           <w:noProof/>
         </w:rPr>
-        <w:t>SAD</w:t>
-      </w:r>
+        <w:t xml:space="preserve"> </w:t>
+      </w:r>
+      <w:del w:id="307" w:author="Diaz,Renata M" w:date="2020-12-15T16:10:00Z">
+        <w:r>
+          <w:rPr>
+            <w:rFonts w:asciiTheme="majorHAnsi" w:hAnsiTheme="majorHAnsi" w:cstheme="majorHAnsi"/>
+            <w:noProof/>
+          </w:rPr>
+          <w:delText xml:space="preserve">drawn </w:delText>
+        </w:r>
+      </w:del>
+      <w:ins w:id="308" w:author="Diaz,Renata M" w:date="2020-12-15T16:10:00Z">
+        <w:r>
+          <w:rPr>
+            <w:rFonts w:asciiTheme="majorHAnsi" w:hAnsiTheme="majorHAnsi" w:cstheme="majorHAnsi"/>
+            <w:noProof/>
+          </w:rPr>
+          <w:t>sampled</w:t>
+        </w:r>
+        <w:r>
+          <w:rPr>
+            <w:rFonts w:asciiTheme="majorHAnsi" w:hAnsiTheme="majorHAnsi" w:cstheme="majorHAnsi"/>
+            <w:noProof/>
+          </w:rPr>
+          <w:t xml:space="preserve"> </w:t>
+        </w:r>
+      </w:ins>
       <w:r>
         <w:rPr>
           <w:rFonts w:asciiTheme="majorHAnsi" w:hAnsiTheme="majorHAnsi" w:cstheme="majorHAnsi"/>
           <w:noProof/>
         </w:rPr>
-        <w:t xml:space="preserve"> drawn from the feasible set (left</w:t>
+        <w:t>from the feasible set (left</w:t>
       </w:r>
       <w:r>
         <w:rPr>
@@ -8876,111 +9967,291 @@
           <w:rFonts w:asciiTheme="majorHAnsi" w:hAnsiTheme="majorHAnsi" w:cstheme="majorHAnsi"/>
           <w:noProof/>
         </w:rPr>
-        <w:t xml:space="preserve"> or evenness (not shown). These values generate the distribution of expected statistic values from the feasible set (right</w:t>
-      </w:r>
+        <w:t xml:space="preserve"> or evenness (not shown). The</w:t>
+      </w:r>
+      <w:ins w:id="309" w:author="Diaz,Renata M" w:date="2020-12-15T16:10:00Z">
+        <w:r>
+          <w:rPr>
+            <w:rFonts w:asciiTheme="majorHAnsi" w:hAnsiTheme="majorHAnsi" w:cstheme="majorHAnsi"/>
+            <w:noProof/>
+          </w:rPr>
+          <w:t xml:space="preserve"> distributions of these value constitute the statistical baseline for comparison </w:t>
+        </w:r>
+        <w:r>
+          <w:rPr>
+            <w:rFonts w:asciiTheme="majorHAnsi" w:hAnsiTheme="majorHAnsi" w:cstheme="majorHAnsi"/>
+            <w:noProof/>
+          </w:rPr>
+          <w:lastRenderedPageBreak/>
+          <w:t>to observed data</w:t>
+        </w:r>
+      </w:ins>
+      <w:ins w:id="310" w:author="Diaz,Renata M" w:date="2020-12-15T16:11:00Z">
+        <w:r>
+          <w:rPr>
+            <w:rFonts w:asciiTheme="majorHAnsi" w:hAnsiTheme="majorHAnsi" w:cstheme="majorHAnsi"/>
+            <w:noProof/>
+          </w:rPr>
+          <w:t>. We</w:t>
+        </w:r>
+      </w:ins>
+      <w:ins w:id="311" w:author="Diaz,Renata M" w:date="2020-12-15T16:12:00Z">
+        <w:r>
+          <w:rPr>
+            <w:rFonts w:asciiTheme="majorHAnsi" w:hAnsiTheme="majorHAnsi" w:cstheme="majorHAnsi"/>
+            <w:noProof/>
+          </w:rPr>
+          <w:t xml:space="preserve"> </w:t>
+        </w:r>
+      </w:ins>
+      <w:ins w:id="312" w:author="Diaz,Renata M" w:date="2020-12-15T16:11:00Z">
+        <w:r>
+          <w:rPr>
+            <w:rFonts w:asciiTheme="majorHAnsi" w:hAnsiTheme="majorHAnsi" w:cstheme="majorHAnsi"/>
+            <w:noProof/>
+          </w:rPr>
+          <w:t xml:space="preserve">defined </w:t>
+        </w:r>
+      </w:ins>
+      <w:ins w:id="313" w:author="Diaz,Renata M" w:date="2020-12-15T16:13:00Z">
+        <w:r>
+          <w:rPr>
+            <w:rFonts w:asciiTheme="majorHAnsi" w:hAnsiTheme="majorHAnsi" w:cstheme="majorHAnsi"/>
+            <w:noProof/>
+          </w:rPr>
+          <w:t xml:space="preserve">a “breadth index” </w:t>
+        </w:r>
+      </w:ins>
+      <w:ins w:id="314" w:author="Diaz,Renata M" w:date="2020-12-15T16:11:00Z">
+        <w:r>
+          <w:rPr>
+            <w:rFonts w:asciiTheme="majorHAnsi" w:hAnsiTheme="majorHAnsi" w:cstheme="majorHAnsi"/>
+            <w:noProof/>
+          </w:rPr>
+          <w:t xml:space="preserve">as </w:t>
+        </w:r>
+      </w:ins>
+      <w:del w:id="315" w:author="Diaz,Renata M" w:date="2020-12-15T16:10:00Z">
+        <w:r>
+          <w:rPr>
+            <w:rFonts w:asciiTheme="majorHAnsi" w:hAnsiTheme="majorHAnsi" w:cstheme="majorHAnsi"/>
+            <w:noProof/>
+          </w:rPr>
+          <w:delText>se values generate the distribution of expected statistic values from the feasible set (right</w:delText>
+        </w:r>
+        <w:r>
+          <w:rPr>
+            <w:rFonts w:asciiTheme="majorHAnsi" w:hAnsiTheme="majorHAnsi" w:cstheme="majorHAnsi"/>
+            <w:noProof/>
+          </w:rPr>
+          <w:delText xml:space="preserve"> column</w:delText>
+        </w:r>
+        <w:r>
+          <w:rPr>
+            <w:rFonts w:asciiTheme="majorHAnsi" w:hAnsiTheme="majorHAnsi" w:cstheme="majorHAnsi"/>
+            <w:noProof/>
+          </w:rPr>
+          <w:delText>)</w:delText>
+        </w:r>
+      </w:del>
+      <w:ins w:id="316" w:author="Diaz,Renata M" w:date="2020-12-15T16:11:00Z">
+        <w:r>
+          <w:rPr>
+            <w:rFonts w:asciiTheme="majorHAnsi" w:hAnsiTheme="majorHAnsi" w:cstheme="majorHAnsi"/>
+            <w:noProof/>
+          </w:rPr>
+          <w:t>th</w:t>
+        </w:r>
+      </w:ins>
+      <w:del w:id="317" w:author="Diaz,Renata M" w:date="2020-12-15T16:11:00Z">
+        <w:r>
+          <w:rPr>
+            <w:rFonts w:asciiTheme="majorHAnsi" w:hAnsiTheme="majorHAnsi" w:cstheme="majorHAnsi"/>
+            <w:noProof/>
+          </w:rPr>
+          <w:delText>. Th</w:delText>
+        </w:r>
+      </w:del>
       <w:r>
         <w:rPr>
           <w:rFonts w:asciiTheme="majorHAnsi" w:hAnsiTheme="majorHAnsi" w:cstheme="majorHAnsi"/>
           <w:noProof/>
         </w:rPr>
-        <w:t xml:space="preserve"> column</w:t>
+        <w:t xml:space="preserve">e ratio of the range encompassed in the </w:t>
       </w:r>
       <w:r>
         <w:rPr>
           <w:rFonts w:asciiTheme="majorHAnsi" w:hAnsiTheme="majorHAnsi" w:cstheme="majorHAnsi"/>
           <w:noProof/>
         </w:rPr>
-        <w:t xml:space="preserve">). The ratio of the range encompassed in the </w:t>
+        <w:t xml:space="preserve">one-tailed </w:t>
       </w:r>
       <w:r>
         <w:rPr>
           <w:rFonts w:asciiTheme="majorHAnsi" w:hAnsiTheme="majorHAnsi" w:cstheme="majorHAnsi"/>
           <w:noProof/>
         </w:rPr>
-        <w:t xml:space="preserve">one-tailed </w:t>
-      </w:r>
+        <w:t xml:space="preserve">95% </w:t>
+      </w:r>
+      <w:ins w:id="318" w:author="Diaz,Renata M" w:date="2020-12-15T16:11:00Z">
+        <w:r>
+          <w:rPr>
+            <w:rFonts w:asciiTheme="majorHAnsi" w:hAnsiTheme="majorHAnsi" w:cstheme="majorHAnsi"/>
+            <w:noProof/>
+          </w:rPr>
+          <w:t xml:space="preserve">density </w:t>
+        </w:r>
+      </w:ins>
       <w:r>
         <w:rPr>
           <w:rFonts w:asciiTheme="majorHAnsi" w:hAnsiTheme="majorHAnsi" w:cstheme="majorHAnsi"/>
           <w:noProof/>
         </w:rPr>
-        <w:t>95% interval (space between red lines, right), compared to the full range of values for the statistic, describes how narrowly peaked or broad the distribution</w:t>
-      </w:r>
+        <w:t>interval (space between red lines, right), compared to the full range of values for the statistic</w:t>
+      </w:r>
+      <w:ins w:id="319" w:author="Diaz,Renata M" w:date="2020-12-15T16:11:00Z">
+        <w:r>
+          <w:rPr>
+            <w:rFonts w:asciiTheme="majorHAnsi" w:hAnsiTheme="majorHAnsi" w:cstheme="majorHAnsi"/>
+            <w:noProof/>
+          </w:rPr>
+          <w:t xml:space="preserve"> (the maximum and minimum values from the sampled feasible set</w:t>
+        </w:r>
+      </w:ins>
+      <w:ins w:id="320" w:author="Diaz,Renata M" w:date="2020-12-15T16:12:00Z">
+        <w:r>
+          <w:rPr>
+            <w:rFonts w:asciiTheme="majorHAnsi" w:hAnsiTheme="majorHAnsi" w:cstheme="majorHAnsi"/>
+            <w:noProof/>
+          </w:rPr>
+          <w:t xml:space="preserve">). </w:t>
+        </w:r>
+      </w:ins>
+      <w:del w:id="321" w:author="Diaz,Renata M" w:date="2020-12-15T16:12:00Z">
+        <w:r>
+          <w:rPr>
+            <w:rFonts w:asciiTheme="majorHAnsi" w:hAnsiTheme="majorHAnsi" w:cstheme="majorHAnsi"/>
+            <w:noProof/>
+          </w:rPr>
+          <w:delText>, d</w:delText>
+        </w:r>
+      </w:del>
+      <w:ins w:id="322" w:author="Diaz,Renata M" w:date="2020-12-15T16:13:00Z">
+        <w:r>
+          <w:rPr>
+            <w:rFonts w:asciiTheme="majorHAnsi" w:hAnsiTheme="majorHAnsi" w:cstheme="majorHAnsi"/>
+            <w:noProof/>
+          </w:rPr>
+          <w:t>As the size of the feasible set increases and the distribution of summary statistics narrows, the breadth index decreases, indicating an increase in the specificity of the statis</w:t>
+        </w:r>
+      </w:ins>
+      <w:ins w:id="323" w:author="Diaz,Renata M" w:date="2020-12-15T16:14:00Z">
+        <w:r>
+          <w:rPr>
+            <w:rFonts w:asciiTheme="majorHAnsi" w:hAnsiTheme="majorHAnsi" w:cstheme="majorHAnsi"/>
+            <w:noProof/>
+          </w:rPr>
+          <w:t>tic</w:t>
+        </w:r>
+        <w:r>
+          <w:rPr>
+            <w:rFonts w:asciiTheme="majorHAnsi" w:hAnsiTheme="majorHAnsi" w:cstheme="majorHAnsi"/>
+            <w:noProof/>
+          </w:rPr>
+          <w:t>a</w:t>
+        </w:r>
+        <w:r>
+          <w:rPr>
+            <w:rFonts w:asciiTheme="majorHAnsi" w:hAnsiTheme="majorHAnsi" w:cstheme="majorHAnsi"/>
+            <w:noProof/>
+          </w:rPr>
+          <w:t>l baseline.</w:t>
+        </w:r>
+      </w:ins>
+      <w:del w:id="324" w:author="Diaz,Renata M" w:date="2020-12-15T16:13:00Z">
+        <w:r>
+          <w:rPr>
+            <w:rFonts w:asciiTheme="majorHAnsi" w:hAnsiTheme="majorHAnsi" w:cstheme="majorHAnsi"/>
+            <w:noProof/>
+          </w:rPr>
+          <w:delText>escribes how narrowly peaked or broad the distribution</w:delText>
+        </w:r>
+        <w:r>
+          <w:rPr>
+            <w:rFonts w:asciiTheme="majorHAnsi" w:hAnsiTheme="majorHAnsi" w:cstheme="majorHAnsi"/>
+            <w:noProof/>
+          </w:rPr>
+          <w:delText xml:space="preserve"> is</w:delText>
+        </w:r>
+        <w:r>
+          <w:rPr>
+            <w:rFonts w:asciiTheme="majorHAnsi" w:hAnsiTheme="majorHAnsi" w:cstheme="majorHAnsi"/>
+            <w:noProof/>
+          </w:rPr>
+          <w:delText xml:space="preserve">. </w:delText>
+        </w:r>
+        <w:r>
+          <w:rPr>
+            <w:rFonts w:asciiTheme="majorHAnsi" w:hAnsiTheme="majorHAnsi" w:cstheme="majorHAnsi"/>
+            <w:noProof/>
+          </w:rPr>
+          <w:delText xml:space="preserve">This ratio tends to </w:delText>
+        </w:r>
+        <w:r>
+          <w:rPr>
+            <w:rFonts w:asciiTheme="majorHAnsi" w:hAnsiTheme="majorHAnsi" w:cstheme="majorHAnsi"/>
+            <w:noProof/>
+          </w:rPr>
+          <w:delText>decrease</w:delText>
+        </w:r>
+        <w:r>
+          <w:rPr>
+            <w:rFonts w:asciiTheme="majorHAnsi" w:hAnsiTheme="majorHAnsi" w:cstheme="majorHAnsi"/>
+            <w:noProof/>
+          </w:rPr>
+          <w:delText xml:space="preserve"> as the size of the feasible set </w:delText>
+        </w:r>
+        <w:r>
+          <w:rPr>
+            <w:rFonts w:asciiTheme="majorHAnsi" w:hAnsiTheme="majorHAnsi" w:cstheme="majorHAnsi"/>
+            <w:noProof/>
+          </w:rPr>
+          <w:delText>increases</w:delText>
+        </w:r>
+        <w:r>
+          <w:rPr>
+            <w:rFonts w:asciiTheme="majorHAnsi" w:hAnsiTheme="majorHAnsi" w:cstheme="majorHAnsi"/>
+            <w:noProof/>
+          </w:rPr>
+          <w:delText xml:space="preserve"> and the </w:delText>
+        </w:r>
+        <w:r>
+          <w:rPr>
+            <w:rFonts w:asciiTheme="majorHAnsi" w:hAnsiTheme="majorHAnsi" w:cstheme="majorHAnsi"/>
+            <w:noProof/>
+          </w:rPr>
+          <w:delText xml:space="preserve">distribution becomes more </w:delText>
+        </w:r>
+        <w:r>
+          <w:rPr>
+            <w:rFonts w:asciiTheme="majorHAnsi" w:hAnsiTheme="majorHAnsi" w:cstheme="majorHAnsi"/>
+            <w:noProof/>
+          </w:rPr>
+          <w:delText>narrowly defined</w:delText>
+        </w:r>
+        <w:r>
+          <w:rPr>
+            <w:rFonts w:asciiTheme="majorHAnsi" w:hAnsiTheme="majorHAnsi" w:cstheme="majorHAnsi"/>
+            <w:noProof/>
+          </w:rPr>
+          <w:delText xml:space="preserve"> (top to bottom).</w:delText>
+        </w:r>
+      </w:del>
       <w:r>
         <w:rPr>
           <w:rFonts w:asciiTheme="majorHAnsi" w:hAnsiTheme="majorHAnsi" w:cstheme="majorHAnsi"/>
           <w:noProof/>
         </w:rPr>
-        <w:t xml:space="preserve"> is</w:t>
-      </w:r>
-      <w:r>
-        <w:rPr>
-          <w:rFonts w:asciiTheme="majorHAnsi" w:hAnsiTheme="majorHAnsi" w:cstheme="majorHAnsi"/>
-          <w:noProof/>
-        </w:rPr>
-        <w:t xml:space="preserve">. </w:t>
-      </w:r>
-      <w:r>
-        <w:rPr>
-          <w:rFonts w:asciiTheme="majorHAnsi" w:hAnsiTheme="majorHAnsi" w:cstheme="majorHAnsi"/>
-          <w:noProof/>
-        </w:rPr>
-        <w:t xml:space="preserve">This ratio tends to </w:t>
-      </w:r>
-      <w:r>
-        <w:rPr>
-          <w:rFonts w:asciiTheme="majorHAnsi" w:hAnsiTheme="majorHAnsi" w:cstheme="majorHAnsi"/>
-          <w:noProof/>
-        </w:rPr>
-        <w:t>decrease</w:t>
-      </w:r>
-      <w:r>
-        <w:rPr>
-          <w:rFonts w:asciiTheme="majorHAnsi" w:hAnsiTheme="majorHAnsi" w:cstheme="majorHAnsi"/>
-          <w:noProof/>
-        </w:rPr>
-        <w:t xml:space="preserve"> as the size of the feasible set </w:t>
-      </w:r>
-      <w:r>
-        <w:rPr>
-          <w:rFonts w:asciiTheme="majorHAnsi" w:hAnsiTheme="majorHAnsi" w:cstheme="majorHAnsi"/>
-          <w:noProof/>
-        </w:rPr>
-        <w:t>increases</w:t>
-      </w:r>
-      <w:r>
-        <w:rPr>
-          <w:rFonts w:asciiTheme="majorHAnsi" w:hAnsiTheme="majorHAnsi" w:cstheme="majorHAnsi"/>
-          <w:noProof/>
-        </w:rPr>
-        <w:t xml:space="preserve"> and the </w:t>
-      </w:r>
-      <w:r>
-        <w:rPr>
-          <w:rFonts w:asciiTheme="majorHAnsi" w:hAnsiTheme="majorHAnsi" w:cstheme="majorHAnsi"/>
-          <w:noProof/>
-        </w:rPr>
-        <w:t xml:space="preserve">distribution becomes more </w:t>
-      </w:r>
-      <w:r>
-        <w:rPr>
-          <w:rFonts w:asciiTheme="majorHAnsi" w:hAnsiTheme="majorHAnsi" w:cstheme="majorHAnsi"/>
-          <w:noProof/>
-        </w:rPr>
-        <w:t>narrowly defined</w:t>
-      </w:r>
-      <w:r>
-        <w:rPr>
-          <w:rFonts w:asciiTheme="majorHAnsi" w:hAnsiTheme="majorHAnsi" w:cstheme="majorHAnsi"/>
-          <w:noProof/>
-        </w:rPr>
-        <w:t xml:space="preserve"> (top to bottom).</w:t>
-      </w:r>
-      <w:r>
-        <w:rPr>
-          <w:rFonts w:asciiTheme="majorHAnsi" w:hAnsiTheme="majorHAnsi" w:cstheme="majorHAnsi"/>
-          <w:noProof/>
-        </w:rPr>
         <w:t xml:space="preserve"> </w:t>
       </w:r>
     </w:p>
@@ -8991,15 +10262,14 @@
           <w:rFonts w:cstheme="majorHAnsi"/>
         </w:rPr>
       </w:pPr>
-      <w:bookmarkStart w:id="181" w:name="_Figure_3:_Skewness_1"/>
-      <w:bookmarkStart w:id="182" w:name="_Figure_3:_Overall"/>
-      <w:bookmarkEnd w:id="181"/>
-      <w:bookmarkEnd w:id="182"/>
+      <w:bookmarkStart w:id="325" w:name="_Figure_3:_Skewness_1"/>
+      <w:bookmarkStart w:id="326" w:name="_Figure_3:_Overall"/>
+      <w:bookmarkEnd w:id="325"/>
+      <w:bookmarkEnd w:id="326"/>
       <w:r>
         <w:rPr>
           <w:rFonts w:cstheme="majorHAnsi"/>
         </w:rPr>
-        <w:lastRenderedPageBreak/>
         <w:t>Figure 3</w:t>
       </w:r>
       <w:r>
@@ -9008,21 +10278,21 @@
         </w:rPr>
         <w:t xml:space="preserve">: Overall percentile </w:t>
       </w:r>
-      <w:commentRangeStart w:id="183"/>
+      <w:commentRangeStart w:id="327"/>
       <w:r>
         <w:rPr>
           <w:rFonts w:cstheme="majorHAnsi"/>
         </w:rPr>
         <w:t>results</w:t>
       </w:r>
-      <w:commentRangeEnd w:id="183"/>
+      <w:commentRangeEnd w:id="327"/>
       <w:r>
         <w:rPr>
           <w:rStyle w:val="CommentReference"/>
           <w:rFonts w:eastAsiaTheme="minorHAnsi" w:cstheme="majorHAnsi"/>
           <w:color w:val="auto"/>
         </w:rPr>
-        <w:commentReference w:id="183"/>
+        <w:commentReference w:id="327"/>
       </w:r>
       <w:r>
         <w:rPr>
@@ -9132,8 +10402,8 @@
           <w:rFonts w:asciiTheme="majorHAnsi" w:hAnsiTheme="majorHAnsi" w:cstheme="majorHAnsi"/>
         </w:rPr>
       </w:pPr>
-      <w:bookmarkStart w:id="184" w:name="_Figure_4:_Evenness"/>
-      <w:bookmarkEnd w:id="184"/>
+      <w:bookmarkStart w:id="328" w:name="_Figure_4:_Evenness"/>
+      <w:bookmarkEnd w:id="328"/>
     </w:p>
     <w:p>
       <w:pPr>
@@ -9145,6 +10415,7 @@
         <w:rPr>
           <w:rFonts w:asciiTheme="majorHAnsi" w:hAnsiTheme="majorHAnsi" w:cstheme="majorHAnsi"/>
         </w:rPr>
+        <w:lastRenderedPageBreak/>
         <w:t>Histograms of percentile</w:t>
       </w:r>
       <w:r>
@@ -9195,14 +10466,7 @@
         <w:rPr>
           <w:rFonts w:asciiTheme="majorHAnsi" w:hAnsiTheme="majorHAnsi" w:cstheme="majorHAnsi"/>
         </w:rPr>
-        <w:t xml:space="preserve"> percentile for evenness. At random, percentile ranks should be </w:t>
-      </w:r>
-      <w:r>
-        <w:rPr>
-          <w:rFonts w:asciiTheme="majorHAnsi" w:hAnsiTheme="majorHAnsi" w:cstheme="majorHAnsi"/>
-        </w:rPr>
-        <w:lastRenderedPageBreak/>
-        <w:t>uniformly distributed from 0 to 100, and no more than 5% of values should be above or below the 95</w:t>
+        <w:t xml:space="preserve"> percentile for evenness. At random, percentile ranks should be uniformly distributed from 0 to 100, and no more than 5% of values should be above or below the 95</w:t>
       </w:r>
       <w:r>
         <w:rPr>
@@ -9244,11 +10508,11 @@
           <w:rFonts w:cstheme="majorHAnsi"/>
         </w:rPr>
       </w:pPr>
-      <w:bookmarkStart w:id="185" w:name="_Figure_5:_95%"/>
-      <w:bookmarkStart w:id="186" w:name="_Figure_7:_Distribution"/>
-      <w:bookmarkEnd w:id="185"/>
-      <w:bookmarkEnd w:id="186"/>
-      <w:commentRangeStart w:id="187"/>
+      <w:bookmarkStart w:id="329" w:name="_Figure_5:_95%"/>
+      <w:bookmarkStart w:id="330" w:name="_Figure_7:_Distribution"/>
+      <w:bookmarkEnd w:id="329"/>
+      <w:bookmarkEnd w:id="330"/>
+      <w:commentRangeStart w:id="331"/>
       <w:r>
         <w:rPr>
           <w:rFonts w:cstheme="majorHAnsi"/>
@@ -9267,14 +10531,14 @@
         </w:rPr>
         <w:t>: Distribution of 95% intervals by dataset</w:t>
       </w:r>
-      <w:commentRangeEnd w:id="187"/>
+      <w:commentRangeEnd w:id="331"/>
       <w:r>
         <w:rPr>
           <w:rStyle w:val="CommentReference"/>
           <w:rFonts w:eastAsiaTheme="minorHAnsi" w:cstheme="majorHAnsi"/>
           <w:color w:val="auto"/>
         </w:rPr>
-        <w:commentReference w:id="187"/>
+        <w:commentReference w:id="331"/>
       </w:r>
     </w:p>
     <w:p>
@@ -9429,8 +10693,8 @@
           <w:rFonts w:cstheme="majorHAnsi"/>
         </w:rPr>
       </w:pPr>
-      <w:bookmarkStart w:id="188" w:name="_Figure_8:_Direct"/>
-      <w:bookmarkEnd w:id="188"/>
+      <w:bookmarkStart w:id="332" w:name="_Figure_8:_Direct"/>
+      <w:bookmarkEnd w:id="332"/>
       <w:r>
         <w:rPr>
           <w:rFonts w:cstheme="majorHAnsi"/>
@@ -9450,21 +10714,21 @@
         </w:rPr>
         <w:t xml:space="preserve">: Direct comparison of FIA and similarly sized </w:t>
       </w:r>
-      <w:commentRangeStart w:id="189"/>
+      <w:commentRangeStart w:id="333"/>
       <w:r>
         <w:rPr>
           <w:rFonts w:cstheme="majorHAnsi"/>
         </w:rPr>
         <w:t>sites</w:t>
       </w:r>
-      <w:commentRangeEnd w:id="189"/>
+      <w:commentRangeEnd w:id="333"/>
       <w:r>
         <w:rPr>
           <w:rStyle w:val="CommentReference"/>
           <w:rFonts w:eastAsiaTheme="minorHAnsi" w:cstheme="majorHAnsi"/>
           <w:color w:val="auto"/>
         </w:rPr>
-        <w:commentReference w:id="189"/>
+        <w:commentReference w:id="333"/>
       </w:r>
     </w:p>
     <w:p>
@@ -10947,7 +12211,7 @@
       </w:hyperlink>
     </w:p>
   </w:comment>
-  <w:comment w:id="130" w:author="Ernest, Morgan" w:date="2020-12-10T13:38:00Z" w:initials="EM">
+  <w:comment w:id="128" w:author="Diaz,Renata M" w:date="2020-12-15T15:27:00Z" w:initials="DM">
     <w:p>
       <w:pPr>
         <w:pStyle w:val="CommentText"/>
@@ -10959,11 +12223,27 @@
         <w:annotationRef/>
       </w:r>
       <w:r>
+        <w:t>Figure numbering</w:t>
+      </w:r>
+    </w:p>
+  </w:comment>
+  <w:comment w:id="131" w:author="Ernest, Morgan" w:date="2020-12-10T13:38:00Z" w:initials="EM">
+    <w:p>
+      <w:pPr>
+        <w:pStyle w:val="CommentText"/>
+      </w:pPr>
+      <w:r>
+        <w:rPr>
+          <w:rStyle w:val="CommentReference"/>
+        </w:rPr>
+        <w:annotationRef/>
+      </w:r>
+      <w:r>
         <w:t>Let’s re-name the skew 95%5 ratio to something more intuitive. Something like the breadth index (I’m open to other suggestions). Whatever we change it to, that name change needs to be carried through the manuscript, figures, and figure legend (and maybe the supplements if it gets used there)</w:t>
       </w:r>
     </w:p>
   </w:comment>
-  <w:comment w:id="131" w:author="Diaz,Renata M" w:date="2020-12-14T16:58:00Z" w:initials="DM">
+  <w:comment w:id="132" w:author="Diaz,Renata M" w:date="2020-12-14T16:58:00Z" w:initials="DM">
     <w:p>
       <w:pPr>
         <w:pStyle w:val="CommentText"/>
@@ -10979,7 +12259,7 @@
       </w:r>
     </w:p>
   </w:comment>
-  <w:comment w:id="141" w:author="Diaz,Renata M" w:date="2020-11-30T16:31:00Z" w:initials="DM">
+  <w:comment w:id="146" w:author="Diaz,Renata M" w:date="2020-11-30T16:31:00Z" w:initials="DM">
     <w:p>
       <w:pPr>
         <w:pStyle w:val="CommentText"/>
@@ -11014,7 +12294,7 @@
       </w:pPr>
     </w:p>
   </w:comment>
-  <w:comment w:id="142" w:author="Diaz,Renata M" w:date="2020-11-30T16:31:00Z" w:initials="DM">
+  <w:comment w:id="147" w:author="Diaz,Renata M" w:date="2020-12-15T15:25:00Z" w:initials="DM">
     <w:p>
       <w:pPr>
         <w:pStyle w:val="CommentText"/>
@@ -11026,6 +12306,27 @@
         <w:annotationRef/>
       </w:r>
       <w:r>
+        <w:t>Figure numbering</w:t>
+      </w:r>
+    </w:p>
+    <w:p>
+      <w:pPr>
+        <w:pStyle w:val="CommentText"/>
+      </w:pPr>
+    </w:p>
+  </w:comment>
+  <w:comment w:id="155" w:author="Diaz,Renata M" w:date="2020-11-30T16:31:00Z" w:initials="DM">
+    <w:p>
+      <w:pPr>
+        <w:pStyle w:val="CommentText"/>
+      </w:pPr>
+      <w:r>
+        <w:rPr>
+          <w:rStyle w:val="CommentReference"/>
+        </w:rPr>
+        <w:annotationRef/>
+      </w:r>
+      <w:r>
         <w:t>Live table:</w:t>
       </w:r>
       <w:r>
@@ -11049,7 +12350,7 @@
       </w:pPr>
     </w:p>
   </w:comment>
-  <w:comment w:id="143" w:author="Diaz,Renata M" w:date="2020-10-14T12:42:00Z" w:initials="DM">
+  <w:comment w:id="179" w:author="Diaz,Renata M" w:date="2020-10-14T12:42:00Z" w:initials="DM">
     <w:p>
       <w:pPr>
         <w:pStyle w:val="CommentText"/>
@@ -11083,7 +12384,7 @@
       </w:r>
     </w:p>
   </w:comment>
-  <w:comment w:id="144" w:author="Diaz,Renata M" w:date="2020-10-14T12:47:00Z" w:initials="DM">
+  <w:comment w:id="178" w:author="Diaz,Renata M" w:date="2020-12-15T15:29:00Z" w:initials="DM">
     <w:p>
       <w:pPr>
         <w:pStyle w:val="CommentText"/>
@@ -11095,6 +12396,22 @@
         <w:annotationRef/>
       </w:r>
       <w:r>
+        <w:t>Figure numbering</w:t>
+      </w:r>
+    </w:p>
+  </w:comment>
+  <w:comment w:id="186" w:author="Diaz,Renata M" w:date="2020-10-14T12:47:00Z" w:initials="DM">
+    <w:p>
+      <w:pPr>
+        <w:pStyle w:val="CommentText"/>
+      </w:pPr>
+      <w:r>
+        <w:rPr>
+          <w:rStyle w:val="CommentReference"/>
+        </w:rPr>
+        <w:annotationRef/>
+      </w:r>
+      <w:r>
         <w:t xml:space="preserve">Live figure: </w:t>
       </w:r>
       <w:hyperlink r:id="rId5" w:anchor="95-intervals-by-dataset" w:history="1">
@@ -11110,7 +12427,7 @@
       </w:r>
     </w:p>
   </w:comment>
-  <w:comment w:id="145" w:author="Ye,Hao" w:date="2020-11-16T16:05:00Z" w:initials="Y">
+  <w:comment w:id="187" w:author="Diaz,Renata M" w:date="2020-12-15T15:31:00Z" w:initials="DM">
     <w:p>
       <w:pPr>
         <w:pStyle w:val="CommentText"/>
@@ -11122,11 +12439,27 @@
         <w:annotationRef/>
       </w:r>
       <w:r>
+        <w:t>Figure numbering</w:t>
+      </w:r>
+    </w:p>
+  </w:comment>
+  <w:comment w:id="195" w:author="Ye,Hao" w:date="2020-11-16T16:05:00Z" w:initials="Y">
+    <w:p>
+      <w:pPr>
+        <w:pStyle w:val="CommentText"/>
+      </w:pPr>
+      <w:r>
+        <w:rPr>
+          <w:rStyle w:val="CommentReference"/>
+        </w:rPr>
+        <w:annotationRef/>
+      </w:r>
+      <w:r>
         <w:t>I'm not entirely convinced about this. One mechanistic explanation for the feasible set is that individuals are equally likely to be members of any species -- thus even something simple like preferential survival in an environment should produce more uneven SADs. We don't necessarily need additional mechanism for persistence of rare species or hyper-dominance, right?</w:t>
       </w:r>
     </w:p>
   </w:comment>
-  <w:comment w:id="146" w:author="Diaz,Renata M" w:date="2020-11-27T15:37:00Z" w:initials="DM">
+  <w:comment w:id="196" w:author="Diaz,Renata M" w:date="2020-11-27T15:37:00Z" w:initials="DM">
     <w:p>
       <w:pPr>
         <w:pStyle w:val="CommentText"/>
@@ -11147,7 +12480,7 @@
       </w:pPr>
     </w:p>
   </w:comment>
-  <w:comment w:id="147" w:author="Diaz,Renata M" w:date="2020-11-30T16:30:00Z" w:initials="DM">
+  <w:comment w:id="191" w:author="Diaz,Renata M" w:date="2020-12-15T15:35:00Z" w:initials="DM">
     <w:p>
       <w:pPr>
         <w:pStyle w:val="CommentText"/>
@@ -11159,6 +12492,53 @@
         <w:annotationRef/>
       </w:r>
       <w:r>
+        <w:t>Reworking here in response to comments from Hao and Morgan, removing “hyperdominance”:</w:t>
+      </w:r>
+    </w:p>
+    <w:p>
+      <w:pPr>
+        <w:pStyle w:val="CommentText"/>
+      </w:pPr>
+      <w:r>
+        <w:t xml:space="preserve">Hao: </w:t>
+      </w:r>
+      <w:r>
+        <w:rPr>
+          <w:rStyle w:val="CommentReference"/>
+        </w:rPr>
+        <w:annotationRef/>
+      </w:r>
+      <w:r>
+        <w:t>I'm not entirely convinced about this. One mechanistic explanation for the feasible set is that individuals are equally likely to be members of any species -- thus even something simple like preferential survival in an environment should produce more uneven SADs. We don't necessarily need additional mechanism for persistence of rare species or hyper-dominance, right?</w:t>
+      </w:r>
+    </w:p>
+    <w:p>
+      <w:pPr>
+        <w:pStyle w:val="CommentText"/>
+      </w:pPr>
+      <w:r>
+        <w:t xml:space="preserve">M: Preferential survival seems like one example of a mechanism that would allow hyerdominance. I wonder </w:t>
+      </w:r>
+      <w:r>
+        <w:t>if Hao</w:t>
+      </w:r>
+      <w:r>
+        <w:t xml:space="preserve"> interpreted hyper-dominance as a mechanisms instead of a descriptor (which is how I think we were using it – as in ‘more dominant than expected from statistical constraints’)</w:t>
+      </w:r>
+    </w:p>
+  </w:comment>
+  <w:comment w:id="207" w:author="Diaz,Renata M" w:date="2020-11-30T16:30:00Z" w:initials="DM">
+    <w:p>
+      <w:pPr>
+        <w:pStyle w:val="CommentText"/>
+      </w:pPr>
+      <w:r>
+        <w:rPr>
+          <w:rStyle w:val="CommentReference"/>
+        </w:rPr>
+        <w:annotationRef/>
+      </w:r>
+      <w:r>
         <w:t xml:space="preserve">Live figure here: Live: </w:t>
       </w:r>
       <w:hyperlink r:id="rId6" w:anchor="95-intervals-by-size-of-fs" w:history="1">
@@ -11171,7 +12551,7 @@
       </w:hyperlink>
     </w:p>
   </w:comment>
-  <w:comment w:id="148" w:author="Diaz,Renata M" w:date="2020-11-30T16:31:00Z" w:initials="DM">
+  <w:comment w:id="210" w:author="Diaz,Renata M" w:date="2020-12-15T15:40:00Z" w:initials="DM">
     <w:p>
       <w:pPr>
         <w:pStyle w:val="CommentText"/>
@@ -11183,6 +12563,38 @@
         <w:annotationRef/>
       </w:r>
       <w:r>
+        <w:t>Figure, appendix numbering</w:t>
+      </w:r>
+    </w:p>
+  </w:comment>
+  <w:comment w:id="213" w:author="Diaz,Renata M" w:date="2020-12-15T15:41:00Z" w:initials="DM">
+    <w:p>
+      <w:pPr>
+        <w:pStyle w:val="CommentText"/>
+      </w:pPr>
+      <w:r>
+        <w:rPr>
+          <w:rStyle w:val="CommentReference"/>
+        </w:rPr>
+        <w:annotationRef/>
+      </w:r>
+      <w:r>
+        <w:t>Figure numbering</w:t>
+      </w:r>
+    </w:p>
+  </w:comment>
+  <w:comment w:id="215" w:author="Diaz,Renata M" w:date="2020-11-30T16:31:00Z" w:initials="DM">
+    <w:p>
+      <w:pPr>
+        <w:pStyle w:val="CommentText"/>
+      </w:pPr>
+      <w:r>
+        <w:rPr>
+          <w:rStyle w:val="CommentReference"/>
+        </w:rPr>
+        <w:annotationRef/>
+      </w:r>
+      <w:r>
         <w:t xml:space="preserve">Live table: </w:t>
       </w:r>
       <w:hyperlink r:id="rId7" w:history="1">
@@ -11195,7 +12607,7 @@
       </w:hyperlink>
     </w:p>
   </w:comment>
-  <w:comment w:id="149" w:author="Diaz,Renata M" w:date="2020-11-27T15:58:00Z" w:initials="DM">
+  <w:comment w:id="225" w:author="Diaz,Renata M" w:date="2020-12-15T15:44:00Z" w:initials="DM">
     <w:p>
       <w:pPr>
         <w:pStyle w:val="CommentText"/>
@@ -11207,14 +12619,11 @@
         <w:annotationRef/>
       </w:r>
       <w:r>
-        <w:t>Hao suggested this clause and I’m not 100% sure what it means…?</w:t>
-      </w:r>
-      <w:r>
-        <w:t xml:space="preserve"> Is he referring to, more specific hypotheses than the feasible set?</w:t>
+        <w:t>Reworking here re: “stronger assumptions on the SAD”</w:t>
       </w:r>
     </w:p>
   </w:comment>
-  <w:comment w:id="150" w:author="Diaz,Renata M" w:date="2020-12-14T15:19:00Z" w:initials="DM">
+  <w:comment w:id="246" w:author="Diaz,Renata M" w:date="2020-12-14T15:19:00Z" w:initials="DM">
     <w:p>
       <w:pPr>
         <w:pStyle w:val="CommentText"/>
@@ -11225,9 +12634,28 @@
         </w:rPr>
         <w:annotationRef/>
       </w:r>
+      <w:r>
+        <w:t>Does Hao have anything to add here?</w:t>
+      </w:r>
     </w:p>
   </w:comment>
-  <w:comment w:id="152" w:author="Diaz,Renata M" w:date="2020-10-14T12:48:00Z" w:initials="DM">
+  <w:comment w:id="254" w:author="Diaz,Renata M" w:date="2020-12-15T15:58:00Z" w:initials="DM">
+    <w:p>
+      <w:pPr>
+        <w:pStyle w:val="CommentText"/>
+      </w:pPr>
+      <w:r>
+        <w:rPr>
+          <w:rStyle w:val="CommentReference"/>
+        </w:rPr>
+        <w:annotationRef/>
+      </w:r>
+      <w:r>
+        <w:t>I removed the figure showing how the different datasets are distributed in SxN space, because it turns out it isn’t actually referenced in the text anymore. It’d be easy to still include anyway, but the fact that it dropped out of the narrative made me suspect it’s not actually so crucial…</w:t>
+      </w:r>
+    </w:p>
+  </w:comment>
+  <w:comment w:id="257" w:author="Diaz,Renata M" w:date="2020-10-14T12:48:00Z" w:initials="DM">
     <w:p>
       <w:pPr>
         <w:rPr>
@@ -11275,7 +12703,7 @@
       </w:pPr>
     </w:p>
   </w:comment>
-  <w:comment w:id="180" w:author="Diaz,Renata M" w:date="2020-10-14T12:48:00Z" w:initials="DM">
+  <w:comment w:id="294" w:author="Diaz,Renata M" w:date="2020-10-14T12:48:00Z" w:initials="DM">
     <w:p>
       <w:pPr>
         <w:pStyle w:val="CommentText"/>
@@ -11303,7 +12731,7 @@
       </w:hyperlink>
     </w:p>
   </w:comment>
-  <w:comment w:id="183" w:author="Diaz,Renata M" w:date="2020-10-14T12:48:00Z" w:initials="DM">
+  <w:comment w:id="327" w:author="Diaz,Renata M" w:date="2020-10-14T12:48:00Z" w:initials="DM">
     <w:p>
       <w:pPr>
         <w:pStyle w:val="CommentText"/>
@@ -11327,7 +12755,7 @@
       </w:r>
     </w:p>
   </w:comment>
-  <w:comment w:id="187" w:author="Diaz,Renata M" w:date="2020-10-14T12:49:00Z" w:initials="DM">
+  <w:comment w:id="331" w:author="Diaz,Renata M" w:date="2020-10-14T12:49:00Z" w:initials="DM">
     <w:p>
       <w:pPr>
         <w:pStyle w:val="CommentText"/>
@@ -11354,7 +12782,7 @@
       </w:r>
     </w:p>
   </w:comment>
-  <w:comment w:id="189" w:author="Diaz,Renata M" w:date="2020-10-14T12:45:00Z" w:initials="DM">
+  <w:comment w:id="333" w:author="Diaz,Renata M" w:date="2020-10-14T12:45:00Z" w:initials="DM">
     <w:p>
       <w:pPr>
         <w:pStyle w:val="CommentText"/>
@@ -11408,18 +12836,26 @@
   <w15:commentEx w15:paraId="3B08FB7E" w15:done="0"/>
   <w15:commentEx w15:paraId="09A6211E" w15:done="0"/>
   <w15:commentEx w15:paraId="1271EDE6" w15:done="0"/>
+  <w15:commentEx w15:paraId="6373616C" w15:done="0"/>
   <w15:commentEx w15:paraId="0CF2E355" w15:done="1"/>
   <w15:commentEx w15:paraId="3EFA2C83" w15:paraIdParent="0CF2E355" w15:done="1"/>
   <w15:commentEx w15:paraId="36A3CD80" w15:done="0"/>
+  <w15:commentEx w15:paraId="732C8569" w15:done="0"/>
   <w15:commentEx w15:paraId="1960AE92" w15:done="0"/>
   <w15:commentEx w15:paraId="6EC6D368" w15:done="0"/>
+  <w15:commentEx w15:paraId="2980C324" w15:done="0"/>
   <w15:commentEx w15:paraId="2B3D2CA5" w15:done="0"/>
+  <w15:commentEx w15:paraId="22AE86E2" w15:done="0"/>
   <w15:commentEx w15:paraId="47CF501E" w15:done="0"/>
   <w15:commentEx w15:paraId="74B8DD7B" w15:paraIdParent="47CF501E" w15:done="0"/>
+  <w15:commentEx w15:paraId="10CA8DDA" w15:done="0"/>
   <w15:commentEx w15:paraId="423E5781" w15:done="0"/>
+  <w15:commentEx w15:paraId="4237DACA" w15:done="0"/>
+  <w15:commentEx w15:paraId="27125791" w15:done="0"/>
   <w15:commentEx w15:paraId="4EC82CB8" w15:done="0"/>
-  <w15:commentEx w15:paraId="3D096508" w15:done="0"/>
+  <w15:commentEx w15:paraId="4628DFA1" w15:done="0"/>
   <w15:commentEx w15:paraId="3D900019" w15:done="0"/>
+  <w15:commentEx w15:paraId="6D15EE56" w15:done="0"/>
   <w15:commentEx w15:paraId="61B39131" w15:done="0"/>
   <w15:commentEx w15:paraId="0B9E1BBA" w15:done="0"/>
   <w15:commentEx w15:paraId="56CD2267" w15:done="0"/>
@@ -11452,18 +12888,26 @@
   <w16cex:commentExtensible w16cex:durableId="236F963F" w16cex:dateUtc="2020-11-30T21:03:00Z"/>
   <w16cex:commentExtensible w16cex:durableId="238216E9" w16cex:dateUtc="2020-12-14T21:52:00Z"/>
   <w16cex:commentExtensible w16cex:durableId="233185BB" w16cex:dateUtc="2020-10-14T18:12:00Z"/>
+  <w16cex:commentExtensible w16cex:durableId="23835467" w16cex:dateUtc="2020-12-15T20:27:00Z"/>
   <w16cex:commentExtensible w16cex:durableId="237CA36C" w16cex:dateUtc="2020-12-10T18:38:00Z"/>
   <w16cex:commentExtensible w16cex:durableId="2382181B" w16cex:dateUtc="2020-12-14T21:58:00Z"/>
   <w16cex:commentExtensible w16cex:durableId="236F9CEB" w16cex:dateUtc="2020-11-30T21:31:00Z"/>
+  <w16cex:commentExtensible w16cex:durableId="238353EC" w16cex:dateUtc="2020-12-15T20:25:00Z"/>
   <w16cex:commentExtensible w16cex:durableId="236F9CF3" w16cex:dateUtc="2020-11-30T21:31:00Z"/>
   <w16cex:commentExtensible w16cex:durableId="233170CB" w16cex:dateUtc="2020-10-14T16:42:00Z"/>
+  <w16cex:commentExtensible w16cex:durableId="238354DC" w16cex:dateUtc="2020-12-15T20:29:00Z"/>
   <w16cex:commentExtensible w16cex:durableId="233171D9" w16cex:dateUtc="2020-10-14T16:47:00Z"/>
+  <w16cex:commentExtensible w16cex:durableId="2383553B" w16cex:dateUtc="2020-12-15T20:31:00Z"/>
   <w16cex:commentExtensible w16cex:durableId="235D21B8" w16cex:dateUtc="2020-11-16T21:05:00Z"/>
   <w16cex:commentExtensible w16cex:durableId="236B9BAB" w16cex:dateUtc="2020-11-27T20:37:00Z"/>
+  <w16cex:commentExtensible w16cex:durableId="2383564C" w16cex:dateUtc="2020-12-15T20:35:00Z"/>
   <w16cex:commentExtensible w16cex:durableId="236F9CBD" w16cex:dateUtc="2020-11-30T21:30:00Z"/>
+  <w16cex:commentExtensible w16cex:durableId="23835778" w16cex:dateUtc="2020-12-15T20:40:00Z"/>
+  <w16cex:commentExtensible w16cex:durableId="238357C2" w16cex:dateUtc="2020-12-15T20:41:00Z"/>
   <w16cex:commentExtensible w16cex:durableId="236F9CC9" w16cex:dateUtc="2020-11-30T21:31:00Z"/>
-  <w16cex:commentExtensible w16cex:durableId="236BA0AF" w16cex:dateUtc="2020-11-27T20:58:00Z"/>
+  <w16cex:commentExtensible w16cex:durableId="2383586B" w16cex:dateUtc="2020-12-15T20:44:00Z"/>
   <w16cex:commentExtensible w16cex:durableId="2382011B" w16cex:dateUtc="2020-12-14T20:19:00Z"/>
+  <w16cex:commentExtensible w16cex:durableId="23835B8E" w16cex:dateUtc="2020-12-15T20:58:00Z"/>
   <w16cex:commentExtensible w16cex:durableId="23317219" w16cex:dateUtc="2020-10-14T16:48:00Z"/>
   <w16cex:commentExtensible w16cex:durableId="23317227" w16cex:dateUtc="2020-10-14T16:48:00Z"/>
   <w16cex:commentExtensible w16cex:durableId="23317233" w16cex:dateUtc="2020-10-14T16:48:00Z"/>
@@ -11496,18 +12940,26 @@
   <w16cid:commentId w16cid:paraId="3B08FB7E" w16cid:durableId="236F963F"/>
   <w16cid:commentId w16cid:paraId="09A6211E" w16cid:durableId="238216E9"/>
   <w16cid:commentId w16cid:paraId="1271EDE6" w16cid:durableId="233185BB"/>
+  <w16cid:commentId w16cid:paraId="6373616C" w16cid:durableId="23835467"/>
   <w16cid:commentId w16cid:paraId="0CF2E355" w16cid:durableId="237CA36C"/>
   <w16cid:commentId w16cid:paraId="3EFA2C83" w16cid:durableId="2382181B"/>
   <w16cid:commentId w16cid:paraId="36A3CD80" w16cid:durableId="236F9CEB"/>
+  <w16cid:commentId w16cid:paraId="732C8569" w16cid:durableId="238353EC"/>
   <w16cid:commentId w16cid:paraId="1960AE92" w16cid:durableId="236F9CF3"/>
   <w16cid:commentId w16cid:paraId="6EC6D368" w16cid:durableId="233170CB"/>
+  <w16cid:commentId w16cid:paraId="2980C324" w16cid:durableId="238354DC"/>
   <w16cid:commentId w16cid:paraId="2B3D2CA5" w16cid:durableId="233171D9"/>
+  <w16cid:commentId w16cid:paraId="22AE86E2" w16cid:durableId="2383553B"/>
   <w16cid:commentId w16cid:paraId="47CF501E" w16cid:durableId="235D21B8"/>
   <w16cid:commentId w16cid:paraId="74B8DD7B" w16cid:durableId="236B9BAB"/>
+  <w16cid:commentId w16cid:paraId="10CA8DDA" w16cid:durableId="2383564C"/>
   <w16cid:commentId w16cid:paraId="423E5781" w16cid:durableId="236F9CBD"/>
+  <w16cid:commentId w16cid:paraId="4237DACA" w16cid:durableId="23835778"/>
+  <w16cid:commentId w16cid:paraId="27125791" w16cid:durableId="238357C2"/>
   <w16cid:commentId w16cid:paraId="4EC82CB8" w16cid:durableId="236F9CC9"/>
-  <w16cid:commentId w16cid:paraId="3D096508" w16cid:durableId="236BA0AF"/>
+  <w16cid:commentId w16cid:paraId="4628DFA1" w16cid:durableId="2383586B"/>
   <w16cid:commentId w16cid:paraId="3D900019" w16cid:durableId="2382011B"/>
+  <w16cid:commentId w16cid:paraId="6D15EE56" w16cid:durableId="23835B8E"/>
   <w16cid:commentId w16cid:paraId="61B39131" w16cid:durableId="23317219"/>
   <w16cid:commentId w16cid:paraId="0B9E1BBA" w16cid:durableId="23317227"/>
   <w16cid:commentId w16cid:paraId="56CD2267" w16cid:durableId="23317233"/>
@@ -13003,6 +14455,7 @@
   <w:style w:type="character" w:default="1" w:styleId="DefaultParagraphFont">
     <w:name w:val="Default Paragraph Font"/>
     <w:uiPriority w:val="1"/>
+    <w:semiHidden/>
     <w:unhideWhenUsed/>
   </w:style>
   <w:style w:type="table" w:default="1" w:styleId="TableNormal">

--- a/analysis/manuscript/SADs_draft_formatting.docx
+++ b/analysis/manuscript/SADs_draft_formatting.docx
@@ -629,53 +629,298 @@
       <w:pPr>
         <w:rPr>
           <w:rFonts w:asciiTheme="majorHAnsi" w:eastAsia="Times New Roman" w:hAnsiTheme="majorHAnsi" w:cstheme="majorHAnsi"/>
+          <w:rPrChange w:id="8" w:author="Diaz,Renata M" w:date="2020-12-16T15:24:00Z">
+            <w:rPr>
+              <w:rFonts w:asciiTheme="majorHAnsi" w:eastAsia="Times New Roman" w:hAnsiTheme="majorHAnsi" w:cstheme="majorHAnsi"/>
+              <w:b/>
+              <w:bCs/>
+            </w:rPr>
+          </w:rPrChange>
+        </w:rPr>
+      </w:pPr>
+      <w:r>
+        <w:rPr>
+          <w:rFonts w:asciiTheme="majorHAnsi" w:eastAsia="Times New Roman" w:hAnsiTheme="majorHAnsi" w:cstheme="majorHAnsi"/>
           <w:b/>
           <w:bCs/>
         </w:rPr>
-      </w:pPr>
-      <w:r>
+        <w:t>Number of figures, tables, and text boxes:</w:t>
+      </w:r>
+      <w:ins w:id="9" w:author="Diaz,Renata M" w:date="2020-12-16T15:24:00Z">
+        <w:r>
+          <w:rPr>
+            <w:rFonts w:asciiTheme="majorHAnsi" w:eastAsia="Times New Roman" w:hAnsiTheme="majorHAnsi" w:cstheme="majorHAnsi"/>
+            <w:b/>
+            <w:bCs/>
+          </w:rPr>
+          <w:t xml:space="preserve"> </w:t>
+        </w:r>
+        <w:commentRangeStart w:id="10"/>
+        <w:r>
+          <w:rPr>
+            <w:rFonts w:asciiTheme="majorHAnsi" w:eastAsia="Times New Roman" w:hAnsiTheme="majorHAnsi" w:cstheme="majorHAnsi"/>
+          </w:rPr>
+          <w:t>4 figures; 0 tables; 0 text boxes</w:t>
+        </w:r>
+        <w:commentRangeEnd w:id="10"/>
+        <w:r>
+          <w:rPr>
+            <w:rStyle w:val="CommentReference"/>
+          </w:rPr>
+          <w:commentReference w:id="10"/>
+        </w:r>
+      </w:ins>
+    </w:p>
+    <w:p>
+      <w:pPr>
         <w:rPr>
           <w:rFonts w:asciiTheme="majorHAnsi" w:eastAsia="Times New Roman" w:hAnsiTheme="majorHAnsi" w:cstheme="majorHAnsi"/>
           <w:b/>
           <w:bCs/>
         </w:rPr>
-        <w:t>Number of figures, tables, and text boxes:</w:t>
-      </w:r>
-    </w:p>
-    <w:p>
-      <w:pPr>
+      </w:pPr>
+      <w:r>
         <w:rPr>
           <w:rFonts w:asciiTheme="majorHAnsi" w:eastAsia="Times New Roman" w:hAnsiTheme="majorHAnsi" w:cstheme="majorHAnsi"/>
           <w:b/>
           <w:bCs/>
         </w:rPr>
-      </w:pPr>
-      <w:r>
+        <w:br w:type="page"/>
+      </w:r>
+    </w:p>
+    <w:p>
+      <w:pPr>
+        <w:spacing w:line="480" w:lineRule="auto"/>
         <w:rPr>
           <w:rFonts w:asciiTheme="majorHAnsi" w:eastAsia="Times New Roman" w:hAnsiTheme="majorHAnsi" w:cstheme="majorHAnsi"/>
           <w:b/>
           <w:bCs/>
         </w:rPr>
-        <w:br w:type="page"/>
-      </w:r>
-    </w:p>
-    <w:p>
-      <w:pPr>
-        <w:spacing w:line="480" w:lineRule="auto"/>
+      </w:pPr>
+      <w:r>
         <w:rPr>
           <w:rFonts w:asciiTheme="majorHAnsi" w:eastAsia="Times New Roman" w:hAnsiTheme="majorHAnsi" w:cstheme="majorHAnsi"/>
           <w:b/>
           <w:bCs/>
         </w:rPr>
-      </w:pPr>
+        <w:lastRenderedPageBreak/>
+        <w:t>Abstract</w:t>
+      </w:r>
+    </w:p>
+    <w:p>
+      <w:pPr>
+        <w:spacing w:line="480" w:lineRule="auto"/>
+        <w:rPr>
+          <w:rFonts w:asciiTheme="majorHAnsi" w:eastAsia="Times New Roman" w:hAnsiTheme="majorHAnsi" w:cstheme="majorHAnsi"/>
+        </w:rPr>
+      </w:pPr>
+      <w:r>
+        <w:rPr>
+          <w:rFonts w:asciiTheme="majorHAnsi" w:eastAsia="Times New Roman" w:hAnsiTheme="majorHAnsi" w:cstheme="majorHAnsi"/>
+        </w:rPr>
+        <w:t>The prevalence of t</w:t>
+      </w:r>
+      <w:r>
+        <w:rPr>
+          <w:rFonts w:asciiTheme="majorHAnsi" w:eastAsia="Times New Roman" w:hAnsiTheme="majorHAnsi" w:cstheme="majorHAnsi"/>
+        </w:rPr>
+        <w:t>he species abundance distribution</w:t>
+      </w:r>
+      <w:r>
+        <w:rPr>
+          <w:rFonts w:asciiTheme="majorHAnsi" w:eastAsia="Times New Roman" w:hAnsiTheme="majorHAnsi" w:cstheme="majorHAnsi"/>
+        </w:rPr>
+        <w:t xml:space="preserve">’s hollow-curve shape across many communities is frequently assumed to reflect ecological processes structuring communities. However, </w:t>
+      </w:r>
+      <w:r>
+        <w:rPr>
+          <w:rFonts w:asciiTheme="majorHAnsi" w:eastAsia="Times New Roman" w:hAnsiTheme="majorHAnsi" w:cstheme="majorHAnsi"/>
+        </w:rPr>
+        <w:t>this</w:t>
+      </w:r>
+      <w:r>
+        <w:rPr>
+          <w:rFonts w:asciiTheme="majorHAnsi" w:eastAsia="Times New Roman" w:hAnsiTheme="majorHAnsi" w:cstheme="majorHAnsi"/>
+        </w:rPr>
+        <w:t xml:space="preserve"> hollow curve </w:t>
+      </w:r>
+      <w:r>
+        <w:rPr>
+          <w:rFonts w:asciiTheme="majorHAnsi" w:eastAsia="Times New Roman" w:hAnsiTheme="majorHAnsi" w:cstheme="majorHAnsi"/>
+        </w:rPr>
+        <w:t xml:space="preserve">can also emerge from the statistical process of dividing a </w:t>
+      </w:r>
+      <w:r>
+        <w:rPr>
+          <w:rFonts w:asciiTheme="majorHAnsi" w:eastAsia="Times New Roman" w:hAnsiTheme="majorHAnsi" w:cstheme="majorHAnsi"/>
+        </w:rPr>
+        <w:t>particular</w:t>
+      </w:r>
+      <w:r>
+        <w:rPr>
+          <w:rFonts w:asciiTheme="majorHAnsi" w:eastAsia="Times New Roman" w:hAnsiTheme="majorHAnsi" w:cstheme="majorHAnsi"/>
+        </w:rPr>
+        <w:t xml:space="preserve"> </w:t>
+      </w:r>
+      <w:r>
+        <w:rPr>
+          <w:rFonts w:asciiTheme="majorHAnsi" w:eastAsia="Times New Roman" w:hAnsiTheme="majorHAnsi" w:cstheme="majorHAnsi"/>
+        </w:rPr>
+        <w:t>number of individuals into a given number of species. While the hollow curve may be a statistical artefact, ecological processes may</w:t>
+      </w:r>
+      <w:r>
+        <w:rPr>
+          <w:rFonts w:asciiTheme="majorHAnsi" w:eastAsia="Times New Roman" w:hAnsiTheme="majorHAnsi" w:cstheme="majorHAnsi"/>
+        </w:rPr>
+        <w:t xml:space="preserve"> introduce subtle deviations between </w:t>
+      </w:r>
+      <w:r>
+        <w:rPr>
+          <w:rFonts w:asciiTheme="majorHAnsi" w:eastAsia="Times New Roman" w:hAnsiTheme="majorHAnsi" w:cstheme="majorHAnsi"/>
+        </w:rPr>
+        <w:t>empirical</w:t>
+      </w:r>
+      <w:r>
+        <w:rPr>
+          <w:rFonts w:asciiTheme="majorHAnsi" w:eastAsia="Times New Roman" w:hAnsiTheme="majorHAnsi" w:cstheme="majorHAnsi"/>
+        </w:rPr>
+        <w:t xml:space="preserve"> species abundance distributions and their statistically </w:t>
+      </w:r>
+      <w:r>
+        <w:rPr>
+          <w:rFonts w:asciiTheme="majorHAnsi" w:eastAsia="Times New Roman" w:hAnsiTheme="majorHAnsi" w:cstheme="majorHAnsi"/>
+        </w:rPr>
+        <w:t>most probable</w:t>
+      </w:r>
+      <w:r>
+        <w:rPr>
+          <w:rFonts w:asciiTheme="majorHAnsi" w:eastAsia="Times New Roman" w:hAnsiTheme="majorHAnsi" w:cstheme="majorHAnsi"/>
+        </w:rPr>
+        <w:t xml:space="preserve"> forms. By comparing 24,500 communities to their statistical baselines, we found that </w:t>
+      </w:r>
+      <w:r>
+        <w:rPr>
+          <w:rFonts w:asciiTheme="majorHAnsi" w:eastAsia="Times New Roman" w:hAnsiTheme="majorHAnsi" w:cstheme="majorHAnsi"/>
+        </w:rPr>
+        <w:t>empirical</w:t>
+      </w:r>
+      <w:r>
+        <w:rPr>
+          <w:rFonts w:asciiTheme="majorHAnsi" w:eastAsia="Times New Roman" w:hAnsiTheme="majorHAnsi" w:cstheme="majorHAnsi"/>
+        </w:rPr>
+        <w:t xml:space="preserve"> communities are consistently highly skewed and uneven relative to their statistical baselines. However, small communities – with few species or individuals – exhibit poorly-resolved statistical baselines, </w:t>
+      </w:r>
+      <w:commentRangeStart w:id="11"/>
+      <w:r>
+        <w:rPr>
+          <w:rFonts w:asciiTheme="majorHAnsi" w:eastAsia="Times New Roman" w:hAnsiTheme="majorHAnsi" w:cstheme="majorHAnsi"/>
+        </w:rPr>
+        <w:t xml:space="preserve">evidently </w:t>
+      </w:r>
+      <w:commentRangeEnd w:id="11"/>
+      <w:r>
+        <w:rPr>
+          <w:rStyle w:val="CommentReference"/>
+        </w:rPr>
+        <w:commentReference w:id="11"/>
+      </w:r>
+      <w:r>
+        <w:rPr>
+          <w:rFonts w:asciiTheme="majorHAnsi" w:eastAsia="Times New Roman" w:hAnsiTheme="majorHAnsi" w:cstheme="majorHAnsi"/>
+        </w:rPr>
+        <w:t xml:space="preserve">reducing our </w:t>
+      </w:r>
+      <w:r>
+        <w:rPr>
+          <w:rFonts w:asciiTheme="majorHAnsi" w:eastAsia="Times New Roman" w:hAnsiTheme="majorHAnsi" w:cstheme="majorHAnsi"/>
+        </w:rPr>
+        <w:t>capacity</w:t>
+      </w:r>
+      <w:r>
+        <w:rPr>
+          <w:rFonts w:asciiTheme="majorHAnsi" w:eastAsia="Times New Roman" w:hAnsiTheme="majorHAnsi" w:cstheme="majorHAnsi"/>
+        </w:rPr>
+        <w:t xml:space="preserve"> to detect deviations. The </w:t>
+      </w:r>
+      <w:r>
+        <w:rPr>
+          <w:rFonts w:asciiTheme="majorHAnsi" w:eastAsia="Times New Roman" w:hAnsiTheme="majorHAnsi" w:cstheme="majorHAnsi"/>
+        </w:rPr>
+        <w:t xml:space="preserve">extraordinarily </w:t>
+      </w:r>
+      <w:r>
+        <w:rPr>
+          <w:rFonts w:asciiTheme="majorHAnsi" w:eastAsia="Times New Roman" w:hAnsiTheme="majorHAnsi" w:cstheme="majorHAnsi"/>
+        </w:rPr>
+        <w:t>skewed and uneven nature of empirical abundance distributions provide</w:t>
+      </w:r>
+      <w:r>
+        <w:rPr>
+          <w:rFonts w:asciiTheme="majorHAnsi" w:eastAsia="Times New Roman" w:hAnsiTheme="majorHAnsi" w:cstheme="majorHAnsi"/>
+        </w:rPr>
+        <w:t>s</w:t>
+      </w:r>
+      <w:r>
+        <w:rPr>
+          <w:rFonts w:asciiTheme="majorHAnsi" w:eastAsia="Times New Roman" w:hAnsiTheme="majorHAnsi" w:cstheme="majorHAnsi"/>
+        </w:rPr>
+        <w:t xml:space="preserve"> new avenues for testing ecological theory, </w:t>
+      </w:r>
+      <w:r>
+        <w:rPr>
+          <w:rFonts w:asciiTheme="majorHAnsi" w:eastAsia="Times New Roman" w:hAnsiTheme="majorHAnsi" w:cstheme="majorHAnsi"/>
+        </w:rPr>
+        <w:t>while the issues posed by small communities illustrate the limit</w:t>
+      </w:r>
+      <w:r>
+        <w:rPr>
+          <w:rFonts w:asciiTheme="majorHAnsi" w:eastAsia="Times New Roman" w:hAnsiTheme="majorHAnsi" w:cstheme="majorHAnsi"/>
+        </w:rPr>
+        <w:t>ation</w:t>
+      </w:r>
+      <w:r>
+        <w:rPr>
+          <w:rFonts w:asciiTheme="majorHAnsi" w:eastAsia="Times New Roman" w:hAnsiTheme="majorHAnsi" w:cstheme="majorHAnsi"/>
+        </w:rPr>
+        <w:t xml:space="preserve">s of statistical baselines </w:t>
+      </w:r>
+      <w:r>
+        <w:rPr>
+          <w:rFonts w:asciiTheme="majorHAnsi" w:eastAsia="Times New Roman" w:hAnsiTheme="majorHAnsi" w:cstheme="majorHAnsi"/>
+        </w:rPr>
+        <w:t>for</w:t>
+      </w:r>
+      <w:r>
+        <w:rPr>
+          <w:rFonts w:asciiTheme="majorHAnsi" w:eastAsia="Times New Roman" w:hAnsiTheme="majorHAnsi" w:cstheme="majorHAnsi"/>
+        </w:rPr>
+        <w:t xml:space="preserve"> </w:t>
+      </w:r>
+      <w:r>
+        <w:rPr>
+          <w:rFonts w:asciiTheme="majorHAnsi" w:eastAsia="Times New Roman" w:hAnsiTheme="majorHAnsi" w:cstheme="majorHAnsi"/>
+        </w:rPr>
+        <w:t>studying</w:t>
+      </w:r>
+      <w:r>
+        <w:rPr>
+          <w:rFonts w:asciiTheme="majorHAnsi" w:eastAsia="Times New Roman" w:hAnsiTheme="majorHAnsi" w:cstheme="majorHAnsi"/>
+        </w:rPr>
+        <w:t xml:space="preserve"> ecological pattern. </w:t>
+      </w:r>
+      <w:r>
+        <w:rPr>
+          <w:rFonts w:asciiTheme="majorHAnsi" w:eastAsia="Times New Roman" w:hAnsiTheme="majorHAnsi" w:cstheme="majorHAnsi"/>
+        </w:rPr>
+        <w:t xml:space="preserve"> </w:t>
+      </w:r>
       <w:r>
         <w:rPr>
           <w:rFonts w:asciiTheme="majorHAnsi" w:eastAsia="Times New Roman" w:hAnsiTheme="majorHAnsi" w:cstheme="majorHAnsi"/>
           <w:b/>
           <w:bCs/>
         </w:rPr>
-        <w:lastRenderedPageBreak/>
-        <w:t>Abstract</w:t>
+        <w:br w:type="page"/>
       </w:r>
     </w:p>
     <w:p>
@@ -685,228 +930,12 @@
           <w:rFonts w:asciiTheme="majorHAnsi" w:eastAsia="Times New Roman" w:hAnsiTheme="majorHAnsi" w:cstheme="majorHAnsi"/>
         </w:rPr>
       </w:pPr>
-      <w:r>
-        <w:rPr>
-          <w:rFonts w:asciiTheme="majorHAnsi" w:eastAsia="Times New Roman" w:hAnsiTheme="majorHAnsi" w:cstheme="majorHAnsi"/>
-        </w:rPr>
-        <w:t>The prevalence of t</w:t>
-      </w:r>
-      <w:r>
-        <w:rPr>
-          <w:rFonts w:asciiTheme="majorHAnsi" w:eastAsia="Times New Roman" w:hAnsiTheme="majorHAnsi" w:cstheme="majorHAnsi"/>
-        </w:rPr>
-        <w:t>he species abundance distribution</w:t>
-      </w:r>
-      <w:r>
-        <w:rPr>
-          <w:rFonts w:asciiTheme="majorHAnsi" w:eastAsia="Times New Roman" w:hAnsiTheme="majorHAnsi" w:cstheme="majorHAnsi"/>
-        </w:rPr>
-        <w:t xml:space="preserve">’s hollow-curve shape across many communities is frequently assumed to reflect ecological processes structuring communities. However, </w:t>
-      </w:r>
-      <w:r>
-        <w:rPr>
-          <w:rFonts w:asciiTheme="majorHAnsi" w:eastAsia="Times New Roman" w:hAnsiTheme="majorHAnsi" w:cstheme="majorHAnsi"/>
-        </w:rPr>
-        <w:t>this</w:t>
-      </w:r>
-      <w:r>
-        <w:rPr>
-          <w:rFonts w:asciiTheme="majorHAnsi" w:eastAsia="Times New Roman" w:hAnsiTheme="majorHAnsi" w:cstheme="majorHAnsi"/>
-        </w:rPr>
-        <w:t xml:space="preserve"> hollow curve </w:t>
-      </w:r>
-      <w:r>
-        <w:rPr>
-          <w:rFonts w:asciiTheme="majorHAnsi" w:eastAsia="Times New Roman" w:hAnsiTheme="majorHAnsi" w:cstheme="majorHAnsi"/>
-        </w:rPr>
-        <w:t xml:space="preserve">can also emerge from the statistical process of dividing a </w:t>
-      </w:r>
-      <w:r>
-        <w:rPr>
-          <w:rFonts w:asciiTheme="majorHAnsi" w:eastAsia="Times New Roman" w:hAnsiTheme="majorHAnsi" w:cstheme="majorHAnsi"/>
-        </w:rPr>
-        <w:t>particular</w:t>
-      </w:r>
-      <w:r>
-        <w:rPr>
-          <w:rFonts w:asciiTheme="majorHAnsi" w:eastAsia="Times New Roman" w:hAnsiTheme="majorHAnsi" w:cstheme="majorHAnsi"/>
-        </w:rPr>
-        <w:t xml:space="preserve"> </w:t>
-      </w:r>
-      <w:r>
-        <w:rPr>
-          <w:rFonts w:asciiTheme="majorHAnsi" w:eastAsia="Times New Roman" w:hAnsiTheme="majorHAnsi" w:cstheme="majorHAnsi"/>
-        </w:rPr>
-        <w:t>number of individuals into a given number of species. While the hollow curve may be a statistical artefact, ecological processes may</w:t>
-      </w:r>
-      <w:r>
-        <w:rPr>
-          <w:rFonts w:asciiTheme="majorHAnsi" w:eastAsia="Times New Roman" w:hAnsiTheme="majorHAnsi" w:cstheme="majorHAnsi"/>
-        </w:rPr>
-        <w:t xml:space="preserve"> introduce subtle deviations between </w:t>
-      </w:r>
-      <w:r>
-        <w:rPr>
-          <w:rFonts w:asciiTheme="majorHAnsi" w:eastAsia="Times New Roman" w:hAnsiTheme="majorHAnsi" w:cstheme="majorHAnsi"/>
-        </w:rPr>
-        <w:t>empirical</w:t>
-      </w:r>
-      <w:r>
-        <w:rPr>
-          <w:rFonts w:asciiTheme="majorHAnsi" w:eastAsia="Times New Roman" w:hAnsiTheme="majorHAnsi" w:cstheme="majorHAnsi"/>
-        </w:rPr>
-        <w:t xml:space="preserve"> species abundance distributions and their statistically </w:t>
-      </w:r>
-      <w:r>
-        <w:rPr>
-          <w:rFonts w:asciiTheme="majorHAnsi" w:eastAsia="Times New Roman" w:hAnsiTheme="majorHAnsi" w:cstheme="majorHAnsi"/>
-        </w:rPr>
-        <w:t>most probable</w:t>
-      </w:r>
-      <w:r>
-        <w:rPr>
-          <w:rFonts w:asciiTheme="majorHAnsi" w:eastAsia="Times New Roman" w:hAnsiTheme="majorHAnsi" w:cstheme="majorHAnsi"/>
-        </w:rPr>
-        <w:t xml:space="preserve"> forms. By comparing 24,500 communities to their statistical baselines, we found that </w:t>
-      </w:r>
-      <w:r>
-        <w:rPr>
-          <w:rFonts w:asciiTheme="majorHAnsi" w:eastAsia="Times New Roman" w:hAnsiTheme="majorHAnsi" w:cstheme="majorHAnsi"/>
-        </w:rPr>
-        <w:t>empirical</w:t>
-      </w:r>
-      <w:r>
-        <w:rPr>
-          <w:rFonts w:asciiTheme="majorHAnsi" w:eastAsia="Times New Roman" w:hAnsiTheme="majorHAnsi" w:cstheme="majorHAnsi"/>
-        </w:rPr>
-        <w:t xml:space="preserve"> communities are consistently highly skewed and uneven relative to their statistical baselines. However, small communities – with few species or individuals – exhibit poorly-resolved statistical baselines, </w:t>
-      </w:r>
-      <w:commentRangeStart w:id="8"/>
-      <w:r>
-        <w:rPr>
-          <w:rFonts w:asciiTheme="majorHAnsi" w:eastAsia="Times New Roman" w:hAnsiTheme="majorHAnsi" w:cstheme="majorHAnsi"/>
-        </w:rPr>
-        <w:t xml:space="preserve">evidently </w:t>
-      </w:r>
-      <w:commentRangeEnd w:id="8"/>
-      <w:r>
-        <w:rPr>
-          <w:rStyle w:val="CommentReference"/>
-        </w:rPr>
-        <w:commentReference w:id="8"/>
-      </w:r>
-      <w:r>
-        <w:rPr>
-          <w:rFonts w:asciiTheme="majorHAnsi" w:eastAsia="Times New Roman" w:hAnsiTheme="majorHAnsi" w:cstheme="majorHAnsi"/>
-        </w:rPr>
-        <w:t xml:space="preserve">reducing our </w:t>
-      </w:r>
-      <w:r>
-        <w:rPr>
-          <w:rFonts w:asciiTheme="majorHAnsi" w:eastAsia="Times New Roman" w:hAnsiTheme="majorHAnsi" w:cstheme="majorHAnsi"/>
-        </w:rPr>
-        <w:t>capacity</w:t>
-      </w:r>
-      <w:r>
-        <w:rPr>
-          <w:rFonts w:asciiTheme="majorHAnsi" w:eastAsia="Times New Roman" w:hAnsiTheme="majorHAnsi" w:cstheme="majorHAnsi"/>
-        </w:rPr>
-        <w:t xml:space="preserve"> to detect deviations. The </w:t>
-      </w:r>
-      <w:r>
-        <w:rPr>
-          <w:rFonts w:asciiTheme="majorHAnsi" w:eastAsia="Times New Roman" w:hAnsiTheme="majorHAnsi" w:cstheme="majorHAnsi"/>
-        </w:rPr>
-        <w:t xml:space="preserve">extraordinarily </w:t>
-      </w:r>
-      <w:r>
-        <w:rPr>
-          <w:rFonts w:asciiTheme="majorHAnsi" w:eastAsia="Times New Roman" w:hAnsiTheme="majorHAnsi" w:cstheme="majorHAnsi"/>
-        </w:rPr>
-        <w:t>skewed and uneven nature of empirical abundance distributions provide</w:t>
-      </w:r>
-      <w:r>
-        <w:rPr>
-          <w:rFonts w:asciiTheme="majorHAnsi" w:eastAsia="Times New Roman" w:hAnsiTheme="majorHAnsi" w:cstheme="majorHAnsi"/>
-        </w:rPr>
-        <w:t>s</w:t>
-      </w:r>
-      <w:r>
-        <w:rPr>
-          <w:rFonts w:asciiTheme="majorHAnsi" w:eastAsia="Times New Roman" w:hAnsiTheme="majorHAnsi" w:cstheme="majorHAnsi"/>
-        </w:rPr>
-        <w:t xml:space="preserve"> new avenues for testing ecological theory, </w:t>
-      </w:r>
-      <w:r>
-        <w:rPr>
-          <w:rFonts w:asciiTheme="majorHAnsi" w:eastAsia="Times New Roman" w:hAnsiTheme="majorHAnsi" w:cstheme="majorHAnsi"/>
-        </w:rPr>
-        <w:t>while the issues posed by small communities illustrate the limit</w:t>
-      </w:r>
-      <w:r>
-        <w:rPr>
-          <w:rFonts w:asciiTheme="majorHAnsi" w:eastAsia="Times New Roman" w:hAnsiTheme="majorHAnsi" w:cstheme="majorHAnsi"/>
-        </w:rPr>
-        <w:t>ation</w:t>
-      </w:r>
-      <w:r>
-        <w:rPr>
-          <w:rFonts w:asciiTheme="majorHAnsi" w:eastAsia="Times New Roman" w:hAnsiTheme="majorHAnsi" w:cstheme="majorHAnsi"/>
-        </w:rPr>
-        <w:t xml:space="preserve">s of statistical baselines </w:t>
-      </w:r>
-      <w:r>
-        <w:rPr>
-          <w:rFonts w:asciiTheme="majorHAnsi" w:eastAsia="Times New Roman" w:hAnsiTheme="majorHAnsi" w:cstheme="majorHAnsi"/>
-        </w:rPr>
-        <w:t>for</w:t>
-      </w:r>
-      <w:r>
-        <w:rPr>
-          <w:rFonts w:asciiTheme="majorHAnsi" w:eastAsia="Times New Roman" w:hAnsiTheme="majorHAnsi" w:cstheme="majorHAnsi"/>
-        </w:rPr>
-        <w:t xml:space="preserve"> </w:t>
-      </w:r>
-      <w:r>
-        <w:rPr>
-          <w:rFonts w:asciiTheme="majorHAnsi" w:eastAsia="Times New Roman" w:hAnsiTheme="majorHAnsi" w:cstheme="majorHAnsi"/>
-        </w:rPr>
-        <w:t>studying</w:t>
-      </w:r>
-      <w:r>
-        <w:rPr>
-          <w:rFonts w:asciiTheme="majorHAnsi" w:eastAsia="Times New Roman" w:hAnsiTheme="majorHAnsi" w:cstheme="majorHAnsi"/>
-        </w:rPr>
-        <w:t xml:space="preserve"> ecological pattern. </w:t>
-      </w:r>
-      <w:r>
-        <w:rPr>
-          <w:rFonts w:asciiTheme="majorHAnsi" w:eastAsia="Times New Roman" w:hAnsiTheme="majorHAnsi" w:cstheme="majorHAnsi"/>
-        </w:rPr>
-        <w:t xml:space="preserve"> </w:t>
-      </w:r>
       <w:r>
         <w:rPr>
           <w:rFonts w:asciiTheme="majorHAnsi" w:eastAsia="Times New Roman" w:hAnsiTheme="majorHAnsi" w:cstheme="majorHAnsi"/>
           <w:b/>
           <w:bCs/>
         </w:rPr>
-        <w:br w:type="page"/>
-      </w:r>
-    </w:p>
-    <w:p>
-      <w:pPr>
-        <w:spacing w:line="480" w:lineRule="auto"/>
-        <w:rPr>
-          <w:rFonts w:asciiTheme="majorHAnsi" w:eastAsia="Times New Roman" w:hAnsiTheme="majorHAnsi" w:cstheme="majorHAnsi"/>
-        </w:rPr>
-      </w:pPr>
-      <w:r>
-        <w:rPr>
-          <w:rFonts w:asciiTheme="majorHAnsi" w:eastAsia="Times New Roman" w:hAnsiTheme="majorHAnsi" w:cstheme="majorHAnsi"/>
-          <w:b/>
-          <w:bCs/>
-        </w:rPr>
         <w:lastRenderedPageBreak/>
         <w:t>Introduction</w:t>
       </w:r>
@@ -1358,13 +1387,13 @@
         </w:rPr>
         <w:t xml:space="preserve">Harte </w:t>
       </w:r>
-      <w:commentRangeStart w:id="9"/>
-      <w:commentRangeEnd w:id="9"/>
+      <w:commentRangeStart w:id="12"/>
+      <w:commentRangeEnd w:id="12"/>
       <w:r>
         <w:rPr>
           <w:rStyle w:val="CommentReference"/>
         </w:rPr>
-        <w:commentReference w:id="9"/>
+        <w:commentReference w:id="12"/>
       </w:r>
       <w:r>
         <w:rPr>
@@ -1543,8 +1572,8 @@
           <w:rFonts w:asciiTheme="majorHAnsi" w:eastAsia="Times New Roman" w:hAnsiTheme="majorHAnsi" w:cstheme="majorHAnsi"/>
         </w:rPr>
       </w:pPr>
-      <w:commentRangeStart w:id="10"/>
-      <w:commentRangeStart w:id="11"/>
+      <w:commentRangeStart w:id="13"/>
+      <w:commentRangeStart w:id="14"/>
       <w:r>
         <w:rPr>
           <w:rFonts w:asciiTheme="majorHAnsi" w:eastAsia="Times New Roman" w:hAnsiTheme="majorHAnsi" w:cstheme="majorHAnsi"/>
@@ -1557,19 +1586,19 @@
         </w:rPr>
         <w:t>use the hollow curve</w:t>
       </w:r>
-      <w:commentRangeEnd w:id="10"/>
+      <w:commentRangeEnd w:id="13"/>
       <w:r>
         <w:rPr>
           <w:rStyle w:val="CommentReference"/>
         </w:rPr>
-        <w:commentReference w:id="10"/>
-      </w:r>
-      <w:commentRangeEnd w:id="11"/>
+        <w:commentReference w:id="13"/>
+      </w:r>
+      <w:commentRangeEnd w:id="14"/>
       <w:r>
         <w:rPr>
           <w:rStyle w:val="CommentReference"/>
         </w:rPr>
-        <w:commentReference w:id="11"/>
+        <w:commentReference w:id="14"/>
       </w:r>
       <w:r>
         <w:rPr>
@@ -2070,10 +2099,10 @@
       <w:pPr>
         <w:spacing w:line="480" w:lineRule="auto"/>
         <w:rPr>
-          <w:ins w:id="12" w:author="Diaz,Renata M" w:date="2020-12-14T15:37:00Z"/>
-          <w:rFonts w:asciiTheme="majorHAnsi" w:eastAsia="Times New Roman" w:hAnsiTheme="majorHAnsi" w:cstheme="majorHAnsi"/>
-        </w:rPr>
-        <w:pPrChange w:id="13" w:author="Diaz,Renata M" w:date="2020-12-14T15:38:00Z">
+          <w:ins w:id="15" w:author="Diaz,Renata M" w:date="2020-12-14T15:37:00Z"/>
+          <w:rFonts w:asciiTheme="majorHAnsi" w:eastAsia="Times New Roman" w:hAnsiTheme="majorHAnsi" w:cstheme="majorHAnsi"/>
+        </w:rPr>
+        <w:pPrChange w:id="16" w:author="Diaz,Renata M" w:date="2020-12-14T15:38:00Z">
           <w:pPr/>
         </w:pPrChange>
       </w:pPr>
@@ -2083,7 +2112,7 @@
         </w:rPr>
         <w:t xml:space="preserve">Successfully </w:t>
       </w:r>
-      <w:del w:id="14" w:author="Diaz,Renata M" w:date="2020-12-14T15:36:00Z">
+      <w:del w:id="17" w:author="Diaz,Renata M" w:date="2020-12-14T15:36:00Z">
         <w:r>
           <w:rPr>
             <w:rFonts w:asciiTheme="majorHAnsi" w:eastAsia="Times New Roman" w:hAnsiTheme="majorHAnsi" w:cstheme="majorHAnsi"/>
@@ -2097,7 +2126,7 @@
           <w:delText xml:space="preserve"> </w:delText>
         </w:r>
       </w:del>
-      <w:ins w:id="15" w:author="Diaz,Renata M" w:date="2020-12-14T15:36:00Z">
+      <w:ins w:id="18" w:author="Diaz,Renata M" w:date="2020-12-14T15:36:00Z">
         <w:r>
           <w:rPr>
             <w:rFonts w:asciiTheme="majorHAnsi" w:eastAsia="Times New Roman" w:hAnsiTheme="majorHAnsi" w:cstheme="majorHAnsi"/>
@@ -2105,7 +2134,7 @@
           <w:t>i</w:t>
         </w:r>
       </w:ins>
-      <w:ins w:id="16" w:author="Diaz,Renata M" w:date="2020-12-14T15:37:00Z">
+      <w:ins w:id="19" w:author="Diaz,Renata M" w:date="2020-12-14T15:37:00Z">
         <w:r>
           <w:rPr>
             <w:rFonts w:asciiTheme="majorHAnsi" w:eastAsia="Times New Roman" w:hAnsiTheme="majorHAnsi" w:cstheme="majorHAnsi"/>
@@ -2115,14 +2144,14 @@
         <w:r>
           <w:rPr>
             <w:rFonts w:asciiTheme="majorHAnsi" w:eastAsia="Times New Roman" w:hAnsiTheme="majorHAnsi" w:cstheme="majorHAnsi"/>
-            <w:rPrChange w:id="17" w:author="Diaz,Renata M" w:date="2020-12-14T15:37:00Z">
+            <w:rPrChange w:id="20" w:author="Diaz,Renata M" w:date="2020-12-14T15:37:00Z">
               <w:rPr/>
             </w:rPrChange>
           </w:rPr>
           <w:t>preting</w:t>
         </w:r>
       </w:ins>
-      <w:ins w:id="18" w:author="Diaz,Renata M" w:date="2020-12-14T15:36:00Z">
+      <w:ins w:id="21" w:author="Diaz,Renata M" w:date="2020-12-14T15:36:00Z">
         <w:r>
           <w:rPr>
             <w:rFonts w:asciiTheme="majorHAnsi" w:eastAsia="Times New Roman" w:hAnsiTheme="majorHAnsi" w:cstheme="majorHAnsi"/>
@@ -2213,69 +2242,6 @@
           <w:rFonts w:asciiTheme="majorHAnsi" w:eastAsia="Times New Roman" w:hAnsiTheme="majorHAnsi" w:cstheme="majorHAnsi"/>
         </w:rPr>
         <w:t xml:space="preserve">define and explore the statistical baselines for SADs given </w:t>
-      </w:r>
-      <w:r>
-        <w:rPr>
-          <w:rFonts w:asciiTheme="majorHAnsi" w:eastAsia="Times New Roman" w:hAnsiTheme="majorHAnsi" w:cstheme="majorHAnsi"/>
-          <w:rPrChange w:id="19" w:author="Diaz,Renata M" w:date="2020-12-14T15:37:00Z">
-            <w:rPr>
-              <w:rFonts w:asciiTheme="majorHAnsi" w:eastAsia="Times New Roman" w:hAnsiTheme="majorHAnsi" w:cstheme="majorHAnsi"/>
-              <w:i/>
-              <w:iCs/>
-            </w:rPr>
-          </w:rPrChange>
-        </w:rPr>
-        <w:t xml:space="preserve">S </w:t>
-      </w:r>
-      <w:r>
-        <w:rPr>
-          <w:rFonts w:asciiTheme="majorHAnsi" w:eastAsia="Times New Roman" w:hAnsiTheme="majorHAnsi" w:cstheme="majorHAnsi"/>
-        </w:rPr>
-        <w:t xml:space="preserve">and </w:t>
-      </w:r>
-      <w:r>
-        <w:rPr>
-          <w:rFonts w:asciiTheme="majorHAnsi" w:eastAsia="Times New Roman" w:hAnsiTheme="majorHAnsi" w:cstheme="majorHAnsi"/>
-          <w:rPrChange w:id="20" w:author="Diaz,Renata M" w:date="2020-12-14T15:37:00Z">
-            <w:rPr>
-              <w:rFonts w:asciiTheme="majorHAnsi" w:eastAsia="Times New Roman" w:hAnsiTheme="majorHAnsi" w:cstheme="majorHAnsi"/>
-              <w:i/>
-              <w:iCs/>
-            </w:rPr>
-          </w:rPrChange>
-        </w:rPr>
-        <w:t>N</w:t>
-      </w:r>
-      <w:r>
-        <w:rPr>
-          <w:rFonts w:asciiTheme="majorHAnsi" w:eastAsia="Times New Roman" w:hAnsiTheme="majorHAnsi" w:cstheme="majorHAnsi"/>
-        </w:rPr>
-        <w:t xml:space="preserve">. </w:t>
-      </w:r>
-      <w:r>
-        <w:rPr>
-          <w:rFonts w:asciiTheme="majorHAnsi" w:eastAsia="Times New Roman" w:hAnsiTheme="majorHAnsi" w:cstheme="majorHAnsi"/>
-        </w:rPr>
-        <w:t xml:space="preserve">For a given </w:t>
-      </w:r>
-      <w:r>
-        <w:rPr>
-          <w:rFonts w:asciiTheme="majorHAnsi" w:eastAsia="Times New Roman" w:hAnsiTheme="majorHAnsi" w:cstheme="majorHAnsi"/>
-          <w:rPrChange w:id="21" w:author="Diaz,Renata M" w:date="2020-12-14T15:37:00Z">
-            <w:rPr>
-              <w:rFonts w:asciiTheme="majorHAnsi" w:eastAsia="Times New Roman" w:hAnsiTheme="majorHAnsi" w:cstheme="majorHAnsi"/>
-              <w:i/>
-              <w:iCs/>
-            </w:rPr>
-          </w:rPrChange>
-        </w:rPr>
-        <w:t xml:space="preserve">S </w:t>
-      </w:r>
-      <w:r>
-        <w:rPr>
-          <w:rFonts w:asciiTheme="majorHAnsi" w:eastAsia="Times New Roman" w:hAnsiTheme="majorHAnsi" w:cstheme="majorHAnsi"/>
-        </w:rPr>
-        <w:t xml:space="preserve">and </w:t>
       </w:r>
       <w:r>
         <w:rPr>
@@ -2288,23 +2254,86 @@
             </w:rPr>
           </w:rPrChange>
         </w:rPr>
+        <w:t xml:space="preserve">S </w:t>
+      </w:r>
+      <w:r>
+        <w:rPr>
+          <w:rFonts w:asciiTheme="majorHAnsi" w:eastAsia="Times New Roman" w:hAnsiTheme="majorHAnsi" w:cstheme="majorHAnsi"/>
+        </w:rPr>
+        <w:t xml:space="preserve">and </w:t>
+      </w:r>
+      <w:r>
+        <w:rPr>
+          <w:rFonts w:asciiTheme="majorHAnsi" w:eastAsia="Times New Roman" w:hAnsiTheme="majorHAnsi" w:cstheme="majorHAnsi"/>
+          <w:rPrChange w:id="23" w:author="Diaz,Renata M" w:date="2020-12-14T15:37:00Z">
+            <w:rPr>
+              <w:rFonts w:asciiTheme="majorHAnsi" w:eastAsia="Times New Roman" w:hAnsiTheme="majorHAnsi" w:cstheme="majorHAnsi"/>
+              <w:i/>
+              <w:iCs/>
+            </w:rPr>
+          </w:rPrChange>
+        </w:rPr>
         <w:t>N</w:t>
       </w:r>
       <w:r>
         <w:rPr>
           <w:rFonts w:asciiTheme="majorHAnsi" w:eastAsia="Times New Roman" w:hAnsiTheme="majorHAnsi" w:cstheme="majorHAnsi"/>
         </w:rPr>
+        <w:t xml:space="preserve">. </w:t>
+      </w:r>
+      <w:r>
+        <w:rPr>
+          <w:rFonts w:asciiTheme="majorHAnsi" w:eastAsia="Times New Roman" w:hAnsiTheme="majorHAnsi" w:cstheme="majorHAnsi"/>
+        </w:rPr>
+        <w:t xml:space="preserve">For a given </w:t>
+      </w:r>
+      <w:r>
+        <w:rPr>
+          <w:rFonts w:asciiTheme="majorHAnsi" w:eastAsia="Times New Roman" w:hAnsiTheme="majorHAnsi" w:cstheme="majorHAnsi"/>
+          <w:rPrChange w:id="24" w:author="Diaz,Renata M" w:date="2020-12-14T15:37:00Z">
+            <w:rPr>
+              <w:rFonts w:asciiTheme="majorHAnsi" w:eastAsia="Times New Roman" w:hAnsiTheme="majorHAnsi" w:cstheme="majorHAnsi"/>
+              <w:i/>
+              <w:iCs/>
+            </w:rPr>
+          </w:rPrChange>
+        </w:rPr>
+        <w:t xml:space="preserve">S </w:t>
+      </w:r>
+      <w:r>
+        <w:rPr>
+          <w:rFonts w:asciiTheme="majorHAnsi" w:eastAsia="Times New Roman" w:hAnsiTheme="majorHAnsi" w:cstheme="majorHAnsi"/>
+        </w:rPr>
+        <w:t xml:space="preserve">and </w:t>
+      </w:r>
+      <w:r>
+        <w:rPr>
+          <w:rFonts w:asciiTheme="majorHAnsi" w:eastAsia="Times New Roman" w:hAnsiTheme="majorHAnsi" w:cstheme="majorHAnsi"/>
+          <w:rPrChange w:id="25" w:author="Diaz,Renata M" w:date="2020-12-14T15:37:00Z">
+            <w:rPr>
+              <w:rFonts w:asciiTheme="majorHAnsi" w:eastAsia="Times New Roman" w:hAnsiTheme="majorHAnsi" w:cstheme="majorHAnsi"/>
+              <w:i/>
+              <w:iCs/>
+            </w:rPr>
+          </w:rPrChange>
+        </w:rPr>
+        <w:t>N</w:t>
+      </w:r>
+      <w:r>
+        <w:rPr>
+          <w:rFonts w:asciiTheme="majorHAnsi" w:eastAsia="Times New Roman" w:hAnsiTheme="majorHAnsi" w:cstheme="majorHAnsi"/>
+        </w:rPr>
         <w:t>, there exists a finite (but potentially very large</w:t>
       </w:r>
-      <w:ins w:id="23" w:author="Diaz,Renata M" w:date="2020-12-14T15:37:00Z">
+      <w:ins w:id="26" w:author="Diaz,Renata M" w:date="2020-12-14T15:37:00Z">
         <w:r>
           <w:rPr>
             <w:rFonts w:asciiTheme="majorHAnsi" w:eastAsia="Times New Roman" w:hAnsiTheme="majorHAnsi" w:cstheme="majorHAnsi"/>
           </w:rPr>
           <w:t xml:space="preserve">) set </w:t>
         </w:r>
-        <w:commentRangeStart w:id="24"/>
-        <w:commentRangeStart w:id="25"/>
+        <w:commentRangeStart w:id="27"/>
+        <w:commentRangeStart w:id="28"/>
         <w:r>
           <w:rPr>
             <w:rFonts w:asciiTheme="majorHAnsi" w:eastAsia="Times New Roman" w:hAnsiTheme="majorHAnsi" w:cstheme="majorHAnsi"/>
@@ -2320,7 +2349,7 @@
         <w:r>
           <w:rPr>
             <w:rFonts w:asciiTheme="majorHAnsi" w:eastAsia="Times New Roman" w:hAnsiTheme="majorHAnsi" w:cstheme="majorHAnsi"/>
-            <w:rPrChange w:id="26" w:author="Diaz,Renata M" w:date="2020-12-14T15:37:00Z">
+            <w:rPrChange w:id="29" w:author="Diaz,Renata M" w:date="2020-12-14T15:37:00Z">
               <w:rPr>
                 <w:rFonts w:asciiTheme="majorHAnsi" w:eastAsia="Times New Roman" w:hAnsiTheme="majorHAnsi" w:cstheme="majorHAnsi"/>
                 <w:i/>
@@ -2337,7 +2366,7 @@
           <w:t>distributions of individuals into species. Collectively</w:t>
         </w:r>
       </w:ins>
-      <w:ins w:id="27" w:author="Diaz,Renata M" w:date="2020-12-14T15:38:00Z">
+      <w:ins w:id="30" w:author="Diaz,Renata M" w:date="2020-12-14T15:38:00Z">
         <w:r>
           <w:rPr>
             <w:rFonts w:asciiTheme="majorHAnsi" w:eastAsia="Times New Roman" w:hAnsiTheme="majorHAnsi" w:cstheme="majorHAnsi"/>
@@ -2345,7 +2374,7 @@
           <w:t xml:space="preserve">, this set </w:t>
         </w:r>
       </w:ins>
-      <w:ins w:id="28" w:author="Diaz,Renata M" w:date="2020-12-14T15:37:00Z">
+      <w:ins w:id="31" w:author="Diaz,Renata M" w:date="2020-12-14T15:37:00Z">
         <w:r>
           <w:rPr>
             <w:rFonts w:asciiTheme="majorHAnsi" w:eastAsia="Times New Roman" w:hAnsiTheme="majorHAnsi" w:cstheme="majorHAnsi"/>
@@ -2353,7 +2382,7 @@
           <w:t>of possible SADs is referred to as the feasible set</w:t>
         </w:r>
       </w:ins>
-      <w:ins w:id="29" w:author="Diaz,Renata M" w:date="2020-12-14T15:38:00Z">
+      <w:ins w:id="32" w:author="Diaz,Renata M" w:date="2020-12-14T15:38:00Z">
         <w:r>
           <w:rPr>
             <w:rFonts w:asciiTheme="majorHAnsi" w:eastAsia="Times New Roman" w:hAnsiTheme="majorHAnsi" w:cstheme="majorHAnsi"/>
@@ -2361,7 +2390,7 @@
           <w:t xml:space="preserve">, </w:t>
         </w:r>
       </w:ins>
-      <w:ins w:id="30" w:author="Diaz,Renata M" w:date="2020-12-14T15:37:00Z">
+      <w:ins w:id="33" w:author="Diaz,Renata M" w:date="2020-12-14T15:37:00Z">
         <w:r>
           <w:rPr>
             <w:rFonts w:asciiTheme="majorHAnsi" w:eastAsia="Times New Roman" w:hAnsiTheme="majorHAnsi" w:cstheme="majorHAnsi"/>
@@ -2369,36 +2398,12 @@
           <w:t xml:space="preserve">with each possible </w:t>
         </w:r>
       </w:ins>
-      <w:ins w:id="31" w:author="Diaz,Renata M" w:date="2020-12-14T15:38:00Z">
+      <w:ins w:id="34" w:author="Diaz,Renata M" w:date="2020-12-14T15:38:00Z">
         <w:r>
           <w:rPr>
             <w:rFonts w:asciiTheme="majorHAnsi" w:eastAsia="Times New Roman" w:hAnsiTheme="majorHAnsi" w:cstheme="majorHAnsi"/>
           </w:rPr>
           <w:t>SAD</w:t>
-        </w:r>
-      </w:ins>
-      <w:ins w:id="32" w:author="Diaz,Renata M" w:date="2020-12-14T15:37:00Z">
-        <w:r>
-          <w:rPr>
-            <w:rFonts w:asciiTheme="majorHAnsi" w:eastAsia="Times New Roman" w:hAnsiTheme="majorHAnsi" w:cstheme="majorHAnsi"/>
-          </w:rPr>
-          <w:t xml:space="preserve"> </w:t>
-        </w:r>
-      </w:ins>
-      <w:ins w:id="33" w:author="Diaz,Renata M" w:date="2020-12-14T15:38:00Z">
-        <w:r>
-          <w:rPr>
-            <w:rFonts w:asciiTheme="majorHAnsi" w:eastAsia="Times New Roman" w:hAnsiTheme="majorHAnsi" w:cstheme="majorHAnsi"/>
-          </w:rPr>
-          <w:t xml:space="preserve">constituting a single element of the </w:t>
-        </w:r>
-      </w:ins>
-      <w:ins w:id="34" w:author="Diaz,Renata M" w:date="2020-12-14T15:39:00Z">
-        <w:r>
-          <w:rPr>
-            <w:rFonts w:asciiTheme="majorHAnsi" w:eastAsia="Times New Roman" w:hAnsiTheme="majorHAnsi" w:cstheme="majorHAnsi"/>
-          </w:rPr>
-          <w:t xml:space="preserve">set. </w:t>
         </w:r>
       </w:ins>
       <w:ins w:id="35" w:author="Diaz,Renata M" w:date="2020-12-14T15:37:00Z">
@@ -2406,6 +2411,30 @@
           <w:rPr>
             <w:rFonts w:asciiTheme="majorHAnsi" w:eastAsia="Times New Roman" w:hAnsiTheme="majorHAnsi" w:cstheme="majorHAnsi"/>
           </w:rPr>
+          <w:t xml:space="preserve"> </w:t>
+        </w:r>
+      </w:ins>
+      <w:ins w:id="36" w:author="Diaz,Renata M" w:date="2020-12-14T15:38:00Z">
+        <w:r>
+          <w:rPr>
+            <w:rFonts w:asciiTheme="majorHAnsi" w:eastAsia="Times New Roman" w:hAnsiTheme="majorHAnsi" w:cstheme="majorHAnsi"/>
+          </w:rPr>
+          <w:t xml:space="preserve">constituting a single element of the </w:t>
+        </w:r>
+      </w:ins>
+      <w:ins w:id="37" w:author="Diaz,Renata M" w:date="2020-12-14T15:39:00Z">
+        <w:r>
+          <w:rPr>
+            <w:rFonts w:asciiTheme="majorHAnsi" w:eastAsia="Times New Roman" w:hAnsiTheme="majorHAnsi" w:cstheme="majorHAnsi"/>
+          </w:rPr>
+          <w:t xml:space="preserve">set. </w:t>
+        </w:r>
+      </w:ins>
+      <w:ins w:id="38" w:author="Diaz,Renata M" w:date="2020-12-14T15:37:00Z">
+        <w:r>
+          <w:rPr>
+            <w:rFonts w:asciiTheme="majorHAnsi" w:eastAsia="Times New Roman" w:hAnsiTheme="majorHAnsi" w:cstheme="majorHAnsi"/>
+          </w:rPr>
           <w:t xml:space="preserve">If an observed SAD is </w:t>
         </w:r>
         <w:r>
@@ -2416,7 +2445,7 @@
           <w:t>simply drawn at random from the set of mathematically possible SADs, it is likely to have a shape similar to the shapes most common in the feasible set. The feasible set can therefore be used as a statistical baseline for assessing whether observed SADs deviate</w:t>
         </w:r>
       </w:ins>
-      <w:ins w:id="36" w:author="Diaz,Renata M" w:date="2020-12-14T15:39:00Z">
+      <w:ins w:id="39" w:author="Diaz,Renata M" w:date="2020-12-14T15:39:00Z">
         <w:r>
           <w:rPr>
             <w:rFonts w:asciiTheme="majorHAnsi" w:eastAsia="Times New Roman" w:hAnsiTheme="majorHAnsi" w:cstheme="majorHAnsi"/>
@@ -2424,7 +2453,7 @@
           <w:t xml:space="preserve"> from what is likely to occur </w:t>
         </w:r>
       </w:ins>
-      <w:ins w:id="37" w:author="Diaz,Renata M" w:date="2020-12-14T15:40:00Z">
+      <w:ins w:id="40" w:author="Diaz,Renata M" w:date="2020-12-14T15:40:00Z">
         <w:r>
           <w:rPr>
             <w:rFonts w:asciiTheme="majorHAnsi" w:eastAsia="Times New Roman" w:hAnsiTheme="majorHAnsi" w:cstheme="majorHAnsi"/>
@@ -2432,33 +2461,33 @@
           <w:t>simply due to mathematical constraints</w:t>
         </w:r>
       </w:ins>
-      <w:ins w:id="38" w:author="Diaz,Renata M" w:date="2020-12-14T15:37:00Z">
+      <w:ins w:id="41" w:author="Diaz,Renata M" w:date="2020-12-14T15:37:00Z">
         <w:r>
           <w:rPr>
             <w:rFonts w:asciiTheme="majorHAnsi" w:eastAsia="Times New Roman" w:hAnsiTheme="majorHAnsi" w:cstheme="majorHAnsi"/>
           </w:rPr>
           <w:t xml:space="preserve">, and to explore how the statistical baseline varies over gradients of S and N (Locey and White 2013).  </w:t>
         </w:r>
-        <w:commentRangeEnd w:id="24"/>
-        <w:r>
-          <w:rPr>
-            <w:rFonts w:asciiTheme="majorHAnsi" w:eastAsia="Times New Roman" w:hAnsiTheme="majorHAnsi" w:cstheme="majorHAnsi"/>
-            <w:rPrChange w:id="39" w:author="Diaz,Renata M" w:date="2020-12-14T15:37:00Z">
+        <w:commentRangeEnd w:id="27"/>
+        <w:r>
+          <w:rPr>
+            <w:rFonts w:asciiTheme="majorHAnsi" w:eastAsia="Times New Roman" w:hAnsiTheme="majorHAnsi" w:cstheme="majorHAnsi"/>
+            <w:rPrChange w:id="42" w:author="Diaz,Renata M" w:date="2020-12-14T15:37:00Z">
               <w:rPr>
                 <w:rStyle w:val="CommentReference"/>
               </w:rPr>
             </w:rPrChange>
           </w:rPr>
-          <w:commentReference w:id="24"/>
+          <w:commentReference w:id="27"/>
         </w:r>
       </w:ins>
-      <w:commentRangeEnd w:id="25"/>
-      <w:ins w:id="40" w:author="Diaz,Renata M" w:date="2020-12-14T15:41:00Z">
+      <w:commentRangeEnd w:id="28"/>
+      <w:ins w:id="43" w:author="Diaz,Renata M" w:date="2020-12-14T15:41:00Z">
         <w:r>
           <w:rPr>
             <w:rStyle w:val="CommentReference"/>
           </w:rPr>
-          <w:commentReference w:id="25"/>
+          <w:commentReference w:id="28"/>
         </w:r>
       </w:ins>
     </w:p>
@@ -2466,11 +2495,11 @@
       <w:pPr>
         <w:spacing w:line="480" w:lineRule="auto"/>
         <w:rPr>
-          <w:del w:id="41" w:author="Diaz,Renata M" w:date="2020-12-14T15:37:00Z"/>
-          <w:rFonts w:asciiTheme="majorHAnsi" w:eastAsia="Times New Roman" w:hAnsiTheme="majorHAnsi" w:cstheme="majorHAnsi"/>
-        </w:rPr>
-      </w:pPr>
-      <w:del w:id="42" w:author="Diaz,Renata M" w:date="2020-12-14T15:37:00Z">
+          <w:del w:id="44" w:author="Diaz,Renata M" w:date="2020-12-14T15:37:00Z"/>
+          <w:rFonts w:asciiTheme="majorHAnsi" w:eastAsia="Times New Roman" w:hAnsiTheme="majorHAnsi" w:cstheme="majorHAnsi"/>
+        </w:rPr>
+      </w:pPr>
+      <w:del w:id="45" w:author="Diaz,Renata M" w:date="2020-12-14T15:37:00Z">
         <w:r>
           <w:rPr>
             <w:rFonts w:asciiTheme="majorHAnsi" w:eastAsia="Times New Roman" w:hAnsiTheme="majorHAnsi" w:cstheme="majorHAnsi"/>
@@ -2486,7 +2515,7 @@
         <w:r>
           <w:rPr>
             <w:rFonts w:asciiTheme="majorHAnsi" w:eastAsia="Times New Roman" w:hAnsiTheme="majorHAnsi" w:cstheme="majorHAnsi"/>
-            <w:rPrChange w:id="43" w:author="Diaz,Renata M" w:date="2020-12-14T15:38:00Z">
+            <w:rPrChange w:id="46" w:author="Diaz,Renata M" w:date="2020-12-14T15:38:00Z">
               <w:rPr>
                 <w:rFonts w:asciiTheme="majorHAnsi" w:eastAsia="Times New Roman" w:hAnsiTheme="majorHAnsi" w:cstheme="majorHAnsi"/>
                 <w:i/>
@@ -2505,7 +2534,7 @@
         <w:r>
           <w:rPr>
             <w:rFonts w:asciiTheme="majorHAnsi" w:eastAsia="Times New Roman" w:hAnsiTheme="majorHAnsi" w:cstheme="majorHAnsi"/>
-            <w:rPrChange w:id="44" w:author="Diaz,Renata M" w:date="2020-12-14T15:38:00Z">
+            <w:rPrChange w:id="47" w:author="Diaz,Renata M" w:date="2020-12-14T15:38:00Z">
               <w:rPr>
                 <w:rFonts w:asciiTheme="majorHAnsi" w:eastAsia="Times New Roman" w:hAnsiTheme="majorHAnsi" w:cstheme="majorHAnsi"/>
                 <w:i/>
@@ -2554,38 +2583,14 @@
           <w:rFonts w:asciiTheme="majorHAnsi" w:eastAsia="Times New Roman" w:hAnsiTheme="majorHAnsi" w:cstheme="majorHAnsi"/>
         </w:rPr>
       </w:pPr>
-      <w:commentRangeStart w:id="45"/>
-      <w:commentRangeStart w:id="46"/>
-      <w:ins w:id="47" w:author="Diaz,Renata M" w:date="2020-12-14T15:43:00Z">
+      <w:commentRangeStart w:id="48"/>
+      <w:commentRangeStart w:id="49"/>
+      <w:ins w:id="50" w:author="Diaz,Renata M" w:date="2020-12-14T15:43:00Z">
         <w:r>
           <w:rPr>
             <w:rFonts w:asciiTheme="majorHAnsi" w:eastAsia="Times New Roman" w:hAnsiTheme="majorHAnsi" w:cstheme="majorHAnsi"/>
           </w:rPr>
           <w:t xml:space="preserve">The shape of the statistical baseline is critically important for disentangling the aspects of the SAD that are likely generated by statistical constraints from those generated by other processes. If the vast majority of mathematically possible SADs are similar in shape </w:t>
-        </w:r>
-      </w:ins>
-      <w:ins w:id="48" w:author="Diaz,Renata M" w:date="2020-12-14T15:44:00Z">
-        <w:r>
-          <w:rPr>
-            <w:rFonts w:asciiTheme="majorHAnsi" w:eastAsia="Times New Roman" w:hAnsiTheme="majorHAnsi" w:cstheme="majorHAnsi"/>
-          </w:rPr>
-          <w:t>– generating a very specific, narrowly</w:t>
-        </w:r>
-      </w:ins>
-      <w:ins w:id="49" w:author="Diaz,Renata M" w:date="2020-12-14T15:48:00Z">
-        <w:r>
-          <w:rPr>
-            <w:rFonts w:asciiTheme="majorHAnsi" w:eastAsia="Times New Roman" w:hAnsiTheme="majorHAnsi" w:cstheme="majorHAnsi"/>
-          </w:rPr>
-          <w:t xml:space="preserve"> </w:t>
-        </w:r>
-      </w:ins>
-      <w:ins w:id="50" w:author="Diaz,Renata M" w:date="2020-12-14T15:49:00Z">
-        <w:r>
-          <w:rPr>
-            <w:rFonts w:asciiTheme="majorHAnsi" w:eastAsia="Times New Roman" w:hAnsiTheme="majorHAnsi" w:cstheme="majorHAnsi"/>
-          </w:rPr>
-          <w:t>defined</w:t>
         </w:r>
       </w:ins>
       <w:ins w:id="51" w:author="Diaz,Renata M" w:date="2020-12-14T15:44:00Z">
@@ -2593,31 +2598,31 @@
           <w:rPr>
             <w:rFonts w:asciiTheme="majorHAnsi" w:eastAsia="Times New Roman" w:hAnsiTheme="majorHAnsi" w:cstheme="majorHAnsi"/>
           </w:rPr>
+          <w:t>– generating a very specific, narrowly</w:t>
+        </w:r>
+      </w:ins>
+      <w:ins w:id="52" w:author="Diaz,Renata M" w:date="2020-12-14T15:48:00Z">
+        <w:r>
+          <w:rPr>
+            <w:rFonts w:asciiTheme="majorHAnsi" w:eastAsia="Times New Roman" w:hAnsiTheme="majorHAnsi" w:cstheme="majorHAnsi"/>
+          </w:rPr>
+          <w:t xml:space="preserve"> </w:t>
+        </w:r>
+      </w:ins>
+      <w:ins w:id="53" w:author="Diaz,Renata M" w:date="2020-12-14T15:49:00Z">
+        <w:r>
+          <w:rPr>
+            <w:rFonts w:asciiTheme="majorHAnsi" w:eastAsia="Times New Roman" w:hAnsiTheme="majorHAnsi" w:cstheme="majorHAnsi"/>
+          </w:rPr>
+          <w:t>defined</w:t>
+        </w:r>
+      </w:ins>
+      <w:ins w:id="54" w:author="Diaz,Renata M" w:date="2020-12-14T15:44:00Z">
+        <w:r>
+          <w:rPr>
+            <w:rFonts w:asciiTheme="majorHAnsi" w:eastAsia="Times New Roman" w:hAnsiTheme="majorHAnsi" w:cstheme="majorHAnsi"/>
+          </w:rPr>
           <w:t xml:space="preserve"> statistical baseline – </w:t>
-        </w:r>
-      </w:ins>
-      <w:ins w:id="52" w:author="Diaz,Renata M" w:date="2020-12-14T15:43:00Z">
-        <w:r>
-          <w:rPr>
-            <w:rFonts w:asciiTheme="majorHAnsi" w:eastAsia="Times New Roman" w:hAnsiTheme="majorHAnsi" w:cstheme="majorHAnsi"/>
-          </w:rPr>
-          <w:t xml:space="preserve">then even small deviations </w:t>
-        </w:r>
-      </w:ins>
-      <w:ins w:id="53" w:author="Diaz,Renata M" w:date="2020-12-14T15:44:00Z">
-        <w:r>
-          <w:rPr>
-            <w:rFonts w:asciiTheme="majorHAnsi" w:eastAsia="Times New Roman" w:hAnsiTheme="majorHAnsi" w:cstheme="majorHAnsi"/>
-          </w:rPr>
-          <w:t>between an observed SA</w:t>
-        </w:r>
-      </w:ins>
-      <w:ins w:id="54" w:author="Diaz,Renata M" w:date="2020-12-14T15:45:00Z">
-        <w:r>
-          <w:rPr>
-            <w:rFonts w:asciiTheme="majorHAnsi" w:eastAsia="Times New Roman" w:hAnsiTheme="majorHAnsi" w:cstheme="majorHAnsi"/>
-          </w:rPr>
-          <w:t>D and this baseline</w:t>
         </w:r>
       </w:ins>
       <w:ins w:id="55" w:author="Diaz,Renata M" w:date="2020-12-14T15:43:00Z">
@@ -2625,39 +2630,39 @@
           <w:rPr>
             <w:rFonts w:asciiTheme="majorHAnsi" w:eastAsia="Times New Roman" w:hAnsiTheme="majorHAnsi" w:cstheme="majorHAnsi"/>
           </w:rPr>
+          <w:t xml:space="preserve">then even small deviations </w:t>
+        </w:r>
+      </w:ins>
+      <w:ins w:id="56" w:author="Diaz,Renata M" w:date="2020-12-14T15:44:00Z">
+        <w:r>
+          <w:rPr>
+            <w:rFonts w:asciiTheme="majorHAnsi" w:eastAsia="Times New Roman" w:hAnsiTheme="majorHAnsi" w:cstheme="majorHAnsi"/>
+          </w:rPr>
+          <w:t>between an observed SA</w:t>
+        </w:r>
+      </w:ins>
+      <w:ins w:id="57" w:author="Diaz,Renata M" w:date="2020-12-14T15:45:00Z">
+        <w:r>
+          <w:rPr>
+            <w:rFonts w:asciiTheme="majorHAnsi" w:eastAsia="Times New Roman" w:hAnsiTheme="majorHAnsi" w:cstheme="majorHAnsi"/>
+          </w:rPr>
+          <w:t>D and this baseline</w:t>
+        </w:r>
+      </w:ins>
+      <w:ins w:id="58" w:author="Diaz,Renata M" w:date="2020-12-14T15:43:00Z">
+        <w:r>
+          <w:rPr>
+            <w:rFonts w:asciiTheme="majorHAnsi" w:eastAsia="Times New Roman" w:hAnsiTheme="majorHAnsi" w:cstheme="majorHAnsi"/>
+          </w:rPr>
           <w:t xml:space="preserve"> can signal the operation of ecological processes. However, if many different shapes </w:t>
         </w:r>
       </w:ins>
-      <w:ins w:id="56" w:author="Diaz,Renata M" w:date="2020-12-14T15:51:00Z">
+      <w:ins w:id="59" w:author="Diaz,Renata M" w:date="2020-12-14T15:51:00Z">
         <w:r>
           <w:rPr>
             <w:rFonts w:asciiTheme="majorHAnsi" w:eastAsia="Times New Roman" w:hAnsiTheme="majorHAnsi" w:cstheme="majorHAnsi"/>
           </w:rPr>
           <w:t>occur with more equal frequency in the feasible set</w:t>
-        </w:r>
-      </w:ins>
-      <w:ins w:id="57" w:author="Diaz,Renata M" w:date="2020-12-14T15:43:00Z">
-        <w:r>
-          <w:rPr>
-            <w:rFonts w:asciiTheme="majorHAnsi" w:eastAsia="Times New Roman" w:hAnsiTheme="majorHAnsi" w:cstheme="majorHAnsi"/>
-          </w:rPr>
-          <w:t>,</w:t>
-        </w:r>
-      </w:ins>
-      <w:ins w:id="58" w:author="Diaz,Renata M" w:date="2020-12-14T15:46:00Z">
-        <w:r>
-          <w:rPr>
-            <w:rFonts w:asciiTheme="majorHAnsi" w:eastAsia="Times New Roman" w:hAnsiTheme="majorHAnsi" w:cstheme="majorHAnsi"/>
-          </w:rPr>
-          <w:t xml:space="preserve"> the statistical baseline is less specific and less well </w:t>
-        </w:r>
-      </w:ins>
-      <w:ins w:id="59" w:author="Diaz,Renata M" w:date="2020-12-14T15:47:00Z">
-        <w:r>
-          <w:rPr>
-            <w:rFonts w:asciiTheme="majorHAnsi" w:eastAsia="Times New Roman" w:hAnsiTheme="majorHAnsi" w:cstheme="majorHAnsi"/>
-          </w:rPr>
-          <w:t>defined, and</w:t>
         </w:r>
       </w:ins>
       <w:ins w:id="60" w:author="Diaz,Renata M" w:date="2020-12-14T15:43:00Z">
@@ -2665,10 +2670,34 @@
           <w:rPr>
             <w:rFonts w:asciiTheme="majorHAnsi" w:eastAsia="Times New Roman" w:hAnsiTheme="majorHAnsi" w:cstheme="majorHAnsi"/>
           </w:rPr>
+          <w:t>,</w:t>
+        </w:r>
+      </w:ins>
+      <w:ins w:id="61" w:author="Diaz,Renata M" w:date="2020-12-14T15:46:00Z">
+        <w:r>
+          <w:rPr>
+            <w:rFonts w:asciiTheme="majorHAnsi" w:eastAsia="Times New Roman" w:hAnsiTheme="majorHAnsi" w:cstheme="majorHAnsi"/>
+          </w:rPr>
+          <w:t xml:space="preserve"> the statistical baseline is less specific and less well </w:t>
+        </w:r>
+      </w:ins>
+      <w:ins w:id="62" w:author="Diaz,Renata M" w:date="2020-12-14T15:47:00Z">
+        <w:r>
+          <w:rPr>
+            <w:rFonts w:asciiTheme="majorHAnsi" w:eastAsia="Times New Roman" w:hAnsiTheme="majorHAnsi" w:cstheme="majorHAnsi"/>
+          </w:rPr>
+          <w:t>defined, and</w:t>
+        </w:r>
+      </w:ins>
+      <w:ins w:id="63" w:author="Diaz,Renata M" w:date="2020-12-14T15:43:00Z">
+        <w:r>
+          <w:rPr>
+            <w:rFonts w:asciiTheme="majorHAnsi" w:eastAsia="Times New Roman" w:hAnsiTheme="majorHAnsi" w:cstheme="majorHAnsi"/>
+          </w:rPr>
           <w:t xml:space="preserve"> our sensitivity for distinguishing biological signal from statistical constraints will be vastly reduced. A poorly </w:t>
         </w:r>
       </w:ins>
-      <w:ins w:id="61" w:author="Diaz,Renata M" w:date="2020-12-14T15:47:00Z">
+      <w:ins w:id="64" w:author="Diaz,Renata M" w:date="2020-12-14T15:47:00Z">
         <w:r>
           <w:rPr>
             <w:rFonts w:asciiTheme="majorHAnsi" w:eastAsia="Times New Roman" w:hAnsiTheme="majorHAnsi" w:cstheme="majorHAnsi"/>
@@ -2676,7 +2705,7 @@
           <w:t>defined</w:t>
         </w:r>
       </w:ins>
-      <w:ins w:id="62" w:author="Diaz,Renata M" w:date="2020-12-14T15:43:00Z">
+      <w:ins w:id="65" w:author="Diaz,Renata M" w:date="2020-12-14T15:43:00Z">
         <w:r>
           <w:rPr>
             <w:rFonts w:asciiTheme="majorHAnsi" w:eastAsia="Times New Roman" w:hAnsiTheme="majorHAnsi" w:cstheme="majorHAnsi"/>
@@ -2720,7 +2749,7 @@
           <w:t>is small</w:t>
         </w:r>
       </w:ins>
-      <w:ins w:id="63" w:author="Diaz,Renata M" w:date="2020-12-14T15:47:00Z">
+      <w:ins w:id="66" w:author="Diaz,Renata M" w:date="2020-12-14T15:47:00Z">
         <w:r>
           <w:rPr>
             <w:rFonts w:asciiTheme="majorHAnsi" w:eastAsia="Times New Roman" w:hAnsiTheme="majorHAnsi" w:cstheme="majorHAnsi"/>
@@ -2728,7 +2757,7 @@
           <w:t xml:space="preserve">, </w:t>
         </w:r>
       </w:ins>
-      <w:ins w:id="64" w:author="Diaz,Renata M" w:date="2020-12-14T15:43:00Z">
+      <w:ins w:id="67" w:author="Diaz,Renata M" w:date="2020-12-14T15:43:00Z">
         <w:r>
           <w:rPr>
             <w:rFonts w:asciiTheme="majorHAnsi" w:eastAsia="Times New Roman" w:hAnsiTheme="majorHAnsi" w:cstheme="majorHAnsi"/>
@@ -2736,7 +2765,7 @@
           <w:t>because</w:t>
         </w:r>
       </w:ins>
-      <w:ins w:id="65" w:author="Diaz,Renata M" w:date="2020-12-14T15:47:00Z">
+      <w:ins w:id="68" w:author="Diaz,Renata M" w:date="2020-12-14T15:47:00Z">
         <w:r>
           <w:rPr>
             <w:rFonts w:asciiTheme="majorHAnsi" w:eastAsia="Times New Roman" w:hAnsiTheme="majorHAnsi" w:cstheme="majorHAnsi"/>
@@ -2744,7 +2773,7 @@
           <w:t xml:space="preserve"> in such cases</w:t>
         </w:r>
       </w:ins>
-      <w:ins w:id="66" w:author="Diaz,Renata M" w:date="2020-12-14T15:43:00Z">
+      <w:ins w:id="69" w:author="Diaz,Renata M" w:date="2020-12-14T15:43:00Z">
         <w:r>
           <w:rPr>
             <w:rFonts w:asciiTheme="majorHAnsi" w:eastAsia="Times New Roman" w:hAnsiTheme="majorHAnsi" w:cstheme="majorHAnsi"/>
@@ -2772,7 +2801,7 @@
           <w:t xml:space="preserve">possible SADs in the feasible </w:t>
         </w:r>
       </w:ins>
-      <w:ins w:id="67" w:author="Diaz,Renata M" w:date="2020-12-14T15:49:00Z">
+      <w:ins w:id="70" w:author="Diaz,Renata M" w:date="2020-12-14T15:49:00Z">
         <w:r>
           <w:rPr>
             <w:rFonts w:asciiTheme="majorHAnsi" w:eastAsia="Times New Roman" w:hAnsiTheme="majorHAnsi" w:cstheme="majorHAnsi"/>
@@ -2780,7 +2809,7 @@
           <w:t>set for a particular shape to emerge as the most common, and therefore mo</w:t>
         </w:r>
       </w:ins>
-      <w:ins w:id="68" w:author="Diaz,Renata M" w:date="2020-12-14T15:50:00Z">
+      <w:ins w:id="71" w:author="Diaz,Renata M" w:date="2020-12-14T15:50:00Z">
         <w:r>
           <w:rPr>
             <w:rFonts w:asciiTheme="majorHAnsi" w:eastAsia="Times New Roman" w:hAnsiTheme="majorHAnsi" w:cstheme="majorHAnsi"/>
@@ -2788,31 +2817,31 @@
           <w:t>st likely, shape</w:t>
         </w:r>
       </w:ins>
-      <w:ins w:id="69" w:author="Diaz,Renata M" w:date="2020-12-14T15:43:00Z">
+      <w:ins w:id="72" w:author="Diaz,Renata M" w:date="2020-12-14T15:43:00Z">
         <w:r>
           <w:rPr>
             <w:rFonts w:asciiTheme="majorHAnsi" w:eastAsia="Times New Roman" w:hAnsiTheme="majorHAnsi" w:cstheme="majorHAnsi"/>
           </w:rPr>
           <w:t xml:space="preserve">. When this </w:t>
         </w:r>
-        <w:commentRangeEnd w:id="45"/>
+        <w:commentRangeEnd w:id="48"/>
         <w:r>
           <w:rPr>
             <w:rStyle w:val="CommentReference"/>
           </w:rPr>
-          <w:commentReference w:id="45"/>
+          <w:commentReference w:id="48"/>
         </w:r>
       </w:ins>
-      <w:commentRangeEnd w:id="46"/>
-      <w:ins w:id="70" w:author="Diaz,Renata M" w:date="2020-12-14T15:54:00Z">
+      <w:commentRangeEnd w:id="49"/>
+      <w:ins w:id="73" w:author="Diaz,Renata M" w:date="2020-12-14T15:54:00Z">
         <w:r>
           <w:rPr>
             <w:rStyle w:val="CommentReference"/>
           </w:rPr>
-          <w:commentReference w:id="46"/>
+          <w:commentReference w:id="49"/>
         </w:r>
       </w:ins>
-      <w:ins w:id="71" w:author="Diaz,Renata M" w:date="2020-12-14T15:43:00Z">
+      <w:ins w:id="74" w:author="Diaz,Renata M" w:date="2020-12-14T15:43:00Z">
         <w:r>
           <w:rPr>
             <w:rFonts w:asciiTheme="majorHAnsi" w:eastAsia="Times New Roman" w:hAnsiTheme="majorHAnsi" w:cstheme="majorHAnsi"/>
@@ -2820,7 +2849,7 @@
           <w:t xml:space="preserve">occurs, we have reduced confidence that even an observation that deviates </w:t>
         </w:r>
       </w:ins>
-      <w:del w:id="72" w:author="Diaz,Renata M" w:date="2020-12-14T15:43:00Z">
+      <w:del w:id="75" w:author="Diaz,Renata M" w:date="2020-12-14T15:43:00Z">
         <w:r>
           <w:rPr>
             <w:rFonts w:asciiTheme="majorHAnsi" w:eastAsia="Times New Roman" w:hAnsiTheme="majorHAnsi" w:cstheme="majorHAnsi"/>
@@ -2998,7 +3027,7 @@
         </w:rPr>
         <w:t xml:space="preserve"> 2011</w:t>
       </w:r>
-      <w:ins w:id="73" w:author="Diaz,Renata M" w:date="2020-12-14T15:48:00Z">
+      <w:ins w:id="76" w:author="Diaz,Renata M" w:date="2020-12-14T15:48:00Z">
         <w:r>
           <w:rPr>
             <w:rFonts w:asciiTheme="majorHAnsi" w:eastAsia="Times New Roman" w:hAnsiTheme="majorHAnsi" w:cstheme="majorHAnsi"/>
@@ -3012,7 +3041,7 @@
         </w:rPr>
         <w:t>, Locey and White 2013</w:t>
       </w:r>
-      <w:del w:id="74" w:author="Diaz,Renata M" w:date="2020-12-14T15:48:00Z">
+      <w:del w:id="77" w:author="Diaz,Renata M" w:date="2020-12-14T15:48:00Z">
         <w:r>
           <w:rPr>
             <w:rFonts w:asciiTheme="majorHAnsi" w:eastAsia="Times New Roman" w:hAnsiTheme="majorHAnsi" w:cstheme="majorHAnsi"/>
@@ -3199,7 +3228,7 @@
         </w:rPr>
         <w:t xml:space="preserve"> </w:t>
       </w:r>
-      <w:del w:id="75" w:author="Diaz,Renata M" w:date="2020-12-14T16:02:00Z">
+      <w:del w:id="78" w:author="Diaz,Renata M" w:date="2020-12-14T16:02:00Z">
         <w:r>
           <w:rPr>
             <w:rFonts w:asciiTheme="majorHAnsi" w:eastAsia="Times New Roman" w:hAnsiTheme="majorHAnsi" w:cstheme="majorHAnsi"/>
@@ -3207,7 +3236,7 @@
           <w:delText>24,500</w:delText>
         </w:r>
       </w:del>
-      <w:ins w:id="76" w:author="Diaz,Renata M" w:date="2020-12-14T16:02:00Z">
+      <w:ins w:id="79" w:author="Diaz,Renata M" w:date="2020-12-14T16:02:00Z">
         <w:r>
           <w:rPr>
             <w:rFonts w:asciiTheme="majorHAnsi" w:eastAsia="Times New Roman" w:hAnsiTheme="majorHAnsi" w:cstheme="majorHAnsi"/>
@@ -3465,7 +3494,7 @@
           <w:rFonts w:asciiTheme="majorHAnsi" w:eastAsia="Times New Roman" w:hAnsiTheme="majorHAnsi" w:cstheme="majorHAnsi"/>
         </w:rPr>
       </w:pPr>
-      <w:commentRangeStart w:id="77"/>
+      <w:commentRangeStart w:id="80"/>
       <w:r>
         <w:rPr>
           <w:rFonts w:asciiTheme="majorHAnsi" w:eastAsia="Times New Roman" w:hAnsiTheme="majorHAnsi" w:cstheme="majorHAnsi"/>
@@ -3496,7 +3525,7 @@
         </w:rPr>
         <w:t xml:space="preserve"> for trees, birds, mammals, and miscellaneous other taxa </w:t>
       </w:r>
-      <w:del w:id="78" w:author="Diaz,Renata M" w:date="2020-12-14T15:55:00Z">
+      <w:del w:id="81" w:author="Diaz,Renata M" w:date="2020-12-14T15:55:00Z">
         <w:r>
           <w:rPr>
             <w:rFonts w:asciiTheme="majorHAnsi" w:eastAsia="Times New Roman" w:hAnsiTheme="majorHAnsi" w:cstheme="majorHAnsi"/>
@@ -3540,12 +3569,12 @@
         </w:rPr>
         <w:t xml:space="preserve">  </w:t>
       </w:r>
-      <w:commentRangeEnd w:id="77"/>
+      <w:commentRangeEnd w:id="80"/>
       <w:r>
         <w:rPr>
           <w:rStyle w:val="CommentReference"/>
         </w:rPr>
-        <w:commentReference w:id="77"/>
+        <w:commentReference w:id="80"/>
       </w:r>
       <w:r>
         <w:rPr>
@@ -3715,7 +3744,7 @@
         </w:rPr>
         <w:t xml:space="preserve"> have fewer than 10 species. Rather than analyze all </w:t>
       </w:r>
-      <w:del w:id="79" w:author="Diaz,Renata M" w:date="2020-12-14T15:55:00Z">
+      <w:del w:id="82" w:author="Diaz,Renata M" w:date="2020-12-14T15:55:00Z">
         <w:r>
           <w:rPr>
             <w:rFonts w:asciiTheme="majorHAnsi" w:eastAsia="Times New Roman" w:hAnsiTheme="majorHAnsi" w:cstheme="majorHAnsi"/>
@@ -3729,7 +3758,7 @@
         </w:rPr>
         <w:t xml:space="preserve">these small communities, we randomly selected 10,000 small communities to include in the analysis. </w:t>
       </w:r>
-      <w:del w:id="80" w:author="Diaz,Renata M" w:date="2020-12-14T15:55:00Z">
+      <w:del w:id="83" w:author="Diaz,Renata M" w:date="2020-12-14T15:55:00Z">
         <w:r>
           <w:rPr>
             <w:rFonts w:asciiTheme="majorHAnsi" w:eastAsia="Times New Roman" w:hAnsiTheme="majorHAnsi" w:cstheme="majorHAnsi"/>
@@ -3737,7 +3766,7 @@
           <w:delText xml:space="preserve">All </w:delText>
         </w:r>
       </w:del>
-      <w:ins w:id="81" w:author="Diaz,Renata M" w:date="2020-12-14T15:55:00Z">
+      <w:ins w:id="84" w:author="Diaz,Renata M" w:date="2020-12-14T15:55:00Z">
         <w:r>
           <w:rPr>
             <w:rFonts w:asciiTheme="majorHAnsi" w:eastAsia="Times New Roman" w:hAnsiTheme="majorHAnsi" w:cstheme="majorHAnsi"/>
@@ -3751,7 +3780,7 @@
           <w:t>all</w:t>
         </w:r>
       </w:ins>
-      <w:del w:id="82" w:author="Diaz,Renata M" w:date="2020-12-14T15:55:00Z">
+      <w:del w:id="85" w:author="Diaz,Renata M" w:date="2020-12-14T15:55:00Z">
         <w:r>
           <w:rPr>
             <w:rFonts w:asciiTheme="majorHAnsi" w:eastAsia="Times New Roman" w:hAnsiTheme="majorHAnsi" w:cstheme="majorHAnsi"/>
@@ -3771,7 +3800,7 @@
         </w:rPr>
         <w:t>FIA communities with more than 10 species</w:t>
       </w:r>
-      <w:ins w:id="83" w:author="Diaz,Renata M" w:date="2020-12-14T15:55:00Z">
+      <w:ins w:id="86" w:author="Diaz,Renata M" w:date="2020-12-14T15:55:00Z">
         <w:r>
           <w:rPr>
             <w:rFonts w:asciiTheme="majorHAnsi" w:eastAsia="Times New Roman" w:hAnsiTheme="majorHAnsi" w:cstheme="majorHAnsi"/>
@@ -3779,7 +3808,7 @@
           <w:t>, which added an additional 10,35</w:t>
         </w:r>
       </w:ins>
-      <w:ins w:id="84" w:author="Diaz,Renata M" w:date="2020-12-14T15:56:00Z">
+      <w:ins w:id="87" w:author="Diaz,Renata M" w:date="2020-12-14T15:56:00Z">
         <w:r>
           <w:rPr>
             <w:rFonts w:asciiTheme="majorHAnsi" w:eastAsia="Times New Roman" w:hAnsiTheme="majorHAnsi" w:cstheme="majorHAnsi"/>
@@ -3793,7 +3822,7 @@
           <w:t xml:space="preserve">. </w:t>
         </w:r>
       </w:ins>
-      <w:del w:id="85" w:author="Diaz,Renata M" w:date="2020-12-14T15:56:00Z">
+      <w:del w:id="88" w:author="Diaz,Renata M" w:date="2020-12-14T15:56:00Z">
         <w:r>
           <w:rPr>
             <w:rFonts w:asciiTheme="majorHAnsi" w:eastAsia="Times New Roman" w:hAnsiTheme="majorHAnsi" w:cstheme="majorHAnsi"/>
@@ -3856,7 +3885,7 @@
         </w:rPr>
         <w:t>are likely to covary</w:t>
       </w:r>
-      <w:del w:id="86" w:author="Diaz,Renata M" w:date="2020-12-14T15:58:00Z">
+      <w:del w:id="89" w:author="Diaz,Renata M" w:date="2020-12-14T15:58:00Z">
         <w:r>
           <w:rPr>
             <w:rFonts w:asciiTheme="majorHAnsi" w:eastAsia="Times New Roman" w:hAnsiTheme="majorHAnsi" w:cstheme="majorHAnsi"/>
@@ -3876,7 +3905,7 @@
         </w:rPr>
         <w:t>It should be noted that our analyses include data from the Mammal Community Database and Miscellaneous Abundance Database that were collected over longer timescales and cannot be disaggregated</w:t>
       </w:r>
-      <w:ins w:id="87" w:author="Diaz,Renata M" w:date="2020-12-14T15:58:00Z">
+      <w:ins w:id="90" w:author="Diaz,Renata M" w:date="2020-12-14T15:58:00Z">
         <w:r>
           <w:rPr>
             <w:rFonts w:asciiTheme="majorHAnsi" w:eastAsia="Times New Roman" w:hAnsiTheme="majorHAnsi" w:cstheme="majorHAnsi"/>
@@ -3896,7 +3925,7 @@
         </w:rPr>
         <w:t xml:space="preserve"> </w:t>
       </w:r>
-      <w:del w:id="88" w:author="Diaz,Renata M" w:date="2020-12-14T15:58:00Z">
+      <w:del w:id="91" w:author="Diaz,Renata M" w:date="2020-12-14T15:58:00Z">
         <w:r>
           <w:rPr>
             <w:rFonts w:asciiTheme="majorHAnsi" w:eastAsia="Times New Roman" w:hAnsiTheme="majorHAnsi" w:cstheme="majorHAnsi"/>
@@ -3904,7 +3933,7 @@
           <w:delText>Prior to aggregating results across communities and datasets, we removed</w:delText>
         </w:r>
       </w:del>
-      <w:ins w:id="89" w:author="Diaz,Renata M" w:date="2020-12-14T15:58:00Z">
+      <w:ins w:id="92" w:author="Diaz,Renata M" w:date="2020-12-14T15:58:00Z">
         <w:r>
           <w:rPr>
             <w:rFonts w:asciiTheme="majorHAnsi" w:eastAsia="Times New Roman" w:hAnsiTheme="majorHAnsi" w:cstheme="majorHAnsi"/>
@@ -3912,7 +3941,7 @@
           <w:t>We also removed from our analyses any communities</w:t>
         </w:r>
       </w:ins>
-      <w:del w:id="90" w:author="Diaz,Renata M" w:date="2020-12-14T15:58:00Z">
+      <w:del w:id="93" w:author="Diaz,Renata M" w:date="2020-12-14T15:58:00Z">
         <w:r>
           <w:rPr>
             <w:rFonts w:asciiTheme="majorHAnsi" w:eastAsia="Times New Roman" w:hAnsiTheme="majorHAnsi" w:cstheme="majorHAnsi"/>
@@ -3938,7 +3967,7 @@
         </w:rPr>
         <w:t>, because these communities have only one</w:t>
       </w:r>
-      <w:ins w:id="91" w:author="Diaz,Renata M" w:date="2020-12-14T15:58:00Z">
+      <w:ins w:id="94" w:author="Diaz,Renata M" w:date="2020-12-14T15:58:00Z">
         <w:r>
           <w:rPr>
             <w:rFonts w:asciiTheme="majorHAnsi" w:eastAsia="Times New Roman" w:hAnsiTheme="majorHAnsi" w:cstheme="majorHAnsi"/>
@@ -3976,19 +4005,19 @@
         </w:rPr>
         <w:t xml:space="preserve">of </w:t>
       </w:r>
-      <w:commentRangeStart w:id="92"/>
+      <w:commentRangeStart w:id="95"/>
       <w:r>
         <w:rPr>
           <w:rFonts w:asciiTheme="majorHAnsi" w:eastAsia="Times New Roman" w:hAnsiTheme="majorHAnsi" w:cstheme="majorHAnsi"/>
         </w:rPr>
         <w:t xml:space="preserve">approximately </w:t>
       </w:r>
-      <w:commentRangeEnd w:id="92"/>
+      <w:commentRangeEnd w:id="95"/>
       <w:r>
         <w:rPr>
           <w:rStyle w:val="CommentReference"/>
         </w:rPr>
-        <w:commentReference w:id="92"/>
+        <w:commentReference w:id="95"/>
       </w:r>
       <w:r>
         <w:rPr>
@@ -4008,7 +4037,7 @@
         </w:rPr>
         <w:t>. Details</w:t>
       </w:r>
-      <w:ins w:id="93" w:author="Diaz,Renata M" w:date="2020-12-14T15:59:00Z">
+      <w:ins w:id="96" w:author="Diaz,Renata M" w:date="2020-12-14T15:59:00Z">
         <w:r>
           <w:rPr>
             <w:rFonts w:asciiTheme="majorHAnsi" w:eastAsia="Times New Roman" w:hAnsiTheme="majorHAnsi" w:cstheme="majorHAnsi"/>
@@ -4022,7 +4051,7 @@
         </w:rPr>
         <w:t xml:space="preserve"> </w:t>
       </w:r>
-      <w:ins w:id="94" w:author="Diaz,Renata M" w:date="2020-12-14T15:59:00Z">
+      <w:ins w:id="97" w:author="Diaz,Renata M" w:date="2020-12-14T15:59:00Z">
         <w:r>
           <w:rPr>
             <w:rFonts w:asciiTheme="majorHAnsi" w:eastAsia="Times New Roman" w:hAnsiTheme="majorHAnsi" w:cstheme="majorHAnsi"/>
@@ -4030,7 +4059,7 @@
           <w:t>for</w:t>
         </w:r>
       </w:ins>
-      <w:del w:id="95" w:author="Diaz,Renata M" w:date="2020-12-14T15:59:00Z">
+      <w:del w:id="98" w:author="Diaz,Renata M" w:date="2020-12-14T15:59:00Z">
         <w:r>
           <w:rPr>
             <w:rFonts w:asciiTheme="majorHAnsi" w:eastAsia="Times New Roman" w:hAnsiTheme="majorHAnsi" w:cstheme="majorHAnsi"/>
@@ -4050,7 +4079,7 @@
         </w:rPr>
         <w:t xml:space="preserve">in </w:t>
       </w:r>
-      <w:del w:id="96" w:author="Diaz,Renata M" w:date="2020-12-14T16:01:00Z">
+      <w:del w:id="99" w:author="Diaz,Renata M" w:date="2020-12-14T16:01:00Z">
         <w:r>
           <w:rPr>
             <w:rFonts w:asciiTheme="majorHAnsi" w:eastAsia="Times New Roman" w:hAnsiTheme="majorHAnsi" w:cstheme="majorHAnsi"/>
@@ -4064,7 +4093,7 @@
           <w:delText>.</w:delText>
         </w:r>
       </w:del>
-      <w:ins w:id="97" w:author="Diaz,Renata M" w:date="2020-12-14T16:01:00Z">
+      <w:ins w:id="100" w:author="Diaz,Renata M" w:date="2020-12-14T16:01:00Z">
         <w:r>
           <w:rPr>
             <w:rFonts w:asciiTheme="majorHAnsi" w:eastAsia="Times New Roman" w:hAnsiTheme="majorHAnsi" w:cstheme="majorHAnsi"/>
@@ -4250,7 +4279,7 @@
         </w:rPr>
         <w:t xml:space="preserve"> </w:t>
       </w:r>
-      <w:del w:id="98" w:author="Diaz,Renata M" w:date="2020-12-14T16:45:00Z">
+      <w:del w:id="101" w:author="Diaz,Renata M" w:date="2020-12-14T16:45:00Z">
         <w:r>
           <w:rPr>
             <w:rFonts w:asciiTheme="majorHAnsi" w:eastAsia="Times New Roman" w:hAnsiTheme="majorHAnsi" w:cstheme="majorHAnsi"/>
@@ -4258,7 +4287,7 @@
           <w:delText xml:space="preserve">array </w:delText>
         </w:r>
       </w:del>
-      <w:ins w:id="99" w:author="Diaz,Renata M" w:date="2020-12-14T16:45:00Z">
+      <w:ins w:id="102" w:author="Diaz,Renata M" w:date="2020-12-14T16:45:00Z">
         <w:r>
           <w:rPr>
             <w:rFonts w:asciiTheme="majorHAnsi" w:eastAsia="Times New Roman" w:hAnsiTheme="majorHAnsi" w:cstheme="majorHAnsi"/>
@@ -4340,7 +4369,7 @@
         </w:rPr>
         <w:t xml:space="preserve"> is </w:t>
       </w:r>
-      <w:del w:id="100" w:author="Diaz,Renata M" w:date="2020-12-14T16:45:00Z">
+      <w:del w:id="103" w:author="Diaz,Renata M" w:date="2020-12-14T16:45:00Z">
         <w:r>
           <w:rPr>
             <w:rFonts w:asciiTheme="majorHAnsi" w:eastAsia="Times New Roman" w:hAnsiTheme="majorHAnsi" w:cstheme="majorHAnsi"/>
@@ -4360,7 +4389,7 @@
         </w:rPr>
         <w:t xml:space="preserve">. </w:t>
       </w:r>
-      <w:ins w:id="101" w:author="Diaz,Renata M" w:date="2020-12-14T16:45:00Z">
+      <w:ins w:id="104" w:author="Diaz,Renata M" w:date="2020-12-14T16:45:00Z">
         <w:r>
           <w:rPr>
             <w:rFonts w:asciiTheme="majorHAnsi" w:eastAsia="Times New Roman" w:hAnsiTheme="majorHAnsi" w:cstheme="majorHAnsi"/>
@@ -4368,7 +4397,7 @@
           <w:t>Because, in this approach, n</w:t>
         </w:r>
       </w:ins>
-      <w:del w:id="102" w:author="Diaz,Renata M" w:date="2020-12-14T16:45:00Z">
+      <w:del w:id="105" w:author="Diaz,Renata M" w:date="2020-12-14T16:45:00Z">
         <w:r>
           <w:rPr>
             <w:rFonts w:asciiTheme="majorHAnsi" w:eastAsia="Times New Roman" w:hAnsiTheme="majorHAnsi" w:cstheme="majorHAnsi"/>
@@ -4382,7 +4411,7 @@
         </w:rPr>
         <w:t>either species nor individuals are distinguishable from each other</w:t>
       </w:r>
-      <w:del w:id="103" w:author="Diaz,Renata M" w:date="2020-12-14T16:45:00Z">
+      <w:del w:id="106" w:author="Diaz,Renata M" w:date="2020-12-14T16:45:00Z">
         <w:r>
           <w:rPr>
             <w:rFonts w:asciiTheme="majorHAnsi" w:eastAsia="Times New Roman" w:hAnsiTheme="majorHAnsi" w:cstheme="majorHAnsi"/>
@@ -4516,7 +4545,7 @@
         </w:rPr>
         <w:t xml:space="preserve"> </w:t>
       </w:r>
-      <w:del w:id="104" w:author="Diaz,Renata M" w:date="2020-12-14T16:46:00Z">
+      <w:del w:id="107" w:author="Diaz,Renata M" w:date="2020-12-14T16:46:00Z">
         <w:r>
           <w:rPr>
             <w:rFonts w:asciiTheme="majorHAnsi" w:eastAsia="Times New Roman" w:hAnsiTheme="majorHAnsi" w:cstheme="majorHAnsi"/>
@@ -4524,7 +4553,7 @@
           <w:delText>because they contain</w:delText>
         </w:r>
       </w:del>
-      <w:ins w:id="105" w:author="Diaz,Renata M" w:date="2020-12-14T16:46:00Z">
+      <w:ins w:id="108" w:author="Diaz,Renata M" w:date="2020-12-14T16:46:00Z">
         <w:r>
           <w:rPr>
             <w:rFonts w:asciiTheme="majorHAnsi" w:eastAsia="Times New Roman" w:hAnsiTheme="majorHAnsi" w:cstheme="majorHAnsi"/>
@@ -4652,8 +4681,8 @@
           <w:rFonts w:asciiTheme="majorHAnsi" w:eastAsia="Times New Roman" w:hAnsiTheme="majorHAnsi" w:cstheme="majorHAnsi"/>
         </w:rPr>
       </w:pPr>
-      <w:moveToRangeStart w:id="106" w:author="Diaz,Renata M" w:date="2020-12-14T16:46:00Z" w:name="move58856820"/>
-      <w:moveTo w:id="107" w:author="Diaz,Renata M" w:date="2020-12-14T16:46:00Z">
+      <w:moveToRangeStart w:id="109" w:author="Diaz,Renata M" w:date="2020-12-14T16:46:00Z" w:name="move58856820"/>
+      <w:moveTo w:id="110" w:author="Diaz,Renata M" w:date="2020-12-14T16:46:00Z">
         <w:r>
           <w:rPr>
             <w:rFonts w:asciiTheme="majorHAnsi" w:eastAsia="Times New Roman" w:hAnsiTheme="majorHAnsi" w:cstheme="majorHAnsi"/>
@@ -4702,8 +4731,8 @@
           <w:t xml:space="preserve">. </w:t>
         </w:r>
       </w:moveTo>
-      <w:moveToRangeEnd w:id="106"/>
-      <w:del w:id="108" w:author="Diaz,Renata M" w:date="2020-12-14T16:46:00Z">
+      <w:moveToRangeEnd w:id="109"/>
+      <w:del w:id="111" w:author="Diaz,Renata M" w:date="2020-12-14T16:46:00Z">
         <w:r>
           <w:rPr>
             <w:rFonts w:asciiTheme="majorHAnsi" w:eastAsia="Times New Roman" w:hAnsiTheme="majorHAnsi" w:cstheme="majorHAnsi"/>
@@ -4711,7 +4740,7 @@
           <w:delText xml:space="preserve">Characterizing </w:delText>
         </w:r>
       </w:del>
-      <w:ins w:id="109" w:author="Diaz,Renata M" w:date="2020-12-14T16:46:00Z">
+      <w:ins w:id="112" w:author="Diaz,Renata M" w:date="2020-12-14T16:46:00Z">
         <w:r>
           <w:rPr>
             <w:rFonts w:asciiTheme="majorHAnsi" w:eastAsia="Times New Roman" w:hAnsiTheme="majorHAnsi" w:cstheme="majorHAnsi"/>
@@ -4737,7 +4766,7 @@
         </w:rPr>
         <w:t xml:space="preserve"> </w:t>
       </w:r>
-      <w:ins w:id="110" w:author="Diaz,Renata M" w:date="2020-12-14T16:46:00Z">
+      <w:ins w:id="113" w:author="Diaz,Renata M" w:date="2020-12-14T16:46:00Z">
         <w:r>
           <w:rPr>
             <w:rFonts w:asciiTheme="majorHAnsi" w:eastAsia="Times New Roman" w:hAnsiTheme="majorHAnsi" w:cstheme="majorHAnsi"/>
@@ -4751,7 +4780,7 @@
         </w:rPr>
         <w:t xml:space="preserve">feasible set </w:t>
       </w:r>
-      <w:ins w:id="111" w:author="Diaz,Renata M" w:date="2020-12-14T16:47:00Z">
+      <w:ins w:id="114" w:author="Diaz,Renata M" w:date="2020-12-14T16:47:00Z">
         <w:r>
           <w:rPr>
             <w:rFonts w:asciiTheme="majorHAnsi" w:eastAsia="Times New Roman" w:hAnsiTheme="majorHAnsi" w:cstheme="majorHAnsi"/>
@@ -4765,7 +4794,7 @@
         </w:rPr>
         <w:t>can be computationally intensive</w:t>
       </w:r>
-      <w:del w:id="112" w:author="Diaz,Renata M" w:date="2020-12-14T16:47:00Z">
+      <w:del w:id="115" w:author="Diaz,Renata M" w:date="2020-12-14T16:47:00Z">
         <w:r>
           <w:rPr>
             <w:rFonts w:asciiTheme="majorHAnsi" w:eastAsia="Times New Roman" w:hAnsiTheme="majorHAnsi" w:cstheme="majorHAnsi"/>
@@ -4779,8 +4808,8 @@
         </w:rPr>
         <w:t xml:space="preserve">. </w:t>
       </w:r>
-      <w:moveFromRangeStart w:id="113" w:author="Diaz,Renata M" w:date="2020-12-14T16:46:00Z" w:name="move58856820"/>
-      <w:moveFrom w:id="114" w:author="Diaz,Renata M" w:date="2020-12-14T16:46:00Z">
+      <w:moveFromRangeStart w:id="116" w:author="Diaz,Renata M" w:date="2020-12-14T16:46:00Z" w:name="move58856820"/>
+      <w:moveFrom w:id="117" w:author="Diaz,Renata M" w:date="2020-12-14T16:46:00Z">
         <w:r>
           <w:rPr>
             <w:rFonts w:asciiTheme="majorHAnsi" w:eastAsia="Times New Roman" w:hAnsiTheme="majorHAnsi" w:cstheme="majorHAnsi"/>
@@ -4828,7 +4857,7 @@
           <w:t xml:space="preserve">. </w:t>
         </w:r>
       </w:moveFrom>
-      <w:moveFromRangeEnd w:id="113"/>
+      <w:moveFromRangeEnd w:id="116"/>
       <w:r>
         <w:rPr>
           <w:rFonts w:asciiTheme="majorHAnsi" w:eastAsia="Times New Roman" w:hAnsiTheme="majorHAnsi" w:cstheme="majorHAnsi"/>
@@ -4883,19 +4912,19 @@
         </w:rPr>
         <w:t xml:space="preserve"> large values of S and N. </w:t>
       </w:r>
-      <w:commentRangeStart w:id="115"/>
+      <w:commentRangeStart w:id="118"/>
       <w:r>
         <w:rPr>
           <w:rFonts w:asciiTheme="majorHAnsi" w:eastAsia="Times New Roman" w:hAnsiTheme="majorHAnsi" w:cstheme="majorHAnsi"/>
         </w:rPr>
         <w:t>We</w:t>
       </w:r>
-      <w:commentRangeEnd w:id="115"/>
+      <w:commentRangeEnd w:id="118"/>
       <w:r>
         <w:rPr>
           <w:rStyle w:val="CommentReference"/>
         </w:rPr>
-        <w:commentReference w:id="115"/>
+        <w:commentReference w:id="118"/>
       </w:r>
       <w:r>
         <w:rPr>
@@ -4948,7 +4977,7 @@
         </w:rPr>
         <w:t xml:space="preserve"> are available at  </w:t>
       </w:r>
-      <w:commentRangeStart w:id="116"/>
+      <w:commentRangeStart w:id="119"/>
       <w:r>
         <w:fldChar w:fldCharType="begin"/>
       </w:r>
@@ -4972,12 +5001,12 @@
         </w:rPr>
         <w:fldChar w:fldCharType="end"/>
       </w:r>
-      <w:commentRangeEnd w:id="116"/>
+      <w:commentRangeEnd w:id="119"/>
       <w:r>
         <w:rPr>
           <w:rStyle w:val="CommentReference"/>
         </w:rPr>
-        <w:commentReference w:id="116"/>
+        <w:commentReference w:id="119"/>
       </w:r>
       <w:r>
         <w:rPr>
@@ -5121,8 +5150,8 @@
           <w:rFonts w:asciiTheme="majorHAnsi" w:eastAsia="Times New Roman" w:hAnsiTheme="majorHAnsi" w:cstheme="majorHAnsi"/>
         </w:rPr>
       </w:pPr>
-      <w:commentRangeStart w:id="117"/>
-      <w:ins w:id="118" w:author="Diaz,Renata M" w:date="2020-12-14T16:49:00Z">
+      <w:commentRangeStart w:id="120"/>
+      <w:ins w:id="121" w:author="Diaz,Renata M" w:date="2020-12-14T16:49:00Z">
         <w:r>
           <w:rPr>
             <w:rFonts w:asciiTheme="majorHAnsi" w:eastAsia="Times New Roman" w:hAnsiTheme="majorHAnsi" w:cstheme="majorHAnsi"/>
@@ -5136,7 +5165,7 @@
           <w:t xml:space="preserve">N </w:t>
         </w:r>
       </w:ins>
-      <w:ins w:id="119" w:author="Diaz,Renata M" w:date="2020-12-14T16:50:00Z">
+      <w:ins w:id="122" w:author="Diaz,Renata M" w:date="2020-12-14T16:50:00Z">
         <w:r>
           <w:rPr>
             <w:rFonts w:asciiTheme="majorHAnsi" w:eastAsia="Times New Roman" w:hAnsiTheme="majorHAnsi" w:cstheme="majorHAnsi"/>
@@ -5144,7 +5173,7 @@
           <w:t xml:space="preserve">is likely to have a shape similar to the shape that is most common among the SADs in </w:t>
         </w:r>
       </w:ins>
-      <w:ins w:id="120" w:author="Diaz,Renata M" w:date="2020-12-14T16:49:00Z">
+      <w:ins w:id="123" w:author="Diaz,Renata M" w:date="2020-12-14T16:49:00Z">
         <w:r>
           <w:rPr>
             <w:rFonts w:asciiTheme="majorHAnsi" w:eastAsia="Times New Roman" w:hAnsiTheme="majorHAnsi" w:cstheme="majorHAnsi"/>
@@ -5152,7 +5181,7 @@
           <w:t>the feasible set for the same S and N</w:t>
         </w:r>
       </w:ins>
-      <w:ins w:id="121" w:author="Diaz,Renata M" w:date="2020-12-14T16:51:00Z">
+      <w:ins w:id="124" w:author="Diaz,Renata M" w:date="2020-12-14T16:51:00Z">
         <w:r>
           <w:rPr>
             <w:rFonts w:asciiTheme="majorHAnsi" w:eastAsia="Times New Roman" w:hAnsiTheme="majorHAnsi" w:cstheme="majorHAnsi"/>
@@ -5160,7 +5189,7 @@
           <w:t>, while strong processes may cause observed SA</w:t>
         </w:r>
       </w:ins>
-      <w:ins w:id="122" w:author="Diaz,Renata M" w:date="2020-12-14T16:52:00Z">
+      <w:ins w:id="125" w:author="Diaz,Renata M" w:date="2020-12-14T16:52:00Z">
         <w:r>
           <w:rPr>
             <w:rFonts w:asciiTheme="majorHAnsi" w:eastAsia="Times New Roman" w:hAnsiTheme="majorHAnsi" w:cstheme="majorHAnsi"/>
@@ -5180,7 +5209,7 @@
           <w:t xml:space="preserve">. </w:t>
         </w:r>
       </w:ins>
-      <w:del w:id="123" w:author="Diaz,Renata M" w:date="2020-12-14T16:48:00Z">
+      <w:del w:id="126" w:author="Diaz,Renata M" w:date="2020-12-14T16:48:00Z">
         <w:r>
           <w:rPr>
             <w:rFonts w:asciiTheme="majorHAnsi" w:eastAsia="Times New Roman" w:hAnsiTheme="majorHAnsi" w:cstheme="majorHAnsi"/>
@@ -5260,7 +5289,7 @@
           <w:delText>have been used specifically in the context of distinguishing observed SADs from the feasible set (Locey and White 2013)</w:delText>
         </w:r>
       </w:del>
-      <w:del w:id="124" w:author="Diaz,Renata M" w:date="2020-12-14T16:49:00Z">
+      <w:del w:id="127" w:author="Diaz,Renata M" w:date="2020-12-14T16:49:00Z">
         <w:r>
           <w:rPr>
             <w:rFonts w:asciiTheme="majorHAnsi" w:eastAsia="Times New Roman" w:hAnsiTheme="majorHAnsi" w:cstheme="majorHAnsi"/>
@@ -5298,7 +5327,7 @@
         </w:rPr>
         <w:t>species</w:t>
       </w:r>
-      <w:ins w:id="125" w:author="Diaz,Renata M" w:date="2020-12-14T16:52:00Z">
+      <w:ins w:id="128" w:author="Diaz,Renata M" w:date="2020-12-14T16:52:00Z">
         <w:r>
           <w:rPr>
             <w:rFonts w:asciiTheme="majorHAnsi" w:eastAsia="Times New Roman" w:hAnsiTheme="majorHAnsi" w:cstheme="majorHAnsi"/>
@@ -5318,12 +5347,12 @@
         </w:rPr>
         <w:t xml:space="preserve"> </w:t>
       </w:r>
-      <w:commentRangeEnd w:id="117"/>
+      <w:commentRangeEnd w:id="120"/>
       <w:r>
         <w:rPr>
           <w:rStyle w:val="CommentReference"/>
         </w:rPr>
-        <w:commentReference w:id="117"/>
+        <w:commentReference w:id="120"/>
       </w:r>
       <w:r>
         <w:rPr>
@@ -5466,7 +5495,7 @@
         </w:rPr>
         <w:t xml:space="preserve"> those cases from analyses of skewness</w:t>
       </w:r>
-      <w:ins w:id="126" w:author="Diaz,Renata M" w:date="2020-12-14T16:54:00Z">
+      <w:ins w:id="129" w:author="Diaz,Renata M" w:date="2020-12-14T16:54:00Z">
         <w:r>
           <w:rPr>
             <w:rFonts w:asciiTheme="majorHAnsi" w:eastAsia="Times New Roman" w:hAnsiTheme="majorHAnsi" w:cstheme="majorHAnsi"/>
@@ -5995,44 +6024,93 @@
         </w:rPr>
         <w:t xml:space="preserve"> (</w:t>
       </w:r>
-      <w:commentRangeStart w:id="127"/>
-      <w:commentRangeStart w:id="128"/>
-      <w:r>
-        <w:fldChar w:fldCharType="begin"/>
-      </w:r>
-      <w:r>
-        <w:instrText xml:space="preserve"> HYPERLINK \l "_Figure_2:_95%" </w:instrText>
-      </w:r>
-      <w:r>
-        <w:fldChar w:fldCharType="separate"/>
-      </w:r>
-      <w:r>
-        <w:rPr>
-          <w:rStyle w:val="Hyperlink"/>
-          <w:rFonts w:asciiTheme="majorHAnsi" w:eastAsia="Times New Roman" w:hAnsiTheme="majorHAnsi" w:cstheme="majorHAnsi"/>
-        </w:rPr>
-        <w:t>Figure</w:t>
-      </w:r>
-      <w:r>
-        <w:rPr>
-          <w:rStyle w:val="Hyperlink"/>
-          <w:rFonts w:asciiTheme="majorHAnsi" w:eastAsia="Times New Roman" w:hAnsiTheme="majorHAnsi" w:cstheme="majorHAnsi"/>
-        </w:rPr>
-        <w:fldChar w:fldCharType="end"/>
-      </w:r>
-      <w:commentRangeEnd w:id="127"/>
-      <w:r>
-        <w:rPr>
-          <w:rStyle w:val="CommentReference"/>
-        </w:rPr>
-        <w:commentReference w:id="127"/>
-      </w:r>
-      <w:commentRangeEnd w:id="128"/>
-      <w:r>
-        <w:rPr>
-          <w:rStyle w:val="CommentReference"/>
-        </w:rPr>
-        <w:commentReference w:id="128"/>
+      <w:commentRangeStart w:id="130"/>
+      <w:commentRangeStart w:id="131"/>
+      <w:del w:id="132" w:author="Diaz,Renata M" w:date="2020-12-16T15:27:00Z">
+        <w:r>
+          <w:rPr>
+            <w:rFonts w:asciiTheme="majorHAnsi" w:eastAsia="Times New Roman" w:hAnsiTheme="majorHAnsi" w:cstheme="majorHAnsi"/>
+            <w:rPrChange w:id="133" w:author="Diaz,Renata M" w:date="2020-12-16T15:27:00Z">
+              <w:rPr/>
+            </w:rPrChange>
+          </w:rPr>
+          <w:fldChar w:fldCharType="begin"/>
+        </w:r>
+        <w:r>
+          <w:rPr>
+            <w:rFonts w:asciiTheme="majorHAnsi" w:eastAsia="Times New Roman" w:hAnsiTheme="majorHAnsi" w:cstheme="majorHAnsi"/>
+            <w:rPrChange w:id="134" w:author="Diaz,Renata M" w:date="2020-12-16T15:27:00Z">
+              <w:rPr/>
+            </w:rPrChange>
+          </w:rPr>
+          <w:delInstrText xml:space="preserve"> HYPERLINK \l "_Figure_2:_95%" </w:delInstrText>
+        </w:r>
+        <w:r>
+          <w:rPr>
+            <w:rFonts w:asciiTheme="majorHAnsi" w:eastAsia="Times New Roman" w:hAnsiTheme="majorHAnsi" w:cstheme="majorHAnsi"/>
+            <w:rPrChange w:id="135" w:author="Diaz,Renata M" w:date="2020-12-16T15:27:00Z">
+              <w:rPr/>
+            </w:rPrChange>
+          </w:rPr>
+          <w:fldChar w:fldCharType="separate"/>
+        </w:r>
+        <w:r>
+          <w:rPr>
+            <w:rPrChange w:id="136" w:author="Diaz,Renata M" w:date="2020-12-16T15:27:00Z">
+              <w:rPr>
+                <w:rStyle w:val="Hyperlink"/>
+                <w:rFonts w:asciiTheme="majorHAnsi" w:eastAsia="Times New Roman" w:hAnsiTheme="majorHAnsi" w:cstheme="majorHAnsi"/>
+              </w:rPr>
+            </w:rPrChange>
+          </w:rPr>
+          <w:delText>Figure</w:delText>
+        </w:r>
+        <w:r>
+          <w:rPr>
+            <w:rPrChange w:id="137" w:author="Diaz,Renata M" w:date="2020-12-16T15:27:00Z">
+              <w:rPr>
+                <w:rStyle w:val="Hyperlink"/>
+                <w:rFonts w:asciiTheme="majorHAnsi" w:eastAsia="Times New Roman" w:hAnsiTheme="majorHAnsi" w:cstheme="majorHAnsi"/>
+              </w:rPr>
+            </w:rPrChange>
+          </w:rPr>
+          <w:fldChar w:fldCharType="end"/>
+        </w:r>
+        <w:commentRangeEnd w:id="130"/>
+        <w:r>
+          <w:rPr>
+            <w:rFonts w:asciiTheme="majorHAnsi" w:eastAsia="Times New Roman" w:hAnsiTheme="majorHAnsi" w:cstheme="majorHAnsi"/>
+            <w:rPrChange w:id="138" w:author="Diaz,Renata M" w:date="2020-12-16T15:27:00Z">
+              <w:rPr>
+                <w:rStyle w:val="CommentReference"/>
+              </w:rPr>
+            </w:rPrChange>
+          </w:rPr>
+          <w:commentReference w:id="130"/>
+        </w:r>
+      </w:del>
+      <w:commentRangeEnd w:id="131"/>
+      <w:ins w:id="139" w:author="Diaz,Renata M" w:date="2020-12-16T15:27:00Z">
+        <w:r>
+          <w:rPr>
+            <w:rFonts w:asciiTheme="majorHAnsi" w:eastAsia="Times New Roman" w:hAnsiTheme="majorHAnsi" w:cstheme="majorHAnsi"/>
+            <w:rPrChange w:id="140" w:author="Diaz,Renata M" w:date="2020-12-16T15:27:00Z">
+              <w:rPr/>
+            </w:rPrChange>
+          </w:rPr>
+          <w:t>Figure 1</w:t>
+        </w:r>
+      </w:ins>
+      <w:r>
+        <w:rPr>
+          <w:rFonts w:asciiTheme="majorHAnsi" w:eastAsia="Times New Roman" w:hAnsiTheme="majorHAnsi" w:cstheme="majorHAnsi"/>
+          <w:rPrChange w:id="141" w:author="Diaz,Renata M" w:date="2020-12-16T15:27:00Z">
+            <w:rPr>
+              <w:rStyle w:val="CommentReference"/>
+            </w:rPr>
+          </w:rPrChange>
+        </w:rPr>
+        <w:commentReference w:id="131"/>
       </w:r>
       <w:r>
         <w:rPr>
@@ -6052,7 +6130,7 @@
         </w:rPr>
         <w:t xml:space="preserve"> </w:t>
       </w:r>
-      <w:ins w:id="129" w:author="Diaz,Renata M" w:date="2020-12-14T16:55:00Z">
+      <w:ins w:id="142" w:author="Diaz,Renata M" w:date="2020-12-14T16:55:00Z">
         <w:r>
           <w:rPr>
             <w:rFonts w:asciiTheme="majorHAnsi" w:eastAsia="Times New Roman" w:hAnsiTheme="majorHAnsi" w:cstheme="majorHAnsi"/>
@@ -6060,33 +6138,43 @@
           <w:t xml:space="preserve">This </w:t>
         </w:r>
       </w:ins>
-      <w:ins w:id="130" w:author="Diaz,Renata M" w:date="2020-12-14T16:57:00Z">
+      <w:ins w:id="143" w:author="Diaz,Renata M" w:date="2020-12-14T16:57:00Z">
         <w:r>
           <w:rPr>
             <w:rFonts w:asciiTheme="majorHAnsi" w:eastAsia="Times New Roman" w:hAnsiTheme="majorHAnsi" w:cstheme="majorHAnsi"/>
           </w:rPr>
           <w:t xml:space="preserve">breadth index for the statistical baseline ranges </w:t>
         </w:r>
-        <w:commentRangeStart w:id="131"/>
-        <w:commentRangeStart w:id="132"/>
-        <w:commentRangeEnd w:id="131"/>
-        <w:r>
-          <w:rPr>
-            <w:rStyle w:val="CommentReference"/>
-          </w:rPr>
-          <w:commentReference w:id="131"/>
+        <w:commentRangeStart w:id="144"/>
+        <w:commentRangeStart w:id="145"/>
+        <w:commentRangeEnd w:id="144"/>
+        <w:r>
+          <w:rPr>
+            <w:rFonts w:asciiTheme="majorHAnsi" w:eastAsia="Times New Roman" w:hAnsiTheme="majorHAnsi" w:cstheme="majorHAnsi"/>
+            <w:rPrChange w:id="146" w:author="Diaz,Renata M" w:date="2020-12-16T15:27:00Z">
+              <w:rPr>
+                <w:rStyle w:val="CommentReference"/>
+              </w:rPr>
+            </w:rPrChange>
+          </w:rPr>
+          <w:commentReference w:id="144"/>
         </w:r>
       </w:ins>
-      <w:commentRangeEnd w:id="132"/>
-      <w:ins w:id="133" w:author="Diaz,Renata M" w:date="2020-12-14T16:58:00Z">
-        <w:r>
-          <w:rPr>
-            <w:rStyle w:val="CommentReference"/>
-          </w:rPr>
-          <w:commentReference w:id="132"/>
+      <w:commentRangeEnd w:id="145"/>
+      <w:ins w:id="147" w:author="Diaz,Renata M" w:date="2020-12-14T16:58:00Z">
+        <w:r>
+          <w:rPr>
+            <w:rFonts w:asciiTheme="majorHAnsi" w:eastAsia="Times New Roman" w:hAnsiTheme="majorHAnsi" w:cstheme="majorHAnsi"/>
+            <w:rPrChange w:id="148" w:author="Diaz,Renata M" w:date="2020-12-16T15:27:00Z">
+              <w:rPr>
+                <w:rStyle w:val="CommentReference"/>
+              </w:rPr>
+            </w:rPrChange>
+          </w:rPr>
+          <w:commentReference w:id="145"/>
         </w:r>
       </w:ins>
-      <w:ins w:id="134" w:author="Diaz,Renata M" w:date="2020-12-14T16:56:00Z">
+      <w:ins w:id="149" w:author="Diaz,Renata M" w:date="2020-12-14T16:56:00Z">
         <w:r>
           <w:rPr>
             <w:rFonts w:asciiTheme="majorHAnsi" w:eastAsia="Times New Roman" w:hAnsiTheme="majorHAnsi" w:cstheme="majorHAnsi"/>
@@ -6094,7 +6182,7 @@
           <w:t xml:space="preserve">from 0 (a very narrow </w:t>
         </w:r>
       </w:ins>
-      <w:ins w:id="135" w:author="Diaz,Renata M" w:date="2020-12-14T16:57:00Z">
+      <w:ins w:id="150" w:author="Diaz,Renata M" w:date="2020-12-14T16:57:00Z">
         <w:r>
           <w:rPr>
             <w:rFonts w:asciiTheme="majorHAnsi" w:eastAsia="Times New Roman" w:hAnsiTheme="majorHAnsi" w:cstheme="majorHAnsi"/>
@@ -6102,7 +6190,7 @@
           <w:t xml:space="preserve">distribution </w:t>
         </w:r>
       </w:ins>
-      <w:ins w:id="136" w:author="Diaz,Renata M" w:date="2020-12-14T16:56:00Z">
+      <w:ins w:id="151" w:author="Diaz,Renata M" w:date="2020-12-14T16:56:00Z">
         <w:r>
           <w:rPr>
             <w:rFonts w:asciiTheme="majorHAnsi" w:eastAsia="Times New Roman" w:hAnsiTheme="majorHAnsi" w:cstheme="majorHAnsi"/>
@@ -6110,7 +6198,7 @@
           <w:t xml:space="preserve">and well-resolved </w:t>
         </w:r>
       </w:ins>
-      <w:ins w:id="137" w:author="Diaz,Renata M" w:date="2020-12-14T16:57:00Z">
+      <w:ins w:id="152" w:author="Diaz,Renata M" w:date="2020-12-14T16:57:00Z">
         <w:r>
           <w:rPr>
             <w:rFonts w:asciiTheme="majorHAnsi" w:eastAsia="Times New Roman" w:hAnsiTheme="majorHAnsi" w:cstheme="majorHAnsi"/>
@@ -6118,7 +6206,7 @@
           <w:t>baseline</w:t>
         </w:r>
       </w:ins>
-      <w:ins w:id="138" w:author="Diaz,Renata M" w:date="2020-12-14T16:56:00Z">
+      <w:ins w:id="153" w:author="Diaz,Renata M" w:date="2020-12-14T16:56:00Z">
         <w:r>
           <w:rPr>
             <w:rFonts w:asciiTheme="majorHAnsi" w:eastAsia="Times New Roman" w:hAnsiTheme="majorHAnsi" w:cstheme="majorHAnsi"/>
@@ -6126,7 +6214,7 @@
           <w:t xml:space="preserve">) to 1 (a very broad distribution), and allows us to compare </w:t>
         </w:r>
       </w:ins>
-      <w:del w:id="139" w:author="Diaz,Renata M" w:date="2020-12-14T16:57:00Z">
+      <w:del w:id="154" w:author="Diaz,Renata M" w:date="2020-12-14T16:57:00Z">
         <w:r>
           <w:rPr>
             <w:rFonts w:asciiTheme="majorHAnsi" w:eastAsia="Times New Roman" w:hAnsiTheme="majorHAnsi" w:cstheme="majorHAnsi"/>
@@ -6232,7 +6320,7 @@
         </w:rPr>
         <w:t xml:space="preserve">see </w:t>
       </w:r>
-      <w:ins w:id="140" w:author="Diaz,Renata M" w:date="2020-12-14T16:58:00Z">
+      <w:ins w:id="155" w:author="Diaz,Renata M" w:date="2020-12-14T16:58:00Z">
         <w:r>
           <w:rPr>
             <w:rFonts w:asciiTheme="majorHAnsi" w:eastAsia="Times New Roman" w:hAnsiTheme="majorHAnsi" w:cstheme="majorHAnsi"/>
@@ -6240,7 +6328,7 @@
           <w:t>Appendix S</w:t>
         </w:r>
       </w:ins>
-      <w:del w:id="141" w:author="Diaz,Renata M" w:date="2020-12-14T16:58:00Z">
+      <w:del w:id="156" w:author="Diaz,Renata M" w:date="2020-12-14T16:58:00Z">
         <w:r>
           <w:rPr>
             <w:rFonts w:asciiTheme="majorHAnsi" w:eastAsia="Times New Roman" w:hAnsiTheme="majorHAnsi" w:cstheme="majorHAnsi"/>
@@ -6308,7 +6396,7 @@
         <w:spacing w:line="480" w:lineRule="auto"/>
         <w:rPr>
           <w:rFonts w:asciiTheme="majorHAnsi" w:eastAsia="Times New Roman" w:hAnsiTheme="majorHAnsi" w:cstheme="majorHAnsi"/>
-          <w:rPrChange w:id="142" w:author="Diaz,Renata M" w:date="2020-12-15T15:24:00Z">
+          <w:rPrChange w:id="157" w:author="Diaz,Renata M" w:date="2020-12-15T15:24:00Z">
             <w:rPr/>
           </w:rPrChange>
         </w:rPr>
@@ -6316,7 +6404,7 @@
       <w:r>
         <w:rPr>
           <w:rFonts w:asciiTheme="majorHAnsi" w:eastAsia="Times New Roman" w:hAnsiTheme="majorHAnsi" w:cstheme="majorHAnsi"/>
-          <w:rPrChange w:id="143" w:author="Diaz,Renata M" w:date="2020-12-15T15:24:00Z">
+          <w:rPrChange w:id="158" w:author="Diaz,Renata M" w:date="2020-12-15T15:24:00Z">
             <w:rPr/>
           </w:rPrChange>
         </w:rPr>
@@ -6325,7 +6413,7 @@
       <w:r>
         <w:rPr>
           <w:rFonts w:asciiTheme="majorHAnsi" w:eastAsia="Times New Roman" w:hAnsiTheme="majorHAnsi" w:cstheme="majorHAnsi"/>
-          <w:rPrChange w:id="144" w:author="Diaz,Renata M" w:date="2020-12-15T15:24:00Z">
+          <w:rPrChange w:id="159" w:author="Diaz,Renata M" w:date="2020-12-15T15:24:00Z">
             <w:rPr/>
           </w:rPrChange>
         </w:rPr>
@@ -6334,18 +6422,16 @@
       <w:r>
         <w:rPr>
           <w:rFonts w:asciiTheme="majorHAnsi" w:eastAsia="Times New Roman" w:hAnsiTheme="majorHAnsi" w:cstheme="majorHAnsi"/>
-          <w:rPrChange w:id="145" w:author="Diaz,Renata M" w:date="2020-12-15T15:24:00Z">
+          <w:rPrChange w:id="160" w:author="Diaz,Renata M" w:date="2020-12-15T15:24:00Z">
             <w:rPr/>
           </w:rPrChange>
         </w:rPr>
         <w:t xml:space="preserve"> much more frequently than would be expected by chance (</w:t>
       </w:r>
-      <w:commentRangeStart w:id="146"/>
-      <w:commentRangeStart w:id="147"/>
-      <w:r>
-        <w:rPr>
-          <w:rFonts w:asciiTheme="majorHAnsi" w:eastAsia="Times New Roman" w:hAnsiTheme="majorHAnsi" w:cstheme="majorHAnsi"/>
-          <w:rPrChange w:id="148" w:author="Diaz,Renata M" w:date="2020-12-15T15:24:00Z">
+      <w:r>
+        <w:rPr>
+          <w:rFonts w:asciiTheme="majorHAnsi" w:eastAsia="Times New Roman" w:hAnsiTheme="majorHAnsi" w:cstheme="majorHAnsi"/>
+          <w:rPrChange w:id="161" w:author="Diaz,Renata M" w:date="2020-12-15T15:24:00Z">
             <w:rPr/>
           </w:rPrChange>
         </w:rPr>
@@ -6354,7 +6440,7 @@
       <w:r>
         <w:rPr>
           <w:rFonts w:asciiTheme="majorHAnsi" w:eastAsia="Times New Roman" w:hAnsiTheme="majorHAnsi" w:cstheme="majorHAnsi"/>
-          <w:rPrChange w:id="149" w:author="Diaz,Renata M" w:date="2020-12-15T15:24:00Z">
+          <w:rPrChange w:id="162" w:author="Diaz,Renata M" w:date="2020-12-15T15:24:00Z">
             <w:rPr/>
           </w:rPrChange>
         </w:rPr>
@@ -6363,167 +6449,50 @@
       <w:r>
         <w:rPr>
           <w:rFonts w:asciiTheme="majorHAnsi" w:eastAsia="Times New Roman" w:hAnsiTheme="majorHAnsi" w:cstheme="majorHAnsi"/>
-          <w:rPrChange w:id="150" w:author="Diaz,Renata M" w:date="2020-12-15T15:24:00Z">
-            <w:rPr/>
-          </w:rPrChange>
-        </w:rPr>
-        <w:fldChar w:fldCharType="separate"/>
-      </w:r>
-      <w:r>
-        <w:rPr>
-          <w:rFonts w:asciiTheme="majorHAnsi" w:eastAsia="Times New Roman" w:hAnsiTheme="majorHAnsi" w:cstheme="majorHAnsi"/>
-          <w:rPrChange w:id="151" w:author="Diaz,Renata M" w:date="2020-12-15T15:26:00Z">
+          <w:rPrChange w:id="163" w:author="Diaz,Renata M" w:date="2020-12-15T15:24:00Z">
             <w:rPr>
               <w:rStyle w:val="Hyperlink"/>
               <w:rFonts w:asciiTheme="majorHAnsi" w:eastAsia="Times New Roman" w:hAnsiTheme="majorHAnsi" w:cstheme="majorHAnsi"/>
             </w:rPr>
           </w:rPrChange>
         </w:rPr>
-        <w:t>Figure</w:t>
-      </w:r>
-      <w:r>
-        <w:rPr>
-          <w:rFonts w:asciiTheme="majorHAnsi" w:eastAsia="Times New Roman" w:hAnsiTheme="majorHAnsi" w:cstheme="majorHAnsi"/>
-          <w:rPrChange w:id="152" w:author="Diaz,Renata M" w:date="2020-12-15T15:26:00Z">
+        <w:fldChar w:fldCharType="separate"/>
+      </w:r>
+      <w:r>
+        <w:rPr>
+          <w:rFonts w:asciiTheme="majorHAnsi" w:eastAsia="Times New Roman" w:hAnsiTheme="majorHAnsi" w:cstheme="majorHAnsi"/>
+          <w:rPrChange w:id="164" w:author="Diaz,Renata M" w:date="2020-12-16T15:26:00Z">
             <w:rPr>
               <w:rStyle w:val="Hyperlink"/>
               <w:rFonts w:asciiTheme="majorHAnsi" w:eastAsia="Times New Roman" w:hAnsiTheme="majorHAnsi" w:cstheme="majorHAnsi"/>
             </w:rPr>
           </w:rPrChange>
         </w:rPr>
-        <w:fldChar w:fldCharType="end"/>
-      </w:r>
-      <w:commentRangeEnd w:id="146"/>
-      <w:r>
-        <w:rPr>
-          <w:rFonts w:asciiTheme="majorHAnsi" w:eastAsia="Times New Roman" w:hAnsiTheme="majorHAnsi" w:cstheme="majorHAnsi"/>
-          <w:rPrChange w:id="153" w:author="Diaz,Renata M" w:date="2020-12-15T15:24:00Z">
+        <w:t>Figure</w:t>
+      </w:r>
+      <w:r>
+        <w:rPr>
+          <w:rFonts w:asciiTheme="majorHAnsi" w:eastAsia="Times New Roman" w:hAnsiTheme="majorHAnsi" w:cstheme="majorHAnsi"/>
+          <w:rPrChange w:id="165" w:author="Diaz,Renata M" w:date="2020-12-16T15:26:00Z">
             <w:rPr>
-              <w:rStyle w:val="CommentReference"/>
+              <w:rStyle w:val="Hyperlink"/>
+              <w:rFonts w:asciiTheme="majorHAnsi" w:eastAsia="Times New Roman" w:hAnsiTheme="majorHAnsi" w:cstheme="majorHAnsi"/>
             </w:rPr>
           </w:rPrChange>
         </w:rPr>
-        <w:commentReference w:id="146"/>
-      </w:r>
-      <w:commentRangeEnd w:id="147"/>
-      <w:r>
-        <w:rPr>
-          <w:rStyle w:val="CommentReference"/>
-        </w:rPr>
-        <w:commentReference w:id="147"/>
-      </w:r>
-      <w:r>
-        <w:rPr>
-          <w:rFonts w:asciiTheme="majorHAnsi" w:eastAsia="Times New Roman" w:hAnsiTheme="majorHAnsi" w:cstheme="majorHAnsi"/>
-          <w:rPrChange w:id="154" w:author="Diaz,Renata M" w:date="2020-12-15T15:24:00Z">
-            <w:rPr/>
-          </w:rPrChange>
-        </w:rPr>
-        <w:t xml:space="preserve">; </w:t>
-      </w:r>
-      <w:commentRangeStart w:id="155"/>
-      <w:r>
-        <w:rPr>
-          <w:rFonts w:asciiTheme="majorHAnsi" w:eastAsia="Times New Roman" w:hAnsiTheme="majorHAnsi" w:cstheme="majorHAnsi"/>
-          <w:rPrChange w:id="156" w:author="Diaz,Renata M" w:date="2020-12-15T15:24:00Z">
-            <w:rPr/>
-          </w:rPrChange>
-        </w:rPr>
-        <w:t>Table</w:t>
-      </w:r>
-      <w:r>
-        <w:rPr>
-          <w:rFonts w:asciiTheme="majorHAnsi" w:eastAsia="Times New Roman" w:hAnsiTheme="majorHAnsi" w:cstheme="majorHAnsi"/>
-          <w:rPrChange w:id="157" w:author="Diaz,Renata M" w:date="2020-12-15T15:24:00Z">
-            <w:rPr/>
-          </w:rPrChange>
-        </w:rPr>
-        <w:t xml:space="preserve"> </w:t>
-      </w:r>
-      <w:commentRangeEnd w:id="155"/>
-      <w:r>
-        <w:rPr>
-          <w:rFonts w:asciiTheme="majorHAnsi" w:eastAsia="Times New Roman" w:hAnsiTheme="majorHAnsi" w:cstheme="majorHAnsi"/>
-          <w:rPrChange w:id="158" w:author="Diaz,Renata M" w:date="2020-12-15T15:24:00Z">
-            <w:rPr>
-              <w:rStyle w:val="CommentReference"/>
-            </w:rPr>
-          </w:rPrChange>
-        </w:rPr>
-        <w:commentReference w:id="155"/>
-      </w:r>
-      <w:r>
-        <w:rPr>
-          <w:rFonts w:asciiTheme="majorHAnsi" w:eastAsia="Times New Roman" w:hAnsiTheme="majorHAnsi" w:cstheme="majorHAnsi"/>
-          <w:rPrChange w:id="159" w:author="Diaz,Renata M" w:date="2020-12-15T15:24:00Z">
-            <w:rPr/>
-          </w:rPrChange>
-        </w:rPr>
-        <w:t>1</w:t>
-      </w:r>
-      <w:r>
-        <w:rPr>
-          <w:rFonts w:asciiTheme="majorHAnsi" w:eastAsia="Times New Roman" w:hAnsiTheme="majorHAnsi" w:cstheme="majorHAnsi"/>
-          <w:rPrChange w:id="160" w:author="Diaz,Renata M" w:date="2020-12-15T15:24:00Z">
-            <w:rPr/>
-          </w:rPrChange>
-        </w:rPr>
-        <w:t xml:space="preserve"> in </w:t>
-      </w:r>
-      <w:del w:id="161" w:author="Diaz,Renata M" w:date="2020-12-15T15:25:00Z">
-        <w:r>
-          <w:rPr>
-            <w:rFonts w:asciiTheme="majorHAnsi" w:eastAsia="Times New Roman" w:hAnsiTheme="majorHAnsi" w:cstheme="majorHAnsi"/>
-            <w:rPrChange w:id="162" w:author="Diaz,Renata M" w:date="2020-12-15T15:24:00Z">
+        <w:fldChar w:fldCharType="end"/>
+      </w:r>
+      <w:ins w:id="166" w:author="Diaz,Renata M" w:date="2020-12-16T15:26:00Z">
+        <w:r>
+          <w:rPr>
+            <w:rFonts w:asciiTheme="majorHAnsi" w:eastAsia="Times New Roman" w:hAnsiTheme="majorHAnsi" w:cstheme="majorHAnsi"/>
+            <w:rPrChange w:id="167" w:author="Diaz,Renata M" w:date="2020-12-16T15:26:00Z">
               <w:rPr/>
             </w:rPrChange>
           </w:rPr>
-          <w:delText>supplement 1</w:delText>
-        </w:r>
-      </w:del>
-      <w:ins w:id="163" w:author="Diaz,Renata M" w:date="2020-12-15T15:25:00Z">
-        <w:r>
-          <w:rPr>
-            <w:rFonts w:asciiTheme="majorHAnsi" w:eastAsia="Times New Roman" w:hAnsiTheme="majorHAnsi" w:cstheme="majorHAnsi"/>
-          </w:rPr>
-          <w:t>Appendix S3</w:t>
+          <w:t xml:space="preserve"> 2</w:t>
         </w:r>
       </w:ins>
-      <w:r>
-        <w:rPr>
-          <w:rFonts w:asciiTheme="majorHAnsi" w:eastAsia="Times New Roman" w:hAnsiTheme="majorHAnsi" w:cstheme="majorHAnsi"/>
-          <w:rPrChange w:id="164" w:author="Diaz,Renata M" w:date="2020-12-15T15:24:00Z">
-            <w:rPr/>
-          </w:rPrChange>
-        </w:rPr>
-        <w:t>)</w:t>
-      </w:r>
-      <w:r>
-        <w:rPr>
-          <w:rFonts w:asciiTheme="majorHAnsi" w:eastAsia="Times New Roman" w:hAnsiTheme="majorHAnsi" w:cstheme="majorHAnsi"/>
-          <w:rPrChange w:id="165" w:author="Diaz,Renata M" w:date="2020-12-15T15:24:00Z">
-            <w:rPr/>
-          </w:rPrChange>
-        </w:rPr>
-        <w:t xml:space="preserve">. Combined across these four datasets, 16% of observed SADs </w:t>
-      </w:r>
-      <w:r>
-        <w:rPr>
-          <w:rPrChange w:id="166" w:author="Diaz,Renata M" w:date="2020-12-15T15:26:00Z">
-            <w:rPr/>
-          </w:rPrChange>
-        </w:rPr>
-        <w:t>are</w:t>
-      </w:r>
-      <w:r>
-        <w:rPr>
-          <w:rFonts w:asciiTheme="majorHAnsi" w:eastAsia="Times New Roman" w:hAnsiTheme="majorHAnsi" w:cstheme="majorHAnsi"/>
-          <w:rPrChange w:id="167" w:author="Diaz,Renata M" w:date="2020-12-15T15:24:00Z">
-            <w:rPr/>
-          </w:rPrChange>
-        </w:rPr>
-        <w:t xml:space="preserve"> more skewed than 95% of their feasible sets, and 31% are less even than 95% of their feasible set</w:t>
-      </w:r>
       <w:r>
         <w:rPr>
           <w:rFonts w:asciiTheme="majorHAnsi" w:eastAsia="Times New Roman" w:hAnsiTheme="majorHAnsi" w:cstheme="majorHAnsi"/>
@@ -6531,7 +6500,7 @@
             <w:rPr/>
           </w:rPrChange>
         </w:rPr>
-        <w:t>s.</w:t>
+        <w:t xml:space="preserve">; </w:t>
       </w:r>
       <w:r>
         <w:rPr>
@@ -6540,7 +6509,7 @@
             <w:rPr/>
           </w:rPrChange>
         </w:rPr>
-        <w:t xml:space="preserve"> </w:t>
+        <w:t>Table</w:t>
       </w:r>
       <w:r>
         <w:rPr>
@@ -6549,7 +6518,7 @@
             <w:rPr/>
           </w:rPrChange>
         </w:rPr>
-        <w:t>By chance we would expect only 5% of observed distributions to fall in these extremes.</w:t>
+        <w:t xml:space="preserve"> 1</w:t>
       </w:r>
       <w:r>
         <w:rPr>
@@ -6558,35 +6527,27 @@
             <w:rPr/>
           </w:rPrChange>
         </w:rPr>
-        <w:t xml:space="preserve"> These outcomes contrast with the results from the FIA dataset, for which percentile scores were near-uniformly distributed for skewness (5% of observations are more skewed than 95% of the feasible set), and </w:t>
-      </w:r>
-      <w:r>
-        <w:rPr>
-          <w:rFonts w:asciiTheme="majorHAnsi" w:eastAsia="Times New Roman" w:hAnsiTheme="majorHAnsi" w:cstheme="majorHAnsi"/>
-          <w:rPrChange w:id="172" w:author="Diaz,Renata M" w:date="2020-12-15T15:24:00Z">
-            <w:rPr/>
-          </w:rPrChange>
-        </w:rPr>
-        <w:t>less</w:t>
-      </w:r>
-      <w:r>
-        <w:rPr>
-          <w:rFonts w:asciiTheme="majorHAnsi" w:eastAsia="Times New Roman" w:hAnsiTheme="majorHAnsi" w:cstheme="majorHAnsi"/>
-          <w:rPrChange w:id="173" w:author="Diaz,Renata M" w:date="2020-12-15T15:24:00Z">
-            <w:rPr/>
-          </w:rPrChange>
-        </w:rPr>
-        <w:t xml:space="preserve"> </w:t>
-      </w:r>
-      <w:r>
-        <w:rPr>
-          <w:rFonts w:asciiTheme="majorHAnsi" w:eastAsia="Times New Roman" w:hAnsiTheme="majorHAnsi" w:cstheme="majorHAnsi"/>
-          <w:rPrChange w:id="174" w:author="Diaz,Renata M" w:date="2020-12-15T15:24:00Z">
-            <w:rPr/>
-          </w:rPrChange>
-        </w:rPr>
-        <w:t>concentrated at the extreme</w:t>
-      </w:r>
+        <w:t xml:space="preserve"> in </w:t>
+      </w:r>
+      <w:del w:id="172" w:author="Diaz,Renata M" w:date="2020-12-15T15:25:00Z">
+        <w:r>
+          <w:rPr>
+            <w:rFonts w:asciiTheme="majorHAnsi" w:eastAsia="Times New Roman" w:hAnsiTheme="majorHAnsi" w:cstheme="majorHAnsi"/>
+            <w:rPrChange w:id="173" w:author="Diaz,Renata M" w:date="2020-12-15T15:24:00Z">
+              <w:rPr/>
+            </w:rPrChange>
+          </w:rPr>
+          <w:delText>supplement 1</w:delText>
+        </w:r>
+      </w:del>
+      <w:ins w:id="174" w:author="Diaz,Renata M" w:date="2020-12-15T15:25:00Z">
+        <w:r>
+          <w:rPr>
+            <w:rFonts w:asciiTheme="majorHAnsi" w:eastAsia="Times New Roman" w:hAnsiTheme="majorHAnsi" w:cstheme="majorHAnsi"/>
+          </w:rPr>
+          <w:t>Appendix S3</w:t>
+        </w:r>
+      </w:ins>
       <w:r>
         <w:rPr>
           <w:rFonts w:asciiTheme="majorHAnsi" w:eastAsia="Times New Roman" w:hAnsiTheme="majorHAnsi" w:cstheme="majorHAnsi"/>
@@ -6594,16 +6555,20 @@
             <w:rPr/>
           </w:rPrChange>
         </w:rPr>
-        <w:t xml:space="preserve"> than any of the other datasets for evenness (9% of observations are less even</w:t>
-      </w:r>
-      <w:ins w:id="176" w:author="Diaz,Renata M" w:date="2020-12-15T15:38:00Z">
-        <w:r>
-          <w:rPr>
-            <w:rFonts w:asciiTheme="majorHAnsi" w:eastAsia="Times New Roman" w:hAnsiTheme="majorHAnsi" w:cstheme="majorHAnsi"/>
-          </w:rPr>
-          <w:t xml:space="preserve"> than 95% of their feasible set</w:t>
-        </w:r>
-      </w:ins>
+        <w:t>)</w:t>
+      </w:r>
+      <w:r>
+        <w:rPr>
+          <w:rFonts w:asciiTheme="majorHAnsi" w:eastAsia="Times New Roman" w:hAnsiTheme="majorHAnsi" w:cstheme="majorHAnsi"/>
+          <w:rPrChange w:id="176" w:author="Diaz,Renata M" w:date="2020-12-15T15:24:00Z">
+            <w:rPr/>
+          </w:rPrChange>
+        </w:rPr>
+        <w:t xml:space="preserve">. Combined across these four datasets, 16% of observed SADs </w:t>
+      </w:r>
+      <w:r>
+        <w:t>are</w:t>
+      </w:r>
       <w:r>
         <w:rPr>
           <w:rFonts w:asciiTheme="majorHAnsi" w:eastAsia="Times New Roman" w:hAnsiTheme="majorHAnsi" w:cstheme="majorHAnsi"/>
@@ -6611,6 +6576,95 @@
             <w:rPr/>
           </w:rPrChange>
         </w:rPr>
+        <w:t xml:space="preserve"> more skewed than 95% of their feasible sets, and 31% are less even than 95% of their feasible set</w:t>
+      </w:r>
+      <w:r>
+        <w:rPr>
+          <w:rFonts w:asciiTheme="majorHAnsi" w:eastAsia="Times New Roman" w:hAnsiTheme="majorHAnsi" w:cstheme="majorHAnsi"/>
+          <w:rPrChange w:id="178" w:author="Diaz,Renata M" w:date="2020-12-15T15:24:00Z">
+            <w:rPr/>
+          </w:rPrChange>
+        </w:rPr>
+        <w:t>s.</w:t>
+      </w:r>
+      <w:r>
+        <w:rPr>
+          <w:rFonts w:asciiTheme="majorHAnsi" w:eastAsia="Times New Roman" w:hAnsiTheme="majorHAnsi" w:cstheme="majorHAnsi"/>
+          <w:rPrChange w:id="179" w:author="Diaz,Renata M" w:date="2020-12-15T15:24:00Z">
+            <w:rPr/>
+          </w:rPrChange>
+        </w:rPr>
+        <w:t xml:space="preserve"> </w:t>
+      </w:r>
+      <w:r>
+        <w:rPr>
+          <w:rFonts w:asciiTheme="majorHAnsi" w:eastAsia="Times New Roman" w:hAnsiTheme="majorHAnsi" w:cstheme="majorHAnsi"/>
+          <w:rPrChange w:id="180" w:author="Diaz,Renata M" w:date="2020-12-15T15:24:00Z">
+            <w:rPr/>
+          </w:rPrChange>
+        </w:rPr>
+        <w:t>By chance we would expect only 5% of observed distributions to fall in these extremes.</w:t>
+      </w:r>
+      <w:r>
+        <w:rPr>
+          <w:rFonts w:asciiTheme="majorHAnsi" w:eastAsia="Times New Roman" w:hAnsiTheme="majorHAnsi" w:cstheme="majorHAnsi"/>
+          <w:rPrChange w:id="181" w:author="Diaz,Renata M" w:date="2020-12-15T15:24:00Z">
+            <w:rPr/>
+          </w:rPrChange>
+        </w:rPr>
+        <w:t xml:space="preserve"> These outcomes contrast with the results from the FIA dataset, for which percentile scores were near-uniformly distributed for skewness (5% of observations are more skewed than 95% of the feasible set), and </w:t>
+      </w:r>
+      <w:r>
+        <w:rPr>
+          <w:rFonts w:asciiTheme="majorHAnsi" w:eastAsia="Times New Roman" w:hAnsiTheme="majorHAnsi" w:cstheme="majorHAnsi"/>
+          <w:rPrChange w:id="182" w:author="Diaz,Renata M" w:date="2020-12-15T15:24:00Z">
+            <w:rPr/>
+          </w:rPrChange>
+        </w:rPr>
+        <w:t>less</w:t>
+      </w:r>
+      <w:r>
+        <w:rPr>
+          <w:rFonts w:asciiTheme="majorHAnsi" w:eastAsia="Times New Roman" w:hAnsiTheme="majorHAnsi" w:cstheme="majorHAnsi"/>
+          <w:rPrChange w:id="183" w:author="Diaz,Renata M" w:date="2020-12-15T15:24:00Z">
+            <w:rPr/>
+          </w:rPrChange>
+        </w:rPr>
+        <w:t xml:space="preserve"> </w:t>
+      </w:r>
+      <w:r>
+        <w:rPr>
+          <w:rFonts w:asciiTheme="majorHAnsi" w:eastAsia="Times New Roman" w:hAnsiTheme="majorHAnsi" w:cstheme="majorHAnsi"/>
+          <w:rPrChange w:id="184" w:author="Diaz,Renata M" w:date="2020-12-15T15:24:00Z">
+            <w:rPr/>
+          </w:rPrChange>
+        </w:rPr>
+        <w:t>concentrated at the extreme</w:t>
+      </w:r>
+      <w:r>
+        <w:rPr>
+          <w:rFonts w:asciiTheme="majorHAnsi" w:eastAsia="Times New Roman" w:hAnsiTheme="majorHAnsi" w:cstheme="majorHAnsi"/>
+          <w:rPrChange w:id="185" w:author="Diaz,Renata M" w:date="2020-12-15T15:24:00Z">
+            <w:rPr/>
+          </w:rPrChange>
+        </w:rPr>
+        <w:t xml:space="preserve"> than any of the other datasets for evenness (9% of observations are less even</w:t>
+      </w:r>
+      <w:ins w:id="186" w:author="Diaz,Renata M" w:date="2020-12-15T15:38:00Z">
+        <w:r>
+          <w:rPr>
+            <w:rFonts w:asciiTheme="majorHAnsi" w:eastAsia="Times New Roman" w:hAnsiTheme="majorHAnsi" w:cstheme="majorHAnsi"/>
+          </w:rPr>
+          <w:t xml:space="preserve"> than 95% of their feasible set</w:t>
+        </w:r>
+      </w:ins>
+      <w:r>
+        <w:rPr>
+          <w:rFonts w:asciiTheme="majorHAnsi" w:eastAsia="Times New Roman" w:hAnsiTheme="majorHAnsi" w:cstheme="majorHAnsi"/>
+          <w:rPrChange w:id="187" w:author="Diaz,Renata M" w:date="2020-12-15T15:24:00Z">
+            <w:rPr/>
+          </w:rPrChange>
+        </w:rPr>
         <w:t>).</w:t>
       </w:r>
     </w:p>
@@ -6646,11 +6700,41 @@
         <w:lastRenderedPageBreak/>
         <w:t>Across the</w:t>
       </w:r>
-      <w:r>
-        <w:rPr>
-          <w:rFonts w:asciiTheme="majorHAnsi" w:eastAsia="Times New Roman" w:hAnsiTheme="majorHAnsi" w:cstheme="majorHAnsi"/>
-        </w:rPr>
-        <w:t xml:space="preserve"> communities we analyzed, the statistical </w:t>
+      <w:ins w:id="188" w:author="Diaz,Renata M" w:date="2020-12-16T15:28:00Z">
+        <w:r>
+          <w:rPr>
+            <w:rFonts w:asciiTheme="majorHAnsi" w:eastAsia="Times New Roman" w:hAnsiTheme="majorHAnsi" w:cstheme="majorHAnsi"/>
+          </w:rPr>
+          <w:t xml:space="preserve"> range of</w:t>
+        </w:r>
+      </w:ins>
+      <w:r>
+        <w:rPr>
+          <w:rFonts w:asciiTheme="majorHAnsi" w:eastAsia="Times New Roman" w:hAnsiTheme="majorHAnsi" w:cstheme="majorHAnsi"/>
+        </w:rPr>
+        <w:t xml:space="preserve"> communit</w:t>
+      </w:r>
+      <w:ins w:id="189" w:author="Diaz,Renata M" w:date="2020-12-16T15:28:00Z">
+        <w:r>
+          <w:rPr>
+            <w:rFonts w:asciiTheme="majorHAnsi" w:eastAsia="Times New Roman" w:hAnsiTheme="majorHAnsi" w:cstheme="majorHAnsi"/>
+          </w:rPr>
+          <w:t>y sizes</w:t>
+        </w:r>
+      </w:ins>
+      <w:del w:id="190" w:author="Diaz,Renata M" w:date="2020-12-16T15:28:00Z">
+        <w:r>
+          <w:rPr>
+            <w:rFonts w:asciiTheme="majorHAnsi" w:eastAsia="Times New Roman" w:hAnsiTheme="majorHAnsi" w:cstheme="majorHAnsi"/>
+          </w:rPr>
+          <w:delText>ies</w:delText>
+        </w:r>
+      </w:del>
+      <w:r>
+        <w:rPr>
+          <w:rFonts w:asciiTheme="majorHAnsi" w:eastAsia="Times New Roman" w:hAnsiTheme="majorHAnsi" w:cstheme="majorHAnsi"/>
+        </w:rPr>
+        <w:t xml:space="preserve"> we analyzed, the statistical </w:t>
       </w:r>
       <w:r>
         <w:rPr>
@@ -6662,91 +6746,155 @@
         <w:rPr>
           <w:rFonts w:asciiTheme="majorHAnsi" w:eastAsia="Times New Roman" w:hAnsiTheme="majorHAnsi" w:cstheme="majorHAnsi"/>
         </w:rPr>
-        <w:t xml:space="preserve"> for both skewness and evenness narrows considerably as the size of the feasible set increases (</w:t>
-      </w:r>
-      <w:commentRangeStart w:id="178"/>
-      <w:r>
-        <w:fldChar w:fldCharType="begin"/>
-      </w:r>
-      <w:r>
-        <w:instrText xml:space="preserve"> HYPERLINK \l "_Figure_2:_95%" </w:instrText>
-      </w:r>
-      <w:r>
-        <w:fldChar w:fldCharType="separate"/>
-      </w:r>
-      <w:r>
-        <w:rPr>
-          <w:rStyle w:val="Hyperlink"/>
-          <w:rFonts w:asciiTheme="majorHAnsi" w:eastAsia="Times New Roman" w:hAnsiTheme="majorHAnsi" w:cstheme="majorHAnsi"/>
-        </w:rPr>
-        <w:t>Figure</w:t>
-      </w:r>
-      <w:r>
-        <w:rPr>
-          <w:rStyle w:val="Hyperlink"/>
-          <w:rFonts w:asciiTheme="majorHAnsi" w:eastAsia="Times New Roman" w:hAnsiTheme="majorHAnsi" w:cstheme="majorHAnsi"/>
-        </w:rPr>
-        <w:fldChar w:fldCharType="end"/>
-      </w:r>
-      <w:r>
-        <w:rPr>
-          <w:rFonts w:asciiTheme="majorHAnsi" w:eastAsia="Times New Roman" w:hAnsiTheme="majorHAnsi" w:cstheme="majorHAnsi"/>
-        </w:rPr>
-        <w:t xml:space="preserve">, </w:t>
-      </w:r>
-      <w:commentRangeStart w:id="179"/>
-      <w:r>
-        <w:fldChar w:fldCharType="begin"/>
-      </w:r>
-      <w:r>
-        <w:rPr>
-          <w:rFonts w:asciiTheme="majorHAnsi" w:hAnsiTheme="majorHAnsi" w:cstheme="majorHAnsi"/>
-        </w:rPr>
-        <w:instrText xml:space="preserve"> HYPERLINK \l "_Figure_5:_95%" </w:instrText>
-      </w:r>
-      <w:r>
-        <w:fldChar w:fldCharType="separate"/>
-      </w:r>
-      <w:r>
-        <w:rPr>
-          <w:rStyle w:val="Hyperlink"/>
-          <w:rFonts w:asciiTheme="majorHAnsi" w:eastAsia="Times New Roman" w:hAnsiTheme="majorHAnsi" w:cstheme="majorHAnsi"/>
-        </w:rPr>
-        <w:t>Figure</w:t>
-      </w:r>
-      <w:r>
-        <w:rPr>
-          <w:rStyle w:val="Hyperlink"/>
-          <w:rFonts w:asciiTheme="majorHAnsi" w:eastAsia="Times New Roman" w:hAnsiTheme="majorHAnsi" w:cstheme="majorHAnsi"/>
-        </w:rPr>
-        <w:fldChar w:fldCharType="end"/>
-      </w:r>
-      <w:commentRangeEnd w:id="179"/>
+        <w:t xml:space="preserve"> for both skewness and evenness narrows considerably as the size of the feasible set increases</w:t>
+      </w:r>
+      <w:ins w:id="191" w:author="Diaz,Renata M" w:date="2020-12-16T15:29:00Z">
+        <w:r>
+          <w:rPr>
+            <w:rFonts w:asciiTheme="majorHAnsi" w:eastAsia="Times New Roman" w:hAnsiTheme="majorHAnsi" w:cstheme="majorHAnsi"/>
+          </w:rPr>
+          <w:t xml:space="preserve"> (</w:t>
+        </w:r>
+        <w:commentRangeStart w:id="192"/>
+        <w:r>
+          <w:rPr>
+            <w:rFonts w:asciiTheme="majorHAnsi" w:eastAsia="Times New Roman" w:hAnsiTheme="majorHAnsi" w:cstheme="majorHAnsi"/>
+          </w:rPr>
+          <w:t>Figure 1</w:t>
+        </w:r>
+      </w:ins>
+      <w:ins w:id="193" w:author="Diaz,Renata M" w:date="2020-12-16T15:31:00Z">
+        <w:r>
+          <w:rPr>
+            <w:rFonts w:asciiTheme="majorHAnsi" w:eastAsia="Times New Roman" w:hAnsiTheme="majorHAnsi" w:cstheme="majorHAnsi"/>
+          </w:rPr>
+          <w:t>; Figure 1 in Appendix S3)</w:t>
+        </w:r>
+      </w:ins>
+      <w:del w:id="194" w:author="Diaz,Renata M" w:date="2020-12-16T15:29:00Z">
+        <w:r>
+          <w:rPr>
+            <w:rFonts w:asciiTheme="majorHAnsi" w:eastAsia="Times New Roman" w:hAnsiTheme="majorHAnsi" w:cstheme="majorHAnsi"/>
+          </w:rPr>
+          <w:delText xml:space="preserve"> (</w:delText>
+        </w:r>
+        <w:commentRangeStart w:id="195"/>
+        <w:r>
+          <w:fldChar w:fldCharType="begin"/>
+        </w:r>
+        <w:r>
+          <w:delInstrText xml:space="preserve"> HYPERLINK \l "_Figure_2:_95%" </w:delInstrText>
+        </w:r>
+        <w:r>
+          <w:fldChar w:fldCharType="separate"/>
+        </w:r>
+        <w:r>
+          <w:rPr>
+            <w:rStyle w:val="Hyperlink"/>
+            <w:rFonts w:asciiTheme="majorHAnsi" w:eastAsia="Times New Roman" w:hAnsiTheme="majorHAnsi" w:cstheme="majorHAnsi"/>
+          </w:rPr>
+          <w:delText>F</w:delText>
+        </w:r>
+        <w:r>
+          <w:rPr>
+            <w:rStyle w:val="Hyperlink"/>
+            <w:rFonts w:asciiTheme="majorHAnsi" w:eastAsia="Times New Roman" w:hAnsiTheme="majorHAnsi" w:cstheme="majorHAnsi"/>
+          </w:rPr>
+          <w:delText>i</w:delText>
+        </w:r>
+        <w:r>
+          <w:rPr>
+            <w:rStyle w:val="Hyperlink"/>
+            <w:rFonts w:asciiTheme="majorHAnsi" w:eastAsia="Times New Roman" w:hAnsiTheme="majorHAnsi" w:cstheme="majorHAnsi"/>
+          </w:rPr>
+          <w:delText>gure</w:delText>
+        </w:r>
+        <w:r>
+          <w:rPr>
+            <w:rStyle w:val="Hyperlink"/>
+            <w:rFonts w:asciiTheme="majorHAnsi" w:eastAsia="Times New Roman" w:hAnsiTheme="majorHAnsi" w:cstheme="majorHAnsi"/>
+          </w:rPr>
+          <w:fldChar w:fldCharType="end"/>
+        </w:r>
+        <w:r>
+          <w:rPr>
+            <w:rFonts w:asciiTheme="majorHAnsi" w:eastAsia="Times New Roman" w:hAnsiTheme="majorHAnsi" w:cstheme="majorHAnsi"/>
+          </w:rPr>
+          <w:delText xml:space="preserve">, </w:delText>
+        </w:r>
+        <w:commentRangeStart w:id="196"/>
+        <w:r>
+          <w:fldChar w:fldCharType="begin"/>
+        </w:r>
+        <w:r>
+          <w:rPr>
+            <w:rFonts w:asciiTheme="majorHAnsi" w:hAnsiTheme="majorHAnsi" w:cstheme="majorHAnsi"/>
+          </w:rPr>
+          <w:delInstrText xml:space="preserve"> HYPERLINK \l "_Figure_5:_95%" </w:delInstrText>
+        </w:r>
+        <w:r>
+          <w:fldChar w:fldCharType="separate"/>
+        </w:r>
+        <w:r>
+          <w:rPr>
+            <w:rStyle w:val="Hyperlink"/>
+            <w:rFonts w:asciiTheme="majorHAnsi" w:eastAsia="Times New Roman" w:hAnsiTheme="majorHAnsi" w:cstheme="majorHAnsi"/>
+          </w:rPr>
+          <w:delText>Figure</w:delText>
+        </w:r>
+        <w:r>
+          <w:rPr>
+            <w:rStyle w:val="Hyperlink"/>
+            <w:rFonts w:asciiTheme="majorHAnsi" w:eastAsia="Times New Roman" w:hAnsiTheme="majorHAnsi" w:cstheme="majorHAnsi"/>
+          </w:rPr>
+          <w:fldChar w:fldCharType="end"/>
+        </w:r>
+        <w:commentRangeEnd w:id="196"/>
+        <w:r>
+          <w:rPr>
+            <w:rStyle w:val="CommentReference"/>
+            <w:rFonts w:asciiTheme="majorHAnsi" w:hAnsiTheme="majorHAnsi" w:cstheme="majorHAnsi"/>
+          </w:rPr>
+          <w:commentReference w:id="196"/>
+        </w:r>
+        <w:commentRangeEnd w:id="195"/>
+        <w:r>
+          <w:rPr>
+            <w:rStyle w:val="CommentReference"/>
+          </w:rPr>
+          <w:commentReference w:id="195"/>
+        </w:r>
+        <w:r>
+          <w:rPr>
+            <w:rFonts w:asciiTheme="majorHAnsi" w:eastAsia="Times New Roman" w:hAnsiTheme="majorHAnsi" w:cstheme="majorHAnsi"/>
+          </w:rPr>
+          <w:delText>)</w:delText>
+        </w:r>
+      </w:del>
+      <w:r>
+        <w:rPr>
+          <w:rFonts w:asciiTheme="majorHAnsi" w:eastAsia="Times New Roman" w:hAnsiTheme="majorHAnsi" w:cstheme="majorHAnsi"/>
+        </w:rPr>
+        <w:t>.</w:t>
+      </w:r>
+      <w:r>
+        <w:rPr>
+          <w:rFonts w:asciiTheme="majorHAnsi" w:eastAsia="Times New Roman" w:hAnsiTheme="majorHAnsi" w:cstheme="majorHAnsi"/>
+        </w:rPr>
+        <w:t xml:space="preserve"> </w:t>
+      </w:r>
+      <w:commentRangeEnd w:id="192"/>
       <w:r>
         <w:rPr>
           <w:rStyle w:val="CommentReference"/>
-          <w:rFonts w:asciiTheme="majorHAnsi" w:hAnsiTheme="majorHAnsi" w:cstheme="majorHAnsi"/>
-        </w:rPr>
-        <w:commentReference w:id="179"/>
-      </w:r>
-      <w:commentRangeEnd w:id="178"/>
-      <w:r>
-        <w:rPr>
-          <w:rStyle w:val="CommentReference"/>
-        </w:rPr>
-        <w:commentReference w:id="178"/>
-      </w:r>
-      <w:r>
-        <w:rPr>
-          <w:rFonts w:asciiTheme="majorHAnsi" w:eastAsia="Times New Roman" w:hAnsiTheme="majorHAnsi" w:cstheme="majorHAnsi"/>
-        </w:rPr>
-        <w:t>).</w:t>
-      </w:r>
-      <w:r>
-        <w:rPr>
-          <w:rFonts w:asciiTheme="majorHAnsi" w:eastAsia="Times New Roman" w:hAnsiTheme="majorHAnsi" w:cstheme="majorHAnsi"/>
-        </w:rPr>
-        <w:t xml:space="preserve"> The size</w:t>
+        </w:rPr>
+        <w:commentReference w:id="192"/>
+      </w:r>
+      <w:r>
+        <w:rPr>
+          <w:rFonts w:asciiTheme="majorHAnsi" w:eastAsia="Times New Roman" w:hAnsiTheme="majorHAnsi" w:cstheme="majorHAnsi"/>
+        </w:rPr>
+        <w:t>The size</w:t>
       </w:r>
       <w:r>
         <w:rPr>
@@ -6826,7 +6974,7 @@
         </w:rPr>
         <w:t xml:space="preserve"> </w:t>
       </w:r>
-      <w:ins w:id="180" w:author="Diaz,Renata M" w:date="2020-12-15T15:29:00Z">
+      <w:ins w:id="197" w:author="Diaz,Renata M" w:date="2020-12-15T15:29:00Z">
         <w:r>
           <w:rPr>
             <w:rFonts w:asciiTheme="majorHAnsi" w:eastAsia="Times New Roman" w:hAnsiTheme="majorHAnsi" w:cstheme="majorHAnsi"/>
@@ -6834,15 +6982,31 @@
           <w:t xml:space="preserve">breadth index approaches 1, meaning that a 95% density </w:t>
         </w:r>
       </w:ins>
-      <w:ins w:id="181" w:author="Diaz,Renata M" w:date="2020-12-15T15:30:00Z">
-        <w:r>
-          <w:rPr>
-            <w:rFonts w:asciiTheme="majorHAnsi" w:eastAsia="Times New Roman" w:hAnsiTheme="majorHAnsi" w:cstheme="majorHAnsi"/>
-          </w:rPr>
-          <w:t xml:space="preserve">interval of the values in the distribution approaches the entire range of values. </w:t>
+      <w:ins w:id="198" w:author="Diaz,Renata M" w:date="2020-12-15T15:30:00Z">
+        <w:r>
+          <w:rPr>
+            <w:rFonts w:asciiTheme="majorHAnsi" w:eastAsia="Times New Roman" w:hAnsiTheme="majorHAnsi" w:cstheme="majorHAnsi"/>
+          </w:rPr>
+          <w:t>interval of the values in the distribution approaches the entire range of values</w:t>
         </w:r>
       </w:ins>
-      <w:del w:id="182" w:author="Diaz,Renata M" w:date="2020-12-15T15:30:00Z">
+      <w:ins w:id="199" w:author="Diaz,Renata M" w:date="2020-12-16T15:31:00Z">
+        <w:r>
+          <w:rPr>
+            <w:rFonts w:asciiTheme="majorHAnsi" w:eastAsia="Times New Roman" w:hAnsiTheme="majorHAnsi" w:cstheme="majorHAnsi"/>
+          </w:rPr>
+          <w:t xml:space="preserve"> (Figure 1 in Appendix S3)</w:t>
+        </w:r>
+      </w:ins>
+      <w:ins w:id="200" w:author="Diaz,Renata M" w:date="2020-12-15T15:30:00Z">
+        <w:r>
+          <w:rPr>
+            <w:rFonts w:asciiTheme="majorHAnsi" w:eastAsia="Times New Roman" w:hAnsiTheme="majorHAnsi" w:cstheme="majorHAnsi"/>
+          </w:rPr>
+          <w:t xml:space="preserve">. </w:t>
+        </w:r>
+      </w:ins>
+      <w:del w:id="201" w:author="Diaz,Renata M" w:date="2020-12-15T15:30:00Z">
         <w:r>
           <w:rPr>
             <w:rFonts w:asciiTheme="majorHAnsi" w:eastAsia="Times New Roman" w:hAnsiTheme="majorHAnsi" w:cstheme="majorHAnsi"/>
@@ -6898,7 +7062,7 @@
         </w:rPr>
         <w:t xml:space="preserve"> </w:t>
       </w:r>
-      <w:ins w:id="183" w:author="Diaz,Renata M" w:date="2020-12-15T15:28:00Z">
+      <w:ins w:id="202" w:author="Diaz,Renata M" w:date="2020-12-15T15:28:00Z">
         <w:r>
           <w:rPr>
             <w:rFonts w:asciiTheme="majorHAnsi" w:eastAsia="Times New Roman" w:hAnsiTheme="majorHAnsi" w:cstheme="majorHAnsi"/>
@@ -6906,7 +7070,7 @@
           <w:t xml:space="preserve">breadth </w:t>
         </w:r>
       </w:ins>
-      <w:ins w:id="184" w:author="Diaz,Renata M" w:date="2020-12-15T15:30:00Z">
+      <w:ins w:id="203" w:author="Diaz,Renata M" w:date="2020-12-15T15:30:00Z">
         <w:r>
           <w:rPr>
             <w:rFonts w:asciiTheme="majorHAnsi" w:eastAsia="Times New Roman" w:hAnsiTheme="majorHAnsi" w:cstheme="majorHAnsi"/>
@@ -6914,7 +7078,7 @@
           <w:t xml:space="preserve">index is very high, </w:t>
         </w:r>
       </w:ins>
-      <w:del w:id="185" w:author="Diaz,Renata M" w:date="2020-12-15T15:30:00Z">
+      <w:del w:id="204" w:author="Diaz,Renata M" w:date="2020-12-15T15:30:00Z">
         <w:r>
           <w:rPr>
             <w:rFonts w:asciiTheme="majorHAnsi" w:eastAsia="Times New Roman" w:hAnsiTheme="majorHAnsi" w:cstheme="majorHAnsi"/>
@@ -6964,60 +7128,76 @@
         </w:rPr>
         <w:t xml:space="preserve">for the shape of the feasible set </w:t>
       </w:r>
-      <w:r>
-        <w:rPr>
-          <w:rFonts w:asciiTheme="majorHAnsi" w:eastAsia="Times New Roman" w:hAnsiTheme="majorHAnsi" w:cstheme="majorHAnsi"/>
-        </w:rPr>
-        <w:t>(</w:t>
-      </w:r>
-      <w:commentRangeStart w:id="186"/>
-      <w:commentRangeStart w:id="187"/>
-      <w:r>
-        <w:fldChar w:fldCharType="begin"/>
-      </w:r>
-      <w:r>
-        <w:rPr>
-          <w:rFonts w:asciiTheme="majorHAnsi" w:hAnsiTheme="majorHAnsi" w:cstheme="majorHAnsi"/>
-        </w:rPr>
-        <w:instrText xml:space="preserve"> HYPERLINK \l "_Figure_7:_Distribution" </w:instrText>
-      </w:r>
-      <w:r>
-        <w:fldChar w:fldCharType="separate"/>
-      </w:r>
-      <w:r>
-        <w:rPr>
-          <w:rStyle w:val="Hyperlink"/>
-          <w:rFonts w:asciiTheme="majorHAnsi" w:eastAsia="Times New Roman" w:hAnsiTheme="majorHAnsi" w:cstheme="majorHAnsi"/>
-        </w:rPr>
-        <w:t>Figure</w:t>
-      </w:r>
-      <w:r>
-        <w:rPr>
-          <w:rStyle w:val="Hyperlink"/>
-          <w:rFonts w:asciiTheme="majorHAnsi" w:eastAsia="Times New Roman" w:hAnsiTheme="majorHAnsi" w:cstheme="majorHAnsi"/>
-        </w:rPr>
-        <w:fldChar w:fldCharType="end"/>
-      </w:r>
-      <w:commentRangeEnd w:id="186"/>
-      <w:r>
-        <w:rPr>
-          <w:rStyle w:val="CommentReference"/>
-          <w:rFonts w:asciiTheme="majorHAnsi" w:hAnsiTheme="majorHAnsi" w:cstheme="majorHAnsi"/>
-        </w:rPr>
-        <w:commentReference w:id="186"/>
-      </w:r>
-      <w:commentRangeEnd w:id="187"/>
-      <w:r>
-        <w:rPr>
-          <w:rStyle w:val="CommentReference"/>
-        </w:rPr>
-        <w:commentReference w:id="187"/>
-      </w:r>
-      <w:r>
-        <w:rPr>
-          <w:rFonts w:asciiTheme="majorHAnsi" w:eastAsia="Times New Roman" w:hAnsiTheme="majorHAnsi" w:cstheme="majorHAnsi"/>
-        </w:rPr>
-        <w:t xml:space="preserve">).  </w:t>
+      <w:ins w:id="205" w:author="Diaz,Renata M" w:date="2020-12-16T15:31:00Z">
+        <w:r>
+          <w:rPr>
+            <w:rFonts w:asciiTheme="majorHAnsi" w:eastAsia="Times New Roman" w:hAnsiTheme="majorHAnsi" w:cstheme="majorHAnsi"/>
+          </w:rPr>
+          <w:t>(Figure 3)</w:t>
+        </w:r>
+      </w:ins>
+      <w:del w:id="206" w:author="Diaz,Renata M" w:date="2020-12-16T15:31:00Z">
+        <w:r>
+          <w:rPr>
+            <w:rFonts w:asciiTheme="majorHAnsi" w:eastAsia="Times New Roman" w:hAnsiTheme="majorHAnsi" w:cstheme="majorHAnsi"/>
+          </w:rPr>
+          <w:delText>(</w:delText>
+        </w:r>
+        <w:commentRangeStart w:id="207"/>
+        <w:commentRangeStart w:id="208"/>
+        <w:r>
+          <w:fldChar w:fldCharType="begin"/>
+        </w:r>
+        <w:r>
+          <w:rPr>
+            <w:rFonts w:asciiTheme="majorHAnsi" w:hAnsiTheme="majorHAnsi" w:cstheme="majorHAnsi"/>
+          </w:rPr>
+          <w:delInstrText xml:space="preserve"> HYPERLINK \l "_Figure_7:_Distribution" </w:delInstrText>
+        </w:r>
+        <w:r>
+          <w:fldChar w:fldCharType="separate"/>
+        </w:r>
+        <w:r>
+          <w:rPr>
+            <w:rStyle w:val="Hyperlink"/>
+            <w:rFonts w:asciiTheme="majorHAnsi" w:eastAsia="Times New Roman" w:hAnsiTheme="majorHAnsi" w:cstheme="majorHAnsi"/>
+          </w:rPr>
+          <w:delText>Figure</w:delText>
+        </w:r>
+        <w:r>
+          <w:rPr>
+            <w:rStyle w:val="Hyperlink"/>
+            <w:rFonts w:asciiTheme="majorHAnsi" w:eastAsia="Times New Roman" w:hAnsiTheme="majorHAnsi" w:cstheme="majorHAnsi"/>
+          </w:rPr>
+          <w:fldChar w:fldCharType="end"/>
+        </w:r>
+        <w:commentRangeEnd w:id="207"/>
+        <w:r>
+          <w:rPr>
+            <w:rStyle w:val="CommentReference"/>
+            <w:rFonts w:asciiTheme="majorHAnsi" w:hAnsiTheme="majorHAnsi" w:cstheme="majorHAnsi"/>
+          </w:rPr>
+          <w:commentReference w:id="207"/>
+        </w:r>
+        <w:commentRangeEnd w:id="208"/>
+        <w:r>
+          <w:rPr>
+            <w:rStyle w:val="CommentReference"/>
+          </w:rPr>
+          <w:commentReference w:id="208"/>
+        </w:r>
+        <w:r>
+          <w:rPr>
+            <w:rFonts w:asciiTheme="majorHAnsi" w:eastAsia="Times New Roman" w:hAnsiTheme="majorHAnsi" w:cstheme="majorHAnsi"/>
+          </w:rPr>
+          <w:delText>)</w:delText>
+        </w:r>
+      </w:del>
+      <w:r>
+        <w:rPr>
+          <w:rFonts w:asciiTheme="majorHAnsi" w:eastAsia="Times New Roman" w:hAnsiTheme="majorHAnsi" w:cstheme="majorHAnsi"/>
+        </w:rPr>
+        <w:t xml:space="preserve">.  </w:t>
       </w:r>
     </w:p>
     <w:p>
@@ -7063,7 +7243,7 @@
         </w:rPr>
         <w:t xml:space="preserve">are more skewed and less even than we would expect given </w:t>
       </w:r>
-      <w:del w:id="188" w:author="Diaz,Renata M" w:date="2020-12-15T15:38:00Z">
+      <w:del w:id="209" w:author="Diaz,Renata M" w:date="2020-12-15T15:38:00Z">
         <w:r>
           <w:rPr>
             <w:rFonts w:asciiTheme="majorHAnsi" w:eastAsia="Times New Roman" w:hAnsiTheme="majorHAnsi" w:cstheme="majorHAnsi"/>
@@ -7071,7 +7251,7 @@
           <w:delText>their feasible sets.</w:delText>
         </w:r>
       </w:del>
-      <w:ins w:id="189" w:author="Diaz,Renata M" w:date="2020-12-15T15:38:00Z">
+      <w:ins w:id="210" w:author="Diaz,Renata M" w:date="2020-12-15T15:38:00Z">
         <w:r>
           <w:rPr>
             <w:rFonts w:asciiTheme="majorHAnsi" w:eastAsia="Times New Roman" w:hAnsiTheme="majorHAnsi" w:cstheme="majorHAnsi"/>
@@ -7151,14 +7331,14 @@
         </w:rPr>
         <w:t xml:space="preserve"> cause abundance distributions to be more uneven – rather than those that cause individuals to be spread evenly across species.</w:t>
       </w:r>
-      <w:ins w:id="190" w:author="Diaz,Renata M" w:date="2020-12-15T15:33:00Z">
+      <w:ins w:id="211" w:author="Diaz,Renata M" w:date="2020-12-15T15:33:00Z">
         <w:r>
           <w:rPr>
             <w:rFonts w:asciiTheme="majorHAnsi" w:eastAsia="Times New Roman" w:hAnsiTheme="majorHAnsi" w:cstheme="majorHAnsi"/>
           </w:rPr>
           <w:t xml:space="preserve"> </w:t>
         </w:r>
-        <w:commentRangeStart w:id="191"/>
+        <w:commentRangeStart w:id="212"/>
         <w:r>
           <w:rPr>
             <w:rFonts w:asciiTheme="majorHAnsi" w:eastAsia="Times New Roman" w:hAnsiTheme="majorHAnsi" w:cstheme="majorHAnsi"/>
@@ -7166,7 +7346,7 @@
           <w:t xml:space="preserve">Ecological processes may lengthen the rare tail of the SAD, for example by promoting the persistence of rare species at very low abundances (e.g. Yenni et al 2012). Or, </w:t>
         </w:r>
       </w:ins>
-      <w:ins w:id="192" w:author="Diaz,Renata M" w:date="2020-12-15T15:34:00Z">
+      <w:ins w:id="213" w:author="Diaz,Renata M" w:date="2020-12-15T15:34:00Z">
         <w:r>
           <w:rPr>
             <w:rFonts w:asciiTheme="majorHAnsi" w:eastAsia="Times New Roman" w:hAnsiTheme="majorHAnsi" w:cstheme="majorHAnsi"/>
@@ -7174,7 +7354,7 @@
           <w:t>they could drive abundant species to have larger populations that would be statistically expected</w:t>
         </w:r>
       </w:ins>
-      <w:ins w:id="193" w:author="Diaz,Renata M" w:date="2020-12-15T15:35:00Z">
+      <w:ins w:id="214" w:author="Diaz,Renata M" w:date="2020-12-15T15:35:00Z">
         <w:r>
           <w:rPr>
             <w:rFonts w:asciiTheme="majorHAnsi" w:eastAsia="Times New Roman" w:hAnsiTheme="majorHAnsi" w:cstheme="majorHAnsi"/>
@@ -7182,15 +7362,15 @@
           <w:t>, without driving other species entirely to extinction (Chesson 2000).</w:t>
         </w:r>
       </w:ins>
-      <w:del w:id="194" w:author="Diaz,Renata M" w:date="2020-12-15T15:33:00Z">
+      <w:del w:id="215" w:author="Diaz,Renata M" w:date="2020-12-15T15:33:00Z">
         <w:r>
           <w:rPr>
             <w:rFonts w:asciiTheme="majorHAnsi" w:eastAsia="Times New Roman" w:hAnsiTheme="majorHAnsi" w:cstheme="majorHAnsi"/>
           </w:rPr>
           <w:delText xml:space="preserve"> </w:delText>
         </w:r>
-        <w:commentRangeStart w:id="195"/>
-        <w:commentRangeStart w:id="196"/>
+        <w:commentRangeStart w:id="216"/>
+        <w:commentRangeStart w:id="217"/>
         <w:r>
           <w:rPr>
             <w:rFonts w:asciiTheme="majorHAnsi" w:eastAsia="Times New Roman" w:hAnsiTheme="majorHAnsi" w:cstheme="majorHAnsi"/>
@@ -7210,26 +7390,26 @@
           <w:delText>) –thereby lengthening the rare tail of the SAD – or</w:delText>
         </w:r>
       </w:del>
-      <w:del w:id="197" w:author="Diaz,Renata M" w:date="2020-12-15T15:35:00Z">
+      <w:del w:id="218" w:author="Diaz,Renata M" w:date="2020-12-15T15:35:00Z">
         <w:r>
           <w:rPr>
             <w:rFonts w:asciiTheme="majorHAnsi" w:eastAsia="Times New Roman" w:hAnsiTheme="majorHAnsi" w:cstheme="majorHAnsi"/>
           </w:rPr>
           <w:delText xml:space="preserve"> processes that encourage or allow dominant species to be hyper-dominant without driving other species entirely to extinction </w:delText>
         </w:r>
-        <w:commentRangeEnd w:id="195"/>
+        <w:commentRangeEnd w:id="216"/>
         <w:r>
           <w:rPr>
             <w:rStyle w:val="CommentReference"/>
           </w:rPr>
-          <w:commentReference w:id="195"/>
-        </w:r>
-        <w:commentRangeEnd w:id="196"/>
+          <w:commentReference w:id="216"/>
+        </w:r>
+        <w:commentRangeEnd w:id="217"/>
         <w:r>
           <w:rPr>
             <w:rStyle w:val="CommentReference"/>
           </w:rPr>
-          <w:commentReference w:id="196"/>
+          <w:commentReference w:id="217"/>
         </w:r>
         <w:r>
           <w:rPr>
@@ -7256,12 +7436,12 @@
         </w:rPr>
         <w:t xml:space="preserve"> </w:t>
       </w:r>
-      <w:commentRangeEnd w:id="191"/>
+      <w:commentRangeEnd w:id="212"/>
       <w:r>
         <w:rPr>
           <w:rStyle w:val="CommentReference"/>
         </w:rPr>
-        <w:commentReference w:id="191"/>
+        <w:commentReference w:id="212"/>
       </w:r>
       <w:r>
         <w:rPr>
@@ -7420,7 +7600,7 @@
         </w:rPr>
         <w:t xml:space="preserve">testing whether ecological theories or common functional approximations </w:t>
       </w:r>
-      <w:ins w:id="198" w:author="Diaz,Renata M" w:date="2020-12-15T15:37:00Z">
+      <w:ins w:id="219" w:author="Diaz,Renata M" w:date="2020-12-15T15:37:00Z">
         <w:r>
           <w:rPr>
             <w:rFonts w:asciiTheme="majorHAnsi" w:eastAsia="Times New Roman" w:hAnsiTheme="majorHAnsi" w:cstheme="majorHAnsi"/>
@@ -7526,7 +7706,7 @@
         </w:rPr>
         <w:t xml:space="preserve">These results may </w:t>
       </w:r>
-      <w:del w:id="199" w:author="Diaz,Renata M" w:date="2020-12-15T15:39:00Z">
+      <w:del w:id="220" w:author="Diaz,Renata M" w:date="2020-12-15T15:39:00Z">
         <w:r>
           <w:rPr>
             <w:rFonts w:asciiTheme="majorHAnsi" w:eastAsia="Times New Roman" w:hAnsiTheme="majorHAnsi" w:cstheme="majorHAnsi"/>
@@ -7540,7 +7720,7 @@
           <w:delText>an artifact of</w:delText>
         </w:r>
       </w:del>
-      <w:ins w:id="200" w:author="Diaz,Renata M" w:date="2020-12-15T15:39:00Z">
+      <w:ins w:id="221" w:author="Diaz,Renata M" w:date="2020-12-15T15:39:00Z">
         <w:r>
           <w:rPr>
             <w:rFonts w:asciiTheme="majorHAnsi" w:eastAsia="Times New Roman" w:hAnsiTheme="majorHAnsi" w:cstheme="majorHAnsi"/>
@@ -7632,7 +7812,7 @@
         </w:rPr>
         <w:t xml:space="preserve"> </w:t>
       </w:r>
-      <w:del w:id="201" w:author="Diaz,Renata M" w:date="2020-12-15T15:39:00Z">
+      <w:del w:id="222" w:author="Diaz,Renata M" w:date="2020-12-15T15:39:00Z">
         <w:r>
           <w:rPr>
             <w:rFonts w:asciiTheme="majorHAnsi" w:eastAsia="Times New Roman" w:hAnsiTheme="majorHAnsi" w:cstheme="majorHAnsi"/>
@@ -7646,7 +7826,7 @@
           <w:delText xml:space="preserve"> we compared the distributions of shape metrics</w:delText>
         </w:r>
       </w:del>
-      <w:ins w:id="202" w:author="Diaz,Renata M" w:date="2020-12-15T15:39:00Z">
+      <w:ins w:id="223" w:author="Diaz,Renata M" w:date="2020-12-15T15:39:00Z">
         <w:r>
           <w:rPr>
             <w:rFonts w:asciiTheme="majorHAnsi" w:eastAsia="Times New Roman" w:hAnsiTheme="majorHAnsi" w:cstheme="majorHAnsi"/>
@@ -7654,7 +7834,7 @@
           <w:t>In fact, across the datasets,</w:t>
         </w:r>
       </w:ins>
-      <w:ins w:id="203" w:author="Diaz,Renata M" w:date="2020-12-15T15:40:00Z">
+      <w:ins w:id="224" w:author="Diaz,Renata M" w:date="2020-12-15T15:40:00Z">
         <w:r>
           <w:rPr>
             <w:rFonts w:asciiTheme="majorHAnsi" w:eastAsia="Times New Roman" w:hAnsiTheme="majorHAnsi" w:cstheme="majorHAnsi"/>
@@ -7662,7 +7842,7 @@
           <w:t xml:space="preserve"> the feasible sets for</w:t>
         </w:r>
       </w:ins>
-      <w:ins w:id="204" w:author="Diaz,Renata M" w:date="2020-12-15T15:39:00Z">
+      <w:ins w:id="225" w:author="Diaz,Renata M" w:date="2020-12-15T15:39:00Z">
         <w:r>
           <w:rPr>
             <w:rFonts w:asciiTheme="majorHAnsi" w:eastAsia="Times New Roman" w:hAnsiTheme="majorHAnsi" w:cstheme="majorHAnsi"/>
@@ -7670,7 +7850,7 @@
           <w:t xml:space="preserve"> small communities generally </w:t>
         </w:r>
       </w:ins>
-      <w:ins w:id="205" w:author="Diaz,Renata M" w:date="2020-12-15T15:40:00Z">
+      <w:ins w:id="226" w:author="Diaz,Renata M" w:date="2020-12-15T15:40:00Z">
         <w:r>
           <w:rPr>
             <w:rFonts w:asciiTheme="majorHAnsi" w:eastAsia="Times New Roman" w:hAnsiTheme="majorHAnsi" w:cstheme="majorHAnsi"/>
@@ -7678,7 +7858,7 @@
           <w:t>generated</w:t>
         </w:r>
       </w:ins>
-      <w:del w:id="206" w:author="Diaz,Renata M" w:date="2020-12-15T15:40:00Z">
+      <w:del w:id="227" w:author="Diaz,Renata M" w:date="2020-12-15T15:40:00Z">
         <w:r>
           <w:rPr>
             <w:rFonts w:asciiTheme="majorHAnsi" w:eastAsia="Times New Roman" w:hAnsiTheme="majorHAnsi" w:cstheme="majorHAnsi"/>
@@ -7716,12 +7896,79 @@
         </w:rPr>
         <w:t xml:space="preserve"> broader distributions of evenness, and especially skewness, than those for large communities (</w:t>
       </w:r>
-      <w:commentRangeStart w:id="207"/>
-      <w:r>
-        <w:rPr>
-          <w:rFonts w:asciiTheme="majorHAnsi" w:eastAsia="Times New Roman" w:hAnsiTheme="majorHAnsi" w:cstheme="majorHAnsi"/>
-        </w:rPr>
-        <w:t>Figure</w:t>
+      <w:ins w:id="228" w:author="Diaz,Renata M" w:date="2020-12-16T15:32:00Z">
+        <w:r>
+          <w:rPr>
+            <w:rFonts w:asciiTheme="majorHAnsi" w:eastAsia="Times New Roman" w:hAnsiTheme="majorHAnsi" w:cstheme="majorHAnsi"/>
+          </w:rPr>
+          <w:t>Figure 1 in Appendix S3</w:t>
+        </w:r>
+      </w:ins>
+      <w:commentRangeStart w:id="229"/>
+      <w:del w:id="230" w:author="Diaz,Renata M" w:date="2020-12-16T15:32:00Z">
+        <w:r>
+          <w:rPr>
+            <w:rFonts w:asciiTheme="majorHAnsi" w:eastAsia="Times New Roman" w:hAnsiTheme="majorHAnsi" w:cstheme="majorHAnsi"/>
+          </w:rPr>
+          <w:delText>Figure</w:delText>
+        </w:r>
+        <w:r>
+          <w:rPr>
+            <w:rFonts w:asciiTheme="majorHAnsi" w:eastAsia="Times New Roman" w:hAnsiTheme="majorHAnsi" w:cstheme="majorHAnsi"/>
+          </w:rPr>
+          <w:delText xml:space="preserve"> </w:delText>
+        </w:r>
+        <w:commentRangeEnd w:id="229"/>
+        <w:r>
+          <w:rPr>
+            <w:rStyle w:val="CommentReference"/>
+          </w:rPr>
+          <w:commentReference w:id="229"/>
+        </w:r>
+        <w:r>
+          <w:rPr>
+            <w:rFonts w:asciiTheme="majorHAnsi" w:eastAsia="Times New Roman" w:hAnsiTheme="majorHAnsi" w:cstheme="majorHAnsi"/>
+          </w:rPr>
+          <w:delText>5</w:delText>
+        </w:r>
+        <w:r>
+          <w:rPr>
+            <w:rFonts w:asciiTheme="majorHAnsi" w:eastAsia="Times New Roman" w:hAnsiTheme="majorHAnsi" w:cstheme="majorHAnsi"/>
+          </w:rPr>
+          <w:delText xml:space="preserve"> in </w:delText>
+        </w:r>
+      </w:del>
+      <w:del w:id="231" w:author="Diaz,Renata M" w:date="2020-12-15T15:40:00Z">
+        <w:r>
+          <w:rPr>
+            <w:rFonts w:asciiTheme="majorHAnsi" w:eastAsia="Times New Roman" w:hAnsiTheme="majorHAnsi" w:cstheme="majorHAnsi"/>
+          </w:rPr>
+          <w:delText>Supplement 1</w:delText>
+        </w:r>
+      </w:del>
+      <w:r>
+        <w:rPr>
+          <w:rFonts w:asciiTheme="majorHAnsi" w:eastAsia="Times New Roman" w:hAnsiTheme="majorHAnsi" w:cstheme="majorHAnsi"/>
+        </w:rPr>
+        <w:t>)</w:t>
+      </w:r>
+      <w:r>
+        <w:rPr>
+          <w:rFonts w:asciiTheme="majorHAnsi" w:eastAsia="Times New Roman" w:hAnsiTheme="majorHAnsi" w:cstheme="majorHAnsi"/>
+        </w:rPr>
+        <w:t xml:space="preserve">. </w:t>
+      </w:r>
+      <w:r>
+        <w:rPr>
+          <w:rFonts w:asciiTheme="majorHAnsi" w:eastAsia="Times New Roman" w:hAnsiTheme="majorHAnsi" w:cstheme="majorHAnsi"/>
+        </w:rPr>
+        <w:t xml:space="preserve"> For such communities, th</w:t>
+      </w:r>
+      <w:r>
+        <w:rPr>
+          <w:rFonts w:asciiTheme="majorHAnsi" w:eastAsia="Times New Roman" w:hAnsiTheme="majorHAnsi" w:cstheme="majorHAnsi"/>
+        </w:rPr>
+        <w:t>e deviations – or lack thereof – that we perceive are less informative</w:t>
       </w:r>
       <w:r>
         <w:rPr>
@@ -7729,26 +7976,292 @@
         </w:rPr>
         <w:t xml:space="preserve"> </w:t>
       </w:r>
-      <w:commentRangeEnd w:id="207"/>
-      <w:r>
-        <w:rPr>
-          <w:rStyle w:val="CommentReference"/>
-        </w:rPr>
-        <w:commentReference w:id="207"/>
-      </w:r>
-      <w:r>
-        <w:rPr>
-          <w:rFonts w:asciiTheme="majorHAnsi" w:eastAsia="Times New Roman" w:hAnsiTheme="majorHAnsi" w:cstheme="majorHAnsi"/>
-        </w:rPr>
-        <w:t>5</w:t>
-      </w:r>
-      <w:r>
-        <w:rPr>
-          <w:rFonts w:asciiTheme="majorHAnsi" w:eastAsia="Times New Roman" w:hAnsiTheme="majorHAnsi" w:cstheme="majorHAnsi"/>
-        </w:rPr>
-        <w:t xml:space="preserve"> in </w:t>
-      </w:r>
-      <w:del w:id="208" w:author="Diaz,Renata M" w:date="2020-12-15T15:40:00Z">
+      <w:r>
+        <w:rPr>
+          <w:rFonts w:asciiTheme="majorHAnsi" w:eastAsia="Times New Roman" w:hAnsiTheme="majorHAnsi" w:cstheme="majorHAnsi"/>
+        </w:rPr>
+        <w:t>than for larger communities with more strongly defined statistical baselines</w:t>
+      </w:r>
+      <w:r>
+        <w:rPr>
+          <w:rFonts w:asciiTheme="majorHAnsi" w:eastAsia="Times New Roman" w:hAnsiTheme="majorHAnsi" w:cstheme="majorHAnsi"/>
+        </w:rPr>
+        <w:t xml:space="preserve"> </w:t>
+      </w:r>
+      <w:r>
+        <w:rPr>
+          <w:rFonts w:asciiTheme="majorHAnsi" w:eastAsia="Times New Roman" w:hAnsiTheme="majorHAnsi" w:cstheme="majorHAnsi"/>
+        </w:rPr>
+        <w:t>(Jaynes</w:t>
+      </w:r>
+      <w:r>
+        <w:rPr>
+          <w:rFonts w:asciiTheme="majorHAnsi" w:eastAsia="Times New Roman" w:hAnsiTheme="majorHAnsi" w:cstheme="majorHAnsi"/>
+        </w:rPr>
+        <w:t xml:space="preserve"> 1957</w:t>
+      </w:r>
+      <w:r>
+        <w:rPr>
+          <w:rFonts w:asciiTheme="majorHAnsi" w:eastAsia="Times New Roman" w:hAnsiTheme="majorHAnsi" w:cstheme="majorHAnsi"/>
+        </w:rPr>
+        <w:t>)</w:t>
+      </w:r>
+      <w:r>
+        <w:rPr>
+          <w:rFonts w:asciiTheme="majorHAnsi" w:eastAsia="Times New Roman" w:hAnsiTheme="majorHAnsi" w:cstheme="majorHAnsi"/>
+        </w:rPr>
+        <w:t xml:space="preserve">. </w:t>
+      </w:r>
+    </w:p>
+    <w:p>
+      <w:pPr>
+        <w:spacing w:line="480" w:lineRule="auto"/>
+        <w:rPr>
+          <w:rFonts w:asciiTheme="majorHAnsi" w:eastAsia="Times New Roman" w:hAnsiTheme="majorHAnsi" w:cstheme="majorHAnsi"/>
+        </w:rPr>
+      </w:pPr>
+      <w:del w:id="232" w:author="Diaz,Renata M" w:date="2020-12-15T15:41:00Z">
+        <w:r>
+          <w:rPr>
+            <w:rFonts w:asciiTheme="majorHAnsi" w:eastAsia="Times New Roman" w:hAnsiTheme="majorHAnsi" w:cstheme="majorHAnsi"/>
+          </w:rPr>
+          <w:delText>Additionally</w:delText>
+        </w:r>
+        <w:r>
+          <w:rPr>
+            <w:rFonts w:asciiTheme="majorHAnsi" w:eastAsia="Times New Roman" w:hAnsiTheme="majorHAnsi" w:cstheme="majorHAnsi"/>
+          </w:rPr>
+          <w:delText xml:space="preserve">, </w:delText>
+        </w:r>
+        <w:r>
+          <w:rPr>
+            <w:rFonts w:asciiTheme="majorHAnsi" w:eastAsia="Times New Roman" w:hAnsiTheme="majorHAnsi" w:cstheme="majorHAnsi"/>
+          </w:rPr>
+          <w:delText>i</w:delText>
+        </w:r>
+        <w:r>
+          <w:rPr>
+            <w:rFonts w:asciiTheme="majorHAnsi" w:eastAsia="Times New Roman" w:hAnsiTheme="majorHAnsi" w:cstheme="majorHAnsi"/>
+          </w:rPr>
+          <w:delText>f</w:delText>
+        </w:r>
+      </w:del>
+      <w:ins w:id="233" w:author="Diaz,Renata M" w:date="2020-12-15T15:41:00Z">
+        <w:r>
+          <w:rPr>
+            <w:rFonts w:asciiTheme="majorHAnsi" w:eastAsia="Times New Roman" w:hAnsiTheme="majorHAnsi" w:cstheme="majorHAnsi"/>
+          </w:rPr>
+          <w:t>If</w:t>
+        </w:r>
+      </w:ins>
+      <w:r>
+        <w:rPr>
+          <w:rFonts w:asciiTheme="majorHAnsi" w:eastAsia="Times New Roman" w:hAnsiTheme="majorHAnsi" w:cstheme="majorHAnsi"/>
+        </w:rPr>
+        <w:t xml:space="preserve"> the lack of discernable deviations from the feasible set</w:t>
+      </w:r>
+      <w:r>
+        <w:rPr>
+          <w:rFonts w:asciiTheme="majorHAnsi" w:eastAsia="Times New Roman" w:hAnsiTheme="majorHAnsi" w:cstheme="majorHAnsi"/>
+        </w:rPr>
+        <w:t xml:space="preserve"> for the FIA communities</w:t>
+      </w:r>
+      <w:r>
+        <w:rPr>
+          <w:rFonts w:asciiTheme="majorHAnsi" w:eastAsia="Times New Roman" w:hAnsiTheme="majorHAnsi" w:cstheme="majorHAnsi"/>
+        </w:rPr>
+        <w:t xml:space="preserve"> is </w:t>
+      </w:r>
+      <w:r>
+        <w:rPr>
+          <w:rFonts w:asciiTheme="majorHAnsi" w:eastAsia="Times New Roman" w:hAnsiTheme="majorHAnsi" w:cstheme="majorHAnsi"/>
+        </w:rPr>
+        <w:t xml:space="preserve">indeed </w:t>
+      </w:r>
+      <w:r>
+        <w:rPr>
+          <w:rFonts w:asciiTheme="majorHAnsi" w:eastAsia="Times New Roman" w:hAnsiTheme="majorHAnsi" w:cstheme="majorHAnsi"/>
+        </w:rPr>
+        <w:t>a</w:t>
+      </w:r>
+      <w:r>
+        <w:rPr>
+          <w:rFonts w:asciiTheme="majorHAnsi" w:eastAsia="Times New Roman" w:hAnsiTheme="majorHAnsi" w:cstheme="majorHAnsi"/>
+        </w:rPr>
+        <w:t xml:space="preserve"> byproduct</w:t>
+      </w:r>
+      <w:r>
+        <w:rPr>
+          <w:rFonts w:asciiTheme="majorHAnsi" w:eastAsia="Times New Roman" w:hAnsiTheme="majorHAnsi" w:cstheme="majorHAnsi"/>
+        </w:rPr>
+        <w:t xml:space="preserve"> of </w:t>
+      </w:r>
+      <w:r>
+        <w:rPr>
+          <w:rFonts w:asciiTheme="majorHAnsi" w:eastAsia="Times New Roman" w:hAnsiTheme="majorHAnsi" w:cstheme="majorHAnsi"/>
+        </w:rPr>
+        <w:t xml:space="preserve">their </w:t>
+      </w:r>
+      <w:r>
+        <w:rPr>
+          <w:rFonts w:asciiTheme="majorHAnsi" w:eastAsia="Times New Roman" w:hAnsiTheme="majorHAnsi" w:cstheme="majorHAnsi"/>
+        </w:rPr>
+        <w:t xml:space="preserve">generally small size, then we would expect similarly-sized communities from other datasets to </w:t>
+      </w:r>
+      <w:r>
+        <w:rPr>
+          <w:rFonts w:asciiTheme="majorHAnsi" w:eastAsia="Times New Roman" w:hAnsiTheme="majorHAnsi" w:cstheme="majorHAnsi"/>
+        </w:rPr>
+        <w:t>have</w:t>
+      </w:r>
+      <w:r>
+        <w:rPr>
+          <w:rFonts w:asciiTheme="majorHAnsi" w:eastAsia="Times New Roman" w:hAnsiTheme="majorHAnsi" w:cstheme="majorHAnsi"/>
+        </w:rPr>
+        <w:t xml:space="preserve"> similar</w:t>
+      </w:r>
+      <w:r>
+        <w:rPr>
+          <w:rFonts w:asciiTheme="majorHAnsi" w:eastAsia="Times New Roman" w:hAnsiTheme="majorHAnsi" w:cstheme="majorHAnsi"/>
+        </w:rPr>
+        <w:t xml:space="preserve"> results</w:t>
+      </w:r>
+      <w:r>
+        <w:rPr>
+          <w:rFonts w:asciiTheme="majorHAnsi" w:eastAsia="Times New Roman" w:hAnsiTheme="majorHAnsi" w:cstheme="majorHAnsi"/>
+        </w:rPr>
+        <w:t>. We identified</w:t>
+      </w:r>
+      <w:r>
+        <w:rPr>
+          <w:rFonts w:asciiTheme="majorHAnsi" w:eastAsia="Times New Roman" w:hAnsiTheme="majorHAnsi" w:cstheme="majorHAnsi"/>
+        </w:rPr>
+        <w:t xml:space="preserve"> 371 </w:t>
+      </w:r>
+      <w:r>
+        <w:rPr>
+          <w:rFonts w:asciiTheme="majorHAnsi" w:eastAsia="Times New Roman" w:hAnsiTheme="majorHAnsi" w:cstheme="majorHAnsi"/>
+        </w:rPr>
+        <w:t xml:space="preserve">communities </w:t>
+      </w:r>
+      <w:r>
+        <w:rPr>
+          <w:rFonts w:asciiTheme="majorHAnsi" w:eastAsia="Times New Roman" w:hAnsiTheme="majorHAnsi" w:cstheme="majorHAnsi"/>
+        </w:rPr>
+        <w:t xml:space="preserve">from other datasets with S and N matching </w:t>
+      </w:r>
+      <w:r>
+        <w:rPr>
+          <w:rFonts w:asciiTheme="majorHAnsi" w:eastAsia="Times New Roman" w:hAnsiTheme="majorHAnsi" w:cstheme="majorHAnsi"/>
+        </w:rPr>
+        <w:t>communities in the</w:t>
+      </w:r>
+      <w:r>
+        <w:rPr>
+          <w:rFonts w:asciiTheme="majorHAnsi" w:eastAsia="Times New Roman" w:hAnsiTheme="majorHAnsi" w:cstheme="majorHAnsi"/>
+        </w:rPr>
+        <w:t xml:space="preserve"> FIA, and</w:t>
+      </w:r>
+      <w:r>
+        <w:rPr>
+          <w:rFonts w:asciiTheme="majorHAnsi" w:eastAsia="Times New Roman" w:hAnsiTheme="majorHAnsi" w:cstheme="majorHAnsi"/>
+        </w:rPr>
+        <w:t xml:space="preserve"> found no difference in the distribution of percentile scores between</w:t>
+      </w:r>
+      <w:r>
+        <w:rPr>
+          <w:rFonts w:asciiTheme="majorHAnsi" w:eastAsia="Times New Roman" w:hAnsiTheme="majorHAnsi" w:cstheme="majorHAnsi"/>
+        </w:rPr>
+        <w:t xml:space="preserve"> communities from</w:t>
+      </w:r>
+      <w:r>
+        <w:rPr>
+          <w:rFonts w:asciiTheme="majorHAnsi" w:eastAsia="Times New Roman" w:hAnsiTheme="majorHAnsi" w:cstheme="majorHAnsi"/>
+        </w:rPr>
+        <w:t xml:space="preserve"> FIA and communities from other datasets </w:t>
+      </w:r>
+      <w:ins w:id="234" w:author="Diaz,Renata M" w:date="2020-12-16T15:32:00Z">
+        <w:r>
+          <w:rPr>
+            <w:rFonts w:asciiTheme="majorHAnsi" w:eastAsia="Times New Roman" w:hAnsiTheme="majorHAnsi" w:cstheme="majorHAnsi"/>
+          </w:rPr>
+          <w:t>(Figure 4;</w:t>
+        </w:r>
+      </w:ins>
+      <w:del w:id="235" w:author="Diaz,Renata M" w:date="2020-12-16T15:32:00Z">
+        <w:r>
+          <w:rPr>
+            <w:rFonts w:asciiTheme="majorHAnsi" w:eastAsia="Times New Roman" w:hAnsiTheme="majorHAnsi" w:cstheme="majorHAnsi"/>
+          </w:rPr>
+          <w:delText>(</w:delText>
+        </w:r>
+        <w:commentRangeStart w:id="236"/>
+        <w:r>
+          <w:fldChar w:fldCharType="begin"/>
+        </w:r>
+        <w:r>
+          <w:delInstrText xml:space="preserve"> HYPERLINK \l "_Figure_8:_Direct" </w:delInstrText>
+        </w:r>
+        <w:r>
+          <w:fldChar w:fldCharType="separate"/>
+        </w:r>
+        <w:r>
+          <w:rPr>
+            <w:rStyle w:val="Hyperlink"/>
+            <w:rFonts w:asciiTheme="majorHAnsi" w:eastAsia="Times New Roman" w:hAnsiTheme="majorHAnsi" w:cstheme="majorHAnsi"/>
+          </w:rPr>
+          <w:delText>Figure</w:delText>
+        </w:r>
+        <w:r>
+          <w:rPr>
+            <w:rStyle w:val="Hyperlink"/>
+            <w:rFonts w:asciiTheme="majorHAnsi" w:eastAsia="Times New Roman" w:hAnsiTheme="majorHAnsi" w:cstheme="majorHAnsi"/>
+          </w:rPr>
+          <w:fldChar w:fldCharType="end"/>
+        </w:r>
+        <w:commentRangeEnd w:id="236"/>
+        <w:r>
+          <w:rPr>
+            <w:rStyle w:val="CommentReference"/>
+          </w:rPr>
+          <w:commentReference w:id="236"/>
+        </w:r>
+        <w:r>
+          <w:rPr>
+            <w:rFonts w:asciiTheme="majorHAnsi" w:eastAsia="Times New Roman" w:hAnsiTheme="majorHAnsi" w:cstheme="majorHAnsi"/>
+          </w:rPr>
+          <w:delText>;</w:delText>
+        </w:r>
+      </w:del>
+      <w:r>
+        <w:rPr>
+          <w:rFonts w:asciiTheme="majorHAnsi" w:eastAsia="Times New Roman" w:hAnsiTheme="majorHAnsi" w:cstheme="majorHAnsi"/>
+        </w:rPr>
+        <w:t xml:space="preserve"> </w:t>
+      </w:r>
+      <w:ins w:id="237" w:author="Diaz,Renata M" w:date="2020-12-15T15:42:00Z">
+        <w:r>
+          <w:rPr>
+            <w:rFonts w:asciiTheme="majorHAnsi" w:eastAsia="Times New Roman" w:hAnsiTheme="majorHAnsi" w:cstheme="majorHAnsi"/>
+          </w:rPr>
+          <w:t>Table 2 in Appendix S3</w:t>
+        </w:r>
+      </w:ins>
+      <w:commentRangeStart w:id="238"/>
+      <w:del w:id="239" w:author="Diaz,Renata M" w:date="2020-12-15T15:42:00Z">
+        <w:r>
+          <w:rPr>
+            <w:rFonts w:asciiTheme="majorHAnsi" w:eastAsia="Times New Roman" w:hAnsiTheme="majorHAnsi" w:cstheme="majorHAnsi"/>
+          </w:rPr>
+          <w:delText xml:space="preserve">table 2 in </w:delText>
+        </w:r>
+        <w:commentRangeEnd w:id="238"/>
+        <w:r>
+          <w:rPr>
+            <w:rStyle w:val="CommentReference"/>
+          </w:rPr>
+          <w:commentReference w:id="238"/>
+        </w:r>
         <w:r>
           <w:rPr>
             <w:rFonts w:asciiTheme="majorHAnsi" w:eastAsia="Times New Roman" w:hAnsiTheme="majorHAnsi" w:cstheme="majorHAnsi"/>
@@ -7756,452 +8269,129 @@
           <w:delText>Supplement 1</w:delText>
         </w:r>
       </w:del>
-      <w:ins w:id="209" w:author="Diaz,Renata M" w:date="2020-12-15T15:40:00Z">
-        <w:r>
-          <w:rPr>
-            <w:rFonts w:asciiTheme="majorHAnsi" w:eastAsia="Times New Roman" w:hAnsiTheme="majorHAnsi" w:cstheme="majorHAnsi"/>
-          </w:rPr>
-          <w:t xml:space="preserve">Appendix </w:t>
-        </w:r>
-        <w:commentRangeStart w:id="210"/>
-        <w:r>
-          <w:rPr>
-            <w:rFonts w:asciiTheme="majorHAnsi" w:eastAsia="Times New Roman" w:hAnsiTheme="majorHAnsi" w:cstheme="majorHAnsi"/>
-          </w:rPr>
-          <w:t>S2</w:t>
-        </w:r>
-        <w:commentRangeEnd w:id="210"/>
-        <w:r>
-          <w:rPr>
-            <w:rStyle w:val="CommentReference"/>
-          </w:rPr>
-          <w:commentReference w:id="210"/>
+      <w:r>
+        <w:rPr>
+          <w:rFonts w:asciiTheme="majorHAnsi" w:eastAsia="Times New Roman" w:hAnsiTheme="majorHAnsi" w:cstheme="majorHAnsi"/>
+        </w:rPr>
+        <w:t>)</w:t>
+      </w:r>
+      <w:r>
+        <w:rPr>
+          <w:rFonts w:asciiTheme="majorHAnsi" w:eastAsia="Times New Roman" w:hAnsiTheme="majorHAnsi" w:cstheme="majorHAnsi"/>
+        </w:rPr>
+        <w:t xml:space="preserve">. Although </w:t>
+      </w:r>
+      <w:del w:id="240" w:author="Diaz,Renata M" w:date="2020-12-15T15:42:00Z">
+        <w:r>
+          <w:rPr>
+            <w:rFonts w:asciiTheme="majorHAnsi" w:eastAsia="Times New Roman" w:hAnsiTheme="majorHAnsi" w:cstheme="majorHAnsi"/>
+          </w:rPr>
+          <w:delText xml:space="preserve">this </w:delText>
+        </w:r>
+      </w:del>
+      <w:ins w:id="241" w:author="Diaz,Renata M" w:date="2020-12-15T15:42:00Z">
+        <w:r>
+          <w:rPr>
+            <w:rFonts w:asciiTheme="majorHAnsi" w:eastAsia="Times New Roman" w:hAnsiTheme="majorHAnsi" w:cstheme="majorHAnsi"/>
+          </w:rPr>
+          <w:t>371 communities constitutes a small sample r</w:t>
         </w:r>
       </w:ins>
-      <w:r>
-        <w:rPr>
-          <w:rFonts w:asciiTheme="majorHAnsi" w:eastAsia="Times New Roman" w:hAnsiTheme="majorHAnsi" w:cstheme="majorHAnsi"/>
-        </w:rPr>
-        <w:t>)</w:t>
-      </w:r>
-      <w:r>
-        <w:rPr>
-          <w:rFonts w:asciiTheme="majorHAnsi" w:eastAsia="Times New Roman" w:hAnsiTheme="majorHAnsi" w:cstheme="majorHAnsi"/>
-        </w:rPr>
-        <w:t xml:space="preserve">. </w:t>
-      </w:r>
-      <w:r>
-        <w:rPr>
-          <w:rFonts w:asciiTheme="majorHAnsi" w:eastAsia="Times New Roman" w:hAnsiTheme="majorHAnsi" w:cstheme="majorHAnsi"/>
-        </w:rPr>
-        <w:t xml:space="preserve"> For such communities, th</w:t>
-      </w:r>
-      <w:r>
-        <w:rPr>
-          <w:rFonts w:asciiTheme="majorHAnsi" w:eastAsia="Times New Roman" w:hAnsiTheme="majorHAnsi" w:cstheme="majorHAnsi"/>
-        </w:rPr>
-        <w:t>e deviations – or lack thereof – that we perceive are less informative</w:t>
-      </w:r>
-      <w:r>
-        <w:rPr>
-          <w:rFonts w:asciiTheme="majorHAnsi" w:eastAsia="Times New Roman" w:hAnsiTheme="majorHAnsi" w:cstheme="majorHAnsi"/>
-        </w:rPr>
-        <w:t xml:space="preserve"> </w:t>
-      </w:r>
-      <w:r>
-        <w:rPr>
-          <w:rFonts w:asciiTheme="majorHAnsi" w:eastAsia="Times New Roman" w:hAnsiTheme="majorHAnsi" w:cstheme="majorHAnsi"/>
-        </w:rPr>
-        <w:t>than for larger communities with more strongly defined statistical baselines</w:t>
-      </w:r>
-      <w:r>
-        <w:rPr>
-          <w:rFonts w:asciiTheme="majorHAnsi" w:eastAsia="Times New Roman" w:hAnsiTheme="majorHAnsi" w:cstheme="majorHAnsi"/>
-        </w:rPr>
-        <w:t xml:space="preserve"> </w:t>
-      </w:r>
-      <w:r>
-        <w:rPr>
-          <w:rFonts w:asciiTheme="majorHAnsi" w:eastAsia="Times New Roman" w:hAnsiTheme="majorHAnsi" w:cstheme="majorHAnsi"/>
-        </w:rPr>
-        <w:t>(Jaynes</w:t>
-      </w:r>
-      <w:r>
-        <w:rPr>
-          <w:rFonts w:asciiTheme="majorHAnsi" w:eastAsia="Times New Roman" w:hAnsiTheme="majorHAnsi" w:cstheme="majorHAnsi"/>
-        </w:rPr>
-        <w:t xml:space="preserve"> 1957</w:t>
-      </w:r>
-      <w:r>
-        <w:rPr>
-          <w:rFonts w:asciiTheme="majorHAnsi" w:eastAsia="Times New Roman" w:hAnsiTheme="majorHAnsi" w:cstheme="majorHAnsi"/>
-        </w:rPr>
-        <w:t>)</w:t>
-      </w:r>
-      <w:r>
-        <w:rPr>
-          <w:rFonts w:asciiTheme="majorHAnsi" w:eastAsia="Times New Roman" w:hAnsiTheme="majorHAnsi" w:cstheme="majorHAnsi"/>
-        </w:rPr>
-        <w:t xml:space="preserve">. </w:t>
-      </w:r>
-    </w:p>
-    <w:p>
-      <w:pPr>
-        <w:spacing w:line="480" w:lineRule="auto"/>
-        <w:rPr>
-          <w:rFonts w:asciiTheme="majorHAnsi" w:eastAsia="Times New Roman" w:hAnsiTheme="majorHAnsi" w:cstheme="majorHAnsi"/>
-        </w:rPr>
-      </w:pPr>
-      <w:del w:id="211" w:author="Diaz,Renata M" w:date="2020-12-15T15:41:00Z">
-        <w:r>
-          <w:rPr>
-            <w:rFonts w:asciiTheme="majorHAnsi" w:eastAsia="Times New Roman" w:hAnsiTheme="majorHAnsi" w:cstheme="majorHAnsi"/>
-          </w:rPr>
-          <w:delText>Additionally</w:delText>
-        </w:r>
-        <w:r>
-          <w:rPr>
-            <w:rFonts w:asciiTheme="majorHAnsi" w:eastAsia="Times New Roman" w:hAnsiTheme="majorHAnsi" w:cstheme="majorHAnsi"/>
-          </w:rPr>
-          <w:delText xml:space="preserve">, </w:delText>
-        </w:r>
-        <w:r>
-          <w:rPr>
-            <w:rFonts w:asciiTheme="majorHAnsi" w:eastAsia="Times New Roman" w:hAnsiTheme="majorHAnsi" w:cstheme="majorHAnsi"/>
-          </w:rPr>
-          <w:delText>i</w:delText>
-        </w:r>
-        <w:r>
-          <w:rPr>
-            <w:rFonts w:asciiTheme="majorHAnsi" w:eastAsia="Times New Roman" w:hAnsiTheme="majorHAnsi" w:cstheme="majorHAnsi"/>
-          </w:rPr>
-          <w:delText>f</w:delText>
+      <w:del w:id="242" w:author="Diaz,Renata M" w:date="2020-12-15T15:42:00Z">
+        <w:r>
+          <w:rPr>
+            <w:rFonts w:asciiTheme="majorHAnsi" w:eastAsia="Times New Roman" w:hAnsiTheme="majorHAnsi" w:cstheme="majorHAnsi"/>
+          </w:rPr>
+          <w:delText>is a highly restricted subset of</w:delText>
+        </w:r>
+        <w:r>
+          <w:rPr>
+            <w:rFonts w:asciiTheme="majorHAnsi" w:eastAsia="Times New Roman" w:hAnsiTheme="majorHAnsi" w:cstheme="majorHAnsi"/>
+          </w:rPr>
+          <w:delText xml:space="preserve"> communities </w:delText>
+        </w:r>
+        <w:r>
+          <w:rPr>
+            <w:rFonts w:asciiTheme="majorHAnsi" w:eastAsia="Times New Roman" w:hAnsiTheme="majorHAnsi" w:cstheme="majorHAnsi"/>
+          </w:rPr>
+          <w:delText>r</w:delText>
         </w:r>
       </w:del>
-      <w:ins w:id="212" w:author="Diaz,Renata M" w:date="2020-12-15T15:41:00Z">
-        <w:r>
-          <w:rPr>
-            <w:rFonts w:asciiTheme="majorHAnsi" w:eastAsia="Times New Roman" w:hAnsiTheme="majorHAnsi" w:cstheme="majorHAnsi"/>
-          </w:rPr>
-          <w:t>If</w:t>
+      <w:r>
+        <w:rPr>
+          <w:rFonts w:asciiTheme="majorHAnsi" w:eastAsia="Times New Roman" w:hAnsiTheme="majorHAnsi" w:cstheme="majorHAnsi"/>
+        </w:rPr>
+        <w:t>elative to the 20,</w:t>
+      </w:r>
+      <w:ins w:id="243" w:author="Diaz,Renata M" w:date="2020-12-15T15:42:00Z">
+        <w:r>
+          <w:rPr>
+            <w:rFonts w:asciiTheme="majorHAnsi" w:eastAsia="Times New Roman" w:hAnsiTheme="majorHAnsi" w:cstheme="majorHAnsi"/>
+          </w:rPr>
+          <w:t>355</w:t>
         </w:r>
       </w:ins>
-      <w:r>
-        <w:rPr>
-          <w:rFonts w:asciiTheme="majorHAnsi" w:eastAsia="Times New Roman" w:hAnsiTheme="majorHAnsi" w:cstheme="majorHAnsi"/>
-        </w:rPr>
-        <w:t xml:space="preserve"> the lack of discernable deviations from the feasible set</w:t>
-      </w:r>
-      <w:r>
-        <w:rPr>
-          <w:rFonts w:asciiTheme="majorHAnsi" w:eastAsia="Times New Roman" w:hAnsiTheme="majorHAnsi" w:cstheme="majorHAnsi"/>
-        </w:rPr>
-        <w:t xml:space="preserve"> for the FIA communities</w:t>
-      </w:r>
-      <w:r>
-        <w:rPr>
-          <w:rFonts w:asciiTheme="majorHAnsi" w:eastAsia="Times New Roman" w:hAnsiTheme="majorHAnsi" w:cstheme="majorHAnsi"/>
-        </w:rPr>
-        <w:t xml:space="preserve"> is </w:t>
-      </w:r>
-      <w:r>
-        <w:rPr>
-          <w:rFonts w:asciiTheme="majorHAnsi" w:eastAsia="Times New Roman" w:hAnsiTheme="majorHAnsi" w:cstheme="majorHAnsi"/>
-        </w:rPr>
-        <w:t xml:space="preserve">indeed </w:t>
-      </w:r>
-      <w:r>
-        <w:rPr>
-          <w:rFonts w:asciiTheme="majorHAnsi" w:eastAsia="Times New Roman" w:hAnsiTheme="majorHAnsi" w:cstheme="majorHAnsi"/>
-        </w:rPr>
-        <w:t>a</w:t>
-      </w:r>
-      <w:r>
-        <w:rPr>
-          <w:rFonts w:asciiTheme="majorHAnsi" w:eastAsia="Times New Roman" w:hAnsiTheme="majorHAnsi" w:cstheme="majorHAnsi"/>
-        </w:rPr>
-        <w:t xml:space="preserve"> byproduct</w:t>
-      </w:r>
-      <w:r>
-        <w:rPr>
-          <w:rFonts w:asciiTheme="majorHAnsi" w:eastAsia="Times New Roman" w:hAnsiTheme="majorHAnsi" w:cstheme="majorHAnsi"/>
-        </w:rPr>
-        <w:t xml:space="preserve"> of </w:t>
-      </w:r>
-      <w:r>
-        <w:rPr>
-          <w:rFonts w:asciiTheme="majorHAnsi" w:eastAsia="Times New Roman" w:hAnsiTheme="majorHAnsi" w:cstheme="majorHAnsi"/>
-        </w:rPr>
-        <w:t xml:space="preserve">their </w:t>
-      </w:r>
-      <w:r>
-        <w:rPr>
-          <w:rFonts w:asciiTheme="majorHAnsi" w:eastAsia="Times New Roman" w:hAnsiTheme="majorHAnsi" w:cstheme="majorHAnsi"/>
-        </w:rPr>
-        <w:t xml:space="preserve">generally small size, then we would expect similarly-sized communities from other datasets to </w:t>
-      </w:r>
-      <w:r>
-        <w:rPr>
-          <w:rFonts w:asciiTheme="majorHAnsi" w:eastAsia="Times New Roman" w:hAnsiTheme="majorHAnsi" w:cstheme="majorHAnsi"/>
-        </w:rPr>
-        <w:t>have</w:t>
-      </w:r>
-      <w:r>
-        <w:rPr>
-          <w:rFonts w:asciiTheme="majorHAnsi" w:eastAsia="Times New Roman" w:hAnsiTheme="majorHAnsi" w:cstheme="majorHAnsi"/>
-        </w:rPr>
-        <w:t xml:space="preserve"> similar</w:t>
-      </w:r>
-      <w:r>
-        <w:rPr>
-          <w:rFonts w:asciiTheme="majorHAnsi" w:eastAsia="Times New Roman" w:hAnsiTheme="majorHAnsi" w:cstheme="majorHAnsi"/>
-        </w:rPr>
-        <w:t xml:space="preserve"> results</w:t>
-      </w:r>
-      <w:r>
-        <w:rPr>
-          <w:rFonts w:asciiTheme="majorHAnsi" w:eastAsia="Times New Roman" w:hAnsiTheme="majorHAnsi" w:cstheme="majorHAnsi"/>
-        </w:rPr>
-        <w:t>. We identified</w:t>
-      </w:r>
-      <w:r>
-        <w:rPr>
-          <w:rFonts w:asciiTheme="majorHAnsi" w:eastAsia="Times New Roman" w:hAnsiTheme="majorHAnsi" w:cstheme="majorHAnsi"/>
-        </w:rPr>
-        <w:t xml:space="preserve"> 371 </w:t>
-      </w:r>
-      <w:r>
-        <w:rPr>
-          <w:rFonts w:asciiTheme="majorHAnsi" w:eastAsia="Times New Roman" w:hAnsiTheme="majorHAnsi" w:cstheme="majorHAnsi"/>
-        </w:rPr>
-        <w:t xml:space="preserve">communities </w:t>
-      </w:r>
-      <w:r>
-        <w:rPr>
-          <w:rFonts w:asciiTheme="majorHAnsi" w:eastAsia="Times New Roman" w:hAnsiTheme="majorHAnsi" w:cstheme="majorHAnsi"/>
-        </w:rPr>
-        <w:t xml:space="preserve">from other datasets with S and N matching </w:t>
-      </w:r>
-      <w:r>
-        <w:rPr>
-          <w:rFonts w:asciiTheme="majorHAnsi" w:eastAsia="Times New Roman" w:hAnsiTheme="majorHAnsi" w:cstheme="majorHAnsi"/>
-        </w:rPr>
-        <w:t>communities in the</w:t>
-      </w:r>
-      <w:r>
-        <w:rPr>
-          <w:rFonts w:asciiTheme="majorHAnsi" w:eastAsia="Times New Roman" w:hAnsiTheme="majorHAnsi" w:cstheme="majorHAnsi"/>
-        </w:rPr>
-        <w:t xml:space="preserve"> FIA, and</w:t>
-      </w:r>
-      <w:r>
-        <w:rPr>
-          <w:rFonts w:asciiTheme="majorHAnsi" w:eastAsia="Times New Roman" w:hAnsiTheme="majorHAnsi" w:cstheme="majorHAnsi"/>
-        </w:rPr>
-        <w:t xml:space="preserve"> found no difference in the distribution of percentile scores between</w:t>
-      </w:r>
-      <w:r>
-        <w:rPr>
-          <w:rFonts w:asciiTheme="majorHAnsi" w:eastAsia="Times New Roman" w:hAnsiTheme="majorHAnsi" w:cstheme="majorHAnsi"/>
-        </w:rPr>
-        <w:t xml:space="preserve"> communities from</w:t>
-      </w:r>
-      <w:r>
-        <w:rPr>
-          <w:rFonts w:asciiTheme="majorHAnsi" w:eastAsia="Times New Roman" w:hAnsiTheme="majorHAnsi" w:cstheme="majorHAnsi"/>
-        </w:rPr>
-        <w:t xml:space="preserve"> FIA and communities from other datasets (</w:t>
-      </w:r>
-      <w:commentRangeStart w:id="213"/>
-      <w:r>
-        <w:fldChar w:fldCharType="begin"/>
-      </w:r>
-      <w:r>
-        <w:instrText xml:space="preserve"> HYPERLINK \l "_Figure_8:_Direct" </w:instrText>
-      </w:r>
-      <w:r>
-        <w:fldChar w:fldCharType="separate"/>
-      </w:r>
-      <w:r>
-        <w:rPr>
-          <w:rStyle w:val="Hyperlink"/>
-          <w:rFonts w:asciiTheme="majorHAnsi" w:eastAsia="Times New Roman" w:hAnsiTheme="majorHAnsi" w:cstheme="majorHAnsi"/>
-        </w:rPr>
-        <w:t>Figure</w:t>
-      </w:r>
-      <w:r>
-        <w:rPr>
-          <w:rStyle w:val="Hyperlink"/>
-          <w:rFonts w:asciiTheme="majorHAnsi" w:eastAsia="Times New Roman" w:hAnsiTheme="majorHAnsi" w:cstheme="majorHAnsi"/>
-        </w:rPr>
-        <w:fldChar w:fldCharType="end"/>
-      </w:r>
-      <w:commentRangeEnd w:id="213"/>
-      <w:r>
-        <w:rPr>
-          <w:rStyle w:val="CommentReference"/>
-        </w:rPr>
-        <w:commentReference w:id="213"/>
-      </w:r>
-      <w:r>
-        <w:rPr>
-          <w:rFonts w:asciiTheme="majorHAnsi" w:eastAsia="Times New Roman" w:hAnsiTheme="majorHAnsi" w:cstheme="majorHAnsi"/>
-        </w:rPr>
-        <w:t xml:space="preserve">; </w:t>
-      </w:r>
-      <w:ins w:id="214" w:author="Diaz,Renata M" w:date="2020-12-15T15:42:00Z">
-        <w:r>
-          <w:rPr>
-            <w:rFonts w:asciiTheme="majorHAnsi" w:eastAsia="Times New Roman" w:hAnsiTheme="majorHAnsi" w:cstheme="majorHAnsi"/>
-          </w:rPr>
-          <w:t>Table 2 in Appendix S3</w:t>
+      <w:del w:id="244" w:author="Diaz,Renata M" w:date="2020-12-15T15:42:00Z">
+        <w:r>
+          <w:rPr>
+            <w:rFonts w:asciiTheme="majorHAnsi" w:eastAsia="Times New Roman" w:hAnsiTheme="majorHAnsi" w:cstheme="majorHAnsi"/>
+          </w:rPr>
+          <w:delText>000</w:delText>
+        </w:r>
+      </w:del>
+      <w:r>
+        <w:rPr>
+          <w:rFonts w:asciiTheme="majorHAnsi" w:eastAsia="Times New Roman" w:hAnsiTheme="majorHAnsi" w:cstheme="majorHAnsi"/>
+        </w:rPr>
+        <w:t xml:space="preserve"> FIA </w:t>
+      </w:r>
+      <w:r>
+        <w:rPr>
+          <w:rFonts w:asciiTheme="majorHAnsi" w:eastAsia="Times New Roman" w:hAnsiTheme="majorHAnsi" w:cstheme="majorHAnsi"/>
+        </w:rPr>
+        <w:t>communities</w:t>
+      </w:r>
+      <w:r>
+        <w:rPr>
+          <w:rFonts w:asciiTheme="majorHAnsi" w:eastAsia="Times New Roman" w:hAnsiTheme="majorHAnsi" w:cstheme="majorHAnsi"/>
+        </w:rPr>
+        <w:t xml:space="preserve"> we analyzed</w:t>
+      </w:r>
+      <w:r>
+        <w:rPr>
+          <w:rFonts w:asciiTheme="majorHAnsi" w:eastAsia="Times New Roman" w:hAnsiTheme="majorHAnsi" w:cstheme="majorHAnsi"/>
+        </w:rPr>
+        <w:t xml:space="preserve">, </w:t>
+      </w:r>
+      <w:r>
+        <w:rPr>
+          <w:rFonts w:asciiTheme="majorHAnsi" w:eastAsia="Times New Roman" w:hAnsiTheme="majorHAnsi" w:cstheme="majorHAnsi"/>
+        </w:rPr>
+        <w:t>these results point</w:t>
+      </w:r>
+      <w:r>
+        <w:rPr>
+          <w:rFonts w:asciiTheme="majorHAnsi" w:eastAsia="Times New Roman" w:hAnsiTheme="majorHAnsi" w:cstheme="majorHAnsi"/>
+        </w:rPr>
+        <w:t xml:space="preserve"> to community size, and not </w:t>
+      </w:r>
+      <w:del w:id="245" w:author="Diaz,Renata M" w:date="2020-12-15T15:42:00Z">
+        <w:r>
+          <w:rPr>
+            <w:rFonts w:asciiTheme="majorHAnsi" w:eastAsia="Times New Roman" w:hAnsiTheme="majorHAnsi" w:cstheme="majorHAnsi"/>
+          </w:rPr>
+          <w:delText>biological features specifi</w:delText>
+        </w:r>
+      </w:del>
+      <w:ins w:id="246" w:author="Diaz,Renata M" w:date="2020-12-15T15:43:00Z">
+        <w:r>
+          <w:rPr>
+            <w:rFonts w:asciiTheme="majorHAnsi" w:eastAsia="Times New Roman" w:hAnsiTheme="majorHAnsi" w:cstheme="majorHAnsi"/>
+          </w:rPr>
+          <w:t>attributes specific</w:t>
         </w:r>
       </w:ins>
-      <w:commentRangeStart w:id="215"/>
-      <w:del w:id="216" w:author="Diaz,Renata M" w:date="2020-12-15T15:42:00Z">
-        <w:r>
-          <w:rPr>
-            <w:rFonts w:asciiTheme="majorHAnsi" w:eastAsia="Times New Roman" w:hAnsiTheme="majorHAnsi" w:cstheme="majorHAnsi"/>
-          </w:rPr>
-          <w:delText xml:space="preserve">table 2 in </w:delText>
-        </w:r>
-        <w:commentRangeEnd w:id="215"/>
-        <w:r>
-          <w:rPr>
-            <w:rStyle w:val="CommentReference"/>
-          </w:rPr>
-          <w:commentReference w:id="215"/>
-        </w:r>
-        <w:r>
-          <w:rPr>
-            <w:rFonts w:asciiTheme="majorHAnsi" w:eastAsia="Times New Roman" w:hAnsiTheme="majorHAnsi" w:cstheme="majorHAnsi"/>
-          </w:rPr>
-          <w:delText>Supplement 1</w:delText>
-        </w:r>
-      </w:del>
-      <w:r>
-        <w:rPr>
-          <w:rFonts w:asciiTheme="majorHAnsi" w:eastAsia="Times New Roman" w:hAnsiTheme="majorHAnsi" w:cstheme="majorHAnsi"/>
-        </w:rPr>
-        <w:t>)</w:t>
-      </w:r>
-      <w:r>
-        <w:rPr>
-          <w:rFonts w:asciiTheme="majorHAnsi" w:eastAsia="Times New Roman" w:hAnsiTheme="majorHAnsi" w:cstheme="majorHAnsi"/>
-        </w:rPr>
-        <w:t xml:space="preserve">. Although </w:t>
-      </w:r>
-      <w:del w:id="217" w:author="Diaz,Renata M" w:date="2020-12-15T15:42:00Z">
-        <w:r>
-          <w:rPr>
-            <w:rFonts w:asciiTheme="majorHAnsi" w:eastAsia="Times New Roman" w:hAnsiTheme="majorHAnsi" w:cstheme="majorHAnsi"/>
-          </w:rPr>
-          <w:delText xml:space="preserve">this </w:delText>
-        </w:r>
-      </w:del>
-      <w:ins w:id="218" w:author="Diaz,Renata M" w:date="2020-12-15T15:42:00Z">
-        <w:r>
-          <w:rPr>
-            <w:rFonts w:asciiTheme="majorHAnsi" w:eastAsia="Times New Roman" w:hAnsiTheme="majorHAnsi" w:cstheme="majorHAnsi"/>
-          </w:rPr>
-          <w:t>371 communities constitutes a small sample r</w:t>
-        </w:r>
-      </w:ins>
-      <w:del w:id="219" w:author="Diaz,Renata M" w:date="2020-12-15T15:42:00Z">
-        <w:r>
-          <w:rPr>
-            <w:rFonts w:asciiTheme="majorHAnsi" w:eastAsia="Times New Roman" w:hAnsiTheme="majorHAnsi" w:cstheme="majorHAnsi"/>
-          </w:rPr>
-          <w:delText>is a highly restricted subset of</w:delText>
-        </w:r>
-        <w:r>
-          <w:rPr>
-            <w:rFonts w:asciiTheme="majorHAnsi" w:eastAsia="Times New Roman" w:hAnsiTheme="majorHAnsi" w:cstheme="majorHAnsi"/>
-          </w:rPr>
-          <w:delText xml:space="preserve"> communities </w:delText>
-        </w:r>
-        <w:r>
-          <w:rPr>
-            <w:rFonts w:asciiTheme="majorHAnsi" w:eastAsia="Times New Roman" w:hAnsiTheme="majorHAnsi" w:cstheme="majorHAnsi"/>
-          </w:rPr>
-          <w:delText>r</w:delText>
-        </w:r>
-      </w:del>
-      <w:r>
-        <w:rPr>
-          <w:rFonts w:asciiTheme="majorHAnsi" w:eastAsia="Times New Roman" w:hAnsiTheme="majorHAnsi" w:cstheme="majorHAnsi"/>
-        </w:rPr>
-        <w:t>elative to the 20,</w:t>
-      </w:r>
-      <w:ins w:id="220" w:author="Diaz,Renata M" w:date="2020-12-15T15:42:00Z">
-        <w:r>
-          <w:rPr>
-            <w:rFonts w:asciiTheme="majorHAnsi" w:eastAsia="Times New Roman" w:hAnsiTheme="majorHAnsi" w:cstheme="majorHAnsi"/>
-          </w:rPr>
-          <w:t>355</w:t>
-        </w:r>
-      </w:ins>
-      <w:del w:id="221" w:author="Diaz,Renata M" w:date="2020-12-15T15:42:00Z">
-        <w:r>
-          <w:rPr>
-            <w:rFonts w:asciiTheme="majorHAnsi" w:eastAsia="Times New Roman" w:hAnsiTheme="majorHAnsi" w:cstheme="majorHAnsi"/>
-          </w:rPr>
-          <w:delText>000</w:delText>
-        </w:r>
-      </w:del>
-      <w:r>
-        <w:rPr>
-          <w:rFonts w:asciiTheme="majorHAnsi" w:eastAsia="Times New Roman" w:hAnsiTheme="majorHAnsi" w:cstheme="majorHAnsi"/>
-        </w:rPr>
-        <w:t xml:space="preserve"> FIA </w:t>
-      </w:r>
-      <w:r>
-        <w:rPr>
-          <w:rFonts w:asciiTheme="majorHAnsi" w:eastAsia="Times New Roman" w:hAnsiTheme="majorHAnsi" w:cstheme="majorHAnsi"/>
-        </w:rPr>
-        <w:t>communities</w:t>
-      </w:r>
-      <w:r>
-        <w:rPr>
-          <w:rFonts w:asciiTheme="majorHAnsi" w:eastAsia="Times New Roman" w:hAnsiTheme="majorHAnsi" w:cstheme="majorHAnsi"/>
-        </w:rPr>
-        <w:t xml:space="preserve"> we analyzed</w:t>
-      </w:r>
-      <w:r>
-        <w:rPr>
-          <w:rFonts w:asciiTheme="majorHAnsi" w:eastAsia="Times New Roman" w:hAnsiTheme="majorHAnsi" w:cstheme="majorHAnsi"/>
-        </w:rPr>
-        <w:t xml:space="preserve">, </w:t>
-      </w:r>
-      <w:r>
-        <w:rPr>
-          <w:rFonts w:asciiTheme="majorHAnsi" w:eastAsia="Times New Roman" w:hAnsiTheme="majorHAnsi" w:cstheme="majorHAnsi"/>
-        </w:rPr>
-        <w:t>these results point</w:t>
-      </w:r>
-      <w:r>
-        <w:rPr>
-          <w:rFonts w:asciiTheme="majorHAnsi" w:eastAsia="Times New Roman" w:hAnsiTheme="majorHAnsi" w:cstheme="majorHAnsi"/>
-        </w:rPr>
-        <w:t xml:space="preserve"> to community size, and not </w:t>
-      </w:r>
-      <w:del w:id="222" w:author="Diaz,Renata M" w:date="2020-12-15T15:42:00Z">
-        <w:r>
-          <w:rPr>
-            <w:rFonts w:asciiTheme="majorHAnsi" w:eastAsia="Times New Roman" w:hAnsiTheme="majorHAnsi" w:cstheme="majorHAnsi"/>
-          </w:rPr>
-          <w:delText>biological features specifi</w:delText>
-        </w:r>
-      </w:del>
-      <w:ins w:id="223" w:author="Diaz,Renata M" w:date="2020-12-15T15:43:00Z">
-        <w:r>
-          <w:rPr>
-            <w:rFonts w:asciiTheme="majorHAnsi" w:eastAsia="Times New Roman" w:hAnsiTheme="majorHAnsi" w:cstheme="majorHAnsi"/>
-          </w:rPr>
-          <w:t>attributes specific</w:t>
-        </w:r>
-      </w:ins>
-      <w:del w:id="224" w:author="Diaz,Renata M" w:date="2020-12-15T15:42:00Z">
+      <w:del w:id="247" w:author="Diaz,Renata M" w:date="2020-12-15T15:42:00Z">
         <w:r>
           <w:rPr>
             <w:rFonts w:asciiTheme="majorHAnsi" w:eastAsia="Times New Roman" w:hAnsiTheme="majorHAnsi" w:cstheme="majorHAnsi"/>
@@ -8314,14 +8504,14 @@
         </w:rPr>
         <w:t xml:space="preserve">represented by the feasible set. </w:t>
       </w:r>
-      <w:commentRangeStart w:id="225"/>
+      <w:commentRangeStart w:id="248"/>
       <w:r>
         <w:rPr>
           <w:rFonts w:asciiTheme="majorHAnsi" w:eastAsia="Times New Roman" w:hAnsiTheme="majorHAnsi" w:cstheme="majorHAnsi"/>
         </w:rPr>
         <w:t xml:space="preserve">To meaningfully draw inferences from deviations in these small communities, we will likely need more sensitive metrics (than skewness and evenness), and/or theories with </w:t>
       </w:r>
-      <w:del w:id="226" w:author="Diaz,Renata M" w:date="2020-12-15T15:43:00Z">
+      <w:del w:id="249" w:author="Diaz,Renata M" w:date="2020-12-15T15:43:00Z">
         <w:r>
           <w:rPr>
             <w:rFonts w:asciiTheme="majorHAnsi" w:eastAsia="Times New Roman" w:hAnsiTheme="majorHAnsi" w:cstheme="majorHAnsi"/>
@@ -8329,7 +8519,7 @@
           <w:delText>stronger assumptions</w:delText>
         </w:r>
       </w:del>
-      <w:ins w:id="227" w:author="Diaz,Renata M" w:date="2020-12-15T15:43:00Z">
+      <w:ins w:id="250" w:author="Diaz,Renata M" w:date="2020-12-15T15:43:00Z">
         <w:r>
           <w:rPr>
             <w:rFonts w:asciiTheme="majorHAnsi" w:eastAsia="Times New Roman" w:hAnsiTheme="majorHAnsi" w:cstheme="majorHAnsi"/>
@@ -8337,7 +8527,7 @@
           <w:t xml:space="preserve">very specific predictions for </w:t>
         </w:r>
       </w:ins>
-      <w:del w:id="228" w:author="Diaz,Renata M" w:date="2020-12-15T15:43:00Z">
+      <w:del w:id="251" w:author="Diaz,Renata M" w:date="2020-12-15T15:43:00Z">
         <w:r>
           <w:rPr>
             <w:rFonts w:asciiTheme="majorHAnsi" w:eastAsia="Times New Roman" w:hAnsiTheme="majorHAnsi" w:cstheme="majorHAnsi"/>
@@ -8351,7 +8541,7 @@
         </w:rPr>
         <w:t>the SAD</w:t>
       </w:r>
-      <w:ins w:id="229" w:author="Diaz,Renata M" w:date="2020-12-15T15:44:00Z">
+      <w:ins w:id="252" w:author="Diaz,Renata M" w:date="2020-12-15T15:44:00Z">
         <w:r>
           <w:rPr>
             <w:rFonts w:asciiTheme="majorHAnsi" w:eastAsia="Times New Roman" w:hAnsiTheme="majorHAnsi" w:cstheme="majorHAnsi"/>
@@ -8359,7 +8549,7 @@
           <w:t xml:space="preserve"> to test</w:t>
         </w:r>
       </w:ins>
-      <w:del w:id="230" w:author="Diaz,Renata M" w:date="2020-12-15T15:43:00Z">
+      <w:del w:id="253" w:author="Diaz,Renata M" w:date="2020-12-15T15:43:00Z">
         <w:r>
           <w:rPr>
             <w:rFonts w:asciiTheme="majorHAnsi" w:eastAsia="Times New Roman" w:hAnsiTheme="majorHAnsi" w:cstheme="majorHAnsi"/>
@@ -8379,12 +8569,12 @@
         </w:rPr>
         <w:t>.</w:t>
       </w:r>
-      <w:commentRangeEnd w:id="225"/>
+      <w:commentRangeEnd w:id="248"/>
       <w:r>
         <w:rPr>
           <w:rStyle w:val="CommentReference"/>
         </w:rPr>
-        <w:commentReference w:id="225"/>
+        <w:commentReference w:id="248"/>
       </w:r>
       <w:r>
         <w:rPr>
@@ -8496,7 +8686,7 @@
         </w:rPr>
         <w:t xml:space="preserve"> occur. </w:t>
       </w:r>
-      <w:ins w:id="231" w:author="Diaz,Renata M" w:date="2020-12-15T15:45:00Z">
+      <w:ins w:id="254" w:author="Diaz,Renata M" w:date="2020-12-15T15:45:00Z">
         <w:r>
           <w:rPr>
             <w:rFonts w:asciiTheme="majorHAnsi" w:eastAsia="Times New Roman" w:hAnsiTheme="majorHAnsi" w:cstheme="majorHAnsi"/>
@@ -8504,7 +8694,7 @@
           <w:t>The philosophy behind the feasible set reflects a longstanding approach in the study of abundance distributions</w:t>
         </w:r>
       </w:ins>
-      <w:ins w:id="232" w:author="Diaz,Renata M" w:date="2020-12-15T15:46:00Z">
+      <w:ins w:id="255" w:author="Diaz,Renata M" w:date="2020-12-15T15:46:00Z">
         <w:r>
           <w:rPr>
             <w:rFonts w:asciiTheme="majorHAnsi" w:eastAsia="Times New Roman" w:hAnsiTheme="majorHAnsi" w:cstheme="majorHAnsi"/>
@@ -8512,7 +8702,7 @@
           <w:t xml:space="preserve">: to focus on the shape of the distribution without regard to species’ identities (McGill 2007). </w:t>
         </w:r>
       </w:ins>
-      <w:ins w:id="233" w:author="Diaz,Renata M" w:date="2020-12-15T15:47:00Z">
+      <w:ins w:id="256" w:author="Diaz,Renata M" w:date="2020-12-15T15:47:00Z">
         <w:r>
           <w:rPr>
             <w:rFonts w:asciiTheme="majorHAnsi" w:eastAsia="Times New Roman" w:hAnsiTheme="majorHAnsi" w:cstheme="majorHAnsi"/>
@@ -8548,7 +8738,7 @@
           <w:t>species contain the most o</w:t>
         </w:r>
       </w:ins>
-      <w:ins w:id="234" w:author="Diaz,Renata M" w:date="2020-12-15T15:48:00Z">
+      <w:ins w:id="257" w:author="Diaz,Renata M" w:date="2020-12-15T15:48:00Z">
         <w:r>
           <w:rPr>
             <w:rFonts w:asciiTheme="majorHAnsi" w:eastAsia="Times New Roman" w:hAnsiTheme="majorHAnsi" w:cstheme="majorHAnsi"/>
@@ -8556,7 +8746,7 @@
           <w:t>r least individuals is important for testing our theories. There</w:t>
         </w:r>
       </w:ins>
-      <w:del w:id="235" w:author="Diaz,Renata M" w:date="2020-12-15T15:46:00Z">
+      <w:del w:id="258" w:author="Diaz,Renata M" w:date="2020-12-15T15:46:00Z">
         <w:r>
           <w:rPr>
             <w:rFonts w:asciiTheme="majorHAnsi" w:eastAsia="Times New Roman" w:hAnsiTheme="majorHAnsi" w:cstheme="majorHAnsi"/>
@@ -8688,7 +8878,7 @@
           <w:delText xml:space="preserve">(McGill 2007). </w:delText>
         </w:r>
       </w:del>
-      <w:del w:id="236" w:author="Diaz,Renata M" w:date="2020-12-15T15:48:00Z">
+      <w:del w:id="259" w:author="Diaz,Renata M" w:date="2020-12-15T15:48:00Z">
         <w:r>
           <w:rPr>
             <w:rFonts w:asciiTheme="majorHAnsi" w:eastAsia="Times New Roman" w:hAnsiTheme="majorHAnsi" w:cstheme="majorHAnsi"/>
@@ -8819,7 +9009,7 @@
         </w:rPr>
         <w:t>tools from the study of complex systems and statistical mechanics to</w:t>
       </w:r>
-      <w:ins w:id="237" w:author="Diaz,Renata M" w:date="2020-12-15T15:49:00Z">
+      <w:ins w:id="260" w:author="Diaz,Renata M" w:date="2020-12-15T15:49:00Z">
         <w:r>
           <w:rPr>
             <w:rFonts w:asciiTheme="majorHAnsi" w:eastAsia="Times New Roman" w:hAnsiTheme="majorHAnsi" w:cstheme="majorHAnsi"/>
@@ -8833,7 +9023,7 @@
         </w:rPr>
         <w:t xml:space="preserve"> study </w:t>
       </w:r>
-      <w:ins w:id="238" w:author="Diaz,Renata M" w:date="2020-12-15T15:49:00Z">
+      <w:ins w:id="261" w:author="Diaz,Renata M" w:date="2020-12-15T15:49:00Z">
         <w:r>
           <w:rPr>
             <w:rFonts w:asciiTheme="majorHAnsi" w:eastAsia="Times New Roman" w:hAnsiTheme="majorHAnsi" w:cstheme="majorHAnsi"/>
@@ -8945,7 +9135,7 @@
         </w:rPr>
         <w:t xml:space="preserve"> If </w:t>
       </w:r>
-      <w:ins w:id="239" w:author="Diaz,Renata M" w:date="2020-12-15T15:50:00Z">
+      <w:ins w:id="262" w:author="Diaz,Renata M" w:date="2020-12-15T15:50:00Z">
         <w:r>
           <w:rPr>
             <w:rFonts w:asciiTheme="majorHAnsi" w:eastAsia="Times New Roman" w:hAnsiTheme="majorHAnsi" w:cstheme="majorHAnsi"/>
@@ -8953,7 +9143,7 @@
           <w:t xml:space="preserve">the observed numbers of species and individuals from a </w:t>
         </w:r>
       </w:ins>
-      <w:del w:id="240" w:author="Diaz,Renata M" w:date="2020-12-15T15:50:00Z">
+      <w:del w:id="263" w:author="Diaz,Renata M" w:date="2020-12-15T15:50:00Z">
         <w:r>
           <w:rPr>
             <w:rFonts w:asciiTheme="majorHAnsi" w:eastAsia="Times New Roman" w:hAnsiTheme="majorHAnsi" w:cstheme="majorHAnsi"/>
@@ -9105,7 +9295,7 @@
         </w:rPr>
         <w:t xml:space="preserve">can </w:t>
       </w:r>
-      <w:del w:id="241" w:author="Diaz,Renata M" w:date="2020-12-15T15:50:00Z">
+      <w:del w:id="264" w:author="Diaz,Renata M" w:date="2020-12-15T15:50:00Z">
         <w:r>
           <w:rPr>
             <w:rFonts w:asciiTheme="majorHAnsi" w:eastAsia="Times New Roman" w:hAnsiTheme="majorHAnsi" w:cstheme="majorHAnsi"/>
@@ -9119,7 +9309,7 @@
           <w:delText>up</w:delText>
         </w:r>
       </w:del>
-      <w:ins w:id="242" w:author="Diaz,Renata M" w:date="2020-12-15T15:50:00Z">
+      <w:ins w:id="265" w:author="Diaz,Renata M" w:date="2020-12-15T15:50:00Z">
         <w:r>
           <w:rPr>
             <w:rFonts w:asciiTheme="majorHAnsi" w:eastAsia="Times New Roman" w:hAnsiTheme="majorHAnsi" w:cstheme="majorHAnsi"/>
@@ -9133,7 +9323,7 @@
         </w:rPr>
         <w:t xml:space="preserve"> new avenues for understanding how and when biological drivers affect </w:t>
       </w:r>
-      <w:ins w:id="243" w:author="Diaz,Renata M" w:date="2020-12-15T15:51:00Z">
+      <w:ins w:id="266" w:author="Diaz,Renata M" w:date="2020-12-15T15:51:00Z">
         <w:r>
           <w:rPr>
             <w:rFonts w:asciiTheme="majorHAnsi" w:eastAsia="Times New Roman" w:hAnsiTheme="majorHAnsi" w:cstheme="majorHAnsi"/>
@@ -9141,7 +9331,7 @@
           <w:t>the SAD</w:t>
         </w:r>
       </w:ins>
-      <w:del w:id="244" w:author="Diaz,Renata M" w:date="2020-12-15T15:51:00Z">
+      <w:del w:id="267" w:author="Diaz,Renata M" w:date="2020-12-15T15:51:00Z">
         <w:r>
           <w:rPr>
             <w:rFonts w:asciiTheme="majorHAnsi" w:eastAsia="Times New Roman" w:hAnsiTheme="majorHAnsi" w:cstheme="majorHAnsi"/>
@@ -9149,7 +9339,7 @@
           <w:delText>is</w:delText>
         </w:r>
       </w:del>
-      <w:del w:id="245" w:author="Diaz,Renata M" w:date="2020-12-15T15:50:00Z">
+      <w:del w:id="268" w:author="Diaz,Renata M" w:date="2020-12-15T15:50:00Z">
         <w:r>
           <w:rPr>
             <w:rFonts w:asciiTheme="majorHAnsi" w:eastAsia="Times New Roman" w:hAnsiTheme="majorHAnsi" w:cstheme="majorHAnsi"/>
@@ -9263,19 +9453,19 @@
           <w:rFonts w:asciiTheme="majorHAnsi" w:eastAsia="Times New Roman" w:hAnsiTheme="majorHAnsi" w:cstheme="majorHAnsi"/>
         </w:rPr>
       </w:pPr>
-      <w:commentRangeStart w:id="246"/>
+      <w:commentRangeStart w:id="269"/>
       <w:r>
         <w:rPr>
           <w:rFonts w:asciiTheme="majorHAnsi" w:eastAsia="Times New Roman" w:hAnsiTheme="majorHAnsi" w:cstheme="majorHAnsi"/>
         </w:rPr>
         <w:t>RMD</w:t>
       </w:r>
-      <w:commentRangeEnd w:id="246"/>
+      <w:commentRangeEnd w:id="269"/>
       <w:r>
         <w:rPr>
           <w:rStyle w:val="CommentReference"/>
         </w:rPr>
-        <w:commentReference w:id="246"/>
+        <w:commentReference w:id="269"/>
       </w:r>
       <w:r>
         <w:rPr>
@@ -9301,7 +9491,7 @@
         </w:rPr>
         <w:t>.</w:t>
       </w:r>
-      <w:ins w:id="247" w:author="Diaz,Renata M" w:date="2020-12-15T15:52:00Z">
+      <w:ins w:id="270" w:author="Diaz,Renata M" w:date="2020-12-15T15:52:00Z">
         <w:r>
           <w:rPr>
             <w:rFonts w:asciiTheme="majorHAnsi" w:eastAsia="Times New Roman" w:hAnsiTheme="majorHAnsi" w:cstheme="majorHAnsi"/>
@@ -9309,7 +9499,7 @@
           <w:t xml:space="preserve"> </w:t>
         </w:r>
       </w:ins>
-      <w:ins w:id="248" w:author="Diaz,Renata M" w:date="2020-12-15T15:53:00Z">
+      <w:ins w:id="271" w:author="Diaz,Renata M" w:date="2020-12-15T15:53:00Z">
         <w:r>
           <w:rPr>
             <w:rFonts w:asciiTheme="majorHAnsi" w:eastAsia="Times New Roman" w:hAnsiTheme="majorHAnsi" w:cstheme="majorHAnsi"/>
@@ -9317,7 +9507,7 @@
           <w:t xml:space="preserve">We thank </w:t>
         </w:r>
       </w:ins>
-      <w:ins w:id="249" w:author="Diaz,Renata M" w:date="2020-12-15T15:52:00Z">
+      <w:ins w:id="272" w:author="Diaz,Renata M" w:date="2020-12-15T15:52:00Z">
         <w:r>
           <w:rPr>
             <w:rFonts w:asciiTheme="majorHAnsi" w:eastAsia="Times New Roman" w:hAnsiTheme="majorHAnsi" w:cstheme="majorHAnsi"/>
@@ -9325,7 +9515,7 @@
           <w:t>Erica Ne</w:t>
         </w:r>
       </w:ins>
-      <w:ins w:id="250" w:author="Diaz,Renata M" w:date="2020-12-15T15:53:00Z">
+      <w:ins w:id="273" w:author="Diaz,Renata M" w:date="2020-12-15T15:53:00Z">
         <w:r>
           <w:rPr>
             <w:rFonts w:asciiTheme="majorHAnsi" w:eastAsia="Times New Roman" w:hAnsiTheme="majorHAnsi" w:cstheme="majorHAnsi"/>
@@ -9333,7 +9523,7 @@
           <w:t xml:space="preserve">wman, Justin Kitzes, and Ethan White </w:t>
         </w:r>
       </w:ins>
-      <w:del w:id="251" w:author="Diaz,Renata M" w:date="2020-12-15T15:52:00Z">
+      <w:del w:id="274" w:author="Diaz,Renata M" w:date="2020-12-15T15:52:00Z">
         <w:r>
           <w:rPr>
             <w:rFonts w:asciiTheme="majorHAnsi" w:eastAsia="Times New Roman" w:hAnsiTheme="majorHAnsi" w:cstheme="majorHAnsi"/>
@@ -9341,7 +9531,7 @@
           <w:delText xml:space="preserve"> </w:delText>
         </w:r>
       </w:del>
-      <w:ins w:id="252" w:author="Diaz,Renata M" w:date="2020-12-15T15:53:00Z">
+      <w:ins w:id="275" w:author="Diaz,Renata M" w:date="2020-12-15T15:53:00Z">
         <w:r>
           <w:rPr>
             <w:rFonts w:asciiTheme="majorHAnsi" w:eastAsia="Times New Roman" w:hAnsiTheme="majorHAnsi" w:cstheme="majorHAnsi"/>
@@ -9376,29 +9566,369 @@
     </w:p>
     <w:p>
       <w:pPr>
-        <w:rPr>
-          <w:ins w:id="253" w:author="Diaz,Renata M" w:date="2020-12-15T15:58:00Z"/>
+        <w:spacing w:line="480" w:lineRule="auto"/>
+        <w:rPr>
+          <w:ins w:id="276" w:author="Diaz,Renata M" w:date="2020-12-16T15:20:00Z"/>
           <w:rFonts w:asciiTheme="majorHAnsi" w:eastAsia="Times New Roman" w:hAnsiTheme="majorHAnsi" w:cstheme="majorHAnsi"/>
           <w:b/>
           <w:bCs/>
         </w:rPr>
-      </w:pPr>
-      <w:commentRangeStart w:id="254"/>
-      <w:r>
-        <w:rPr>
+        <w:pPrChange w:id="277" w:author="Diaz,Renata M" w:date="2020-12-16T15:21:00Z">
+          <w:pPr/>
+        </w:pPrChange>
+      </w:pPr>
+      <w:ins w:id="278" w:author="Diaz,Renata M" w:date="2020-12-16T15:20:00Z">
+        <w:r>
+          <w:rPr>
+            <w:rFonts w:asciiTheme="majorHAnsi" w:eastAsia="Times New Roman" w:hAnsiTheme="majorHAnsi" w:cstheme="majorHAnsi"/>
+            <w:b/>
+            <w:bCs/>
+          </w:rPr>
+          <w:lastRenderedPageBreak/>
+          <w:t>Figure legends</w:t>
+        </w:r>
+      </w:ins>
+    </w:p>
+    <w:p>
+      <w:pPr>
+        <w:spacing w:line="480" w:lineRule="auto"/>
+        <w:rPr>
+          <w:ins w:id="279" w:author="Diaz,Renata M" w:date="2020-12-16T15:20:00Z"/>
+          <w:rFonts w:asciiTheme="majorHAnsi" w:hAnsiTheme="majorHAnsi" w:cstheme="majorHAnsi"/>
+        </w:rPr>
+        <w:pPrChange w:id="280" w:author="Diaz,Renata M" w:date="2020-12-16T15:21:00Z">
+          <w:pPr/>
+        </w:pPrChange>
+      </w:pPr>
+      <w:ins w:id="281" w:author="Diaz,Renata M" w:date="2020-12-16T15:20:00Z">
+        <w:r>
+          <w:rPr>
+            <w:rFonts w:asciiTheme="majorHAnsi" w:hAnsiTheme="majorHAnsi" w:cstheme="majorHAnsi"/>
+            <w:noProof/>
+          </w:rPr>
+          <w:t xml:space="preserve">Figure 1. Large feasible sets may allow better detection of deviations from the statistical baseline by generating more specific, narrowly-defined baselines. We illustrate this phenomenon using 3 hypothetical communities: a small community (S = 4, N = 34; top row), an intermediate community (S = 7, N = 71; middle row), and a large community (S= 44, N = 13360; bottom row). Larger communities have more possible SADs, and thus larger feasible sets. The large communiity has approximately 6.59e+70 possible SADs in its feasible set, while the intermediate community has 60,289 and the small community has only 297. </w:t>
+        </w:r>
+        <w:r>
+          <w:rPr>
+            <w:rFonts w:asciiTheme="majorHAnsi" w:hAnsiTheme="majorHAnsi" w:cstheme="majorHAnsi"/>
+            <w:noProof/>
+          </w:rPr>
+          <w:t xml:space="preserve">For every SAD </w:t>
+        </w:r>
+        <w:r>
+          <w:rPr>
+            <w:rFonts w:asciiTheme="majorHAnsi" w:hAnsiTheme="majorHAnsi" w:cstheme="majorHAnsi"/>
+            <w:noProof/>
+          </w:rPr>
+          <w:t>sampled</w:t>
+        </w:r>
+        <w:r>
+          <w:rPr>
+            <w:rFonts w:asciiTheme="majorHAnsi" w:hAnsiTheme="majorHAnsi" w:cstheme="majorHAnsi"/>
+            <w:noProof/>
+          </w:rPr>
+          <w:t xml:space="preserve"> from the feasible set (left column), we calculate the skewness (color scale) or evenness (not shown). The</w:t>
+        </w:r>
+        <w:r>
+          <w:rPr>
+            <w:rFonts w:asciiTheme="majorHAnsi" w:hAnsiTheme="majorHAnsi" w:cstheme="majorHAnsi"/>
+            <w:noProof/>
+          </w:rPr>
+          <w:t xml:space="preserve"> distributions of these value constitute the statistical baseline for comparison to observed data. We defined a “breadth index” as th</w:t>
+        </w:r>
+        <w:r>
+          <w:rPr>
+            <w:rFonts w:asciiTheme="majorHAnsi" w:hAnsiTheme="majorHAnsi" w:cstheme="majorHAnsi"/>
+            <w:noProof/>
+          </w:rPr>
+          <w:t xml:space="preserve">e ratio of the range encompassed in the </w:t>
+        </w:r>
+        <w:r>
+          <w:rPr>
+            <w:rFonts w:asciiTheme="majorHAnsi" w:hAnsiTheme="majorHAnsi" w:cstheme="majorHAnsi"/>
+            <w:noProof/>
+          </w:rPr>
+          <w:t xml:space="preserve">one-tailed </w:t>
+        </w:r>
+        <w:r>
+          <w:rPr>
+            <w:rFonts w:asciiTheme="majorHAnsi" w:hAnsiTheme="majorHAnsi" w:cstheme="majorHAnsi"/>
+            <w:noProof/>
+          </w:rPr>
+          <w:t xml:space="preserve">95% </w:t>
+        </w:r>
+        <w:r>
+          <w:rPr>
+            <w:rFonts w:asciiTheme="majorHAnsi" w:hAnsiTheme="majorHAnsi" w:cstheme="majorHAnsi"/>
+            <w:noProof/>
+          </w:rPr>
+          <w:t xml:space="preserve">density </w:t>
+        </w:r>
+        <w:r>
+          <w:rPr>
+            <w:rFonts w:asciiTheme="majorHAnsi" w:hAnsiTheme="majorHAnsi" w:cstheme="majorHAnsi"/>
+            <w:noProof/>
+          </w:rPr>
+          <w:t>interval (space between red lines, right), compared to the full range of values for the statistic</w:t>
+        </w:r>
+        <w:r>
+          <w:rPr>
+            <w:rFonts w:asciiTheme="majorHAnsi" w:hAnsiTheme="majorHAnsi" w:cstheme="majorHAnsi"/>
+            <w:noProof/>
+          </w:rPr>
+          <w:t xml:space="preserve"> (the maximum and minimum values from the sampled feasible set). As the size of the feasible set increases and the distribution of summary statistics narrows, the breadth index decreases, indicating an increase in the specificity of the statistical baseline.</w:t>
+        </w:r>
+        <w:r>
+          <w:rPr>
+            <w:rFonts w:asciiTheme="majorHAnsi" w:hAnsiTheme="majorHAnsi" w:cstheme="majorHAnsi"/>
+            <w:noProof/>
+          </w:rPr>
+          <w:t xml:space="preserve"> </w:t>
+        </w:r>
+      </w:ins>
+    </w:p>
+    <w:p>
+      <w:pPr>
+        <w:spacing w:line="480" w:lineRule="auto"/>
+        <w:rPr>
+          <w:ins w:id="282" w:author="Diaz,Renata M" w:date="2020-12-16T15:20:00Z"/>
           <w:rFonts w:asciiTheme="majorHAnsi" w:eastAsia="Times New Roman" w:hAnsiTheme="majorHAnsi" w:cstheme="majorHAnsi"/>
           <w:b/>
           <w:bCs/>
         </w:rPr>
+        <w:pPrChange w:id="283" w:author="Diaz,Renata M" w:date="2020-12-16T15:21:00Z">
+          <w:pPr/>
+        </w:pPrChange>
+      </w:pPr>
+    </w:p>
+    <w:p>
+      <w:pPr>
+        <w:spacing w:line="480" w:lineRule="auto"/>
+        <w:rPr>
+          <w:ins w:id="284" w:author="Diaz,Renata M" w:date="2020-12-16T15:21:00Z"/>
+          <w:rFonts w:asciiTheme="majorHAnsi" w:hAnsiTheme="majorHAnsi" w:cstheme="majorHAnsi"/>
+        </w:rPr>
+        <w:pPrChange w:id="285" w:author="Diaz,Renata M" w:date="2020-12-16T15:21:00Z">
+          <w:pPr/>
+        </w:pPrChange>
+      </w:pPr>
+      <w:ins w:id="286" w:author="Diaz,Renata M" w:date="2020-12-16T15:21:00Z">
+        <w:r>
+          <w:rPr>
+            <w:rFonts w:asciiTheme="majorHAnsi" w:hAnsiTheme="majorHAnsi" w:cstheme="majorHAnsi"/>
+          </w:rPr>
+          <w:t xml:space="preserve">Figure 2. Many ecological communities are more skewed (top) or uneven (bottom) than their statistical baselines. Percentile ranks are calculated by comparing each community to its sampled feasible set. Very high or very low percentile ranks reflect communities that are extreme relative to their statistical baselines. </w:t>
+        </w:r>
+        <w:r>
+          <w:rPr>
+            <w:rFonts w:asciiTheme="majorHAnsi" w:hAnsiTheme="majorHAnsi" w:cstheme="majorHAnsi"/>
+          </w:rPr>
+          <w:t>The vertical red line marks the 95</w:t>
+        </w:r>
+        <w:r>
+          <w:rPr>
+            <w:rFonts w:asciiTheme="majorHAnsi" w:hAnsiTheme="majorHAnsi" w:cstheme="majorHAnsi"/>
+            <w:vertAlign w:val="superscript"/>
+          </w:rPr>
+          <w:t>th</w:t>
+        </w:r>
+        <w:r>
+          <w:rPr>
+            <w:rFonts w:asciiTheme="majorHAnsi" w:hAnsiTheme="majorHAnsi" w:cstheme="majorHAnsi"/>
+          </w:rPr>
+          <w:t xml:space="preserve"> percentile for skewness and the 5</w:t>
+        </w:r>
+        <w:r>
+          <w:rPr>
+            <w:rFonts w:asciiTheme="majorHAnsi" w:hAnsiTheme="majorHAnsi" w:cstheme="majorHAnsi"/>
+            <w:vertAlign w:val="superscript"/>
+          </w:rPr>
+          <w:t>th</w:t>
+        </w:r>
+        <w:r>
+          <w:rPr>
+            <w:rFonts w:asciiTheme="majorHAnsi" w:hAnsiTheme="majorHAnsi" w:cstheme="majorHAnsi"/>
+          </w:rPr>
+          <w:t xml:space="preserve"> percentile for evenness. At random, percentile ranks should be uniformly distributed from 0 to 100, and no more than 5% of values should be above or below the 95</w:t>
+        </w:r>
+        <w:r>
+          <w:rPr>
+            <w:rFonts w:asciiTheme="majorHAnsi" w:hAnsiTheme="majorHAnsi" w:cstheme="majorHAnsi"/>
+            <w:vertAlign w:val="superscript"/>
+          </w:rPr>
+          <w:t>th</w:t>
+        </w:r>
+        <w:r>
+          <w:rPr>
+            <w:rFonts w:asciiTheme="majorHAnsi" w:hAnsiTheme="majorHAnsi" w:cstheme="majorHAnsi"/>
+          </w:rPr>
+          <w:t xml:space="preserve"> and 5</w:t>
+        </w:r>
+        <w:r>
+          <w:rPr>
+            <w:rFonts w:asciiTheme="majorHAnsi" w:hAnsiTheme="majorHAnsi" w:cstheme="majorHAnsi"/>
+            <w:vertAlign w:val="superscript"/>
+          </w:rPr>
+          <w:t>th</w:t>
+        </w:r>
+        <w:r>
+          <w:rPr>
+            <w:rFonts w:asciiTheme="majorHAnsi" w:hAnsiTheme="majorHAnsi" w:cstheme="majorHAnsi"/>
+          </w:rPr>
+          <w:t xml:space="preserve"> percentiles, respectively. </w:t>
+        </w:r>
+        <w:r>
+          <w:rPr>
+            <w:rFonts w:asciiTheme="majorHAnsi" w:hAnsiTheme="majorHAnsi" w:cstheme="majorHAnsi"/>
+          </w:rPr>
+          <w:t>Most datasets (panels above) exhibit more communities that are highly unusual compared to their statistical baselines than would be expected by chance.</w:t>
+        </w:r>
+      </w:ins>
+    </w:p>
+    <w:p>
+      <w:pPr>
+        <w:spacing w:line="480" w:lineRule="auto"/>
+        <w:rPr>
+          <w:ins w:id="287" w:author="Diaz,Renata M" w:date="2020-12-16T15:21:00Z"/>
+          <w:rFonts w:asciiTheme="majorHAnsi" w:eastAsia="Times New Roman" w:hAnsiTheme="majorHAnsi" w:cstheme="majorHAnsi"/>
+          <w:b/>
+          <w:bCs/>
+        </w:rPr>
+        <w:pPrChange w:id="288" w:author="Diaz,Renata M" w:date="2020-12-16T15:21:00Z">
+          <w:pPr/>
+        </w:pPrChange>
+      </w:pPr>
+    </w:p>
+    <w:p>
+      <w:pPr>
+        <w:spacing w:line="480" w:lineRule="auto"/>
+        <w:rPr>
+          <w:ins w:id="289" w:author="Diaz,Renata M" w:date="2020-12-16T15:21:00Z"/>
+          <w:rFonts w:asciiTheme="majorHAnsi" w:hAnsiTheme="majorHAnsi" w:cstheme="majorHAnsi"/>
+        </w:rPr>
+        <w:pPrChange w:id="290" w:author="Diaz,Renata M" w:date="2020-12-16T15:21:00Z">
+          <w:pPr/>
+        </w:pPrChange>
+      </w:pPr>
+      <w:ins w:id="291" w:author="Diaz,Renata M" w:date="2020-12-16T15:21:00Z">
+        <w:r>
+          <w:rPr>
+            <w:rFonts w:asciiTheme="majorHAnsi" w:hAnsiTheme="majorHAnsi" w:cstheme="majorHAnsi"/>
+          </w:rPr>
+          <w:t>Figure 3. Feasible sets for empirical ecological communities exhibit a wide range of breadth indices (see Figure 2) for both skewness (top) and evenness (bottom). Histograms are shown for each dataset, demonstrating the range of breadth indices found for each dataset. High breadth indices indicate broad, poorly-defined statistical baselines that may impede our ability to confidently detect deviations between observations and the statistical baseline. Most datasets contain a mixture of communities ranging from broad to narrow statistical baselines, but some – particularly the skewness baseline for the Forest Inventory and Analysis – have consistently broad statistical baselines, or high values, across all of their communities. Distributions for evenness (bottom panels) appear to be more narrow than those for skewness.</w:t>
+        </w:r>
+      </w:ins>
+    </w:p>
+    <w:p>
+      <w:pPr>
+        <w:spacing w:line="480" w:lineRule="auto"/>
+        <w:rPr>
+          <w:ins w:id="292" w:author="Diaz,Renata M" w:date="2020-12-16T15:21:00Z"/>
+          <w:rFonts w:asciiTheme="majorHAnsi" w:eastAsia="Times New Roman" w:hAnsiTheme="majorHAnsi" w:cstheme="majorHAnsi"/>
+          <w:b/>
+          <w:bCs/>
+        </w:rPr>
+        <w:pPrChange w:id="293" w:author="Diaz,Renata M" w:date="2020-12-16T15:21:00Z">
+          <w:pPr/>
+        </w:pPrChange>
+      </w:pPr>
+    </w:p>
+    <w:p>
+      <w:pPr>
+        <w:spacing w:line="480" w:lineRule="auto"/>
+        <w:rPr>
+          <w:ins w:id="294" w:author="Diaz,Renata M" w:date="2020-12-16T15:21:00Z"/>
+          <w:rFonts w:asciiTheme="majorHAnsi" w:hAnsiTheme="majorHAnsi" w:cstheme="majorHAnsi"/>
+        </w:rPr>
+        <w:pPrChange w:id="295" w:author="Diaz,Renata M" w:date="2020-12-16T15:21:00Z">
+          <w:pPr/>
+        </w:pPrChange>
+      </w:pPr>
+      <w:commentRangeStart w:id="296"/>
+      <w:ins w:id="297" w:author="Diaz,Renata M" w:date="2020-12-16T15:21:00Z">
+        <w:r>
+          <w:rPr>
+            <w:rFonts w:asciiTheme="majorHAnsi" w:hAnsiTheme="majorHAnsi" w:cstheme="majorHAnsi"/>
+          </w:rPr>
+          <w:t>Figure 4</w:t>
+        </w:r>
+        <w:commentRangeEnd w:id="296"/>
+        <w:r>
+          <w:rPr>
+            <w:rStyle w:val="CommentReference"/>
+          </w:rPr>
+          <w:commentReference w:id="296"/>
+        </w:r>
+        <w:r>
+          <w:rPr>
+            <w:rFonts w:asciiTheme="majorHAnsi" w:hAnsiTheme="majorHAnsi" w:cstheme="majorHAnsi"/>
+          </w:rPr>
+          <w:t xml:space="preserve">. Small communities, regardless of the dataset they come from, exhibit consistently broad statistical baselines (top), and consistently weak evidence of deviations between observed SADs and their baselines (bottom). For a subset of 371 communities from the Forest Inventory and Analysis, for which there exist communities in other datasets with matching S and N, the distributions of breadth indices (top) and percentile values (bottom) for both skewness (left) and evenness (right) do not differ between FIA (left panels) and other datasets (right panels).  </w:t>
+        </w:r>
+      </w:ins>
+    </w:p>
+    <w:p>
+      <w:pPr>
+        <w:rPr>
+          <w:ins w:id="298" w:author="Diaz,Renata M" w:date="2020-12-16T15:21:00Z"/>
+          <w:rFonts w:asciiTheme="majorHAnsi" w:hAnsiTheme="majorHAnsi" w:cstheme="majorHAnsi"/>
+        </w:rPr>
+      </w:pPr>
+      <w:ins w:id="299" w:author="Diaz,Renata M" w:date="2020-12-16T15:21:00Z">
+        <w:r>
+          <w:rPr>
+            <w:rFonts w:asciiTheme="majorHAnsi" w:hAnsiTheme="majorHAnsi" w:cstheme="majorHAnsi"/>
+          </w:rPr>
+          <w:br w:type="page"/>
+        </w:r>
+      </w:ins>
+    </w:p>
+    <w:p>
+      <w:pPr>
+        <w:rPr>
+          <w:ins w:id="300" w:author="Diaz,Renata M" w:date="2020-12-16T15:20:00Z"/>
+          <w:rFonts w:asciiTheme="majorHAnsi" w:eastAsia="Times New Roman" w:hAnsiTheme="majorHAnsi" w:cstheme="majorHAnsi"/>
+          <w:b/>
+          <w:bCs/>
+        </w:rPr>
+      </w:pPr>
+      <w:ins w:id="301" w:author="Diaz,Renata M" w:date="2020-12-16T15:20:00Z">
+        <w:r>
+          <w:rPr>
+            <w:rFonts w:asciiTheme="majorHAnsi" w:eastAsia="Times New Roman" w:hAnsiTheme="majorHAnsi" w:cstheme="majorHAnsi"/>
+            <w:b/>
+            <w:bCs/>
+          </w:rPr>
+          <w:lastRenderedPageBreak/>
+          <w:br w:type="page"/>
+        </w:r>
+      </w:ins>
+    </w:p>
+    <w:p>
+      <w:pPr>
+        <w:rPr>
+          <w:ins w:id="302" w:author="Diaz,Renata M" w:date="2020-12-15T15:58:00Z"/>
+          <w:rFonts w:asciiTheme="majorHAnsi" w:eastAsia="Times New Roman" w:hAnsiTheme="majorHAnsi" w:cstheme="majorHAnsi"/>
+          <w:b/>
+          <w:bCs/>
+        </w:rPr>
+      </w:pPr>
+      <w:commentRangeStart w:id="303"/>
+      <w:r>
+        <w:rPr>
+          <w:rFonts w:asciiTheme="majorHAnsi" w:eastAsia="Times New Roman" w:hAnsiTheme="majorHAnsi" w:cstheme="majorHAnsi"/>
+          <w:b/>
+          <w:bCs/>
+        </w:rPr>
         <w:lastRenderedPageBreak/>
         <w:t>Figures</w:t>
       </w:r>
-      <w:commentRangeEnd w:id="254"/>
+      <w:commentRangeEnd w:id="303"/>
       <w:r>
         <w:rPr>
           <w:rStyle w:val="CommentReference"/>
         </w:rPr>
-        <w:commentReference w:id="254"/>
+        <w:commentReference w:id="303"/>
       </w:r>
     </w:p>
     <w:p>
@@ -9414,14 +9944,14 @@
       <w:pPr>
         <w:pStyle w:val="Heading5"/>
         <w:rPr>
-          <w:del w:id="255" w:author="Diaz,Renata M" w:date="2020-12-15T15:55:00Z"/>
+          <w:del w:id="304" w:author="Diaz,Renata M" w:date="2020-12-15T15:55:00Z"/>
           <w:rFonts w:eastAsia="Times New Roman" w:cstheme="majorHAnsi"/>
         </w:rPr>
       </w:pPr>
-      <w:bookmarkStart w:id="256" w:name="_Figure_1:_Communities"/>
-      <w:bookmarkEnd w:id="256"/>
-      <w:commentRangeStart w:id="257"/>
-      <w:del w:id="258" w:author="Diaz,Renata M" w:date="2020-12-15T15:55:00Z">
+      <w:bookmarkStart w:id="305" w:name="_Figure_1:_Communities"/>
+      <w:bookmarkEnd w:id="305"/>
+      <w:commentRangeStart w:id="306"/>
+      <w:del w:id="307" w:author="Diaz,Renata M" w:date="2020-12-15T15:55:00Z">
         <w:r>
           <w:rPr>
             <w:rFonts w:eastAsia="Times New Roman" w:cstheme="majorHAnsi"/>
@@ -9440,14 +9970,14 @@
           </w:rPr>
           <w:delText xml:space="preserve"> by dataset, S, N</w:delText>
         </w:r>
-        <w:commentRangeEnd w:id="257"/>
+        <w:commentRangeEnd w:id="306"/>
         <w:r>
           <w:rPr>
             <w:rStyle w:val="CommentReference"/>
             <w:rFonts w:eastAsiaTheme="minorHAnsi" w:cstheme="majorHAnsi"/>
             <w:color w:val="auto"/>
           </w:rPr>
-          <w:commentReference w:id="257"/>
+          <w:commentReference w:id="306"/>
         </w:r>
       </w:del>
     </w:p>
@@ -9455,63 +9985,63 @@
       <w:pPr>
         <w:pStyle w:val="Heading5"/>
         <w:rPr>
-          <w:del w:id="259" w:author="Diaz,Renata M" w:date="2020-12-15T15:55:00Z"/>
+          <w:del w:id="308" w:author="Diaz,Renata M" w:date="2020-12-15T15:55:00Z"/>
           <w:rFonts w:cstheme="majorHAnsi"/>
         </w:rPr>
       </w:pPr>
-      <w:bookmarkStart w:id="260" w:name="_Figure_1:_S0,"/>
-      <w:bookmarkStart w:id="261" w:name="_Figure_0:_Distribution"/>
-      <w:bookmarkStart w:id="262" w:name="_Figure_1.5:_Datasets"/>
-      <w:bookmarkStart w:id="263" w:name="_Figure_1.75:_Nparts"/>
-      <w:bookmarkStart w:id="264" w:name="_Figure_1:_Number"/>
-      <w:bookmarkStart w:id="265" w:name="_Figure_1.875:_Nparts"/>
-      <w:bookmarkStart w:id="266" w:name="_Figure_2:_Self-similarity"/>
-      <w:bookmarkStart w:id="267" w:name="_Figure_2:_Narrowness"/>
-      <w:bookmarkStart w:id="268" w:name="_Figure_3:_Self-similarity"/>
-      <w:bookmarkStart w:id="269" w:name="_Figure_3:_Skewness"/>
-      <w:bookmarkStart w:id="270" w:name="_Figure_3.5_Self"/>
-      <w:bookmarkStart w:id="271" w:name="_Figure_4:_Overall"/>
-      <w:bookmarkStart w:id="272" w:name="_Figure_4:_Simpson"/>
-      <w:bookmarkStart w:id="273" w:name="_Figure_6:_Skewness"/>
-      <w:bookmarkStart w:id="274" w:name="_Figure_7:_Skewness"/>
-      <w:bookmarkStart w:id="275" w:name="_Figure_8:_Simpson"/>
-      <w:bookmarkStart w:id="276" w:name="_Figure_9:_Simpson"/>
-      <w:bookmarkStart w:id="277" w:name="_Figure_10:_Skewness"/>
-      <w:bookmarkStart w:id="278" w:name="_Figure_11:_Simpson"/>
-      <w:bookmarkStart w:id="279" w:name="_Figure_12:_Simpson"/>
-      <w:bookmarkStart w:id="280" w:name="_Figure_13:_Skewness"/>
-      <w:bookmarkStart w:id="281" w:name="_Figure_14:_Skewness"/>
-      <w:bookmarkStart w:id="282" w:name="_Figure_15:_Rarefied"/>
-      <w:bookmarkStart w:id="283" w:name="_Figure_16:_Rarefied"/>
-      <w:bookmarkStart w:id="284" w:name="_Table_1:_Proportion"/>
-      <w:bookmarkStart w:id="285" w:name="_Table_2:_Proportion"/>
-      <w:bookmarkEnd w:id="260"/>
-      <w:bookmarkEnd w:id="261"/>
-      <w:bookmarkEnd w:id="262"/>
-      <w:bookmarkEnd w:id="263"/>
-      <w:bookmarkEnd w:id="264"/>
-      <w:bookmarkEnd w:id="265"/>
-      <w:bookmarkEnd w:id="266"/>
-      <w:bookmarkEnd w:id="267"/>
-      <w:bookmarkEnd w:id="268"/>
-      <w:bookmarkEnd w:id="269"/>
-      <w:bookmarkEnd w:id="270"/>
-      <w:bookmarkEnd w:id="271"/>
-      <w:bookmarkEnd w:id="272"/>
-      <w:bookmarkEnd w:id="273"/>
-      <w:bookmarkEnd w:id="274"/>
-      <w:bookmarkEnd w:id="275"/>
-      <w:bookmarkEnd w:id="276"/>
-      <w:bookmarkEnd w:id="277"/>
-      <w:bookmarkEnd w:id="278"/>
-      <w:bookmarkEnd w:id="279"/>
-      <w:bookmarkEnd w:id="280"/>
-      <w:bookmarkEnd w:id="281"/>
-      <w:bookmarkEnd w:id="282"/>
-      <w:bookmarkEnd w:id="283"/>
-      <w:bookmarkEnd w:id="284"/>
-      <w:bookmarkEnd w:id="285"/>
-      <w:del w:id="286" w:author="Diaz,Renata M" w:date="2020-12-15T15:55:00Z">
+      <w:bookmarkStart w:id="309" w:name="_Figure_1:_S0,"/>
+      <w:bookmarkStart w:id="310" w:name="_Figure_0:_Distribution"/>
+      <w:bookmarkStart w:id="311" w:name="_Figure_1.5:_Datasets"/>
+      <w:bookmarkStart w:id="312" w:name="_Figure_1.75:_Nparts"/>
+      <w:bookmarkStart w:id="313" w:name="_Figure_1:_Number"/>
+      <w:bookmarkStart w:id="314" w:name="_Figure_1.875:_Nparts"/>
+      <w:bookmarkStart w:id="315" w:name="_Figure_2:_Self-similarity"/>
+      <w:bookmarkStart w:id="316" w:name="_Figure_2:_Narrowness"/>
+      <w:bookmarkStart w:id="317" w:name="_Figure_3:_Self-similarity"/>
+      <w:bookmarkStart w:id="318" w:name="_Figure_3:_Skewness"/>
+      <w:bookmarkStart w:id="319" w:name="_Figure_3.5_Self"/>
+      <w:bookmarkStart w:id="320" w:name="_Figure_4:_Overall"/>
+      <w:bookmarkStart w:id="321" w:name="_Figure_4:_Simpson"/>
+      <w:bookmarkStart w:id="322" w:name="_Figure_6:_Skewness"/>
+      <w:bookmarkStart w:id="323" w:name="_Figure_7:_Skewness"/>
+      <w:bookmarkStart w:id="324" w:name="_Figure_8:_Simpson"/>
+      <w:bookmarkStart w:id="325" w:name="_Figure_9:_Simpson"/>
+      <w:bookmarkStart w:id="326" w:name="_Figure_10:_Skewness"/>
+      <w:bookmarkStart w:id="327" w:name="_Figure_11:_Simpson"/>
+      <w:bookmarkStart w:id="328" w:name="_Figure_12:_Simpson"/>
+      <w:bookmarkStart w:id="329" w:name="_Figure_13:_Skewness"/>
+      <w:bookmarkStart w:id="330" w:name="_Figure_14:_Skewness"/>
+      <w:bookmarkStart w:id="331" w:name="_Figure_15:_Rarefied"/>
+      <w:bookmarkStart w:id="332" w:name="_Figure_16:_Rarefied"/>
+      <w:bookmarkStart w:id="333" w:name="_Table_1:_Proportion"/>
+      <w:bookmarkStart w:id="334" w:name="_Table_2:_Proportion"/>
+      <w:bookmarkEnd w:id="309"/>
+      <w:bookmarkEnd w:id="310"/>
+      <w:bookmarkEnd w:id="311"/>
+      <w:bookmarkEnd w:id="312"/>
+      <w:bookmarkEnd w:id="313"/>
+      <w:bookmarkEnd w:id="314"/>
+      <w:bookmarkEnd w:id="315"/>
+      <w:bookmarkEnd w:id="316"/>
+      <w:bookmarkEnd w:id="317"/>
+      <w:bookmarkEnd w:id="318"/>
+      <w:bookmarkEnd w:id="319"/>
+      <w:bookmarkEnd w:id="320"/>
+      <w:bookmarkEnd w:id="321"/>
+      <w:bookmarkEnd w:id="322"/>
+      <w:bookmarkEnd w:id="323"/>
+      <w:bookmarkEnd w:id="324"/>
+      <w:bookmarkEnd w:id="325"/>
+      <w:bookmarkEnd w:id="326"/>
+      <w:bookmarkEnd w:id="327"/>
+      <w:bookmarkEnd w:id="328"/>
+      <w:bookmarkEnd w:id="329"/>
+      <w:bookmarkEnd w:id="330"/>
+      <w:bookmarkEnd w:id="331"/>
+      <w:bookmarkEnd w:id="332"/>
+      <w:bookmarkEnd w:id="333"/>
+      <w:bookmarkEnd w:id="334"/>
+      <w:del w:id="335" w:author="Diaz,Renata M" w:date="2020-12-15T15:55:00Z">
         <w:r>
           <w:rPr>
             <w:rFonts w:cstheme="majorHAnsi"/>
@@ -9564,11 +10094,11 @@
     <w:p>
       <w:pPr>
         <w:rPr>
-          <w:del w:id="287" w:author="Diaz,Renata M" w:date="2020-12-15T15:55:00Z"/>
+          <w:del w:id="336" w:author="Diaz,Renata M" w:date="2020-12-15T15:55:00Z"/>
           <w:rFonts w:asciiTheme="majorHAnsi" w:hAnsiTheme="majorHAnsi" w:cstheme="majorHAnsi"/>
         </w:rPr>
       </w:pPr>
-      <w:del w:id="288" w:author="Diaz,Renata M" w:date="2020-12-15T15:55:00Z">
+      <w:del w:id="337" w:author="Diaz,Renata M" w:date="2020-12-15T15:55:00Z">
         <w:r>
           <w:rPr>
             <w:rFonts w:asciiTheme="majorHAnsi" w:hAnsiTheme="majorHAnsi" w:cstheme="majorHAnsi"/>
@@ -9586,7 +10116,7 @@
     <w:p>
       <w:pPr>
         <w:rPr>
-          <w:del w:id="289" w:author="Diaz,Renata M" w:date="2020-12-15T15:55:00Z"/>
+          <w:del w:id="338" w:author="Diaz,Renata M" w:date="2020-12-15T15:55:00Z"/>
           <w:rFonts w:asciiTheme="majorHAnsi" w:hAnsiTheme="majorHAnsi" w:cstheme="majorHAnsi"/>
         </w:rPr>
       </w:pPr>
@@ -9598,15 +10128,15 @@
           <w:rFonts w:cstheme="majorHAnsi"/>
         </w:rPr>
       </w:pPr>
-      <w:bookmarkStart w:id="290" w:name="_Figure_2:_95%"/>
-      <w:bookmarkEnd w:id="290"/>
+      <w:bookmarkStart w:id="339" w:name="_Figure_2:_95%"/>
+      <w:bookmarkEnd w:id="339"/>
       <w:r>
         <w:rPr>
           <w:rFonts w:cstheme="majorHAnsi"/>
         </w:rPr>
         <w:t xml:space="preserve">Figure </w:t>
       </w:r>
-      <w:ins w:id="291" w:author="Diaz,Renata M" w:date="2020-12-15T15:55:00Z">
+      <w:ins w:id="340" w:author="Diaz,Renata M" w:date="2020-12-15T15:55:00Z">
         <w:r>
           <w:rPr>
             <w:rFonts w:cstheme="majorHAnsi"/>
@@ -9614,7 +10144,7 @@
           <w:t>1</w:t>
         </w:r>
       </w:ins>
-      <w:del w:id="292" w:author="Diaz,Renata M" w:date="2020-12-15T15:55:00Z">
+      <w:del w:id="341" w:author="Diaz,Renata M" w:date="2020-12-15T15:55:00Z">
         <w:r>
           <w:rPr>
             <w:rFonts w:cstheme="majorHAnsi"/>
@@ -9628,31 +10158,31 @@
         </w:rPr>
         <w:t xml:space="preserve">: </w:t>
       </w:r>
-      <w:del w:id="293" w:author="Diaz,Renata M" w:date="2020-12-15T15:56:00Z">
+      <w:del w:id="342" w:author="Diaz,Renata M" w:date="2020-12-15T15:56:00Z">
         <w:r>
           <w:rPr>
             <w:rFonts w:cstheme="majorHAnsi"/>
           </w:rPr>
           <w:delText xml:space="preserve">95% ratio </w:delText>
         </w:r>
-        <w:commentRangeStart w:id="294"/>
+        <w:commentRangeStart w:id="343"/>
         <w:r>
           <w:rPr>
             <w:rFonts w:cstheme="majorHAnsi"/>
           </w:rPr>
           <w:delText>illustration</w:delText>
         </w:r>
-        <w:commentRangeEnd w:id="294"/>
+        <w:commentRangeEnd w:id="343"/>
         <w:r>
           <w:rPr>
             <w:rStyle w:val="CommentReference"/>
             <w:rFonts w:eastAsiaTheme="minorHAnsi" w:cstheme="majorHAnsi"/>
             <w:color w:val="auto"/>
           </w:rPr>
-          <w:commentReference w:id="294"/>
+          <w:commentReference w:id="343"/>
         </w:r>
       </w:del>
-      <w:ins w:id="295" w:author="Diaz,Renata M" w:date="2020-12-15T15:56:00Z">
+      <w:ins w:id="344" w:author="Diaz,Renata M" w:date="2020-12-15T15:56:00Z">
         <w:r>
           <w:rPr>
             <w:rFonts w:cstheme="majorHAnsi"/>
@@ -9674,7 +10204,7 @@
           <w:noProof/>
         </w:rPr>
         <w:drawing>
-          <wp:inline distT="0" distB="0" distL="0" distR="0" wp14:anchorId="49F73C22" wp14:editId="7495D13B">
+          <wp:inline distT="0" distB="0" distL="0" distR="0" wp14:anchorId="49F73C22" wp14:editId="401CEB2A">
             <wp:extent cx="1914525" cy="5743575"/>
             <wp:effectExtent l="0" t="0" r="9525" b="9525"/>
             <wp:docPr id="13" name="Picture 13"/>
@@ -9727,7 +10257,7 @@
           <w:noProof/>
         </w:rPr>
         <w:drawing>
-          <wp:inline distT="0" distB="0" distL="0" distR="0" wp14:anchorId="58C5CB66" wp14:editId="34A85DF9">
+          <wp:inline distT="0" distB="0" distL="0" distR="0" wp14:anchorId="58C5CB66" wp14:editId="31027D35">
             <wp:extent cx="1914525" cy="5743575"/>
             <wp:effectExtent l="0" t="0" r="9525" b="9525"/>
             <wp:docPr id="14" name="Picture 14"/>
@@ -9778,521 +10308,312 @@
     <w:p>
       <w:pPr>
         <w:rPr>
+          <w:del w:id="345" w:author="Diaz,Renata M" w:date="2020-12-16T15:20:00Z"/>
           <w:rFonts w:asciiTheme="majorHAnsi" w:hAnsiTheme="majorHAnsi" w:cstheme="majorHAnsi"/>
         </w:rPr>
-        <w:pPrChange w:id="296" w:author="Diaz,Renata M" w:date="2020-12-15T16:05:00Z">
-          <w:pPr/>
-        </w:pPrChange>
-      </w:pPr>
-      <w:ins w:id="297" w:author="Diaz,Renata M" w:date="2020-12-15T16:00:00Z">
+      </w:pPr>
+      <w:del w:id="346" w:author="Diaz,Renata M" w:date="2020-12-15T16:04:00Z">
         <w:r>
           <w:rPr>
             <w:rFonts w:asciiTheme="majorHAnsi" w:hAnsiTheme="majorHAnsi" w:cstheme="majorHAnsi"/>
             <w:noProof/>
           </w:rPr>
-          <w:t>Large feasible se</w:t>
-        </w:r>
-      </w:ins>
-      <w:ins w:id="298" w:author="Diaz,Renata M" w:date="2020-12-15T16:01:00Z">
+          <w:lastRenderedPageBreak/>
+          <w:delText>Illustration of the relationship between the feasible set and the statsitical expectation for hypothetical example communities with S = 4, 7, or 44 and N = 34, 71, or 13360 (top to bottom)</w:delText>
+        </w:r>
+      </w:del>
+      <w:del w:id="347" w:author="Diaz,Renata M" w:date="2020-12-15T16:09:00Z">
         <w:r>
           <w:rPr>
             <w:rFonts w:asciiTheme="majorHAnsi" w:hAnsiTheme="majorHAnsi" w:cstheme="majorHAnsi"/>
             <w:noProof/>
           </w:rPr>
-          <w:t>ts may allow better detection of deviations from the statistical baseline by generating more specific, narrowly-defined baselines. We illustrate this phenomenon</w:t>
-        </w:r>
-      </w:ins>
-      <w:ins w:id="299" w:author="Diaz,Renata M" w:date="2020-12-15T16:02:00Z">
+          <w:delText xml:space="preserve">. </w:delText>
+        </w:r>
         <w:r>
           <w:rPr>
             <w:rFonts w:asciiTheme="majorHAnsi" w:hAnsiTheme="majorHAnsi" w:cstheme="majorHAnsi"/>
             <w:noProof/>
           </w:rPr>
-          <w:t xml:space="preserve"> using 3 hypothetical communities: a sma</w:t>
-        </w:r>
-      </w:ins>
-      <w:ins w:id="300" w:author="Diaz,Renata M" w:date="2020-12-15T16:03:00Z">
+          <w:delText xml:space="preserve">Samples of unique SADs are drawn from a community’s feasible set. Feasible sets can range substantially in size, depending on the community size (e.g., a feasible set of 297 unique distributions for S=4 and N=34 vs 6.5e+70 unique distributions for S=44, N=13360). </w:delText>
+        </w:r>
+      </w:del>
+      <w:del w:id="348" w:author="Diaz,Renata M" w:date="2020-12-16T15:20:00Z">
         <w:r>
           <w:rPr>
             <w:rFonts w:asciiTheme="majorHAnsi" w:hAnsiTheme="majorHAnsi" w:cstheme="majorHAnsi"/>
             <w:noProof/>
           </w:rPr>
-          <w:t>l</w:t>
+          <w:delText xml:space="preserve">For every </w:delText>
         </w:r>
         <w:r>
           <w:rPr>
             <w:rFonts w:asciiTheme="majorHAnsi" w:hAnsiTheme="majorHAnsi" w:cstheme="majorHAnsi"/>
             <w:noProof/>
           </w:rPr>
-          <w:t>l</w:t>
-        </w:r>
-      </w:ins>
-      <w:ins w:id="301" w:author="Diaz,Renata M" w:date="2020-12-15T16:02:00Z">
+          <w:delText>SAD</w:delText>
+        </w:r>
         <w:r>
           <w:rPr>
             <w:rFonts w:asciiTheme="majorHAnsi" w:hAnsiTheme="majorHAnsi" w:cstheme="majorHAnsi"/>
             <w:noProof/>
           </w:rPr>
-          <w:t xml:space="preserve"> community (S = 4, N = 34; top row), a</w:t>
-        </w:r>
-      </w:ins>
-      <w:ins w:id="302" w:author="Diaz,Renata M" w:date="2020-12-15T16:03:00Z">
+          <w:delText xml:space="preserve"> </w:delText>
+        </w:r>
+      </w:del>
+      <w:del w:id="349" w:author="Diaz,Renata M" w:date="2020-12-15T16:10:00Z">
         <w:r>
           <w:rPr>
             <w:rFonts w:asciiTheme="majorHAnsi" w:hAnsiTheme="majorHAnsi" w:cstheme="majorHAnsi"/>
             <w:noProof/>
           </w:rPr>
-          <w:t>n intermediate community (S = 7, N = 71; middle row), and a large community (S= 44, N = 13360; bottom row).</w:t>
-        </w:r>
-      </w:ins>
-      <w:ins w:id="303" w:author="Diaz,Renata M" w:date="2020-12-15T16:04:00Z">
+          <w:delText xml:space="preserve">drawn </w:delText>
+        </w:r>
+      </w:del>
+      <w:del w:id="350" w:author="Diaz,Renata M" w:date="2020-12-16T15:20:00Z">
         <w:r>
           <w:rPr>
             <w:rFonts w:asciiTheme="majorHAnsi" w:hAnsiTheme="majorHAnsi" w:cstheme="majorHAnsi"/>
             <w:noProof/>
           </w:rPr>
-          <w:t xml:space="preserve"> Larger communities have more possible SADs, and thus larger feasible sets. </w:t>
-        </w:r>
-      </w:ins>
-      <w:ins w:id="304" w:author="Diaz,Renata M" w:date="2020-12-15T16:09:00Z">
+          <w:delText>from the feasible set (left</w:delText>
+        </w:r>
         <w:r>
           <w:rPr>
             <w:rFonts w:asciiTheme="majorHAnsi" w:hAnsiTheme="majorHAnsi" w:cstheme="majorHAnsi"/>
             <w:noProof/>
           </w:rPr>
-          <w:t xml:space="preserve">The large communiity has approximately 6.59e+70 possible SADs in its feasible set, while the intermediate community has 60,289 and the small community has only 297. </w:t>
-        </w:r>
-      </w:ins>
-      <w:del w:id="305" w:author="Diaz,Renata M" w:date="2020-12-15T16:04:00Z">
+          <w:delText xml:space="preserve"> column</w:delText>
+        </w:r>
         <w:r>
           <w:rPr>
             <w:rFonts w:asciiTheme="majorHAnsi" w:hAnsiTheme="majorHAnsi" w:cstheme="majorHAnsi"/>
             <w:noProof/>
           </w:rPr>
-          <w:delText>Illustration of the relationship between the feasible set and the statsitical expectation for hypothetical example communities with S = 4, 7, or 44 and N = 34, 71, or 13360 (top to bottom)</w:delText>
-        </w:r>
-      </w:del>
-      <w:del w:id="306" w:author="Diaz,Renata M" w:date="2020-12-15T16:09:00Z">
+          <w:delText>), we calculate the skewness</w:delText>
+        </w:r>
         <w:r>
           <w:rPr>
             <w:rFonts w:asciiTheme="majorHAnsi" w:hAnsiTheme="majorHAnsi" w:cstheme="majorHAnsi"/>
             <w:noProof/>
           </w:rPr>
-          <w:delText xml:space="preserve">. </w:delText>
+          <w:delText xml:space="preserve"> (color scale)</w:delText>
         </w:r>
         <w:r>
           <w:rPr>
             <w:rFonts w:asciiTheme="majorHAnsi" w:hAnsiTheme="majorHAnsi" w:cstheme="majorHAnsi"/>
             <w:noProof/>
           </w:rPr>
-          <w:delText xml:space="preserve">Samples of unique SADs are drawn from a community’s feasible set. Feasible sets can range substantially in size, depending on the community size (e.g., a feasible set of 297 unique distributions for S=4 and N=34 vs 6.5e+70 unique distributions for S=44, N=13360). </w:delText>
+          <w:delText xml:space="preserve"> or evenness (not shown). The</w:delText>
         </w:r>
       </w:del>
-      <w:r>
-        <w:rPr>
-          <w:rFonts w:asciiTheme="majorHAnsi" w:hAnsiTheme="majorHAnsi" w:cstheme="majorHAnsi"/>
-          <w:noProof/>
-        </w:rPr>
-        <w:t xml:space="preserve">For every </w:t>
-      </w:r>
-      <w:r>
-        <w:rPr>
-          <w:rFonts w:asciiTheme="majorHAnsi" w:hAnsiTheme="majorHAnsi" w:cstheme="majorHAnsi"/>
-          <w:noProof/>
-        </w:rPr>
-        <w:t>SAD</w:t>
-      </w:r>
-      <w:r>
-        <w:rPr>
-          <w:rFonts w:asciiTheme="majorHAnsi" w:hAnsiTheme="majorHAnsi" w:cstheme="majorHAnsi"/>
-          <w:noProof/>
-        </w:rPr>
-        <w:t xml:space="preserve"> </w:t>
-      </w:r>
-      <w:del w:id="307" w:author="Diaz,Renata M" w:date="2020-12-15T16:10:00Z">
+      <w:del w:id="351" w:author="Diaz,Renata M" w:date="2020-12-15T16:10:00Z">
         <w:r>
           <w:rPr>
             <w:rFonts w:asciiTheme="majorHAnsi" w:hAnsiTheme="majorHAnsi" w:cstheme="majorHAnsi"/>
             <w:noProof/>
           </w:rPr>
-          <w:delText xml:space="preserve">drawn </w:delText>
-        </w:r>
-      </w:del>
-      <w:ins w:id="308" w:author="Diaz,Renata M" w:date="2020-12-15T16:10:00Z">
+          <w:delText>se values generate the distribution of expected statistic values from the feasible set (right</w:delText>
+        </w:r>
         <w:r>
           <w:rPr>
             <w:rFonts w:asciiTheme="majorHAnsi" w:hAnsiTheme="majorHAnsi" w:cstheme="majorHAnsi"/>
             <w:noProof/>
           </w:rPr>
-          <w:t>sampled</w:t>
+          <w:delText xml:space="preserve"> column</w:delText>
         </w:r>
         <w:r>
           <w:rPr>
             <w:rFonts w:asciiTheme="majorHAnsi" w:hAnsiTheme="majorHAnsi" w:cstheme="majorHAnsi"/>
             <w:noProof/>
           </w:rPr>
-          <w:t xml:space="preserve"> </w:t>
-        </w:r>
-      </w:ins>
-      <w:r>
-        <w:rPr>
-          <w:rFonts w:asciiTheme="majorHAnsi" w:hAnsiTheme="majorHAnsi" w:cstheme="majorHAnsi"/>
-          <w:noProof/>
-        </w:rPr>
-        <w:t>from the feasible set (left</w:t>
-      </w:r>
-      <w:r>
-        <w:rPr>
-          <w:rFonts w:asciiTheme="majorHAnsi" w:hAnsiTheme="majorHAnsi" w:cstheme="majorHAnsi"/>
-          <w:noProof/>
-        </w:rPr>
-        <w:t xml:space="preserve"> column</w:t>
-      </w:r>
-      <w:r>
-        <w:rPr>
-          <w:rFonts w:asciiTheme="majorHAnsi" w:hAnsiTheme="majorHAnsi" w:cstheme="majorHAnsi"/>
-          <w:noProof/>
-        </w:rPr>
-        <w:t>), we calculate the skewness</w:t>
-      </w:r>
-      <w:r>
-        <w:rPr>
-          <w:rFonts w:asciiTheme="majorHAnsi" w:hAnsiTheme="majorHAnsi" w:cstheme="majorHAnsi"/>
-          <w:noProof/>
-        </w:rPr>
-        <w:t xml:space="preserve"> (color scale)</w:t>
-      </w:r>
-      <w:r>
-        <w:rPr>
-          <w:rFonts w:asciiTheme="majorHAnsi" w:hAnsiTheme="majorHAnsi" w:cstheme="majorHAnsi"/>
-          <w:noProof/>
-        </w:rPr>
-        <w:t xml:space="preserve"> or evenness (not shown). The</w:t>
-      </w:r>
-      <w:ins w:id="309" w:author="Diaz,Renata M" w:date="2020-12-15T16:10:00Z">
+          <w:delText>)</w:delText>
+        </w:r>
+      </w:del>
+      <w:del w:id="352" w:author="Diaz,Renata M" w:date="2020-12-15T16:11:00Z">
         <w:r>
           <w:rPr>
             <w:rFonts w:asciiTheme="majorHAnsi" w:hAnsiTheme="majorHAnsi" w:cstheme="majorHAnsi"/>
             <w:noProof/>
           </w:rPr>
-          <w:t xml:space="preserve"> distributions of these value constitute the statistical baseline for comparison </w:t>
-        </w:r>
+          <w:delText>. Th</w:delText>
+        </w:r>
+      </w:del>
+      <w:del w:id="353" w:author="Diaz,Renata M" w:date="2020-12-16T15:20:00Z">
         <w:r>
           <w:rPr>
             <w:rFonts w:asciiTheme="majorHAnsi" w:hAnsiTheme="majorHAnsi" w:cstheme="majorHAnsi"/>
             <w:noProof/>
           </w:rPr>
-          <w:lastRenderedPageBreak/>
-          <w:t>to observed data</w:t>
-        </w:r>
-      </w:ins>
-      <w:ins w:id="310" w:author="Diaz,Renata M" w:date="2020-12-15T16:11:00Z">
+          <w:delText xml:space="preserve">e ratio of the range encompassed in the </w:delText>
+        </w:r>
         <w:r>
           <w:rPr>
             <w:rFonts w:asciiTheme="majorHAnsi" w:hAnsiTheme="majorHAnsi" w:cstheme="majorHAnsi"/>
             <w:noProof/>
           </w:rPr>
-          <w:t>. We</w:t>
-        </w:r>
-      </w:ins>
-      <w:ins w:id="311" w:author="Diaz,Renata M" w:date="2020-12-15T16:12:00Z">
+          <w:delText xml:space="preserve">one-tailed </w:delText>
+        </w:r>
         <w:r>
           <w:rPr>
             <w:rFonts w:asciiTheme="majorHAnsi" w:hAnsiTheme="majorHAnsi" w:cstheme="majorHAnsi"/>
             <w:noProof/>
           </w:rPr>
-          <w:t xml:space="preserve"> </w:t>
-        </w:r>
-      </w:ins>
-      <w:ins w:id="312" w:author="Diaz,Renata M" w:date="2020-12-15T16:11:00Z">
+          <w:delText>95% interval (space between red lines, right), compared to the full range of values for the statistic</w:delText>
+        </w:r>
+      </w:del>
+      <w:del w:id="354" w:author="Diaz,Renata M" w:date="2020-12-15T16:12:00Z">
         <w:r>
           <w:rPr>
             <w:rFonts w:asciiTheme="majorHAnsi" w:hAnsiTheme="majorHAnsi" w:cstheme="majorHAnsi"/>
             <w:noProof/>
           </w:rPr>
-          <w:t xml:space="preserve">defined </w:t>
-        </w:r>
-      </w:ins>
-      <w:ins w:id="313" w:author="Diaz,Renata M" w:date="2020-12-15T16:13:00Z">
+          <w:delText>, d</w:delText>
+        </w:r>
+      </w:del>
+      <w:del w:id="355" w:author="Diaz,Renata M" w:date="2020-12-15T16:13:00Z">
         <w:r>
           <w:rPr>
             <w:rFonts w:asciiTheme="majorHAnsi" w:hAnsiTheme="majorHAnsi" w:cstheme="majorHAnsi"/>
             <w:noProof/>
           </w:rPr>
-          <w:t xml:space="preserve">a “breadth index” </w:t>
-        </w:r>
-      </w:ins>
-      <w:ins w:id="314" w:author="Diaz,Renata M" w:date="2020-12-15T16:11:00Z">
+          <w:delText>escribes how narrowly peaked or broad the distribution</w:delText>
+        </w:r>
         <w:r>
           <w:rPr>
             <w:rFonts w:asciiTheme="majorHAnsi" w:hAnsiTheme="majorHAnsi" w:cstheme="majorHAnsi"/>
             <w:noProof/>
           </w:rPr>
-          <w:t xml:space="preserve">as </w:t>
-        </w:r>
-      </w:ins>
-      <w:del w:id="315" w:author="Diaz,Renata M" w:date="2020-12-15T16:10:00Z">
+          <w:delText xml:space="preserve"> is</w:delText>
+        </w:r>
         <w:r>
           <w:rPr>
             <w:rFonts w:asciiTheme="majorHAnsi" w:hAnsiTheme="majorHAnsi" w:cstheme="majorHAnsi"/>
             <w:noProof/>
           </w:rPr>
-          <w:delText>se values generate the distribution of expected statistic values from the feasible set (right</w:delText>
+          <w:delText xml:space="preserve">. </w:delText>
         </w:r>
         <w:r>
           <w:rPr>
             <w:rFonts w:asciiTheme="majorHAnsi" w:hAnsiTheme="majorHAnsi" w:cstheme="majorHAnsi"/>
             <w:noProof/>
           </w:rPr>
-          <w:delText xml:space="preserve"> column</w:delText>
+          <w:delText xml:space="preserve">This ratio tends to </w:delText>
         </w:r>
         <w:r>
           <w:rPr>
             <w:rFonts w:asciiTheme="majorHAnsi" w:hAnsiTheme="majorHAnsi" w:cstheme="majorHAnsi"/>
             <w:noProof/>
           </w:rPr>
-          <w:delText>)</w:delText>
-        </w:r>
-      </w:del>
-      <w:ins w:id="316" w:author="Diaz,Renata M" w:date="2020-12-15T16:11:00Z">
+          <w:delText>decrease</w:delText>
+        </w:r>
         <w:r>
           <w:rPr>
             <w:rFonts w:asciiTheme="majorHAnsi" w:hAnsiTheme="majorHAnsi" w:cstheme="majorHAnsi"/>
             <w:noProof/>
           </w:rPr>
-          <w:t>th</w:t>
-        </w:r>
-      </w:ins>
-      <w:del w:id="317" w:author="Diaz,Renata M" w:date="2020-12-15T16:11:00Z">
+          <w:delText xml:space="preserve"> as the size of the feasible set </w:delText>
+        </w:r>
         <w:r>
           <w:rPr>
             <w:rFonts w:asciiTheme="majorHAnsi" w:hAnsiTheme="majorHAnsi" w:cstheme="majorHAnsi"/>
             <w:noProof/>
           </w:rPr>
-          <w:delText>. Th</w:delText>
-        </w:r>
-      </w:del>
-      <w:r>
-        <w:rPr>
-          <w:rFonts w:asciiTheme="majorHAnsi" w:hAnsiTheme="majorHAnsi" w:cstheme="majorHAnsi"/>
-          <w:noProof/>
-        </w:rPr>
-        <w:t xml:space="preserve">e ratio of the range encompassed in the </w:t>
-      </w:r>
-      <w:r>
-        <w:rPr>
-          <w:rFonts w:asciiTheme="majorHAnsi" w:hAnsiTheme="majorHAnsi" w:cstheme="majorHAnsi"/>
-          <w:noProof/>
-        </w:rPr>
-        <w:t xml:space="preserve">one-tailed </w:t>
-      </w:r>
-      <w:r>
-        <w:rPr>
-          <w:rFonts w:asciiTheme="majorHAnsi" w:hAnsiTheme="majorHAnsi" w:cstheme="majorHAnsi"/>
-          <w:noProof/>
-        </w:rPr>
-        <w:t xml:space="preserve">95% </w:t>
-      </w:r>
-      <w:ins w:id="318" w:author="Diaz,Renata M" w:date="2020-12-15T16:11:00Z">
+          <w:delText>increases</w:delText>
+        </w:r>
         <w:r>
           <w:rPr>
             <w:rFonts w:asciiTheme="majorHAnsi" w:hAnsiTheme="majorHAnsi" w:cstheme="majorHAnsi"/>
             <w:noProof/>
           </w:rPr>
-          <w:t xml:space="preserve">density </w:t>
-        </w:r>
-      </w:ins>
-      <w:r>
-        <w:rPr>
-          <w:rFonts w:asciiTheme="majorHAnsi" w:hAnsiTheme="majorHAnsi" w:cstheme="majorHAnsi"/>
-          <w:noProof/>
-        </w:rPr>
-        <w:t>interval (space between red lines, right), compared to the full range of values for the statistic</w:t>
-      </w:r>
-      <w:ins w:id="319" w:author="Diaz,Renata M" w:date="2020-12-15T16:11:00Z">
+          <w:delText xml:space="preserve"> and the </w:delText>
+        </w:r>
         <w:r>
           <w:rPr>
             <w:rFonts w:asciiTheme="majorHAnsi" w:hAnsiTheme="majorHAnsi" w:cstheme="majorHAnsi"/>
             <w:noProof/>
           </w:rPr>
-          <w:t xml:space="preserve"> (the maximum and minimum values from the sampled feasible set</w:t>
-        </w:r>
-      </w:ins>
-      <w:ins w:id="320" w:author="Diaz,Renata M" w:date="2020-12-15T16:12:00Z">
+          <w:delText xml:space="preserve">distribution becomes more </w:delText>
+        </w:r>
         <w:r>
           <w:rPr>
             <w:rFonts w:asciiTheme="majorHAnsi" w:hAnsiTheme="majorHAnsi" w:cstheme="majorHAnsi"/>
             <w:noProof/>
           </w:rPr>
-          <w:t xml:space="preserve">). </w:t>
-        </w:r>
-      </w:ins>
-      <w:del w:id="321" w:author="Diaz,Renata M" w:date="2020-12-15T16:12:00Z">
+          <w:delText>narrowly defined</w:delText>
+        </w:r>
         <w:r>
           <w:rPr>
             <w:rFonts w:asciiTheme="majorHAnsi" w:hAnsiTheme="majorHAnsi" w:cstheme="majorHAnsi"/>
             <w:noProof/>
           </w:rPr>
-          <w:delText>, d</w:delText>
+          <w:delText xml:space="preserve"> (top to bottom).</w:delText>
         </w:r>
       </w:del>
-      <w:ins w:id="322" w:author="Diaz,Renata M" w:date="2020-12-15T16:13:00Z">
+      <w:del w:id="356" w:author="Diaz,Renata M" w:date="2020-12-16T15:20:00Z">
         <w:r>
           <w:rPr>
             <w:rFonts w:asciiTheme="majorHAnsi" w:hAnsiTheme="majorHAnsi" w:cstheme="majorHAnsi"/>
             <w:noProof/>
           </w:rPr>
-          <w:t>As the size of the feasible set increases and the distribution of summary statistics narrows, the breadth index decreases, indicating an increase in the specificity of the statis</w:t>
+          <w:delText xml:space="preserve"> </w:delText>
+        </w:r>
+      </w:del>
+    </w:p>
+    <w:p>
+      <w:pPr>
+        <w:pStyle w:val="Heading5"/>
+        <w:rPr>
+          <w:rFonts w:cstheme="majorHAnsi"/>
+        </w:rPr>
+      </w:pPr>
+      <w:bookmarkStart w:id="357" w:name="_Figure_3:_Skewness_1"/>
+      <w:bookmarkStart w:id="358" w:name="_Figure_3:_Overall"/>
+      <w:bookmarkEnd w:id="357"/>
+      <w:bookmarkEnd w:id="358"/>
+      <w:r>
+        <w:rPr>
+          <w:rFonts w:cstheme="majorHAnsi"/>
+        </w:rPr>
+        <w:t xml:space="preserve">Figure </w:t>
+      </w:r>
+      <w:del w:id="359" w:author="Diaz,Renata M" w:date="2020-12-16T14:49:00Z">
+        <w:r>
+          <w:rPr>
+            <w:rFonts w:cstheme="majorHAnsi"/>
+          </w:rPr>
+          <w:delText>3</w:delText>
+        </w:r>
+      </w:del>
+      <w:ins w:id="360" w:author="Diaz,Renata M" w:date="2020-12-16T14:49:00Z">
+        <w:r>
+          <w:rPr>
+            <w:rFonts w:cstheme="majorHAnsi"/>
+          </w:rPr>
+          <w:t>2</w:t>
         </w:r>
       </w:ins>
-      <w:ins w:id="323" w:author="Diaz,Renata M" w:date="2020-12-15T16:14:00Z">
-        <w:r>
-          <w:rPr>
-            <w:rFonts w:asciiTheme="majorHAnsi" w:hAnsiTheme="majorHAnsi" w:cstheme="majorHAnsi"/>
-            <w:noProof/>
-          </w:rPr>
-          <w:t>tic</w:t>
-        </w:r>
-        <w:r>
-          <w:rPr>
-            <w:rFonts w:asciiTheme="majorHAnsi" w:hAnsiTheme="majorHAnsi" w:cstheme="majorHAnsi"/>
-            <w:noProof/>
-          </w:rPr>
-          <w:t>a</w:t>
-        </w:r>
-        <w:r>
-          <w:rPr>
-            <w:rFonts w:asciiTheme="majorHAnsi" w:hAnsiTheme="majorHAnsi" w:cstheme="majorHAnsi"/>
-            <w:noProof/>
-          </w:rPr>
-          <w:t>l baseline.</w:t>
-        </w:r>
-      </w:ins>
-      <w:del w:id="324" w:author="Diaz,Renata M" w:date="2020-12-15T16:13:00Z">
-        <w:r>
-          <w:rPr>
-            <w:rFonts w:asciiTheme="majorHAnsi" w:hAnsiTheme="majorHAnsi" w:cstheme="majorHAnsi"/>
-            <w:noProof/>
-          </w:rPr>
-          <w:delText>escribes how narrowly peaked or broad the distribution</w:delText>
-        </w:r>
-        <w:r>
-          <w:rPr>
-            <w:rFonts w:asciiTheme="majorHAnsi" w:hAnsiTheme="majorHAnsi" w:cstheme="majorHAnsi"/>
-            <w:noProof/>
-          </w:rPr>
-          <w:delText xml:space="preserve"> is</w:delText>
-        </w:r>
-        <w:r>
-          <w:rPr>
-            <w:rFonts w:asciiTheme="majorHAnsi" w:hAnsiTheme="majorHAnsi" w:cstheme="majorHAnsi"/>
-            <w:noProof/>
-          </w:rPr>
-          <w:delText xml:space="preserve">. </w:delText>
-        </w:r>
-        <w:r>
-          <w:rPr>
-            <w:rFonts w:asciiTheme="majorHAnsi" w:hAnsiTheme="majorHAnsi" w:cstheme="majorHAnsi"/>
-            <w:noProof/>
-          </w:rPr>
-          <w:delText xml:space="preserve">This ratio tends to </w:delText>
-        </w:r>
-        <w:r>
-          <w:rPr>
-            <w:rFonts w:asciiTheme="majorHAnsi" w:hAnsiTheme="majorHAnsi" w:cstheme="majorHAnsi"/>
-            <w:noProof/>
-          </w:rPr>
-          <w:delText>decrease</w:delText>
-        </w:r>
-        <w:r>
-          <w:rPr>
-            <w:rFonts w:asciiTheme="majorHAnsi" w:hAnsiTheme="majorHAnsi" w:cstheme="majorHAnsi"/>
-            <w:noProof/>
-          </w:rPr>
-          <w:delText xml:space="preserve"> as the size of the feasible set </w:delText>
-        </w:r>
-        <w:r>
-          <w:rPr>
-            <w:rFonts w:asciiTheme="majorHAnsi" w:hAnsiTheme="majorHAnsi" w:cstheme="majorHAnsi"/>
-            <w:noProof/>
-          </w:rPr>
-          <w:delText>increases</w:delText>
-        </w:r>
-        <w:r>
-          <w:rPr>
-            <w:rFonts w:asciiTheme="majorHAnsi" w:hAnsiTheme="majorHAnsi" w:cstheme="majorHAnsi"/>
-            <w:noProof/>
-          </w:rPr>
-          <w:delText xml:space="preserve"> and the </w:delText>
-        </w:r>
-        <w:r>
-          <w:rPr>
-            <w:rFonts w:asciiTheme="majorHAnsi" w:hAnsiTheme="majorHAnsi" w:cstheme="majorHAnsi"/>
-            <w:noProof/>
-          </w:rPr>
-          <w:delText xml:space="preserve">distribution becomes more </w:delText>
-        </w:r>
-        <w:r>
-          <w:rPr>
-            <w:rFonts w:asciiTheme="majorHAnsi" w:hAnsiTheme="majorHAnsi" w:cstheme="majorHAnsi"/>
-            <w:noProof/>
-          </w:rPr>
-          <w:delText>narrowly defined</w:delText>
-        </w:r>
-        <w:r>
-          <w:rPr>
-            <w:rFonts w:asciiTheme="majorHAnsi" w:hAnsiTheme="majorHAnsi" w:cstheme="majorHAnsi"/>
-            <w:noProof/>
-          </w:rPr>
-          <w:delText xml:space="preserve"> (top to bottom).</w:delText>
-        </w:r>
-      </w:del>
-      <w:r>
-        <w:rPr>
-          <w:rFonts w:asciiTheme="majorHAnsi" w:hAnsiTheme="majorHAnsi" w:cstheme="majorHAnsi"/>
-          <w:noProof/>
-        </w:rPr>
-        <w:t xml:space="preserve"> </w:t>
-      </w:r>
-    </w:p>
-    <w:p>
-      <w:pPr>
-        <w:pStyle w:val="Heading5"/>
+      <w:r>
         <w:rPr>
           <w:rFonts w:cstheme="majorHAnsi"/>
         </w:rPr>
-      </w:pPr>
-      <w:bookmarkStart w:id="325" w:name="_Figure_3:_Skewness_1"/>
-      <w:bookmarkStart w:id="326" w:name="_Figure_3:_Overall"/>
-      <w:bookmarkEnd w:id="325"/>
-      <w:bookmarkEnd w:id="326"/>
+        <w:t xml:space="preserve">: Overall percentile </w:t>
+      </w:r>
+      <w:commentRangeStart w:id="361"/>
       <w:r>
         <w:rPr>
           <w:rFonts w:cstheme="majorHAnsi"/>
         </w:rPr>
-        <w:t>Figure 3</w:t>
-      </w:r>
-      <w:r>
-        <w:rPr>
-          <w:rFonts w:cstheme="majorHAnsi"/>
-        </w:rPr>
-        <w:t xml:space="preserve">: Overall percentile </w:t>
-      </w:r>
-      <w:commentRangeStart w:id="327"/>
-      <w:r>
-        <w:rPr>
-          <w:rFonts w:cstheme="majorHAnsi"/>
-        </w:rPr>
         <w:t>results</w:t>
       </w:r>
-      <w:commentRangeEnd w:id="327"/>
+      <w:commentRangeEnd w:id="361"/>
       <w:r>
         <w:rPr>
           <w:rStyle w:val="CommentReference"/>
           <w:rFonts w:eastAsiaTheme="minorHAnsi" w:cstheme="majorHAnsi"/>
           <w:color w:val="auto"/>
         </w:rPr>
-        <w:commentReference w:id="327"/>
+        <w:commentReference w:id="361"/>
       </w:r>
       <w:r>
         <w:rPr>
@@ -10402,154 +10723,180 @@
           <w:rFonts w:asciiTheme="majorHAnsi" w:hAnsiTheme="majorHAnsi" w:cstheme="majorHAnsi"/>
         </w:rPr>
       </w:pPr>
-      <w:bookmarkStart w:id="328" w:name="_Figure_4:_Evenness"/>
-      <w:bookmarkEnd w:id="328"/>
-    </w:p>
-    <w:p>
-      <w:pPr>
-        <w:rPr>
+      <w:bookmarkStart w:id="362" w:name="_Figure_4:_Evenness"/>
+      <w:bookmarkEnd w:id="362"/>
+    </w:p>
+    <w:p>
+      <w:pPr>
+        <w:rPr>
+          <w:del w:id="363" w:author="Diaz,Renata M" w:date="2020-12-16T15:20:00Z"/>
           <w:rFonts w:asciiTheme="majorHAnsi" w:hAnsiTheme="majorHAnsi" w:cstheme="majorHAnsi"/>
         </w:rPr>
       </w:pPr>
-      <w:r>
-        <w:rPr>
-          <w:rFonts w:asciiTheme="majorHAnsi" w:hAnsiTheme="majorHAnsi" w:cstheme="majorHAnsi"/>
-        </w:rPr>
-        <w:lastRenderedPageBreak/>
-        <w:t>Histograms of percentile</w:t>
-      </w:r>
-      <w:r>
-        <w:rPr>
-          <w:rFonts w:asciiTheme="majorHAnsi" w:hAnsiTheme="majorHAnsi" w:cstheme="majorHAnsi"/>
-        </w:rPr>
-        <w:t xml:space="preserve"> ranks for observed values of skewness (top) and evenness (bottom) relative to the distributions of values from the sampled feasible set for all communities</w:t>
-      </w:r>
-      <w:r>
-        <w:rPr>
-          <w:rFonts w:asciiTheme="majorHAnsi" w:hAnsiTheme="majorHAnsi" w:cstheme="majorHAnsi"/>
-        </w:rPr>
-        <w:t xml:space="preserve">. These plots exclude communities with fewer than 20 </w:t>
-      </w:r>
-      <w:r>
-        <w:rPr>
-          <w:rFonts w:asciiTheme="majorHAnsi" w:hAnsiTheme="majorHAnsi" w:cstheme="majorHAnsi"/>
-        </w:rPr>
-        <w:t>unique values for skewness or evenness in the sampled feasible set</w:t>
-      </w:r>
-      <w:r>
-        <w:rPr>
-          <w:rFonts w:asciiTheme="majorHAnsi" w:hAnsiTheme="majorHAnsi" w:cstheme="majorHAnsi"/>
-        </w:rPr>
-        <w:t>, and plots for skewness exclude communities with fewer than 3 species. The vertical red line marks the 95</w:t>
-      </w:r>
-      <w:r>
-        <w:rPr>
-          <w:rFonts w:asciiTheme="majorHAnsi" w:hAnsiTheme="majorHAnsi" w:cstheme="majorHAnsi"/>
-          <w:vertAlign w:val="superscript"/>
-        </w:rPr>
-        <w:t>th</w:t>
-      </w:r>
-      <w:r>
-        <w:rPr>
-          <w:rFonts w:asciiTheme="majorHAnsi" w:hAnsiTheme="majorHAnsi" w:cstheme="majorHAnsi"/>
-        </w:rPr>
-        <w:t xml:space="preserve"> percentile for skewness and the 5</w:t>
-      </w:r>
-      <w:r>
-        <w:rPr>
-          <w:rFonts w:asciiTheme="majorHAnsi" w:hAnsiTheme="majorHAnsi" w:cstheme="majorHAnsi"/>
-          <w:vertAlign w:val="superscript"/>
-        </w:rPr>
-        <w:t>th</w:t>
-      </w:r>
-      <w:r>
-        <w:rPr>
-          <w:rFonts w:asciiTheme="majorHAnsi" w:hAnsiTheme="majorHAnsi" w:cstheme="majorHAnsi"/>
-        </w:rPr>
-        <w:t xml:space="preserve"> percentile for evenness. At random, percentile ranks should be uniformly distributed from 0 to 100, and no more than 5% of values should be above or below the 95</w:t>
-      </w:r>
-      <w:r>
-        <w:rPr>
-          <w:rFonts w:asciiTheme="majorHAnsi" w:hAnsiTheme="majorHAnsi" w:cstheme="majorHAnsi"/>
-          <w:vertAlign w:val="superscript"/>
-        </w:rPr>
-        <w:t>th</w:t>
-      </w:r>
-      <w:r>
-        <w:rPr>
-          <w:rFonts w:asciiTheme="majorHAnsi" w:hAnsiTheme="majorHAnsi" w:cstheme="majorHAnsi"/>
-        </w:rPr>
-        <w:t xml:space="preserve"> and 5</w:t>
-      </w:r>
-      <w:r>
-        <w:rPr>
-          <w:rFonts w:asciiTheme="majorHAnsi" w:hAnsiTheme="majorHAnsi" w:cstheme="majorHAnsi"/>
-          <w:vertAlign w:val="superscript"/>
-        </w:rPr>
-        <w:t>th</w:t>
-      </w:r>
-      <w:r>
-        <w:rPr>
-          <w:rFonts w:asciiTheme="majorHAnsi" w:hAnsiTheme="majorHAnsi" w:cstheme="majorHAnsi"/>
-        </w:rPr>
-        <w:t xml:space="preserve"> percentiles, respectively.</w:t>
-      </w:r>
-      <w:r>
-        <w:rPr>
-          <w:rFonts w:asciiTheme="majorHAnsi" w:hAnsiTheme="majorHAnsi" w:cstheme="majorHAnsi"/>
-        </w:rPr>
-        <w:t xml:space="preserve"> </w:t>
-      </w:r>
+      <w:del w:id="364" w:author="Diaz,Renata M" w:date="2020-12-16T14:46:00Z">
+        <w:r>
+          <w:rPr>
+            <w:rFonts w:asciiTheme="majorHAnsi" w:hAnsiTheme="majorHAnsi" w:cstheme="majorHAnsi"/>
+          </w:rPr>
+          <w:lastRenderedPageBreak/>
+          <w:delText>Histograms of percentile</w:delText>
+        </w:r>
+        <w:r>
+          <w:rPr>
+            <w:rFonts w:asciiTheme="majorHAnsi" w:hAnsiTheme="majorHAnsi" w:cstheme="majorHAnsi"/>
+          </w:rPr>
+          <w:delText xml:space="preserve"> ranks for observed values of skewness (top) and evenness (bottom) relative to the distributions of values from the sampled feasible set for all communities</w:delText>
+        </w:r>
+        <w:r>
+          <w:rPr>
+            <w:rFonts w:asciiTheme="majorHAnsi" w:hAnsiTheme="majorHAnsi" w:cstheme="majorHAnsi"/>
+          </w:rPr>
+          <w:delText xml:space="preserve">. These plots exclude communities with fewer than 20 </w:delText>
+        </w:r>
+        <w:r>
+          <w:rPr>
+            <w:rFonts w:asciiTheme="majorHAnsi" w:hAnsiTheme="majorHAnsi" w:cstheme="majorHAnsi"/>
+          </w:rPr>
+          <w:delText>unique values for skewness or evenness in the sampled feasible set</w:delText>
+        </w:r>
+        <w:r>
+          <w:rPr>
+            <w:rFonts w:asciiTheme="majorHAnsi" w:hAnsiTheme="majorHAnsi" w:cstheme="majorHAnsi"/>
+          </w:rPr>
+          <w:delText xml:space="preserve">, and plots for skewness exclude communities with fewer than 3 species. </w:delText>
+        </w:r>
+      </w:del>
+      <w:del w:id="365" w:author="Diaz,Renata M" w:date="2020-12-16T15:20:00Z">
+        <w:r>
+          <w:rPr>
+            <w:rFonts w:asciiTheme="majorHAnsi" w:hAnsiTheme="majorHAnsi" w:cstheme="majorHAnsi"/>
+          </w:rPr>
+          <w:delText>The vertical red line marks the 95</w:delText>
+        </w:r>
+        <w:r>
+          <w:rPr>
+            <w:rFonts w:asciiTheme="majorHAnsi" w:hAnsiTheme="majorHAnsi" w:cstheme="majorHAnsi"/>
+            <w:vertAlign w:val="superscript"/>
+          </w:rPr>
+          <w:delText>th</w:delText>
+        </w:r>
+        <w:r>
+          <w:rPr>
+            <w:rFonts w:asciiTheme="majorHAnsi" w:hAnsiTheme="majorHAnsi" w:cstheme="majorHAnsi"/>
+          </w:rPr>
+          <w:delText xml:space="preserve"> percentile for skewness and the 5</w:delText>
+        </w:r>
+        <w:r>
+          <w:rPr>
+            <w:rFonts w:asciiTheme="majorHAnsi" w:hAnsiTheme="majorHAnsi" w:cstheme="majorHAnsi"/>
+            <w:vertAlign w:val="superscript"/>
+          </w:rPr>
+          <w:delText>th</w:delText>
+        </w:r>
+        <w:r>
+          <w:rPr>
+            <w:rFonts w:asciiTheme="majorHAnsi" w:hAnsiTheme="majorHAnsi" w:cstheme="majorHAnsi"/>
+          </w:rPr>
+          <w:delText xml:space="preserve"> percentile for evenness. At random, percentile ranks should be uniformly distributed from 0 to 100, and no more than 5% of values should be above or below the 95</w:delText>
+        </w:r>
+        <w:r>
+          <w:rPr>
+            <w:rFonts w:asciiTheme="majorHAnsi" w:hAnsiTheme="majorHAnsi" w:cstheme="majorHAnsi"/>
+            <w:vertAlign w:val="superscript"/>
+          </w:rPr>
+          <w:delText>th</w:delText>
+        </w:r>
+        <w:r>
+          <w:rPr>
+            <w:rFonts w:asciiTheme="majorHAnsi" w:hAnsiTheme="majorHAnsi" w:cstheme="majorHAnsi"/>
+          </w:rPr>
+          <w:delText xml:space="preserve"> and 5</w:delText>
+        </w:r>
+        <w:r>
+          <w:rPr>
+            <w:rFonts w:asciiTheme="majorHAnsi" w:hAnsiTheme="majorHAnsi" w:cstheme="majorHAnsi"/>
+            <w:vertAlign w:val="superscript"/>
+          </w:rPr>
+          <w:delText>th</w:delText>
+        </w:r>
+        <w:r>
+          <w:rPr>
+            <w:rFonts w:asciiTheme="majorHAnsi" w:hAnsiTheme="majorHAnsi" w:cstheme="majorHAnsi"/>
+          </w:rPr>
+          <w:delText xml:space="preserve"> percentiles, respectively.</w:delText>
+        </w:r>
+        <w:r>
+          <w:rPr>
+            <w:rFonts w:asciiTheme="majorHAnsi" w:hAnsiTheme="majorHAnsi" w:cstheme="majorHAnsi"/>
+          </w:rPr>
+          <w:delText xml:space="preserve"> </w:delText>
+        </w:r>
+      </w:del>
     </w:p>
     <w:p>
       <w:pPr>
         <w:pStyle w:val="Heading5"/>
         <w:rPr>
+          <w:del w:id="366" w:author="Diaz,Renata M" w:date="2020-12-16T14:49:00Z"/>
           <w:rFonts w:cstheme="majorHAnsi"/>
         </w:rPr>
       </w:pPr>
-      <w:bookmarkStart w:id="329" w:name="_Figure_5:_95%"/>
-      <w:bookmarkStart w:id="330" w:name="_Figure_7:_Distribution"/>
-      <w:bookmarkEnd w:id="329"/>
-      <w:bookmarkEnd w:id="330"/>
-      <w:commentRangeStart w:id="331"/>
+      <w:bookmarkStart w:id="367" w:name="_Figure_5:_95%"/>
+      <w:bookmarkStart w:id="368" w:name="_Figure_7:_Distribution"/>
+      <w:bookmarkEnd w:id="367"/>
+      <w:bookmarkEnd w:id="368"/>
+      <w:commentRangeStart w:id="369"/>
       <w:r>
         <w:rPr>
           <w:rFonts w:cstheme="majorHAnsi"/>
         </w:rPr>
         <w:t xml:space="preserve">Figure </w:t>
       </w:r>
-      <w:r>
+      <w:ins w:id="370" w:author="Diaz,Renata M" w:date="2020-12-16T14:49:00Z">
+        <w:r>
+          <w:rPr>
+            <w:rFonts w:cstheme="majorHAnsi"/>
+          </w:rPr>
+          <w:t>3</w:t>
+        </w:r>
+      </w:ins>
+      <w:del w:id="371" w:author="Diaz,Renata M" w:date="2020-12-16T14:49:00Z">
+        <w:r>
+          <w:rPr>
+            <w:rFonts w:cstheme="majorHAnsi"/>
+          </w:rPr>
+          <w:delText>4</w:delText>
+        </w:r>
+        <w:r>
+          <w:rPr>
+            <w:rFonts w:cstheme="majorHAnsi"/>
+          </w:rPr>
+          <w:delText>: Distribution of 95% intervals by dataset</w:delText>
+        </w:r>
+        <w:commentRangeEnd w:id="369"/>
+        <w:r>
+          <w:rPr>
+            <w:rStyle w:val="CommentReference"/>
+            <w:rFonts w:eastAsiaTheme="minorHAnsi" w:cstheme="majorHAnsi"/>
+            <w:color w:val="auto"/>
+          </w:rPr>
+          <w:commentReference w:id="369"/>
+        </w:r>
+      </w:del>
+    </w:p>
+    <w:p>
+      <w:pPr>
+        <w:pStyle w:val="Heading5"/>
         <w:rPr>
           <w:rFonts w:cstheme="majorHAnsi"/>
         </w:rPr>
-        <w:t>4</w:t>
-      </w:r>
+        <w:pPrChange w:id="372" w:author="Diaz,Renata M" w:date="2020-12-16T14:49:00Z">
+          <w:pPr/>
+        </w:pPrChange>
+      </w:pPr>
       <w:r>
         <w:rPr>
           <w:rFonts w:cstheme="majorHAnsi"/>
-        </w:rPr>
-        <w:t>: Distribution of 95% intervals by dataset</w:t>
-      </w:r>
-      <w:commentRangeEnd w:id="331"/>
-      <w:r>
-        <w:rPr>
-          <w:rStyle w:val="CommentReference"/>
-          <w:rFonts w:eastAsiaTheme="minorHAnsi" w:cstheme="majorHAnsi"/>
-          <w:color w:val="auto"/>
-        </w:rPr>
-        <w:commentReference w:id="331"/>
-      </w:r>
-    </w:p>
-    <w:p>
-      <w:pPr>
-        <w:rPr>
-          <w:rFonts w:asciiTheme="majorHAnsi" w:hAnsiTheme="majorHAnsi" w:cstheme="majorHAnsi"/>
-        </w:rPr>
-      </w:pPr>
-      <w:r>
-        <w:rPr>
-          <w:rFonts w:asciiTheme="majorHAnsi" w:hAnsiTheme="majorHAnsi" w:cstheme="majorHAnsi"/>
           <w:noProof/>
         </w:rPr>
         <w:drawing>
@@ -10664,27 +11011,30 @@
     <w:p>
       <w:pPr>
         <w:rPr>
+          <w:del w:id="373" w:author="Diaz,Renata M" w:date="2020-12-16T15:21:00Z"/>
           <w:rFonts w:asciiTheme="majorHAnsi" w:hAnsiTheme="majorHAnsi" w:cstheme="majorHAnsi"/>
         </w:rPr>
       </w:pPr>
-      <w:r>
-        <w:rPr>
-          <w:rFonts w:asciiTheme="majorHAnsi" w:hAnsiTheme="majorHAnsi" w:cstheme="majorHAnsi"/>
-        </w:rPr>
-        <w:t>Histograms of the narrowness of the distribution of skewness (top) and evenness (bottom) values for the sampled feasible sets for communities from each dataset</w:t>
-      </w:r>
-      <w:r>
-        <w:rPr>
-          <w:rFonts w:asciiTheme="majorHAnsi" w:hAnsiTheme="majorHAnsi" w:cstheme="majorHAnsi"/>
-        </w:rPr>
-        <w:t xml:space="preserve">, excluding communities with fewer than 20 unique values for skewness or evenness and, for skewness, fewer than 3 species. </w:t>
-      </w:r>
-      <w:r>
-        <w:rPr>
-          <w:rFonts w:asciiTheme="majorHAnsi" w:hAnsiTheme="majorHAnsi" w:cstheme="majorHAnsi"/>
-        </w:rPr>
-        <w:t>The narrowness of the distribution is described as the ratio of the range of the one-tailed 95% interval to the full range of values. This value ranges from 0-1, with higher values indicating broader distributions.</w:t>
-      </w:r>
+      <w:del w:id="374" w:author="Diaz,Renata M" w:date="2020-12-16T14:56:00Z">
+        <w:r>
+          <w:rPr>
+            <w:rFonts w:asciiTheme="majorHAnsi" w:hAnsiTheme="majorHAnsi" w:cstheme="majorHAnsi"/>
+          </w:rPr>
+          <w:delText>Histograms of the narrowness of the distribution of skewness (top) and evenness (bottom) values for the sampled feasible sets for communities from each dataset</w:delText>
+        </w:r>
+        <w:r>
+          <w:rPr>
+            <w:rFonts w:asciiTheme="majorHAnsi" w:hAnsiTheme="majorHAnsi" w:cstheme="majorHAnsi"/>
+          </w:rPr>
+          <w:delText xml:space="preserve">, excluding communities with fewer than 20 unique values for skewness or evenness and, for skewness, fewer than 3 species. </w:delText>
+        </w:r>
+        <w:r>
+          <w:rPr>
+            <w:rFonts w:asciiTheme="majorHAnsi" w:hAnsiTheme="majorHAnsi" w:cstheme="majorHAnsi"/>
+          </w:rPr>
+          <w:delText>The narrowness of the distribution is described as the ratio of the range of the one-tailed 95% interval to the full range of values. This value ranges from 0-1, with higher values indicating broader distributions.</w:delText>
+        </w:r>
+      </w:del>
     </w:p>
     <w:p>
       <w:pPr>
@@ -10693,43 +11043,52 @@
           <w:rFonts w:cstheme="majorHAnsi"/>
         </w:rPr>
       </w:pPr>
-      <w:bookmarkStart w:id="332" w:name="_Figure_8:_Direct"/>
-      <w:bookmarkEnd w:id="332"/>
-      <w:r>
-        <w:rPr>
-          <w:rFonts w:cstheme="majorHAnsi"/>
-        </w:rPr>
-        <w:lastRenderedPageBreak/>
-        <w:t xml:space="preserve">Figure </w:t>
-      </w:r>
-      <w:r>
-        <w:rPr>
-          <w:rFonts w:cstheme="majorHAnsi"/>
-        </w:rPr>
-        <w:t>5</w:t>
-      </w:r>
-      <w:r>
-        <w:rPr>
-          <w:rFonts w:cstheme="majorHAnsi"/>
-        </w:rPr>
-        <w:t xml:space="preserve">: Direct comparison of FIA and similarly sized </w:t>
-      </w:r>
-      <w:commentRangeStart w:id="333"/>
-      <w:r>
-        <w:rPr>
-          <w:rFonts w:cstheme="majorHAnsi"/>
-        </w:rPr>
-        <w:t>sites</w:t>
-      </w:r>
-      <w:commentRangeEnd w:id="333"/>
-      <w:r>
-        <w:rPr>
-          <w:rStyle w:val="CommentReference"/>
-          <w:rFonts w:eastAsiaTheme="minorHAnsi" w:cstheme="majorHAnsi"/>
-          <w:color w:val="auto"/>
-        </w:rPr>
-        <w:commentReference w:id="333"/>
-      </w:r>
+      <w:bookmarkStart w:id="375" w:name="_Figure_8:_Direct"/>
+      <w:bookmarkEnd w:id="375"/>
+      <w:del w:id="376" w:author="Diaz,Renata M" w:date="2020-12-16T15:04:00Z">
+        <w:r>
+          <w:rPr>
+            <w:rFonts w:cstheme="majorHAnsi"/>
+          </w:rPr>
+          <w:delText xml:space="preserve">Figure </w:delText>
+        </w:r>
+        <w:r>
+          <w:rPr>
+            <w:rFonts w:cstheme="majorHAnsi"/>
+          </w:rPr>
+          <w:delText>5</w:delText>
+        </w:r>
+        <w:r>
+          <w:rPr>
+            <w:rFonts w:cstheme="majorHAnsi"/>
+          </w:rPr>
+          <w:delText xml:space="preserve">: Direct comparison of FIA and similarly sized </w:delText>
+        </w:r>
+        <w:commentRangeStart w:id="377"/>
+        <w:r>
+          <w:rPr>
+            <w:rFonts w:cstheme="majorHAnsi"/>
+          </w:rPr>
+          <w:delText>sites</w:delText>
+        </w:r>
+        <w:commentRangeEnd w:id="377"/>
+        <w:r>
+          <w:rPr>
+            <w:rStyle w:val="CommentReference"/>
+            <w:rFonts w:eastAsiaTheme="minorHAnsi" w:cstheme="majorHAnsi"/>
+            <w:color w:val="auto"/>
+          </w:rPr>
+          <w:commentReference w:id="377"/>
+        </w:r>
+      </w:del>
+      <w:ins w:id="378" w:author="Diaz,Renata M" w:date="2020-12-16T15:04:00Z">
+        <w:r>
+          <w:rPr>
+            <w:rFonts w:cstheme="majorHAnsi"/>
+          </w:rPr>
+          <w:t>Figure 4</w:t>
+        </w:r>
+      </w:ins>
     </w:p>
     <w:p>
       <w:pPr>
@@ -10835,88 +11194,94 @@
     <w:p>
       <w:pPr>
         <w:rPr>
+          <w:del w:id="379" w:author="Diaz,Renata M" w:date="2020-12-16T15:21:00Z"/>
           <w:rFonts w:asciiTheme="majorHAnsi" w:hAnsiTheme="majorHAnsi" w:cstheme="majorHAnsi"/>
         </w:rPr>
       </w:pPr>
-      <w:r>
-        <w:rPr>
+      <w:del w:id="380" w:author="Diaz,Renata M" w:date="2020-12-16T15:07:00Z">
+        <w:r>
+          <w:rPr>
+            <w:rFonts w:asciiTheme="majorHAnsi" w:hAnsiTheme="majorHAnsi" w:cstheme="majorHAnsi"/>
+          </w:rPr>
+          <w:delText xml:space="preserve">Histograms of percentile ranks for observed values of skewness (left) and evenness (right) relative to the distributions of values from the sampled feasible set for 371 pairs </w:delText>
+        </w:r>
+        <w:r>
+          <w:rPr>
+            <w:rFonts w:asciiTheme="majorHAnsi" w:hAnsiTheme="majorHAnsi" w:cstheme="majorHAnsi"/>
+          </w:rPr>
+          <w:delText>comprising</w:delText>
+        </w:r>
+        <w:r>
+          <w:rPr>
+            <w:rFonts w:asciiTheme="majorHAnsi" w:hAnsiTheme="majorHAnsi" w:cstheme="majorHAnsi"/>
+          </w:rPr>
+          <w:delText xml:space="preserve"> a FIA community and a community from another dataset with the same S and N as the FIA community</w:delText>
+        </w:r>
+        <w:r>
+          <w:rPr>
+            <w:rFonts w:asciiTheme="majorHAnsi" w:hAnsiTheme="majorHAnsi" w:cstheme="majorHAnsi"/>
+          </w:rPr>
+          <w:delText>.</w:delText>
+        </w:r>
+        <w:r>
+          <w:rPr>
+            <w:rFonts w:asciiTheme="majorHAnsi" w:hAnsiTheme="majorHAnsi" w:cstheme="majorHAnsi"/>
+          </w:rPr>
+          <w:delText xml:space="preserve"> These plots exclude communities with fewer than 20 unique </w:delText>
+        </w:r>
+        <w:r>
+          <w:rPr>
+            <w:rFonts w:asciiTheme="majorHAnsi" w:hAnsiTheme="majorHAnsi" w:cstheme="majorHAnsi"/>
+          </w:rPr>
+          <w:delText>values for skewness or evenness</w:delText>
+        </w:r>
+        <w:r>
+          <w:rPr>
+            <w:rFonts w:asciiTheme="majorHAnsi" w:hAnsiTheme="majorHAnsi" w:cstheme="majorHAnsi"/>
+          </w:rPr>
+          <w:delText xml:space="preserve"> in the </w:delText>
+        </w:r>
+        <w:r>
+          <w:rPr>
+            <w:rFonts w:asciiTheme="majorHAnsi" w:hAnsiTheme="majorHAnsi" w:cstheme="majorHAnsi"/>
+          </w:rPr>
+          <w:delText>sampled f</w:delText>
+        </w:r>
+        <w:r>
+          <w:rPr>
+            <w:rFonts w:asciiTheme="majorHAnsi" w:hAnsiTheme="majorHAnsi" w:cstheme="majorHAnsi"/>
+          </w:rPr>
+          <w:delText>easible se</w:delText>
+        </w:r>
+        <w:r>
+          <w:rPr>
+            <w:rFonts w:asciiTheme="majorHAnsi" w:hAnsiTheme="majorHAnsi" w:cstheme="majorHAnsi"/>
+          </w:rPr>
+          <w:delText>t</w:delText>
+        </w:r>
+        <w:r>
+          <w:rPr>
+            <w:rFonts w:asciiTheme="majorHAnsi" w:hAnsiTheme="majorHAnsi" w:cstheme="majorHAnsi"/>
+          </w:rPr>
+          <w:delText>. At random, percentile ranks should be uniformly distributed from 0 to 100.</w:delText>
+        </w:r>
+      </w:del>
+    </w:p>
+    <w:p>
+      <w:pPr>
+        <w:rPr>
+          <w:del w:id="381" w:author="Diaz,Renata M" w:date="2020-12-16T15:21:00Z"/>
           <w:rFonts w:asciiTheme="majorHAnsi" w:hAnsiTheme="majorHAnsi" w:cstheme="majorHAnsi"/>
         </w:rPr>
-        <w:t xml:space="preserve">Histograms of percentile ranks for observed values of skewness (left) and evenness (right) relative to the distributions of values from the sampled feasible set for 371 pairs </w:t>
-      </w:r>
-      <w:r>
-        <w:rPr>
-          <w:rFonts w:asciiTheme="majorHAnsi" w:hAnsiTheme="majorHAnsi" w:cstheme="majorHAnsi"/>
-        </w:rPr>
-        <w:t>comprising</w:t>
-      </w:r>
-      <w:r>
-        <w:rPr>
-          <w:rFonts w:asciiTheme="majorHAnsi" w:hAnsiTheme="majorHAnsi" w:cstheme="majorHAnsi"/>
-        </w:rPr>
-        <w:t xml:space="preserve"> a FIA community and a community from another dataset with the same S and N as the FIA community</w:t>
-      </w:r>
-      <w:r>
-        <w:rPr>
-          <w:rFonts w:asciiTheme="majorHAnsi" w:hAnsiTheme="majorHAnsi" w:cstheme="majorHAnsi"/>
-        </w:rPr>
-        <w:t>.</w:t>
-      </w:r>
-      <w:r>
-        <w:rPr>
-          <w:rFonts w:asciiTheme="majorHAnsi" w:hAnsiTheme="majorHAnsi" w:cstheme="majorHAnsi"/>
-        </w:rPr>
-        <w:t xml:space="preserve"> These plots exclude communities with fewer than 20 unique </w:t>
-      </w:r>
-      <w:r>
-        <w:rPr>
-          <w:rFonts w:asciiTheme="majorHAnsi" w:hAnsiTheme="majorHAnsi" w:cstheme="majorHAnsi"/>
-        </w:rPr>
-        <w:t>values for skewness or evenness</w:t>
-      </w:r>
-      <w:r>
-        <w:rPr>
-          <w:rFonts w:asciiTheme="majorHAnsi" w:hAnsiTheme="majorHAnsi" w:cstheme="majorHAnsi"/>
-        </w:rPr>
-        <w:t xml:space="preserve"> in the </w:t>
-      </w:r>
-      <w:r>
-        <w:rPr>
-          <w:rFonts w:asciiTheme="majorHAnsi" w:hAnsiTheme="majorHAnsi" w:cstheme="majorHAnsi"/>
-        </w:rPr>
-        <w:t>sampled f</w:t>
-      </w:r>
-      <w:r>
-        <w:rPr>
-          <w:rFonts w:asciiTheme="majorHAnsi" w:hAnsiTheme="majorHAnsi" w:cstheme="majorHAnsi"/>
-        </w:rPr>
-        <w:t>easible se</w:t>
-      </w:r>
-      <w:r>
-        <w:rPr>
-          <w:rFonts w:asciiTheme="majorHAnsi" w:hAnsiTheme="majorHAnsi" w:cstheme="majorHAnsi"/>
-        </w:rPr>
-        <w:t>t</w:t>
-      </w:r>
-      <w:r>
-        <w:rPr>
-          <w:rFonts w:asciiTheme="majorHAnsi" w:hAnsiTheme="majorHAnsi" w:cstheme="majorHAnsi"/>
-        </w:rPr>
-        <w:t>. At random, percentile ranks should be uniformly distributed from 0 to 100.</w:t>
-      </w:r>
-    </w:p>
-    <w:p>
-      <w:pPr>
-        <w:rPr>
-          <w:rFonts w:asciiTheme="majorHAnsi" w:hAnsiTheme="majorHAnsi" w:cstheme="majorHAnsi"/>
-        </w:rPr>
-      </w:pPr>
-      <w:r>
-        <w:rPr>
-          <w:rFonts w:asciiTheme="majorHAnsi" w:hAnsiTheme="majorHAnsi" w:cstheme="majorHAnsi"/>
-        </w:rPr>
-        <w:br w:type="page"/>
-      </w:r>
+      </w:pPr>
+      <w:del w:id="382" w:author="Diaz,Renata M" w:date="2020-12-16T15:21:00Z">
+        <w:r>
+          <w:rPr>
+            <w:rFonts w:asciiTheme="majorHAnsi" w:hAnsiTheme="majorHAnsi" w:cstheme="majorHAnsi"/>
+          </w:rPr>
+          <w:br w:type="page"/>
+        </w:r>
+      </w:del>
     </w:p>
     <w:p>
       <w:pPr>
@@ -10932,7 +11297,6 @@
           <w:b/>
           <w:bCs/>
         </w:rPr>
-        <w:lastRenderedPageBreak/>
         <w:t>References</w:t>
       </w:r>
     </w:p>
@@ -10969,6 +11333,7 @@
         <w:ind w:hanging="480"/>
       </w:pPr>
       <w:r>
+        <w:lastRenderedPageBreak/>
         <w:t xml:space="preserve">Baldridge, E., Harris, D. J., Xiao, X., &amp; White, E. P. (2016). An extensive comparison of species-abundance distribution models. </w:t>
       </w:r>
       <w:r>
@@ -11292,7 +11657,6 @@
         <w:ind w:hanging="480"/>
       </w:pPr>
       <w:r>
-        <w:lastRenderedPageBreak/>
         <w:t xml:space="preserve">Harte, John, &amp; Newman, E. A. (2014). Maximum information entropy: A foundation for ecological theory. </w:t>
       </w:r>
       <w:r>
@@ -11330,6 +11694,7 @@
         <w:ind w:hanging="480"/>
       </w:pPr>
       <w:r>
+        <w:lastRenderedPageBreak/>
         <w:t xml:space="preserve">Jaynes, E. T. (1957). Information Theory and Statistical Mechanics. </w:t>
       </w:r>
       <w:r>
@@ -11598,7 +11963,6 @@
         <w:ind w:hanging="480"/>
       </w:pPr>
       <w:r>
-        <w:lastRenderedPageBreak/>
         <w:t xml:space="preserve">Thibault, K. M., Supp, S. R., Giffin, M., White, E. P., &amp; Ernest, S. K. M. (2011). Species composition and abundance of mammalian communities. </w:t>
       </w:r>
       <w:r>
@@ -11636,6 +12000,7 @@
         <w:ind w:hanging="480"/>
       </w:pPr>
       <w:r>
+        <w:lastRenderedPageBreak/>
         <w:t xml:space="preserve">White, E. P., Thibault, K. M., &amp; Xiao, X. (2012). Characterizing species abundance distributions across taxa and ecosystems using a simple maximum entropy model. </w:t>
       </w:r>
       <w:r>
@@ -11819,10 +12184,7 @@
         <w:pStyle w:val="CommentText"/>
       </w:pPr>
       <w:r>
-        <w:t>Should there be page numbers?</w:t>
-      </w:r>
-      <w:r>
-        <w:t xml:space="preserve"> Line numbers?</w:t>
+        <w:t>Should there be page numbers? Line numbers?</w:t>
       </w:r>
     </w:p>
   </w:comment>
@@ -11838,10 +12200,7 @@
         <w:annotationRef/>
       </w:r>
       <w:r>
-        <w:t>Abbreviation</w:t>
-      </w:r>
-      <w:r>
-        <w:t xml:space="preserve"> OK in running title?</w:t>
+        <w:t>Abbreviation OK in running title?</w:t>
       </w:r>
     </w:p>
   </w:comment>
@@ -11909,10 +12268,7 @@
         <w:annotationRef/>
       </w:r>
       <w:r>
-        <w:t>Surely this isn’t my home address. Do I have a P.O. box in WEC or something?</w:t>
-      </w:r>
-      <w:r>
-        <w:t xml:space="preserve"> What phone and fax number?</w:t>
+        <w:t>Surely this isn’t my home address. Do I have a P.O. box in WEC or something? What phone and fax number?</w:t>
       </w:r>
     </w:p>
   </w:comment>
@@ -11956,7 +12312,7 @@
       </w:r>
     </w:p>
   </w:comment>
-  <w:comment w:id="8" w:author="Diaz,Renata M" w:date="2020-12-14T14:52:00Z" w:initials="DM">
+  <w:comment w:id="10" w:author="Diaz,Renata M" w:date="2020-12-16T15:24:00Z" w:initials="DM">
     <w:p>
       <w:pPr>
         <w:pStyle w:val="CommentText"/>
@@ -11968,11 +12324,27 @@
         <w:annotationRef/>
       </w:r>
       <w:r>
+        <w:t>In main text. There are more in the appendices</w:t>
+      </w:r>
+    </w:p>
+  </w:comment>
+  <w:comment w:id="11" w:author="Diaz,Renata M" w:date="2020-12-14T14:52:00Z" w:initials="DM">
+    <w:p>
+      <w:pPr>
+        <w:pStyle w:val="CommentText"/>
+      </w:pPr>
+      <w:r>
+        <w:rPr>
+          <w:rStyle w:val="CommentReference"/>
+        </w:rPr>
+        <w:annotationRef/>
+      </w:r>
+      <w:r>
         <w:t>I feel much better having a back-door word here.</w:t>
       </w:r>
     </w:p>
   </w:comment>
-  <w:comment w:id="9" w:author="Ernest, Morgan" w:date="2020-12-10T08:14:00Z" w:initials="EM">
+  <w:comment w:id="12" w:author="Ernest, Morgan" w:date="2020-12-10T08:14:00Z" w:initials="EM">
     <w:p>
       <w:pPr>
         <w:pStyle w:val="CommentText"/>
@@ -11988,7 +12360,7 @@
       </w:r>
     </w:p>
   </w:comment>
-  <w:comment w:id="10" w:author="Ernest, Morgan" w:date="2020-12-10T08:18:00Z" w:initials="EM">
+  <w:comment w:id="13" w:author="Ernest, Morgan" w:date="2020-12-10T08:18:00Z" w:initials="EM">
     <w:p>
       <w:pPr>
         <w:pStyle w:val="CommentText"/>
@@ -12007,7 +12379,7 @@
       </w:r>
     </w:p>
   </w:comment>
-  <w:comment w:id="11" w:author="Diaz,Renata M" w:date="2020-12-14T15:34:00Z" w:initials="DM">
+  <w:comment w:id="14" w:author="Diaz,Renata M" w:date="2020-12-14T15:34:00Z" w:initials="DM">
     <w:p>
       <w:pPr>
         <w:pStyle w:val="CommentText"/>
@@ -12023,7 +12395,7 @@
       </w:r>
     </w:p>
   </w:comment>
-  <w:comment w:id="24" w:author="Ernest, Morgan" w:date="2020-12-10T08:48:00Z" w:initials="EM">
+  <w:comment w:id="27" w:author="Ernest, Morgan" w:date="2020-12-10T08:48:00Z" w:initials="EM">
     <w:p>
       <w:pPr>
         <w:pStyle w:val="CommentText"/>
@@ -12039,7 +12411,7 @@
       </w:r>
     </w:p>
   </w:comment>
-  <w:comment w:id="25" w:author="Diaz,Renata M" w:date="2020-12-14T15:41:00Z" w:initials="DM">
+  <w:comment w:id="28" w:author="Diaz,Renata M" w:date="2020-12-14T15:41:00Z" w:initials="DM">
     <w:p>
       <w:pPr>
         <w:pStyle w:val="CommentText"/>
@@ -12055,7 +12427,7 @@
       </w:r>
     </w:p>
   </w:comment>
-  <w:comment w:id="45" w:author="Ernest, Morgan" w:date="2020-12-10T09:05:00Z" w:initials="EM">
+  <w:comment w:id="48" w:author="Ernest, Morgan" w:date="2020-12-10T09:05:00Z" w:initials="EM">
     <w:p>
       <w:pPr>
         <w:pStyle w:val="CommentText"/>
@@ -12071,7 +12443,7 @@
       </w:r>
     </w:p>
   </w:comment>
-  <w:comment w:id="46" w:author="Diaz,Renata M" w:date="2020-12-14T15:54:00Z" w:initials="DM">
+  <w:comment w:id="49" w:author="Diaz,Renata M" w:date="2020-12-14T15:54:00Z" w:initials="DM">
     <w:p>
       <w:pPr>
         <w:pStyle w:val="CommentText"/>
@@ -12087,7 +12459,7 @@
       </w:r>
     </w:p>
   </w:comment>
-  <w:comment w:id="77" w:author="Diaz,Renata M" w:date="2020-12-14T15:56:00Z" w:initials="DM">
+  <w:comment w:id="80" w:author="Diaz,Renata M" w:date="2020-12-14T15:56:00Z" w:initials="DM">
     <w:p>
       <w:pPr>
         <w:pStyle w:val="CommentText"/>
@@ -12099,13 +12471,7 @@
         <w:annotationRef/>
       </w:r>
       <w:r>
-        <w:t>Most of this is exactly what was in White 2012</w:t>
-      </w:r>
-      <w:r>
-        <w:t>; the exception is Misc Abund</w:t>
-      </w:r>
-      <w:r>
-        <w:t>. Do we need to acknowledge this somehow?</w:t>
+        <w:t>Most of this is exactly what was in White 2012; the exception is Misc Abund. Do we need to acknowledge this somehow?</w:t>
       </w:r>
       <w:r>
         <w:br/>
@@ -12113,7 +12479,7 @@
       </w:r>
     </w:p>
   </w:comment>
-  <w:comment w:id="92" w:author="Diaz,Renata M" w:date="2020-12-07T15:29:00Z" w:initials="DM">
+  <w:comment w:id="95" w:author="Diaz,Renata M" w:date="2020-12-07T15:29:00Z" w:initials="DM">
     <w:p>
       <w:pPr>
         <w:pStyle w:val="CommentText"/>
@@ -12125,14 +12491,11 @@
         <w:annotationRef/>
       </w:r>
       <w:r>
-        <w:t>“Approximately” because the actual # varies slightly between skewness and evenness, but we haven’t introduced those ideas yet.</w:t>
-      </w:r>
-      <w:r>
-        <w:t xml:space="preserve"> I don’t know if it’s OK to leave “approximate” here?</w:t>
+        <w:t>“Approximately” because the actual # varies slightly between skewness and evenness, but we haven’t introduced those ideas yet. I don’t know if it’s OK to leave “approximate” here?</w:t>
       </w:r>
     </w:p>
   </w:comment>
-  <w:comment w:id="115" w:author="Diaz,Renata M" w:date="2020-12-14T16:47:00Z" w:initials="DM">
+  <w:comment w:id="118" w:author="Diaz,Renata M" w:date="2020-12-14T16:47:00Z" w:initials="DM">
     <w:p>
       <w:pPr>
         <w:pStyle w:val="CommentText"/>
@@ -12148,7 +12511,7 @@
       </w:r>
     </w:p>
   </w:comment>
-  <w:comment w:id="116" w:author="Diaz,Renata M" w:date="2020-11-30T16:03:00Z" w:initials="DM">
+  <w:comment w:id="119" w:author="Diaz,Renata M" w:date="2020-11-30T16:03:00Z" w:initials="DM">
     <w:p>
       <w:pPr>
         <w:pStyle w:val="CommentText"/>
@@ -12164,7 +12527,7 @@
       </w:r>
     </w:p>
   </w:comment>
-  <w:comment w:id="117" w:author="Diaz,Renata M" w:date="2020-12-14T16:52:00Z" w:initials="DM">
+  <w:comment w:id="120" w:author="Diaz,Renata M" w:date="2020-12-14T16:52:00Z" w:initials="DM">
     <w:p>
       <w:pPr>
         <w:pStyle w:val="CommentText"/>
@@ -12180,7 +12543,7 @@
       </w:r>
     </w:p>
   </w:comment>
-  <w:comment w:id="127" w:author="Diaz,Renata M" w:date="2020-10-14T14:12:00Z" w:initials="DM">
+  <w:comment w:id="130" w:author="Diaz,Renata M" w:date="2020-10-14T14:12:00Z" w:initials="DM">
     <w:p>
       <w:pPr>
         <w:pStyle w:val="CommentText"/>
@@ -12211,7 +12574,7 @@
       </w:hyperlink>
     </w:p>
   </w:comment>
-  <w:comment w:id="128" w:author="Diaz,Renata M" w:date="2020-12-15T15:27:00Z" w:initials="DM">
+  <w:comment w:id="131" w:author="Diaz,Renata M" w:date="2020-12-15T15:27:00Z" w:initials="DM">
     <w:p>
       <w:pPr>
         <w:pStyle w:val="CommentText"/>
@@ -12227,7 +12590,7 @@
       </w:r>
     </w:p>
   </w:comment>
-  <w:comment w:id="131" w:author="Ernest, Morgan" w:date="2020-12-10T13:38:00Z" w:initials="EM">
+  <w:comment w:id="144" w:author="Ernest, Morgan" w:date="2020-12-10T13:38:00Z" w:initials="EM">
     <w:p>
       <w:pPr>
         <w:pStyle w:val="CommentText"/>
@@ -12243,7 +12606,7 @@
       </w:r>
     </w:p>
   </w:comment>
-  <w:comment w:id="132" w:author="Diaz,Renata M" w:date="2020-12-14T16:58:00Z" w:initials="DM">
+  <w:comment w:id="145" w:author="Diaz,Renata M" w:date="2020-12-14T16:58:00Z" w:initials="DM">
     <w:p>
       <w:pPr>
         <w:pStyle w:val="CommentText"/>
@@ -12259,7 +12622,7 @@
       </w:r>
     </w:p>
   </w:comment>
-  <w:comment w:id="146" w:author="Diaz,Renata M" w:date="2020-11-30T16:31:00Z" w:initials="DM">
+  <w:comment w:id="196" w:author="Diaz,Renata M" w:date="2020-10-14T12:42:00Z" w:initials="DM">
     <w:p>
       <w:pPr>
         <w:pStyle w:val="CommentText"/>
@@ -12271,108 +12634,26 @@
         <w:annotationRef/>
       </w:r>
       <w:r>
-        <w:t>Live figure:</w:t>
-      </w:r>
-      <w:r>
-        <w:t xml:space="preserve"> </w:t>
-      </w:r>
-      <w:hyperlink r:id="rId2" w:anchor="skewness-and-evenness-histograms-by-dataset" w:history="1">
+        <w:t xml:space="preserve">Live figure: </w:t>
+      </w:r>
+      <w:hyperlink r:id="rId2" w:anchor="95-intervals-by-size-of-fs" w:history="1">
         <w:r>
           <w:rPr>
             <w:rStyle w:val="Hyperlink"/>
           </w:rPr>
-          <w:t>https://github.com/diazrenata/scadsanalysis/blob/clean-and-tests/analysis/reports/manuscript_main.md#skewness-and-evenness-histograms-by-dataset</w:t>
-        </w:r>
-      </w:hyperlink>
-      <w:r>
-        <w:t xml:space="preserve"> </w:t>
-      </w:r>
-    </w:p>
-    <w:p>
-      <w:pPr>
-        <w:pStyle w:val="CommentText"/>
-      </w:pPr>
-    </w:p>
-  </w:comment>
-  <w:comment w:id="147" w:author="Diaz,Renata M" w:date="2020-12-15T15:25:00Z" w:initials="DM">
-    <w:p>
-      <w:pPr>
-        <w:pStyle w:val="CommentText"/>
-      </w:pPr>
-      <w:r>
-        <w:rPr>
-          <w:rStyle w:val="CommentReference"/>
-        </w:rPr>
-        <w:annotationRef/>
-      </w:r>
-      <w:r>
-        <w:t>Figure numbering</w:t>
-      </w:r>
-    </w:p>
-    <w:p>
-      <w:pPr>
-        <w:pStyle w:val="CommentText"/>
-      </w:pPr>
-    </w:p>
-  </w:comment>
-  <w:comment w:id="155" w:author="Diaz,Renata M" w:date="2020-11-30T16:31:00Z" w:initials="DM">
-    <w:p>
-      <w:pPr>
-        <w:pStyle w:val="CommentText"/>
-      </w:pPr>
-      <w:r>
-        <w:rPr>
-          <w:rStyle w:val="CommentReference"/>
-        </w:rPr>
-        <w:annotationRef/>
-      </w:r>
-      <w:r>
-        <w:t>Live table:</w:t>
-      </w:r>
-      <w:r>
-        <w:t xml:space="preserve"> </w:t>
-      </w:r>
-      <w:hyperlink r:id="rId3" w:anchor="skewness-and-evenness-histograms-by-dataset" w:history="1">
+          <w:t>https://github.com/diazrenata/scadsanalysis/blob/clean-and-tests/analysis/reports/manuscript_main.md#95-intervals-</w:t>
+        </w:r>
         <w:r>
           <w:rPr>
             <w:rStyle w:val="Hyperlink"/>
           </w:rPr>
-          <w:t>https://github.com/diazrenata/scadsanalysis/blob/clean-and-tests/analysis/reports/manuscript_main.md#skewness-and-evenness-histograms-by-dataset</w:t>
-        </w:r>
-      </w:hyperlink>
-      <w:r>
-        <w:t xml:space="preserve"> </w:t>
-      </w:r>
-    </w:p>
-    <w:p>
-      <w:pPr>
-        <w:pStyle w:val="CommentText"/>
-      </w:pPr>
-    </w:p>
-  </w:comment>
-  <w:comment w:id="179" w:author="Diaz,Renata M" w:date="2020-10-14T12:42:00Z" w:initials="DM">
-    <w:p>
-      <w:pPr>
-        <w:pStyle w:val="CommentText"/>
-      </w:pPr>
-      <w:r>
-        <w:rPr>
-          <w:rStyle w:val="CommentReference"/>
-        </w:rPr>
-        <w:annotationRef/>
-      </w:r>
-      <w:r>
-        <w:t>Live figure:</w:t>
-      </w:r>
-      <w:r>
-        <w:t xml:space="preserve"> </w:t>
-      </w:r>
-      <w:hyperlink r:id="rId4" w:anchor="95-intervals-by-size-of-fs" w:history="1">
+          <w:t>b</w:t>
+        </w:r>
         <w:r>
           <w:rPr>
             <w:rStyle w:val="Hyperlink"/>
           </w:rPr>
-          <w:t>https://github.com/diazrenata/scadsanalysis/blob/clean-and-tests/analysis/reports/manuscript_main.md#95-intervals-by-size-of-fs</w:t>
+          <w:t>y-size-of-fs</w:t>
         </w:r>
       </w:hyperlink>
       <w:r>
@@ -12384,7 +12665,7 @@
       </w:r>
     </w:p>
   </w:comment>
-  <w:comment w:id="178" w:author="Diaz,Renata M" w:date="2020-12-15T15:29:00Z" w:initials="DM">
+  <w:comment w:id="195" w:author="Diaz,Renata M" w:date="2020-12-15T15:29:00Z" w:initials="DM">
     <w:p>
       <w:pPr>
         <w:pStyle w:val="CommentText"/>
@@ -12400,7 +12681,7 @@
       </w:r>
     </w:p>
   </w:comment>
-  <w:comment w:id="186" w:author="Diaz,Renata M" w:date="2020-10-14T12:47:00Z" w:initials="DM">
+  <w:comment w:id="192" w:author="Diaz,Renata M" w:date="2020-12-16T15:32:00Z" w:initials="DM">
     <w:p>
       <w:pPr>
         <w:pStyle w:val="CommentText"/>
@@ -12412,9 +12693,25 @@
         <w:annotationRef/>
       </w:r>
       <w:r>
+        <w:t>OK to point to supplement here?</w:t>
+      </w:r>
+    </w:p>
+  </w:comment>
+  <w:comment w:id="207" w:author="Diaz,Renata M" w:date="2020-10-14T12:47:00Z" w:initials="DM">
+    <w:p>
+      <w:pPr>
+        <w:pStyle w:val="CommentText"/>
+      </w:pPr>
+      <w:r>
+        <w:rPr>
+          <w:rStyle w:val="CommentReference"/>
+        </w:rPr>
+        <w:annotationRef/>
+      </w:r>
+      <w:r>
         <w:t xml:space="preserve">Live figure: </w:t>
       </w:r>
-      <w:hyperlink r:id="rId5" w:anchor="95-intervals-by-dataset" w:history="1">
+      <w:hyperlink r:id="rId3" w:anchor="95-intervals-by-dataset" w:history="1">
         <w:r>
           <w:rPr>
             <w:rStyle w:val="Hyperlink"/>
@@ -12427,7 +12724,7 @@
       </w:r>
     </w:p>
   </w:comment>
-  <w:comment w:id="187" w:author="Diaz,Renata M" w:date="2020-12-15T15:31:00Z" w:initials="DM">
+  <w:comment w:id="208" w:author="Diaz,Renata M" w:date="2020-12-15T15:31:00Z" w:initials="DM">
     <w:p>
       <w:pPr>
         <w:pStyle w:val="CommentText"/>
@@ -12443,7 +12740,7 @@
       </w:r>
     </w:p>
   </w:comment>
-  <w:comment w:id="195" w:author="Ye,Hao" w:date="2020-11-16T16:05:00Z" w:initials="Y">
+  <w:comment w:id="216" w:author="Ye,Hao" w:date="2020-11-16T16:05:00Z" w:initials="Y">
     <w:p>
       <w:pPr>
         <w:pStyle w:val="CommentText"/>
@@ -12459,7 +12756,7 @@
       </w:r>
     </w:p>
   </w:comment>
-  <w:comment w:id="196" w:author="Diaz,Renata M" w:date="2020-11-27T15:37:00Z" w:initials="DM">
+  <w:comment w:id="217" w:author="Diaz,Renata M" w:date="2020-11-27T15:37:00Z" w:initials="DM">
     <w:p>
       <w:pPr>
         <w:pStyle w:val="CommentText"/>
@@ -12480,7 +12777,7 @@
       </w:pPr>
     </w:p>
   </w:comment>
-  <w:comment w:id="191" w:author="Diaz,Renata M" w:date="2020-12-15T15:35:00Z" w:initials="DM">
+  <w:comment w:id="212" w:author="Diaz,Renata M" w:date="2020-12-15T15:35:00Z" w:initials="DM">
     <w:p>
       <w:pPr>
         <w:pStyle w:val="CommentText"/>
@@ -12517,17 +12814,11 @@
         <w:pStyle w:val="CommentText"/>
       </w:pPr>
       <w:r>
-        <w:t xml:space="preserve">M: Preferential survival seems like one example of a mechanism that would allow hyerdominance. I wonder </w:t>
-      </w:r>
-      <w:r>
-        <w:t>if Hao</w:t>
-      </w:r>
-      <w:r>
-        <w:t xml:space="preserve"> interpreted hyper-dominance as a mechanisms instead of a descriptor (which is how I think we were using it – as in ‘more dominant than expected from statistical constraints’)</w:t>
+        <w:t>M: Preferential survival seems like one example of a mechanism that would allow hyerdominance. I wonder if Hao interpreted hyper-dominance as a mechanisms instead of a descriptor (which is how I think we were using it – as in ‘more dominant than expected from statistical constraints’)</w:t>
       </w:r>
     </w:p>
   </w:comment>
-  <w:comment w:id="207" w:author="Diaz,Renata M" w:date="2020-11-30T16:30:00Z" w:initials="DM">
+  <w:comment w:id="229" w:author="Diaz,Renata M" w:date="2020-11-30T16:30:00Z" w:initials="DM">
     <w:p>
       <w:pPr>
         <w:pStyle w:val="CommentText"/>
@@ -12541,7 +12832,7 @@
       <w:r>
         <w:t xml:space="preserve">Live figure here: Live: </w:t>
       </w:r>
-      <w:hyperlink r:id="rId6" w:anchor="95-intervals-by-size-of-fs" w:history="1">
+      <w:hyperlink r:id="rId4" w:anchor="95-intervals-by-size-of-fs" w:history="1">
         <w:r>
           <w:rPr>
             <w:rStyle w:val="Hyperlink"/>
@@ -12551,7 +12842,7 @@
       </w:hyperlink>
     </w:p>
   </w:comment>
-  <w:comment w:id="210" w:author="Diaz,Renata M" w:date="2020-12-15T15:40:00Z" w:initials="DM">
+  <w:comment w:id="236" w:author="Diaz,Renata M" w:date="2020-12-15T15:41:00Z" w:initials="DM">
     <w:p>
       <w:pPr>
         <w:pStyle w:val="CommentText"/>
@@ -12563,11 +12854,11 @@
         <w:annotationRef/>
       </w:r>
       <w:r>
-        <w:t>Figure, appendix numbering</w:t>
+        <w:t>Figure numbering</w:t>
       </w:r>
     </w:p>
   </w:comment>
-  <w:comment w:id="213" w:author="Diaz,Renata M" w:date="2020-12-15T15:41:00Z" w:initials="DM">
+  <w:comment w:id="238" w:author="Diaz,Renata M" w:date="2020-11-30T16:31:00Z" w:initials="DM">
     <w:p>
       <w:pPr>
         <w:pStyle w:val="CommentText"/>
@@ -12579,11 +12870,19 @@
         <w:annotationRef/>
       </w:r>
       <w:r>
-        <w:t>Figure numbering</w:t>
-      </w:r>
+        <w:t xml:space="preserve">Live table: </w:t>
+      </w:r>
+      <w:hyperlink r:id="rId5" w:history="1">
+        <w:r>
+          <w:rPr>
+            <w:rStyle w:val="Hyperlink"/>
+          </w:rPr>
+          <w:t>https://github.com/diazrenata/scadsanalysis/blob/clean-and-tests/analysis/reports/direct_FIA_size_comparison.md</w:t>
+        </w:r>
+      </w:hyperlink>
     </w:p>
   </w:comment>
-  <w:comment w:id="215" w:author="Diaz,Renata M" w:date="2020-11-30T16:31:00Z" w:initials="DM">
+  <w:comment w:id="248" w:author="Diaz,Renata M" w:date="2020-12-15T15:44:00Z" w:initials="DM">
     <w:p>
       <w:pPr>
         <w:pStyle w:val="CommentText"/>
@@ -12595,19 +12894,11 @@
         <w:annotationRef/>
       </w:r>
       <w:r>
-        <w:t xml:space="preserve">Live table: </w:t>
-      </w:r>
-      <w:hyperlink r:id="rId7" w:history="1">
-        <w:r>
-          <w:rPr>
-            <w:rStyle w:val="Hyperlink"/>
-          </w:rPr>
-          <w:t>https://github.com/diazrenata/scadsanalysis/blob/clean-and-tests/analysis/reports/direct_FIA_size_comparison.md</w:t>
-        </w:r>
-      </w:hyperlink>
+        <w:t>Reworking here re: “stronger assumptions on the SAD”</w:t>
+      </w:r>
     </w:p>
   </w:comment>
-  <w:comment w:id="225" w:author="Diaz,Renata M" w:date="2020-12-15T15:44:00Z" w:initials="DM">
+  <w:comment w:id="269" w:author="Diaz,Renata M" w:date="2020-12-14T15:19:00Z" w:initials="DM">
     <w:p>
       <w:pPr>
         <w:pStyle w:val="CommentText"/>
@@ -12619,11 +12910,11 @@
         <w:annotationRef/>
       </w:r>
       <w:r>
-        <w:t>Reworking here re: “stronger assumptions on the SAD”</w:t>
+        <w:t>Does Hao have anything to add here?</w:t>
       </w:r>
     </w:p>
   </w:comment>
-  <w:comment w:id="246" w:author="Diaz,Renata M" w:date="2020-12-14T15:19:00Z" w:initials="DM">
+  <w:comment w:id="296" w:author="Diaz,Renata M" w:date="2020-12-16T15:11:00Z" w:initials="DM">
     <w:p>
       <w:pPr>
         <w:pStyle w:val="CommentText"/>
@@ -12635,11 +12926,31 @@
         <w:annotationRef/>
       </w:r>
       <w:r>
-        <w:t>Does Hao have anything to add here?</w:t>
+        <w:t xml:space="preserve">Changing this figure more substantively to add the </w:t>
+      </w:r>
+      <w:r>
+        <w:rPr>
+          <w:b/>
+          <w:bCs/>
+        </w:rPr>
+        <w:t xml:space="preserve">baseline </w:t>
+      </w:r>
+      <w:r>
+        <w:t xml:space="preserve">(breadth index) as well as the </w:t>
+      </w:r>
+      <w:r>
+        <w:rPr>
+          <w:b/>
+          <w:bCs/>
+        </w:rPr>
+        <w:t>percentile ranks</w:t>
+      </w:r>
+      <w:r>
+        <w:t>. May be too busy/too many panels? But more transparent and more closely matches the edits M made to the legend. (Which I suspect are picking up on the important bits of evidence we want to present in this figure, hence…tweaking it to include that evidence more clearly)</w:t>
       </w:r>
     </w:p>
   </w:comment>
-  <w:comment w:id="254" w:author="Diaz,Renata M" w:date="2020-12-15T15:58:00Z" w:initials="DM">
+  <w:comment w:id="303" w:author="Diaz,Renata M" w:date="2020-12-15T15:58:00Z" w:initials="DM">
     <w:p>
       <w:pPr>
         <w:pStyle w:val="CommentText"/>
@@ -12651,11 +12962,23 @@
         <w:annotationRef/>
       </w:r>
       <w:r>
-        <w:t>I removed the figure showing how the different datasets are distributed in SxN space, because it turns out it isn’t actually referenced in the text anymore. It’d be easy to still include anyway, but the fact that it dropped out of the narrative made me suspect it’s not actually so crucial…</w:t>
+        <w:t xml:space="preserve">I </w:t>
+      </w:r>
+      <w:r>
+        <w:t>moved</w:t>
+      </w:r>
+      <w:r>
+        <w:t xml:space="preserve"> the figure showing how the different datasets are distributed in SxN space</w:t>
+      </w:r>
+      <w:r>
+        <w:t xml:space="preserve"> to the supplement</w:t>
+      </w:r>
+      <w:r>
+        <w:t>, because it turns out it isn’t actually referenced in the text anymore. It’d be easy to still include anyway, but the fact that it dropped out of the narrative made me suspect it’s not actually so crucial…</w:t>
       </w:r>
     </w:p>
   </w:comment>
-  <w:comment w:id="257" w:author="Diaz,Renata M" w:date="2020-10-14T12:48:00Z" w:initials="DM">
+  <w:comment w:id="306" w:author="Diaz,Renata M" w:date="2020-10-14T12:48:00Z" w:initials="DM">
     <w:p>
       <w:pPr>
         <w:rPr>
@@ -12681,7 +13004,7 @@
         </w:rPr>
         <w:t xml:space="preserve">Live version </w:t>
       </w:r>
-      <w:hyperlink r:id="rId8" w:anchor="final-dataset-in-s-and-n-space" w:history="1">
+      <w:hyperlink r:id="rId6" w:anchor="final-dataset-in-s-and-n-space" w:history="1">
         <w:r>
           <w:rPr>
             <w:rStyle w:val="Hyperlink"/>
@@ -12703,7 +13026,7 @@
       </w:pPr>
     </w:p>
   </w:comment>
-  <w:comment w:id="294" w:author="Diaz,Renata M" w:date="2020-10-14T12:48:00Z" w:initials="DM">
+  <w:comment w:id="343" w:author="Diaz,Renata M" w:date="2020-10-14T12:48:00Z" w:initials="DM">
     <w:p>
       <w:pPr>
         <w:pStyle w:val="CommentText"/>
@@ -12720,7 +13043,7 @@
         </w:rPr>
         <w:t xml:space="preserve">Live version: </w:t>
       </w:r>
-      <w:hyperlink r:id="rId9" w:anchor="measuring-the-shape-narrowness" w:history="1">
+      <w:hyperlink r:id="rId7" w:anchor="measuring-the-shape-narrowness" w:history="1">
         <w:r>
           <w:rPr>
             <w:rStyle w:val="Hyperlink"/>
@@ -12731,7 +13054,7 @@
       </w:hyperlink>
     </w:p>
   </w:comment>
-  <w:comment w:id="327" w:author="Diaz,Renata M" w:date="2020-10-14T12:48:00Z" w:initials="DM">
+  <w:comment w:id="361" w:author="Diaz,Renata M" w:date="2020-10-14T12:48:00Z" w:initials="DM">
     <w:p>
       <w:pPr>
         <w:pStyle w:val="CommentText"/>
@@ -12755,7 +13078,7 @@
       </w:r>
     </w:p>
   </w:comment>
-  <w:comment w:id="331" w:author="Diaz,Renata M" w:date="2020-10-14T12:49:00Z" w:initials="DM">
+  <w:comment w:id="369" w:author="Diaz,Renata M" w:date="2020-10-14T12:49:00Z" w:initials="DM">
     <w:p>
       <w:pPr>
         <w:pStyle w:val="CommentText"/>
@@ -12769,7 +13092,7 @@
       <w:r>
         <w:t xml:space="preserve">Live: </w:t>
       </w:r>
-      <w:hyperlink r:id="rId10" w:anchor="95-intervals-by-dataset" w:history="1">
+      <w:hyperlink r:id="rId8" w:anchor="95-intervals-by-dataset" w:history="1">
         <w:r>
           <w:rPr>
             <w:rStyle w:val="Hyperlink"/>
@@ -12782,7 +13105,7 @@
       </w:r>
     </w:p>
   </w:comment>
-  <w:comment w:id="333" w:author="Diaz,Renata M" w:date="2020-10-14T12:45:00Z" w:initials="DM">
+  <w:comment w:id="377" w:author="Diaz,Renata M" w:date="2020-10-14T12:45:00Z" w:initials="DM">
     <w:p>
       <w:pPr>
         <w:pStyle w:val="CommentText"/>
@@ -12796,7 +13119,7 @@
       <w:r>
         <w:t xml:space="preserve">Live: </w:t>
       </w:r>
-      <w:hyperlink r:id="rId11" w:history="1">
+      <w:hyperlink r:id="rId9" w:history="1">
         <w:r>
           <w:rPr>
             <w:rStyle w:val="Hyperlink"/>
@@ -12822,6 +13145,7 @@
   <w15:commentEx w15:paraId="349CA39E" w15:done="0"/>
   <w15:commentEx w15:paraId="3C838F30" w15:done="0"/>
   <w15:commentEx w15:paraId="5BCC731C" w15:done="0"/>
+  <w15:commentEx w15:paraId="416BA092" w15:done="0"/>
   <w15:commentEx w15:paraId="1B36940F" w15:done="0"/>
   <w15:commentEx w15:paraId="7F988604" w15:done="1"/>
   <w15:commentEx w15:paraId="16632B4C" w15:done="1"/>
@@ -12839,22 +13163,20 @@
   <w15:commentEx w15:paraId="6373616C" w15:done="0"/>
   <w15:commentEx w15:paraId="0CF2E355" w15:done="1"/>
   <w15:commentEx w15:paraId="3EFA2C83" w15:paraIdParent="0CF2E355" w15:done="1"/>
-  <w15:commentEx w15:paraId="36A3CD80" w15:done="0"/>
-  <w15:commentEx w15:paraId="732C8569" w15:done="0"/>
-  <w15:commentEx w15:paraId="1960AE92" w15:done="0"/>
   <w15:commentEx w15:paraId="6EC6D368" w15:done="0"/>
   <w15:commentEx w15:paraId="2980C324" w15:done="0"/>
+  <w15:commentEx w15:paraId="000E8F90" w15:done="0"/>
   <w15:commentEx w15:paraId="2B3D2CA5" w15:done="0"/>
   <w15:commentEx w15:paraId="22AE86E2" w15:done="0"/>
   <w15:commentEx w15:paraId="47CF501E" w15:done="0"/>
   <w15:commentEx w15:paraId="74B8DD7B" w15:paraIdParent="47CF501E" w15:done="0"/>
   <w15:commentEx w15:paraId="10CA8DDA" w15:done="0"/>
   <w15:commentEx w15:paraId="423E5781" w15:done="0"/>
-  <w15:commentEx w15:paraId="4237DACA" w15:done="0"/>
   <w15:commentEx w15:paraId="27125791" w15:done="0"/>
   <w15:commentEx w15:paraId="4EC82CB8" w15:done="0"/>
   <w15:commentEx w15:paraId="4628DFA1" w15:done="0"/>
   <w15:commentEx w15:paraId="3D900019" w15:done="0"/>
+  <w15:commentEx w15:paraId="51142520" w15:done="0"/>
   <w15:commentEx w15:paraId="6D15EE56" w15:done="0"/>
   <w15:commentEx w15:paraId="61B39131" w15:done="0"/>
   <w15:commentEx w15:paraId="0B9E1BBA" w15:done="0"/>
@@ -12874,6 +13196,7 @@
   <w16cex:commentExtensible w16cex:durableId="2381F95D" w16cex:dateUtc="2020-12-14T19:46:00Z"/>
   <w16cex:commentExtensible w16cex:durableId="2381F9C9" w16cex:dateUtc="2020-12-14T19:48:00Z"/>
   <w16cex:commentExtensible w16cex:durableId="2381FB2A" w16cex:dateUtc="2020-12-14T19:54:00Z"/>
+  <w16cex:commentExtensible w16cex:durableId="2384A522" w16cex:dateUtc="2020-12-16T20:24:00Z"/>
   <w16cex:commentExtensible w16cex:durableId="2381FABA" w16cex:dateUtc="2020-12-14T19:52:00Z"/>
   <w16cex:commentExtensible w16cex:durableId="237C577E" w16cex:dateUtc="2020-12-10T13:14:00Z"/>
   <w16cex:commentExtensible w16cex:durableId="237C5856" w16cex:dateUtc="2020-12-10T13:18:00Z"/>
@@ -12891,22 +13214,20 @@
   <w16cex:commentExtensible w16cex:durableId="23835467" w16cex:dateUtc="2020-12-15T20:27:00Z"/>
   <w16cex:commentExtensible w16cex:durableId="237CA36C" w16cex:dateUtc="2020-12-10T18:38:00Z"/>
   <w16cex:commentExtensible w16cex:durableId="2382181B" w16cex:dateUtc="2020-12-14T21:58:00Z"/>
-  <w16cex:commentExtensible w16cex:durableId="236F9CEB" w16cex:dateUtc="2020-11-30T21:31:00Z"/>
-  <w16cex:commentExtensible w16cex:durableId="238353EC" w16cex:dateUtc="2020-12-15T20:25:00Z"/>
-  <w16cex:commentExtensible w16cex:durableId="236F9CF3" w16cex:dateUtc="2020-11-30T21:31:00Z"/>
   <w16cex:commentExtensible w16cex:durableId="233170CB" w16cex:dateUtc="2020-10-14T16:42:00Z"/>
   <w16cex:commentExtensible w16cex:durableId="238354DC" w16cex:dateUtc="2020-12-15T20:29:00Z"/>
+  <w16cex:commentExtensible w16cex:durableId="2384A6F1" w16cex:dateUtc="2020-12-16T20:32:00Z"/>
   <w16cex:commentExtensible w16cex:durableId="233171D9" w16cex:dateUtc="2020-10-14T16:47:00Z"/>
   <w16cex:commentExtensible w16cex:durableId="2383553B" w16cex:dateUtc="2020-12-15T20:31:00Z"/>
   <w16cex:commentExtensible w16cex:durableId="235D21B8" w16cex:dateUtc="2020-11-16T21:05:00Z"/>
   <w16cex:commentExtensible w16cex:durableId="236B9BAB" w16cex:dateUtc="2020-11-27T20:37:00Z"/>
   <w16cex:commentExtensible w16cex:durableId="2383564C" w16cex:dateUtc="2020-12-15T20:35:00Z"/>
   <w16cex:commentExtensible w16cex:durableId="236F9CBD" w16cex:dateUtc="2020-11-30T21:30:00Z"/>
-  <w16cex:commentExtensible w16cex:durableId="23835778" w16cex:dateUtc="2020-12-15T20:40:00Z"/>
   <w16cex:commentExtensible w16cex:durableId="238357C2" w16cex:dateUtc="2020-12-15T20:41:00Z"/>
   <w16cex:commentExtensible w16cex:durableId="236F9CC9" w16cex:dateUtc="2020-11-30T21:31:00Z"/>
   <w16cex:commentExtensible w16cex:durableId="2383586B" w16cex:dateUtc="2020-12-15T20:44:00Z"/>
   <w16cex:commentExtensible w16cex:durableId="2382011B" w16cex:dateUtc="2020-12-14T20:19:00Z"/>
+  <w16cex:commentExtensible w16cex:durableId="2384A229" w16cex:dateUtc="2020-12-16T20:11:00Z"/>
   <w16cex:commentExtensible w16cex:durableId="23835B8E" w16cex:dateUtc="2020-12-15T20:58:00Z"/>
   <w16cex:commentExtensible w16cex:durableId="23317219" w16cex:dateUtc="2020-10-14T16:48:00Z"/>
   <w16cex:commentExtensible w16cex:durableId="23317227" w16cex:dateUtc="2020-10-14T16:48:00Z"/>
@@ -12926,6 +13247,7 @@
   <w16cid:commentId w16cid:paraId="349CA39E" w16cid:durableId="2381F95D"/>
   <w16cid:commentId w16cid:paraId="3C838F30" w16cid:durableId="2381F9C9"/>
   <w16cid:commentId w16cid:paraId="5BCC731C" w16cid:durableId="2381FB2A"/>
+  <w16cid:commentId w16cid:paraId="416BA092" w16cid:durableId="2384A522"/>
   <w16cid:commentId w16cid:paraId="1B36940F" w16cid:durableId="2381FABA"/>
   <w16cid:commentId w16cid:paraId="7F988604" w16cid:durableId="237C577E"/>
   <w16cid:commentId w16cid:paraId="16632B4C" w16cid:durableId="237C5856"/>
@@ -12943,22 +13265,20 @@
   <w16cid:commentId w16cid:paraId="6373616C" w16cid:durableId="23835467"/>
   <w16cid:commentId w16cid:paraId="0CF2E355" w16cid:durableId="237CA36C"/>
   <w16cid:commentId w16cid:paraId="3EFA2C83" w16cid:durableId="2382181B"/>
-  <w16cid:commentId w16cid:paraId="36A3CD80" w16cid:durableId="236F9CEB"/>
-  <w16cid:commentId w16cid:paraId="732C8569" w16cid:durableId="238353EC"/>
-  <w16cid:commentId w16cid:paraId="1960AE92" w16cid:durableId="236F9CF3"/>
   <w16cid:commentId w16cid:paraId="6EC6D368" w16cid:durableId="233170CB"/>
   <w16cid:commentId w16cid:paraId="2980C324" w16cid:durableId="238354DC"/>
+  <w16cid:commentId w16cid:paraId="000E8F90" w16cid:durableId="2384A6F1"/>
   <w16cid:commentId w16cid:paraId="2B3D2CA5" w16cid:durableId="233171D9"/>
   <w16cid:commentId w16cid:paraId="22AE86E2" w16cid:durableId="2383553B"/>
   <w16cid:commentId w16cid:paraId="47CF501E" w16cid:durableId="235D21B8"/>
   <w16cid:commentId w16cid:paraId="74B8DD7B" w16cid:durableId="236B9BAB"/>
   <w16cid:commentId w16cid:paraId="10CA8DDA" w16cid:durableId="2383564C"/>
   <w16cid:commentId w16cid:paraId="423E5781" w16cid:durableId="236F9CBD"/>
-  <w16cid:commentId w16cid:paraId="4237DACA" w16cid:durableId="23835778"/>
   <w16cid:commentId w16cid:paraId="27125791" w16cid:durableId="238357C2"/>
   <w16cid:commentId w16cid:paraId="4EC82CB8" w16cid:durableId="236F9CC9"/>
   <w16cid:commentId w16cid:paraId="4628DFA1" w16cid:durableId="2383586B"/>
   <w16cid:commentId w16cid:paraId="3D900019" w16cid:durableId="2382011B"/>
+  <w16cid:commentId w16cid:paraId="51142520" w16cid:durableId="2384A229"/>
   <w16cid:commentId w16cid:paraId="6D15EE56" w16cid:durableId="23835B8E"/>
   <w16cid:commentId w16cid:paraId="61B39131" w16cid:durableId="23317219"/>
   <w16cid:commentId w16cid:paraId="0B9E1BBA" w16cid:durableId="23317227"/>

--- a/analysis/manuscript/SADs_draft_formatting.docx
+++ b/analysis/manuscript/SADs_draft_formatting.docx
@@ -6049,7 +6049,10 @@
           <w:rPr>
             <w:rFonts w:asciiTheme="majorHAnsi" w:eastAsia="Times New Roman" w:hAnsiTheme="majorHAnsi" w:cstheme="majorHAnsi"/>
             <w:rPrChange w:id="135" w:author="Diaz,Renata M" w:date="2020-12-16T15:27:00Z">
-              <w:rPr/>
+              <w:rPr>
+                <w:rStyle w:val="Hyperlink"/>
+                <w:rFonts w:asciiTheme="majorHAnsi" w:eastAsia="Times New Roman" w:hAnsiTheme="majorHAnsi" w:cstheme="majorHAnsi"/>
+              </w:rPr>
             </w:rPrChange>
           </w:rPr>
           <w:fldChar w:fldCharType="separate"/>
@@ -6448,7 +6451,6 @@
       </w:r>
       <w:r>
         <w:rPr>
-          <w:rFonts w:asciiTheme="majorHAnsi" w:eastAsia="Times New Roman" w:hAnsiTheme="majorHAnsi" w:cstheme="majorHAnsi"/>
           <w:rPrChange w:id="163" w:author="Diaz,Renata M" w:date="2020-12-15T15:24:00Z">
             <w:rPr>
               <w:rStyle w:val="Hyperlink"/>
@@ -6460,7 +6462,6 @@
       </w:r>
       <w:r>
         <w:rPr>
-          <w:rFonts w:asciiTheme="majorHAnsi" w:eastAsia="Times New Roman" w:hAnsiTheme="majorHAnsi" w:cstheme="majorHAnsi"/>
           <w:rPrChange w:id="164" w:author="Diaz,Renata M" w:date="2020-12-16T15:26:00Z">
             <w:rPr>
               <w:rStyle w:val="Hyperlink"/>
@@ -6472,7 +6473,6 @@
       </w:r>
       <w:r>
         <w:rPr>
-          <w:rFonts w:asciiTheme="majorHAnsi" w:eastAsia="Times New Roman" w:hAnsiTheme="majorHAnsi" w:cstheme="majorHAnsi"/>
           <w:rPrChange w:id="165" w:author="Diaz,Renata M" w:date="2020-12-16T15:26:00Z">
             <w:rPr>
               <w:rStyle w:val="Hyperlink"/>
@@ -6502,61 +6502,54 @@
         </w:rPr>
         <w:t xml:space="preserve">; </w:t>
       </w:r>
-      <w:r>
-        <w:rPr>
-          <w:rFonts w:asciiTheme="majorHAnsi" w:eastAsia="Times New Roman" w:hAnsiTheme="majorHAnsi" w:cstheme="majorHAnsi"/>
-          <w:rPrChange w:id="169" w:author="Diaz,Renata M" w:date="2020-12-15T15:24:00Z">
-            <w:rPr/>
-          </w:rPrChange>
-        </w:rPr>
-        <w:t>Table</w:t>
-      </w:r>
-      <w:r>
-        <w:rPr>
-          <w:rFonts w:asciiTheme="majorHAnsi" w:eastAsia="Times New Roman" w:hAnsiTheme="majorHAnsi" w:cstheme="majorHAnsi"/>
-          <w:rPrChange w:id="170" w:author="Diaz,Renata M" w:date="2020-12-15T15:24:00Z">
-            <w:rPr/>
-          </w:rPrChange>
-        </w:rPr>
-        <w:t xml:space="preserve"> 1</w:t>
-      </w:r>
-      <w:r>
-        <w:rPr>
-          <w:rFonts w:asciiTheme="majorHAnsi" w:eastAsia="Times New Roman" w:hAnsiTheme="majorHAnsi" w:cstheme="majorHAnsi"/>
-          <w:rPrChange w:id="171" w:author="Diaz,Renata M" w:date="2020-12-15T15:24:00Z">
-            <w:rPr/>
-          </w:rPrChange>
-        </w:rPr>
-        <w:t xml:space="preserve"> in </w:t>
-      </w:r>
-      <w:del w:id="172" w:author="Diaz,Renata M" w:date="2020-12-15T15:25:00Z">
-        <w:r>
-          <w:rPr>
-            <w:rFonts w:asciiTheme="majorHAnsi" w:eastAsia="Times New Roman" w:hAnsiTheme="majorHAnsi" w:cstheme="majorHAnsi"/>
-            <w:rPrChange w:id="173" w:author="Diaz,Renata M" w:date="2020-12-15T15:24:00Z">
+      <w:del w:id="169" w:author="Diaz,Renata M" w:date="2020-12-17T15:28:00Z">
+        <w:r>
+          <w:rPr>
+            <w:rFonts w:asciiTheme="majorHAnsi" w:eastAsia="Times New Roman" w:hAnsiTheme="majorHAnsi" w:cstheme="majorHAnsi"/>
+            <w:rPrChange w:id="170" w:author="Diaz,Renata M" w:date="2020-12-15T15:24:00Z">
               <w:rPr/>
             </w:rPrChange>
           </w:rPr>
+          <w:delText>Table</w:delText>
+        </w:r>
+        <w:r>
+          <w:rPr>
+            <w:rFonts w:asciiTheme="majorHAnsi" w:eastAsia="Times New Roman" w:hAnsiTheme="majorHAnsi" w:cstheme="majorHAnsi"/>
+            <w:rPrChange w:id="171" w:author="Diaz,Renata M" w:date="2020-12-15T15:24:00Z">
+              <w:rPr/>
+            </w:rPrChange>
+          </w:rPr>
+          <w:delText xml:space="preserve"> 1</w:delText>
+        </w:r>
+        <w:r>
+          <w:rPr>
+            <w:rFonts w:asciiTheme="majorHAnsi" w:eastAsia="Times New Roman" w:hAnsiTheme="majorHAnsi" w:cstheme="majorHAnsi"/>
+            <w:rPrChange w:id="172" w:author="Diaz,Renata M" w:date="2020-12-15T15:24:00Z">
+              <w:rPr/>
+            </w:rPrChange>
+          </w:rPr>
+          <w:delText xml:space="preserve"> in </w:delText>
+        </w:r>
+      </w:del>
+      <w:del w:id="173" w:author="Diaz,Renata M" w:date="2020-12-15T15:25:00Z">
+        <w:r>
+          <w:rPr>
+            <w:rFonts w:asciiTheme="majorHAnsi" w:eastAsia="Times New Roman" w:hAnsiTheme="majorHAnsi" w:cstheme="majorHAnsi"/>
+            <w:rPrChange w:id="174" w:author="Diaz,Renata M" w:date="2020-12-15T15:24:00Z">
+              <w:rPr/>
+            </w:rPrChange>
+          </w:rPr>
           <w:delText>supplement 1</w:delText>
         </w:r>
       </w:del>
-      <w:ins w:id="174" w:author="Diaz,Renata M" w:date="2020-12-15T15:25:00Z">
-        <w:r>
-          <w:rPr>
-            <w:rFonts w:asciiTheme="majorHAnsi" w:eastAsia="Times New Roman" w:hAnsiTheme="majorHAnsi" w:cstheme="majorHAnsi"/>
-          </w:rPr>
-          <w:t>Appendix S3</w:t>
+      <w:ins w:id="175" w:author="Diaz,Renata M" w:date="2020-12-17T15:28:00Z">
+        <w:r>
+          <w:rPr>
+            <w:rFonts w:asciiTheme="majorHAnsi" w:eastAsia="Times New Roman" w:hAnsiTheme="majorHAnsi" w:cstheme="majorHAnsi"/>
+          </w:rPr>
+          <w:t>Table S4</w:t>
         </w:r>
       </w:ins>
-      <w:r>
-        <w:rPr>
-          <w:rFonts w:asciiTheme="majorHAnsi" w:eastAsia="Times New Roman" w:hAnsiTheme="majorHAnsi" w:cstheme="majorHAnsi"/>
-          <w:rPrChange w:id="175" w:author="Diaz,Renata M" w:date="2020-12-15T15:24:00Z">
-            <w:rPr/>
-          </w:rPrChange>
-        </w:rPr>
-        <w:t>)</w:t>
-      </w:r>
       <w:r>
         <w:rPr>
           <w:rFonts w:asciiTheme="majorHAnsi" w:eastAsia="Times New Roman" w:hAnsiTheme="majorHAnsi" w:cstheme="majorHAnsi"/>
@@ -6564,10 +6557,7 @@
             <w:rPr/>
           </w:rPrChange>
         </w:rPr>
-        <w:t xml:space="preserve">. Combined across these four datasets, 16% of observed SADs </w:t>
-      </w:r>
-      <w:r>
-        <w:t>are</w:t>
+        <w:t>)</w:t>
       </w:r>
       <w:r>
         <w:rPr>
@@ -6576,7 +6566,10 @@
             <w:rPr/>
           </w:rPrChange>
         </w:rPr>
-        <w:t xml:space="preserve"> more skewed than 95% of their feasible sets, and 31% are less even than 95% of their feasible set</w:t>
+        <w:t xml:space="preserve">. Combined across these four datasets, 16% of observed SADs </w:t>
+      </w:r>
+      <w:r>
+        <w:t>are</w:t>
       </w:r>
       <w:r>
         <w:rPr>
@@ -6585,7 +6578,7 @@
             <w:rPr/>
           </w:rPrChange>
         </w:rPr>
-        <w:t>s.</w:t>
+        <w:t xml:space="preserve"> more skewed than 95% of their feasible sets, and 31% are less even than 95% of their feasible set</w:t>
       </w:r>
       <w:r>
         <w:rPr>
@@ -6594,7 +6587,7 @@
             <w:rPr/>
           </w:rPrChange>
         </w:rPr>
-        <w:t xml:space="preserve"> </w:t>
+        <w:t>s.</w:t>
       </w:r>
       <w:r>
         <w:rPr>
@@ -6603,7 +6596,7 @@
             <w:rPr/>
           </w:rPrChange>
         </w:rPr>
-        <w:t>By chance we would expect only 5% of observed distributions to fall in these extremes.</w:t>
+        <w:t xml:space="preserve"> </w:t>
       </w:r>
       <w:r>
         <w:rPr>
@@ -6612,7 +6605,7 @@
             <w:rPr/>
           </w:rPrChange>
         </w:rPr>
-        <w:t xml:space="preserve"> These outcomes contrast with the results from the FIA dataset, for which percentile scores were near-uniformly distributed for skewness (5% of observations are more skewed than 95% of the feasible set), and </w:t>
+        <w:t>By chance we would expect only 5% of observed distributions to fall in these extremes.</w:t>
       </w:r>
       <w:r>
         <w:rPr>
@@ -6621,7 +6614,7 @@
             <w:rPr/>
           </w:rPrChange>
         </w:rPr>
-        <w:t>less</w:t>
+        <w:t xml:space="preserve"> These outcomes contrast with the results from the FIA dataset, for which percentile scores were near-uniformly distributed for skewness (5% of observations are more skewed than 95% of the feasible set), and </w:t>
       </w:r>
       <w:r>
         <w:rPr>
@@ -6630,7 +6623,7 @@
             <w:rPr/>
           </w:rPrChange>
         </w:rPr>
-        <w:t xml:space="preserve"> </w:t>
+        <w:t>less</w:t>
       </w:r>
       <w:r>
         <w:rPr>
@@ -6639,7 +6632,7 @@
             <w:rPr/>
           </w:rPrChange>
         </w:rPr>
-        <w:t>concentrated at the extreme</w:t>
+        <w:t xml:space="preserve"> </w:t>
       </w:r>
       <w:r>
         <w:rPr>
@@ -6648,23 +6641,32 @@
             <w:rPr/>
           </w:rPrChange>
         </w:rPr>
-        <w:t xml:space="preserve"> than any of the other datasets for evenness (9% of observations are less even</w:t>
-      </w:r>
-      <w:ins w:id="186" w:author="Diaz,Renata M" w:date="2020-12-15T15:38:00Z">
-        <w:r>
-          <w:rPr>
-            <w:rFonts w:asciiTheme="majorHAnsi" w:eastAsia="Times New Roman" w:hAnsiTheme="majorHAnsi" w:cstheme="majorHAnsi"/>
-          </w:rPr>
-          <w:t xml:space="preserve"> than 95% of their feasible set</w:t>
-        </w:r>
-      </w:ins>
-      <w:r>
-        <w:rPr>
-          <w:rFonts w:asciiTheme="majorHAnsi" w:eastAsia="Times New Roman" w:hAnsiTheme="majorHAnsi" w:cstheme="majorHAnsi"/>
-          <w:rPrChange w:id="187" w:author="Diaz,Renata M" w:date="2020-12-15T15:24:00Z">
+        <w:t>concentrated at the extreme</w:t>
+      </w:r>
+      <w:r>
+        <w:rPr>
+          <w:rFonts w:asciiTheme="majorHAnsi" w:eastAsia="Times New Roman" w:hAnsiTheme="majorHAnsi" w:cstheme="majorHAnsi"/>
+          <w:rPrChange w:id="186" w:author="Diaz,Renata M" w:date="2020-12-15T15:24:00Z">
             <w:rPr/>
           </w:rPrChange>
         </w:rPr>
+        <w:t xml:space="preserve"> than any of the other datasets for evenness (9% of observations are less even</w:t>
+      </w:r>
+      <w:ins w:id="187" w:author="Diaz,Renata M" w:date="2020-12-15T15:38:00Z">
+        <w:r>
+          <w:rPr>
+            <w:rFonts w:asciiTheme="majorHAnsi" w:eastAsia="Times New Roman" w:hAnsiTheme="majorHAnsi" w:cstheme="majorHAnsi"/>
+          </w:rPr>
+          <w:t xml:space="preserve"> than 95% of their feasible set</w:t>
+        </w:r>
+      </w:ins>
+      <w:r>
+        <w:rPr>
+          <w:rFonts w:asciiTheme="majorHAnsi" w:eastAsia="Times New Roman" w:hAnsiTheme="majorHAnsi" w:cstheme="majorHAnsi"/>
+          <w:rPrChange w:id="188" w:author="Diaz,Renata M" w:date="2020-12-15T15:24:00Z">
+            <w:rPr/>
+          </w:rPrChange>
+        </w:rPr>
         <w:t>).</w:t>
       </w:r>
     </w:p>
@@ -6700,7 +6702,7 @@
         <w:lastRenderedPageBreak/>
         <w:t>Across the</w:t>
       </w:r>
-      <w:ins w:id="188" w:author="Diaz,Renata M" w:date="2020-12-16T15:28:00Z">
+      <w:ins w:id="189" w:author="Diaz,Renata M" w:date="2020-12-16T15:28:00Z">
         <w:r>
           <w:rPr>
             <w:rFonts w:asciiTheme="majorHAnsi" w:eastAsia="Times New Roman" w:hAnsiTheme="majorHAnsi" w:cstheme="majorHAnsi"/>
@@ -6714,7 +6716,7 @@
         </w:rPr>
         <w:t xml:space="preserve"> communit</w:t>
       </w:r>
-      <w:ins w:id="189" w:author="Diaz,Renata M" w:date="2020-12-16T15:28:00Z">
+      <w:ins w:id="190" w:author="Diaz,Renata M" w:date="2020-12-16T15:28:00Z">
         <w:r>
           <w:rPr>
             <w:rFonts w:asciiTheme="majorHAnsi" w:eastAsia="Times New Roman" w:hAnsiTheme="majorHAnsi" w:cstheme="majorHAnsi"/>
@@ -6722,7 +6724,7 @@
           <w:t>y sizes</w:t>
         </w:r>
       </w:ins>
-      <w:del w:id="190" w:author="Diaz,Renata M" w:date="2020-12-16T15:28:00Z">
+      <w:del w:id="191" w:author="Diaz,Renata M" w:date="2020-12-16T15:28:00Z">
         <w:r>
           <w:rPr>
             <w:rFonts w:asciiTheme="majorHAnsi" w:eastAsia="Times New Roman" w:hAnsiTheme="majorHAnsi" w:cstheme="majorHAnsi"/>
@@ -6748,14 +6750,14 @@
         </w:rPr>
         <w:t xml:space="preserve"> for both skewness and evenness narrows considerably as the size of the feasible set increases</w:t>
       </w:r>
-      <w:ins w:id="191" w:author="Diaz,Renata M" w:date="2020-12-16T15:29:00Z">
+      <w:ins w:id="192" w:author="Diaz,Renata M" w:date="2020-12-16T15:29:00Z">
         <w:r>
           <w:rPr>
             <w:rFonts w:asciiTheme="majorHAnsi" w:eastAsia="Times New Roman" w:hAnsiTheme="majorHAnsi" w:cstheme="majorHAnsi"/>
           </w:rPr>
           <w:t xml:space="preserve"> (</w:t>
         </w:r>
-        <w:commentRangeStart w:id="192"/>
+        <w:commentRangeStart w:id="193"/>
         <w:r>
           <w:rPr>
             <w:rFonts w:asciiTheme="majorHAnsi" w:eastAsia="Times New Roman" w:hAnsiTheme="majorHAnsi" w:cstheme="majorHAnsi"/>
@@ -6763,22 +6765,38 @@
           <w:t>Figure 1</w:t>
         </w:r>
       </w:ins>
-      <w:ins w:id="193" w:author="Diaz,Renata M" w:date="2020-12-16T15:31:00Z">
-        <w:r>
-          <w:rPr>
-            <w:rFonts w:asciiTheme="majorHAnsi" w:eastAsia="Times New Roman" w:hAnsiTheme="majorHAnsi" w:cstheme="majorHAnsi"/>
-          </w:rPr>
-          <w:t>; Figure 1 in Appendix S3)</w:t>
+      <w:ins w:id="194" w:author="Diaz,Renata M" w:date="2020-12-16T15:31:00Z">
+        <w:r>
+          <w:rPr>
+            <w:rFonts w:asciiTheme="majorHAnsi" w:eastAsia="Times New Roman" w:hAnsiTheme="majorHAnsi" w:cstheme="majorHAnsi"/>
+          </w:rPr>
+          <w:t xml:space="preserve">; </w:t>
         </w:r>
       </w:ins>
-      <w:del w:id="194" w:author="Diaz,Renata M" w:date="2020-12-16T15:29:00Z">
+      <w:ins w:id="195" w:author="Diaz,Renata M" w:date="2020-12-17T15:28:00Z">
+        <w:r>
+          <w:rPr>
+            <w:rFonts w:asciiTheme="majorHAnsi" w:eastAsia="Times New Roman" w:hAnsiTheme="majorHAnsi" w:cstheme="majorHAnsi"/>
+          </w:rPr>
+          <w:t>Figure S5</w:t>
+        </w:r>
+      </w:ins>
+      <w:ins w:id="196" w:author="Diaz,Renata M" w:date="2020-12-16T15:31:00Z">
+        <w:r>
+          <w:rPr>
+            <w:rFonts w:asciiTheme="majorHAnsi" w:eastAsia="Times New Roman" w:hAnsiTheme="majorHAnsi" w:cstheme="majorHAnsi"/>
+          </w:rPr>
+          <w:t>)</w:t>
+        </w:r>
+      </w:ins>
+      <w:del w:id="197" w:author="Diaz,Renata M" w:date="2020-12-16T15:29:00Z">
         <w:r>
           <w:rPr>
             <w:rFonts w:asciiTheme="majorHAnsi" w:eastAsia="Times New Roman" w:hAnsiTheme="majorHAnsi" w:cstheme="majorHAnsi"/>
           </w:rPr>
           <w:delText xml:space="preserve"> (</w:delText>
         </w:r>
-        <w:commentRangeStart w:id="195"/>
+        <w:commentRangeStart w:id="198"/>
         <w:r>
           <w:fldChar w:fldCharType="begin"/>
         </w:r>
@@ -6793,21 +6811,40 @@
             <w:rStyle w:val="Hyperlink"/>
             <w:rFonts w:asciiTheme="majorHAnsi" w:eastAsia="Times New Roman" w:hAnsiTheme="majorHAnsi" w:cstheme="majorHAnsi"/>
           </w:rPr>
-          <w:delText>F</w:delText>
+          <w:delText>Figure</w:delText>
         </w:r>
         <w:r>
           <w:rPr>
             <w:rStyle w:val="Hyperlink"/>
             <w:rFonts w:asciiTheme="majorHAnsi" w:eastAsia="Times New Roman" w:hAnsiTheme="majorHAnsi" w:cstheme="majorHAnsi"/>
           </w:rPr>
-          <w:delText>i</w:delText>
+          <w:fldChar w:fldCharType="end"/>
+        </w:r>
+        <w:r>
+          <w:rPr>
+            <w:rFonts w:asciiTheme="majorHAnsi" w:eastAsia="Times New Roman" w:hAnsiTheme="majorHAnsi" w:cstheme="majorHAnsi"/>
+          </w:rPr>
+          <w:delText xml:space="preserve">, </w:delText>
+        </w:r>
+        <w:commentRangeStart w:id="199"/>
+        <w:r>
+          <w:fldChar w:fldCharType="begin"/>
+        </w:r>
+        <w:r>
+          <w:rPr>
+            <w:rFonts w:asciiTheme="majorHAnsi" w:hAnsiTheme="majorHAnsi" w:cstheme="majorHAnsi"/>
+          </w:rPr>
+          <w:delInstrText xml:space="preserve"> HYPERLINK \l "_Figure_5:_95%" </w:delInstrText>
+        </w:r>
+        <w:r>
+          <w:fldChar w:fldCharType="separate"/>
         </w:r>
         <w:r>
           <w:rPr>
             <w:rStyle w:val="Hyperlink"/>
             <w:rFonts w:asciiTheme="majorHAnsi" w:eastAsia="Times New Roman" w:hAnsiTheme="majorHAnsi" w:cstheme="majorHAnsi"/>
           </w:rPr>
-          <w:delText>gure</w:delText>
+          <w:delText>Figure</w:delText>
         </w:r>
         <w:r>
           <w:rPr>
@@ -6816,53 +6853,20 @@
           </w:rPr>
           <w:fldChar w:fldCharType="end"/>
         </w:r>
-        <w:r>
-          <w:rPr>
-            <w:rFonts w:asciiTheme="majorHAnsi" w:eastAsia="Times New Roman" w:hAnsiTheme="majorHAnsi" w:cstheme="majorHAnsi"/>
-          </w:rPr>
-          <w:delText xml:space="preserve">, </w:delText>
-        </w:r>
-        <w:commentRangeStart w:id="196"/>
-        <w:r>
-          <w:fldChar w:fldCharType="begin"/>
-        </w:r>
-        <w:r>
-          <w:rPr>
-            <w:rFonts w:asciiTheme="majorHAnsi" w:hAnsiTheme="majorHAnsi" w:cstheme="majorHAnsi"/>
-          </w:rPr>
-          <w:delInstrText xml:space="preserve"> HYPERLINK \l "_Figure_5:_95%" </w:delInstrText>
-        </w:r>
-        <w:r>
-          <w:fldChar w:fldCharType="separate"/>
-        </w:r>
-        <w:r>
-          <w:rPr>
-            <w:rStyle w:val="Hyperlink"/>
-            <w:rFonts w:asciiTheme="majorHAnsi" w:eastAsia="Times New Roman" w:hAnsiTheme="majorHAnsi" w:cstheme="majorHAnsi"/>
-          </w:rPr>
-          <w:delText>Figure</w:delText>
-        </w:r>
-        <w:r>
-          <w:rPr>
-            <w:rStyle w:val="Hyperlink"/>
-            <w:rFonts w:asciiTheme="majorHAnsi" w:eastAsia="Times New Roman" w:hAnsiTheme="majorHAnsi" w:cstheme="majorHAnsi"/>
-          </w:rPr>
-          <w:fldChar w:fldCharType="end"/>
-        </w:r>
-        <w:commentRangeEnd w:id="196"/>
+        <w:commentRangeEnd w:id="199"/>
         <w:r>
           <w:rPr>
             <w:rStyle w:val="CommentReference"/>
             <w:rFonts w:asciiTheme="majorHAnsi" w:hAnsiTheme="majorHAnsi" w:cstheme="majorHAnsi"/>
           </w:rPr>
-          <w:commentReference w:id="196"/>
-        </w:r>
-        <w:commentRangeEnd w:id="195"/>
+          <w:commentReference w:id="199"/>
+        </w:r>
+        <w:commentRangeEnd w:id="198"/>
         <w:r>
           <w:rPr>
             <w:rStyle w:val="CommentReference"/>
           </w:rPr>
-          <w:commentReference w:id="195"/>
+          <w:commentReference w:id="198"/>
         </w:r>
         <w:r>
           <w:rPr>
@@ -6883,12 +6887,12 @@
         </w:rPr>
         <w:t xml:space="preserve"> </w:t>
       </w:r>
-      <w:commentRangeEnd w:id="192"/>
+      <w:commentRangeEnd w:id="193"/>
       <w:r>
         <w:rPr>
           <w:rStyle w:val="CommentReference"/>
         </w:rPr>
-        <w:commentReference w:id="192"/>
+        <w:commentReference w:id="193"/>
       </w:r>
       <w:r>
         <w:rPr>
@@ -6974,7 +6978,7 @@
         </w:rPr>
         <w:t xml:space="preserve"> </w:t>
       </w:r>
-      <w:ins w:id="197" w:author="Diaz,Renata M" w:date="2020-12-15T15:29:00Z">
+      <w:ins w:id="200" w:author="Diaz,Renata M" w:date="2020-12-15T15:29:00Z">
         <w:r>
           <w:rPr>
             <w:rFonts w:asciiTheme="majorHAnsi" w:eastAsia="Times New Roman" w:hAnsiTheme="majorHAnsi" w:cstheme="majorHAnsi"/>
@@ -6982,7 +6986,7 @@
           <w:t xml:space="preserve">breadth index approaches 1, meaning that a 95% density </w:t>
         </w:r>
       </w:ins>
-      <w:ins w:id="198" w:author="Diaz,Renata M" w:date="2020-12-15T15:30:00Z">
+      <w:ins w:id="201" w:author="Diaz,Renata M" w:date="2020-12-15T15:30:00Z">
         <w:r>
           <w:rPr>
             <w:rFonts w:asciiTheme="majorHAnsi" w:eastAsia="Times New Roman" w:hAnsiTheme="majorHAnsi" w:cstheme="majorHAnsi"/>
@@ -6990,15 +6994,31 @@
           <w:t>interval of the values in the distribution approaches the entire range of values</w:t>
         </w:r>
       </w:ins>
-      <w:ins w:id="199" w:author="Diaz,Renata M" w:date="2020-12-16T15:31:00Z">
-        <w:r>
-          <w:rPr>
-            <w:rFonts w:asciiTheme="majorHAnsi" w:eastAsia="Times New Roman" w:hAnsiTheme="majorHAnsi" w:cstheme="majorHAnsi"/>
-          </w:rPr>
-          <w:t xml:space="preserve"> (Figure 1 in Appendix S3)</w:t>
+      <w:ins w:id="202" w:author="Diaz,Renata M" w:date="2020-12-16T15:31:00Z">
+        <w:r>
+          <w:rPr>
+            <w:rFonts w:asciiTheme="majorHAnsi" w:eastAsia="Times New Roman" w:hAnsiTheme="majorHAnsi" w:cstheme="majorHAnsi"/>
+          </w:rPr>
+          <w:t xml:space="preserve"> (</w:t>
         </w:r>
       </w:ins>
-      <w:ins w:id="200" w:author="Diaz,Renata M" w:date="2020-12-15T15:30:00Z">
+      <w:ins w:id="203" w:author="Diaz,Renata M" w:date="2020-12-17T15:28:00Z">
+        <w:r>
+          <w:rPr>
+            <w:rFonts w:asciiTheme="majorHAnsi" w:eastAsia="Times New Roman" w:hAnsiTheme="majorHAnsi" w:cstheme="majorHAnsi"/>
+          </w:rPr>
+          <w:t>Figure S5</w:t>
+        </w:r>
+      </w:ins>
+      <w:ins w:id="204" w:author="Diaz,Renata M" w:date="2020-12-16T15:31:00Z">
+        <w:r>
+          <w:rPr>
+            <w:rFonts w:asciiTheme="majorHAnsi" w:eastAsia="Times New Roman" w:hAnsiTheme="majorHAnsi" w:cstheme="majorHAnsi"/>
+          </w:rPr>
+          <w:t>)</w:t>
+        </w:r>
+      </w:ins>
+      <w:ins w:id="205" w:author="Diaz,Renata M" w:date="2020-12-15T15:30:00Z">
         <w:r>
           <w:rPr>
             <w:rFonts w:asciiTheme="majorHAnsi" w:eastAsia="Times New Roman" w:hAnsiTheme="majorHAnsi" w:cstheme="majorHAnsi"/>
@@ -7006,7 +7026,7 @@
           <w:t xml:space="preserve">. </w:t>
         </w:r>
       </w:ins>
-      <w:del w:id="201" w:author="Diaz,Renata M" w:date="2020-12-15T15:30:00Z">
+      <w:del w:id="206" w:author="Diaz,Renata M" w:date="2020-12-15T15:30:00Z">
         <w:r>
           <w:rPr>
             <w:rFonts w:asciiTheme="majorHAnsi" w:eastAsia="Times New Roman" w:hAnsiTheme="majorHAnsi" w:cstheme="majorHAnsi"/>
@@ -7062,7 +7082,7 @@
         </w:rPr>
         <w:t xml:space="preserve"> </w:t>
       </w:r>
-      <w:ins w:id="202" w:author="Diaz,Renata M" w:date="2020-12-15T15:28:00Z">
+      <w:ins w:id="207" w:author="Diaz,Renata M" w:date="2020-12-15T15:28:00Z">
         <w:r>
           <w:rPr>
             <w:rFonts w:asciiTheme="majorHAnsi" w:eastAsia="Times New Roman" w:hAnsiTheme="majorHAnsi" w:cstheme="majorHAnsi"/>
@@ -7070,7 +7090,7 @@
           <w:t xml:space="preserve">breadth </w:t>
         </w:r>
       </w:ins>
-      <w:ins w:id="203" w:author="Diaz,Renata M" w:date="2020-12-15T15:30:00Z">
+      <w:ins w:id="208" w:author="Diaz,Renata M" w:date="2020-12-15T15:30:00Z">
         <w:r>
           <w:rPr>
             <w:rFonts w:asciiTheme="majorHAnsi" w:eastAsia="Times New Roman" w:hAnsiTheme="majorHAnsi" w:cstheme="majorHAnsi"/>
@@ -7078,7 +7098,7 @@
           <w:t xml:space="preserve">index is very high, </w:t>
         </w:r>
       </w:ins>
-      <w:del w:id="204" w:author="Diaz,Renata M" w:date="2020-12-15T15:30:00Z">
+      <w:del w:id="209" w:author="Diaz,Renata M" w:date="2020-12-15T15:30:00Z">
         <w:r>
           <w:rPr>
             <w:rFonts w:asciiTheme="majorHAnsi" w:eastAsia="Times New Roman" w:hAnsiTheme="majorHAnsi" w:cstheme="majorHAnsi"/>
@@ -7128,7 +7148,7 @@
         </w:rPr>
         <w:t xml:space="preserve">for the shape of the feasible set </w:t>
       </w:r>
-      <w:ins w:id="205" w:author="Diaz,Renata M" w:date="2020-12-16T15:31:00Z">
+      <w:ins w:id="210" w:author="Diaz,Renata M" w:date="2020-12-16T15:31:00Z">
         <w:r>
           <w:rPr>
             <w:rFonts w:asciiTheme="majorHAnsi" w:eastAsia="Times New Roman" w:hAnsiTheme="majorHAnsi" w:cstheme="majorHAnsi"/>
@@ -7136,15 +7156,15 @@
           <w:t>(Figure 3)</w:t>
         </w:r>
       </w:ins>
-      <w:del w:id="206" w:author="Diaz,Renata M" w:date="2020-12-16T15:31:00Z">
+      <w:del w:id="211" w:author="Diaz,Renata M" w:date="2020-12-16T15:31:00Z">
         <w:r>
           <w:rPr>
             <w:rFonts w:asciiTheme="majorHAnsi" w:eastAsia="Times New Roman" w:hAnsiTheme="majorHAnsi" w:cstheme="majorHAnsi"/>
           </w:rPr>
           <w:delText>(</w:delText>
         </w:r>
-        <w:commentRangeStart w:id="207"/>
-        <w:commentRangeStart w:id="208"/>
+        <w:commentRangeStart w:id="212"/>
+        <w:commentRangeStart w:id="213"/>
         <w:r>
           <w:fldChar w:fldCharType="begin"/>
         </w:r>
@@ -7171,20 +7191,20 @@
           </w:rPr>
           <w:fldChar w:fldCharType="end"/>
         </w:r>
-        <w:commentRangeEnd w:id="207"/>
+        <w:commentRangeEnd w:id="212"/>
         <w:r>
           <w:rPr>
             <w:rStyle w:val="CommentReference"/>
             <w:rFonts w:asciiTheme="majorHAnsi" w:hAnsiTheme="majorHAnsi" w:cstheme="majorHAnsi"/>
           </w:rPr>
-          <w:commentReference w:id="207"/>
-        </w:r>
-        <w:commentRangeEnd w:id="208"/>
+          <w:commentReference w:id="212"/>
+        </w:r>
+        <w:commentRangeEnd w:id="213"/>
         <w:r>
           <w:rPr>
             <w:rStyle w:val="CommentReference"/>
           </w:rPr>
-          <w:commentReference w:id="208"/>
+          <w:commentReference w:id="213"/>
         </w:r>
         <w:r>
           <w:rPr>
@@ -7243,7 +7263,7 @@
         </w:rPr>
         <w:t xml:space="preserve">are more skewed and less even than we would expect given </w:t>
       </w:r>
-      <w:del w:id="209" w:author="Diaz,Renata M" w:date="2020-12-15T15:38:00Z">
+      <w:del w:id="214" w:author="Diaz,Renata M" w:date="2020-12-15T15:38:00Z">
         <w:r>
           <w:rPr>
             <w:rFonts w:asciiTheme="majorHAnsi" w:eastAsia="Times New Roman" w:hAnsiTheme="majorHAnsi" w:cstheme="majorHAnsi"/>
@@ -7251,7 +7271,7 @@
           <w:delText>their feasible sets.</w:delText>
         </w:r>
       </w:del>
-      <w:ins w:id="210" w:author="Diaz,Renata M" w:date="2020-12-15T15:38:00Z">
+      <w:ins w:id="215" w:author="Diaz,Renata M" w:date="2020-12-15T15:38:00Z">
         <w:r>
           <w:rPr>
             <w:rFonts w:asciiTheme="majorHAnsi" w:eastAsia="Times New Roman" w:hAnsiTheme="majorHAnsi" w:cstheme="majorHAnsi"/>
@@ -7331,14 +7351,14 @@
         </w:rPr>
         <w:t xml:space="preserve"> cause abundance distributions to be more uneven – rather than those that cause individuals to be spread evenly across species.</w:t>
       </w:r>
-      <w:ins w:id="211" w:author="Diaz,Renata M" w:date="2020-12-15T15:33:00Z">
+      <w:ins w:id="216" w:author="Diaz,Renata M" w:date="2020-12-15T15:33:00Z">
         <w:r>
           <w:rPr>
             <w:rFonts w:asciiTheme="majorHAnsi" w:eastAsia="Times New Roman" w:hAnsiTheme="majorHAnsi" w:cstheme="majorHAnsi"/>
           </w:rPr>
           <w:t xml:space="preserve"> </w:t>
         </w:r>
-        <w:commentRangeStart w:id="212"/>
+        <w:commentRangeStart w:id="217"/>
         <w:r>
           <w:rPr>
             <w:rFonts w:asciiTheme="majorHAnsi" w:eastAsia="Times New Roman" w:hAnsiTheme="majorHAnsi" w:cstheme="majorHAnsi"/>
@@ -7346,7 +7366,7 @@
           <w:t xml:space="preserve">Ecological processes may lengthen the rare tail of the SAD, for example by promoting the persistence of rare species at very low abundances (e.g. Yenni et al 2012). Or, </w:t>
         </w:r>
       </w:ins>
-      <w:ins w:id="213" w:author="Diaz,Renata M" w:date="2020-12-15T15:34:00Z">
+      <w:ins w:id="218" w:author="Diaz,Renata M" w:date="2020-12-15T15:34:00Z">
         <w:r>
           <w:rPr>
             <w:rFonts w:asciiTheme="majorHAnsi" w:eastAsia="Times New Roman" w:hAnsiTheme="majorHAnsi" w:cstheme="majorHAnsi"/>
@@ -7354,7 +7374,7 @@
           <w:t>they could drive abundant species to have larger populations that would be statistically expected</w:t>
         </w:r>
       </w:ins>
-      <w:ins w:id="214" w:author="Diaz,Renata M" w:date="2020-12-15T15:35:00Z">
+      <w:ins w:id="219" w:author="Diaz,Renata M" w:date="2020-12-15T15:35:00Z">
         <w:r>
           <w:rPr>
             <w:rFonts w:asciiTheme="majorHAnsi" w:eastAsia="Times New Roman" w:hAnsiTheme="majorHAnsi" w:cstheme="majorHAnsi"/>
@@ -7362,15 +7382,15 @@
           <w:t>, without driving other species entirely to extinction (Chesson 2000).</w:t>
         </w:r>
       </w:ins>
-      <w:del w:id="215" w:author="Diaz,Renata M" w:date="2020-12-15T15:33:00Z">
+      <w:del w:id="220" w:author="Diaz,Renata M" w:date="2020-12-15T15:33:00Z">
         <w:r>
           <w:rPr>
             <w:rFonts w:asciiTheme="majorHAnsi" w:eastAsia="Times New Roman" w:hAnsiTheme="majorHAnsi" w:cstheme="majorHAnsi"/>
           </w:rPr>
           <w:delText xml:space="preserve"> </w:delText>
         </w:r>
-        <w:commentRangeStart w:id="216"/>
-        <w:commentRangeStart w:id="217"/>
+        <w:commentRangeStart w:id="221"/>
+        <w:commentRangeStart w:id="222"/>
         <w:r>
           <w:rPr>
             <w:rFonts w:asciiTheme="majorHAnsi" w:eastAsia="Times New Roman" w:hAnsiTheme="majorHAnsi" w:cstheme="majorHAnsi"/>
@@ -7390,26 +7410,26 @@
           <w:delText>) –thereby lengthening the rare tail of the SAD – or</w:delText>
         </w:r>
       </w:del>
-      <w:del w:id="218" w:author="Diaz,Renata M" w:date="2020-12-15T15:35:00Z">
+      <w:del w:id="223" w:author="Diaz,Renata M" w:date="2020-12-15T15:35:00Z">
         <w:r>
           <w:rPr>
             <w:rFonts w:asciiTheme="majorHAnsi" w:eastAsia="Times New Roman" w:hAnsiTheme="majorHAnsi" w:cstheme="majorHAnsi"/>
           </w:rPr>
           <w:delText xml:space="preserve"> processes that encourage or allow dominant species to be hyper-dominant without driving other species entirely to extinction </w:delText>
         </w:r>
-        <w:commentRangeEnd w:id="216"/>
+        <w:commentRangeEnd w:id="221"/>
         <w:r>
           <w:rPr>
             <w:rStyle w:val="CommentReference"/>
           </w:rPr>
-          <w:commentReference w:id="216"/>
-        </w:r>
-        <w:commentRangeEnd w:id="217"/>
+          <w:commentReference w:id="221"/>
+        </w:r>
+        <w:commentRangeEnd w:id="222"/>
         <w:r>
           <w:rPr>
             <w:rStyle w:val="CommentReference"/>
           </w:rPr>
-          <w:commentReference w:id="217"/>
+          <w:commentReference w:id="222"/>
         </w:r>
         <w:r>
           <w:rPr>
@@ -7436,12 +7456,12 @@
         </w:rPr>
         <w:t xml:space="preserve"> </w:t>
       </w:r>
-      <w:commentRangeEnd w:id="212"/>
+      <w:commentRangeEnd w:id="217"/>
       <w:r>
         <w:rPr>
           <w:rStyle w:val="CommentReference"/>
         </w:rPr>
-        <w:commentReference w:id="212"/>
+        <w:commentReference w:id="217"/>
       </w:r>
       <w:r>
         <w:rPr>
@@ -7600,7 +7620,7 @@
         </w:rPr>
         <w:t xml:space="preserve">testing whether ecological theories or common functional approximations </w:t>
       </w:r>
-      <w:ins w:id="219" w:author="Diaz,Renata M" w:date="2020-12-15T15:37:00Z">
+      <w:ins w:id="224" w:author="Diaz,Renata M" w:date="2020-12-15T15:37:00Z">
         <w:r>
           <w:rPr>
             <w:rFonts w:asciiTheme="majorHAnsi" w:eastAsia="Times New Roman" w:hAnsiTheme="majorHAnsi" w:cstheme="majorHAnsi"/>
@@ -7706,7 +7726,7 @@
         </w:rPr>
         <w:t xml:space="preserve">These results may </w:t>
       </w:r>
-      <w:del w:id="220" w:author="Diaz,Renata M" w:date="2020-12-15T15:39:00Z">
+      <w:del w:id="225" w:author="Diaz,Renata M" w:date="2020-12-15T15:39:00Z">
         <w:r>
           <w:rPr>
             <w:rFonts w:asciiTheme="majorHAnsi" w:eastAsia="Times New Roman" w:hAnsiTheme="majorHAnsi" w:cstheme="majorHAnsi"/>
@@ -7720,7 +7740,7 @@
           <w:delText>an artifact of</w:delText>
         </w:r>
       </w:del>
-      <w:ins w:id="221" w:author="Diaz,Renata M" w:date="2020-12-15T15:39:00Z">
+      <w:ins w:id="226" w:author="Diaz,Renata M" w:date="2020-12-15T15:39:00Z">
         <w:r>
           <w:rPr>
             <w:rFonts w:asciiTheme="majorHAnsi" w:eastAsia="Times New Roman" w:hAnsiTheme="majorHAnsi" w:cstheme="majorHAnsi"/>
@@ -7812,7 +7832,7 @@
         </w:rPr>
         <w:t xml:space="preserve"> </w:t>
       </w:r>
-      <w:del w:id="222" w:author="Diaz,Renata M" w:date="2020-12-15T15:39:00Z">
+      <w:del w:id="227" w:author="Diaz,Renata M" w:date="2020-12-15T15:39:00Z">
         <w:r>
           <w:rPr>
             <w:rFonts w:asciiTheme="majorHAnsi" w:eastAsia="Times New Roman" w:hAnsiTheme="majorHAnsi" w:cstheme="majorHAnsi"/>
@@ -7826,7 +7846,7 @@
           <w:delText xml:space="preserve"> we compared the distributions of shape metrics</w:delText>
         </w:r>
       </w:del>
-      <w:ins w:id="223" w:author="Diaz,Renata M" w:date="2020-12-15T15:39:00Z">
+      <w:ins w:id="228" w:author="Diaz,Renata M" w:date="2020-12-15T15:39:00Z">
         <w:r>
           <w:rPr>
             <w:rFonts w:asciiTheme="majorHAnsi" w:eastAsia="Times New Roman" w:hAnsiTheme="majorHAnsi" w:cstheme="majorHAnsi"/>
@@ -7834,7 +7854,7 @@
           <w:t>In fact, across the datasets,</w:t>
         </w:r>
       </w:ins>
-      <w:ins w:id="224" w:author="Diaz,Renata M" w:date="2020-12-15T15:40:00Z">
+      <w:ins w:id="229" w:author="Diaz,Renata M" w:date="2020-12-15T15:40:00Z">
         <w:r>
           <w:rPr>
             <w:rFonts w:asciiTheme="majorHAnsi" w:eastAsia="Times New Roman" w:hAnsiTheme="majorHAnsi" w:cstheme="majorHAnsi"/>
@@ -7842,7 +7862,7 @@
           <w:t xml:space="preserve"> the feasible sets for</w:t>
         </w:r>
       </w:ins>
-      <w:ins w:id="225" w:author="Diaz,Renata M" w:date="2020-12-15T15:39:00Z">
+      <w:ins w:id="230" w:author="Diaz,Renata M" w:date="2020-12-15T15:39:00Z">
         <w:r>
           <w:rPr>
             <w:rFonts w:asciiTheme="majorHAnsi" w:eastAsia="Times New Roman" w:hAnsiTheme="majorHAnsi" w:cstheme="majorHAnsi"/>
@@ -7850,7 +7870,7 @@
           <w:t xml:space="preserve"> small communities generally </w:t>
         </w:r>
       </w:ins>
-      <w:ins w:id="226" w:author="Diaz,Renata M" w:date="2020-12-15T15:40:00Z">
+      <w:ins w:id="231" w:author="Diaz,Renata M" w:date="2020-12-15T15:40:00Z">
         <w:r>
           <w:rPr>
             <w:rFonts w:asciiTheme="majorHAnsi" w:eastAsia="Times New Roman" w:hAnsiTheme="majorHAnsi" w:cstheme="majorHAnsi"/>
@@ -7858,7 +7878,7 @@
           <w:t>generated</w:t>
         </w:r>
       </w:ins>
-      <w:del w:id="227" w:author="Diaz,Renata M" w:date="2020-12-15T15:40:00Z">
+      <w:del w:id="232" w:author="Diaz,Renata M" w:date="2020-12-15T15:40:00Z">
         <w:r>
           <w:rPr>
             <w:rFonts w:asciiTheme="majorHAnsi" w:eastAsia="Times New Roman" w:hAnsiTheme="majorHAnsi" w:cstheme="majorHAnsi"/>
@@ -7896,16 +7916,16 @@
         </w:rPr>
         <w:t xml:space="preserve"> broader distributions of evenness, and especially skewness, than those for large communities (</w:t>
       </w:r>
-      <w:ins w:id="228" w:author="Diaz,Renata M" w:date="2020-12-16T15:32:00Z">
-        <w:r>
-          <w:rPr>
-            <w:rFonts w:asciiTheme="majorHAnsi" w:eastAsia="Times New Roman" w:hAnsiTheme="majorHAnsi" w:cstheme="majorHAnsi"/>
-          </w:rPr>
-          <w:t>Figure 1 in Appendix S3</w:t>
+      <w:ins w:id="233" w:author="Diaz,Renata M" w:date="2020-12-17T15:29:00Z">
+        <w:r>
+          <w:rPr>
+            <w:rFonts w:asciiTheme="majorHAnsi" w:eastAsia="Times New Roman" w:hAnsiTheme="majorHAnsi" w:cstheme="majorHAnsi"/>
+          </w:rPr>
+          <w:t>Figure S5</w:t>
         </w:r>
       </w:ins>
-      <w:commentRangeStart w:id="229"/>
-      <w:del w:id="230" w:author="Diaz,Renata M" w:date="2020-12-16T15:32:00Z">
+      <w:commentRangeStart w:id="234"/>
+      <w:del w:id="235" w:author="Diaz,Renata M" w:date="2020-12-16T15:32:00Z">
         <w:r>
           <w:rPr>
             <w:rFonts w:asciiTheme="majorHAnsi" w:eastAsia="Times New Roman" w:hAnsiTheme="majorHAnsi" w:cstheme="majorHAnsi"/>
@@ -7918,12 +7938,12 @@
           </w:rPr>
           <w:delText xml:space="preserve"> </w:delText>
         </w:r>
-        <w:commentRangeEnd w:id="229"/>
+        <w:commentRangeEnd w:id="234"/>
         <w:r>
           <w:rPr>
             <w:rStyle w:val="CommentReference"/>
           </w:rPr>
-          <w:commentReference w:id="229"/>
+          <w:commentReference w:id="234"/>
         </w:r>
         <w:r>
           <w:rPr>
@@ -7938,7 +7958,7 @@
           <w:delText xml:space="preserve"> in </w:delText>
         </w:r>
       </w:del>
-      <w:del w:id="231" w:author="Diaz,Renata M" w:date="2020-12-15T15:40:00Z">
+      <w:del w:id="236" w:author="Diaz,Renata M" w:date="2020-12-15T15:40:00Z">
         <w:r>
           <w:rPr>
             <w:rFonts w:asciiTheme="majorHAnsi" w:eastAsia="Times New Roman" w:hAnsiTheme="majorHAnsi" w:cstheme="majorHAnsi"/>
@@ -8020,7 +8040,7 @@
           <w:rFonts w:asciiTheme="majorHAnsi" w:eastAsia="Times New Roman" w:hAnsiTheme="majorHAnsi" w:cstheme="majorHAnsi"/>
         </w:rPr>
       </w:pPr>
-      <w:del w:id="232" w:author="Diaz,Renata M" w:date="2020-12-15T15:41:00Z">
+      <w:del w:id="237" w:author="Diaz,Renata M" w:date="2020-12-15T15:41:00Z">
         <w:r>
           <w:rPr>
             <w:rFonts w:asciiTheme="majorHAnsi" w:eastAsia="Times New Roman" w:hAnsiTheme="majorHAnsi" w:cstheme="majorHAnsi"/>
@@ -8046,7 +8066,7 @@
           <w:delText>f</w:delText>
         </w:r>
       </w:del>
-      <w:ins w:id="233" w:author="Diaz,Renata M" w:date="2020-12-15T15:41:00Z">
+      <w:ins w:id="238" w:author="Diaz,Renata M" w:date="2020-12-15T15:41:00Z">
         <w:r>
           <w:rPr>
             <w:rFonts w:asciiTheme="majorHAnsi" w:eastAsia="Times New Roman" w:hAnsiTheme="majorHAnsi" w:cstheme="majorHAnsi"/>
@@ -8180,7 +8200,7 @@
         </w:rPr>
         <w:t xml:space="preserve"> FIA and communities from other datasets </w:t>
       </w:r>
-      <w:ins w:id="234" w:author="Diaz,Renata M" w:date="2020-12-16T15:32:00Z">
+      <w:ins w:id="239" w:author="Diaz,Renata M" w:date="2020-12-16T15:32:00Z">
         <w:r>
           <w:rPr>
             <w:rFonts w:asciiTheme="majorHAnsi" w:eastAsia="Times New Roman" w:hAnsiTheme="majorHAnsi" w:cstheme="majorHAnsi"/>
@@ -8188,14 +8208,14 @@
           <w:t>(Figure 4;</w:t>
         </w:r>
       </w:ins>
-      <w:del w:id="235" w:author="Diaz,Renata M" w:date="2020-12-16T15:32:00Z">
+      <w:del w:id="240" w:author="Diaz,Renata M" w:date="2020-12-16T15:32:00Z">
         <w:r>
           <w:rPr>
             <w:rFonts w:asciiTheme="majorHAnsi" w:eastAsia="Times New Roman" w:hAnsiTheme="majorHAnsi" w:cstheme="majorHAnsi"/>
           </w:rPr>
           <w:delText>(</w:delText>
         </w:r>
-        <w:commentRangeStart w:id="236"/>
+        <w:commentRangeStart w:id="241"/>
         <w:r>
           <w:fldChar w:fldCharType="begin"/>
         </w:r>
@@ -8219,12 +8239,12 @@
           </w:rPr>
           <w:fldChar w:fldCharType="end"/>
         </w:r>
-        <w:commentRangeEnd w:id="236"/>
+        <w:commentRangeEnd w:id="241"/>
         <w:r>
           <w:rPr>
             <w:rStyle w:val="CommentReference"/>
           </w:rPr>
-          <w:commentReference w:id="236"/>
+          <w:commentReference w:id="241"/>
         </w:r>
         <w:r>
           <w:rPr>
@@ -8239,28 +8259,44 @@
         </w:rPr>
         <w:t xml:space="preserve"> </w:t>
       </w:r>
-      <w:ins w:id="237" w:author="Diaz,Renata M" w:date="2020-12-15T15:42:00Z">
-        <w:r>
-          <w:rPr>
-            <w:rFonts w:asciiTheme="majorHAnsi" w:eastAsia="Times New Roman" w:hAnsiTheme="majorHAnsi" w:cstheme="majorHAnsi"/>
-          </w:rPr>
-          <w:t>Table 2 in Appendix S3</w:t>
+      <w:ins w:id="242" w:author="Diaz,Renata M" w:date="2020-12-15T15:42:00Z">
+        <w:r>
+          <w:rPr>
+            <w:rFonts w:asciiTheme="majorHAnsi" w:eastAsia="Times New Roman" w:hAnsiTheme="majorHAnsi" w:cstheme="majorHAnsi"/>
+          </w:rPr>
+          <w:t xml:space="preserve">Table </w:t>
         </w:r>
       </w:ins>
-      <w:commentRangeStart w:id="238"/>
-      <w:del w:id="239" w:author="Diaz,Renata M" w:date="2020-12-15T15:42:00Z">
+      <w:ins w:id="243" w:author="Diaz,Renata M" w:date="2020-12-17T15:28:00Z">
+        <w:r>
+          <w:rPr>
+            <w:rFonts w:asciiTheme="majorHAnsi" w:eastAsia="Times New Roman" w:hAnsiTheme="majorHAnsi" w:cstheme="majorHAnsi"/>
+          </w:rPr>
+          <w:t>S</w:t>
+        </w:r>
+      </w:ins>
+      <w:ins w:id="244" w:author="Diaz,Renata M" w:date="2020-12-17T15:29:00Z">
+        <w:r>
+          <w:rPr>
+            <w:rFonts w:asciiTheme="majorHAnsi" w:eastAsia="Times New Roman" w:hAnsiTheme="majorHAnsi" w:cstheme="majorHAnsi"/>
+          </w:rPr>
+          <w:t>6</w:t>
+        </w:r>
+      </w:ins>
+      <w:commentRangeStart w:id="245"/>
+      <w:del w:id="246" w:author="Diaz,Renata M" w:date="2020-12-15T15:42:00Z">
         <w:r>
           <w:rPr>
             <w:rFonts w:asciiTheme="majorHAnsi" w:eastAsia="Times New Roman" w:hAnsiTheme="majorHAnsi" w:cstheme="majorHAnsi"/>
           </w:rPr>
           <w:delText xml:space="preserve">table 2 in </w:delText>
         </w:r>
-        <w:commentRangeEnd w:id="238"/>
+        <w:commentRangeEnd w:id="245"/>
         <w:r>
           <w:rPr>
             <w:rStyle w:val="CommentReference"/>
           </w:rPr>
-          <w:commentReference w:id="238"/>
+          <w:commentReference w:id="245"/>
         </w:r>
         <w:r>
           <w:rPr>
@@ -8281,7 +8317,7 @@
         </w:rPr>
         <w:t xml:space="preserve">. Although </w:t>
       </w:r>
-      <w:del w:id="240" w:author="Diaz,Renata M" w:date="2020-12-15T15:42:00Z">
+      <w:del w:id="247" w:author="Diaz,Renata M" w:date="2020-12-15T15:42:00Z">
         <w:r>
           <w:rPr>
             <w:rFonts w:asciiTheme="majorHAnsi" w:eastAsia="Times New Roman" w:hAnsiTheme="majorHAnsi" w:cstheme="majorHAnsi"/>
@@ -8289,7 +8325,7 @@
           <w:delText xml:space="preserve">this </w:delText>
         </w:r>
       </w:del>
-      <w:ins w:id="241" w:author="Diaz,Renata M" w:date="2020-12-15T15:42:00Z">
+      <w:ins w:id="248" w:author="Diaz,Renata M" w:date="2020-12-15T15:42:00Z">
         <w:r>
           <w:rPr>
             <w:rFonts w:asciiTheme="majorHAnsi" w:eastAsia="Times New Roman" w:hAnsiTheme="majorHAnsi" w:cstheme="majorHAnsi"/>
@@ -8297,7 +8333,7 @@
           <w:t>371 communities constitutes a small sample r</w:t>
         </w:r>
       </w:ins>
-      <w:del w:id="242" w:author="Diaz,Renata M" w:date="2020-12-15T15:42:00Z">
+      <w:del w:id="249" w:author="Diaz,Renata M" w:date="2020-12-15T15:42:00Z">
         <w:r>
           <w:rPr>
             <w:rFonts w:asciiTheme="majorHAnsi" w:eastAsia="Times New Roman" w:hAnsiTheme="majorHAnsi" w:cstheme="majorHAnsi"/>
@@ -8323,7 +8359,7 @@
         </w:rPr>
         <w:t>elative to the 20,</w:t>
       </w:r>
-      <w:ins w:id="243" w:author="Diaz,Renata M" w:date="2020-12-15T15:42:00Z">
+      <w:ins w:id="250" w:author="Diaz,Renata M" w:date="2020-12-15T15:42:00Z">
         <w:r>
           <w:rPr>
             <w:rFonts w:asciiTheme="majorHAnsi" w:eastAsia="Times New Roman" w:hAnsiTheme="majorHAnsi" w:cstheme="majorHAnsi"/>
@@ -8331,7 +8367,7 @@
           <w:t>355</w:t>
         </w:r>
       </w:ins>
-      <w:del w:id="244" w:author="Diaz,Renata M" w:date="2020-12-15T15:42:00Z">
+      <w:del w:id="251" w:author="Diaz,Renata M" w:date="2020-12-15T15:42:00Z">
         <w:r>
           <w:rPr>
             <w:rFonts w:asciiTheme="majorHAnsi" w:eastAsia="Times New Roman" w:hAnsiTheme="majorHAnsi" w:cstheme="majorHAnsi"/>
@@ -8375,7 +8411,7 @@
         </w:rPr>
         <w:t xml:space="preserve"> to community size, and not </w:t>
       </w:r>
-      <w:del w:id="245" w:author="Diaz,Renata M" w:date="2020-12-15T15:42:00Z">
+      <w:del w:id="252" w:author="Diaz,Renata M" w:date="2020-12-15T15:42:00Z">
         <w:r>
           <w:rPr>
             <w:rFonts w:asciiTheme="majorHAnsi" w:eastAsia="Times New Roman" w:hAnsiTheme="majorHAnsi" w:cstheme="majorHAnsi"/>
@@ -8383,7 +8419,7 @@
           <w:delText>biological features specifi</w:delText>
         </w:r>
       </w:del>
-      <w:ins w:id="246" w:author="Diaz,Renata M" w:date="2020-12-15T15:43:00Z">
+      <w:ins w:id="253" w:author="Diaz,Renata M" w:date="2020-12-15T15:43:00Z">
         <w:r>
           <w:rPr>
             <w:rFonts w:asciiTheme="majorHAnsi" w:eastAsia="Times New Roman" w:hAnsiTheme="majorHAnsi" w:cstheme="majorHAnsi"/>
@@ -8391,7 +8427,7 @@
           <w:t>attributes specific</w:t>
         </w:r>
       </w:ins>
-      <w:del w:id="247" w:author="Diaz,Renata M" w:date="2020-12-15T15:42:00Z">
+      <w:del w:id="254" w:author="Diaz,Renata M" w:date="2020-12-15T15:42:00Z">
         <w:r>
           <w:rPr>
             <w:rFonts w:asciiTheme="majorHAnsi" w:eastAsia="Times New Roman" w:hAnsiTheme="majorHAnsi" w:cstheme="majorHAnsi"/>
@@ -8504,14 +8540,14 @@
         </w:rPr>
         <w:t xml:space="preserve">represented by the feasible set. </w:t>
       </w:r>
-      <w:commentRangeStart w:id="248"/>
+      <w:commentRangeStart w:id="255"/>
       <w:r>
         <w:rPr>
           <w:rFonts w:asciiTheme="majorHAnsi" w:eastAsia="Times New Roman" w:hAnsiTheme="majorHAnsi" w:cstheme="majorHAnsi"/>
         </w:rPr>
         <w:t xml:space="preserve">To meaningfully draw inferences from deviations in these small communities, we will likely need more sensitive metrics (than skewness and evenness), and/or theories with </w:t>
       </w:r>
-      <w:del w:id="249" w:author="Diaz,Renata M" w:date="2020-12-15T15:43:00Z">
+      <w:del w:id="256" w:author="Diaz,Renata M" w:date="2020-12-15T15:43:00Z">
         <w:r>
           <w:rPr>
             <w:rFonts w:asciiTheme="majorHAnsi" w:eastAsia="Times New Roman" w:hAnsiTheme="majorHAnsi" w:cstheme="majorHAnsi"/>
@@ -8519,7 +8555,7 @@
           <w:delText>stronger assumptions</w:delText>
         </w:r>
       </w:del>
-      <w:ins w:id="250" w:author="Diaz,Renata M" w:date="2020-12-15T15:43:00Z">
+      <w:ins w:id="257" w:author="Diaz,Renata M" w:date="2020-12-15T15:43:00Z">
         <w:r>
           <w:rPr>
             <w:rFonts w:asciiTheme="majorHAnsi" w:eastAsia="Times New Roman" w:hAnsiTheme="majorHAnsi" w:cstheme="majorHAnsi"/>
@@ -8527,7 +8563,7 @@
           <w:t xml:space="preserve">very specific predictions for </w:t>
         </w:r>
       </w:ins>
-      <w:del w:id="251" w:author="Diaz,Renata M" w:date="2020-12-15T15:43:00Z">
+      <w:del w:id="258" w:author="Diaz,Renata M" w:date="2020-12-15T15:43:00Z">
         <w:r>
           <w:rPr>
             <w:rFonts w:asciiTheme="majorHAnsi" w:eastAsia="Times New Roman" w:hAnsiTheme="majorHAnsi" w:cstheme="majorHAnsi"/>
@@ -8541,7 +8577,7 @@
         </w:rPr>
         <w:t>the SAD</w:t>
       </w:r>
-      <w:ins w:id="252" w:author="Diaz,Renata M" w:date="2020-12-15T15:44:00Z">
+      <w:ins w:id="259" w:author="Diaz,Renata M" w:date="2020-12-15T15:44:00Z">
         <w:r>
           <w:rPr>
             <w:rFonts w:asciiTheme="majorHAnsi" w:eastAsia="Times New Roman" w:hAnsiTheme="majorHAnsi" w:cstheme="majorHAnsi"/>
@@ -8549,7 +8585,7 @@
           <w:t xml:space="preserve"> to test</w:t>
         </w:r>
       </w:ins>
-      <w:del w:id="253" w:author="Diaz,Renata M" w:date="2020-12-15T15:43:00Z">
+      <w:del w:id="260" w:author="Diaz,Renata M" w:date="2020-12-15T15:43:00Z">
         <w:r>
           <w:rPr>
             <w:rFonts w:asciiTheme="majorHAnsi" w:eastAsia="Times New Roman" w:hAnsiTheme="majorHAnsi" w:cstheme="majorHAnsi"/>
@@ -8569,12 +8605,12 @@
         </w:rPr>
         <w:t>.</w:t>
       </w:r>
-      <w:commentRangeEnd w:id="248"/>
+      <w:commentRangeEnd w:id="255"/>
       <w:r>
         <w:rPr>
           <w:rStyle w:val="CommentReference"/>
         </w:rPr>
-        <w:commentReference w:id="248"/>
+        <w:commentReference w:id="255"/>
       </w:r>
       <w:r>
         <w:rPr>
@@ -8686,7 +8722,7 @@
         </w:rPr>
         <w:t xml:space="preserve"> occur. </w:t>
       </w:r>
-      <w:ins w:id="254" w:author="Diaz,Renata M" w:date="2020-12-15T15:45:00Z">
+      <w:ins w:id="261" w:author="Diaz,Renata M" w:date="2020-12-15T15:45:00Z">
         <w:r>
           <w:rPr>
             <w:rFonts w:asciiTheme="majorHAnsi" w:eastAsia="Times New Roman" w:hAnsiTheme="majorHAnsi" w:cstheme="majorHAnsi"/>
@@ -8694,7 +8730,7 @@
           <w:t>The philosophy behind the feasible set reflects a longstanding approach in the study of abundance distributions</w:t>
         </w:r>
       </w:ins>
-      <w:ins w:id="255" w:author="Diaz,Renata M" w:date="2020-12-15T15:46:00Z">
+      <w:ins w:id="262" w:author="Diaz,Renata M" w:date="2020-12-15T15:46:00Z">
         <w:r>
           <w:rPr>
             <w:rFonts w:asciiTheme="majorHAnsi" w:eastAsia="Times New Roman" w:hAnsiTheme="majorHAnsi" w:cstheme="majorHAnsi"/>
@@ -8702,7 +8738,7 @@
           <w:t xml:space="preserve">: to focus on the shape of the distribution without regard to species’ identities (McGill 2007). </w:t>
         </w:r>
       </w:ins>
-      <w:ins w:id="256" w:author="Diaz,Renata M" w:date="2020-12-15T15:47:00Z">
+      <w:ins w:id="263" w:author="Diaz,Renata M" w:date="2020-12-15T15:47:00Z">
         <w:r>
           <w:rPr>
             <w:rFonts w:asciiTheme="majorHAnsi" w:eastAsia="Times New Roman" w:hAnsiTheme="majorHAnsi" w:cstheme="majorHAnsi"/>
@@ -8738,7 +8774,7 @@
           <w:t>species contain the most o</w:t>
         </w:r>
       </w:ins>
-      <w:ins w:id="257" w:author="Diaz,Renata M" w:date="2020-12-15T15:48:00Z">
+      <w:ins w:id="264" w:author="Diaz,Renata M" w:date="2020-12-15T15:48:00Z">
         <w:r>
           <w:rPr>
             <w:rFonts w:asciiTheme="majorHAnsi" w:eastAsia="Times New Roman" w:hAnsiTheme="majorHAnsi" w:cstheme="majorHAnsi"/>
@@ -8746,7 +8782,7 @@
           <w:t>r least individuals is important for testing our theories. There</w:t>
         </w:r>
       </w:ins>
-      <w:del w:id="258" w:author="Diaz,Renata M" w:date="2020-12-15T15:46:00Z">
+      <w:del w:id="265" w:author="Diaz,Renata M" w:date="2020-12-15T15:46:00Z">
         <w:r>
           <w:rPr>
             <w:rFonts w:asciiTheme="majorHAnsi" w:eastAsia="Times New Roman" w:hAnsiTheme="majorHAnsi" w:cstheme="majorHAnsi"/>
@@ -8878,7 +8914,7 @@
           <w:delText xml:space="preserve">(McGill 2007). </w:delText>
         </w:r>
       </w:del>
-      <w:del w:id="259" w:author="Diaz,Renata M" w:date="2020-12-15T15:48:00Z">
+      <w:del w:id="266" w:author="Diaz,Renata M" w:date="2020-12-15T15:48:00Z">
         <w:r>
           <w:rPr>
             <w:rFonts w:asciiTheme="majorHAnsi" w:eastAsia="Times New Roman" w:hAnsiTheme="majorHAnsi" w:cstheme="majorHAnsi"/>
@@ -9009,7 +9045,7 @@
         </w:rPr>
         <w:t>tools from the study of complex systems and statistical mechanics to</w:t>
       </w:r>
-      <w:ins w:id="260" w:author="Diaz,Renata M" w:date="2020-12-15T15:49:00Z">
+      <w:ins w:id="267" w:author="Diaz,Renata M" w:date="2020-12-15T15:49:00Z">
         <w:r>
           <w:rPr>
             <w:rFonts w:asciiTheme="majorHAnsi" w:eastAsia="Times New Roman" w:hAnsiTheme="majorHAnsi" w:cstheme="majorHAnsi"/>
@@ -9023,7 +9059,7 @@
         </w:rPr>
         <w:t xml:space="preserve"> study </w:t>
       </w:r>
-      <w:ins w:id="261" w:author="Diaz,Renata M" w:date="2020-12-15T15:49:00Z">
+      <w:ins w:id="268" w:author="Diaz,Renata M" w:date="2020-12-15T15:49:00Z">
         <w:r>
           <w:rPr>
             <w:rFonts w:asciiTheme="majorHAnsi" w:eastAsia="Times New Roman" w:hAnsiTheme="majorHAnsi" w:cstheme="majorHAnsi"/>
@@ -9135,7 +9171,7 @@
         </w:rPr>
         <w:t xml:space="preserve"> If </w:t>
       </w:r>
-      <w:ins w:id="262" w:author="Diaz,Renata M" w:date="2020-12-15T15:50:00Z">
+      <w:ins w:id="269" w:author="Diaz,Renata M" w:date="2020-12-15T15:50:00Z">
         <w:r>
           <w:rPr>
             <w:rFonts w:asciiTheme="majorHAnsi" w:eastAsia="Times New Roman" w:hAnsiTheme="majorHAnsi" w:cstheme="majorHAnsi"/>
@@ -9143,7 +9179,7 @@
           <w:t xml:space="preserve">the observed numbers of species and individuals from a </w:t>
         </w:r>
       </w:ins>
-      <w:del w:id="263" w:author="Diaz,Renata M" w:date="2020-12-15T15:50:00Z">
+      <w:del w:id="270" w:author="Diaz,Renata M" w:date="2020-12-15T15:50:00Z">
         <w:r>
           <w:rPr>
             <w:rFonts w:asciiTheme="majorHAnsi" w:eastAsia="Times New Roman" w:hAnsiTheme="majorHAnsi" w:cstheme="majorHAnsi"/>
@@ -9295,7 +9331,7 @@
         </w:rPr>
         <w:t xml:space="preserve">can </w:t>
       </w:r>
-      <w:del w:id="264" w:author="Diaz,Renata M" w:date="2020-12-15T15:50:00Z">
+      <w:del w:id="271" w:author="Diaz,Renata M" w:date="2020-12-15T15:50:00Z">
         <w:r>
           <w:rPr>
             <w:rFonts w:asciiTheme="majorHAnsi" w:eastAsia="Times New Roman" w:hAnsiTheme="majorHAnsi" w:cstheme="majorHAnsi"/>
@@ -9309,7 +9345,7 @@
           <w:delText>up</w:delText>
         </w:r>
       </w:del>
-      <w:ins w:id="265" w:author="Diaz,Renata M" w:date="2020-12-15T15:50:00Z">
+      <w:ins w:id="272" w:author="Diaz,Renata M" w:date="2020-12-15T15:50:00Z">
         <w:r>
           <w:rPr>
             <w:rFonts w:asciiTheme="majorHAnsi" w:eastAsia="Times New Roman" w:hAnsiTheme="majorHAnsi" w:cstheme="majorHAnsi"/>
@@ -9323,7 +9359,7 @@
         </w:rPr>
         <w:t xml:space="preserve"> new avenues for understanding how and when biological drivers affect </w:t>
       </w:r>
-      <w:ins w:id="266" w:author="Diaz,Renata M" w:date="2020-12-15T15:51:00Z">
+      <w:ins w:id="273" w:author="Diaz,Renata M" w:date="2020-12-15T15:51:00Z">
         <w:r>
           <w:rPr>
             <w:rFonts w:asciiTheme="majorHAnsi" w:eastAsia="Times New Roman" w:hAnsiTheme="majorHAnsi" w:cstheme="majorHAnsi"/>
@@ -9331,7 +9367,7 @@
           <w:t>the SAD</w:t>
         </w:r>
       </w:ins>
-      <w:del w:id="267" w:author="Diaz,Renata M" w:date="2020-12-15T15:51:00Z">
+      <w:del w:id="274" w:author="Diaz,Renata M" w:date="2020-12-15T15:51:00Z">
         <w:r>
           <w:rPr>
             <w:rFonts w:asciiTheme="majorHAnsi" w:eastAsia="Times New Roman" w:hAnsiTheme="majorHAnsi" w:cstheme="majorHAnsi"/>
@@ -9339,7 +9375,7 @@
           <w:delText>is</w:delText>
         </w:r>
       </w:del>
-      <w:del w:id="268" w:author="Diaz,Renata M" w:date="2020-12-15T15:50:00Z">
+      <w:del w:id="275" w:author="Diaz,Renata M" w:date="2020-12-15T15:50:00Z">
         <w:r>
           <w:rPr>
             <w:rFonts w:asciiTheme="majorHAnsi" w:eastAsia="Times New Roman" w:hAnsiTheme="majorHAnsi" w:cstheme="majorHAnsi"/>
@@ -9453,19 +9489,19 @@
           <w:rFonts w:asciiTheme="majorHAnsi" w:eastAsia="Times New Roman" w:hAnsiTheme="majorHAnsi" w:cstheme="majorHAnsi"/>
         </w:rPr>
       </w:pPr>
-      <w:commentRangeStart w:id="269"/>
+      <w:commentRangeStart w:id="276"/>
       <w:r>
         <w:rPr>
           <w:rFonts w:asciiTheme="majorHAnsi" w:eastAsia="Times New Roman" w:hAnsiTheme="majorHAnsi" w:cstheme="majorHAnsi"/>
         </w:rPr>
         <w:t>RMD</w:t>
       </w:r>
-      <w:commentRangeEnd w:id="269"/>
+      <w:commentRangeEnd w:id="276"/>
       <w:r>
         <w:rPr>
           <w:rStyle w:val="CommentReference"/>
         </w:rPr>
-        <w:commentReference w:id="269"/>
+        <w:commentReference w:id="276"/>
       </w:r>
       <w:r>
         <w:rPr>
@@ -9491,7 +9527,7 @@
         </w:rPr>
         <w:t>.</w:t>
       </w:r>
-      <w:ins w:id="270" w:author="Diaz,Renata M" w:date="2020-12-15T15:52:00Z">
+      <w:ins w:id="277" w:author="Diaz,Renata M" w:date="2020-12-15T15:52:00Z">
         <w:r>
           <w:rPr>
             <w:rFonts w:asciiTheme="majorHAnsi" w:eastAsia="Times New Roman" w:hAnsiTheme="majorHAnsi" w:cstheme="majorHAnsi"/>
@@ -9499,7 +9535,7 @@
           <w:t xml:space="preserve"> </w:t>
         </w:r>
       </w:ins>
-      <w:ins w:id="271" w:author="Diaz,Renata M" w:date="2020-12-15T15:53:00Z">
+      <w:ins w:id="278" w:author="Diaz,Renata M" w:date="2020-12-15T15:53:00Z">
         <w:r>
           <w:rPr>
             <w:rFonts w:asciiTheme="majorHAnsi" w:eastAsia="Times New Roman" w:hAnsiTheme="majorHAnsi" w:cstheme="majorHAnsi"/>
@@ -9507,7 +9543,7 @@
           <w:t xml:space="preserve">We thank </w:t>
         </w:r>
       </w:ins>
-      <w:ins w:id="272" w:author="Diaz,Renata M" w:date="2020-12-15T15:52:00Z">
+      <w:ins w:id="279" w:author="Diaz,Renata M" w:date="2020-12-15T15:52:00Z">
         <w:r>
           <w:rPr>
             <w:rFonts w:asciiTheme="majorHAnsi" w:eastAsia="Times New Roman" w:hAnsiTheme="majorHAnsi" w:cstheme="majorHAnsi"/>
@@ -9515,7 +9551,7 @@
           <w:t>Erica Ne</w:t>
         </w:r>
       </w:ins>
-      <w:ins w:id="273" w:author="Diaz,Renata M" w:date="2020-12-15T15:53:00Z">
+      <w:ins w:id="280" w:author="Diaz,Renata M" w:date="2020-12-15T15:53:00Z">
         <w:r>
           <w:rPr>
             <w:rFonts w:asciiTheme="majorHAnsi" w:eastAsia="Times New Roman" w:hAnsiTheme="majorHAnsi" w:cstheme="majorHAnsi"/>
@@ -9523,7 +9559,7 @@
           <w:t xml:space="preserve">wman, Justin Kitzes, and Ethan White </w:t>
         </w:r>
       </w:ins>
-      <w:del w:id="274" w:author="Diaz,Renata M" w:date="2020-12-15T15:52:00Z">
+      <w:del w:id="281" w:author="Diaz,Renata M" w:date="2020-12-15T15:52:00Z">
         <w:r>
           <w:rPr>
             <w:rFonts w:asciiTheme="majorHAnsi" w:eastAsia="Times New Roman" w:hAnsiTheme="majorHAnsi" w:cstheme="majorHAnsi"/>
@@ -9531,7 +9567,7 @@
           <w:delText xml:space="preserve"> </w:delText>
         </w:r>
       </w:del>
-      <w:ins w:id="275" w:author="Diaz,Renata M" w:date="2020-12-15T15:53:00Z">
+      <w:ins w:id="282" w:author="Diaz,Renata M" w:date="2020-12-15T15:53:00Z">
         <w:r>
           <w:rPr>
             <w:rFonts w:asciiTheme="majorHAnsi" w:eastAsia="Times New Roman" w:hAnsiTheme="majorHAnsi" w:cstheme="majorHAnsi"/>
@@ -9568,16 +9604,16 @@
       <w:pPr>
         <w:spacing w:line="480" w:lineRule="auto"/>
         <w:rPr>
-          <w:ins w:id="276" w:author="Diaz,Renata M" w:date="2020-12-16T15:20:00Z"/>
+          <w:ins w:id="283" w:author="Diaz,Renata M" w:date="2020-12-16T15:20:00Z"/>
           <w:rFonts w:asciiTheme="majorHAnsi" w:eastAsia="Times New Roman" w:hAnsiTheme="majorHAnsi" w:cstheme="majorHAnsi"/>
           <w:b/>
           <w:bCs/>
         </w:rPr>
-        <w:pPrChange w:id="277" w:author="Diaz,Renata M" w:date="2020-12-16T15:21:00Z">
+        <w:pPrChange w:id="284" w:author="Diaz,Renata M" w:date="2020-12-16T15:21:00Z">
           <w:pPr/>
         </w:pPrChange>
       </w:pPr>
-      <w:ins w:id="278" w:author="Diaz,Renata M" w:date="2020-12-16T15:20:00Z">
+      <w:ins w:id="285" w:author="Diaz,Renata M" w:date="2020-12-16T15:20:00Z">
         <w:r>
           <w:rPr>
             <w:rFonts w:asciiTheme="majorHAnsi" w:eastAsia="Times New Roman" w:hAnsiTheme="majorHAnsi" w:cstheme="majorHAnsi"/>
@@ -9593,14 +9629,14 @@
       <w:pPr>
         <w:spacing w:line="480" w:lineRule="auto"/>
         <w:rPr>
-          <w:ins w:id="279" w:author="Diaz,Renata M" w:date="2020-12-16T15:20:00Z"/>
+          <w:ins w:id="286" w:author="Diaz,Renata M" w:date="2020-12-16T15:20:00Z"/>
           <w:rFonts w:asciiTheme="majorHAnsi" w:hAnsiTheme="majorHAnsi" w:cstheme="majorHAnsi"/>
         </w:rPr>
-        <w:pPrChange w:id="280" w:author="Diaz,Renata M" w:date="2020-12-16T15:21:00Z">
+        <w:pPrChange w:id="287" w:author="Diaz,Renata M" w:date="2020-12-16T15:21:00Z">
           <w:pPr/>
         </w:pPrChange>
       </w:pPr>
-      <w:ins w:id="281" w:author="Diaz,Renata M" w:date="2020-12-16T15:20:00Z">
+      <w:ins w:id="288" w:author="Diaz,Renata M" w:date="2020-12-16T15:20:00Z">
         <w:r>
           <w:rPr>
             <w:rFonts w:asciiTheme="majorHAnsi" w:hAnsiTheme="majorHAnsi" w:cstheme="majorHAnsi"/>
@@ -9691,131 +9727,97 @@
       <w:pPr>
         <w:spacing w:line="480" w:lineRule="auto"/>
         <w:rPr>
-          <w:ins w:id="282" w:author="Diaz,Renata M" w:date="2020-12-16T15:20:00Z"/>
+          <w:ins w:id="289" w:author="Diaz,Renata M" w:date="2020-12-16T15:20:00Z"/>
           <w:rFonts w:asciiTheme="majorHAnsi" w:eastAsia="Times New Roman" w:hAnsiTheme="majorHAnsi" w:cstheme="majorHAnsi"/>
           <w:b/>
           <w:bCs/>
-        </w:rPr>
-        <w:pPrChange w:id="283" w:author="Diaz,Renata M" w:date="2020-12-16T15:21:00Z">
-          <w:pPr/>
-        </w:pPrChange>
-      </w:pPr>
-    </w:p>
-    <w:p>
-      <w:pPr>
-        <w:spacing w:line="480" w:lineRule="auto"/>
-        <w:rPr>
-          <w:ins w:id="284" w:author="Diaz,Renata M" w:date="2020-12-16T15:21:00Z"/>
-          <w:rFonts w:asciiTheme="majorHAnsi" w:hAnsiTheme="majorHAnsi" w:cstheme="majorHAnsi"/>
-        </w:rPr>
-        <w:pPrChange w:id="285" w:author="Diaz,Renata M" w:date="2020-12-16T15:21:00Z">
-          <w:pPr/>
-        </w:pPrChange>
-      </w:pPr>
-      <w:ins w:id="286" w:author="Diaz,Renata M" w:date="2020-12-16T15:21:00Z">
-        <w:r>
-          <w:rPr>
-            <w:rFonts w:asciiTheme="majorHAnsi" w:hAnsiTheme="majorHAnsi" w:cstheme="majorHAnsi"/>
-          </w:rPr>
-          <w:t xml:space="preserve">Figure 2. Many ecological communities are more skewed (top) or uneven (bottom) than their statistical baselines. Percentile ranks are calculated by comparing each community to its sampled feasible set. Very high or very low percentile ranks reflect communities that are extreme relative to their statistical baselines. </w:t>
-        </w:r>
-        <w:r>
-          <w:rPr>
-            <w:rFonts w:asciiTheme="majorHAnsi" w:hAnsiTheme="majorHAnsi" w:cstheme="majorHAnsi"/>
-          </w:rPr>
-          <w:t>The vertical red line marks the 95</w:t>
-        </w:r>
-        <w:r>
-          <w:rPr>
-            <w:rFonts w:asciiTheme="majorHAnsi" w:hAnsiTheme="majorHAnsi" w:cstheme="majorHAnsi"/>
-            <w:vertAlign w:val="superscript"/>
-          </w:rPr>
-          <w:t>th</w:t>
-        </w:r>
-        <w:r>
-          <w:rPr>
-            <w:rFonts w:asciiTheme="majorHAnsi" w:hAnsiTheme="majorHAnsi" w:cstheme="majorHAnsi"/>
-          </w:rPr>
-          <w:t xml:space="preserve"> percentile for skewness and the 5</w:t>
-        </w:r>
-        <w:r>
-          <w:rPr>
-            <w:rFonts w:asciiTheme="majorHAnsi" w:hAnsiTheme="majorHAnsi" w:cstheme="majorHAnsi"/>
-            <w:vertAlign w:val="superscript"/>
-          </w:rPr>
-          <w:t>th</w:t>
-        </w:r>
-        <w:r>
-          <w:rPr>
-            <w:rFonts w:asciiTheme="majorHAnsi" w:hAnsiTheme="majorHAnsi" w:cstheme="majorHAnsi"/>
-          </w:rPr>
-          <w:t xml:space="preserve"> percentile for evenness. At random, percentile ranks should be uniformly distributed from 0 to 100, and no more than 5% of values should be above or below the 95</w:t>
-        </w:r>
-        <w:r>
-          <w:rPr>
-            <w:rFonts w:asciiTheme="majorHAnsi" w:hAnsiTheme="majorHAnsi" w:cstheme="majorHAnsi"/>
-            <w:vertAlign w:val="superscript"/>
-          </w:rPr>
-          <w:t>th</w:t>
-        </w:r>
-        <w:r>
-          <w:rPr>
-            <w:rFonts w:asciiTheme="majorHAnsi" w:hAnsiTheme="majorHAnsi" w:cstheme="majorHAnsi"/>
-          </w:rPr>
-          <w:t xml:space="preserve"> and 5</w:t>
-        </w:r>
-        <w:r>
-          <w:rPr>
-            <w:rFonts w:asciiTheme="majorHAnsi" w:hAnsiTheme="majorHAnsi" w:cstheme="majorHAnsi"/>
-            <w:vertAlign w:val="superscript"/>
-          </w:rPr>
-          <w:t>th</w:t>
-        </w:r>
-        <w:r>
-          <w:rPr>
-            <w:rFonts w:asciiTheme="majorHAnsi" w:hAnsiTheme="majorHAnsi" w:cstheme="majorHAnsi"/>
-          </w:rPr>
-          <w:t xml:space="preserve"> percentiles, respectively. </w:t>
-        </w:r>
-        <w:r>
-          <w:rPr>
-            <w:rFonts w:asciiTheme="majorHAnsi" w:hAnsiTheme="majorHAnsi" w:cstheme="majorHAnsi"/>
-          </w:rPr>
-          <w:t>Most datasets (panels above) exhibit more communities that are highly unusual compared to their statistical baselines than would be expected by chance.</w:t>
-        </w:r>
-      </w:ins>
-    </w:p>
-    <w:p>
-      <w:pPr>
-        <w:spacing w:line="480" w:lineRule="auto"/>
-        <w:rPr>
-          <w:ins w:id="287" w:author="Diaz,Renata M" w:date="2020-12-16T15:21:00Z"/>
-          <w:rFonts w:asciiTheme="majorHAnsi" w:eastAsia="Times New Roman" w:hAnsiTheme="majorHAnsi" w:cstheme="majorHAnsi"/>
-          <w:b/>
-          <w:bCs/>
-        </w:rPr>
-        <w:pPrChange w:id="288" w:author="Diaz,Renata M" w:date="2020-12-16T15:21:00Z">
-          <w:pPr/>
-        </w:pPrChange>
-      </w:pPr>
-    </w:p>
-    <w:p>
-      <w:pPr>
-        <w:spacing w:line="480" w:lineRule="auto"/>
-        <w:rPr>
-          <w:ins w:id="289" w:author="Diaz,Renata M" w:date="2020-12-16T15:21:00Z"/>
-          <w:rFonts w:asciiTheme="majorHAnsi" w:hAnsiTheme="majorHAnsi" w:cstheme="majorHAnsi"/>
         </w:rPr>
         <w:pPrChange w:id="290" w:author="Diaz,Renata M" w:date="2020-12-16T15:21:00Z">
           <w:pPr/>
         </w:pPrChange>
       </w:pPr>
-      <w:ins w:id="291" w:author="Diaz,Renata M" w:date="2020-12-16T15:21:00Z">
+    </w:p>
+    <w:p>
+      <w:pPr>
+        <w:spacing w:line="480" w:lineRule="auto"/>
+        <w:rPr>
+          <w:ins w:id="291" w:author="Diaz,Renata M" w:date="2020-12-16T15:21:00Z"/>
+          <w:rFonts w:asciiTheme="majorHAnsi" w:hAnsiTheme="majorHAnsi" w:cstheme="majorHAnsi"/>
+        </w:rPr>
+        <w:pPrChange w:id="292" w:author="Diaz,Renata M" w:date="2020-12-16T15:21:00Z">
+          <w:pPr/>
+        </w:pPrChange>
+      </w:pPr>
+      <w:ins w:id="293" w:author="Diaz,Renata M" w:date="2020-12-16T15:21:00Z">
         <w:r>
           <w:rPr>
             <w:rFonts w:asciiTheme="majorHAnsi" w:hAnsiTheme="majorHAnsi" w:cstheme="majorHAnsi"/>
           </w:rPr>
-          <w:t>Figure 3. Feasible sets for empirical ecological communities exhibit a wide range of breadth indices (see Figure 2) for both skewness (top) and evenness (bottom). Histograms are shown for each dataset, demonstrating the range of breadth indices found for each dataset. High breadth indices indicate broad, poorly-defined statistical baselines that may impede our ability to confidently detect deviations between observations and the statistical baseline. Most datasets contain a mixture of communities ranging from broad to narrow statistical baselines, but some – particularly the skewness baseline for the Forest Inventory and Analysis – have consistently broad statistical baselines, or high values, across all of their communities. Distributions for evenness (bottom panels) appear to be more narrow than those for skewness.</w:t>
+          <w:t xml:space="preserve">Figure 2. Many ecological communities are more skewed (top) or uneven (bottom) than their statistical baselines. Percentile ranks are calculated by comparing each community to its sampled feasible set. Very high or very low percentile ranks reflect communities that are extreme relative to their statistical baselines. </w:t>
+        </w:r>
+        <w:r>
+          <w:rPr>
+            <w:rFonts w:asciiTheme="majorHAnsi" w:hAnsiTheme="majorHAnsi" w:cstheme="majorHAnsi"/>
+          </w:rPr>
+          <w:t>The vertical red line marks the 95</w:t>
+        </w:r>
+        <w:r>
+          <w:rPr>
+            <w:rFonts w:asciiTheme="majorHAnsi" w:hAnsiTheme="majorHAnsi" w:cstheme="majorHAnsi"/>
+            <w:vertAlign w:val="superscript"/>
+          </w:rPr>
+          <w:t>th</w:t>
+        </w:r>
+        <w:r>
+          <w:rPr>
+            <w:rFonts w:asciiTheme="majorHAnsi" w:hAnsiTheme="majorHAnsi" w:cstheme="majorHAnsi"/>
+          </w:rPr>
+          <w:t xml:space="preserve"> percentile for skewness and the 5</w:t>
+        </w:r>
+        <w:r>
+          <w:rPr>
+            <w:rFonts w:asciiTheme="majorHAnsi" w:hAnsiTheme="majorHAnsi" w:cstheme="majorHAnsi"/>
+            <w:vertAlign w:val="superscript"/>
+          </w:rPr>
+          <w:t>th</w:t>
+        </w:r>
+        <w:r>
+          <w:rPr>
+            <w:rFonts w:asciiTheme="majorHAnsi" w:hAnsiTheme="majorHAnsi" w:cstheme="majorHAnsi"/>
+          </w:rPr>
+          <w:t xml:space="preserve"> percentile for evenness. At random, percentile ranks should be uniformly distributed from 0 to 100, and no more than 5% of values should be above or below the 95</w:t>
+        </w:r>
+        <w:r>
+          <w:rPr>
+            <w:rFonts w:asciiTheme="majorHAnsi" w:hAnsiTheme="majorHAnsi" w:cstheme="majorHAnsi"/>
+            <w:vertAlign w:val="superscript"/>
+          </w:rPr>
+          <w:t>th</w:t>
+        </w:r>
+        <w:r>
+          <w:rPr>
+            <w:rFonts w:asciiTheme="majorHAnsi" w:hAnsiTheme="majorHAnsi" w:cstheme="majorHAnsi"/>
+          </w:rPr>
+          <w:t xml:space="preserve"> and 5</w:t>
+        </w:r>
+        <w:r>
+          <w:rPr>
+            <w:rFonts w:asciiTheme="majorHAnsi" w:hAnsiTheme="majorHAnsi" w:cstheme="majorHAnsi"/>
+            <w:vertAlign w:val="superscript"/>
+          </w:rPr>
+          <w:t>th</w:t>
+        </w:r>
+        <w:r>
+          <w:rPr>
+            <w:rFonts w:asciiTheme="majorHAnsi" w:hAnsiTheme="majorHAnsi" w:cstheme="majorHAnsi"/>
+          </w:rPr>
+          <w:t xml:space="preserve"> percentiles, respectively. </w:t>
+        </w:r>
+        <w:r>
+          <w:rPr>
+            <w:rFonts w:asciiTheme="majorHAnsi" w:hAnsiTheme="majorHAnsi" w:cstheme="majorHAnsi"/>
+          </w:rPr>
+          <w:t>Most datasets (panels above) exhibit more communities that are highly unusual compared to their statistical baselines than would be expected by chance.</w:t>
         </w:r>
       </w:ins>
     </w:p>
@@ -9823,76 +9825,110 @@
       <w:pPr>
         <w:spacing w:line="480" w:lineRule="auto"/>
         <w:rPr>
-          <w:ins w:id="292" w:author="Diaz,Renata M" w:date="2020-12-16T15:21:00Z"/>
+          <w:ins w:id="294" w:author="Diaz,Renata M" w:date="2020-12-16T15:21:00Z"/>
           <w:rFonts w:asciiTheme="majorHAnsi" w:eastAsia="Times New Roman" w:hAnsiTheme="majorHAnsi" w:cstheme="majorHAnsi"/>
           <w:b/>
           <w:bCs/>
-        </w:rPr>
-        <w:pPrChange w:id="293" w:author="Diaz,Renata M" w:date="2020-12-16T15:21:00Z">
-          <w:pPr/>
-        </w:pPrChange>
-      </w:pPr>
-    </w:p>
-    <w:p>
-      <w:pPr>
-        <w:spacing w:line="480" w:lineRule="auto"/>
-        <w:rPr>
-          <w:ins w:id="294" w:author="Diaz,Renata M" w:date="2020-12-16T15:21:00Z"/>
-          <w:rFonts w:asciiTheme="majorHAnsi" w:hAnsiTheme="majorHAnsi" w:cstheme="majorHAnsi"/>
         </w:rPr>
         <w:pPrChange w:id="295" w:author="Diaz,Renata M" w:date="2020-12-16T15:21:00Z">
           <w:pPr/>
         </w:pPrChange>
       </w:pPr>
-      <w:commentRangeStart w:id="296"/>
-      <w:ins w:id="297" w:author="Diaz,Renata M" w:date="2020-12-16T15:21:00Z">
+    </w:p>
+    <w:p>
+      <w:pPr>
+        <w:spacing w:line="480" w:lineRule="auto"/>
+        <w:rPr>
+          <w:ins w:id="296" w:author="Diaz,Renata M" w:date="2020-12-16T15:21:00Z"/>
+          <w:rFonts w:asciiTheme="majorHAnsi" w:hAnsiTheme="majorHAnsi" w:cstheme="majorHAnsi"/>
+        </w:rPr>
+        <w:pPrChange w:id="297" w:author="Diaz,Renata M" w:date="2020-12-16T15:21:00Z">
+          <w:pPr/>
+        </w:pPrChange>
+      </w:pPr>
+      <w:ins w:id="298" w:author="Diaz,Renata M" w:date="2020-12-16T15:21:00Z">
         <w:r>
           <w:rPr>
             <w:rFonts w:asciiTheme="majorHAnsi" w:hAnsiTheme="majorHAnsi" w:cstheme="majorHAnsi"/>
           </w:rPr>
-          <w:t>Figure 4</w:t>
-        </w:r>
-        <w:commentRangeEnd w:id="296"/>
-        <w:r>
-          <w:rPr>
-            <w:rStyle w:val="CommentReference"/>
-          </w:rPr>
-          <w:commentReference w:id="296"/>
-        </w:r>
-        <w:r>
-          <w:rPr>
-            <w:rFonts w:asciiTheme="majorHAnsi" w:hAnsiTheme="majorHAnsi" w:cstheme="majorHAnsi"/>
-          </w:rPr>
-          <w:t xml:space="preserve">. Small communities, regardless of the dataset they come from, exhibit consistently broad statistical baselines (top), and consistently weak evidence of deviations between observed SADs and their baselines (bottom). For a subset of 371 communities from the Forest Inventory and Analysis, for which there exist communities in other datasets with matching S and N, the distributions of breadth indices (top) and percentile values (bottom) for both skewness (left) and evenness (right) do not differ between FIA (left panels) and other datasets (right panels).  </w:t>
+          <w:t>Figure 3. Feasible sets for empirical ecological communities exhibit a wide range of breadth indices (see Figure 2) for both skewness (top) and evenness (bottom). Histograms are shown for each dataset, demonstrating the range of breadth indices found for each dataset. High breadth indices indicate broad, poorly-defined statistical baselines that may impede our ability to confidently detect deviations between observations and the statistical baseline. Most datasets contain a mixture of communities ranging from broad to narrow statistical baselines, but some – particularly the skewness baseline for the Forest Inventory and Analysis – have consistently broad statistical baselines, or high values, across all of their communities. Distributions for evenness (bottom panels) appear to be more narrow than those for skewness.</w:t>
         </w:r>
       </w:ins>
     </w:p>
     <w:p>
       <w:pPr>
-        <w:rPr>
-          <w:ins w:id="298" w:author="Diaz,Renata M" w:date="2020-12-16T15:21:00Z"/>
-          <w:rFonts w:asciiTheme="majorHAnsi" w:hAnsiTheme="majorHAnsi" w:cstheme="majorHAnsi"/>
-        </w:rPr>
-      </w:pPr>
-      <w:ins w:id="299" w:author="Diaz,Renata M" w:date="2020-12-16T15:21:00Z">
-        <w:r>
-          <w:rPr>
-            <w:rFonts w:asciiTheme="majorHAnsi" w:hAnsiTheme="majorHAnsi" w:cstheme="majorHAnsi"/>
-          </w:rPr>
-          <w:br w:type="page"/>
-        </w:r>
-      </w:ins>
-    </w:p>
-    <w:p>
-      <w:pPr>
-        <w:rPr>
-          <w:ins w:id="300" w:author="Diaz,Renata M" w:date="2020-12-16T15:20:00Z"/>
+        <w:spacing w:line="480" w:lineRule="auto"/>
+        <w:rPr>
+          <w:ins w:id="299" w:author="Diaz,Renata M" w:date="2020-12-16T15:21:00Z"/>
           <w:rFonts w:asciiTheme="majorHAnsi" w:eastAsia="Times New Roman" w:hAnsiTheme="majorHAnsi" w:cstheme="majorHAnsi"/>
           <w:b/>
           <w:bCs/>
         </w:rPr>
-      </w:pPr>
-      <w:ins w:id="301" w:author="Diaz,Renata M" w:date="2020-12-16T15:20:00Z">
+        <w:pPrChange w:id="300" w:author="Diaz,Renata M" w:date="2020-12-16T15:21:00Z">
+          <w:pPr/>
+        </w:pPrChange>
+      </w:pPr>
+    </w:p>
+    <w:p>
+      <w:pPr>
+        <w:spacing w:line="480" w:lineRule="auto"/>
+        <w:rPr>
+          <w:ins w:id="301" w:author="Diaz,Renata M" w:date="2020-12-16T15:21:00Z"/>
+          <w:rFonts w:asciiTheme="majorHAnsi" w:hAnsiTheme="majorHAnsi" w:cstheme="majorHAnsi"/>
+        </w:rPr>
+        <w:pPrChange w:id="302" w:author="Diaz,Renata M" w:date="2020-12-16T15:21:00Z">
+          <w:pPr/>
+        </w:pPrChange>
+      </w:pPr>
+      <w:commentRangeStart w:id="303"/>
+      <w:ins w:id="304" w:author="Diaz,Renata M" w:date="2020-12-16T15:21:00Z">
+        <w:r>
+          <w:rPr>
+            <w:rFonts w:asciiTheme="majorHAnsi" w:hAnsiTheme="majorHAnsi" w:cstheme="majorHAnsi"/>
+          </w:rPr>
+          <w:t>Figure 4</w:t>
+        </w:r>
+        <w:commentRangeEnd w:id="303"/>
+        <w:r>
+          <w:rPr>
+            <w:rStyle w:val="CommentReference"/>
+          </w:rPr>
+          <w:commentReference w:id="303"/>
+        </w:r>
+        <w:r>
+          <w:rPr>
+            <w:rFonts w:asciiTheme="majorHAnsi" w:hAnsiTheme="majorHAnsi" w:cstheme="majorHAnsi"/>
+          </w:rPr>
+          <w:t xml:space="preserve">. Small communities, regardless of the dataset they come from, exhibit consistently broad statistical baselines (top), and consistently weak evidence of deviations between observed SADs and their baselines (bottom). For a subset of 371 communities from the Forest Inventory and Analysis, for which there exist communities in other datasets with matching S and N, the distributions of breadth indices (top) and percentile values (bottom) for both skewness (left) and evenness (right) do not differ between FIA (left panels) and other datasets (right panels).  </w:t>
+        </w:r>
+      </w:ins>
+    </w:p>
+    <w:p>
+      <w:pPr>
+        <w:rPr>
+          <w:ins w:id="305" w:author="Diaz,Renata M" w:date="2020-12-16T15:21:00Z"/>
+          <w:rFonts w:asciiTheme="majorHAnsi" w:hAnsiTheme="majorHAnsi" w:cstheme="majorHAnsi"/>
+        </w:rPr>
+      </w:pPr>
+      <w:ins w:id="306" w:author="Diaz,Renata M" w:date="2020-12-16T15:21:00Z">
+        <w:r>
+          <w:rPr>
+            <w:rFonts w:asciiTheme="majorHAnsi" w:hAnsiTheme="majorHAnsi" w:cstheme="majorHAnsi"/>
+          </w:rPr>
+          <w:br w:type="page"/>
+        </w:r>
+      </w:ins>
+    </w:p>
+    <w:p>
+      <w:pPr>
+        <w:rPr>
+          <w:ins w:id="307" w:author="Diaz,Renata M" w:date="2020-12-16T15:20:00Z"/>
+          <w:rFonts w:asciiTheme="majorHAnsi" w:eastAsia="Times New Roman" w:hAnsiTheme="majorHAnsi" w:cstheme="majorHAnsi"/>
+          <w:b/>
+          <w:bCs/>
+        </w:rPr>
+      </w:pPr>
+      <w:ins w:id="308" w:author="Diaz,Renata M" w:date="2020-12-16T15:20:00Z">
         <w:r>
           <w:rPr>
             <w:rFonts w:asciiTheme="majorHAnsi" w:eastAsia="Times New Roman" w:hAnsiTheme="majorHAnsi" w:cstheme="majorHAnsi"/>
@@ -9907,13 +9943,13 @@
     <w:p>
       <w:pPr>
         <w:rPr>
-          <w:ins w:id="302" w:author="Diaz,Renata M" w:date="2020-12-15T15:58:00Z"/>
+          <w:ins w:id="309" w:author="Diaz,Renata M" w:date="2020-12-15T15:58:00Z"/>
           <w:rFonts w:asciiTheme="majorHAnsi" w:eastAsia="Times New Roman" w:hAnsiTheme="majorHAnsi" w:cstheme="majorHAnsi"/>
           <w:b/>
           <w:bCs/>
         </w:rPr>
       </w:pPr>
-      <w:commentRangeStart w:id="303"/>
+      <w:commentRangeStart w:id="310"/>
       <w:r>
         <w:rPr>
           <w:rFonts w:asciiTheme="majorHAnsi" w:eastAsia="Times New Roman" w:hAnsiTheme="majorHAnsi" w:cstheme="majorHAnsi"/>
@@ -9923,12 +9959,12 @@
         <w:lastRenderedPageBreak/>
         <w:t>Figures</w:t>
       </w:r>
-      <w:commentRangeEnd w:id="303"/>
+      <w:commentRangeEnd w:id="310"/>
       <w:r>
         <w:rPr>
           <w:rStyle w:val="CommentReference"/>
         </w:rPr>
-        <w:commentReference w:id="303"/>
+        <w:commentReference w:id="310"/>
       </w:r>
     </w:p>
     <w:p>
@@ -9944,14 +9980,14 @@
       <w:pPr>
         <w:pStyle w:val="Heading5"/>
         <w:rPr>
-          <w:del w:id="304" w:author="Diaz,Renata M" w:date="2020-12-15T15:55:00Z"/>
+          <w:del w:id="311" w:author="Diaz,Renata M" w:date="2020-12-15T15:55:00Z"/>
           <w:rFonts w:eastAsia="Times New Roman" w:cstheme="majorHAnsi"/>
         </w:rPr>
       </w:pPr>
-      <w:bookmarkStart w:id="305" w:name="_Figure_1:_Communities"/>
-      <w:bookmarkEnd w:id="305"/>
-      <w:commentRangeStart w:id="306"/>
-      <w:del w:id="307" w:author="Diaz,Renata M" w:date="2020-12-15T15:55:00Z">
+      <w:bookmarkStart w:id="312" w:name="_Figure_1:_Communities"/>
+      <w:bookmarkEnd w:id="312"/>
+      <w:commentRangeStart w:id="313"/>
+      <w:del w:id="314" w:author="Diaz,Renata M" w:date="2020-12-15T15:55:00Z">
         <w:r>
           <w:rPr>
             <w:rFonts w:eastAsia="Times New Roman" w:cstheme="majorHAnsi"/>
@@ -9970,14 +10006,14 @@
           </w:rPr>
           <w:delText xml:space="preserve"> by dataset, S, N</w:delText>
         </w:r>
-        <w:commentRangeEnd w:id="306"/>
+        <w:commentRangeEnd w:id="313"/>
         <w:r>
           <w:rPr>
             <w:rStyle w:val="CommentReference"/>
             <w:rFonts w:eastAsiaTheme="minorHAnsi" w:cstheme="majorHAnsi"/>
             <w:color w:val="auto"/>
           </w:rPr>
-          <w:commentReference w:id="306"/>
+          <w:commentReference w:id="313"/>
         </w:r>
       </w:del>
     </w:p>
@@ -9985,43 +10021,36 @@
       <w:pPr>
         <w:pStyle w:val="Heading5"/>
         <w:rPr>
-          <w:del w:id="308" w:author="Diaz,Renata M" w:date="2020-12-15T15:55:00Z"/>
+          <w:del w:id="315" w:author="Diaz,Renata M" w:date="2020-12-15T15:55:00Z"/>
           <w:rFonts w:cstheme="majorHAnsi"/>
         </w:rPr>
       </w:pPr>
-      <w:bookmarkStart w:id="309" w:name="_Figure_1:_S0,"/>
-      <w:bookmarkStart w:id="310" w:name="_Figure_0:_Distribution"/>
-      <w:bookmarkStart w:id="311" w:name="_Figure_1.5:_Datasets"/>
-      <w:bookmarkStart w:id="312" w:name="_Figure_1.75:_Nparts"/>
-      <w:bookmarkStart w:id="313" w:name="_Figure_1:_Number"/>
-      <w:bookmarkStart w:id="314" w:name="_Figure_1.875:_Nparts"/>
-      <w:bookmarkStart w:id="315" w:name="_Figure_2:_Self-similarity"/>
-      <w:bookmarkStart w:id="316" w:name="_Figure_2:_Narrowness"/>
-      <w:bookmarkStart w:id="317" w:name="_Figure_3:_Self-similarity"/>
-      <w:bookmarkStart w:id="318" w:name="_Figure_3:_Skewness"/>
-      <w:bookmarkStart w:id="319" w:name="_Figure_3.5_Self"/>
-      <w:bookmarkStart w:id="320" w:name="_Figure_4:_Overall"/>
-      <w:bookmarkStart w:id="321" w:name="_Figure_4:_Simpson"/>
-      <w:bookmarkStart w:id="322" w:name="_Figure_6:_Skewness"/>
-      <w:bookmarkStart w:id="323" w:name="_Figure_7:_Skewness"/>
-      <w:bookmarkStart w:id="324" w:name="_Figure_8:_Simpson"/>
-      <w:bookmarkStart w:id="325" w:name="_Figure_9:_Simpson"/>
-      <w:bookmarkStart w:id="326" w:name="_Figure_10:_Skewness"/>
-      <w:bookmarkStart w:id="327" w:name="_Figure_11:_Simpson"/>
-      <w:bookmarkStart w:id="328" w:name="_Figure_12:_Simpson"/>
-      <w:bookmarkStart w:id="329" w:name="_Figure_13:_Skewness"/>
-      <w:bookmarkStart w:id="330" w:name="_Figure_14:_Skewness"/>
-      <w:bookmarkStart w:id="331" w:name="_Figure_15:_Rarefied"/>
-      <w:bookmarkStart w:id="332" w:name="_Figure_16:_Rarefied"/>
-      <w:bookmarkStart w:id="333" w:name="_Table_1:_Proportion"/>
-      <w:bookmarkStart w:id="334" w:name="_Table_2:_Proportion"/>
-      <w:bookmarkEnd w:id="309"/>
-      <w:bookmarkEnd w:id="310"/>
-      <w:bookmarkEnd w:id="311"/>
-      <w:bookmarkEnd w:id="312"/>
-      <w:bookmarkEnd w:id="313"/>
-      <w:bookmarkEnd w:id="314"/>
-      <w:bookmarkEnd w:id="315"/>
+      <w:bookmarkStart w:id="316" w:name="_Figure_1:_S0,"/>
+      <w:bookmarkStart w:id="317" w:name="_Figure_0:_Distribution"/>
+      <w:bookmarkStart w:id="318" w:name="_Figure_1.5:_Datasets"/>
+      <w:bookmarkStart w:id="319" w:name="_Figure_1.75:_Nparts"/>
+      <w:bookmarkStart w:id="320" w:name="_Figure_1:_Number"/>
+      <w:bookmarkStart w:id="321" w:name="_Figure_1.875:_Nparts"/>
+      <w:bookmarkStart w:id="322" w:name="_Figure_2:_Self-similarity"/>
+      <w:bookmarkStart w:id="323" w:name="_Figure_2:_Narrowness"/>
+      <w:bookmarkStart w:id="324" w:name="_Figure_3:_Self-similarity"/>
+      <w:bookmarkStart w:id="325" w:name="_Figure_3:_Skewness"/>
+      <w:bookmarkStart w:id="326" w:name="_Figure_3.5_Self"/>
+      <w:bookmarkStart w:id="327" w:name="_Figure_4:_Overall"/>
+      <w:bookmarkStart w:id="328" w:name="_Figure_4:_Simpson"/>
+      <w:bookmarkStart w:id="329" w:name="_Figure_6:_Skewness"/>
+      <w:bookmarkStart w:id="330" w:name="_Figure_7:_Skewness"/>
+      <w:bookmarkStart w:id="331" w:name="_Figure_8:_Simpson"/>
+      <w:bookmarkStart w:id="332" w:name="_Figure_9:_Simpson"/>
+      <w:bookmarkStart w:id="333" w:name="_Figure_10:_Skewness"/>
+      <w:bookmarkStart w:id="334" w:name="_Figure_11:_Simpson"/>
+      <w:bookmarkStart w:id="335" w:name="_Figure_12:_Simpson"/>
+      <w:bookmarkStart w:id="336" w:name="_Figure_13:_Skewness"/>
+      <w:bookmarkStart w:id="337" w:name="_Figure_14:_Skewness"/>
+      <w:bookmarkStart w:id="338" w:name="_Figure_15:_Rarefied"/>
+      <w:bookmarkStart w:id="339" w:name="_Figure_16:_Rarefied"/>
+      <w:bookmarkStart w:id="340" w:name="_Table_1:_Proportion"/>
+      <w:bookmarkStart w:id="341" w:name="_Table_2:_Proportion"/>
       <w:bookmarkEnd w:id="316"/>
       <w:bookmarkEnd w:id="317"/>
       <w:bookmarkEnd w:id="318"/>
@@ -10041,7 +10070,14 @@
       <w:bookmarkEnd w:id="332"/>
       <w:bookmarkEnd w:id="333"/>
       <w:bookmarkEnd w:id="334"/>
-      <w:del w:id="335" w:author="Diaz,Renata M" w:date="2020-12-15T15:55:00Z">
+      <w:bookmarkEnd w:id="335"/>
+      <w:bookmarkEnd w:id="336"/>
+      <w:bookmarkEnd w:id="337"/>
+      <w:bookmarkEnd w:id="338"/>
+      <w:bookmarkEnd w:id="339"/>
+      <w:bookmarkEnd w:id="340"/>
+      <w:bookmarkEnd w:id="341"/>
+      <w:del w:id="342" w:author="Diaz,Renata M" w:date="2020-12-15T15:55:00Z">
         <w:r>
           <w:rPr>
             <w:rFonts w:cstheme="majorHAnsi"/>
@@ -10094,11 +10130,11 @@
     <w:p>
       <w:pPr>
         <w:rPr>
-          <w:del w:id="336" w:author="Diaz,Renata M" w:date="2020-12-15T15:55:00Z"/>
+          <w:del w:id="343" w:author="Diaz,Renata M" w:date="2020-12-15T15:55:00Z"/>
           <w:rFonts w:asciiTheme="majorHAnsi" w:hAnsiTheme="majorHAnsi" w:cstheme="majorHAnsi"/>
         </w:rPr>
       </w:pPr>
-      <w:del w:id="337" w:author="Diaz,Renata M" w:date="2020-12-15T15:55:00Z">
+      <w:del w:id="344" w:author="Diaz,Renata M" w:date="2020-12-15T15:55:00Z">
         <w:r>
           <w:rPr>
             <w:rFonts w:asciiTheme="majorHAnsi" w:hAnsiTheme="majorHAnsi" w:cstheme="majorHAnsi"/>
@@ -10116,7 +10152,7 @@
     <w:p>
       <w:pPr>
         <w:rPr>
-          <w:del w:id="338" w:author="Diaz,Renata M" w:date="2020-12-15T15:55:00Z"/>
+          <w:del w:id="345" w:author="Diaz,Renata M" w:date="2020-12-15T15:55:00Z"/>
           <w:rFonts w:asciiTheme="majorHAnsi" w:hAnsiTheme="majorHAnsi" w:cstheme="majorHAnsi"/>
         </w:rPr>
       </w:pPr>
@@ -10128,15 +10164,15 @@
           <w:rFonts w:cstheme="majorHAnsi"/>
         </w:rPr>
       </w:pPr>
-      <w:bookmarkStart w:id="339" w:name="_Figure_2:_95%"/>
-      <w:bookmarkEnd w:id="339"/>
+      <w:bookmarkStart w:id="346" w:name="_Figure_2:_95%"/>
+      <w:bookmarkEnd w:id="346"/>
       <w:r>
         <w:rPr>
           <w:rFonts w:cstheme="majorHAnsi"/>
         </w:rPr>
         <w:t xml:space="preserve">Figure </w:t>
       </w:r>
-      <w:ins w:id="340" w:author="Diaz,Renata M" w:date="2020-12-15T15:55:00Z">
+      <w:ins w:id="347" w:author="Diaz,Renata M" w:date="2020-12-15T15:55:00Z">
         <w:r>
           <w:rPr>
             <w:rFonts w:cstheme="majorHAnsi"/>
@@ -10144,7 +10180,7 @@
           <w:t>1</w:t>
         </w:r>
       </w:ins>
-      <w:del w:id="341" w:author="Diaz,Renata M" w:date="2020-12-15T15:55:00Z">
+      <w:del w:id="348" w:author="Diaz,Renata M" w:date="2020-12-15T15:55:00Z">
         <w:r>
           <w:rPr>
             <w:rFonts w:cstheme="majorHAnsi"/>
@@ -10158,31 +10194,31 @@
         </w:rPr>
         <w:t xml:space="preserve">: </w:t>
       </w:r>
-      <w:del w:id="342" w:author="Diaz,Renata M" w:date="2020-12-15T15:56:00Z">
+      <w:del w:id="349" w:author="Diaz,Renata M" w:date="2020-12-15T15:56:00Z">
         <w:r>
           <w:rPr>
             <w:rFonts w:cstheme="majorHAnsi"/>
           </w:rPr>
           <w:delText xml:space="preserve">95% ratio </w:delText>
         </w:r>
-        <w:commentRangeStart w:id="343"/>
+        <w:commentRangeStart w:id="350"/>
         <w:r>
           <w:rPr>
             <w:rFonts w:cstheme="majorHAnsi"/>
           </w:rPr>
           <w:delText>illustration</w:delText>
         </w:r>
-        <w:commentRangeEnd w:id="343"/>
+        <w:commentRangeEnd w:id="350"/>
         <w:r>
           <w:rPr>
             <w:rStyle w:val="CommentReference"/>
             <w:rFonts w:eastAsiaTheme="minorHAnsi" w:cstheme="majorHAnsi"/>
             <w:color w:val="auto"/>
           </w:rPr>
-          <w:commentReference w:id="343"/>
+          <w:commentReference w:id="350"/>
         </w:r>
       </w:del>
-      <w:ins w:id="344" w:author="Diaz,Renata M" w:date="2020-12-15T15:56:00Z">
+      <w:ins w:id="351" w:author="Diaz,Renata M" w:date="2020-12-15T15:56:00Z">
         <w:r>
           <w:rPr>
             <w:rFonts w:cstheme="majorHAnsi"/>
@@ -10308,11 +10344,11 @@
     <w:p>
       <w:pPr>
         <w:rPr>
-          <w:del w:id="345" w:author="Diaz,Renata M" w:date="2020-12-16T15:20:00Z"/>
+          <w:del w:id="352" w:author="Diaz,Renata M" w:date="2020-12-16T15:20:00Z"/>
           <w:rFonts w:asciiTheme="majorHAnsi" w:hAnsiTheme="majorHAnsi" w:cstheme="majorHAnsi"/>
         </w:rPr>
       </w:pPr>
-      <w:del w:id="346" w:author="Diaz,Renata M" w:date="2020-12-15T16:04:00Z">
+      <w:del w:id="353" w:author="Diaz,Renata M" w:date="2020-12-15T16:04:00Z">
         <w:r>
           <w:rPr>
             <w:rFonts w:asciiTheme="majorHAnsi" w:hAnsiTheme="majorHAnsi" w:cstheme="majorHAnsi"/>
@@ -10322,7 +10358,7 @@
           <w:delText>Illustration of the relationship between the feasible set and the statsitical expectation for hypothetical example communities with S = 4, 7, or 44 and N = 34, 71, or 13360 (top to bottom)</w:delText>
         </w:r>
       </w:del>
-      <w:del w:id="347" w:author="Diaz,Renata M" w:date="2020-12-15T16:09:00Z">
+      <w:del w:id="354" w:author="Diaz,Renata M" w:date="2020-12-15T16:09:00Z">
         <w:r>
           <w:rPr>
             <w:rFonts w:asciiTheme="majorHAnsi" w:hAnsiTheme="majorHAnsi" w:cstheme="majorHAnsi"/>
@@ -10338,7 +10374,7 @@
           <w:delText xml:space="preserve">Samples of unique SADs are drawn from a community’s feasible set. Feasible sets can range substantially in size, depending on the community size (e.g., a feasible set of 297 unique distributions for S=4 and N=34 vs 6.5e+70 unique distributions for S=44, N=13360). </w:delText>
         </w:r>
       </w:del>
-      <w:del w:id="348" w:author="Diaz,Renata M" w:date="2020-12-16T15:20:00Z">
+      <w:del w:id="355" w:author="Diaz,Renata M" w:date="2020-12-16T15:20:00Z">
         <w:r>
           <w:rPr>
             <w:rFonts w:asciiTheme="majorHAnsi" w:hAnsiTheme="majorHAnsi" w:cstheme="majorHAnsi"/>
@@ -10361,7 +10397,7 @@
           <w:delText xml:space="preserve"> </w:delText>
         </w:r>
       </w:del>
-      <w:del w:id="349" w:author="Diaz,Renata M" w:date="2020-12-15T16:10:00Z">
+      <w:del w:id="356" w:author="Diaz,Renata M" w:date="2020-12-15T16:10:00Z">
         <w:r>
           <w:rPr>
             <w:rFonts w:asciiTheme="majorHAnsi" w:hAnsiTheme="majorHAnsi" w:cstheme="majorHAnsi"/>
@@ -10370,7 +10406,7 @@
           <w:delText xml:space="preserve">drawn </w:delText>
         </w:r>
       </w:del>
-      <w:del w:id="350" w:author="Diaz,Renata M" w:date="2020-12-16T15:20:00Z">
+      <w:del w:id="357" w:author="Diaz,Renata M" w:date="2020-12-16T15:20:00Z">
         <w:r>
           <w:rPr>
             <w:rFonts w:asciiTheme="majorHAnsi" w:hAnsiTheme="majorHAnsi" w:cstheme="majorHAnsi"/>
@@ -10407,7 +10443,7 @@
           <w:delText xml:space="preserve"> or evenness (not shown). The</w:delText>
         </w:r>
       </w:del>
-      <w:del w:id="351" w:author="Diaz,Renata M" w:date="2020-12-15T16:10:00Z">
+      <w:del w:id="358" w:author="Diaz,Renata M" w:date="2020-12-15T16:10:00Z">
         <w:r>
           <w:rPr>
             <w:rFonts w:asciiTheme="majorHAnsi" w:hAnsiTheme="majorHAnsi" w:cstheme="majorHAnsi"/>
@@ -10430,7 +10466,7 @@
           <w:delText>)</w:delText>
         </w:r>
       </w:del>
-      <w:del w:id="352" w:author="Diaz,Renata M" w:date="2020-12-15T16:11:00Z">
+      <w:del w:id="359" w:author="Diaz,Renata M" w:date="2020-12-15T16:11:00Z">
         <w:r>
           <w:rPr>
             <w:rFonts w:asciiTheme="majorHAnsi" w:hAnsiTheme="majorHAnsi" w:cstheme="majorHAnsi"/>
@@ -10439,7 +10475,7 @@
           <w:delText>. Th</w:delText>
         </w:r>
       </w:del>
-      <w:del w:id="353" w:author="Diaz,Renata M" w:date="2020-12-16T15:20:00Z">
+      <w:del w:id="360" w:author="Diaz,Renata M" w:date="2020-12-16T15:20:00Z">
         <w:r>
           <w:rPr>
             <w:rFonts w:asciiTheme="majorHAnsi" w:hAnsiTheme="majorHAnsi" w:cstheme="majorHAnsi"/>
@@ -10462,7 +10498,7 @@
           <w:delText>95% interval (space between red lines, right), compared to the full range of values for the statistic</w:delText>
         </w:r>
       </w:del>
-      <w:del w:id="354" w:author="Diaz,Renata M" w:date="2020-12-15T16:12:00Z">
+      <w:del w:id="361" w:author="Diaz,Renata M" w:date="2020-12-15T16:12:00Z">
         <w:r>
           <w:rPr>
             <w:rFonts w:asciiTheme="majorHAnsi" w:hAnsiTheme="majorHAnsi" w:cstheme="majorHAnsi"/>
@@ -10471,7 +10507,7 @@
           <w:delText>, d</w:delText>
         </w:r>
       </w:del>
-      <w:del w:id="355" w:author="Diaz,Renata M" w:date="2020-12-15T16:13:00Z">
+      <w:del w:id="362" w:author="Diaz,Renata M" w:date="2020-12-15T16:13:00Z">
         <w:r>
           <w:rPr>
             <w:rFonts w:asciiTheme="majorHAnsi" w:hAnsiTheme="majorHAnsi" w:cstheme="majorHAnsi"/>
@@ -10550,7 +10586,7 @@
           <w:delText xml:space="preserve"> (top to bottom).</w:delText>
         </w:r>
       </w:del>
-      <w:del w:id="356" w:author="Diaz,Renata M" w:date="2020-12-16T15:20:00Z">
+      <w:del w:id="363" w:author="Diaz,Renata M" w:date="2020-12-16T15:20:00Z">
         <w:r>
           <w:rPr>
             <w:rFonts w:asciiTheme="majorHAnsi" w:hAnsiTheme="majorHAnsi" w:cstheme="majorHAnsi"/>
@@ -10567,17 +10603,17 @@
           <w:rFonts w:cstheme="majorHAnsi"/>
         </w:rPr>
       </w:pPr>
-      <w:bookmarkStart w:id="357" w:name="_Figure_3:_Skewness_1"/>
-      <w:bookmarkStart w:id="358" w:name="_Figure_3:_Overall"/>
-      <w:bookmarkEnd w:id="357"/>
-      <w:bookmarkEnd w:id="358"/>
+      <w:bookmarkStart w:id="364" w:name="_Figure_3:_Skewness_1"/>
+      <w:bookmarkStart w:id="365" w:name="_Figure_3:_Overall"/>
+      <w:bookmarkEnd w:id="364"/>
+      <w:bookmarkEnd w:id="365"/>
       <w:r>
         <w:rPr>
           <w:rFonts w:cstheme="majorHAnsi"/>
         </w:rPr>
         <w:t xml:space="preserve">Figure </w:t>
       </w:r>
-      <w:del w:id="359" w:author="Diaz,Renata M" w:date="2020-12-16T14:49:00Z">
+      <w:del w:id="366" w:author="Diaz,Renata M" w:date="2020-12-16T14:49:00Z">
         <w:r>
           <w:rPr>
             <w:rFonts w:cstheme="majorHAnsi"/>
@@ -10585,7 +10621,7 @@
           <w:delText>3</w:delText>
         </w:r>
       </w:del>
-      <w:ins w:id="360" w:author="Diaz,Renata M" w:date="2020-12-16T14:49:00Z">
+      <w:ins w:id="367" w:author="Diaz,Renata M" w:date="2020-12-16T14:49:00Z">
         <w:r>
           <w:rPr>
             <w:rFonts w:cstheme="majorHAnsi"/>
@@ -10599,21 +10635,21 @@
         </w:rPr>
         <w:t xml:space="preserve">: Overall percentile </w:t>
       </w:r>
-      <w:commentRangeStart w:id="361"/>
+      <w:commentRangeStart w:id="368"/>
       <w:r>
         <w:rPr>
           <w:rFonts w:cstheme="majorHAnsi"/>
         </w:rPr>
         <w:t>results</w:t>
       </w:r>
-      <w:commentRangeEnd w:id="361"/>
+      <w:commentRangeEnd w:id="368"/>
       <w:r>
         <w:rPr>
           <w:rStyle w:val="CommentReference"/>
           <w:rFonts w:eastAsiaTheme="minorHAnsi" w:cstheme="majorHAnsi"/>
           <w:color w:val="auto"/>
         </w:rPr>
-        <w:commentReference w:id="361"/>
+        <w:commentReference w:id="368"/>
       </w:r>
       <w:r>
         <w:rPr>
@@ -10723,17 +10759,17 @@
           <w:rFonts w:asciiTheme="majorHAnsi" w:hAnsiTheme="majorHAnsi" w:cstheme="majorHAnsi"/>
         </w:rPr>
       </w:pPr>
-      <w:bookmarkStart w:id="362" w:name="_Figure_4:_Evenness"/>
-      <w:bookmarkEnd w:id="362"/>
-    </w:p>
-    <w:p>
-      <w:pPr>
-        <w:rPr>
-          <w:del w:id="363" w:author="Diaz,Renata M" w:date="2020-12-16T15:20:00Z"/>
+      <w:bookmarkStart w:id="369" w:name="_Figure_4:_Evenness"/>
+      <w:bookmarkEnd w:id="369"/>
+    </w:p>
+    <w:p>
+      <w:pPr>
+        <w:rPr>
+          <w:del w:id="370" w:author="Diaz,Renata M" w:date="2020-12-16T15:20:00Z"/>
           <w:rFonts w:asciiTheme="majorHAnsi" w:hAnsiTheme="majorHAnsi" w:cstheme="majorHAnsi"/>
         </w:rPr>
       </w:pPr>
-      <w:del w:id="364" w:author="Diaz,Renata M" w:date="2020-12-16T14:46:00Z">
+      <w:del w:id="371" w:author="Diaz,Renata M" w:date="2020-12-16T14:46:00Z">
         <w:r>
           <w:rPr>
             <w:rFonts w:asciiTheme="majorHAnsi" w:hAnsiTheme="majorHAnsi" w:cstheme="majorHAnsi"/>
@@ -10766,7 +10802,7 @@
           <w:delText xml:space="preserve">, and plots for skewness exclude communities with fewer than 3 species. </w:delText>
         </w:r>
       </w:del>
-      <w:del w:id="365" w:author="Diaz,Renata M" w:date="2020-12-16T15:20:00Z">
+      <w:del w:id="372" w:author="Diaz,Renata M" w:date="2020-12-16T15:20:00Z">
         <w:r>
           <w:rPr>
             <w:rFonts w:asciiTheme="majorHAnsi" w:hAnsiTheme="majorHAnsi" w:cstheme="majorHAnsi"/>
@@ -10837,22 +10873,22 @@
       <w:pPr>
         <w:pStyle w:val="Heading5"/>
         <w:rPr>
-          <w:del w:id="366" w:author="Diaz,Renata M" w:date="2020-12-16T14:49:00Z"/>
+          <w:del w:id="373" w:author="Diaz,Renata M" w:date="2020-12-16T14:49:00Z"/>
           <w:rFonts w:cstheme="majorHAnsi"/>
         </w:rPr>
       </w:pPr>
-      <w:bookmarkStart w:id="367" w:name="_Figure_5:_95%"/>
-      <w:bookmarkStart w:id="368" w:name="_Figure_7:_Distribution"/>
-      <w:bookmarkEnd w:id="367"/>
-      <w:bookmarkEnd w:id="368"/>
-      <w:commentRangeStart w:id="369"/>
+      <w:bookmarkStart w:id="374" w:name="_Figure_5:_95%"/>
+      <w:bookmarkStart w:id="375" w:name="_Figure_7:_Distribution"/>
+      <w:bookmarkEnd w:id="374"/>
+      <w:bookmarkEnd w:id="375"/>
+      <w:commentRangeStart w:id="376"/>
       <w:r>
         <w:rPr>
           <w:rFonts w:cstheme="majorHAnsi"/>
         </w:rPr>
         <w:t xml:space="preserve">Figure </w:t>
       </w:r>
-      <w:ins w:id="370" w:author="Diaz,Renata M" w:date="2020-12-16T14:49:00Z">
+      <w:ins w:id="377" w:author="Diaz,Renata M" w:date="2020-12-16T14:49:00Z">
         <w:r>
           <w:rPr>
             <w:rFonts w:cstheme="majorHAnsi"/>
@@ -10860,7 +10896,7 @@
           <w:t>3</w:t>
         </w:r>
       </w:ins>
-      <w:del w:id="371" w:author="Diaz,Renata M" w:date="2020-12-16T14:49:00Z">
+      <w:del w:id="378" w:author="Diaz,Renata M" w:date="2020-12-16T14:49:00Z">
         <w:r>
           <w:rPr>
             <w:rFonts w:cstheme="majorHAnsi"/>
@@ -10873,14 +10909,14 @@
           </w:rPr>
           <w:delText>: Distribution of 95% intervals by dataset</w:delText>
         </w:r>
-        <w:commentRangeEnd w:id="369"/>
+        <w:commentRangeEnd w:id="376"/>
         <w:r>
           <w:rPr>
             <w:rStyle w:val="CommentReference"/>
             <w:rFonts w:eastAsiaTheme="minorHAnsi" w:cstheme="majorHAnsi"/>
             <w:color w:val="auto"/>
           </w:rPr>
-          <w:commentReference w:id="369"/>
+          <w:commentReference w:id="376"/>
         </w:r>
       </w:del>
     </w:p>
@@ -10890,7 +10926,7 @@
         <w:rPr>
           <w:rFonts w:cstheme="majorHAnsi"/>
         </w:rPr>
-        <w:pPrChange w:id="372" w:author="Diaz,Renata M" w:date="2020-12-16T14:49:00Z">
+        <w:pPrChange w:id="379" w:author="Diaz,Renata M" w:date="2020-12-16T14:49:00Z">
           <w:pPr/>
         </w:pPrChange>
       </w:pPr>
@@ -11011,11 +11047,11 @@
     <w:p>
       <w:pPr>
         <w:rPr>
-          <w:del w:id="373" w:author="Diaz,Renata M" w:date="2020-12-16T15:21:00Z"/>
+          <w:del w:id="380" w:author="Diaz,Renata M" w:date="2020-12-16T15:21:00Z"/>
           <w:rFonts w:asciiTheme="majorHAnsi" w:hAnsiTheme="majorHAnsi" w:cstheme="majorHAnsi"/>
         </w:rPr>
       </w:pPr>
-      <w:del w:id="374" w:author="Diaz,Renata M" w:date="2020-12-16T14:56:00Z">
+      <w:del w:id="381" w:author="Diaz,Renata M" w:date="2020-12-16T14:56:00Z">
         <w:r>
           <w:rPr>
             <w:rFonts w:asciiTheme="majorHAnsi" w:hAnsiTheme="majorHAnsi" w:cstheme="majorHAnsi"/>
@@ -11043,9 +11079,9 @@
           <w:rFonts w:cstheme="majorHAnsi"/>
         </w:rPr>
       </w:pPr>
-      <w:bookmarkStart w:id="375" w:name="_Figure_8:_Direct"/>
-      <w:bookmarkEnd w:id="375"/>
-      <w:del w:id="376" w:author="Diaz,Renata M" w:date="2020-12-16T15:04:00Z">
+      <w:bookmarkStart w:id="382" w:name="_Figure_8:_Direct"/>
+      <w:bookmarkEnd w:id="382"/>
+      <w:del w:id="383" w:author="Diaz,Renata M" w:date="2020-12-16T15:04:00Z">
         <w:r>
           <w:rPr>
             <w:rFonts w:cstheme="majorHAnsi"/>
@@ -11064,24 +11100,24 @@
           </w:rPr>
           <w:delText xml:space="preserve">: Direct comparison of FIA and similarly sized </w:delText>
         </w:r>
-        <w:commentRangeStart w:id="377"/>
+        <w:commentRangeStart w:id="384"/>
         <w:r>
           <w:rPr>
             <w:rFonts w:cstheme="majorHAnsi"/>
           </w:rPr>
           <w:delText>sites</w:delText>
         </w:r>
-        <w:commentRangeEnd w:id="377"/>
+        <w:commentRangeEnd w:id="384"/>
         <w:r>
           <w:rPr>
             <w:rStyle w:val="CommentReference"/>
             <w:rFonts w:eastAsiaTheme="minorHAnsi" w:cstheme="majorHAnsi"/>
             <w:color w:val="auto"/>
           </w:rPr>
-          <w:commentReference w:id="377"/>
+          <w:commentReference w:id="384"/>
         </w:r>
       </w:del>
-      <w:ins w:id="378" w:author="Diaz,Renata M" w:date="2020-12-16T15:04:00Z">
+      <w:ins w:id="385" w:author="Diaz,Renata M" w:date="2020-12-16T15:04:00Z">
         <w:r>
           <w:rPr>
             <w:rFonts w:cstheme="majorHAnsi"/>
@@ -11194,11 +11230,11 @@
     <w:p>
       <w:pPr>
         <w:rPr>
-          <w:del w:id="379" w:author="Diaz,Renata M" w:date="2020-12-16T15:21:00Z"/>
+          <w:del w:id="386" w:author="Diaz,Renata M" w:date="2020-12-16T15:21:00Z"/>
           <w:rFonts w:asciiTheme="majorHAnsi" w:hAnsiTheme="majorHAnsi" w:cstheme="majorHAnsi"/>
         </w:rPr>
       </w:pPr>
-      <w:del w:id="380" w:author="Diaz,Renata M" w:date="2020-12-16T15:07:00Z">
+      <w:del w:id="387" w:author="Diaz,Renata M" w:date="2020-12-16T15:07:00Z">
         <w:r>
           <w:rPr>
             <w:rFonts w:asciiTheme="majorHAnsi" w:hAnsiTheme="majorHAnsi" w:cstheme="majorHAnsi"/>
@@ -11270,11 +11306,11 @@
     <w:p>
       <w:pPr>
         <w:rPr>
-          <w:del w:id="381" w:author="Diaz,Renata M" w:date="2020-12-16T15:21:00Z"/>
+          <w:del w:id="388" w:author="Diaz,Renata M" w:date="2020-12-16T15:21:00Z"/>
           <w:rFonts w:asciiTheme="majorHAnsi" w:hAnsiTheme="majorHAnsi" w:cstheme="majorHAnsi"/>
         </w:rPr>
       </w:pPr>
-      <w:del w:id="382" w:author="Diaz,Renata M" w:date="2020-12-16T15:21:00Z">
+      <w:del w:id="389" w:author="Diaz,Renata M" w:date="2020-12-16T15:21:00Z">
         <w:r>
           <w:rPr>
             <w:rFonts w:asciiTheme="majorHAnsi" w:hAnsiTheme="majorHAnsi" w:cstheme="majorHAnsi"/>
@@ -12622,7 +12658,7 @@
       </w:r>
     </w:p>
   </w:comment>
-  <w:comment w:id="196" w:author="Diaz,Renata M" w:date="2020-10-14T12:42:00Z" w:initials="DM">
+  <w:comment w:id="199" w:author="Diaz,Renata M" w:date="2020-10-14T12:42:00Z" w:initials="DM">
     <w:p>
       <w:pPr>
         <w:pStyle w:val="CommentText"/>
@@ -12641,19 +12677,7 @@
           <w:rPr>
             <w:rStyle w:val="Hyperlink"/>
           </w:rPr>
-          <w:t>https://github.com/diazrenata/scadsanalysis/blob/clean-and-tests/analysis/reports/manuscript_main.md#95-intervals-</w:t>
-        </w:r>
-        <w:r>
-          <w:rPr>
-            <w:rStyle w:val="Hyperlink"/>
-          </w:rPr>
-          <w:t>b</w:t>
-        </w:r>
-        <w:r>
-          <w:rPr>
-            <w:rStyle w:val="Hyperlink"/>
-          </w:rPr>
-          <w:t>y-size-of-fs</w:t>
+          <w:t>https://github.com/diazrenata/scadsanalysis/blob/clean-and-tests/analysis/reports/manuscript_main.md#95-intervals-by-size-of-fs</w:t>
         </w:r>
       </w:hyperlink>
       <w:r>
@@ -12665,7 +12689,7 @@
       </w:r>
     </w:p>
   </w:comment>
-  <w:comment w:id="195" w:author="Diaz,Renata M" w:date="2020-12-15T15:29:00Z" w:initials="DM">
+  <w:comment w:id="198" w:author="Diaz,Renata M" w:date="2020-12-15T15:29:00Z" w:initials="DM">
     <w:p>
       <w:pPr>
         <w:pStyle w:val="CommentText"/>
@@ -12681,7 +12705,7 @@
       </w:r>
     </w:p>
   </w:comment>
-  <w:comment w:id="192" w:author="Diaz,Renata M" w:date="2020-12-16T15:32:00Z" w:initials="DM">
+  <w:comment w:id="193" w:author="Diaz,Renata M" w:date="2020-12-16T15:32:00Z" w:initials="DM">
     <w:p>
       <w:pPr>
         <w:pStyle w:val="CommentText"/>
@@ -12697,7 +12721,7 @@
       </w:r>
     </w:p>
   </w:comment>
-  <w:comment w:id="207" w:author="Diaz,Renata M" w:date="2020-10-14T12:47:00Z" w:initials="DM">
+  <w:comment w:id="212" w:author="Diaz,Renata M" w:date="2020-10-14T12:47:00Z" w:initials="DM">
     <w:p>
       <w:pPr>
         <w:pStyle w:val="CommentText"/>
@@ -12724,7 +12748,7 @@
       </w:r>
     </w:p>
   </w:comment>
-  <w:comment w:id="208" w:author="Diaz,Renata M" w:date="2020-12-15T15:31:00Z" w:initials="DM">
+  <w:comment w:id="213" w:author="Diaz,Renata M" w:date="2020-12-15T15:31:00Z" w:initials="DM">
     <w:p>
       <w:pPr>
         <w:pStyle w:val="CommentText"/>
@@ -12740,7 +12764,7 @@
       </w:r>
     </w:p>
   </w:comment>
-  <w:comment w:id="216" w:author="Ye,Hao" w:date="2020-11-16T16:05:00Z" w:initials="Y">
+  <w:comment w:id="221" w:author="Ye,Hao" w:date="2020-11-16T16:05:00Z" w:initials="Y">
     <w:p>
       <w:pPr>
         <w:pStyle w:val="CommentText"/>
@@ -12756,7 +12780,7 @@
       </w:r>
     </w:p>
   </w:comment>
-  <w:comment w:id="217" w:author="Diaz,Renata M" w:date="2020-11-27T15:37:00Z" w:initials="DM">
+  <w:comment w:id="222" w:author="Diaz,Renata M" w:date="2020-11-27T15:37:00Z" w:initials="DM">
     <w:p>
       <w:pPr>
         <w:pStyle w:val="CommentText"/>
@@ -12777,7 +12801,7 @@
       </w:pPr>
     </w:p>
   </w:comment>
-  <w:comment w:id="212" w:author="Diaz,Renata M" w:date="2020-12-15T15:35:00Z" w:initials="DM">
+  <w:comment w:id="217" w:author="Diaz,Renata M" w:date="2020-12-15T15:35:00Z" w:initials="DM">
     <w:p>
       <w:pPr>
         <w:pStyle w:val="CommentText"/>
@@ -12818,7 +12842,7 @@
       </w:r>
     </w:p>
   </w:comment>
-  <w:comment w:id="229" w:author="Diaz,Renata M" w:date="2020-11-30T16:30:00Z" w:initials="DM">
+  <w:comment w:id="234" w:author="Diaz,Renata M" w:date="2020-11-30T16:30:00Z" w:initials="DM">
     <w:p>
       <w:pPr>
         <w:pStyle w:val="CommentText"/>
@@ -12842,7 +12866,7 @@
       </w:hyperlink>
     </w:p>
   </w:comment>
-  <w:comment w:id="236" w:author="Diaz,Renata M" w:date="2020-12-15T15:41:00Z" w:initials="DM">
+  <w:comment w:id="241" w:author="Diaz,Renata M" w:date="2020-12-15T15:41:00Z" w:initials="DM">
     <w:p>
       <w:pPr>
         <w:pStyle w:val="CommentText"/>
@@ -12858,7 +12882,7 @@
       </w:r>
     </w:p>
   </w:comment>
-  <w:comment w:id="238" w:author="Diaz,Renata M" w:date="2020-11-30T16:31:00Z" w:initials="DM">
+  <w:comment w:id="245" w:author="Diaz,Renata M" w:date="2020-11-30T16:31:00Z" w:initials="DM">
     <w:p>
       <w:pPr>
         <w:pStyle w:val="CommentText"/>
@@ -12882,7 +12906,7 @@
       </w:hyperlink>
     </w:p>
   </w:comment>
-  <w:comment w:id="248" w:author="Diaz,Renata M" w:date="2020-12-15T15:44:00Z" w:initials="DM">
+  <w:comment w:id="255" w:author="Diaz,Renata M" w:date="2020-12-15T15:44:00Z" w:initials="DM">
     <w:p>
       <w:pPr>
         <w:pStyle w:val="CommentText"/>
@@ -12898,7 +12922,7 @@
       </w:r>
     </w:p>
   </w:comment>
-  <w:comment w:id="269" w:author="Diaz,Renata M" w:date="2020-12-14T15:19:00Z" w:initials="DM">
+  <w:comment w:id="276" w:author="Diaz,Renata M" w:date="2020-12-14T15:19:00Z" w:initials="DM">
     <w:p>
       <w:pPr>
         <w:pStyle w:val="CommentText"/>
@@ -12914,7 +12938,7 @@
       </w:r>
     </w:p>
   </w:comment>
-  <w:comment w:id="296" w:author="Diaz,Renata M" w:date="2020-12-16T15:11:00Z" w:initials="DM">
+  <w:comment w:id="303" w:author="Diaz,Renata M" w:date="2020-12-16T15:11:00Z" w:initials="DM">
     <w:p>
       <w:pPr>
         <w:pStyle w:val="CommentText"/>
@@ -12950,7 +12974,7 @@
       </w:r>
     </w:p>
   </w:comment>
-  <w:comment w:id="303" w:author="Diaz,Renata M" w:date="2020-12-15T15:58:00Z" w:initials="DM">
+  <w:comment w:id="310" w:author="Diaz,Renata M" w:date="2020-12-15T15:58:00Z" w:initials="DM">
     <w:p>
       <w:pPr>
         <w:pStyle w:val="CommentText"/>
@@ -12978,7 +13002,7 @@
       </w:r>
     </w:p>
   </w:comment>
-  <w:comment w:id="306" w:author="Diaz,Renata M" w:date="2020-10-14T12:48:00Z" w:initials="DM">
+  <w:comment w:id="313" w:author="Diaz,Renata M" w:date="2020-10-14T12:48:00Z" w:initials="DM">
     <w:p>
       <w:pPr>
         <w:rPr>
@@ -13026,7 +13050,7 @@
       </w:pPr>
     </w:p>
   </w:comment>
-  <w:comment w:id="343" w:author="Diaz,Renata M" w:date="2020-10-14T12:48:00Z" w:initials="DM">
+  <w:comment w:id="350" w:author="Diaz,Renata M" w:date="2020-10-14T12:48:00Z" w:initials="DM">
     <w:p>
       <w:pPr>
         <w:pStyle w:val="CommentText"/>
@@ -13054,7 +13078,7 @@
       </w:hyperlink>
     </w:p>
   </w:comment>
-  <w:comment w:id="361" w:author="Diaz,Renata M" w:date="2020-10-14T12:48:00Z" w:initials="DM">
+  <w:comment w:id="368" w:author="Diaz,Renata M" w:date="2020-10-14T12:48:00Z" w:initials="DM">
     <w:p>
       <w:pPr>
         <w:pStyle w:val="CommentText"/>
@@ -13078,7 +13102,7 @@
       </w:r>
     </w:p>
   </w:comment>
-  <w:comment w:id="369" w:author="Diaz,Renata M" w:date="2020-10-14T12:49:00Z" w:initials="DM">
+  <w:comment w:id="376" w:author="Diaz,Renata M" w:date="2020-10-14T12:49:00Z" w:initials="DM">
     <w:p>
       <w:pPr>
         <w:pStyle w:val="CommentText"/>
@@ -13105,7 +13129,7 @@
       </w:r>
     </w:p>
   </w:comment>
-  <w:comment w:id="377" w:author="Diaz,Renata M" w:date="2020-10-14T12:45:00Z" w:initials="DM">
+  <w:comment w:id="384" w:author="Diaz,Renata M" w:date="2020-10-14T12:45:00Z" w:initials="DM">
     <w:p>
       <w:pPr>
         <w:pStyle w:val="CommentText"/>

--- a/analysis/manuscript/SADs_draft_formatting.docx
+++ b/analysis/manuscript/SADs_draft_formatting.docx
@@ -468,7 +468,21 @@
         <w:rPr>
           <w:rFonts w:asciiTheme="majorHAnsi" w:eastAsia="Times New Roman" w:hAnsiTheme="majorHAnsi" w:cstheme="majorHAnsi"/>
         </w:rPr>
-        <w:t>: All data used are available publicly via GitHub and figshare.</w:t>
+        <w:t xml:space="preserve">: All data used are available publicly via GitHub and </w:t>
+      </w:r>
+      <w:proofErr w:type="spellStart"/>
+      <w:r>
+        <w:rPr>
+          <w:rFonts w:asciiTheme="majorHAnsi" w:eastAsia="Times New Roman" w:hAnsiTheme="majorHAnsi" w:cstheme="majorHAnsi"/>
+        </w:rPr>
+        <w:t>figshare</w:t>
+      </w:r>
+      <w:proofErr w:type="spellEnd"/>
+      <w:r>
+        <w:rPr>
+          <w:rFonts w:asciiTheme="majorHAnsi" w:eastAsia="Times New Roman" w:hAnsiTheme="majorHAnsi" w:cstheme="majorHAnsi"/>
+        </w:rPr>
+        <w:t>.</w:t>
       </w:r>
       <w:commentRangeEnd w:id="6"/>
       <w:r>
@@ -1243,11 +1257,19 @@
         </w:rPr>
         <w:t xml:space="preserve">White et al 2012, </w:t>
       </w:r>
-      <w:r>
-        <w:rPr>
-          <w:rFonts w:asciiTheme="majorHAnsi" w:eastAsia="Times New Roman" w:hAnsiTheme="majorHAnsi" w:cstheme="majorHAnsi"/>
-        </w:rPr>
-        <w:t>Locey and White</w:t>
+      <w:proofErr w:type="spellStart"/>
+      <w:r>
+        <w:rPr>
+          <w:rFonts w:asciiTheme="majorHAnsi" w:eastAsia="Times New Roman" w:hAnsiTheme="majorHAnsi" w:cstheme="majorHAnsi"/>
+        </w:rPr>
+        <w:t>Locey</w:t>
+      </w:r>
+      <w:proofErr w:type="spellEnd"/>
+      <w:r>
+        <w:rPr>
+          <w:rFonts w:asciiTheme="majorHAnsi" w:eastAsia="Times New Roman" w:hAnsiTheme="majorHAnsi" w:cstheme="majorHAnsi"/>
+        </w:rPr>
+        <w:t xml:space="preserve"> and White</w:t>
       </w:r>
       <w:r>
         <w:rPr>
@@ -1411,7 +1433,21 @@
         <w:rPr>
           <w:rFonts w:asciiTheme="majorHAnsi" w:eastAsia="Times New Roman" w:hAnsiTheme="majorHAnsi" w:cstheme="majorHAnsi"/>
         </w:rPr>
-        <w:t xml:space="preserve"> combinatorics (i.e. ‘the feasible set’; Locey and White 2013</w:t>
+        <w:t xml:space="preserve"> combinatorics (i.e. ‘the feasible set’; </w:t>
+      </w:r>
+      <w:proofErr w:type="spellStart"/>
+      <w:r>
+        <w:rPr>
+          <w:rFonts w:asciiTheme="majorHAnsi" w:eastAsia="Times New Roman" w:hAnsiTheme="majorHAnsi" w:cstheme="majorHAnsi"/>
+        </w:rPr>
+        <w:t>Locey</w:t>
+      </w:r>
+      <w:proofErr w:type="spellEnd"/>
+      <w:r>
+        <w:rPr>
+          <w:rFonts w:asciiTheme="majorHAnsi" w:eastAsia="Times New Roman" w:hAnsiTheme="majorHAnsi" w:cstheme="majorHAnsi"/>
+        </w:rPr>
+        <w:t xml:space="preserve"> and White 2013</w:t>
       </w:r>
       <w:r>
         <w:rPr>
@@ -1537,7 +1573,21 @@
         <w:rPr>
           <w:rFonts w:asciiTheme="majorHAnsi" w:eastAsia="Times New Roman" w:hAnsiTheme="majorHAnsi" w:cstheme="majorHAnsi"/>
         </w:rPr>
-        <w:t xml:space="preserve"> (Harte et al 2011, White et al 2012, Locey and White 2013</w:t>
+        <w:t xml:space="preserve"> (Harte et al 2011, White et al 2012, </w:t>
+      </w:r>
+      <w:proofErr w:type="spellStart"/>
+      <w:r>
+        <w:rPr>
+          <w:rFonts w:asciiTheme="majorHAnsi" w:eastAsia="Times New Roman" w:hAnsiTheme="majorHAnsi" w:cstheme="majorHAnsi"/>
+        </w:rPr>
+        <w:t>Locey</w:t>
+      </w:r>
+      <w:proofErr w:type="spellEnd"/>
+      <w:r>
+        <w:rPr>
+          <w:rFonts w:asciiTheme="majorHAnsi" w:eastAsia="Times New Roman" w:hAnsiTheme="majorHAnsi" w:cstheme="majorHAnsi"/>
+        </w:rPr>
+        <w:t xml:space="preserve"> and White 2013</w:t>
       </w:r>
       <w:r>
         <w:rPr>
@@ -1806,7 +1856,21 @@
         <w:rPr>
           <w:rFonts w:asciiTheme="majorHAnsi" w:eastAsia="Times New Roman" w:hAnsiTheme="majorHAnsi" w:cstheme="majorHAnsi"/>
         </w:rPr>
-        <w:t xml:space="preserve">(Locey and White 2013, </w:t>
+        <w:t>(</w:t>
+      </w:r>
+      <w:proofErr w:type="spellStart"/>
+      <w:r>
+        <w:rPr>
+          <w:rFonts w:asciiTheme="majorHAnsi" w:eastAsia="Times New Roman" w:hAnsiTheme="majorHAnsi" w:cstheme="majorHAnsi"/>
+        </w:rPr>
+        <w:t>Locey</w:t>
+      </w:r>
+      <w:proofErr w:type="spellEnd"/>
+      <w:r>
+        <w:rPr>
+          <w:rFonts w:asciiTheme="majorHAnsi" w:eastAsia="Times New Roman" w:hAnsiTheme="majorHAnsi" w:cstheme="majorHAnsi"/>
+        </w:rPr>
+        <w:t xml:space="preserve"> and White 2013, </w:t>
       </w:r>
       <w:r>
         <w:rPr>
@@ -1958,7 +2022,21 @@
         <w:rPr>
           <w:rFonts w:asciiTheme="majorHAnsi" w:eastAsia="Times New Roman" w:hAnsiTheme="majorHAnsi" w:cstheme="majorHAnsi"/>
         </w:rPr>
-        <w:t>(Locey and White 2013)</w:t>
+        <w:t>(</w:t>
+      </w:r>
+      <w:proofErr w:type="spellStart"/>
+      <w:r>
+        <w:rPr>
+          <w:rFonts w:asciiTheme="majorHAnsi" w:eastAsia="Times New Roman" w:hAnsiTheme="majorHAnsi" w:cstheme="majorHAnsi"/>
+        </w:rPr>
+        <w:t>Locey</w:t>
+      </w:r>
+      <w:proofErr w:type="spellEnd"/>
+      <w:r>
+        <w:rPr>
+          <w:rFonts w:asciiTheme="majorHAnsi" w:eastAsia="Times New Roman" w:hAnsiTheme="majorHAnsi" w:cstheme="majorHAnsi"/>
+        </w:rPr>
+        <w:t xml:space="preserve"> and White 2013)</w:t>
       </w:r>
       <w:r>
         <w:rPr>
@@ -2006,7 +2084,21 @@
         <w:rPr>
           <w:rFonts w:asciiTheme="majorHAnsi" w:eastAsia="Times New Roman" w:hAnsiTheme="majorHAnsi" w:cstheme="majorHAnsi"/>
         </w:rPr>
-        <w:t xml:space="preserve"> (Locey and White 2013). </w:t>
+        <w:t xml:space="preserve"> (</w:t>
+      </w:r>
+      <w:proofErr w:type="spellStart"/>
+      <w:r>
+        <w:rPr>
+          <w:rFonts w:asciiTheme="majorHAnsi" w:eastAsia="Times New Roman" w:hAnsiTheme="majorHAnsi" w:cstheme="majorHAnsi"/>
+        </w:rPr>
+        <w:t>Locey</w:t>
+      </w:r>
+      <w:proofErr w:type="spellEnd"/>
+      <w:r>
+        <w:rPr>
+          <w:rFonts w:asciiTheme="majorHAnsi" w:eastAsia="Times New Roman" w:hAnsiTheme="majorHAnsi" w:cstheme="majorHAnsi"/>
+        </w:rPr>
+        <w:t xml:space="preserve"> and White 2013). </w:t>
       </w:r>
       <w:r>
         <w:rPr>
@@ -2235,7 +2327,21 @@
         <w:rPr>
           <w:rFonts w:asciiTheme="majorHAnsi" w:eastAsia="Times New Roman" w:hAnsiTheme="majorHAnsi" w:cstheme="majorHAnsi"/>
         </w:rPr>
-        <w:t xml:space="preserve">the combinatoric approach developed by Locey and White (2013) to </w:t>
+        <w:t xml:space="preserve">the combinatoric approach developed by </w:t>
+      </w:r>
+      <w:proofErr w:type="spellStart"/>
+      <w:r>
+        <w:rPr>
+          <w:rFonts w:asciiTheme="majorHAnsi" w:eastAsia="Times New Roman" w:hAnsiTheme="majorHAnsi" w:cstheme="majorHAnsi"/>
+        </w:rPr>
+        <w:t>Locey</w:t>
+      </w:r>
+      <w:proofErr w:type="spellEnd"/>
+      <w:r>
+        <w:rPr>
+          <w:rFonts w:asciiTheme="majorHAnsi" w:eastAsia="Times New Roman" w:hAnsiTheme="majorHAnsi" w:cstheme="majorHAnsi"/>
+        </w:rPr>
+        <w:t xml:space="preserve"> and White (2013) to </w:t>
       </w:r>
       <w:r>
         <w:rPr>
@@ -2466,7 +2572,21 @@
           <w:rPr>
             <w:rFonts w:asciiTheme="majorHAnsi" w:eastAsia="Times New Roman" w:hAnsiTheme="majorHAnsi" w:cstheme="majorHAnsi"/>
           </w:rPr>
-          <w:t xml:space="preserve">, and to explore how the statistical baseline varies over gradients of S and N (Locey and White 2013).  </w:t>
+          <w:t>, and to explore how the statistical baseline varies over gradients of S and N (</w:t>
+        </w:r>
+        <w:proofErr w:type="spellStart"/>
+        <w:r>
+          <w:rPr>
+            <w:rFonts w:asciiTheme="majorHAnsi" w:eastAsia="Times New Roman" w:hAnsiTheme="majorHAnsi" w:cstheme="majorHAnsi"/>
+          </w:rPr>
+          <w:t>Locey</w:t>
+        </w:r>
+        <w:proofErr w:type="spellEnd"/>
+        <w:r>
+          <w:rPr>
+            <w:rFonts w:asciiTheme="majorHAnsi" w:eastAsia="Times New Roman" w:hAnsiTheme="majorHAnsi" w:cstheme="majorHAnsi"/>
+          </w:rPr>
+          <w:t xml:space="preserve"> and White 2013).  </w:t>
         </w:r>
         <w:commentRangeEnd w:id="27"/>
         <w:r>
@@ -3039,7 +3159,21 @@
         <w:rPr>
           <w:rFonts w:asciiTheme="majorHAnsi" w:eastAsia="Times New Roman" w:hAnsiTheme="majorHAnsi" w:cstheme="majorHAnsi"/>
         </w:rPr>
-        <w:t>, Locey and White 2013</w:t>
+        <w:t xml:space="preserve">, </w:t>
+      </w:r>
+      <w:proofErr w:type="spellStart"/>
+      <w:r>
+        <w:rPr>
+          <w:rFonts w:asciiTheme="majorHAnsi" w:eastAsia="Times New Roman" w:hAnsiTheme="majorHAnsi" w:cstheme="majorHAnsi"/>
+        </w:rPr>
+        <w:t>Locey</w:t>
+      </w:r>
+      <w:proofErr w:type="spellEnd"/>
+      <w:r>
+        <w:rPr>
+          <w:rFonts w:asciiTheme="majorHAnsi" w:eastAsia="Times New Roman" w:hAnsiTheme="majorHAnsi" w:cstheme="majorHAnsi"/>
+        </w:rPr>
+        <w:t xml:space="preserve"> and White 2013</w:t>
       </w:r>
       <w:del w:id="77" w:author="Diaz,Renata M" w:date="2020-12-14T15:48:00Z">
         <w:r>
@@ -3582,11 +3716,19 @@
         </w:rPr>
         <w:t>This compilation consists of cleaned and summarized community abundance data for trees obtained from the Forest Inventory and Analysis (</w:t>
       </w:r>
-      <w:r>
-        <w:rPr>
-          <w:rFonts w:asciiTheme="majorHAnsi" w:eastAsia="Times New Roman" w:hAnsiTheme="majorHAnsi" w:cstheme="majorHAnsi"/>
-        </w:rPr>
-        <w:t>Woudenberg et a al 2020</w:t>
+      <w:proofErr w:type="spellStart"/>
+      <w:r>
+        <w:rPr>
+          <w:rFonts w:asciiTheme="majorHAnsi" w:eastAsia="Times New Roman" w:hAnsiTheme="majorHAnsi" w:cstheme="majorHAnsi"/>
+        </w:rPr>
+        <w:t>Woudenberg</w:t>
+      </w:r>
+      <w:proofErr w:type="spellEnd"/>
+      <w:r>
+        <w:rPr>
+          <w:rFonts w:asciiTheme="majorHAnsi" w:eastAsia="Times New Roman" w:hAnsiTheme="majorHAnsi" w:cstheme="majorHAnsi"/>
+        </w:rPr>
+        <w:t xml:space="preserve"> et a al 2020</w:t>
       </w:r>
       <w:r>
         <w:rPr>
@@ -3606,11 +3748,19 @@
         </w:rPr>
         <w:t xml:space="preserve"> (</w:t>
       </w:r>
-      <w:r>
-        <w:rPr>
-          <w:rFonts w:asciiTheme="majorHAnsi" w:eastAsia="Times New Roman" w:hAnsiTheme="majorHAnsi" w:cstheme="majorHAnsi"/>
-        </w:rPr>
-        <w:t>Phillipes and Miller 2002</w:t>
+      <w:proofErr w:type="spellStart"/>
+      <w:r>
+        <w:rPr>
+          <w:rFonts w:asciiTheme="majorHAnsi" w:eastAsia="Times New Roman" w:hAnsiTheme="majorHAnsi" w:cstheme="majorHAnsi"/>
+        </w:rPr>
+        <w:t>Phillipes</w:t>
+      </w:r>
+      <w:proofErr w:type="spellEnd"/>
+      <w:r>
+        <w:rPr>
+          <w:rFonts w:asciiTheme="majorHAnsi" w:eastAsia="Times New Roman" w:hAnsiTheme="majorHAnsi" w:cstheme="majorHAnsi"/>
+        </w:rPr>
+        <w:t xml:space="preserve"> and Miller 2002</w:t>
       </w:r>
       <w:r>
         <w:rPr>
@@ -4225,7 +4375,21 @@
         <w:rPr>
           <w:rFonts w:asciiTheme="majorHAnsi" w:eastAsia="Times New Roman" w:hAnsiTheme="majorHAnsi" w:cstheme="majorHAnsi"/>
         </w:rPr>
-        <w:t xml:space="preserve"> (Locey and White, 2013)</w:t>
+        <w:t xml:space="preserve"> (</w:t>
+      </w:r>
+      <w:proofErr w:type="spellStart"/>
+      <w:r>
+        <w:rPr>
+          <w:rFonts w:asciiTheme="majorHAnsi" w:eastAsia="Times New Roman" w:hAnsiTheme="majorHAnsi" w:cstheme="majorHAnsi"/>
+        </w:rPr>
+        <w:t>Locey</w:t>
+      </w:r>
+      <w:proofErr w:type="spellEnd"/>
+      <w:r>
+        <w:rPr>
+          <w:rFonts w:asciiTheme="majorHAnsi" w:eastAsia="Times New Roman" w:hAnsiTheme="majorHAnsi" w:cstheme="majorHAnsi"/>
+        </w:rPr>
+        <w:t xml:space="preserve"> and White, 2013)</w:t>
       </w:r>
       <w:r>
         <w:rPr>
@@ -4447,7 +4611,21 @@
         <w:rPr>
           <w:rFonts w:asciiTheme="majorHAnsi" w:eastAsia="Times New Roman" w:hAnsiTheme="majorHAnsi" w:cstheme="majorHAnsi"/>
         </w:rPr>
-        <w:t xml:space="preserve"> (Locey and White, 2013)</w:t>
+        <w:t xml:space="preserve"> (</w:t>
+      </w:r>
+      <w:proofErr w:type="spellStart"/>
+      <w:r>
+        <w:rPr>
+          <w:rFonts w:asciiTheme="majorHAnsi" w:eastAsia="Times New Roman" w:hAnsiTheme="majorHAnsi" w:cstheme="majorHAnsi"/>
+        </w:rPr>
+        <w:t>Locey</w:t>
+      </w:r>
+      <w:proofErr w:type="spellEnd"/>
+      <w:r>
+        <w:rPr>
+          <w:rFonts w:asciiTheme="majorHAnsi" w:eastAsia="Times New Roman" w:hAnsiTheme="majorHAnsi" w:cstheme="majorHAnsi"/>
+        </w:rPr>
+        <w:t xml:space="preserve"> and White, 2013)</w:t>
       </w:r>
       <w:r>
         <w:rPr>
@@ -4671,7 +4849,21 @@
         <w:rPr>
           <w:rFonts w:asciiTheme="majorHAnsi" w:eastAsia="Times New Roman" w:hAnsiTheme="majorHAnsi" w:cstheme="majorHAnsi"/>
         </w:rPr>
-        <w:t xml:space="preserve"> previously been shown to generate realistic statistical baselines (Locey and White 2013).  </w:t>
+        <w:t xml:space="preserve"> previously been shown to generate realistic statistical baselines (</w:t>
+      </w:r>
+      <w:proofErr w:type="spellStart"/>
+      <w:r>
+        <w:rPr>
+          <w:rFonts w:asciiTheme="majorHAnsi" w:eastAsia="Times New Roman" w:hAnsiTheme="majorHAnsi" w:cstheme="majorHAnsi"/>
+        </w:rPr>
+        <w:t>Locey</w:t>
+      </w:r>
+      <w:proofErr w:type="spellEnd"/>
+      <w:r>
+        <w:rPr>
+          <w:rFonts w:asciiTheme="majorHAnsi" w:eastAsia="Times New Roman" w:hAnsiTheme="majorHAnsi" w:cstheme="majorHAnsi"/>
+        </w:rPr>
+        <w:t xml:space="preserve"> and White 2013).  </w:t>
       </w:r>
     </w:p>
     <w:p>
@@ -4892,7 +5084,21 @@
         <w:rPr>
           <w:rFonts w:asciiTheme="majorHAnsi" w:eastAsia="Times New Roman" w:hAnsiTheme="majorHAnsi" w:cstheme="majorHAnsi"/>
         </w:rPr>
-        <w:t xml:space="preserve"> previous efforts in this vein (Locey and White 2013). </w:t>
+        <w:t xml:space="preserve"> previous efforts in this vein (</w:t>
+      </w:r>
+      <w:proofErr w:type="spellStart"/>
+      <w:r>
+        <w:rPr>
+          <w:rFonts w:asciiTheme="majorHAnsi" w:eastAsia="Times New Roman" w:hAnsiTheme="majorHAnsi" w:cstheme="majorHAnsi"/>
+        </w:rPr>
+        <w:t>Locey</w:t>
+      </w:r>
+      <w:proofErr w:type="spellEnd"/>
+      <w:r>
+        <w:rPr>
+          <w:rFonts w:asciiTheme="majorHAnsi" w:eastAsia="Times New Roman" w:hAnsiTheme="majorHAnsi" w:cstheme="majorHAnsi"/>
+        </w:rPr>
+        <w:t xml:space="preserve"> and White 2013). </w:t>
       </w:r>
       <w:r>
         <w:rPr>
@@ -5200,7 +5406,21 @@
           <w:rPr>
             <w:rFonts w:asciiTheme="majorHAnsi" w:eastAsia="Times New Roman" w:hAnsiTheme="majorHAnsi" w:cstheme="majorHAnsi"/>
           </w:rPr>
-          <w:t xml:space="preserve"> (Locey and White 2013)</w:t>
+          <w:t xml:space="preserve"> (</w:t>
+        </w:r>
+        <w:proofErr w:type="spellStart"/>
+        <w:r>
+          <w:rPr>
+            <w:rFonts w:asciiTheme="majorHAnsi" w:eastAsia="Times New Roman" w:hAnsiTheme="majorHAnsi" w:cstheme="majorHAnsi"/>
+          </w:rPr>
+          <w:t>Locey</w:t>
+        </w:r>
+        <w:proofErr w:type="spellEnd"/>
+        <w:r>
+          <w:rPr>
+            <w:rFonts w:asciiTheme="majorHAnsi" w:eastAsia="Times New Roman" w:hAnsiTheme="majorHAnsi" w:cstheme="majorHAnsi"/>
+          </w:rPr>
+          <w:t xml:space="preserve"> and White 2013)</w:t>
         </w:r>
         <w:r>
           <w:rPr>
@@ -5301,7 +5521,21 @@
         <w:rPr>
           <w:rFonts w:asciiTheme="majorHAnsi" w:eastAsia="Times New Roman" w:hAnsiTheme="majorHAnsi" w:cstheme="majorHAnsi"/>
         </w:rPr>
-        <w:t xml:space="preserve">We focus on two metrics to describe the shape of the SAD, skewness and Simpson’s evenness. </w:t>
+        <w:t xml:space="preserve">We focus on two metrics to describe the shape of the SAD, </w:t>
+      </w:r>
+      <w:proofErr w:type="gramStart"/>
+      <w:r>
+        <w:rPr>
+          <w:rFonts w:asciiTheme="majorHAnsi" w:eastAsia="Times New Roman" w:hAnsiTheme="majorHAnsi" w:cstheme="majorHAnsi"/>
+        </w:rPr>
+        <w:t>skewness</w:t>
+      </w:r>
+      <w:proofErr w:type="gramEnd"/>
+      <w:r>
+        <w:rPr>
+          <w:rFonts w:asciiTheme="majorHAnsi" w:eastAsia="Times New Roman" w:hAnsiTheme="majorHAnsi" w:cstheme="majorHAnsi"/>
+        </w:rPr>
+        <w:t xml:space="preserve"> and Simpson’s evenness. </w:t>
       </w:r>
       <w:r>
         <w:rPr>
@@ -5332,7 +5566,21 @@
           <w:rPr>
             <w:rFonts w:asciiTheme="majorHAnsi" w:eastAsia="Times New Roman" w:hAnsiTheme="majorHAnsi" w:cstheme="majorHAnsi"/>
           </w:rPr>
-          <w:t xml:space="preserve"> (Locey and White 2013)</w:t>
+          <w:t xml:space="preserve"> (</w:t>
+        </w:r>
+        <w:proofErr w:type="spellStart"/>
+        <w:r>
+          <w:rPr>
+            <w:rFonts w:asciiTheme="majorHAnsi" w:eastAsia="Times New Roman" w:hAnsiTheme="majorHAnsi" w:cstheme="majorHAnsi"/>
+          </w:rPr>
+          <w:t>Locey</w:t>
+        </w:r>
+        <w:proofErr w:type="spellEnd"/>
+        <w:r>
+          <w:rPr>
+            <w:rFonts w:asciiTheme="majorHAnsi" w:eastAsia="Times New Roman" w:hAnsiTheme="majorHAnsi" w:cstheme="majorHAnsi"/>
+          </w:rPr>
+          <w:t xml:space="preserve"> and White 2013)</w:t>
         </w:r>
       </w:ins>
       <w:r>
@@ -5689,7 +5937,21 @@
         <w:rPr>
           <w:rFonts w:asciiTheme="majorHAnsi" w:eastAsia="Times New Roman" w:hAnsiTheme="majorHAnsi" w:cstheme="majorHAnsi"/>
         </w:rPr>
-        <w:t xml:space="preserve">Because an earlier survey in this space (Locey and White 2013) found that the tendency is for empirical SAD to be more skewed and less even than their feasible sets, we used one-tailed 95% confidence intervals and tested for unusually </w:t>
+        <w:t>Because an earlier survey in this space (</w:t>
+      </w:r>
+      <w:proofErr w:type="spellStart"/>
+      <w:r>
+        <w:rPr>
+          <w:rFonts w:asciiTheme="majorHAnsi" w:eastAsia="Times New Roman" w:hAnsiTheme="majorHAnsi" w:cstheme="majorHAnsi"/>
+        </w:rPr>
+        <w:t>Locey</w:t>
+      </w:r>
+      <w:proofErr w:type="spellEnd"/>
+      <w:r>
+        <w:rPr>
+          <w:rFonts w:asciiTheme="majorHAnsi" w:eastAsia="Times New Roman" w:hAnsiTheme="majorHAnsi" w:cstheme="majorHAnsi"/>
+        </w:rPr>
+        <w:t xml:space="preserve"> and White 2013) found that the tendency is for empirical SAD to be more skewed and less even than their feasible sets, we used one-tailed 95% confidence intervals and tested for unusually </w:t>
       </w:r>
       <w:r>
         <w:rPr>
@@ -6047,7 +6309,6 @@
         </w:r>
         <w:r>
           <w:rPr>
-            <w:rFonts w:asciiTheme="majorHAnsi" w:eastAsia="Times New Roman" w:hAnsiTheme="majorHAnsi" w:cstheme="majorHAnsi"/>
             <w:rPrChange w:id="135" w:author="Diaz,Renata M" w:date="2020-12-16T15:27:00Z">
               <w:rPr>
                 <w:rStyle w:val="Hyperlink"/>
@@ -6411,8 +6672,9 @@
             <w:rPr/>
           </w:rPrChange>
         </w:rPr>
-        <w:t>For four of the five datasets we analyzed – BBS, Gentry, Mammal Communities, and Misc. Abund – empirical SADs are highly skewed and highly uneven relative to their feasible sets</w:t>
-      </w:r>
+        <w:t xml:space="preserve">For four of the five datasets we analyzed – BBS, Gentry, Mammal Communities, and Misc. </w:t>
+      </w:r>
+      <w:proofErr w:type="spellStart"/>
       <w:r>
         <w:rPr>
           <w:rFonts w:asciiTheme="majorHAnsi" w:eastAsia="Times New Roman" w:hAnsiTheme="majorHAnsi" w:cstheme="majorHAnsi"/>
@@ -6420,8 +6682,9 @@
             <w:rPr/>
           </w:rPrChange>
         </w:rPr>
-        <w:t>,</w:t>
-      </w:r>
+        <w:t>Abund</w:t>
+      </w:r>
+      <w:proofErr w:type="spellEnd"/>
       <w:r>
         <w:rPr>
           <w:rFonts w:asciiTheme="majorHAnsi" w:eastAsia="Times New Roman" w:hAnsiTheme="majorHAnsi" w:cstheme="majorHAnsi"/>
@@ -6429,7 +6692,7 @@
             <w:rPr/>
           </w:rPrChange>
         </w:rPr>
-        <w:t xml:space="preserve"> much more frequently than would be expected by chance (</w:t>
+        <w:t xml:space="preserve"> – empirical SADs are highly skewed and highly uneven relative to their feasible sets</w:t>
       </w:r>
       <w:r>
         <w:rPr>
@@ -6438,7 +6701,7 @@
             <w:rPr/>
           </w:rPrChange>
         </w:rPr>
-        <w:fldChar w:fldCharType="begin"/>
+        <w:t>,</w:t>
       </w:r>
       <w:r>
         <w:rPr>
@@ -6447,11 +6710,29 @@
             <w:rPr/>
           </w:rPrChange>
         </w:rPr>
+        <w:t xml:space="preserve"> much more frequently than would be expected by chance (</w:t>
+      </w:r>
+      <w:r>
+        <w:rPr>
+          <w:rFonts w:asciiTheme="majorHAnsi" w:eastAsia="Times New Roman" w:hAnsiTheme="majorHAnsi" w:cstheme="majorHAnsi"/>
+          <w:rPrChange w:id="163" w:author="Diaz,Renata M" w:date="2020-12-15T15:24:00Z">
+            <w:rPr/>
+          </w:rPrChange>
+        </w:rPr>
+        <w:fldChar w:fldCharType="begin"/>
+      </w:r>
+      <w:r>
+        <w:rPr>
+          <w:rFonts w:asciiTheme="majorHAnsi" w:eastAsia="Times New Roman" w:hAnsiTheme="majorHAnsi" w:cstheme="majorHAnsi"/>
+          <w:rPrChange w:id="164" w:author="Diaz,Renata M" w:date="2020-12-15T15:24:00Z">
+            <w:rPr/>
+          </w:rPrChange>
+        </w:rPr>
         <w:instrText xml:space="preserve"> HYPERLINK \l "_Figure_3:_Overall" </w:instrText>
       </w:r>
       <w:r>
         <w:rPr>
-          <w:rPrChange w:id="163" w:author="Diaz,Renata M" w:date="2020-12-15T15:24:00Z">
+          <w:rPrChange w:id="165" w:author="Diaz,Renata M" w:date="2020-12-15T15:24:00Z">
             <w:rPr>
               <w:rStyle w:val="Hyperlink"/>
               <w:rFonts w:asciiTheme="majorHAnsi" w:eastAsia="Times New Roman" w:hAnsiTheme="majorHAnsi" w:cstheme="majorHAnsi"/>
@@ -6462,7 +6743,7 @@
       </w:r>
       <w:r>
         <w:rPr>
-          <w:rPrChange w:id="164" w:author="Diaz,Renata M" w:date="2020-12-16T15:26:00Z">
+          <w:rPrChange w:id="166" w:author="Diaz,Renata M" w:date="2020-12-16T15:26:00Z">
             <w:rPr>
               <w:rStyle w:val="Hyperlink"/>
               <w:rFonts w:asciiTheme="majorHAnsi" w:eastAsia="Times New Roman" w:hAnsiTheme="majorHAnsi" w:cstheme="majorHAnsi"/>
@@ -6473,7 +6754,7 @@
       </w:r>
       <w:r>
         <w:rPr>
-          <w:rPrChange w:id="165" w:author="Diaz,Renata M" w:date="2020-12-16T15:26:00Z">
+          <w:rPrChange w:id="167" w:author="Diaz,Renata M" w:date="2020-12-16T15:26:00Z">
             <w:rPr>
               <w:rStyle w:val="Hyperlink"/>
               <w:rFonts w:asciiTheme="majorHAnsi" w:eastAsia="Times New Roman" w:hAnsiTheme="majorHAnsi" w:cstheme="majorHAnsi"/>
@@ -6482,11 +6763,11 @@
         </w:rPr>
         <w:fldChar w:fldCharType="end"/>
       </w:r>
-      <w:ins w:id="166" w:author="Diaz,Renata M" w:date="2020-12-16T15:26:00Z">
-        <w:r>
-          <w:rPr>
-            <w:rFonts w:asciiTheme="majorHAnsi" w:eastAsia="Times New Roman" w:hAnsiTheme="majorHAnsi" w:cstheme="majorHAnsi"/>
-            <w:rPrChange w:id="167" w:author="Diaz,Renata M" w:date="2020-12-16T15:26:00Z">
+      <w:ins w:id="168" w:author="Diaz,Renata M" w:date="2020-12-16T15:26:00Z">
+        <w:r>
+          <w:rPr>
+            <w:rFonts w:asciiTheme="majorHAnsi" w:eastAsia="Times New Roman" w:hAnsiTheme="majorHAnsi" w:cstheme="majorHAnsi"/>
+            <w:rPrChange w:id="169" w:author="Diaz,Renata M" w:date="2020-12-16T15:26:00Z">
               <w:rPr/>
             </w:rPrChange>
           </w:rPr>
@@ -6496,31 +6777,13 @@
       <w:r>
         <w:rPr>
           <w:rFonts w:asciiTheme="majorHAnsi" w:eastAsia="Times New Roman" w:hAnsiTheme="majorHAnsi" w:cstheme="majorHAnsi"/>
-          <w:rPrChange w:id="168" w:author="Diaz,Renata M" w:date="2020-12-15T15:24:00Z">
+          <w:rPrChange w:id="170" w:author="Diaz,Renata M" w:date="2020-12-15T15:24:00Z">
             <w:rPr/>
           </w:rPrChange>
         </w:rPr>
         <w:t xml:space="preserve">; </w:t>
       </w:r>
-      <w:del w:id="169" w:author="Diaz,Renata M" w:date="2020-12-17T15:28:00Z">
-        <w:r>
-          <w:rPr>
-            <w:rFonts w:asciiTheme="majorHAnsi" w:eastAsia="Times New Roman" w:hAnsiTheme="majorHAnsi" w:cstheme="majorHAnsi"/>
-            <w:rPrChange w:id="170" w:author="Diaz,Renata M" w:date="2020-12-15T15:24:00Z">
-              <w:rPr/>
-            </w:rPrChange>
-          </w:rPr>
-          <w:delText>Table</w:delText>
-        </w:r>
-        <w:r>
-          <w:rPr>
-            <w:rFonts w:asciiTheme="majorHAnsi" w:eastAsia="Times New Roman" w:hAnsiTheme="majorHAnsi" w:cstheme="majorHAnsi"/>
-            <w:rPrChange w:id="171" w:author="Diaz,Renata M" w:date="2020-12-15T15:24:00Z">
-              <w:rPr/>
-            </w:rPrChange>
-          </w:rPr>
-          <w:delText xml:space="preserve"> 1</w:delText>
-        </w:r>
+      <w:del w:id="171" w:author="Diaz,Renata M" w:date="2020-12-17T15:28:00Z">
         <w:r>
           <w:rPr>
             <w:rFonts w:asciiTheme="majorHAnsi" w:eastAsia="Times New Roman" w:hAnsiTheme="majorHAnsi" w:cstheme="majorHAnsi"/>
@@ -6528,10 +6791,17 @@
               <w:rPr/>
             </w:rPrChange>
           </w:rPr>
-          <w:delText xml:space="preserve"> in </w:delText>
-        </w:r>
-      </w:del>
-      <w:del w:id="173" w:author="Diaz,Renata M" w:date="2020-12-15T15:25:00Z">
+          <w:delText>Table</w:delText>
+        </w:r>
+        <w:r>
+          <w:rPr>
+            <w:rFonts w:asciiTheme="majorHAnsi" w:eastAsia="Times New Roman" w:hAnsiTheme="majorHAnsi" w:cstheme="majorHAnsi"/>
+            <w:rPrChange w:id="173" w:author="Diaz,Renata M" w:date="2020-12-15T15:24:00Z">
+              <w:rPr/>
+            </w:rPrChange>
+          </w:rPr>
+          <w:delText xml:space="preserve"> 1</w:delText>
+        </w:r>
         <w:r>
           <w:rPr>
             <w:rFonts w:asciiTheme="majorHAnsi" w:eastAsia="Times New Roman" w:hAnsiTheme="majorHAnsi" w:cstheme="majorHAnsi"/>
@@ -6539,10 +6809,21 @@
               <w:rPr/>
             </w:rPrChange>
           </w:rPr>
+          <w:delText xml:space="preserve"> in </w:delText>
+        </w:r>
+      </w:del>
+      <w:del w:id="175" w:author="Diaz,Renata M" w:date="2020-12-15T15:25:00Z">
+        <w:r>
+          <w:rPr>
+            <w:rFonts w:asciiTheme="majorHAnsi" w:eastAsia="Times New Roman" w:hAnsiTheme="majorHAnsi" w:cstheme="majorHAnsi"/>
+            <w:rPrChange w:id="176" w:author="Diaz,Renata M" w:date="2020-12-15T15:24:00Z">
+              <w:rPr/>
+            </w:rPrChange>
+          </w:rPr>
           <w:delText>supplement 1</w:delText>
         </w:r>
       </w:del>
-      <w:ins w:id="175" w:author="Diaz,Renata M" w:date="2020-12-17T15:28:00Z">
+      <w:ins w:id="177" w:author="Diaz,Renata M" w:date="2020-12-17T15:28:00Z">
         <w:r>
           <w:rPr>
             <w:rFonts w:asciiTheme="majorHAnsi" w:eastAsia="Times New Roman" w:hAnsiTheme="majorHAnsi" w:cstheme="majorHAnsi"/>
@@ -6550,27 +6831,6 @@
           <w:t>Table S4</w:t>
         </w:r>
       </w:ins>
-      <w:r>
-        <w:rPr>
-          <w:rFonts w:asciiTheme="majorHAnsi" w:eastAsia="Times New Roman" w:hAnsiTheme="majorHAnsi" w:cstheme="majorHAnsi"/>
-          <w:rPrChange w:id="176" w:author="Diaz,Renata M" w:date="2020-12-15T15:24:00Z">
-            <w:rPr/>
-          </w:rPrChange>
-        </w:rPr>
-        <w:t>)</w:t>
-      </w:r>
-      <w:r>
-        <w:rPr>
-          <w:rFonts w:asciiTheme="majorHAnsi" w:eastAsia="Times New Roman" w:hAnsiTheme="majorHAnsi" w:cstheme="majorHAnsi"/>
-          <w:rPrChange w:id="177" w:author="Diaz,Renata M" w:date="2020-12-15T15:24:00Z">
-            <w:rPr/>
-          </w:rPrChange>
-        </w:rPr>
-        <w:t xml:space="preserve">. Combined across these four datasets, 16% of observed SADs </w:t>
-      </w:r>
-      <w:r>
-        <w:t>are</w:t>
-      </w:r>
       <w:r>
         <w:rPr>
           <w:rFonts w:asciiTheme="majorHAnsi" w:eastAsia="Times New Roman" w:hAnsiTheme="majorHAnsi" w:cstheme="majorHAnsi"/>
@@ -6578,7 +6838,7 @@
             <w:rPr/>
           </w:rPrChange>
         </w:rPr>
-        <w:t xml:space="preserve"> more skewed than 95% of their feasible sets, and 31% are less even than 95% of their feasible set</w:t>
+        <w:t>)</w:t>
       </w:r>
       <w:r>
         <w:rPr>
@@ -6587,7 +6847,10 @@
             <w:rPr/>
           </w:rPrChange>
         </w:rPr>
-        <w:t>s.</w:t>
+        <w:t xml:space="preserve">. Combined across these four datasets, 16% of observed SADs </w:t>
+      </w:r>
+      <w:r>
+        <w:t>are</w:t>
       </w:r>
       <w:r>
         <w:rPr>
@@ -6596,7 +6859,7 @@
             <w:rPr/>
           </w:rPrChange>
         </w:rPr>
-        <w:t xml:space="preserve"> </w:t>
+        <w:t xml:space="preserve"> more skewed than 95% of their feasible sets, and 31% are less even than 95% of their feasible set</w:t>
       </w:r>
       <w:r>
         <w:rPr>
@@ -6605,7 +6868,7 @@
             <w:rPr/>
           </w:rPrChange>
         </w:rPr>
-        <w:t>By chance we would expect only 5% of observed distributions to fall in these extremes.</w:t>
+        <w:t>s.</w:t>
       </w:r>
       <w:r>
         <w:rPr>
@@ -6614,7 +6877,7 @@
             <w:rPr/>
           </w:rPrChange>
         </w:rPr>
-        <w:t xml:space="preserve"> These outcomes contrast with the results from the FIA dataset, for which percentile scores were near-uniformly distributed for skewness (5% of observations are more skewed than 95% of the feasible set), and </w:t>
+        <w:t xml:space="preserve"> </w:t>
       </w:r>
       <w:r>
         <w:rPr>
@@ -6623,7 +6886,7 @@
             <w:rPr/>
           </w:rPrChange>
         </w:rPr>
-        <w:t>less</w:t>
+        <w:t>By chance we would expect only 5% of observed distributions to fall in these extremes.</w:t>
       </w:r>
       <w:r>
         <w:rPr>
@@ -6632,7 +6895,7 @@
             <w:rPr/>
           </w:rPrChange>
         </w:rPr>
-        <w:t xml:space="preserve"> </w:t>
+        <w:t xml:space="preserve"> These outcomes contrast with the results from the FIA dataset, for which percentile scores were near-uniformly distributed for skewness (5% of observations are more skewed than 95% of the feasible set), and </w:t>
       </w:r>
       <w:r>
         <w:rPr>
@@ -6641,7 +6904,7 @@
             <w:rPr/>
           </w:rPrChange>
         </w:rPr>
-        <w:t>concentrated at the extreme</w:t>
+        <w:t>less</w:t>
       </w:r>
       <w:r>
         <w:rPr>
@@ -6650,16 +6913,17 @@
             <w:rPr/>
           </w:rPrChange>
         </w:rPr>
-        <w:t xml:space="preserve"> than any of the other datasets for evenness (9% of observations are less even</w:t>
-      </w:r>
-      <w:ins w:id="187" w:author="Diaz,Renata M" w:date="2020-12-15T15:38:00Z">
-        <w:r>
-          <w:rPr>
-            <w:rFonts w:asciiTheme="majorHAnsi" w:eastAsia="Times New Roman" w:hAnsiTheme="majorHAnsi" w:cstheme="majorHAnsi"/>
-          </w:rPr>
-          <w:t xml:space="preserve"> than 95% of their feasible set</w:t>
-        </w:r>
-      </w:ins>
+        <w:t xml:space="preserve"> </w:t>
+      </w:r>
+      <w:r>
+        <w:rPr>
+          <w:rFonts w:asciiTheme="majorHAnsi" w:eastAsia="Times New Roman" w:hAnsiTheme="majorHAnsi" w:cstheme="majorHAnsi"/>
+          <w:rPrChange w:id="187" w:author="Diaz,Renata M" w:date="2020-12-15T15:24:00Z">
+            <w:rPr/>
+          </w:rPrChange>
+        </w:rPr>
+        <w:t>concentrated at the extreme</w:t>
+      </w:r>
       <w:r>
         <w:rPr>
           <w:rFonts w:asciiTheme="majorHAnsi" w:eastAsia="Times New Roman" w:hAnsiTheme="majorHAnsi" w:cstheme="majorHAnsi"/>
@@ -6667,6 +6931,23 @@
             <w:rPr/>
           </w:rPrChange>
         </w:rPr>
+        <w:t xml:space="preserve"> than any of the other datasets for evenness (9% of observations are less even</w:t>
+      </w:r>
+      <w:ins w:id="189" w:author="Diaz,Renata M" w:date="2020-12-15T15:38:00Z">
+        <w:r>
+          <w:rPr>
+            <w:rFonts w:asciiTheme="majorHAnsi" w:eastAsia="Times New Roman" w:hAnsiTheme="majorHAnsi" w:cstheme="majorHAnsi"/>
+          </w:rPr>
+          <w:t xml:space="preserve"> than 95% of their feasible set</w:t>
+        </w:r>
+      </w:ins>
+      <w:r>
+        <w:rPr>
+          <w:rFonts w:asciiTheme="majorHAnsi" w:eastAsia="Times New Roman" w:hAnsiTheme="majorHAnsi" w:cstheme="majorHAnsi"/>
+          <w:rPrChange w:id="190" w:author="Diaz,Renata M" w:date="2020-12-15T15:24:00Z">
+            <w:rPr/>
+          </w:rPrChange>
+        </w:rPr>
         <w:t>).</w:t>
       </w:r>
     </w:p>
@@ -6702,7 +6983,7 @@
         <w:lastRenderedPageBreak/>
         <w:t>Across the</w:t>
       </w:r>
-      <w:ins w:id="189" w:author="Diaz,Renata M" w:date="2020-12-16T15:28:00Z">
+      <w:ins w:id="191" w:author="Diaz,Renata M" w:date="2020-12-16T15:28:00Z">
         <w:r>
           <w:rPr>
             <w:rFonts w:asciiTheme="majorHAnsi" w:eastAsia="Times New Roman" w:hAnsiTheme="majorHAnsi" w:cstheme="majorHAnsi"/>
@@ -6716,7 +6997,7 @@
         </w:rPr>
         <w:t xml:space="preserve"> communit</w:t>
       </w:r>
-      <w:ins w:id="190" w:author="Diaz,Renata M" w:date="2020-12-16T15:28:00Z">
+      <w:ins w:id="192" w:author="Diaz,Renata M" w:date="2020-12-16T15:28:00Z">
         <w:r>
           <w:rPr>
             <w:rFonts w:asciiTheme="majorHAnsi" w:eastAsia="Times New Roman" w:hAnsiTheme="majorHAnsi" w:cstheme="majorHAnsi"/>
@@ -6724,7 +7005,7 @@
           <w:t>y sizes</w:t>
         </w:r>
       </w:ins>
-      <w:del w:id="191" w:author="Diaz,Renata M" w:date="2020-12-16T15:28:00Z">
+      <w:del w:id="193" w:author="Diaz,Renata M" w:date="2020-12-16T15:28:00Z">
         <w:r>
           <w:rPr>
             <w:rFonts w:asciiTheme="majorHAnsi" w:eastAsia="Times New Roman" w:hAnsiTheme="majorHAnsi" w:cstheme="majorHAnsi"/>
@@ -6750,35 +7031,19 @@
         </w:rPr>
         <w:t xml:space="preserve"> for both skewness and evenness narrows considerably as the size of the feasible set increases</w:t>
       </w:r>
-      <w:ins w:id="192" w:author="Diaz,Renata M" w:date="2020-12-16T15:29:00Z">
+      <w:ins w:id="194" w:author="Diaz,Renata M" w:date="2020-12-16T15:29:00Z">
         <w:r>
           <w:rPr>
             <w:rFonts w:asciiTheme="majorHAnsi" w:eastAsia="Times New Roman" w:hAnsiTheme="majorHAnsi" w:cstheme="majorHAnsi"/>
           </w:rPr>
           <w:t xml:space="preserve"> (</w:t>
         </w:r>
-        <w:commentRangeStart w:id="193"/>
+        <w:commentRangeStart w:id="195"/>
         <w:r>
           <w:rPr>
             <w:rFonts w:asciiTheme="majorHAnsi" w:eastAsia="Times New Roman" w:hAnsiTheme="majorHAnsi" w:cstheme="majorHAnsi"/>
           </w:rPr>
           <w:t>Figure 1</w:t>
-        </w:r>
-      </w:ins>
-      <w:ins w:id="194" w:author="Diaz,Renata M" w:date="2020-12-16T15:31:00Z">
-        <w:r>
-          <w:rPr>
-            <w:rFonts w:asciiTheme="majorHAnsi" w:eastAsia="Times New Roman" w:hAnsiTheme="majorHAnsi" w:cstheme="majorHAnsi"/>
-          </w:rPr>
-          <w:t xml:space="preserve">; </w:t>
-        </w:r>
-      </w:ins>
-      <w:ins w:id="195" w:author="Diaz,Renata M" w:date="2020-12-17T15:28:00Z">
-        <w:r>
-          <w:rPr>
-            <w:rFonts w:asciiTheme="majorHAnsi" w:eastAsia="Times New Roman" w:hAnsiTheme="majorHAnsi" w:cstheme="majorHAnsi"/>
-          </w:rPr>
-          <w:t>Figure S5</w:t>
         </w:r>
       </w:ins>
       <w:ins w:id="196" w:author="Diaz,Renata M" w:date="2020-12-16T15:31:00Z">
@@ -6786,17 +7051,33 @@
           <w:rPr>
             <w:rFonts w:asciiTheme="majorHAnsi" w:eastAsia="Times New Roman" w:hAnsiTheme="majorHAnsi" w:cstheme="majorHAnsi"/>
           </w:rPr>
+          <w:t xml:space="preserve">; </w:t>
+        </w:r>
+      </w:ins>
+      <w:ins w:id="197" w:author="Diaz,Renata M" w:date="2020-12-17T15:28:00Z">
+        <w:r>
+          <w:rPr>
+            <w:rFonts w:asciiTheme="majorHAnsi" w:eastAsia="Times New Roman" w:hAnsiTheme="majorHAnsi" w:cstheme="majorHAnsi"/>
+          </w:rPr>
+          <w:t>Figure S5</w:t>
+        </w:r>
+      </w:ins>
+      <w:ins w:id="198" w:author="Diaz,Renata M" w:date="2020-12-16T15:31:00Z">
+        <w:r>
+          <w:rPr>
+            <w:rFonts w:asciiTheme="majorHAnsi" w:eastAsia="Times New Roman" w:hAnsiTheme="majorHAnsi" w:cstheme="majorHAnsi"/>
+          </w:rPr>
           <w:t>)</w:t>
         </w:r>
       </w:ins>
-      <w:del w:id="197" w:author="Diaz,Renata M" w:date="2020-12-16T15:29:00Z">
+      <w:del w:id="199" w:author="Diaz,Renata M" w:date="2020-12-16T15:29:00Z">
         <w:r>
           <w:rPr>
             <w:rFonts w:asciiTheme="majorHAnsi" w:eastAsia="Times New Roman" w:hAnsiTheme="majorHAnsi" w:cstheme="majorHAnsi"/>
           </w:rPr>
           <w:delText xml:space="preserve"> (</w:delText>
         </w:r>
-        <w:commentRangeStart w:id="198"/>
+        <w:commentRangeStart w:id="200"/>
         <w:r>
           <w:fldChar w:fldCharType="begin"/>
         </w:r>
@@ -6826,7 +7107,7 @@
           </w:rPr>
           <w:delText xml:space="preserve">, </w:delText>
         </w:r>
-        <w:commentRangeStart w:id="199"/>
+        <w:commentRangeStart w:id="201"/>
         <w:r>
           <w:fldChar w:fldCharType="begin"/>
         </w:r>
@@ -6853,20 +7134,20 @@
           </w:rPr>
           <w:fldChar w:fldCharType="end"/>
         </w:r>
-        <w:commentRangeEnd w:id="199"/>
+        <w:commentRangeEnd w:id="201"/>
         <w:r>
           <w:rPr>
             <w:rStyle w:val="CommentReference"/>
             <w:rFonts w:asciiTheme="majorHAnsi" w:hAnsiTheme="majorHAnsi" w:cstheme="majorHAnsi"/>
           </w:rPr>
-          <w:commentReference w:id="199"/>
-        </w:r>
-        <w:commentRangeEnd w:id="198"/>
+          <w:commentReference w:id="201"/>
+        </w:r>
+        <w:commentRangeEnd w:id="200"/>
         <w:r>
           <w:rPr>
             <w:rStyle w:val="CommentReference"/>
           </w:rPr>
-          <w:commentReference w:id="198"/>
+          <w:commentReference w:id="200"/>
         </w:r>
         <w:r>
           <w:rPr>
@@ -6887,12 +7168,12 @@
         </w:rPr>
         <w:t xml:space="preserve"> </w:t>
       </w:r>
-      <w:commentRangeEnd w:id="193"/>
+      <w:commentRangeEnd w:id="195"/>
       <w:r>
         <w:rPr>
           <w:rStyle w:val="CommentReference"/>
         </w:rPr>
-        <w:commentReference w:id="193"/>
+        <w:commentReference w:id="195"/>
       </w:r>
       <w:r>
         <w:rPr>
@@ -6978,7 +7259,7 @@
         </w:rPr>
         <w:t xml:space="preserve"> </w:t>
       </w:r>
-      <w:ins w:id="200" w:author="Diaz,Renata M" w:date="2020-12-15T15:29:00Z">
+      <w:ins w:id="202" w:author="Diaz,Renata M" w:date="2020-12-15T15:29:00Z">
         <w:r>
           <w:rPr>
             <w:rFonts w:asciiTheme="majorHAnsi" w:eastAsia="Times New Roman" w:hAnsiTheme="majorHAnsi" w:cstheme="majorHAnsi"/>
@@ -6986,28 +7267,12 @@
           <w:t xml:space="preserve">breadth index approaches 1, meaning that a 95% density </w:t>
         </w:r>
       </w:ins>
-      <w:ins w:id="201" w:author="Diaz,Renata M" w:date="2020-12-15T15:30:00Z">
+      <w:ins w:id="203" w:author="Diaz,Renata M" w:date="2020-12-15T15:30:00Z">
         <w:r>
           <w:rPr>
             <w:rFonts w:asciiTheme="majorHAnsi" w:eastAsia="Times New Roman" w:hAnsiTheme="majorHAnsi" w:cstheme="majorHAnsi"/>
           </w:rPr>
           <w:t>interval of the values in the distribution approaches the entire range of values</w:t>
-        </w:r>
-      </w:ins>
-      <w:ins w:id="202" w:author="Diaz,Renata M" w:date="2020-12-16T15:31:00Z">
-        <w:r>
-          <w:rPr>
-            <w:rFonts w:asciiTheme="majorHAnsi" w:eastAsia="Times New Roman" w:hAnsiTheme="majorHAnsi" w:cstheme="majorHAnsi"/>
-          </w:rPr>
-          <w:t xml:space="preserve"> (</w:t>
-        </w:r>
-      </w:ins>
-      <w:ins w:id="203" w:author="Diaz,Renata M" w:date="2020-12-17T15:28:00Z">
-        <w:r>
-          <w:rPr>
-            <w:rFonts w:asciiTheme="majorHAnsi" w:eastAsia="Times New Roman" w:hAnsiTheme="majorHAnsi" w:cstheme="majorHAnsi"/>
-          </w:rPr>
-          <w:t>Figure S5</w:t>
         </w:r>
       </w:ins>
       <w:ins w:id="204" w:author="Diaz,Renata M" w:date="2020-12-16T15:31:00Z">
@@ -7015,10 +7280,26 @@
           <w:rPr>
             <w:rFonts w:asciiTheme="majorHAnsi" w:eastAsia="Times New Roman" w:hAnsiTheme="majorHAnsi" w:cstheme="majorHAnsi"/>
           </w:rPr>
+          <w:t xml:space="preserve"> (</w:t>
+        </w:r>
+      </w:ins>
+      <w:ins w:id="205" w:author="Diaz,Renata M" w:date="2020-12-17T15:28:00Z">
+        <w:r>
+          <w:rPr>
+            <w:rFonts w:asciiTheme="majorHAnsi" w:eastAsia="Times New Roman" w:hAnsiTheme="majorHAnsi" w:cstheme="majorHAnsi"/>
+          </w:rPr>
+          <w:t>Figure S5</w:t>
+        </w:r>
+      </w:ins>
+      <w:ins w:id="206" w:author="Diaz,Renata M" w:date="2020-12-16T15:31:00Z">
+        <w:r>
+          <w:rPr>
+            <w:rFonts w:asciiTheme="majorHAnsi" w:eastAsia="Times New Roman" w:hAnsiTheme="majorHAnsi" w:cstheme="majorHAnsi"/>
+          </w:rPr>
           <w:t>)</w:t>
         </w:r>
       </w:ins>
-      <w:ins w:id="205" w:author="Diaz,Renata M" w:date="2020-12-15T15:30:00Z">
+      <w:ins w:id="207" w:author="Diaz,Renata M" w:date="2020-12-15T15:30:00Z">
         <w:r>
           <w:rPr>
             <w:rFonts w:asciiTheme="majorHAnsi" w:eastAsia="Times New Roman" w:hAnsiTheme="majorHAnsi" w:cstheme="majorHAnsi"/>
@@ -7026,7 +7307,7 @@
           <w:t xml:space="preserve">. </w:t>
         </w:r>
       </w:ins>
-      <w:del w:id="206" w:author="Diaz,Renata M" w:date="2020-12-15T15:30:00Z">
+      <w:del w:id="208" w:author="Diaz,Renata M" w:date="2020-12-15T15:30:00Z">
         <w:r>
           <w:rPr>
             <w:rFonts w:asciiTheme="majorHAnsi" w:eastAsia="Times New Roman" w:hAnsiTheme="majorHAnsi" w:cstheme="majorHAnsi"/>
@@ -7082,7 +7363,7 @@
         </w:rPr>
         <w:t xml:space="preserve"> </w:t>
       </w:r>
-      <w:ins w:id="207" w:author="Diaz,Renata M" w:date="2020-12-15T15:28:00Z">
+      <w:ins w:id="209" w:author="Diaz,Renata M" w:date="2020-12-15T15:28:00Z">
         <w:r>
           <w:rPr>
             <w:rFonts w:asciiTheme="majorHAnsi" w:eastAsia="Times New Roman" w:hAnsiTheme="majorHAnsi" w:cstheme="majorHAnsi"/>
@@ -7090,7 +7371,7 @@
           <w:t xml:space="preserve">breadth </w:t>
         </w:r>
       </w:ins>
-      <w:ins w:id="208" w:author="Diaz,Renata M" w:date="2020-12-15T15:30:00Z">
+      <w:ins w:id="210" w:author="Diaz,Renata M" w:date="2020-12-15T15:30:00Z">
         <w:r>
           <w:rPr>
             <w:rFonts w:asciiTheme="majorHAnsi" w:eastAsia="Times New Roman" w:hAnsiTheme="majorHAnsi" w:cstheme="majorHAnsi"/>
@@ -7098,7 +7379,7 @@
           <w:t xml:space="preserve">index is very high, </w:t>
         </w:r>
       </w:ins>
-      <w:del w:id="209" w:author="Diaz,Renata M" w:date="2020-12-15T15:30:00Z">
+      <w:del w:id="211" w:author="Diaz,Renata M" w:date="2020-12-15T15:30:00Z">
         <w:r>
           <w:rPr>
             <w:rFonts w:asciiTheme="majorHAnsi" w:eastAsia="Times New Roman" w:hAnsiTheme="majorHAnsi" w:cstheme="majorHAnsi"/>
@@ -7148,7 +7429,7 @@
         </w:rPr>
         <w:t xml:space="preserve">for the shape of the feasible set </w:t>
       </w:r>
-      <w:ins w:id="210" w:author="Diaz,Renata M" w:date="2020-12-16T15:31:00Z">
+      <w:ins w:id="212" w:author="Diaz,Renata M" w:date="2020-12-16T15:31:00Z">
         <w:r>
           <w:rPr>
             <w:rFonts w:asciiTheme="majorHAnsi" w:eastAsia="Times New Roman" w:hAnsiTheme="majorHAnsi" w:cstheme="majorHAnsi"/>
@@ -7156,15 +7437,15 @@
           <w:t>(Figure 3)</w:t>
         </w:r>
       </w:ins>
-      <w:del w:id="211" w:author="Diaz,Renata M" w:date="2020-12-16T15:31:00Z">
+      <w:del w:id="213" w:author="Diaz,Renata M" w:date="2020-12-16T15:31:00Z">
         <w:r>
           <w:rPr>
             <w:rFonts w:asciiTheme="majorHAnsi" w:eastAsia="Times New Roman" w:hAnsiTheme="majorHAnsi" w:cstheme="majorHAnsi"/>
           </w:rPr>
           <w:delText>(</w:delText>
         </w:r>
-        <w:commentRangeStart w:id="212"/>
-        <w:commentRangeStart w:id="213"/>
+        <w:commentRangeStart w:id="214"/>
+        <w:commentRangeStart w:id="215"/>
         <w:r>
           <w:fldChar w:fldCharType="begin"/>
         </w:r>
@@ -7191,20 +7472,20 @@
           </w:rPr>
           <w:fldChar w:fldCharType="end"/>
         </w:r>
-        <w:commentRangeEnd w:id="212"/>
+        <w:commentRangeEnd w:id="214"/>
         <w:r>
           <w:rPr>
             <w:rStyle w:val="CommentReference"/>
             <w:rFonts w:asciiTheme="majorHAnsi" w:hAnsiTheme="majorHAnsi" w:cstheme="majorHAnsi"/>
           </w:rPr>
-          <w:commentReference w:id="212"/>
-        </w:r>
-        <w:commentRangeEnd w:id="213"/>
+          <w:commentReference w:id="214"/>
+        </w:r>
+        <w:commentRangeEnd w:id="215"/>
         <w:r>
           <w:rPr>
             <w:rStyle w:val="CommentReference"/>
           </w:rPr>
-          <w:commentReference w:id="213"/>
+          <w:commentReference w:id="215"/>
         </w:r>
         <w:r>
           <w:rPr>
@@ -7263,7 +7544,7 @@
         </w:rPr>
         <w:t xml:space="preserve">are more skewed and less even than we would expect given </w:t>
       </w:r>
-      <w:del w:id="214" w:author="Diaz,Renata M" w:date="2020-12-15T15:38:00Z">
+      <w:del w:id="216" w:author="Diaz,Renata M" w:date="2020-12-15T15:38:00Z">
         <w:r>
           <w:rPr>
             <w:rFonts w:asciiTheme="majorHAnsi" w:eastAsia="Times New Roman" w:hAnsiTheme="majorHAnsi" w:cstheme="majorHAnsi"/>
@@ -7271,7 +7552,7 @@
           <w:delText>their feasible sets.</w:delText>
         </w:r>
       </w:del>
-      <w:ins w:id="215" w:author="Diaz,Renata M" w:date="2020-12-15T15:38:00Z">
+      <w:ins w:id="217" w:author="Diaz,Renata M" w:date="2020-12-15T15:38:00Z">
         <w:r>
           <w:rPr>
             <w:rFonts w:asciiTheme="majorHAnsi" w:eastAsia="Times New Roman" w:hAnsiTheme="majorHAnsi" w:cstheme="majorHAnsi"/>
@@ -7351,22 +7632,36 @@
         </w:rPr>
         <w:t xml:space="preserve"> cause abundance distributions to be more uneven – rather than those that cause individuals to be spread evenly across species.</w:t>
       </w:r>
-      <w:ins w:id="216" w:author="Diaz,Renata M" w:date="2020-12-15T15:33:00Z">
+      <w:ins w:id="218" w:author="Diaz,Renata M" w:date="2020-12-15T15:33:00Z">
         <w:r>
           <w:rPr>
             <w:rFonts w:asciiTheme="majorHAnsi" w:eastAsia="Times New Roman" w:hAnsiTheme="majorHAnsi" w:cstheme="majorHAnsi"/>
           </w:rPr>
           <w:t xml:space="preserve"> </w:t>
         </w:r>
-        <w:commentRangeStart w:id="217"/>
-        <w:r>
-          <w:rPr>
-            <w:rFonts w:asciiTheme="majorHAnsi" w:eastAsia="Times New Roman" w:hAnsiTheme="majorHAnsi" w:cstheme="majorHAnsi"/>
-          </w:rPr>
-          <w:t xml:space="preserve">Ecological processes may lengthen the rare tail of the SAD, for example by promoting the persistence of rare species at very low abundances (e.g. Yenni et al 2012). Or, </w:t>
+        <w:commentRangeStart w:id="219"/>
+        <w:r>
+          <w:rPr>
+            <w:rFonts w:asciiTheme="majorHAnsi" w:eastAsia="Times New Roman" w:hAnsiTheme="majorHAnsi" w:cstheme="majorHAnsi"/>
+          </w:rPr>
+          <w:t xml:space="preserve">Ecological processes may lengthen the rare tail of the SAD, for example by promoting the persistence of rare species at very low abundances (e.g. </w:t>
+        </w:r>
+        <w:proofErr w:type="spellStart"/>
+        <w:r>
+          <w:rPr>
+            <w:rFonts w:asciiTheme="majorHAnsi" w:eastAsia="Times New Roman" w:hAnsiTheme="majorHAnsi" w:cstheme="majorHAnsi"/>
+          </w:rPr>
+          <w:t>Yenni</w:t>
+        </w:r>
+        <w:proofErr w:type="spellEnd"/>
+        <w:r>
+          <w:rPr>
+            <w:rFonts w:asciiTheme="majorHAnsi" w:eastAsia="Times New Roman" w:hAnsiTheme="majorHAnsi" w:cstheme="majorHAnsi"/>
+          </w:rPr>
+          <w:t xml:space="preserve"> et al 2012). Or, </w:t>
         </w:r>
       </w:ins>
-      <w:ins w:id="218" w:author="Diaz,Renata M" w:date="2020-12-15T15:34:00Z">
+      <w:ins w:id="220" w:author="Diaz,Renata M" w:date="2020-12-15T15:34:00Z">
         <w:r>
           <w:rPr>
             <w:rFonts w:asciiTheme="majorHAnsi" w:eastAsia="Times New Roman" w:hAnsiTheme="majorHAnsi" w:cstheme="majorHAnsi"/>
@@ -7374,7 +7669,7 @@
           <w:t>they could drive abundant species to have larger populations that would be statistically expected</w:t>
         </w:r>
       </w:ins>
-      <w:ins w:id="219" w:author="Diaz,Renata M" w:date="2020-12-15T15:35:00Z">
+      <w:ins w:id="221" w:author="Diaz,Renata M" w:date="2020-12-15T15:35:00Z">
         <w:r>
           <w:rPr>
             <w:rFonts w:asciiTheme="majorHAnsi" w:eastAsia="Times New Roman" w:hAnsiTheme="majorHAnsi" w:cstheme="majorHAnsi"/>
@@ -7382,15 +7677,15 @@
           <w:t>, without driving other species entirely to extinction (Chesson 2000).</w:t>
         </w:r>
       </w:ins>
-      <w:del w:id="220" w:author="Diaz,Renata M" w:date="2020-12-15T15:33:00Z">
+      <w:del w:id="222" w:author="Diaz,Renata M" w:date="2020-12-15T15:33:00Z">
         <w:r>
           <w:rPr>
             <w:rFonts w:asciiTheme="majorHAnsi" w:eastAsia="Times New Roman" w:hAnsiTheme="majorHAnsi" w:cstheme="majorHAnsi"/>
           </w:rPr>
           <w:delText xml:space="preserve"> </w:delText>
         </w:r>
-        <w:commentRangeStart w:id="221"/>
-        <w:commentRangeStart w:id="222"/>
+        <w:commentRangeStart w:id="223"/>
+        <w:commentRangeStart w:id="224"/>
         <w:r>
           <w:rPr>
             <w:rFonts w:asciiTheme="majorHAnsi" w:eastAsia="Times New Roman" w:hAnsiTheme="majorHAnsi" w:cstheme="majorHAnsi"/>
@@ -7410,26 +7705,26 @@
           <w:delText>) –thereby lengthening the rare tail of the SAD – or</w:delText>
         </w:r>
       </w:del>
-      <w:del w:id="223" w:author="Diaz,Renata M" w:date="2020-12-15T15:35:00Z">
+      <w:del w:id="225" w:author="Diaz,Renata M" w:date="2020-12-15T15:35:00Z">
         <w:r>
           <w:rPr>
             <w:rFonts w:asciiTheme="majorHAnsi" w:eastAsia="Times New Roman" w:hAnsiTheme="majorHAnsi" w:cstheme="majorHAnsi"/>
           </w:rPr>
           <w:delText xml:space="preserve"> processes that encourage or allow dominant species to be hyper-dominant without driving other species entirely to extinction </w:delText>
         </w:r>
-        <w:commentRangeEnd w:id="221"/>
+        <w:commentRangeEnd w:id="223"/>
         <w:r>
           <w:rPr>
             <w:rStyle w:val="CommentReference"/>
           </w:rPr>
-          <w:commentReference w:id="221"/>
-        </w:r>
-        <w:commentRangeEnd w:id="222"/>
+          <w:commentReference w:id="223"/>
+        </w:r>
+        <w:commentRangeEnd w:id="224"/>
         <w:r>
           <w:rPr>
             <w:rStyle w:val="CommentReference"/>
           </w:rPr>
-          <w:commentReference w:id="222"/>
+          <w:commentReference w:id="224"/>
         </w:r>
         <w:r>
           <w:rPr>
@@ -7456,12 +7751,12 @@
         </w:rPr>
         <w:t xml:space="preserve"> </w:t>
       </w:r>
-      <w:commentRangeEnd w:id="217"/>
+      <w:commentRangeEnd w:id="219"/>
       <w:r>
         <w:rPr>
           <w:rStyle w:val="CommentReference"/>
         </w:rPr>
-        <w:commentReference w:id="217"/>
+        <w:commentReference w:id="219"/>
       </w:r>
       <w:r>
         <w:rPr>
@@ -7620,7 +7915,7 @@
         </w:rPr>
         <w:t xml:space="preserve">testing whether ecological theories or common functional approximations </w:t>
       </w:r>
-      <w:ins w:id="224" w:author="Diaz,Renata M" w:date="2020-12-15T15:37:00Z">
+      <w:ins w:id="226" w:author="Diaz,Renata M" w:date="2020-12-15T15:37:00Z">
         <w:r>
           <w:rPr>
             <w:rFonts w:asciiTheme="majorHAnsi" w:eastAsia="Times New Roman" w:hAnsiTheme="majorHAnsi" w:cstheme="majorHAnsi"/>
@@ -7668,7 +7963,14 @@
         <w:rPr>
           <w:rFonts w:asciiTheme="majorHAnsi" w:eastAsia="Times New Roman" w:hAnsiTheme="majorHAnsi" w:cstheme="majorHAnsi"/>
         </w:rPr>
-        <w:t>; Lo</w:t>
+        <w:t xml:space="preserve">; </w:t>
+      </w:r>
+      <w:proofErr w:type="spellStart"/>
+      <w:r>
+        <w:rPr>
+          <w:rFonts w:asciiTheme="majorHAnsi" w:eastAsia="Times New Roman" w:hAnsiTheme="majorHAnsi" w:cstheme="majorHAnsi"/>
+        </w:rPr>
+        <w:t>Lo</w:t>
       </w:r>
       <w:r>
         <w:rPr>
@@ -7680,7 +7982,14 @@
         <w:rPr>
           <w:rFonts w:asciiTheme="majorHAnsi" w:eastAsia="Times New Roman" w:hAnsiTheme="majorHAnsi" w:cstheme="majorHAnsi"/>
         </w:rPr>
-        <w:t>ey and White 2013</w:t>
+        <w:t>ey</w:t>
+      </w:r>
+      <w:proofErr w:type="spellEnd"/>
+      <w:r>
+        <w:rPr>
+          <w:rFonts w:asciiTheme="majorHAnsi" w:eastAsia="Times New Roman" w:hAnsiTheme="majorHAnsi" w:cstheme="majorHAnsi"/>
+        </w:rPr>
+        <w:t xml:space="preserve"> and White 2013</w:t>
       </w:r>
       <w:r>
         <w:rPr>
@@ -7726,7 +8035,7 @@
         </w:rPr>
         <w:t xml:space="preserve">These results may </w:t>
       </w:r>
-      <w:del w:id="225" w:author="Diaz,Renata M" w:date="2020-12-15T15:39:00Z">
+      <w:del w:id="227" w:author="Diaz,Renata M" w:date="2020-12-15T15:39:00Z">
         <w:r>
           <w:rPr>
             <w:rFonts w:asciiTheme="majorHAnsi" w:eastAsia="Times New Roman" w:hAnsiTheme="majorHAnsi" w:cstheme="majorHAnsi"/>
@@ -7738,112 +8047,6 @@
             <w:rFonts w:asciiTheme="majorHAnsi" w:eastAsia="Times New Roman" w:hAnsiTheme="majorHAnsi" w:cstheme="majorHAnsi"/>
           </w:rPr>
           <w:delText>an artifact of</w:delText>
-        </w:r>
-      </w:del>
-      <w:ins w:id="226" w:author="Diaz,Renata M" w:date="2020-12-15T15:39:00Z">
-        <w:r>
-          <w:rPr>
-            <w:rFonts w:asciiTheme="majorHAnsi" w:eastAsia="Times New Roman" w:hAnsiTheme="majorHAnsi" w:cstheme="majorHAnsi"/>
-          </w:rPr>
-          <w:t>reflect</w:t>
-        </w:r>
-      </w:ins>
-      <w:r>
-        <w:rPr>
-          <w:rFonts w:asciiTheme="majorHAnsi" w:eastAsia="Times New Roman" w:hAnsiTheme="majorHAnsi" w:cstheme="majorHAnsi"/>
-        </w:rPr>
-        <w:t xml:space="preserve"> statistical issues</w:t>
-      </w:r>
-      <w:r>
-        <w:rPr>
-          <w:rFonts w:asciiTheme="majorHAnsi" w:eastAsia="Times New Roman" w:hAnsiTheme="majorHAnsi" w:cstheme="majorHAnsi"/>
-        </w:rPr>
-        <w:t xml:space="preserve"> related to community size</w:t>
-      </w:r>
-      <w:r>
-        <w:rPr>
-          <w:rFonts w:asciiTheme="majorHAnsi" w:eastAsia="Times New Roman" w:hAnsiTheme="majorHAnsi" w:cstheme="majorHAnsi"/>
-        </w:rPr>
-        <w:t xml:space="preserve">. </w:t>
-      </w:r>
-      <w:r>
-        <w:rPr>
-          <w:rFonts w:asciiTheme="majorHAnsi" w:eastAsia="Times New Roman" w:hAnsiTheme="majorHAnsi" w:cstheme="majorHAnsi"/>
-        </w:rPr>
-        <w:t>The FIA communities are by far th</w:t>
-      </w:r>
-      <w:r>
-        <w:rPr>
-          <w:rFonts w:asciiTheme="majorHAnsi" w:eastAsia="Times New Roman" w:hAnsiTheme="majorHAnsi" w:cstheme="majorHAnsi"/>
-        </w:rPr>
-        <w:t xml:space="preserve">e smallest across our </w:t>
-      </w:r>
-      <w:r>
-        <w:rPr>
-          <w:rFonts w:asciiTheme="majorHAnsi" w:eastAsia="Times New Roman" w:hAnsiTheme="majorHAnsi" w:cstheme="majorHAnsi"/>
-        </w:rPr>
-        <w:t>datasets</w:t>
-      </w:r>
-      <w:r>
-        <w:rPr>
-          <w:rFonts w:asciiTheme="majorHAnsi" w:eastAsia="Times New Roman" w:hAnsiTheme="majorHAnsi" w:cstheme="majorHAnsi"/>
-        </w:rPr>
-        <w:t>.</w:t>
-      </w:r>
-      <w:r>
-        <w:rPr>
-          <w:rFonts w:asciiTheme="majorHAnsi" w:eastAsia="Times New Roman" w:hAnsiTheme="majorHAnsi" w:cstheme="majorHAnsi"/>
-        </w:rPr>
-        <w:t xml:space="preserve"> Communities with small values of S and N have smaller feasible sets, which affects our ability to detect deviations from the most probable shapes for the SAD. When there are relatively few possible SADs, the distributions of evenness and skewness values derived from the feasible set are less </w:t>
-      </w:r>
-      <w:r>
-        <w:rPr>
-          <w:rFonts w:asciiTheme="majorHAnsi" w:eastAsia="Times New Roman" w:hAnsiTheme="majorHAnsi" w:cstheme="majorHAnsi"/>
-        </w:rPr>
-        <w:t>narrowly peaked</w:t>
-      </w:r>
-      <w:r>
-        <w:rPr>
-          <w:rFonts w:asciiTheme="majorHAnsi" w:eastAsia="Times New Roman" w:hAnsiTheme="majorHAnsi" w:cstheme="majorHAnsi"/>
-        </w:rPr>
-        <w:t xml:space="preserve">, </w:t>
-      </w:r>
-      <w:r>
-        <w:rPr>
-          <w:rFonts w:asciiTheme="majorHAnsi" w:eastAsia="Times New Roman" w:hAnsiTheme="majorHAnsi" w:cstheme="majorHAnsi"/>
-        </w:rPr>
-        <w:t>meaning</w:t>
-      </w:r>
-      <w:r>
-        <w:rPr>
-          <w:rFonts w:asciiTheme="majorHAnsi" w:eastAsia="Times New Roman" w:hAnsiTheme="majorHAnsi" w:cstheme="majorHAnsi"/>
-        </w:rPr>
-        <w:t xml:space="preserve"> there is a relatively weak statistical distinction between “common” and “extreme” shapes for the SAD</w:t>
-      </w:r>
-      <w:r>
-        <w:rPr>
-          <w:rFonts w:asciiTheme="majorHAnsi" w:eastAsia="Times New Roman" w:hAnsiTheme="majorHAnsi" w:cstheme="majorHAnsi"/>
-        </w:rPr>
-        <w:t>.</w:t>
-      </w:r>
-      <w:r>
-        <w:rPr>
-          <w:rFonts w:asciiTheme="majorHAnsi" w:eastAsia="Times New Roman" w:hAnsiTheme="majorHAnsi" w:cstheme="majorHAnsi"/>
-        </w:rPr>
-        <w:t xml:space="preserve"> </w:t>
-      </w:r>
-      <w:del w:id="227" w:author="Diaz,Renata M" w:date="2020-12-15T15:39:00Z">
-        <w:r>
-          <w:rPr>
-            <w:rFonts w:asciiTheme="majorHAnsi" w:eastAsia="Times New Roman" w:hAnsiTheme="majorHAnsi" w:cstheme="majorHAnsi"/>
-          </w:rPr>
-          <w:delText>When</w:delText>
-        </w:r>
-        <w:r>
-          <w:rPr>
-            <w:rFonts w:asciiTheme="majorHAnsi" w:eastAsia="Times New Roman" w:hAnsiTheme="majorHAnsi" w:cstheme="majorHAnsi"/>
-          </w:rPr>
-          <w:delText xml:space="preserve"> we compared the distributions of shape metrics</w:delText>
         </w:r>
       </w:del>
       <w:ins w:id="228" w:author="Diaz,Renata M" w:date="2020-12-15T15:39:00Z">
@@ -7851,23 +8054,113 @@
           <w:rPr>
             <w:rFonts w:asciiTheme="majorHAnsi" w:eastAsia="Times New Roman" w:hAnsiTheme="majorHAnsi" w:cstheme="majorHAnsi"/>
           </w:rPr>
+          <w:t>reflect</w:t>
+        </w:r>
+      </w:ins>
+      <w:r>
+        <w:rPr>
+          <w:rFonts w:asciiTheme="majorHAnsi" w:eastAsia="Times New Roman" w:hAnsiTheme="majorHAnsi" w:cstheme="majorHAnsi"/>
+        </w:rPr>
+        <w:t xml:space="preserve"> statistical issues</w:t>
+      </w:r>
+      <w:r>
+        <w:rPr>
+          <w:rFonts w:asciiTheme="majorHAnsi" w:eastAsia="Times New Roman" w:hAnsiTheme="majorHAnsi" w:cstheme="majorHAnsi"/>
+        </w:rPr>
+        <w:t xml:space="preserve"> related to community size</w:t>
+      </w:r>
+      <w:r>
+        <w:rPr>
+          <w:rFonts w:asciiTheme="majorHAnsi" w:eastAsia="Times New Roman" w:hAnsiTheme="majorHAnsi" w:cstheme="majorHAnsi"/>
+        </w:rPr>
+        <w:t xml:space="preserve">. </w:t>
+      </w:r>
+      <w:r>
+        <w:rPr>
+          <w:rFonts w:asciiTheme="majorHAnsi" w:eastAsia="Times New Roman" w:hAnsiTheme="majorHAnsi" w:cstheme="majorHAnsi"/>
+        </w:rPr>
+        <w:t>The FIA communities are by far th</w:t>
+      </w:r>
+      <w:r>
+        <w:rPr>
+          <w:rFonts w:asciiTheme="majorHAnsi" w:eastAsia="Times New Roman" w:hAnsiTheme="majorHAnsi" w:cstheme="majorHAnsi"/>
+        </w:rPr>
+        <w:t xml:space="preserve">e smallest across our </w:t>
+      </w:r>
+      <w:r>
+        <w:rPr>
+          <w:rFonts w:asciiTheme="majorHAnsi" w:eastAsia="Times New Roman" w:hAnsiTheme="majorHAnsi" w:cstheme="majorHAnsi"/>
+        </w:rPr>
+        <w:t>datasets</w:t>
+      </w:r>
+      <w:r>
+        <w:rPr>
+          <w:rFonts w:asciiTheme="majorHAnsi" w:eastAsia="Times New Roman" w:hAnsiTheme="majorHAnsi" w:cstheme="majorHAnsi"/>
+        </w:rPr>
+        <w:t>.</w:t>
+      </w:r>
+      <w:r>
+        <w:rPr>
+          <w:rFonts w:asciiTheme="majorHAnsi" w:eastAsia="Times New Roman" w:hAnsiTheme="majorHAnsi" w:cstheme="majorHAnsi"/>
+        </w:rPr>
+        <w:t xml:space="preserve"> Communities with small values of S and N have smaller feasible sets, which affects our ability to detect deviations from the most probable shapes for the SAD. When there are relatively few possible SADs, the distributions of evenness and skewness values derived from the feasible set are less </w:t>
+      </w:r>
+      <w:r>
+        <w:rPr>
+          <w:rFonts w:asciiTheme="majorHAnsi" w:eastAsia="Times New Roman" w:hAnsiTheme="majorHAnsi" w:cstheme="majorHAnsi"/>
+        </w:rPr>
+        <w:t>narrowly peaked</w:t>
+      </w:r>
+      <w:r>
+        <w:rPr>
+          <w:rFonts w:asciiTheme="majorHAnsi" w:eastAsia="Times New Roman" w:hAnsiTheme="majorHAnsi" w:cstheme="majorHAnsi"/>
+        </w:rPr>
+        <w:t xml:space="preserve">, </w:t>
+      </w:r>
+      <w:r>
+        <w:rPr>
+          <w:rFonts w:asciiTheme="majorHAnsi" w:eastAsia="Times New Roman" w:hAnsiTheme="majorHAnsi" w:cstheme="majorHAnsi"/>
+        </w:rPr>
+        <w:t>meaning</w:t>
+      </w:r>
+      <w:r>
+        <w:rPr>
+          <w:rFonts w:asciiTheme="majorHAnsi" w:eastAsia="Times New Roman" w:hAnsiTheme="majorHAnsi" w:cstheme="majorHAnsi"/>
+        </w:rPr>
+        <w:t xml:space="preserve"> there is a relatively weak statistical distinction between “common” and “extreme” shapes for the SAD</w:t>
+      </w:r>
+      <w:r>
+        <w:rPr>
+          <w:rFonts w:asciiTheme="majorHAnsi" w:eastAsia="Times New Roman" w:hAnsiTheme="majorHAnsi" w:cstheme="majorHAnsi"/>
+        </w:rPr>
+        <w:t>.</w:t>
+      </w:r>
+      <w:r>
+        <w:rPr>
+          <w:rFonts w:asciiTheme="majorHAnsi" w:eastAsia="Times New Roman" w:hAnsiTheme="majorHAnsi" w:cstheme="majorHAnsi"/>
+        </w:rPr>
+        <w:t xml:space="preserve"> </w:t>
+      </w:r>
+      <w:del w:id="229" w:author="Diaz,Renata M" w:date="2020-12-15T15:39:00Z">
+        <w:r>
+          <w:rPr>
+            <w:rFonts w:asciiTheme="majorHAnsi" w:eastAsia="Times New Roman" w:hAnsiTheme="majorHAnsi" w:cstheme="majorHAnsi"/>
+          </w:rPr>
+          <w:delText>When</w:delText>
+        </w:r>
+        <w:r>
+          <w:rPr>
+            <w:rFonts w:asciiTheme="majorHAnsi" w:eastAsia="Times New Roman" w:hAnsiTheme="majorHAnsi" w:cstheme="majorHAnsi"/>
+          </w:rPr>
+          <w:delText xml:space="preserve"> we compared the distributions of shape metrics</w:delText>
+        </w:r>
+      </w:del>
+      <w:ins w:id="230" w:author="Diaz,Renata M" w:date="2020-12-15T15:39:00Z">
+        <w:r>
+          <w:rPr>
+            <w:rFonts w:asciiTheme="majorHAnsi" w:eastAsia="Times New Roman" w:hAnsiTheme="majorHAnsi" w:cstheme="majorHAnsi"/>
+          </w:rPr>
           <w:t>In fact, across the datasets,</w:t>
-        </w:r>
-      </w:ins>
-      <w:ins w:id="229" w:author="Diaz,Renata M" w:date="2020-12-15T15:40:00Z">
-        <w:r>
-          <w:rPr>
-            <w:rFonts w:asciiTheme="majorHAnsi" w:eastAsia="Times New Roman" w:hAnsiTheme="majorHAnsi" w:cstheme="majorHAnsi"/>
-          </w:rPr>
-          <w:t xml:space="preserve"> the feasible sets for</w:t>
-        </w:r>
-      </w:ins>
-      <w:ins w:id="230" w:author="Diaz,Renata M" w:date="2020-12-15T15:39:00Z">
-        <w:r>
-          <w:rPr>
-            <w:rFonts w:asciiTheme="majorHAnsi" w:eastAsia="Times New Roman" w:hAnsiTheme="majorHAnsi" w:cstheme="majorHAnsi"/>
-          </w:rPr>
-          <w:t xml:space="preserve"> small communities generally </w:t>
         </w:r>
       </w:ins>
       <w:ins w:id="231" w:author="Diaz,Renata M" w:date="2020-12-15T15:40:00Z">
@@ -7875,10 +8168,26 @@
           <w:rPr>
             <w:rFonts w:asciiTheme="majorHAnsi" w:eastAsia="Times New Roman" w:hAnsiTheme="majorHAnsi" w:cstheme="majorHAnsi"/>
           </w:rPr>
+          <w:t xml:space="preserve"> the feasible sets for</w:t>
+        </w:r>
+      </w:ins>
+      <w:ins w:id="232" w:author="Diaz,Renata M" w:date="2020-12-15T15:39:00Z">
+        <w:r>
+          <w:rPr>
+            <w:rFonts w:asciiTheme="majorHAnsi" w:eastAsia="Times New Roman" w:hAnsiTheme="majorHAnsi" w:cstheme="majorHAnsi"/>
+          </w:rPr>
+          <w:t xml:space="preserve"> small communities generally </w:t>
+        </w:r>
+      </w:ins>
+      <w:ins w:id="233" w:author="Diaz,Renata M" w:date="2020-12-15T15:40:00Z">
+        <w:r>
+          <w:rPr>
+            <w:rFonts w:asciiTheme="majorHAnsi" w:eastAsia="Times New Roman" w:hAnsiTheme="majorHAnsi" w:cstheme="majorHAnsi"/>
+          </w:rPr>
           <w:t>generated</w:t>
         </w:r>
       </w:ins>
-      <w:del w:id="232" w:author="Diaz,Renata M" w:date="2020-12-15T15:40:00Z">
+      <w:del w:id="234" w:author="Diaz,Renata M" w:date="2020-12-15T15:40:00Z">
         <w:r>
           <w:rPr>
             <w:rFonts w:asciiTheme="majorHAnsi" w:eastAsia="Times New Roman" w:hAnsiTheme="majorHAnsi" w:cstheme="majorHAnsi"/>
@@ -7916,7 +8225,7 @@
         </w:rPr>
         <w:t xml:space="preserve"> broader distributions of evenness, and especially skewness, than those for large communities (</w:t>
       </w:r>
-      <w:ins w:id="233" w:author="Diaz,Renata M" w:date="2020-12-17T15:29:00Z">
+      <w:ins w:id="235" w:author="Diaz,Renata M" w:date="2020-12-17T15:29:00Z">
         <w:r>
           <w:rPr>
             <w:rFonts w:asciiTheme="majorHAnsi" w:eastAsia="Times New Roman" w:hAnsiTheme="majorHAnsi" w:cstheme="majorHAnsi"/>
@@ -7924,8 +8233,8 @@
           <w:t>Figure S5</w:t>
         </w:r>
       </w:ins>
-      <w:commentRangeStart w:id="234"/>
-      <w:del w:id="235" w:author="Diaz,Renata M" w:date="2020-12-16T15:32:00Z">
+      <w:commentRangeStart w:id="236"/>
+      <w:del w:id="237" w:author="Diaz,Renata M" w:date="2020-12-16T15:32:00Z">
         <w:r>
           <w:rPr>
             <w:rFonts w:asciiTheme="majorHAnsi" w:eastAsia="Times New Roman" w:hAnsiTheme="majorHAnsi" w:cstheme="majorHAnsi"/>
@@ -7938,12 +8247,12 @@
           </w:rPr>
           <w:delText xml:space="preserve"> </w:delText>
         </w:r>
-        <w:commentRangeEnd w:id="234"/>
+        <w:commentRangeEnd w:id="236"/>
         <w:r>
           <w:rPr>
             <w:rStyle w:val="CommentReference"/>
           </w:rPr>
-          <w:commentReference w:id="234"/>
+          <w:commentReference w:id="236"/>
         </w:r>
         <w:r>
           <w:rPr>
@@ -7958,7 +8267,7 @@
           <w:delText xml:space="preserve"> in </w:delText>
         </w:r>
       </w:del>
-      <w:del w:id="236" w:author="Diaz,Renata M" w:date="2020-12-15T15:40:00Z">
+      <w:del w:id="238" w:author="Diaz,Renata M" w:date="2020-12-15T15:40:00Z">
         <w:r>
           <w:rPr>
             <w:rFonts w:asciiTheme="majorHAnsi" w:eastAsia="Times New Roman" w:hAnsiTheme="majorHAnsi" w:cstheme="majorHAnsi"/>
@@ -8040,7 +8349,7 @@
           <w:rFonts w:asciiTheme="majorHAnsi" w:eastAsia="Times New Roman" w:hAnsiTheme="majorHAnsi" w:cstheme="majorHAnsi"/>
         </w:rPr>
       </w:pPr>
-      <w:del w:id="237" w:author="Diaz,Renata M" w:date="2020-12-15T15:41:00Z">
+      <w:del w:id="239" w:author="Diaz,Renata M" w:date="2020-12-15T15:41:00Z">
         <w:r>
           <w:rPr>
             <w:rFonts w:asciiTheme="majorHAnsi" w:eastAsia="Times New Roman" w:hAnsiTheme="majorHAnsi" w:cstheme="majorHAnsi"/>
@@ -8066,7 +8375,7 @@
           <w:delText>f</w:delText>
         </w:r>
       </w:del>
-      <w:ins w:id="238" w:author="Diaz,Renata M" w:date="2020-12-15T15:41:00Z">
+      <w:ins w:id="240" w:author="Diaz,Renata M" w:date="2020-12-15T15:41:00Z">
         <w:r>
           <w:rPr>
             <w:rFonts w:asciiTheme="majorHAnsi" w:eastAsia="Times New Roman" w:hAnsiTheme="majorHAnsi" w:cstheme="majorHAnsi"/>
@@ -8200,7 +8509,7 @@
         </w:rPr>
         <w:t xml:space="preserve"> FIA and communities from other datasets </w:t>
       </w:r>
-      <w:ins w:id="239" w:author="Diaz,Renata M" w:date="2020-12-16T15:32:00Z">
+      <w:ins w:id="241" w:author="Diaz,Renata M" w:date="2020-12-16T15:32:00Z">
         <w:r>
           <w:rPr>
             <w:rFonts w:asciiTheme="majorHAnsi" w:eastAsia="Times New Roman" w:hAnsiTheme="majorHAnsi" w:cstheme="majorHAnsi"/>
@@ -8208,14 +8517,14 @@
           <w:t>(Figure 4;</w:t>
         </w:r>
       </w:ins>
-      <w:del w:id="240" w:author="Diaz,Renata M" w:date="2020-12-16T15:32:00Z">
+      <w:del w:id="242" w:author="Diaz,Renata M" w:date="2020-12-16T15:32:00Z">
         <w:r>
           <w:rPr>
             <w:rFonts w:asciiTheme="majorHAnsi" w:eastAsia="Times New Roman" w:hAnsiTheme="majorHAnsi" w:cstheme="majorHAnsi"/>
           </w:rPr>
           <w:delText>(</w:delText>
         </w:r>
-        <w:commentRangeStart w:id="241"/>
+        <w:commentRangeStart w:id="243"/>
         <w:r>
           <w:fldChar w:fldCharType="begin"/>
         </w:r>
@@ -8239,12 +8548,12 @@
           </w:rPr>
           <w:fldChar w:fldCharType="end"/>
         </w:r>
-        <w:commentRangeEnd w:id="241"/>
+        <w:commentRangeEnd w:id="243"/>
         <w:r>
           <w:rPr>
             <w:rStyle w:val="CommentReference"/>
           </w:rPr>
-          <w:commentReference w:id="241"/>
+          <w:commentReference w:id="243"/>
         </w:r>
         <w:r>
           <w:rPr>
@@ -8259,7 +8568,7 @@
         </w:rPr>
         <w:t xml:space="preserve"> </w:t>
       </w:r>
-      <w:ins w:id="242" w:author="Diaz,Renata M" w:date="2020-12-15T15:42:00Z">
+      <w:ins w:id="244" w:author="Diaz,Renata M" w:date="2020-12-15T15:42:00Z">
         <w:r>
           <w:rPr>
             <w:rFonts w:asciiTheme="majorHAnsi" w:eastAsia="Times New Roman" w:hAnsiTheme="majorHAnsi" w:cstheme="majorHAnsi"/>
@@ -8267,7 +8576,7 @@
           <w:t xml:space="preserve">Table </w:t>
         </w:r>
       </w:ins>
-      <w:ins w:id="243" w:author="Diaz,Renata M" w:date="2020-12-17T15:28:00Z">
+      <w:ins w:id="245" w:author="Diaz,Renata M" w:date="2020-12-17T15:28:00Z">
         <w:r>
           <w:rPr>
             <w:rFonts w:asciiTheme="majorHAnsi" w:eastAsia="Times New Roman" w:hAnsiTheme="majorHAnsi" w:cstheme="majorHAnsi"/>
@@ -8275,7 +8584,7 @@
           <w:t>S</w:t>
         </w:r>
       </w:ins>
-      <w:ins w:id="244" w:author="Diaz,Renata M" w:date="2020-12-17T15:29:00Z">
+      <w:ins w:id="246" w:author="Diaz,Renata M" w:date="2020-12-17T15:29:00Z">
         <w:r>
           <w:rPr>
             <w:rFonts w:asciiTheme="majorHAnsi" w:eastAsia="Times New Roman" w:hAnsiTheme="majorHAnsi" w:cstheme="majorHAnsi"/>
@@ -8283,20 +8592,20 @@
           <w:t>6</w:t>
         </w:r>
       </w:ins>
-      <w:commentRangeStart w:id="245"/>
-      <w:del w:id="246" w:author="Diaz,Renata M" w:date="2020-12-15T15:42:00Z">
+      <w:commentRangeStart w:id="247"/>
+      <w:del w:id="248" w:author="Diaz,Renata M" w:date="2020-12-15T15:42:00Z">
         <w:r>
           <w:rPr>
             <w:rFonts w:asciiTheme="majorHAnsi" w:eastAsia="Times New Roman" w:hAnsiTheme="majorHAnsi" w:cstheme="majorHAnsi"/>
           </w:rPr>
           <w:delText xml:space="preserve">table 2 in </w:delText>
         </w:r>
-        <w:commentRangeEnd w:id="245"/>
+        <w:commentRangeEnd w:id="247"/>
         <w:r>
           <w:rPr>
             <w:rStyle w:val="CommentReference"/>
           </w:rPr>
-          <w:commentReference w:id="245"/>
+          <w:commentReference w:id="247"/>
         </w:r>
         <w:r>
           <w:rPr>
@@ -8317,7 +8626,7 @@
         </w:rPr>
         <w:t xml:space="preserve">. Although </w:t>
       </w:r>
-      <w:del w:id="247" w:author="Diaz,Renata M" w:date="2020-12-15T15:42:00Z">
+      <w:del w:id="249" w:author="Diaz,Renata M" w:date="2020-12-15T15:42:00Z">
         <w:r>
           <w:rPr>
             <w:rFonts w:asciiTheme="majorHAnsi" w:eastAsia="Times New Roman" w:hAnsiTheme="majorHAnsi" w:cstheme="majorHAnsi"/>
@@ -8325,46 +8634,12 @@
           <w:delText xml:space="preserve">this </w:delText>
         </w:r>
       </w:del>
-      <w:ins w:id="248" w:author="Diaz,Renata M" w:date="2020-12-15T15:42:00Z">
+      <w:ins w:id="250" w:author="Diaz,Renata M" w:date="2020-12-15T15:42:00Z">
         <w:r>
           <w:rPr>
             <w:rFonts w:asciiTheme="majorHAnsi" w:eastAsia="Times New Roman" w:hAnsiTheme="majorHAnsi" w:cstheme="majorHAnsi"/>
           </w:rPr>
           <w:t>371 communities constitutes a small sample r</w:t>
-        </w:r>
-      </w:ins>
-      <w:del w:id="249" w:author="Diaz,Renata M" w:date="2020-12-15T15:42:00Z">
-        <w:r>
-          <w:rPr>
-            <w:rFonts w:asciiTheme="majorHAnsi" w:eastAsia="Times New Roman" w:hAnsiTheme="majorHAnsi" w:cstheme="majorHAnsi"/>
-          </w:rPr>
-          <w:delText>is a highly restricted subset of</w:delText>
-        </w:r>
-        <w:r>
-          <w:rPr>
-            <w:rFonts w:asciiTheme="majorHAnsi" w:eastAsia="Times New Roman" w:hAnsiTheme="majorHAnsi" w:cstheme="majorHAnsi"/>
-          </w:rPr>
-          <w:delText xml:space="preserve"> communities </w:delText>
-        </w:r>
-        <w:r>
-          <w:rPr>
-            <w:rFonts w:asciiTheme="majorHAnsi" w:eastAsia="Times New Roman" w:hAnsiTheme="majorHAnsi" w:cstheme="majorHAnsi"/>
-          </w:rPr>
-          <w:delText>r</w:delText>
-        </w:r>
-      </w:del>
-      <w:r>
-        <w:rPr>
-          <w:rFonts w:asciiTheme="majorHAnsi" w:eastAsia="Times New Roman" w:hAnsiTheme="majorHAnsi" w:cstheme="majorHAnsi"/>
-        </w:rPr>
-        <w:t>elative to the 20,</w:t>
-      </w:r>
-      <w:ins w:id="250" w:author="Diaz,Renata M" w:date="2020-12-15T15:42:00Z">
-        <w:r>
-          <w:rPr>
-            <w:rFonts w:asciiTheme="majorHAnsi" w:eastAsia="Times New Roman" w:hAnsiTheme="majorHAnsi" w:cstheme="majorHAnsi"/>
-          </w:rPr>
-          <w:t>355</w:t>
         </w:r>
       </w:ins>
       <w:del w:id="251" w:author="Diaz,Renata M" w:date="2020-12-15T15:42:00Z">
@@ -8372,6 +8647,40 @@
           <w:rPr>
             <w:rFonts w:asciiTheme="majorHAnsi" w:eastAsia="Times New Roman" w:hAnsiTheme="majorHAnsi" w:cstheme="majorHAnsi"/>
           </w:rPr>
+          <w:delText>is a highly restricted subset of</w:delText>
+        </w:r>
+        <w:r>
+          <w:rPr>
+            <w:rFonts w:asciiTheme="majorHAnsi" w:eastAsia="Times New Roman" w:hAnsiTheme="majorHAnsi" w:cstheme="majorHAnsi"/>
+          </w:rPr>
+          <w:delText xml:space="preserve"> communities </w:delText>
+        </w:r>
+        <w:r>
+          <w:rPr>
+            <w:rFonts w:asciiTheme="majorHAnsi" w:eastAsia="Times New Roman" w:hAnsiTheme="majorHAnsi" w:cstheme="majorHAnsi"/>
+          </w:rPr>
+          <w:delText>r</w:delText>
+        </w:r>
+      </w:del>
+      <w:r>
+        <w:rPr>
+          <w:rFonts w:asciiTheme="majorHAnsi" w:eastAsia="Times New Roman" w:hAnsiTheme="majorHAnsi" w:cstheme="majorHAnsi"/>
+        </w:rPr>
+        <w:t>elative to the 20,</w:t>
+      </w:r>
+      <w:ins w:id="252" w:author="Diaz,Renata M" w:date="2020-12-15T15:42:00Z">
+        <w:r>
+          <w:rPr>
+            <w:rFonts w:asciiTheme="majorHAnsi" w:eastAsia="Times New Roman" w:hAnsiTheme="majorHAnsi" w:cstheme="majorHAnsi"/>
+          </w:rPr>
+          <w:t>355</w:t>
+        </w:r>
+      </w:ins>
+      <w:del w:id="253" w:author="Diaz,Renata M" w:date="2020-12-15T15:42:00Z">
+        <w:r>
+          <w:rPr>
+            <w:rFonts w:asciiTheme="majorHAnsi" w:eastAsia="Times New Roman" w:hAnsiTheme="majorHAnsi" w:cstheme="majorHAnsi"/>
+          </w:rPr>
           <w:delText>000</w:delText>
         </w:r>
       </w:del>
@@ -8411,7 +8720,7 @@
         </w:rPr>
         <w:t xml:space="preserve"> to community size, and not </w:t>
       </w:r>
-      <w:del w:id="252" w:author="Diaz,Renata M" w:date="2020-12-15T15:42:00Z">
+      <w:del w:id="254" w:author="Diaz,Renata M" w:date="2020-12-15T15:42:00Z">
         <w:r>
           <w:rPr>
             <w:rFonts w:asciiTheme="majorHAnsi" w:eastAsia="Times New Roman" w:hAnsiTheme="majorHAnsi" w:cstheme="majorHAnsi"/>
@@ -8419,7 +8728,7 @@
           <w:delText>biological features specifi</w:delText>
         </w:r>
       </w:del>
-      <w:ins w:id="253" w:author="Diaz,Renata M" w:date="2020-12-15T15:43:00Z">
+      <w:ins w:id="255" w:author="Diaz,Renata M" w:date="2020-12-15T15:43:00Z">
         <w:r>
           <w:rPr>
             <w:rFonts w:asciiTheme="majorHAnsi" w:eastAsia="Times New Roman" w:hAnsiTheme="majorHAnsi" w:cstheme="majorHAnsi"/>
@@ -8427,7 +8736,7 @@
           <w:t>attributes specific</w:t>
         </w:r>
       </w:ins>
-      <w:del w:id="254" w:author="Diaz,Renata M" w:date="2020-12-15T15:42:00Z">
+      <w:del w:id="256" w:author="Diaz,Renata M" w:date="2020-12-15T15:42:00Z">
         <w:r>
           <w:rPr>
             <w:rFonts w:asciiTheme="majorHAnsi" w:eastAsia="Times New Roman" w:hAnsiTheme="majorHAnsi" w:cstheme="majorHAnsi"/>
@@ -8540,14 +8849,14 @@
         </w:rPr>
         <w:t xml:space="preserve">represented by the feasible set. </w:t>
       </w:r>
-      <w:commentRangeStart w:id="255"/>
+      <w:commentRangeStart w:id="257"/>
       <w:r>
         <w:rPr>
           <w:rFonts w:asciiTheme="majorHAnsi" w:eastAsia="Times New Roman" w:hAnsiTheme="majorHAnsi" w:cstheme="majorHAnsi"/>
         </w:rPr>
         <w:t xml:space="preserve">To meaningfully draw inferences from deviations in these small communities, we will likely need more sensitive metrics (than skewness and evenness), and/or theories with </w:t>
       </w:r>
-      <w:del w:id="256" w:author="Diaz,Renata M" w:date="2020-12-15T15:43:00Z">
+      <w:del w:id="258" w:author="Diaz,Renata M" w:date="2020-12-15T15:43:00Z">
         <w:r>
           <w:rPr>
             <w:rFonts w:asciiTheme="majorHAnsi" w:eastAsia="Times New Roman" w:hAnsiTheme="majorHAnsi" w:cstheme="majorHAnsi"/>
@@ -8555,34 +8864,12 @@
           <w:delText>stronger assumptions</w:delText>
         </w:r>
       </w:del>
-      <w:ins w:id="257" w:author="Diaz,Renata M" w:date="2020-12-15T15:43:00Z">
+      <w:ins w:id="259" w:author="Diaz,Renata M" w:date="2020-12-15T15:43:00Z">
         <w:r>
           <w:rPr>
             <w:rFonts w:asciiTheme="majorHAnsi" w:eastAsia="Times New Roman" w:hAnsiTheme="majorHAnsi" w:cstheme="majorHAnsi"/>
           </w:rPr>
           <w:t xml:space="preserve">very specific predictions for </w:t>
-        </w:r>
-      </w:ins>
-      <w:del w:id="258" w:author="Diaz,Renata M" w:date="2020-12-15T15:43:00Z">
-        <w:r>
-          <w:rPr>
-            <w:rFonts w:asciiTheme="majorHAnsi" w:eastAsia="Times New Roman" w:hAnsiTheme="majorHAnsi" w:cstheme="majorHAnsi"/>
-          </w:rPr>
-          <w:delText xml:space="preserve"> on </w:delText>
-        </w:r>
-      </w:del>
-      <w:r>
-        <w:rPr>
-          <w:rFonts w:asciiTheme="majorHAnsi" w:eastAsia="Times New Roman" w:hAnsiTheme="majorHAnsi" w:cstheme="majorHAnsi"/>
-        </w:rPr>
-        <w:t>the SAD</w:t>
-      </w:r>
-      <w:ins w:id="259" w:author="Diaz,Renata M" w:date="2020-12-15T15:44:00Z">
-        <w:r>
-          <w:rPr>
-            <w:rFonts w:asciiTheme="majorHAnsi" w:eastAsia="Times New Roman" w:hAnsiTheme="majorHAnsi" w:cstheme="majorHAnsi"/>
-          </w:rPr>
-          <w:t xml:space="preserve"> to test</w:t>
         </w:r>
       </w:ins>
       <w:del w:id="260" w:author="Diaz,Renata M" w:date="2020-12-15T15:43:00Z">
@@ -8590,6 +8877,28 @@
           <w:rPr>
             <w:rFonts w:asciiTheme="majorHAnsi" w:eastAsia="Times New Roman" w:hAnsiTheme="majorHAnsi" w:cstheme="majorHAnsi"/>
           </w:rPr>
+          <w:delText xml:space="preserve"> on </w:delText>
+        </w:r>
+      </w:del>
+      <w:r>
+        <w:rPr>
+          <w:rFonts w:asciiTheme="majorHAnsi" w:eastAsia="Times New Roman" w:hAnsiTheme="majorHAnsi" w:cstheme="majorHAnsi"/>
+        </w:rPr>
+        <w:t>the SAD</w:t>
+      </w:r>
+      <w:ins w:id="261" w:author="Diaz,Renata M" w:date="2020-12-15T15:44:00Z">
+        <w:r>
+          <w:rPr>
+            <w:rFonts w:asciiTheme="majorHAnsi" w:eastAsia="Times New Roman" w:hAnsiTheme="majorHAnsi" w:cstheme="majorHAnsi"/>
+          </w:rPr>
+          <w:t xml:space="preserve"> to test</w:t>
+        </w:r>
+      </w:ins>
+      <w:del w:id="262" w:author="Diaz,Renata M" w:date="2020-12-15T15:43:00Z">
+        <w:r>
+          <w:rPr>
+            <w:rFonts w:asciiTheme="majorHAnsi" w:eastAsia="Times New Roman" w:hAnsiTheme="majorHAnsi" w:cstheme="majorHAnsi"/>
+          </w:rPr>
           <w:delText xml:space="preserve"> to </w:delText>
         </w:r>
         <w:r>
@@ -8605,12 +8914,12 @@
         </w:rPr>
         <w:t>.</w:t>
       </w:r>
-      <w:commentRangeEnd w:id="255"/>
+      <w:commentRangeEnd w:id="257"/>
       <w:r>
         <w:rPr>
           <w:rStyle w:val="CommentReference"/>
         </w:rPr>
-        <w:commentReference w:id="255"/>
+        <w:commentReference w:id="257"/>
       </w:r>
       <w:r>
         <w:rPr>
@@ -8642,7 +8951,49 @@
         <w:rPr>
           <w:rFonts w:asciiTheme="majorHAnsi" w:eastAsia="Times New Roman" w:hAnsiTheme="majorHAnsi" w:cstheme="majorHAnsi"/>
         </w:rPr>
-        <w:t>It is also important to recognize that there are multiple plausible approaches to defining a statistical baseline for the SAD, of which we have taken only one (Locey and White 2013; Haegeman and Loreau 2008).</w:t>
+        <w:t>It is also important to recognize that there are multiple plausible approaches to defining a statistical baseline for the SAD, of which we have taken only one (</w:t>
+      </w:r>
+      <w:proofErr w:type="spellStart"/>
+      <w:r>
+        <w:rPr>
+          <w:rFonts w:asciiTheme="majorHAnsi" w:eastAsia="Times New Roman" w:hAnsiTheme="majorHAnsi" w:cstheme="majorHAnsi"/>
+        </w:rPr>
+        <w:t>Locey</w:t>
+      </w:r>
+      <w:proofErr w:type="spellEnd"/>
+      <w:r>
+        <w:rPr>
+          <w:rFonts w:asciiTheme="majorHAnsi" w:eastAsia="Times New Roman" w:hAnsiTheme="majorHAnsi" w:cstheme="majorHAnsi"/>
+        </w:rPr>
+        <w:t xml:space="preserve"> and White 2013; </w:t>
+      </w:r>
+      <w:proofErr w:type="spellStart"/>
+      <w:r>
+        <w:rPr>
+          <w:rFonts w:asciiTheme="majorHAnsi" w:eastAsia="Times New Roman" w:hAnsiTheme="majorHAnsi" w:cstheme="majorHAnsi"/>
+        </w:rPr>
+        <w:t>Haegeman</w:t>
+      </w:r>
+      <w:proofErr w:type="spellEnd"/>
+      <w:r>
+        <w:rPr>
+          <w:rFonts w:asciiTheme="majorHAnsi" w:eastAsia="Times New Roman" w:hAnsiTheme="majorHAnsi" w:cstheme="majorHAnsi"/>
+        </w:rPr>
+        <w:t xml:space="preserve"> and </w:t>
+      </w:r>
+      <w:proofErr w:type="spellStart"/>
+      <w:r>
+        <w:rPr>
+          <w:rFonts w:asciiTheme="majorHAnsi" w:eastAsia="Times New Roman" w:hAnsiTheme="majorHAnsi" w:cstheme="majorHAnsi"/>
+        </w:rPr>
+        <w:t>Loreau</w:t>
+      </w:r>
+      <w:proofErr w:type="spellEnd"/>
+      <w:r>
+        <w:rPr>
+          <w:rFonts w:asciiTheme="majorHAnsi" w:eastAsia="Times New Roman" w:hAnsiTheme="majorHAnsi" w:cstheme="majorHAnsi"/>
+        </w:rPr>
+        <w:t xml:space="preserve"> 2008).</w:t>
       </w:r>
       <w:r>
         <w:rPr>
@@ -8660,7 +9011,21 @@
         <w:rPr>
           <w:rFonts w:asciiTheme="majorHAnsi" w:eastAsia="Times New Roman" w:hAnsiTheme="majorHAnsi" w:cstheme="majorHAnsi"/>
         </w:rPr>
-        <w:t xml:space="preserve"> Locey and White (2013)</w:t>
+        <w:t xml:space="preserve"> </w:t>
+      </w:r>
+      <w:proofErr w:type="spellStart"/>
+      <w:r>
+        <w:rPr>
+          <w:rFonts w:asciiTheme="majorHAnsi" w:eastAsia="Times New Roman" w:hAnsiTheme="majorHAnsi" w:cstheme="majorHAnsi"/>
+        </w:rPr>
+        <w:t>Locey</w:t>
+      </w:r>
+      <w:proofErr w:type="spellEnd"/>
+      <w:r>
+        <w:rPr>
+          <w:rFonts w:asciiTheme="majorHAnsi" w:eastAsia="Times New Roman" w:hAnsiTheme="majorHAnsi" w:cstheme="majorHAnsi"/>
+        </w:rPr>
+        <w:t xml:space="preserve"> and White (2013)</w:t>
       </w:r>
       <w:r>
         <w:rPr>
@@ -8722,7 +9087,7 @@
         </w:rPr>
         <w:t xml:space="preserve"> occur. </w:t>
       </w:r>
-      <w:ins w:id="261" w:author="Diaz,Renata M" w:date="2020-12-15T15:45:00Z">
+      <w:ins w:id="263" w:author="Diaz,Renata M" w:date="2020-12-15T15:45:00Z">
         <w:r>
           <w:rPr>
             <w:rFonts w:asciiTheme="majorHAnsi" w:eastAsia="Times New Roman" w:hAnsiTheme="majorHAnsi" w:cstheme="majorHAnsi"/>
@@ -8730,7 +9095,7 @@
           <w:t>The philosophy behind the feasible set reflects a longstanding approach in the study of abundance distributions</w:t>
         </w:r>
       </w:ins>
-      <w:ins w:id="262" w:author="Diaz,Renata M" w:date="2020-12-15T15:46:00Z">
+      <w:ins w:id="264" w:author="Diaz,Renata M" w:date="2020-12-15T15:46:00Z">
         <w:r>
           <w:rPr>
             <w:rFonts w:asciiTheme="majorHAnsi" w:eastAsia="Times New Roman" w:hAnsiTheme="majorHAnsi" w:cstheme="majorHAnsi"/>
@@ -8738,7 +9103,7 @@
           <w:t xml:space="preserve">: to focus on the shape of the distribution without regard to species’ identities (McGill 2007). </w:t>
         </w:r>
       </w:ins>
-      <w:ins w:id="263" w:author="Diaz,Renata M" w:date="2020-12-15T15:47:00Z">
+      <w:ins w:id="265" w:author="Diaz,Renata M" w:date="2020-12-15T15:47:00Z">
         <w:r>
           <w:rPr>
             <w:rFonts w:asciiTheme="majorHAnsi" w:eastAsia="Times New Roman" w:hAnsiTheme="majorHAnsi" w:cstheme="majorHAnsi"/>
@@ -8774,7 +9139,7 @@
           <w:t>species contain the most o</w:t>
         </w:r>
       </w:ins>
-      <w:ins w:id="264" w:author="Diaz,Renata M" w:date="2020-12-15T15:48:00Z">
+      <w:ins w:id="266" w:author="Diaz,Renata M" w:date="2020-12-15T15:48:00Z">
         <w:r>
           <w:rPr>
             <w:rFonts w:asciiTheme="majorHAnsi" w:eastAsia="Times New Roman" w:hAnsiTheme="majorHAnsi" w:cstheme="majorHAnsi"/>
@@ -8782,7 +9147,7 @@
           <w:t>r least individuals is important for testing our theories. There</w:t>
         </w:r>
       </w:ins>
-      <w:del w:id="265" w:author="Diaz,Renata M" w:date="2020-12-15T15:46:00Z">
+      <w:del w:id="267" w:author="Diaz,Renata M" w:date="2020-12-15T15:46:00Z">
         <w:r>
           <w:rPr>
             <w:rFonts w:asciiTheme="majorHAnsi" w:eastAsia="Times New Roman" w:hAnsiTheme="majorHAnsi" w:cstheme="majorHAnsi"/>
@@ -8914,7 +9279,7 @@
           <w:delText xml:space="preserve">(McGill 2007). </w:delText>
         </w:r>
       </w:del>
-      <w:del w:id="266" w:author="Diaz,Renata M" w:date="2020-12-15T15:48:00Z">
+      <w:del w:id="268" w:author="Diaz,Renata M" w:date="2020-12-15T15:48:00Z">
         <w:r>
           <w:rPr>
             <w:rFonts w:asciiTheme="majorHAnsi" w:eastAsia="Times New Roman" w:hAnsiTheme="majorHAnsi" w:cstheme="majorHAnsi"/>
@@ -8980,7 +9345,21 @@
         <w:rPr>
           <w:rFonts w:asciiTheme="majorHAnsi" w:eastAsia="Times New Roman" w:hAnsiTheme="majorHAnsi" w:cstheme="majorHAnsi"/>
         </w:rPr>
-        <w:t xml:space="preserve"> (Favretti 2018, Harte et al 2008)</w:t>
+        <w:t xml:space="preserve"> (</w:t>
+      </w:r>
+      <w:proofErr w:type="spellStart"/>
+      <w:r>
+        <w:rPr>
+          <w:rFonts w:asciiTheme="majorHAnsi" w:eastAsia="Times New Roman" w:hAnsiTheme="majorHAnsi" w:cstheme="majorHAnsi"/>
+        </w:rPr>
+        <w:t>Favretti</w:t>
+      </w:r>
+      <w:proofErr w:type="spellEnd"/>
+      <w:r>
+        <w:rPr>
+          <w:rFonts w:asciiTheme="majorHAnsi" w:eastAsia="Times New Roman" w:hAnsiTheme="majorHAnsi" w:cstheme="majorHAnsi"/>
+        </w:rPr>
+        <w:t xml:space="preserve"> 2018, Harte et al 2008)</w:t>
       </w:r>
       <w:r>
         <w:rPr>
@@ -9045,7 +9424,7 @@
         </w:rPr>
         <w:t>tools from the study of complex systems and statistical mechanics to</w:t>
       </w:r>
-      <w:ins w:id="267" w:author="Diaz,Renata M" w:date="2020-12-15T15:49:00Z">
+      <w:ins w:id="269" w:author="Diaz,Renata M" w:date="2020-12-15T15:49:00Z">
         <w:r>
           <w:rPr>
             <w:rFonts w:asciiTheme="majorHAnsi" w:eastAsia="Times New Roman" w:hAnsiTheme="majorHAnsi" w:cstheme="majorHAnsi"/>
@@ -9059,7 +9438,7 @@
         </w:rPr>
         <w:t xml:space="preserve"> study </w:t>
       </w:r>
-      <w:ins w:id="268" w:author="Diaz,Renata M" w:date="2020-12-15T15:49:00Z">
+      <w:ins w:id="270" w:author="Diaz,Renata M" w:date="2020-12-15T15:49:00Z">
         <w:r>
           <w:rPr>
             <w:rFonts w:asciiTheme="majorHAnsi" w:eastAsia="Times New Roman" w:hAnsiTheme="majorHAnsi" w:cstheme="majorHAnsi"/>
@@ -9089,7 +9468,49 @@
         <w:rPr>
           <w:rFonts w:asciiTheme="majorHAnsi" w:eastAsia="Times New Roman" w:hAnsiTheme="majorHAnsi" w:cstheme="majorHAnsi"/>
         </w:rPr>
-        <w:t xml:space="preserve"> 2008, Harte and Newman 2014, Haegeman and Loreau 2008, White et al 2012</w:t>
+        <w:t xml:space="preserve"> 2008, </w:t>
+      </w:r>
+      <w:proofErr w:type="gramStart"/>
+      <w:r>
+        <w:rPr>
+          <w:rFonts w:asciiTheme="majorHAnsi" w:eastAsia="Times New Roman" w:hAnsiTheme="majorHAnsi" w:cstheme="majorHAnsi"/>
+        </w:rPr>
+        <w:t>Harte</w:t>
+      </w:r>
+      <w:proofErr w:type="gramEnd"/>
+      <w:r>
+        <w:rPr>
+          <w:rFonts w:asciiTheme="majorHAnsi" w:eastAsia="Times New Roman" w:hAnsiTheme="majorHAnsi" w:cstheme="majorHAnsi"/>
+        </w:rPr>
+        <w:t xml:space="preserve"> and Newman 2014, </w:t>
+      </w:r>
+      <w:proofErr w:type="spellStart"/>
+      <w:r>
+        <w:rPr>
+          <w:rFonts w:asciiTheme="majorHAnsi" w:eastAsia="Times New Roman" w:hAnsiTheme="majorHAnsi" w:cstheme="majorHAnsi"/>
+        </w:rPr>
+        <w:t>Haegeman</w:t>
+      </w:r>
+      <w:proofErr w:type="spellEnd"/>
+      <w:r>
+        <w:rPr>
+          <w:rFonts w:asciiTheme="majorHAnsi" w:eastAsia="Times New Roman" w:hAnsiTheme="majorHAnsi" w:cstheme="majorHAnsi"/>
+        </w:rPr>
+        <w:t xml:space="preserve"> and </w:t>
+      </w:r>
+      <w:proofErr w:type="spellStart"/>
+      <w:r>
+        <w:rPr>
+          <w:rFonts w:asciiTheme="majorHAnsi" w:eastAsia="Times New Roman" w:hAnsiTheme="majorHAnsi" w:cstheme="majorHAnsi"/>
+        </w:rPr>
+        <w:t>Loreau</w:t>
+      </w:r>
+      <w:proofErr w:type="spellEnd"/>
+      <w:r>
+        <w:rPr>
+          <w:rFonts w:asciiTheme="majorHAnsi" w:eastAsia="Times New Roman" w:hAnsiTheme="majorHAnsi" w:cstheme="majorHAnsi"/>
+        </w:rPr>
+        <w:t xml:space="preserve"> 2008, White et al 2012</w:t>
       </w:r>
       <w:r>
         <w:rPr>
@@ -9151,8 +9572,30 @@
         <w:rPr>
           <w:rFonts w:asciiTheme="majorHAnsi" w:eastAsia="Times New Roman" w:hAnsiTheme="majorHAnsi" w:cstheme="majorHAnsi"/>
         </w:rPr>
-        <w:t xml:space="preserve"> (Haegeman and Loreau</w:t>
-      </w:r>
+        <w:t xml:space="preserve"> (</w:t>
+      </w:r>
+      <w:proofErr w:type="spellStart"/>
+      <w:r>
+        <w:rPr>
+          <w:rFonts w:asciiTheme="majorHAnsi" w:eastAsia="Times New Roman" w:hAnsiTheme="majorHAnsi" w:cstheme="majorHAnsi"/>
+        </w:rPr>
+        <w:t>Haegeman</w:t>
+      </w:r>
+      <w:proofErr w:type="spellEnd"/>
+      <w:r>
+        <w:rPr>
+          <w:rFonts w:asciiTheme="majorHAnsi" w:eastAsia="Times New Roman" w:hAnsiTheme="majorHAnsi" w:cstheme="majorHAnsi"/>
+        </w:rPr>
+        <w:t xml:space="preserve"> and </w:t>
+      </w:r>
+      <w:proofErr w:type="spellStart"/>
+      <w:r>
+        <w:rPr>
+          <w:rFonts w:asciiTheme="majorHAnsi" w:eastAsia="Times New Roman" w:hAnsiTheme="majorHAnsi" w:cstheme="majorHAnsi"/>
+        </w:rPr>
+        <w:t>Loreau</w:t>
+      </w:r>
+      <w:proofErr w:type="spellEnd"/>
       <w:r>
         <w:rPr>
           <w:rFonts w:asciiTheme="majorHAnsi" w:eastAsia="Times New Roman" w:hAnsiTheme="majorHAnsi" w:cstheme="majorHAnsi"/>
@@ -9171,7 +9614,7 @@
         </w:rPr>
         <w:t xml:space="preserve"> If </w:t>
       </w:r>
-      <w:ins w:id="269" w:author="Diaz,Renata M" w:date="2020-12-15T15:50:00Z">
+      <w:ins w:id="271" w:author="Diaz,Renata M" w:date="2020-12-15T15:50:00Z">
         <w:r>
           <w:rPr>
             <w:rFonts w:asciiTheme="majorHAnsi" w:eastAsia="Times New Roman" w:hAnsiTheme="majorHAnsi" w:cstheme="majorHAnsi"/>
@@ -9179,7 +9622,7 @@
           <w:t xml:space="preserve">the observed numbers of species and individuals from a </w:t>
         </w:r>
       </w:ins>
-      <w:del w:id="270" w:author="Diaz,Renata M" w:date="2020-12-15T15:50:00Z">
+      <w:del w:id="272" w:author="Diaz,Renata M" w:date="2020-12-15T15:50:00Z">
         <w:r>
           <w:rPr>
             <w:rFonts w:asciiTheme="majorHAnsi" w:eastAsia="Times New Roman" w:hAnsiTheme="majorHAnsi" w:cstheme="majorHAnsi"/>
@@ -9331,7 +9774,7 @@
         </w:rPr>
         <w:t xml:space="preserve">can </w:t>
       </w:r>
-      <w:del w:id="271" w:author="Diaz,Renata M" w:date="2020-12-15T15:50:00Z">
+      <w:del w:id="273" w:author="Diaz,Renata M" w:date="2020-12-15T15:50:00Z">
         <w:r>
           <w:rPr>
             <w:rFonts w:asciiTheme="majorHAnsi" w:eastAsia="Times New Roman" w:hAnsiTheme="majorHAnsi" w:cstheme="majorHAnsi"/>
@@ -9345,7 +9788,7 @@
           <w:delText>up</w:delText>
         </w:r>
       </w:del>
-      <w:ins w:id="272" w:author="Diaz,Renata M" w:date="2020-12-15T15:50:00Z">
+      <w:ins w:id="274" w:author="Diaz,Renata M" w:date="2020-12-15T15:50:00Z">
         <w:r>
           <w:rPr>
             <w:rFonts w:asciiTheme="majorHAnsi" w:eastAsia="Times New Roman" w:hAnsiTheme="majorHAnsi" w:cstheme="majorHAnsi"/>
@@ -9359,7 +9802,7 @@
         </w:rPr>
         <w:t xml:space="preserve"> new avenues for understanding how and when biological drivers affect </w:t>
       </w:r>
-      <w:ins w:id="273" w:author="Diaz,Renata M" w:date="2020-12-15T15:51:00Z">
+      <w:ins w:id="275" w:author="Diaz,Renata M" w:date="2020-12-15T15:51:00Z">
         <w:r>
           <w:rPr>
             <w:rFonts w:asciiTheme="majorHAnsi" w:eastAsia="Times New Roman" w:hAnsiTheme="majorHAnsi" w:cstheme="majorHAnsi"/>
@@ -9367,7 +9810,7 @@
           <w:t>the SAD</w:t>
         </w:r>
       </w:ins>
-      <w:del w:id="274" w:author="Diaz,Renata M" w:date="2020-12-15T15:51:00Z">
+      <w:del w:id="276" w:author="Diaz,Renata M" w:date="2020-12-15T15:51:00Z">
         <w:r>
           <w:rPr>
             <w:rFonts w:asciiTheme="majorHAnsi" w:eastAsia="Times New Roman" w:hAnsiTheme="majorHAnsi" w:cstheme="majorHAnsi"/>
@@ -9375,7 +9818,7 @@
           <w:delText>is</w:delText>
         </w:r>
       </w:del>
-      <w:del w:id="275" w:author="Diaz,Renata M" w:date="2020-12-15T15:50:00Z">
+      <w:del w:id="277" w:author="Diaz,Renata M" w:date="2020-12-15T15:50:00Z">
         <w:r>
           <w:rPr>
             <w:rFonts w:asciiTheme="majorHAnsi" w:eastAsia="Times New Roman" w:hAnsiTheme="majorHAnsi" w:cstheme="majorHAnsi"/>
@@ -9453,175 +9896,266 @@
     <w:p>
       <w:pPr>
         <w:rPr>
-          <w:rFonts w:asciiTheme="majorHAnsi" w:eastAsia="Times New Roman" w:hAnsiTheme="majorHAnsi" w:cstheme="majorHAnsi"/>
-        </w:rPr>
-      </w:pPr>
-      <w:r>
-        <w:rPr>
-          <w:rFonts w:asciiTheme="majorHAnsi" w:eastAsia="Times New Roman" w:hAnsiTheme="majorHAnsi" w:cstheme="majorHAnsi"/>
-        </w:rPr>
-        <w:br w:type="page"/>
-      </w:r>
-    </w:p>
-    <w:p>
-      <w:pPr>
-        <w:spacing w:line="480" w:lineRule="auto"/>
-        <w:rPr>
+          <w:ins w:id="278" w:author="Diaz,Renata M" w:date="2020-12-17T15:56:00Z"/>
           <w:rFonts w:asciiTheme="majorHAnsi" w:eastAsia="Times New Roman" w:hAnsiTheme="majorHAnsi" w:cstheme="majorHAnsi"/>
           <w:b/>
           <w:bCs/>
         </w:rPr>
       </w:pPr>
-      <w:r>
+      <w:ins w:id="279" w:author="Diaz,Renata M" w:date="2020-12-17T15:56:00Z">
+        <w:r>
+          <w:rPr>
+            <w:rFonts w:asciiTheme="majorHAnsi" w:eastAsia="Times New Roman" w:hAnsiTheme="majorHAnsi" w:cstheme="majorHAnsi"/>
+            <w:b/>
+            <w:bCs/>
+          </w:rPr>
+          <w:br w:type="page"/>
+        </w:r>
+      </w:ins>
+    </w:p>
+    <w:p>
+      <w:pPr>
+        <w:rPr>
+          <w:del w:id="280" w:author="Diaz,Renata M" w:date="2020-12-17T15:56:00Z"/>
+          <w:rFonts w:asciiTheme="majorHAnsi" w:eastAsia="Times New Roman" w:hAnsiTheme="majorHAnsi" w:cstheme="majorHAnsi"/>
+        </w:rPr>
+      </w:pPr>
+      <w:del w:id="281" w:author="Diaz,Renata M" w:date="2020-12-17T15:56:00Z">
+        <w:r>
+          <w:rPr>
+            <w:rFonts w:asciiTheme="majorHAnsi" w:eastAsia="Times New Roman" w:hAnsiTheme="majorHAnsi" w:cstheme="majorHAnsi"/>
+          </w:rPr>
+          <w:lastRenderedPageBreak/>
+          <w:br w:type="page"/>
+        </w:r>
+      </w:del>
+    </w:p>
+    <w:p>
+      <w:pPr>
         <w:rPr>
           <w:rFonts w:asciiTheme="majorHAnsi" w:eastAsia="Times New Roman" w:hAnsiTheme="majorHAnsi" w:cstheme="majorHAnsi"/>
           <w:b/>
           <w:bCs/>
         </w:rPr>
-        <w:lastRenderedPageBreak/>
-        <w:t>Acknowledgements</w:t>
-      </w:r>
-    </w:p>
-    <w:p>
-      <w:pPr>
-        <w:spacing w:line="480" w:lineRule="auto"/>
-        <w:rPr>
-          <w:rFonts w:asciiTheme="majorHAnsi" w:eastAsia="Times New Roman" w:hAnsiTheme="majorHAnsi" w:cstheme="majorHAnsi"/>
-        </w:rPr>
-      </w:pPr>
-      <w:commentRangeStart w:id="276"/>
-      <w:r>
-        <w:rPr>
-          <w:rFonts w:asciiTheme="majorHAnsi" w:eastAsia="Times New Roman" w:hAnsiTheme="majorHAnsi" w:cstheme="majorHAnsi"/>
-        </w:rPr>
-        <w:t>RMD</w:t>
-      </w:r>
-      <w:commentRangeEnd w:id="276"/>
-      <w:r>
-        <w:rPr>
-          <w:rStyle w:val="CommentReference"/>
-        </w:rPr>
-        <w:commentReference w:id="276"/>
-      </w:r>
-      <w:r>
-        <w:rPr>
-          <w:rFonts w:asciiTheme="majorHAnsi" w:eastAsia="Times New Roman" w:hAnsiTheme="majorHAnsi" w:cstheme="majorHAnsi"/>
-        </w:rPr>
-        <w:t xml:space="preserve"> was supported by </w:t>
-      </w:r>
-      <w:r>
-        <w:rPr>
-          <w:rFonts w:asciiTheme="majorHAnsi" w:eastAsia="Times New Roman" w:hAnsiTheme="majorHAnsi" w:cstheme="majorHAnsi"/>
-        </w:rPr>
-        <w:t>the</w:t>
-      </w:r>
-      <w:r>
-        <w:rPr>
-          <w:rFonts w:asciiTheme="majorHAnsi" w:eastAsia="Times New Roman" w:hAnsiTheme="majorHAnsi" w:cstheme="majorHAnsi"/>
-        </w:rPr>
-        <w:t xml:space="preserve"> National Science Foundation Graduate Research Fellowship under Grant No. DGE-1315138 and DGE-1842473</w:t>
-      </w:r>
-      <w:r>
-        <w:rPr>
-          <w:rFonts w:asciiTheme="majorHAnsi" w:eastAsia="Times New Roman" w:hAnsiTheme="majorHAnsi" w:cstheme="majorHAnsi"/>
-        </w:rPr>
-        <w:t>.</w:t>
-      </w:r>
-      <w:ins w:id="277" w:author="Diaz,Renata M" w:date="2020-12-15T15:52:00Z">
-        <w:r>
-          <w:rPr>
-            <w:rFonts w:asciiTheme="majorHAnsi" w:eastAsia="Times New Roman" w:hAnsiTheme="majorHAnsi" w:cstheme="majorHAnsi"/>
-          </w:rPr>
-          <w:t xml:space="preserve"> </w:t>
-        </w:r>
-      </w:ins>
-      <w:ins w:id="278" w:author="Diaz,Renata M" w:date="2020-12-15T15:53:00Z">
-        <w:r>
-          <w:rPr>
-            <w:rFonts w:asciiTheme="majorHAnsi" w:eastAsia="Times New Roman" w:hAnsiTheme="majorHAnsi" w:cstheme="majorHAnsi"/>
-          </w:rPr>
-          <w:t xml:space="preserve">We thank </w:t>
-        </w:r>
-      </w:ins>
-      <w:ins w:id="279" w:author="Diaz,Renata M" w:date="2020-12-15T15:52:00Z">
-        <w:r>
-          <w:rPr>
-            <w:rFonts w:asciiTheme="majorHAnsi" w:eastAsia="Times New Roman" w:hAnsiTheme="majorHAnsi" w:cstheme="majorHAnsi"/>
-          </w:rPr>
-          <w:t>Erica Ne</w:t>
-        </w:r>
-      </w:ins>
-      <w:ins w:id="280" w:author="Diaz,Renata M" w:date="2020-12-15T15:53:00Z">
-        <w:r>
-          <w:rPr>
-            <w:rFonts w:asciiTheme="majorHAnsi" w:eastAsia="Times New Roman" w:hAnsiTheme="majorHAnsi" w:cstheme="majorHAnsi"/>
-          </w:rPr>
-          <w:t xml:space="preserve">wman, Justin Kitzes, and Ethan White </w:t>
-        </w:r>
-      </w:ins>
-      <w:del w:id="281" w:author="Diaz,Renata M" w:date="2020-12-15T15:52:00Z">
-        <w:r>
-          <w:rPr>
-            <w:rFonts w:asciiTheme="majorHAnsi" w:eastAsia="Times New Roman" w:hAnsiTheme="majorHAnsi" w:cstheme="majorHAnsi"/>
-          </w:rPr>
-          <w:delText xml:space="preserve"> </w:delText>
-        </w:r>
-      </w:del>
-      <w:ins w:id="282" w:author="Diaz,Renata M" w:date="2020-12-15T15:53:00Z">
-        <w:r>
-          <w:rPr>
-            <w:rFonts w:asciiTheme="majorHAnsi" w:eastAsia="Times New Roman" w:hAnsiTheme="majorHAnsi" w:cstheme="majorHAnsi"/>
-          </w:rPr>
-          <w:t xml:space="preserve">for helpful and illuminating discussions. </w:t>
-        </w:r>
-      </w:ins>
-    </w:p>
-    <w:p>
-      <w:pPr>
-        <w:rPr>
-          <w:rFonts w:asciiTheme="majorHAnsi" w:eastAsia="Times New Roman" w:hAnsiTheme="majorHAnsi" w:cstheme="majorHAnsi"/>
-        </w:rPr>
-      </w:pPr>
-    </w:p>
-    <w:p>
-      <w:pPr>
+        <w:pPrChange w:id="282" w:author="Diaz,Renata M" w:date="2020-12-17T15:56:00Z">
+          <w:pPr>
+            <w:spacing w:line="480" w:lineRule="auto"/>
+          </w:pPr>
+        </w:pPrChange>
+      </w:pPr>
+      <w:r>
         <w:rPr>
           <w:rFonts w:asciiTheme="majorHAnsi" w:eastAsia="Times New Roman" w:hAnsiTheme="majorHAnsi" w:cstheme="majorHAnsi"/>
           <w:b/>
           <w:bCs/>
         </w:rPr>
-      </w:pPr>
-      <w:r>
+        <w:t>Acknowledgements</w:t>
+      </w:r>
+    </w:p>
+    <w:p>
+      <w:pPr>
+        <w:spacing w:line="480" w:lineRule="auto"/>
+        <w:rPr>
+          <w:rFonts w:asciiTheme="majorHAnsi" w:eastAsia="Times New Roman" w:hAnsiTheme="majorHAnsi" w:cstheme="majorHAnsi"/>
+        </w:rPr>
+      </w:pPr>
+      <w:commentRangeStart w:id="283"/>
+      <w:r>
+        <w:rPr>
+          <w:rFonts w:asciiTheme="majorHAnsi" w:eastAsia="Times New Roman" w:hAnsiTheme="majorHAnsi" w:cstheme="majorHAnsi"/>
+        </w:rPr>
+        <w:t>RMD</w:t>
+      </w:r>
+      <w:commentRangeEnd w:id="283"/>
+      <w:r>
+        <w:rPr>
+          <w:rStyle w:val="CommentReference"/>
+        </w:rPr>
+        <w:commentReference w:id="283"/>
+      </w:r>
+      <w:r>
+        <w:rPr>
+          <w:rFonts w:asciiTheme="majorHAnsi" w:eastAsia="Times New Roman" w:hAnsiTheme="majorHAnsi" w:cstheme="majorHAnsi"/>
+        </w:rPr>
+        <w:t xml:space="preserve"> was supported by </w:t>
+      </w:r>
+      <w:r>
+        <w:rPr>
+          <w:rFonts w:asciiTheme="majorHAnsi" w:eastAsia="Times New Roman" w:hAnsiTheme="majorHAnsi" w:cstheme="majorHAnsi"/>
+        </w:rPr>
+        <w:t>the</w:t>
+      </w:r>
+      <w:r>
+        <w:rPr>
+          <w:rFonts w:asciiTheme="majorHAnsi" w:eastAsia="Times New Roman" w:hAnsiTheme="majorHAnsi" w:cstheme="majorHAnsi"/>
+        </w:rPr>
+        <w:t xml:space="preserve"> National Science Foundation Graduate Research Fellowship under Grant No. DGE-1315138 and DGE-1842473</w:t>
+      </w:r>
+      <w:r>
+        <w:rPr>
+          <w:rFonts w:asciiTheme="majorHAnsi" w:eastAsia="Times New Roman" w:hAnsiTheme="majorHAnsi" w:cstheme="majorHAnsi"/>
+        </w:rPr>
+        <w:t>.</w:t>
+      </w:r>
+      <w:ins w:id="284" w:author="Diaz,Renata M" w:date="2020-12-15T15:52:00Z">
+        <w:r>
+          <w:rPr>
+            <w:rFonts w:asciiTheme="majorHAnsi" w:eastAsia="Times New Roman" w:hAnsiTheme="majorHAnsi" w:cstheme="majorHAnsi"/>
+          </w:rPr>
+          <w:t xml:space="preserve"> </w:t>
+        </w:r>
+      </w:ins>
+      <w:ins w:id="285" w:author="Diaz,Renata M" w:date="2020-12-15T15:53:00Z">
+        <w:r>
+          <w:rPr>
+            <w:rFonts w:asciiTheme="majorHAnsi" w:eastAsia="Times New Roman" w:hAnsiTheme="majorHAnsi" w:cstheme="majorHAnsi"/>
+          </w:rPr>
+          <w:t xml:space="preserve">We thank </w:t>
+        </w:r>
+      </w:ins>
+      <w:ins w:id="286" w:author="Diaz,Renata M" w:date="2020-12-15T15:52:00Z">
+        <w:r>
+          <w:rPr>
+            <w:rFonts w:asciiTheme="majorHAnsi" w:eastAsia="Times New Roman" w:hAnsiTheme="majorHAnsi" w:cstheme="majorHAnsi"/>
+          </w:rPr>
+          <w:t>Erica Ne</w:t>
+        </w:r>
+      </w:ins>
+      <w:ins w:id="287" w:author="Diaz,Renata M" w:date="2020-12-15T15:53:00Z">
+        <w:r>
+          <w:rPr>
+            <w:rFonts w:asciiTheme="majorHAnsi" w:eastAsia="Times New Roman" w:hAnsiTheme="majorHAnsi" w:cstheme="majorHAnsi"/>
+          </w:rPr>
+          <w:t xml:space="preserve">wman, Justin </w:t>
+        </w:r>
+        <w:proofErr w:type="spellStart"/>
+        <w:r>
+          <w:rPr>
+            <w:rFonts w:asciiTheme="majorHAnsi" w:eastAsia="Times New Roman" w:hAnsiTheme="majorHAnsi" w:cstheme="majorHAnsi"/>
+          </w:rPr>
+          <w:t>Kitzes</w:t>
+        </w:r>
+        <w:proofErr w:type="spellEnd"/>
+        <w:r>
+          <w:rPr>
+            <w:rFonts w:asciiTheme="majorHAnsi" w:eastAsia="Times New Roman" w:hAnsiTheme="majorHAnsi" w:cstheme="majorHAnsi"/>
+          </w:rPr>
+          <w:t xml:space="preserve">, and Ethan White </w:t>
+        </w:r>
+      </w:ins>
+      <w:del w:id="288" w:author="Diaz,Renata M" w:date="2020-12-15T15:52:00Z">
+        <w:r>
+          <w:rPr>
+            <w:rFonts w:asciiTheme="majorHAnsi" w:eastAsia="Times New Roman" w:hAnsiTheme="majorHAnsi" w:cstheme="majorHAnsi"/>
+          </w:rPr>
+          <w:delText xml:space="preserve"> </w:delText>
+        </w:r>
+      </w:del>
+      <w:ins w:id="289" w:author="Diaz,Renata M" w:date="2020-12-15T15:53:00Z">
+        <w:r>
+          <w:rPr>
+            <w:rFonts w:asciiTheme="majorHAnsi" w:eastAsia="Times New Roman" w:hAnsiTheme="majorHAnsi" w:cstheme="majorHAnsi"/>
+          </w:rPr>
+          <w:t xml:space="preserve">for helpful and illuminating discussions. </w:t>
+        </w:r>
+      </w:ins>
+    </w:p>
+    <w:p>
+      <w:pPr>
+        <w:rPr>
+          <w:rFonts w:asciiTheme="majorHAnsi" w:eastAsia="Times New Roman" w:hAnsiTheme="majorHAnsi" w:cstheme="majorHAnsi"/>
+        </w:rPr>
+      </w:pPr>
+    </w:p>
+    <w:p>
+      <w:pPr>
         <w:rPr>
           <w:rFonts w:asciiTheme="majorHAnsi" w:eastAsia="Times New Roman" w:hAnsiTheme="majorHAnsi" w:cstheme="majorHAnsi"/>
           <w:b/>
           <w:bCs/>
         </w:rPr>
-        <w:br w:type="page"/>
-      </w:r>
-    </w:p>
-    <w:p>
-      <w:pPr>
-        <w:spacing w:line="480" w:lineRule="auto"/>
-        <w:rPr>
-          <w:ins w:id="283" w:author="Diaz,Renata M" w:date="2020-12-16T15:20:00Z"/>
+      </w:pPr>
+      <w:r>
+        <w:rPr>
           <w:rFonts w:asciiTheme="majorHAnsi" w:eastAsia="Times New Roman" w:hAnsiTheme="majorHAnsi" w:cstheme="majorHAnsi"/>
           <w:b/>
           <w:bCs/>
         </w:rPr>
-        <w:pPrChange w:id="284" w:author="Diaz,Renata M" w:date="2020-12-16T15:21:00Z">
+        <w:br w:type="page"/>
+      </w:r>
+    </w:p>
+    <w:p>
+      <w:pPr>
+        <w:rPr>
+          <w:del w:id="290" w:author="Diaz,Renata M" w:date="2020-12-17T15:56:00Z"/>
+          <w:moveTo w:id="291" w:author="Diaz,Renata M" w:date="2020-12-17T15:56:00Z"/>
+          <w:rFonts w:asciiTheme="majorHAnsi" w:eastAsia="Times New Roman" w:hAnsiTheme="majorHAnsi" w:cstheme="majorHAnsi"/>
+          <w:b/>
+          <w:bCs/>
+        </w:rPr>
+      </w:pPr>
+      <w:moveToRangeStart w:id="292" w:author="Diaz,Renata M" w:date="2020-12-17T15:56:00Z" w:name="move59112982"/>
+      <w:commentRangeStart w:id="293"/>
+      <w:moveTo w:id="294" w:author="Diaz,Renata M" w:date="2020-12-17T15:56:00Z">
+        <w:r>
+          <w:rPr>
+            <w:rFonts w:asciiTheme="majorHAnsi" w:eastAsia="Times New Roman" w:hAnsiTheme="majorHAnsi" w:cstheme="majorHAnsi"/>
+            <w:b/>
+            <w:bCs/>
+          </w:rPr>
+          <w:lastRenderedPageBreak/>
+          <w:t>Figure</w:t>
+        </w:r>
+        <w:del w:id="295" w:author="Diaz,Renata M" w:date="2020-12-17T15:56:00Z">
+          <w:r>
+            <w:rPr>
+              <w:rFonts w:asciiTheme="majorHAnsi" w:eastAsia="Times New Roman" w:hAnsiTheme="majorHAnsi" w:cstheme="majorHAnsi"/>
+              <w:b/>
+              <w:bCs/>
+            </w:rPr>
+            <w:delText>s</w:delText>
+          </w:r>
+          <w:commentRangeEnd w:id="293"/>
+          <w:r>
+            <w:rPr>
+              <w:rStyle w:val="CommentReference"/>
+            </w:rPr>
+            <w:commentReference w:id="293"/>
+          </w:r>
+        </w:del>
+      </w:moveTo>
+      <w:ins w:id="296" w:author="Diaz,Renata M" w:date="2020-12-17T15:56:00Z">
+        <w:r>
+          <w:rPr>
+            <w:rFonts w:asciiTheme="majorHAnsi" w:eastAsia="Times New Roman" w:hAnsiTheme="majorHAnsi" w:cstheme="majorHAnsi"/>
+            <w:b/>
+            <w:bCs/>
+          </w:rPr>
+          <w:t xml:space="preserve"> </w:t>
+        </w:r>
+      </w:ins>
+    </w:p>
+    <w:moveToRangeEnd w:id="292"/>
+    <w:p>
+      <w:pPr>
+        <w:rPr>
+          <w:ins w:id="297" w:author="Diaz,Renata M" w:date="2020-12-16T15:20:00Z"/>
+          <w:rFonts w:asciiTheme="majorHAnsi" w:eastAsia="Times New Roman" w:hAnsiTheme="majorHAnsi" w:cstheme="majorHAnsi"/>
+          <w:b/>
+          <w:bCs/>
+        </w:rPr>
+        <w:pPrChange w:id="298" w:author="Diaz,Renata M" w:date="2020-12-17T15:56:00Z">
           <w:pPr/>
         </w:pPrChange>
       </w:pPr>
-      <w:ins w:id="285" w:author="Diaz,Renata M" w:date="2020-12-16T15:20:00Z">
+      <w:ins w:id="299" w:author="Diaz,Renata M" w:date="2020-12-16T15:20:00Z">
         <w:r>
           <w:rPr>
             <w:rFonts w:asciiTheme="majorHAnsi" w:eastAsia="Times New Roman" w:hAnsiTheme="majorHAnsi" w:cstheme="majorHAnsi"/>
             <w:b/>
             <w:bCs/>
           </w:rPr>
-          <w:lastRenderedPageBreak/>
-          <w:t>Figure legends</w:t>
+          <w:t>legends</w:t>
         </w:r>
       </w:ins>
     </w:p>
@@ -9629,14 +10163,14 @@
       <w:pPr>
         <w:spacing w:line="480" w:lineRule="auto"/>
         <w:rPr>
-          <w:ins w:id="286" w:author="Diaz,Renata M" w:date="2020-12-16T15:20:00Z"/>
+          <w:ins w:id="300" w:author="Diaz,Renata M" w:date="2020-12-16T15:20:00Z"/>
           <w:rFonts w:asciiTheme="majorHAnsi" w:hAnsiTheme="majorHAnsi" w:cstheme="majorHAnsi"/>
         </w:rPr>
-        <w:pPrChange w:id="287" w:author="Diaz,Renata M" w:date="2020-12-16T15:21:00Z">
+        <w:pPrChange w:id="301" w:author="Diaz,Renata M" w:date="2020-12-16T15:21:00Z">
           <w:pPr/>
         </w:pPrChange>
       </w:pPr>
-      <w:ins w:id="288" w:author="Diaz,Renata M" w:date="2020-12-16T15:20:00Z">
+      <w:ins w:id="302" w:author="Diaz,Renata M" w:date="2020-12-16T15:20:00Z">
         <w:r>
           <w:rPr>
             <w:rFonts w:asciiTheme="majorHAnsi" w:hAnsiTheme="majorHAnsi" w:cstheme="majorHAnsi"/>
@@ -9727,12 +10261,12 @@
       <w:pPr>
         <w:spacing w:line="480" w:lineRule="auto"/>
         <w:rPr>
-          <w:ins w:id="289" w:author="Diaz,Renata M" w:date="2020-12-16T15:20:00Z"/>
+          <w:ins w:id="303" w:author="Diaz,Renata M" w:date="2020-12-16T15:20:00Z"/>
           <w:rFonts w:asciiTheme="majorHAnsi" w:eastAsia="Times New Roman" w:hAnsiTheme="majorHAnsi" w:cstheme="majorHAnsi"/>
           <w:b/>
           <w:bCs/>
         </w:rPr>
-        <w:pPrChange w:id="290" w:author="Diaz,Renata M" w:date="2020-12-16T15:21:00Z">
+        <w:pPrChange w:id="304" w:author="Diaz,Renata M" w:date="2020-12-16T15:21:00Z">
           <w:pPr/>
         </w:pPrChange>
       </w:pPr>
@@ -9741,14 +10275,14 @@
       <w:pPr>
         <w:spacing w:line="480" w:lineRule="auto"/>
         <w:rPr>
-          <w:ins w:id="291" w:author="Diaz,Renata M" w:date="2020-12-16T15:21:00Z"/>
+          <w:ins w:id="305" w:author="Diaz,Renata M" w:date="2020-12-16T15:21:00Z"/>
           <w:rFonts w:asciiTheme="majorHAnsi" w:hAnsiTheme="majorHAnsi" w:cstheme="majorHAnsi"/>
         </w:rPr>
-        <w:pPrChange w:id="292" w:author="Diaz,Renata M" w:date="2020-12-16T15:21:00Z">
+        <w:pPrChange w:id="306" w:author="Diaz,Renata M" w:date="2020-12-16T15:21:00Z">
           <w:pPr/>
         </w:pPrChange>
       </w:pPr>
-      <w:ins w:id="293" w:author="Diaz,Renata M" w:date="2020-12-16T15:21:00Z">
+      <w:ins w:id="307" w:author="Diaz,Renata M" w:date="2020-12-16T15:21:00Z">
         <w:r>
           <w:rPr>
             <w:rFonts w:asciiTheme="majorHAnsi" w:hAnsiTheme="majorHAnsi" w:cstheme="majorHAnsi"/>
@@ -9825,12 +10359,12 @@
       <w:pPr>
         <w:spacing w:line="480" w:lineRule="auto"/>
         <w:rPr>
-          <w:ins w:id="294" w:author="Diaz,Renata M" w:date="2020-12-16T15:21:00Z"/>
+          <w:ins w:id="308" w:author="Diaz,Renata M" w:date="2020-12-16T15:21:00Z"/>
           <w:rFonts w:asciiTheme="majorHAnsi" w:eastAsia="Times New Roman" w:hAnsiTheme="majorHAnsi" w:cstheme="majorHAnsi"/>
           <w:b/>
           <w:bCs/>
         </w:rPr>
-        <w:pPrChange w:id="295" w:author="Diaz,Renata M" w:date="2020-12-16T15:21:00Z">
+        <w:pPrChange w:id="309" w:author="Diaz,Renata M" w:date="2020-12-16T15:21:00Z">
           <w:pPr/>
         </w:pPrChange>
       </w:pPr>
@@ -9839,19 +10373,33 @@
       <w:pPr>
         <w:spacing w:line="480" w:lineRule="auto"/>
         <w:rPr>
-          <w:ins w:id="296" w:author="Diaz,Renata M" w:date="2020-12-16T15:21:00Z"/>
+          <w:ins w:id="310" w:author="Diaz,Renata M" w:date="2020-12-16T15:21:00Z"/>
           <w:rFonts w:asciiTheme="majorHAnsi" w:hAnsiTheme="majorHAnsi" w:cstheme="majorHAnsi"/>
         </w:rPr>
-        <w:pPrChange w:id="297" w:author="Diaz,Renata M" w:date="2020-12-16T15:21:00Z">
+        <w:pPrChange w:id="311" w:author="Diaz,Renata M" w:date="2020-12-16T15:21:00Z">
           <w:pPr/>
         </w:pPrChange>
       </w:pPr>
-      <w:ins w:id="298" w:author="Diaz,Renata M" w:date="2020-12-16T15:21:00Z">
+      <w:ins w:id="312" w:author="Diaz,Renata M" w:date="2020-12-16T15:21:00Z">
         <w:r>
           <w:rPr>
             <w:rFonts w:asciiTheme="majorHAnsi" w:hAnsiTheme="majorHAnsi" w:cstheme="majorHAnsi"/>
           </w:rPr>
-          <w:t>Figure 3. Feasible sets for empirical ecological communities exhibit a wide range of breadth indices (see Figure 2) for both skewness (top) and evenness (bottom). Histograms are shown for each dataset, demonstrating the range of breadth indices found for each dataset. High breadth indices indicate broad, poorly-defined statistical baselines that may impede our ability to confidently detect deviations between observations and the statistical baseline. Most datasets contain a mixture of communities ranging from broad to narrow statistical baselines, but some – particularly the skewness baseline for the Forest Inventory and Analysis – have consistently broad statistical baselines, or high values, across all of their communities. Distributions for evenness (bottom panels) appear to be more narrow than those for skewness.</w:t>
+          <w:t xml:space="preserve">Figure 3. Feasible sets for empirical ecological communities exhibit a wide range of breadth indices (see Figure 2) for both skewness (top) and evenness (bottom). Histograms are shown for each dataset, demonstrating the range of breadth indices found for each dataset. High breadth indices indicate broad, poorly-defined statistical baselines that may impede our ability to confidently detect deviations between observations and the statistical baseline. Most datasets contain a mixture of communities ranging from broad to narrow statistical baselines, but some – particularly the skewness baseline for the Forest Inventory and Analysis – have consistently broad statistical baselines, or high values, across all of their communities. Distributions for evenness (bottom panels) appear to be </w:t>
+        </w:r>
+        <w:proofErr w:type="gramStart"/>
+        <w:r>
+          <w:rPr>
+            <w:rFonts w:asciiTheme="majorHAnsi" w:hAnsiTheme="majorHAnsi" w:cstheme="majorHAnsi"/>
+          </w:rPr>
+          <w:t>more narrow</w:t>
+        </w:r>
+        <w:proofErr w:type="gramEnd"/>
+        <w:r>
+          <w:rPr>
+            <w:rFonts w:asciiTheme="majorHAnsi" w:hAnsiTheme="majorHAnsi" w:cstheme="majorHAnsi"/>
+          </w:rPr>
+          <w:t xml:space="preserve"> than those for skewness.</w:t>
         </w:r>
       </w:ins>
     </w:p>
@@ -9859,12 +10407,12 @@
       <w:pPr>
         <w:spacing w:line="480" w:lineRule="auto"/>
         <w:rPr>
-          <w:ins w:id="299" w:author="Diaz,Renata M" w:date="2020-12-16T15:21:00Z"/>
+          <w:ins w:id="313" w:author="Diaz,Renata M" w:date="2020-12-16T15:21:00Z"/>
           <w:rFonts w:asciiTheme="majorHAnsi" w:eastAsia="Times New Roman" w:hAnsiTheme="majorHAnsi" w:cstheme="majorHAnsi"/>
           <w:b/>
           <w:bCs/>
         </w:rPr>
-        <w:pPrChange w:id="300" w:author="Diaz,Renata M" w:date="2020-12-16T15:21:00Z">
+        <w:pPrChange w:id="314" w:author="Diaz,Renata M" w:date="2020-12-16T15:21:00Z">
           <w:pPr/>
         </w:pPrChange>
       </w:pPr>
@@ -9873,27 +10421,27 @@
       <w:pPr>
         <w:spacing w:line="480" w:lineRule="auto"/>
         <w:rPr>
-          <w:ins w:id="301" w:author="Diaz,Renata M" w:date="2020-12-16T15:21:00Z"/>
+          <w:ins w:id="315" w:author="Diaz,Renata M" w:date="2020-12-16T15:21:00Z"/>
           <w:rFonts w:asciiTheme="majorHAnsi" w:hAnsiTheme="majorHAnsi" w:cstheme="majorHAnsi"/>
         </w:rPr>
-        <w:pPrChange w:id="302" w:author="Diaz,Renata M" w:date="2020-12-16T15:21:00Z">
+        <w:pPrChange w:id="316" w:author="Diaz,Renata M" w:date="2020-12-16T15:21:00Z">
           <w:pPr/>
         </w:pPrChange>
       </w:pPr>
-      <w:commentRangeStart w:id="303"/>
-      <w:ins w:id="304" w:author="Diaz,Renata M" w:date="2020-12-16T15:21:00Z">
+      <w:commentRangeStart w:id="317"/>
+      <w:ins w:id="318" w:author="Diaz,Renata M" w:date="2020-12-16T15:21:00Z">
         <w:r>
           <w:rPr>
             <w:rFonts w:asciiTheme="majorHAnsi" w:hAnsiTheme="majorHAnsi" w:cstheme="majorHAnsi"/>
           </w:rPr>
           <w:t>Figure 4</w:t>
         </w:r>
-        <w:commentRangeEnd w:id="303"/>
+        <w:commentRangeEnd w:id="317"/>
         <w:r>
           <w:rPr>
             <w:rStyle w:val="CommentReference"/>
           </w:rPr>
-          <w:commentReference w:id="303"/>
+          <w:commentReference w:id="317"/>
         </w:r>
         <w:r>
           <w:rPr>
@@ -9906,88 +10454,60 @@
     <w:p>
       <w:pPr>
         <w:rPr>
-          <w:ins w:id="305" w:author="Diaz,Renata M" w:date="2020-12-16T15:21:00Z"/>
+          <w:ins w:id="319" w:author="Diaz,Renata M" w:date="2020-12-16T15:20:00Z"/>
           <w:rFonts w:asciiTheme="majorHAnsi" w:hAnsiTheme="majorHAnsi" w:cstheme="majorHAnsi"/>
-        </w:rPr>
-      </w:pPr>
-      <w:ins w:id="306" w:author="Diaz,Renata M" w:date="2020-12-16T15:21:00Z">
-        <w:r>
-          <w:rPr>
-            <w:rFonts w:asciiTheme="majorHAnsi" w:hAnsiTheme="majorHAnsi" w:cstheme="majorHAnsi"/>
-          </w:rPr>
-          <w:br w:type="page"/>
-        </w:r>
-      </w:ins>
-    </w:p>
-    <w:p>
-      <w:pPr>
-        <w:rPr>
-          <w:ins w:id="307" w:author="Diaz,Renata M" w:date="2020-12-16T15:20:00Z"/>
+          <w:rPrChange w:id="320" w:author="Diaz,Renata M" w:date="2020-12-17T15:56:00Z">
+            <w:rPr>
+              <w:ins w:id="321" w:author="Diaz,Renata M" w:date="2020-12-16T15:20:00Z"/>
+              <w:rFonts w:asciiTheme="majorHAnsi" w:eastAsia="Times New Roman" w:hAnsiTheme="majorHAnsi" w:cstheme="majorHAnsi"/>
+              <w:b/>
+              <w:bCs/>
+            </w:rPr>
+          </w:rPrChange>
+        </w:rPr>
+      </w:pPr>
+    </w:p>
+    <w:p>
+      <w:pPr>
+        <w:rPr>
           <w:rFonts w:asciiTheme="majorHAnsi" w:eastAsia="Times New Roman" w:hAnsiTheme="majorHAnsi" w:cstheme="majorHAnsi"/>
           <w:b/>
           <w:bCs/>
         </w:rPr>
       </w:pPr>
-      <w:ins w:id="308" w:author="Diaz,Renata M" w:date="2020-12-16T15:20:00Z">
+      <w:moveFromRangeStart w:id="322" w:author="Diaz,Renata M" w:date="2020-12-17T15:56:00Z" w:name="move59112982"/>
+      <w:commentRangeStart w:id="323"/>
+      <w:moveFrom w:id="324" w:author="Diaz,Renata M" w:date="2020-12-17T15:56:00Z">
         <w:r>
           <w:rPr>
             <w:rFonts w:asciiTheme="majorHAnsi" w:eastAsia="Times New Roman" w:hAnsiTheme="majorHAnsi" w:cstheme="majorHAnsi"/>
             <w:b/>
             <w:bCs/>
           </w:rPr>
-          <w:lastRenderedPageBreak/>
-          <w:br w:type="page"/>
-        </w:r>
-      </w:ins>
-    </w:p>
-    <w:p>
-      <w:pPr>
-        <w:rPr>
-          <w:ins w:id="309" w:author="Diaz,Renata M" w:date="2020-12-15T15:58:00Z"/>
-          <w:rFonts w:asciiTheme="majorHAnsi" w:eastAsia="Times New Roman" w:hAnsiTheme="majorHAnsi" w:cstheme="majorHAnsi"/>
-          <w:b/>
-          <w:bCs/>
-        </w:rPr>
-      </w:pPr>
-      <w:commentRangeStart w:id="310"/>
-      <w:r>
-        <w:rPr>
-          <w:rFonts w:asciiTheme="majorHAnsi" w:eastAsia="Times New Roman" w:hAnsiTheme="majorHAnsi" w:cstheme="majorHAnsi"/>
-          <w:b/>
-          <w:bCs/>
-        </w:rPr>
-        <w:lastRenderedPageBreak/>
-        <w:t>Figures</w:t>
-      </w:r>
-      <w:commentRangeEnd w:id="310"/>
-      <w:r>
-        <w:rPr>
-          <w:rStyle w:val="CommentReference"/>
-        </w:rPr>
-        <w:commentReference w:id="310"/>
-      </w:r>
-    </w:p>
-    <w:p>
-      <w:pPr>
-        <w:rPr>
-          <w:rFonts w:asciiTheme="majorHAnsi" w:eastAsia="Times New Roman" w:hAnsiTheme="majorHAnsi" w:cstheme="majorHAnsi"/>
-          <w:b/>
-          <w:bCs/>
-        </w:rPr>
-      </w:pPr>
+          <w:t>Figures</w:t>
+        </w:r>
+        <w:commentRangeEnd w:id="323"/>
+        <w:r>
+          <w:rPr>
+            <w:rStyle w:val="CommentReference"/>
+          </w:rPr>
+          <w:commentReference w:id="323"/>
+        </w:r>
+      </w:moveFrom>
+      <w:moveFromRangeEnd w:id="322"/>
     </w:p>
     <w:p>
       <w:pPr>
         <w:pStyle w:val="Heading5"/>
         <w:rPr>
-          <w:del w:id="311" w:author="Diaz,Renata M" w:date="2020-12-15T15:55:00Z"/>
+          <w:del w:id="325" w:author="Diaz,Renata M" w:date="2020-12-15T15:55:00Z"/>
           <w:rFonts w:eastAsia="Times New Roman" w:cstheme="majorHAnsi"/>
         </w:rPr>
       </w:pPr>
-      <w:bookmarkStart w:id="312" w:name="_Figure_1:_Communities"/>
-      <w:bookmarkEnd w:id="312"/>
-      <w:commentRangeStart w:id="313"/>
-      <w:del w:id="314" w:author="Diaz,Renata M" w:date="2020-12-15T15:55:00Z">
+      <w:bookmarkStart w:id="326" w:name="_Figure_1:_Communities"/>
+      <w:bookmarkEnd w:id="326"/>
+      <w:commentRangeStart w:id="327"/>
+      <w:del w:id="328" w:author="Diaz,Renata M" w:date="2020-12-15T15:55:00Z">
         <w:r>
           <w:rPr>
             <w:rFonts w:eastAsia="Times New Roman" w:cstheme="majorHAnsi"/>
@@ -10006,14 +10526,14 @@
           </w:rPr>
           <w:delText xml:space="preserve"> by dataset, S, N</w:delText>
         </w:r>
-        <w:commentRangeEnd w:id="313"/>
+        <w:commentRangeEnd w:id="327"/>
         <w:r>
           <w:rPr>
             <w:rStyle w:val="CommentReference"/>
             <w:rFonts w:eastAsiaTheme="minorHAnsi" w:cstheme="majorHAnsi"/>
             <w:color w:val="auto"/>
           </w:rPr>
-          <w:commentReference w:id="313"/>
+          <w:commentReference w:id="327"/>
         </w:r>
       </w:del>
     </w:p>
@@ -10021,50 +10541,36 @@
       <w:pPr>
         <w:pStyle w:val="Heading5"/>
         <w:rPr>
-          <w:del w:id="315" w:author="Diaz,Renata M" w:date="2020-12-15T15:55:00Z"/>
+          <w:del w:id="329" w:author="Diaz,Renata M" w:date="2020-12-15T15:55:00Z"/>
           <w:rFonts w:cstheme="majorHAnsi"/>
         </w:rPr>
       </w:pPr>
-      <w:bookmarkStart w:id="316" w:name="_Figure_1:_S0,"/>
-      <w:bookmarkStart w:id="317" w:name="_Figure_0:_Distribution"/>
-      <w:bookmarkStart w:id="318" w:name="_Figure_1.5:_Datasets"/>
-      <w:bookmarkStart w:id="319" w:name="_Figure_1.75:_Nparts"/>
-      <w:bookmarkStart w:id="320" w:name="_Figure_1:_Number"/>
-      <w:bookmarkStart w:id="321" w:name="_Figure_1.875:_Nparts"/>
-      <w:bookmarkStart w:id="322" w:name="_Figure_2:_Self-similarity"/>
-      <w:bookmarkStart w:id="323" w:name="_Figure_2:_Narrowness"/>
-      <w:bookmarkStart w:id="324" w:name="_Figure_3:_Self-similarity"/>
-      <w:bookmarkStart w:id="325" w:name="_Figure_3:_Skewness"/>
-      <w:bookmarkStart w:id="326" w:name="_Figure_3.5_Self"/>
-      <w:bookmarkStart w:id="327" w:name="_Figure_4:_Overall"/>
-      <w:bookmarkStart w:id="328" w:name="_Figure_4:_Simpson"/>
-      <w:bookmarkStart w:id="329" w:name="_Figure_6:_Skewness"/>
-      <w:bookmarkStart w:id="330" w:name="_Figure_7:_Skewness"/>
-      <w:bookmarkStart w:id="331" w:name="_Figure_8:_Simpson"/>
-      <w:bookmarkStart w:id="332" w:name="_Figure_9:_Simpson"/>
-      <w:bookmarkStart w:id="333" w:name="_Figure_10:_Skewness"/>
-      <w:bookmarkStart w:id="334" w:name="_Figure_11:_Simpson"/>
-      <w:bookmarkStart w:id="335" w:name="_Figure_12:_Simpson"/>
-      <w:bookmarkStart w:id="336" w:name="_Figure_13:_Skewness"/>
-      <w:bookmarkStart w:id="337" w:name="_Figure_14:_Skewness"/>
-      <w:bookmarkStart w:id="338" w:name="_Figure_15:_Rarefied"/>
-      <w:bookmarkStart w:id="339" w:name="_Figure_16:_Rarefied"/>
-      <w:bookmarkStart w:id="340" w:name="_Table_1:_Proportion"/>
-      <w:bookmarkStart w:id="341" w:name="_Table_2:_Proportion"/>
-      <w:bookmarkEnd w:id="316"/>
-      <w:bookmarkEnd w:id="317"/>
-      <w:bookmarkEnd w:id="318"/>
-      <w:bookmarkEnd w:id="319"/>
-      <w:bookmarkEnd w:id="320"/>
-      <w:bookmarkEnd w:id="321"/>
-      <w:bookmarkEnd w:id="322"/>
-      <w:bookmarkEnd w:id="323"/>
-      <w:bookmarkEnd w:id="324"/>
-      <w:bookmarkEnd w:id="325"/>
-      <w:bookmarkEnd w:id="326"/>
-      <w:bookmarkEnd w:id="327"/>
-      <w:bookmarkEnd w:id="328"/>
-      <w:bookmarkEnd w:id="329"/>
+      <w:bookmarkStart w:id="330" w:name="_Figure_1:_S0,"/>
+      <w:bookmarkStart w:id="331" w:name="_Figure_0:_Distribution"/>
+      <w:bookmarkStart w:id="332" w:name="_Figure_1.5:_Datasets"/>
+      <w:bookmarkStart w:id="333" w:name="_Figure_1.75:_Nparts"/>
+      <w:bookmarkStart w:id="334" w:name="_Figure_1:_Number"/>
+      <w:bookmarkStart w:id="335" w:name="_Figure_1.875:_Nparts"/>
+      <w:bookmarkStart w:id="336" w:name="_Figure_2:_Self-similarity"/>
+      <w:bookmarkStart w:id="337" w:name="_Figure_2:_Narrowness"/>
+      <w:bookmarkStart w:id="338" w:name="_Figure_3:_Self-similarity"/>
+      <w:bookmarkStart w:id="339" w:name="_Figure_3:_Skewness"/>
+      <w:bookmarkStart w:id="340" w:name="_Figure_3.5_Self"/>
+      <w:bookmarkStart w:id="341" w:name="_Figure_4:_Overall"/>
+      <w:bookmarkStart w:id="342" w:name="_Figure_4:_Simpson"/>
+      <w:bookmarkStart w:id="343" w:name="_Figure_6:_Skewness"/>
+      <w:bookmarkStart w:id="344" w:name="_Figure_7:_Skewness"/>
+      <w:bookmarkStart w:id="345" w:name="_Figure_8:_Simpson"/>
+      <w:bookmarkStart w:id="346" w:name="_Figure_9:_Simpson"/>
+      <w:bookmarkStart w:id="347" w:name="_Figure_10:_Skewness"/>
+      <w:bookmarkStart w:id="348" w:name="_Figure_11:_Simpson"/>
+      <w:bookmarkStart w:id="349" w:name="_Figure_12:_Simpson"/>
+      <w:bookmarkStart w:id="350" w:name="_Figure_13:_Skewness"/>
+      <w:bookmarkStart w:id="351" w:name="_Figure_14:_Skewness"/>
+      <w:bookmarkStart w:id="352" w:name="_Figure_15:_Rarefied"/>
+      <w:bookmarkStart w:id="353" w:name="_Figure_16:_Rarefied"/>
+      <w:bookmarkStart w:id="354" w:name="_Table_1:_Proportion"/>
+      <w:bookmarkStart w:id="355" w:name="_Table_2:_Proportion"/>
       <w:bookmarkEnd w:id="330"/>
       <w:bookmarkEnd w:id="331"/>
       <w:bookmarkEnd w:id="332"/>
@@ -10077,7 +10583,21 @@
       <w:bookmarkEnd w:id="339"/>
       <w:bookmarkEnd w:id="340"/>
       <w:bookmarkEnd w:id="341"/>
-      <w:del w:id="342" w:author="Diaz,Renata M" w:date="2020-12-15T15:55:00Z">
+      <w:bookmarkEnd w:id="342"/>
+      <w:bookmarkEnd w:id="343"/>
+      <w:bookmarkEnd w:id="344"/>
+      <w:bookmarkEnd w:id="345"/>
+      <w:bookmarkEnd w:id="346"/>
+      <w:bookmarkEnd w:id="347"/>
+      <w:bookmarkEnd w:id="348"/>
+      <w:bookmarkEnd w:id="349"/>
+      <w:bookmarkEnd w:id="350"/>
+      <w:bookmarkEnd w:id="351"/>
+      <w:bookmarkEnd w:id="352"/>
+      <w:bookmarkEnd w:id="353"/>
+      <w:bookmarkEnd w:id="354"/>
+      <w:bookmarkEnd w:id="355"/>
+      <w:del w:id="356" w:author="Diaz,Renata M" w:date="2020-12-15T15:55:00Z">
         <w:r>
           <w:rPr>
             <w:rFonts w:cstheme="majorHAnsi"/>
@@ -10130,11 +10650,11 @@
     <w:p>
       <w:pPr>
         <w:rPr>
-          <w:del w:id="343" w:author="Diaz,Renata M" w:date="2020-12-15T15:55:00Z"/>
+          <w:del w:id="357" w:author="Diaz,Renata M" w:date="2020-12-15T15:55:00Z"/>
           <w:rFonts w:asciiTheme="majorHAnsi" w:hAnsiTheme="majorHAnsi" w:cstheme="majorHAnsi"/>
         </w:rPr>
       </w:pPr>
-      <w:del w:id="344" w:author="Diaz,Renata M" w:date="2020-12-15T15:55:00Z">
+      <w:del w:id="358" w:author="Diaz,Renata M" w:date="2020-12-15T15:55:00Z">
         <w:r>
           <w:rPr>
             <w:rFonts w:asciiTheme="majorHAnsi" w:hAnsiTheme="majorHAnsi" w:cstheme="majorHAnsi"/>
@@ -10152,35 +10672,47 @@
     <w:p>
       <w:pPr>
         <w:rPr>
-          <w:del w:id="345" w:author="Diaz,Renata M" w:date="2020-12-15T15:55:00Z"/>
+          <w:del w:id="359" w:author="Diaz,Renata M" w:date="2020-12-15T15:55:00Z"/>
           <w:rFonts w:asciiTheme="majorHAnsi" w:hAnsiTheme="majorHAnsi" w:cstheme="majorHAnsi"/>
         </w:rPr>
       </w:pPr>
     </w:p>
     <w:p>
       <w:pPr>
+        <w:rPr>
+          <w:ins w:id="360" w:author="Diaz,Renata M" w:date="2020-12-17T15:56:00Z"/>
+          <w:rFonts w:cstheme="majorHAnsi"/>
+        </w:rPr>
+      </w:pPr>
+      <w:bookmarkStart w:id="361" w:name="_Figure_2:_95%"/>
+      <w:bookmarkEnd w:id="361"/>
+      <w:ins w:id="362" w:author="Diaz,Renata M" w:date="2020-12-17T15:56:00Z">
+        <w:r>
+          <w:rPr>
+            <w:rFonts w:cstheme="majorHAnsi"/>
+          </w:rPr>
+          <w:br w:type="page"/>
+        </w:r>
+      </w:ins>
+    </w:p>
+    <w:p>
+      <w:pPr>
         <w:pStyle w:val="Heading5"/>
         <w:rPr>
+          <w:del w:id="363" w:author="Diaz,Renata M" w:date="2020-12-17T15:54:00Z"/>
           <w:rFonts w:cstheme="majorHAnsi"/>
         </w:rPr>
       </w:pPr>
-      <w:bookmarkStart w:id="346" w:name="_Figure_2:_95%"/>
-      <w:bookmarkEnd w:id="346"/>
-      <w:r>
-        <w:rPr>
-          <w:rFonts w:cstheme="majorHAnsi"/>
-        </w:rPr>
-        <w:t xml:space="preserve">Figure </w:t>
-      </w:r>
-      <w:ins w:id="347" w:author="Diaz,Renata M" w:date="2020-12-15T15:55:00Z">
+      <w:del w:id="364" w:author="Diaz,Renata M" w:date="2020-12-17T15:54:00Z">
         <w:r>
           <w:rPr>
             <w:rFonts w:cstheme="majorHAnsi"/>
           </w:rPr>
-          <w:t>1</w:t>
-        </w:r>
-      </w:ins>
-      <w:del w:id="348" w:author="Diaz,Renata M" w:date="2020-12-15T15:55:00Z">
+          <w:lastRenderedPageBreak/>
+          <w:delText xml:space="preserve">Figure </w:delText>
+        </w:r>
+      </w:del>
+      <w:del w:id="365" w:author="Diaz,Renata M" w:date="2020-12-15T15:55:00Z">
         <w:r>
           <w:rPr>
             <w:rFonts w:cstheme="majorHAnsi"/>
@@ -10188,410 +10720,406 @@
           <w:delText>2</w:delText>
         </w:r>
       </w:del>
-      <w:r>
-        <w:rPr>
-          <w:rFonts w:cstheme="majorHAnsi"/>
-        </w:rPr>
-        <w:t xml:space="preserve">: </w:t>
-      </w:r>
-      <w:del w:id="349" w:author="Diaz,Renata M" w:date="2020-12-15T15:56:00Z">
+      <w:del w:id="366" w:author="Diaz,Renata M" w:date="2020-12-17T15:54:00Z">
         <w:r>
           <w:rPr>
             <w:rFonts w:cstheme="majorHAnsi"/>
           </w:rPr>
+          <w:delText xml:space="preserve">: </w:delText>
+        </w:r>
+      </w:del>
+      <w:del w:id="367" w:author="Diaz,Renata M" w:date="2020-12-15T15:56:00Z">
+        <w:r>
+          <w:rPr>
+            <w:rFonts w:cstheme="majorHAnsi"/>
+          </w:rPr>
           <w:delText xml:space="preserve">95% ratio </w:delText>
         </w:r>
-        <w:commentRangeStart w:id="350"/>
+        <w:commentRangeStart w:id="368"/>
         <w:r>
           <w:rPr>
             <w:rFonts w:cstheme="majorHAnsi"/>
           </w:rPr>
           <w:delText>illustration</w:delText>
         </w:r>
-        <w:commentRangeEnd w:id="350"/>
+        <w:commentRangeEnd w:id="368"/>
         <w:r>
           <w:rPr>
             <w:rStyle w:val="CommentReference"/>
             <w:rFonts w:eastAsiaTheme="minorHAnsi" w:cstheme="majorHAnsi"/>
             <w:color w:val="auto"/>
           </w:rPr>
-          <w:commentReference w:id="350"/>
+          <w:commentReference w:id="368"/>
         </w:r>
       </w:del>
-      <w:ins w:id="351" w:author="Diaz,Renata M" w:date="2020-12-15T15:56:00Z">
-        <w:r>
-          <w:rPr>
-            <w:rFonts w:cstheme="majorHAnsi"/>
-          </w:rPr>
-          <w:t>Illustration of breadth index</w:t>
-        </w:r>
-      </w:ins>
-    </w:p>
-    <w:p>
-      <w:pPr>
-        <w:rPr>
+    </w:p>
+    <w:p>
+      <w:pPr>
+        <w:rPr>
+          <w:del w:id="369" w:author="Diaz,Renata M" w:date="2020-12-17T15:54:00Z"/>
           <w:rFonts w:asciiTheme="majorHAnsi" w:hAnsiTheme="majorHAnsi" w:cstheme="majorHAnsi"/>
           <w:noProof/>
         </w:rPr>
       </w:pPr>
-      <w:r>
-        <w:rPr>
-          <w:rFonts w:asciiTheme="majorHAnsi" w:hAnsiTheme="majorHAnsi" w:cstheme="majorHAnsi"/>
-          <w:noProof/>
-        </w:rPr>
-        <w:drawing>
-          <wp:inline distT="0" distB="0" distL="0" distR="0" wp14:anchorId="49F73C22" wp14:editId="401CEB2A">
-            <wp:extent cx="1914525" cy="5743575"/>
-            <wp:effectExtent l="0" t="0" r="9525" b="9525"/>
-            <wp:docPr id="13" name="Picture 13"/>
-            <wp:cNvGraphicFramePr>
-              <a:graphicFrameLocks xmlns:a="http://schemas.openxmlformats.org/drawingml/2006/main" noChangeAspect="1"/>
-            </wp:cNvGraphicFramePr>
-            <a:graphic xmlns:a="http://schemas.openxmlformats.org/drawingml/2006/main">
-              <a:graphicData uri="http://schemas.openxmlformats.org/drawingml/2006/picture">
-                <pic:pic xmlns:pic="http://schemas.openxmlformats.org/drawingml/2006/picture">
-                  <pic:nvPicPr>
-                    <pic:cNvPr id="0" name="Picture 1"/>
-                    <pic:cNvPicPr>
-                      <a:picLocks noChangeAspect="1" noChangeArrowheads="1"/>
-                    </pic:cNvPicPr>
-                  </pic:nvPicPr>
-                  <pic:blipFill>
-                    <a:blip r:embed="rId18">
-                      <a:extLst>
-                        <a:ext uri="{28A0092B-C50C-407E-A947-70E740481C1C}">
-                          <a14:useLocalDpi xmlns:a14="http://schemas.microsoft.com/office/drawing/2010/main" val="0"/>
-                        </a:ext>
-                      </a:extLst>
-                    </a:blip>
-                    <a:stretch>
-                      <a:fillRect/>
-                    </a:stretch>
-                  </pic:blipFill>
-                  <pic:spPr bwMode="auto">
-                    <a:xfrm>
-                      <a:off x="0" y="0"/>
-                      <a:ext cx="1914525" cy="5743575"/>
-                    </a:xfrm>
-                    <a:prstGeom prst="rect">
-                      <a:avLst/>
-                    </a:prstGeom>
-                    <a:noFill/>
-                    <a:ln>
-                      <a:noFill/>
-                    </a:ln>
-                  </pic:spPr>
-                </pic:pic>
-              </a:graphicData>
-            </a:graphic>
-          </wp:inline>
-        </w:drawing>
-      </w:r>
-      <w:r>
-        <w:rPr>
-          <w:rFonts w:asciiTheme="majorHAnsi" w:hAnsiTheme="majorHAnsi" w:cstheme="majorHAnsi"/>
-          <w:noProof/>
-        </w:rPr>
-        <w:drawing>
-          <wp:inline distT="0" distB="0" distL="0" distR="0" wp14:anchorId="58C5CB66" wp14:editId="31027D35">
-            <wp:extent cx="1914525" cy="5743575"/>
-            <wp:effectExtent l="0" t="0" r="9525" b="9525"/>
-            <wp:docPr id="14" name="Picture 14"/>
-            <wp:cNvGraphicFramePr>
-              <a:graphicFrameLocks xmlns:a="http://schemas.openxmlformats.org/drawingml/2006/main" noChangeAspect="1"/>
-            </wp:cNvGraphicFramePr>
-            <a:graphic xmlns:a="http://schemas.openxmlformats.org/drawingml/2006/main">
-              <a:graphicData uri="http://schemas.openxmlformats.org/drawingml/2006/picture">
-                <pic:pic xmlns:pic="http://schemas.openxmlformats.org/drawingml/2006/picture">
-                  <pic:nvPicPr>
-                    <pic:cNvPr id="0" name="Picture 1"/>
-                    <pic:cNvPicPr>
-                      <a:picLocks noChangeAspect="1" noChangeArrowheads="1"/>
-                    </pic:cNvPicPr>
-                  </pic:nvPicPr>
-                  <pic:blipFill>
-                    <a:blip r:embed="rId19">
-                      <a:extLst>
-                        <a:ext uri="{28A0092B-C50C-407E-A947-70E740481C1C}">
-                          <a14:useLocalDpi xmlns:a14="http://schemas.microsoft.com/office/drawing/2010/main" val="0"/>
-                        </a:ext>
-                      </a:extLst>
-                    </a:blip>
-                    <a:stretch>
-                      <a:fillRect/>
-                    </a:stretch>
-                  </pic:blipFill>
-                  <pic:spPr bwMode="auto">
-                    <a:xfrm>
-                      <a:off x="0" y="0"/>
-                      <a:ext cx="1914525" cy="5743575"/>
-                    </a:xfrm>
-                    <a:prstGeom prst="rect">
-                      <a:avLst/>
-                    </a:prstGeom>
-                    <a:noFill/>
-                    <a:ln>
-                      <a:noFill/>
-                    </a:ln>
-                  </pic:spPr>
-                </pic:pic>
-              </a:graphicData>
-            </a:graphic>
-          </wp:inline>
-        </w:drawing>
-      </w:r>
-    </w:p>
-    <w:p>
-      <w:pPr>
-        <w:rPr>
-          <w:del w:id="352" w:author="Diaz,Renata M" w:date="2020-12-16T15:20:00Z"/>
-          <w:rFonts w:asciiTheme="majorHAnsi" w:hAnsiTheme="majorHAnsi" w:cstheme="majorHAnsi"/>
-        </w:rPr>
-      </w:pPr>
-      <w:del w:id="353" w:author="Diaz,Renata M" w:date="2020-12-15T16:04:00Z">
+      <w:del w:id="370" w:author="Diaz,Renata M" w:date="2020-12-17T15:54:00Z">
         <w:r>
           <w:rPr>
             <w:rFonts w:asciiTheme="majorHAnsi" w:hAnsiTheme="majorHAnsi" w:cstheme="majorHAnsi"/>
             <w:noProof/>
           </w:rPr>
-          <w:lastRenderedPageBreak/>
-          <w:delText>Illustration of the relationship between the feasible set and the statsitical expectation for hypothetical example communities with S = 4, 7, or 44 and N = 34, 71, or 13360 (top to bottom)</w:delText>
-        </w:r>
-      </w:del>
-      <w:del w:id="354" w:author="Diaz,Renata M" w:date="2020-12-15T16:09:00Z">
+          <w:drawing>
+            <wp:inline distT="0" distB="0" distL="0" distR="0" wp14:anchorId="49F73C22" wp14:editId="401CEB2A">
+              <wp:extent cx="1914525" cy="5743575"/>
+              <wp:effectExtent l="0" t="0" r="9525" b="9525"/>
+              <wp:docPr id="13" name="Picture 13"/>
+              <wp:cNvGraphicFramePr>
+                <a:graphicFrameLocks xmlns:a="http://schemas.openxmlformats.org/drawingml/2006/main" noChangeAspect="1"/>
+              </wp:cNvGraphicFramePr>
+              <a:graphic xmlns:a="http://schemas.openxmlformats.org/drawingml/2006/main">
+                <a:graphicData uri="http://schemas.openxmlformats.org/drawingml/2006/picture">
+                  <pic:pic xmlns:pic="http://schemas.openxmlformats.org/drawingml/2006/picture">
+                    <pic:nvPicPr>
+                      <pic:cNvPr id="0" name="Picture 1"/>
+                      <pic:cNvPicPr>
+                        <a:picLocks noChangeAspect="1" noChangeArrowheads="1"/>
+                      </pic:cNvPicPr>
+                    </pic:nvPicPr>
+                    <pic:blipFill>
+                      <a:blip r:embed="rId18">
+                        <a:extLst>
+                          <a:ext uri="{28A0092B-C50C-407E-A947-70E740481C1C}">
+                            <a14:useLocalDpi xmlns:a14="http://schemas.microsoft.com/office/drawing/2010/main" val="0"/>
+                          </a:ext>
+                        </a:extLst>
+                      </a:blip>
+                      <a:stretch>
+                        <a:fillRect/>
+                      </a:stretch>
+                    </pic:blipFill>
+                    <pic:spPr bwMode="auto">
+                      <a:xfrm>
+                        <a:off x="0" y="0"/>
+                        <a:ext cx="1914525" cy="5743575"/>
+                      </a:xfrm>
+                      <a:prstGeom prst="rect">
+                        <a:avLst/>
+                      </a:prstGeom>
+                      <a:noFill/>
+                      <a:ln>
+                        <a:noFill/>
+                      </a:ln>
+                    </pic:spPr>
+                  </pic:pic>
+                </a:graphicData>
+              </a:graphic>
+            </wp:inline>
+          </w:drawing>
+        </w:r>
         <w:r>
           <w:rPr>
             <w:rFonts w:asciiTheme="majorHAnsi" w:hAnsiTheme="majorHAnsi" w:cstheme="majorHAnsi"/>
             <w:noProof/>
           </w:rPr>
-          <w:delText xml:space="preserve">. </w:delText>
-        </w:r>
+          <w:drawing>
+            <wp:inline distT="0" distB="0" distL="0" distR="0" wp14:anchorId="58C5CB66" wp14:editId="31027D35">
+              <wp:extent cx="1914525" cy="5743575"/>
+              <wp:effectExtent l="0" t="0" r="9525" b="9525"/>
+              <wp:docPr id="14" name="Picture 14"/>
+              <wp:cNvGraphicFramePr>
+                <a:graphicFrameLocks xmlns:a="http://schemas.openxmlformats.org/drawingml/2006/main" noChangeAspect="1"/>
+              </wp:cNvGraphicFramePr>
+              <a:graphic xmlns:a="http://schemas.openxmlformats.org/drawingml/2006/main">
+                <a:graphicData uri="http://schemas.openxmlformats.org/drawingml/2006/picture">
+                  <pic:pic xmlns:pic="http://schemas.openxmlformats.org/drawingml/2006/picture">
+                    <pic:nvPicPr>
+                      <pic:cNvPr id="0" name="Picture 1"/>
+                      <pic:cNvPicPr>
+                        <a:picLocks noChangeAspect="1" noChangeArrowheads="1"/>
+                      </pic:cNvPicPr>
+                    </pic:nvPicPr>
+                    <pic:blipFill>
+                      <a:blip r:embed="rId19">
+                        <a:extLst>
+                          <a:ext uri="{28A0092B-C50C-407E-A947-70E740481C1C}">
+                            <a14:useLocalDpi xmlns:a14="http://schemas.microsoft.com/office/drawing/2010/main" val="0"/>
+                          </a:ext>
+                        </a:extLst>
+                      </a:blip>
+                      <a:stretch>
+                        <a:fillRect/>
+                      </a:stretch>
+                    </pic:blipFill>
+                    <pic:spPr bwMode="auto">
+                      <a:xfrm>
+                        <a:off x="0" y="0"/>
+                        <a:ext cx="1914525" cy="5743575"/>
+                      </a:xfrm>
+                      <a:prstGeom prst="rect">
+                        <a:avLst/>
+                      </a:prstGeom>
+                      <a:noFill/>
+                      <a:ln>
+                        <a:noFill/>
+                      </a:ln>
+                    </pic:spPr>
+                  </pic:pic>
+                </a:graphicData>
+              </a:graphic>
+            </wp:inline>
+          </w:drawing>
+        </w:r>
+      </w:del>
+    </w:p>
+    <w:p>
+      <w:pPr>
+        <w:rPr>
+          <w:del w:id="371" w:author="Diaz,Renata M" w:date="2020-12-16T15:20:00Z"/>
+          <w:rFonts w:asciiTheme="majorHAnsi" w:hAnsiTheme="majorHAnsi" w:cstheme="majorHAnsi"/>
+        </w:rPr>
+      </w:pPr>
+      <w:del w:id="372" w:author="Diaz,Renata M" w:date="2020-12-15T16:04:00Z">
         <w:r>
           <w:rPr>
             <w:rFonts w:asciiTheme="majorHAnsi" w:hAnsiTheme="majorHAnsi" w:cstheme="majorHAnsi"/>
             <w:noProof/>
           </w:rPr>
-          <w:delText xml:space="preserve">Samples of unique SADs are drawn from a community’s feasible set. Feasible sets can range substantially in size, depending on the community size (e.g., a feasible set of 297 unique distributions for S=4 and N=34 vs 6.5e+70 unique distributions for S=44, N=13360). </w:delText>
+          <w:delText>Illustration of the relationship between the feasible set and the statsitical expectation for hypothetical example communities with S = 4, 7, or 44 and N = 34, 71, or 13360 (top to bottom)</w:delText>
         </w:r>
       </w:del>
-      <w:del w:id="355" w:author="Diaz,Renata M" w:date="2020-12-16T15:20:00Z">
+      <w:del w:id="373" w:author="Diaz,Renata M" w:date="2020-12-15T16:09:00Z">
         <w:r>
           <w:rPr>
             <w:rFonts w:asciiTheme="majorHAnsi" w:hAnsiTheme="majorHAnsi" w:cstheme="majorHAnsi"/>
             <w:noProof/>
           </w:rPr>
-          <w:delText xml:space="preserve">For every </w:delText>
+          <w:delText xml:space="preserve">. </w:delText>
         </w:r>
         <w:r>
           <w:rPr>
             <w:rFonts w:asciiTheme="majorHAnsi" w:hAnsiTheme="majorHAnsi" w:cstheme="majorHAnsi"/>
             <w:noProof/>
           </w:rPr>
-          <w:delText>SAD</w:delText>
-        </w:r>
+          <w:delText xml:space="preserve">Samples of unique SADs are drawn from a community’s feasible set. Feasible sets can range substantially in size, depending on the community size (e.g., a feasible set of 297 unique distributions for S=4 and N=34 vs 6.5e+70 unique distributions for S=44, N=13360). </w:delText>
+        </w:r>
+      </w:del>
+      <w:del w:id="374" w:author="Diaz,Renata M" w:date="2020-12-16T15:20:00Z">
         <w:r>
           <w:rPr>
             <w:rFonts w:asciiTheme="majorHAnsi" w:hAnsiTheme="majorHAnsi" w:cstheme="majorHAnsi"/>
             <w:noProof/>
           </w:rPr>
-          <w:delText xml:space="preserve"> </w:delText>
-        </w:r>
-      </w:del>
-      <w:del w:id="356" w:author="Diaz,Renata M" w:date="2020-12-15T16:10:00Z">
+          <w:delText xml:space="preserve">For every </w:delText>
+        </w:r>
         <w:r>
           <w:rPr>
             <w:rFonts w:asciiTheme="majorHAnsi" w:hAnsiTheme="majorHAnsi" w:cstheme="majorHAnsi"/>
             <w:noProof/>
           </w:rPr>
-          <w:delText xml:space="preserve">drawn </w:delText>
-        </w:r>
-      </w:del>
-      <w:del w:id="357" w:author="Diaz,Renata M" w:date="2020-12-16T15:20:00Z">
+          <w:delText>SAD</w:delText>
+        </w:r>
         <w:r>
           <w:rPr>
             <w:rFonts w:asciiTheme="majorHAnsi" w:hAnsiTheme="majorHAnsi" w:cstheme="majorHAnsi"/>
             <w:noProof/>
           </w:rPr>
-          <w:delText>from the feasible set (left</w:delText>
-        </w:r>
+          <w:delText xml:space="preserve"> </w:delText>
+        </w:r>
+      </w:del>
+      <w:del w:id="375" w:author="Diaz,Renata M" w:date="2020-12-15T16:10:00Z">
         <w:r>
           <w:rPr>
             <w:rFonts w:asciiTheme="majorHAnsi" w:hAnsiTheme="majorHAnsi" w:cstheme="majorHAnsi"/>
             <w:noProof/>
           </w:rPr>
-          <w:delText xml:space="preserve"> column</w:delText>
-        </w:r>
+          <w:delText xml:space="preserve">drawn </w:delText>
+        </w:r>
+      </w:del>
+      <w:del w:id="376" w:author="Diaz,Renata M" w:date="2020-12-16T15:20:00Z">
         <w:r>
           <w:rPr>
             <w:rFonts w:asciiTheme="majorHAnsi" w:hAnsiTheme="majorHAnsi" w:cstheme="majorHAnsi"/>
             <w:noProof/>
           </w:rPr>
-          <w:delText>), we calculate the skewness</w:delText>
+          <w:delText>from the feasible set (left</w:delText>
         </w:r>
         <w:r>
           <w:rPr>
             <w:rFonts w:asciiTheme="majorHAnsi" w:hAnsiTheme="majorHAnsi" w:cstheme="majorHAnsi"/>
             <w:noProof/>
           </w:rPr>
-          <w:delText xml:space="preserve"> (color scale)</w:delText>
+          <w:delText xml:space="preserve"> column</w:delText>
         </w:r>
         <w:r>
           <w:rPr>
             <w:rFonts w:asciiTheme="majorHAnsi" w:hAnsiTheme="majorHAnsi" w:cstheme="majorHAnsi"/>
             <w:noProof/>
           </w:rPr>
-          <w:delText xml:space="preserve"> or evenness (not shown). The</w:delText>
-        </w:r>
-      </w:del>
-      <w:del w:id="358" w:author="Diaz,Renata M" w:date="2020-12-15T16:10:00Z">
+          <w:delText>), we calculate the skewness</w:delText>
+        </w:r>
         <w:r>
           <w:rPr>
             <w:rFonts w:asciiTheme="majorHAnsi" w:hAnsiTheme="majorHAnsi" w:cstheme="majorHAnsi"/>
             <w:noProof/>
           </w:rPr>
-          <w:delText>se values generate the distribution of expected statistic values from the feasible set (right</w:delText>
+          <w:delText xml:space="preserve"> (color scale)</w:delText>
         </w:r>
         <w:r>
           <w:rPr>
             <w:rFonts w:asciiTheme="majorHAnsi" w:hAnsiTheme="majorHAnsi" w:cstheme="majorHAnsi"/>
             <w:noProof/>
           </w:rPr>
-          <w:delText xml:space="preserve"> column</w:delText>
-        </w:r>
+          <w:delText xml:space="preserve"> or evenness (not shown). The</w:delText>
+        </w:r>
+      </w:del>
+      <w:del w:id="377" w:author="Diaz,Renata M" w:date="2020-12-15T16:10:00Z">
         <w:r>
           <w:rPr>
             <w:rFonts w:asciiTheme="majorHAnsi" w:hAnsiTheme="majorHAnsi" w:cstheme="majorHAnsi"/>
             <w:noProof/>
           </w:rPr>
-          <w:delText>)</w:delText>
-        </w:r>
-      </w:del>
-      <w:del w:id="359" w:author="Diaz,Renata M" w:date="2020-12-15T16:11:00Z">
+          <w:delText>se values generate the distribution of expected statistic values from the feasible set (right</w:delText>
+        </w:r>
         <w:r>
           <w:rPr>
             <w:rFonts w:asciiTheme="majorHAnsi" w:hAnsiTheme="majorHAnsi" w:cstheme="majorHAnsi"/>
             <w:noProof/>
           </w:rPr>
-          <w:delText>. Th</w:delText>
-        </w:r>
-      </w:del>
-      <w:del w:id="360" w:author="Diaz,Renata M" w:date="2020-12-16T15:20:00Z">
+          <w:delText xml:space="preserve"> column</w:delText>
+        </w:r>
         <w:r>
           <w:rPr>
             <w:rFonts w:asciiTheme="majorHAnsi" w:hAnsiTheme="majorHAnsi" w:cstheme="majorHAnsi"/>
             <w:noProof/>
           </w:rPr>
-          <w:delText xml:space="preserve">e ratio of the range encompassed in the </w:delText>
-        </w:r>
+          <w:delText>)</w:delText>
+        </w:r>
+      </w:del>
+      <w:del w:id="378" w:author="Diaz,Renata M" w:date="2020-12-15T16:11:00Z">
         <w:r>
           <w:rPr>
             <w:rFonts w:asciiTheme="majorHAnsi" w:hAnsiTheme="majorHAnsi" w:cstheme="majorHAnsi"/>
             <w:noProof/>
           </w:rPr>
-          <w:delText xml:space="preserve">one-tailed </w:delText>
-        </w:r>
+          <w:delText>. Th</w:delText>
+        </w:r>
+      </w:del>
+      <w:del w:id="379" w:author="Diaz,Renata M" w:date="2020-12-16T15:20:00Z">
         <w:r>
           <w:rPr>
             <w:rFonts w:asciiTheme="majorHAnsi" w:hAnsiTheme="majorHAnsi" w:cstheme="majorHAnsi"/>
             <w:noProof/>
           </w:rPr>
-          <w:delText>95% interval (space between red lines, right), compared to the full range of values for the statistic</w:delText>
-        </w:r>
-      </w:del>
-      <w:del w:id="361" w:author="Diaz,Renata M" w:date="2020-12-15T16:12:00Z">
+          <w:delText xml:space="preserve">e ratio of the range encompassed in the </w:delText>
+        </w:r>
         <w:r>
           <w:rPr>
             <w:rFonts w:asciiTheme="majorHAnsi" w:hAnsiTheme="majorHAnsi" w:cstheme="majorHAnsi"/>
             <w:noProof/>
           </w:rPr>
-          <w:delText>, d</w:delText>
-        </w:r>
-      </w:del>
-      <w:del w:id="362" w:author="Diaz,Renata M" w:date="2020-12-15T16:13:00Z">
+          <w:delText xml:space="preserve">one-tailed </w:delText>
+        </w:r>
         <w:r>
           <w:rPr>
             <w:rFonts w:asciiTheme="majorHAnsi" w:hAnsiTheme="majorHAnsi" w:cstheme="majorHAnsi"/>
             <w:noProof/>
           </w:rPr>
-          <w:delText>escribes how narrowly peaked or broad the distribution</w:delText>
-        </w:r>
+          <w:delText>95% interval (space between red lines, right), compared to the full range of values for the statistic</w:delText>
+        </w:r>
+      </w:del>
+      <w:del w:id="380" w:author="Diaz,Renata M" w:date="2020-12-15T16:12:00Z">
         <w:r>
           <w:rPr>
             <w:rFonts w:asciiTheme="majorHAnsi" w:hAnsiTheme="majorHAnsi" w:cstheme="majorHAnsi"/>
             <w:noProof/>
           </w:rPr>
-          <w:delText xml:space="preserve"> is</w:delText>
-        </w:r>
+          <w:delText>, d</w:delText>
+        </w:r>
+      </w:del>
+      <w:del w:id="381" w:author="Diaz,Renata M" w:date="2020-12-15T16:13:00Z">
         <w:r>
           <w:rPr>
             <w:rFonts w:asciiTheme="majorHAnsi" w:hAnsiTheme="majorHAnsi" w:cstheme="majorHAnsi"/>
             <w:noProof/>
           </w:rPr>
-          <w:delText xml:space="preserve">. </w:delText>
+          <w:delText>escribes how narrowly peaked or broad the distribution</w:delText>
         </w:r>
         <w:r>
           <w:rPr>
             <w:rFonts w:asciiTheme="majorHAnsi" w:hAnsiTheme="majorHAnsi" w:cstheme="majorHAnsi"/>
             <w:noProof/>
           </w:rPr>
-          <w:delText xml:space="preserve">This ratio tends to </w:delText>
+          <w:delText xml:space="preserve"> is</w:delText>
         </w:r>
         <w:r>
           <w:rPr>
             <w:rFonts w:asciiTheme="majorHAnsi" w:hAnsiTheme="majorHAnsi" w:cstheme="majorHAnsi"/>
             <w:noProof/>
           </w:rPr>
-          <w:delText>decrease</w:delText>
+          <w:delText xml:space="preserve">. </w:delText>
         </w:r>
         <w:r>
           <w:rPr>
             <w:rFonts w:asciiTheme="majorHAnsi" w:hAnsiTheme="majorHAnsi" w:cstheme="majorHAnsi"/>
             <w:noProof/>
           </w:rPr>
-          <w:delText xml:space="preserve"> as the size of the feasible set </w:delText>
+          <w:delText xml:space="preserve">This ratio tends to </w:delText>
         </w:r>
         <w:r>
           <w:rPr>
             <w:rFonts w:asciiTheme="majorHAnsi" w:hAnsiTheme="majorHAnsi" w:cstheme="majorHAnsi"/>
             <w:noProof/>
           </w:rPr>
-          <w:delText>increases</w:delText>
+          <w:delText>decrease</w:delText>
         </w:r>
         <w:r>
           <w:rPr>
             <w:rFonts w:asciiTheme="majorHAnsi" w:hAnsiTheme="majorHAnsi" w:cstheme="majorHAnsi"/>
             <w:noProof/>
           </w:rPr>
-          <w:delText xml:space="preserve"> and the </w:delText>
+          <w:delText xml:space="preserve"> as the size of the feasible set </w:delText>
         </w:r>
         <w:r>
           <w:rPr>
             <w:rFonts w:asciiTheme="majorHAnsi" w:hAnsiTheme="majorHAnsi" w:cstheme="majorHAnsi"/>
             <w:noProof/>
           </w:rPr>
-          <w:delText xml:space="preserve">distribution becomes more </w:delText>
+          <w:delText>increases</w:delText>
         </w:r>
         <w:r>
           <w:rPr>
             <w:rFonts w:asciiTheme="majorHAnsi" w:hAnsiTheme="majorHAnsi" w:cstheme="majorHAnsi"/>
             <w:noProof/>
           </w:rPr>
-          <w:delText>narrowly defined</w:delText>
+          <w:delText xml:space="preserve"> and the </w:delText>
         </w:r>
         <w:r>
           <w:rPr>
             <w:rFonts w:asciiTheme="majorHAnsi" w:hAnsiTheme="majorHAnsi" w:cstheme="majorHAnsi"/>
             <w:noProof/>
           </w:rPr>
-          <w:delText xml:space="preserve"> (top to bottom).</w:delText>
-        </w:r>
-      </w:del>
-      <w:del w:id="363" w:author="Diaz,Renata M" w:date="2020-12-16T15:20:00Z">
+          <w:delText xml:space="preserve">distribution becomes more </w:delText>
+        </w:r>
         <w:r>
           <w:rPr>
             <w:rFonts w:asciiTheme="majorHAnsi" w:hAnsiTheme="majorHAnsi" w:cstheme="majorHAnsi"/>
             <w:noProof/>
           </w:rPr>
+          <w:delText>narrowly defined</w:delText>
+        </w:r>
+        <w:r>
+          <w:rPr>
+            <w:rFonts w:asciiTheme="majorHAnsi" w:hAnsiTheme="majorHAnsi" w:cstheme="majorHAnsi"/>
+            <w:noProof/>
+          </w:rPr>
+          <w:delText xml:space="preserve"> (top to bottom).</w:delText>
+        </w:r>
+      </w:del>
+      <w:del w:id="382" w:author="Diaz,Renata M" w:date="2020-12-16T15:20:00Z">
+        <w:r>
+          <w:rPr>
+            <w:rFonts w:asciiTheme="majorHAnsi" w:hAnsiTheme="majorHAnsi" w:cstheme="majorHAnsi"/>
+            <w:noProof/>
+          </w:rPr>
           <w:delText xml:space="preserve"> </w:delText>
         </w:r>
       </w:del>
@@ -10600,641 +11128,637 @@
       <w:pPr>
         <w:pStyle w:val="Heading5"/>
         <w:rPr>
+          <w:del w:id="383" w:author="Diaz,Renata M" w:date="2020-12-17T15:54:00Z"/>
           <w:rFonts w:cstheme="majorHAnsi"/>
         </w:rPr>
       </w:pPr>
-      <w:bookmarkStart w:id="364" w:name="_Figure_3:_Skewness_1"/>
-      <w:bookmarkStart w:id="365" w:name="_Figure_3:_Overall"/>
-      <w:bookmarkEnd w:id="364"/>
-      <w:bookmarkEnd w:id="365"/>
-      <w:r>
-        <w:rPr>
-          <w:rFonts w:cstheme="majorHAnsi"/>
-        </w:rPr>
-        <w:t xml:space="preserve">Figure </w:t>
-      </w:r>
-      <w:del w:id="366" w:author="Diaz,Renata M" w:date="2020-12-16T14:49:00Z">
+      <w:bookmarkStart w:id="384" w:name="_Figure_3:_Skewness_1"/>
+      <w:bookmarkStart w:id="385" w:name="_Figure_3:_Overall"/>
+      <w:bookmarkEnd w:id="384"/>
+      <w:bookmarkEnd w:id="385"/>
+      <w:del w:id="386" w:author="Diaz,Renata M" w:date="2020-12-17T15:54:00Z">
         <w:r>
           <w:rPr>
             <w:rFonts w:cstheme="majorHAnsi"/>
           </w:rPr>
+          <w:delText xml:space="preserve">Figure </w:delText>
+        </w:r>
+      </w:del>
+      <w:del w:id="387" w:author="Diaz,Renata M" w:date="2020-12-16T14:49:00Z">
+        <w:r>
+          <w:rPr>
+            <w:rFonts w:cstheme="majorHAnsi"/>
+          </w:rPr>
           <w:delText>3</w:delText>
         </w:r>
       </w:del>
-      <w:ins w:id="367" w:author="Diaz,Renata M" w:date="2020-12-16T14:49:00Z">
+      <w:del w:id="388" w:author="Diaz,Renata M" w:date="2020-12-17T15:54:00Z">
         <w:r>
           <w:rPr>
             <w:rFonts w:cstheme="majorHAnsi"/>
           </w:rPr>
-          <w:t>2</w:t>
-        </w:r>
-      </w:ins>
-      <w:r>
-        <w:rPr>
-          <w:rFonts w:cstheme="majorHAnsi"/>
-        </w:rPr>
-        <w:t xml:space="preserve">: Overall percentile </w:t>
-      </w:r>
-      <w:commentRangeStart w:id="368"/>
-      <w:r>
-        <w:rPr>
-          <w:rFonts w:cstheme="majorHAnsi"/>
-        </w:rPr>
-        <w:t>results</w:t>
-      </w:r>
-      <w:commentRangeEnd w:id="368"/>
-      <w:r>
-        <w:rPr>
-          <w:rStyle w:val="CommentReference"/>
-          <w:rFonts w:eastAsiaTheme="minorHAnsi" w:cstheme="majorHAnsi"/>
-          <w:color w:val="auto"/>
-        </w:rPr>
-        <w:commentReference w:id="368"/>
-      </w:r>
-      <w:r>
-        <w:rPr>
-          <w:rFonts w:cstheme="majorHAnsi"/>
-          <w:noProof/>
-        </w:rPr>
-        <w:drawing>
-          <wp:inline distT="0" distB="0" distL="0" distR="0" wp14:anchorId="34F0479F" wp14:editId="00F875D5">
-            <wp:extent cx="5135296" cy="3238886"/>
-            <wp:effectExtent l="0" t="0" r="8255" b="0"/>
-            <wp:docPr id="37" name="Picture 37"/>
-            <wp:cNvGraphicFramePr>
-              <a:graphicFrameLocks xmlns:a="http://schemas.openxmlformats.org/drawingml/2006/main" noChangeAspect="1"/>
-            </wp:cNvGraphicFramePr>
-            <a:graphic xmlns:a="http://schemas.openxmlformats.org/drawingml/2006/main">
-              <a:graphicData uri="http://schemas.openxmlformats.org/drawingml/2006/picture">
-                <pic:pic xmlns:pic="http://schemas.openxmlformats.org/drawingml/2006/picture">
-                  <pic:nvPicPr>
-                    <pic:cNvPr id="1" name=""/>
-                    <pic:cNvPicPr/>
-                  </pic:nvPicPr>
-                  <pic:blipFill>
-                    <a:blip r:embed="rId20">
-                      <a:extLst>
-                        <a:ext uri="{28A0092B-C50C-407E-A947-70E740481C1C}">
-                          <a14:useLocalDpi xmlns:a14="http://schemas.microsoft.com/office/drawing/2010/main" val="0"/>
-                        </a:ext>
-                      </a:extLst>
-                    </a:blip>
-                    <a:stretch>
-                      <a:fillRect/>
-                    </a:stretch>
-                  </pic:blipFill>
-                  <pic:spPr>
-                    <a:xfrm>
-                      <a:off x="0" y="0"/>
-                      <a:ext cx="5135296" cy="3238886"/>
-                    </a:xfrm>
-                    <a:prstGeom prst="rect">
-                      <a:avLst/>
-                    </a:prstGeom>
-                  </pic:spPr>
-                </pic:pic>
-              </a:graphicData>
-            </a:graphic>
-          </wp:inline>
-        </w:drawing>
-      </w:r>
-    </w:p>
-    <w:p>
-      <w:pPr>
-        <w:rPr>
-          <w:rFonts w:asciiTheme="majorHAnsi" w:hAnsiTheme="majorHAnsi" w:cstheme="majorHAnsi"/>
-        </w:rPr>
-      </w:pPr>
-      <w:r>
-        <w:rPr>
-          <w:rFonts w:asciiTheme="majorHAnsi" w:hAnsiTheme="majorHAnsi" w:cstheme="majorHAnsi"/>
-          <w:noProof/>
-        </w:rPr>
-        <w:drawing>
-          <wp:inline distT="0" distB="0" distL="0" distR="0" wp14:anchorId="3CC80055" wp14:editId="2FDF4FED">
-            <wp:extent cx="5104538" cy="3219486"/>
-            <wp:effectExtent l="0" t="0" r="1270" b="0"/>
-            <wp:docPr id="36" name="Picture 36"/>
-            <wp:cNvGraphicFramePr>
-              <a:graphicFrameLocks xmlns:a="http://schemas.openxmlformats.org/drawingml/2006/main" noChangeAspect="1"/>
-            </wp:cNvGraphicFramePr>
-            <a:graphic xmlns:a="http://schemas.openxmlformats.org/drawingml/2006/main">
-              <a:graphicData uri="http://schemas.openxmlformats.org/drawingml/2006/picture">
-                <pic:pic xmlns:pic="http://schemas.openxmlformats.org/drawingml/2006/picture">
-                  <pic:nvPicPr>
-                    <pic:cNvPr id="1" name=""/>
-                    <pic:cNvPicPr/>
-                  </pic:nvPicPr>
-                  <pic:blipFill>
-                    <a:blip r:embed="rId21">
-                      <a:extLst>
-                        <a:ext uri="{28A0092B-C50C-407E-A947-70E740481C1C}">
-                          <a14:useLocalDpi xmlns:a14="http://schemas.microsoft.com/office/drawing/2010/main" val="0"/>
-                        </a:ext>
-                      </a:extLst>
-                    </a:blip>
-                    <a:stretch>
-                      <a:fillRect/>
-                    </a:stretch>
-                  </pic:blipFill>
-                  <pic:spPr>
-                    <a:xfrm>
-                      <a:off x="0" y="0"/>
-                      <a:ext cx="5104538" cy="3219486"/>
-                    </a:xfrm>
-                    <a:prstGeom prst="rect">
-                      <a:avLst/>
-                    </a:prstGeom>
-                  </pic:spPr>
-                </pic:pic>
-              </a:graphicData>
-            </a:graphic>
-          </wp:inline>
-        </w:drawing>
-      </w:r>
-    </w:p>
-    <w:p>
-      <w:pPr>
-        <w:rPr>
-          <w:rFonts w:asciiTheme="majorHAnsi" w:hAnsiTheme="majorHAnsi" w:cstheme="majorHAnsi"/>
-        </w:rPr>
-      </w:pPr>
-      <w:bookmarkStart w:id="369" w:name="_Figure_4:_Evenness"/>
-      <w:bookmarkEnd w:id="369"/>
-    </w:p>
-    <w:p>
-      <w:pPr>
-        <w:rPr>
-          <w:del w:id="370" w:author="Diaz,Renata M" w:date="2020-12-16T15:20:00Z"/>
-          <w:rFonts w:asciiTheme="majorHAnsi" w:hAnsiTheme="majorHAnsi" w:cstheme="majorHAnsi"/>
-        </w:rPr>
-      </w:pPr>
-      <w:del w:id="371" w:author="Diaz,Renata M" w:date="2020-12-16T14:46:00Z">
-        <w:r>
-          <w:rPr>
-            <w:rFonts w:asciiTheme="majorHAnsi" w:hAnsiTheme="majorHAnsi" w:cstheme="majorHAnsi"/>
-          </w:rPr>
-          <w:lastRenderedPageBreak/>
-          <w:delText>Histograms of percentile</w:delText>
-        </w:r>
-        <w:r>
-          <w:rPr>
-            <w:rFonts w:asciiTheme="majorHAnsi" w:hAnsiTheme="majorHAnsi" w:cstheme="majorHAnsi"/>
-          </w:rPr>
-          <w:delText xml:space="preserve"> ranks for observed values of skewness (top) and evenness (bottom) relative to the distributions of values from the sampled feasible set for all communities</w:delText>
-        </w:r>
-        <w:r>
-          <w:rPr>
-            <w:rFonts w:asciiTheme="majorHAnsi" w:hAnsiTheme="majorHAnsi" w:cstheme="majorHAnsi"/>
-          </w:rPr>
-          <w:delText xml:space="preserve">. These plots exclude communities with fewer than 20 </w:delText>
-        </w:r>
-        <w:r>
-          <w:rPr>
-            <w:rFonts w:asciiTheme="majorHAnsi" w:hAnsiTheme="majorHAnsi" w:cstheme="majorHAnsi"/>
-          </w:rPr>
-          <w:delText>unique values for skewness or evenness in the sampled feasible set</w:delText>
-        </w:r>
-        <w:r>
-          <w:rPr>
-            <w:rFonts w:asciiTheme="majorHAnsi" w:hAnsiTheme="majorHAnsi" w:cstheme="majorHAnsi"/>
-          </w:rPr>
-          <w:delText xml:space="preserve">, and plots for skewness exclude communities with fewer than 3 species. </w:delText>
-        </w:r>
-      </w:del>
-      <w:del w:id="372" w:author="Diaz,Renata M" w:date="2020-12-16T15:20:00Z">
-        <w:r>
-          <w:rPr>
-            <w:rFonts w:asciiTheme="majorHAnsi" w:hAnsiTheme="majorHAnsi" w:cstheme="majorHAnsi"/>
-          </w:rPr>
-          <w:delText>The vertical red line marks the 95</w:delText>
-        </w:r>
-        <w:r>
-          <w:rPr>
-            <w:rFonts w:asciiTheme="majorHAnsi" w:hAnsiTheme="majorHAnsi" w:cstheme="majorHAnsi"/>
-            <w:vertAlign w:val="superscript"/>
-          </w:rPr>
-          <w:delText>th</w:delText>
-        </w:r>
-        <w:r>
-          <w:rPr>
-            <w:rFonts w:asciiTheme="majorHAnsi" w:hAnsiTheme="majorHAnsi" w:cstheme="majorHAnsi"/>
-          </w:rPr>
-          <w:delText xml:space="preserve"> percentile for skewness and the 5</w:delText>
-        </w:r>
-        <w:r>
-          <w:rPr>
-            <w:rFonts w:asciiTheme="majorHAnsi" w:hAnsiTheme="majorHAnsi" w:cstheme="majorHAnsi"/>
-            <w:vertAlign w:val="superscript"/>
-          </w:rPr>
-          <w:delText>th</w:delText>
-        </w:r>
-        <w:r>
-          <w:rPr>
-            <w:rFonts w:asciiTheme="majorHAnsi" w:hAnsiTheme="majorHAnsi" w:cstheme="majorHAnsi"/>
-          </w:rPr>
-          <w:delText xml:space="preserve"> percentile for evenness. At random, percentile ranks should be uniformly distributed from 0 to 100, and no more than 5% of values should be above or below the 95</w:delText>
-        </w:r>
-        <w:r>
-          <w:rPr>
-            <w:rFonts w:asciiTheme="majorHAnsi" w:hAnsiTheme="majorHAnsi" w:cstheme="majorHAnsi"/>
-            <w:vertAlign w:val="superscript"/>
-          </w:rPr>
-          <w:delText>th</w:delText>
-        </w:r>
-        <w:r>
-          <w:rPr>
-            <w:rFonts w:asciiTheme="majorHAnsi" w:hAnsiTheme="majorHAnsi" w:cstheme="majorHAnsi"/>
-          </w:rPr>
-          <w:delText xml:space="preserve"> and 5</w:delText>
-        </w:r>
-        <w:r>
-          <w:rPr>
-            <w:rFonts w:asciiTheme="majorHAnsi" w:hAnsiTheme="majorHAnsi" w:cstheme="majorHAnsi"/>
-            <w:vertAlign w:val="superscript"/>
-          </w:rPr>
-          <w:delText>th</w:delText>
-        </w:r>
-        <w:r>
-          <w:rPr>
-            <w:rFonts w:asciiTheme="majorHAnsi" w:hAnsiTheme="majorHAnsi" w:cstheme="majorHAnsi"/>
-          </w:rPr>
-          <w:delText xml:space="preserve"> percentiles, respectively.</w:delText>
-        </w:r>
-        <w:r>
-          <w:rPr>
-            <w:rFonts w:asciiTheme="majorHAnsi" w:hAnsiTheme="majorHAnsi" w:cstheme="majorHAnsi"/>
-          </w:rPr>
-          <w:delText xml:space="preserve"> </w:delText>
-        </w:r>
-      </w:del>
-    </w:p>
-    <w:p>
-      <w:pPr>
-        <w:pStyle w:val="Heading5"/>
-        <w:rPr>
-          <w:del w:id="373" w:author="Diaz,Renata M" w:date="2020-12-16T14:49:00Z"/>
-          <w:rFonts w:cstheme="majorHAnsi"/>
-        </w:rPr>
-      </w:pPr>
-      <w:bookmarkStart w:id="374" w:name="_Figure_5:_95%"/>
-      <w:bookmarkStart w:id="375" w:name="_Figure_7:_Distribution"/>
-      <w:bookmarkEnd w:id="374"/>
-      <w:bookmarkEnd w:id="375"/>
-      <w:commentRangeStart w:id="376"/>
-      <w:r>
-        <w:rPr>
-          <w:rFonts w:cstheme="majorHAnsi"/>
-        </w:rPr>
-        <w:t xml:space="preserve">Figure </w:t>
-      </w:r>
-      <w:ins w:id="377" w:author="Diaz,Renata M" w:date="2020-12-16T14:49:00Z">
+          <w:delText xml:space="preserve">: Overall percentile </w:delText>
+        </w:r>
+        <w:commentRangeStart w:id="389"/>
         <w:r>
           <w:rPr>
             <w:rFonts w:cstheme="majorHAnsi"/>
           </w:rPr>
-          <w:t>3</w:t>
-        </w:r>
-      </w:ins>
-      <w:del w:id="378" w:author="Diaz,Renata M" w:date="2020-12-16T14:49:00Z">
-        <w:r>
-          <w:rPr>
-            <w:rFonts w:cstheme="majorHAnsi"/>
-          </w:rPr>
-          <w:delText>4</w:delText>
-        </w:r>
-        <w:r>
-          <w:rPr>
-            <w:rFonts w:cstheme="majorHAnsi"/>
-          </w:rPr>
-          <w:delText>: Distribution of 95% intervals by dataset</w:delText>
-        </w:r>
-        <w:commentRangeEnd w:id="376"/>
+          <w:delText>results</w:delText>
+        </w:r>
+        <w:commentRangeEnd w:id="389"/>
         <w:r>
           <w:rPr>
             <w:rStyle w:val="CommentReference"/>
             <w:rFonts w:eastAsiaTheme="minorHAnsi" w:cstheme="majorHAnsi"/>
             <w:color w:val="auto"/>
           </w:rPr>
-          <w:commentReference w:id="376"/>
+          <w:commentReference w:id="389"/>
+        </w:r>
+        <w:r>
+          <w:rPr>
+            <w:rFonts w:cstheme="majorHAnsi"/>
+            <w:noProof/>
+          </w:rPr>
+          <w:drawing>
+            <wp:inline distT="0" distB="0" distL="0" distR="0" wp14:anchorId="34F0479F" wp14:editId="00F875D5">
+              <wp:extent cx="5135296" cy="3238886"/>
+              <wp:effectExtent l="0" t="0" r="8255" b="0"/>
+              <wp:docPr id="37" name="Picture 37"/>
+              <wp:cNvGraphicFramePr>
+                <a:graphicFrameLocks xmlns:a="http://schemas.openxmlformats.org/drawingml/2006/main" noChangeAspect="1"/>
+              </wp:cNvGraphicFramePr>
+              <a:graphic xmlns:a="http://schemas.openxmlformats.org/drawingml/2006/main">
+                <a:graphicData uri="http://schemas.openxmlformats.org/drawingml/2006/picture">
+                  <pic:pic xmlns:pic="http://schemas.openxmlformats.org/drawingml/2006/picture">
+                    <pic:nvPicPr>
+                      <pic:cNvPr id="1" name=""/>
+                      <pic:cNvPicPr/>
+                    </pic:nvPicPr>
+                    <pic:blipFill>
+                      <a:blip r:embed="rId20">
+                        <a:extLst>
+                          <a:ext uri="{28A0092B-C50C-407E-A947-70E740481C1C}">
+                            <a14:useLocalDpi xmlns:a14="http://schemas.microsoft.com/office/drawing/2010/main" val="0"/>
+                          </a:ext>
+                        </a:extLst>
+                      </a:blip>
+                      <a:stretch>
+                        <a:fillRect/>
+                      </a:stretch>
+                    </pic:blipFill>
+                    <pic:spPr>
+                      <a:xfrm>
+                        <a:off x="0" y="0"/>
+                        <a:ext cx="5135296" cy="3238886"/>
+                      </a:xfrm>
+                      <a:prstGeom prst="rect">
+                        <a:avLst/>
+                      </a:prstGeom>
+                    </pic:spPr>
+                  </pic:pic>
+                </a:graphicData>
+              </a:graphic>
+            </wp:inline>
+          </w:drawing>
         </w:r>
       </w:del>
     </w:p>
     <w:p>
       <w:pPr>
+        <w:rPr>
+          <w:del w:id="390" w:author="Diaz,Renata M" w:date="2020-12-17T15:54:00Z"/>
+          <w:rFonts w:asciiTheme="majorHAnsi" w:hAnsiTheme="majorHAnsi" w:cstheme="majorHAnsi"/>
+        </w:rPr>
+      </w:pPr>
+      <w:del w:id="391" w:author="Diaz,Renata M" w:date="2020-12-17T15:54:00Z">
+        <w:r>
+          <w:rPr>
+            <w:rFonts w:asciiTheme="majorHAnsi" w:hAnsiTheme="majorHAnsi" w:cstheme="majorHAnsi"/>
+            <w:noProof/>
+          </w:rPr>
+          <w:drawing>
+            <wp:inline distT="0" distB="0" distL="0" distR="0" wp14:anchorId="3CC80055" wp14:editId="2FDF4FED">
+              <wp:extent cx="5104538" cy="3219486"/>
+              <wp:effectExtent l="0" t="0" r="1270" b="0"/>
+              <wp:docPr id="36" name="Picture 36"/>
+              <wp:cNvGraphicFramePr>
+                <a:graphicFrameLocks xmlns:a="http://schemas.openxmlformats.org/drawingml/2006/main" noChangeAspect="1"/>
+              </wp:cNvGraphicFramePr>
+              <a:graphic xmlns:a="http://schemas.openxmlformats.org/drawingml/2006/main">
+                <a:graphicData uri="http://schemas.openxmlformats.org/drawingml/2006/picture">
+                  <pic:pic xmlns:pic="http://schemas.openxmlformats.org/drawingml/2006/picture">
+                    <pic:nvPicPr>
+                      <pic:cNvPr id="1" name=""/>
+                      <pic:cNvPicPr/>
+                    </pic:nvPicPr>
+                    <pic:blipFill>
+                      <a:blip r:embed="rId21">
+                        <a:extLst>
+                          <a:ext uri="{28A0092B-C50C-407E-A947-70E740481C1C}">
+                            <a14:useLocalDpi xmlns:a14="http://schemas.microsoft.com/office/drawing/2010/main" val="0"/>
+                          </a:ext>
+                        </a:extLst>
+                      </a:blip>
+                      <a:stretch>
+                        <a:fillRect/>
+                      </a:stretch>
+                    </pic:blipFill>
+                    <pic:spPr>
+                      <a:xfrm>
+                        <a:off x="0" y="0"/>
+                        <a:ext cx="5104538" cy="3219486"/>
+                      </a:xfrm>
+                      <a:prstGeom prst="rect">
+                        <a:avLst/>
+                      </a:prstGeom>
+                    </pic:spPr>
+                  </pic:pic>
+                </a:graphicData>
+              </a:graphic>
+            </wp:inline>
+          </w:drawing>
+        </w:r>
+      </w:del>
+    </w:p>
+    <w:p>
+      <w:pPr>
+        <w:rPr>
+          <w:del w:id="392" w:author="Diaz,Renata M" w:date="2020-12-17T15:54:00Z"/>
+          <w:rFonts w:asciiTheme="majorHAnsi" w:hAnsiTheme="majorHAnsi" w:cstheme="majorHAnsi"/>
+        </w:rPr>
+      </w:pPr>
+      <w:bookmarkStart w:id="393" w:name="_Figure_4:_Evenness"/>
+      <w:bookmarkEnd w:id="393"/>
+    </w:p>
+    <w:p>
+      <w:pPr>
+        <w:rPr>
+          <w:del w:id="394" w:author="Diaz,Renata M" w:date="2020-12-16T15:20:00Z"/>
+          <w:rFonts w:asciiTheme="majorHAnsi" w:hAnsiTheme="majorHAnsi" w:cstheme="majorHAnsi"/>
+        </w:rPr>
+      </w:pPr>
+      <w:del w:id="395" w:author="Diaz,Renata M" w:date="2020-12-16T14:46:00Z">
+        <w:r>
+          <w:rPr>
+            <w:rFonts w:asciiTheme="majorHAnsi" w:hAnsiTheme="majorHAnsi" w:cstheme="majorHAnsi"/>
+          </w:rPr>
+          <w:delText>Histograms of percentile</w:delText>
+        </w:r>
+        <w:r>
+          <w:rPr>
+            <w:rFonts w:asciiTheme="majorHAnsi" w:hAnsiTheme="majorHAnsi" w:cstheme="majorHAnsi"/>
+          </w:rPr>
+          <w:delText xml:space="preserve"> ranks for observed values of skewness (top) and evenness (bottom) relative to the distributions of values from the sampled feasible set for all communities</w:delText>
+        </w:r>
+        <w:r>
+          <w:rPr>
+            <w:rFonts w:asciiTheme="majorHAnsi" w:hAnsiTheme="majorHAnsi" w:cstheme="majorHAnsi"/>
+          </w:rPr>
+          <w:delText xml:space="preserve">. These plots exclude communities with fewer than 20 </w:delText>
+        </w:r>
+        <w:r>
+          <w:rPr>
+            <w:rFonts w:asciiTheme="majorHAnsi" w:hAnsiTheme="majorHAnsi" w:cstheme="majorHAnsi"/>
+          </w:rPr>
+          <w:delText>unique values for skewness or evenness in the sampled feasible set</w:delText>
+        </w:r>
+        <w:r>
+          <w:rPr>
+            <w:rFonts w:asciiTheme="majorHAnsi" w:hAnsiTheme="majorHAnsi" w:cstheme="majorHAnsi"/>
+          </w:rPr>
+          <w:delText xml:space="preserve">, and plots for skewness exclude communities with fewer than 3 species. </w:delText>
+        </w:r>
+      </w:del>
+      <w:del w:id="396" w:author="Diaz,Renata M" w:date="2020-12-16T15:20:00Z">
+        <w:r>
+          <w:rPr>
+            <w:rFonts w:asciiTheme="majorHAnsi" w:hAnsiTheme="majorHAnsi" w:cstheme="majorHAnsi"/>
+          </w:rPr>
+          <w:delText>The vertical red line marks the 95</w:delText>
+        </w:r>
+        <w:r>
+          <w:rPr>
+            <w:rFonts w:asciiTheme="majorHAnsi" w:hAnsiTheme="majorHAnsi" w:cstheme="majorHAnsi"/>
+            <w:vertAlign w:val="superscript"/>
+          </w:rPr>
+          <w:delText>th</w:delText>
+        </w:r>
+        <w:r>
+          <w:rPr>
+            <w:rFonts w:asciiTheme="majorHAnsi" w:hAnsiTheme="majorHAnsi" w:cstheme="majorHAnsi"/>
+          </w:rPr>
+          <w:delText xml:space="preserve"> percentile for skewness and the 5</w:delText>
+        </w:r>
+        <w:r>
+          <w:rPr>
+            <w:rFonts w:asciiTheme="majorHAnsi" w:hAnsiTheme="majorHAnsi" w:cstheme="majorHAnsi"/>
+            <w:vertAlign w:val="superscript"/>
+          </w:rPr>
+          <w:delText>th</w:delText>
+        </w:r>
+        <w:r>
+          <w:rPr>
+            <w:rFonts w:asciiTheme="majorHAnsi" w:hAnsiTheme="majorHAnsi" w:cstheme="majorHAnsi"/>
+          </w:rPr>
+          <w:delText xml:space="preserve"> percentile for evenness. At random, percentile ranks should be uniformly distributed from 0 to 100, and no more than 5% of values should be above or below the 95</w:delText>
+        </w:r>
+        <w:r>
+          <w:rPr>
+            <w:rFonts w:asciiTheme="majorHAnsi" w:hAnsiTheme="majorHAnsi" w:cstheme="majorHAnsi"/>
+            <w:vertAlign w:val="superscript"/>
+          </w:rPr>
+          <w:delText>th</w:delText>
+        </w:r>
+        <w:r>
+          <w:rPr>
+            <w:rFonts w:asciiTheme="majorHAnsi" w:hAnsiTheme="majorHAnsi" w:cstheme="majorHAnsi"/>
+          </w:rPr>
+          <w:delText xml:space="preserve"> and 5</w:delText>
+        </w:r>
+        <w:r>
+          <w:rPr>
+            <w:rFonts w:asciiTheme="majorHAnsi" w:hAnsiTheme="majorHAnsi" w:cstheme="majorHAnsi"/>
+            <w:vertAlign w:val="superscript"/>
+          </w:rPr>
+          <w:delText>th</w:delText>
+        </w:r>
+        <w:r>
+          <w:rPr>
+            <w:rFonts w:asciiTheme="majorHAnsi" w:hAnsiTheme="majorHAnsi" w:cstheme="majorHAnsi"/>
+          </w:rPr>
+          <w:delText xml:space="preserve"> percentiles, respectively.</w:delText>
+        </w:r>
+        <w:r>
+          <w:rPr>
+            <w:rFonts w:asciiTheme="majorHAnsi" w:hAnsiTheme="majorHAnsi" w:cstheme="majorHAnsi"/>
+          </w:rPr>
+          <w:delText xml:space="preserve"> </w:delText>
+        </w:r>
+      </w:del>
+    </w:p>
+    <w:p>
+      <w:pPr>
         <w:pStyle w:val="Heading5"/>
         <w:rPr>
+          <w:del w:id="397" w:author="Diaz,Renata M" w:date="2020-12-16T14:49:00Z"/>
           <w:rFonts w:cstheme="majorHAnsi"/>
         </w:rPr>
-        <w:pPrChange w:id="379" w:author="Diaz,Renata M" w:date="2020-12-16T14:49:00Z">
-          <w:pPr/>
-        </w:pPrChange>
-      </w:pPr>
-      <w:r>
-        <w:rPr>
-          <w:rFonts w:cstheme="majorHAnsi"/>
-          <w:noProof/>
-        </w:rPr>
-        <w:drawing>
-          <wp:inline distT="0" distB="0" distL="0" distR="0" wp14:anchorId="4E612470" wp14:editId="22C646EC">
-            <wp:extent cx="4090937" cy="2491069"/>
-            <wp:effectExtent l="0" t="0" r="5080" b="5080"/>
-            <wp:docPr id="3" name="Picture 3"/>
-            <wp:cNvGraphicFramePr>
-              <a:graphicFrameLocks xmlns:a="http://schemas.openxmlformats.org/drawingml/2006/main" noChangeAspect="1"/>
-            </wp:cNvGraphicFramePr>
-            <a:graphic xmlns:a="http://schemas.openxmlformats.org/drawingml/2006/main">
-              <a:graphicData uri="http://schemas.openxmlformats.org/drawingml/2006/picture">
-                <pic:pic xmlns:pic="http://schemas.openxmlformats.org/drawingml/2006/picture">
-                  <pic:nvPicPr>
-                    <pic:cNvPr id="0" name="Picture 1"/>
-                    <pic:cNvPicPr>
-                      <a:picLocks noChangeAspect="1" noChangeArrowheads="1"/>
-                    </pic:cNvPicPr>
-                  </pic:nvPicPr>
-                  <pic:blipFill>
-                    <a:blip r:embed="rId22">
-                      <a:extLst>
-                        <a:ext uri="{28A0092B-C50C-407E-A947-70E740481C1C}">
-                          <a14:useLocalDpi xmlns:a14="http://schemas.microsoft.com/office/drawing/2010/main" val="0"/>
-                        </a:ext>
-                      </a:extLst>
-                    </a:blip>
-                    <a:stretch>
-                      <a:fillRect/>
-                    </a:stretch>
-                  </pic:blipFill>
-                  <pic:spPr bwMode="auto">
-                    <a:xfrm>
-                      <a:off x="0" y="0"/>
-                      <a:ext cx="4090937" cy="2491069"/>
-                    </a:xfrm>
-                    <a:prstGeom prst="rect">
-                      <a:avLst/>
-                    </a:prstGeom>
-                    <a:noFill/>
-                    <a:ln>
-                      <a:noFill/>
-                    </a:ln>
-                  </pic:spPr>
-                </pic:pic>
-              </a:graphicData>
-            </a:graphic>
-          </wp:inline>
-        </w:drawing>
-      </w:r>
-    </w:p>
-    <w:p>
-      <w:pPr>
-        <w:rPr>
-          <w:rFonts w:asciiTheme="majorHAnsi" w:hAnsiTheme="majorHAnsi" w:cstheme="majorHAnsi"/>
-        </w:rPr>
-      </w:pPr>
-      <w:r>
-        <w:rPr>
-          <w:rFonts w:asciiTheme="majorHAnsi" w:hAnsiTheme="majorHAnsi" w:cstheme="majorHAnsi"/>
-          <w:noProof/>
-        </w:rPr>
-        <w:drawing>
-          <wp:inline distT="0" distB="0" distL="0" distR="0" wp14:anchorId="7C3FBE67" wp14:editId="7FEFE7AA">
-            <wp:extent cx="4342538" cy="2644275"/>
-            <wp:effectExtent l="0" t="0" r="1270" b="3810"/>
-            <wp:docPr id="4" name="Picture 4"/>
-            <wp:cNvGraphicFramePr>
-              <a:graphicFrameLocks xmlns:a="http://schemas.openxmlformats.org/drawingml/2006/main" noChangeAspect="1"/>
-            </wp:cNvGraphicFramePr>
-            <a:graphic xmlns:a="http://schemas.openxmlformats.org/drawingml/2006/main">
-              <a:graphicData uri="http://schemas.openxmlformats.org/drawingml/2006/picture">
-                <pic:pic xmlns:pic="http://schemas.openxmlformats.org/drawingml/2006/picture">
-                  <pic:nvPicPr>
-                    <pic:cNvPr id="0" name="Picture 3"/>
-                    <pic:cNvPicPr>
-                      <a:picLocks noChangeAspect="1" noChangeArrowheads="1"/>
-                    </pic:cNvPicPr>
-                  </pic:nvPicPr>
-                  <pic:blipFill>
-                    <a:blip r:embed="rId23">
-                      <a:extLst>
-                        <a:ext uri="{28A0092B-C50C-407E-A947-70E740481C1C}">
-                          <a14:useLocalDpi xmlns:a14="http://schemas.microsoft.com/office/drawing/2010/main" val="0"/>
-                        </a:ext>
-                      </a:extLst>
-                    </a:blip>
-                    <a:stretch>
-                      <a:fillRect/>
-                    </a:stretch>
-                  </pic:blipFill>
-                  <pic:spPr bwMode="auto">
-                    <a:xfrm>
-                      <a:off x="0" y="0"/>
-                      <a:ext cx="4342538" cy="2644275"/>
-                    </a:xfrm>
-                    <a:prstGeom prst="rect">
-                      <a:avLst/>
-                    </a:prstGeom>
-                    <a:noFill/>
-                    <a:ln>
-                      <a:noFill/>
-                    </a:ln>
-                  </pic:spPr>
-                </pic:pic>
-              </a:graphicData>
-            </a:graphic>
-          </wp:inline>
-        </w:drawing>
-      </w:r>
-    </w:p>
-    <w:p>
-      <w:pPr>
-        <w:rPr>
-          <w:del w:id="380" w:author="Diaz,Renata M" w:date="2020-12-16T15:21:00Z"/>
-          <w:rFonts w:asciiTheme="majorHAnsi" w:hAnsiTheme="majorHAnsi" w:cstheme="majorHAnsi"/>
-        </w:rPr>
-      </w:pPr>
-      <w:del w:id="381" w:author="Diaz,Renata M" w:date="2020-12-16T14:56:00Z">
-        <w:r>
-          <w:rPr>
-            <w:rFonts w:asciiTheme="majorHAnsi" w:hAnsiTheme="majorHAnsi" w:cstheme="majorHAnsi"/>
-          </w:rPr>
-          <w:delText>Histograms of the narrowness of the distribution of skewness (top) and evenness (bottom) values for the sampled feasible sets for communities from each dataset</w:delText>
-        </w:r>
-        <w:r>
-          <w:rPr>
-            <w:rFonts w:asciiTheme="majorHAnsi" w:hAnsiTheme="majorHAnsi" w:cstheme="majorHAnsi"/>
-          </w:rPr>
-          <w:delText xml:space="preserve">, excluding communities with fewer than 20 unique values for skewness or evenness and, for skewness, fewer than 3 species. </w:delText>
-        </w:r>
-        <w:r>
-          <w:rPr>
-            <w:rFonts w:asciiTheme="majorHAnsi" w:hAnsiTheme="majorHAnsi" w:cstheme="majorHAnsi"/>
-          </w:rPr>
-          <w:delText>The narrowness of the distribution is described as the ratio of the range of the one-tailed 95% interval to the full range of values. This value ranges from 0-1, with higher values indicating broader distributions.</w:delText>
+      </w:pPr>
+      <w:bookmarkStart w:id="398" w:name="_Figure_5:_95%"/>
+      <w:bookmarkStart w:id="399" w:name="_Figure_7:_Distribution"/>
+      <w:bookmarkEnd w:id="398"/>
+      <w:bookmarkEnd w:id="399"/>
+      <w:commentRangeStart w:id="400"/>
+      <w:del w:id="401" w:author="Diaz,Renata M" w:date="2020-12-17T15:54:00Z">
+        <w:r>
+          <w:rPr>
+            <w:rFonts w:cstheme="majorHAnsi"/>
+          </w:rPr>
+          <w:delText xml:space="preserve">Figure </w:delText>
         </w:r>
       </w:del>
-    </w:p>
-    <w:p>
-      <w:pPr>
-        <w:pStyle w:val="Heading5"/>
-        <w:rPr>
-          <w:rFonts w:cstheme="majorHAnsi"/>
-        </w:rPr>
-      </w:pPr>
-      <w:bookmarkStart w:id="382" w:name="_Figure_8:_Direct"/>
-      <w:bookmarkEnd w:id="382"/>
-      <w:del w:id="383" w:author="Diaz,Renata M" w:date="2020-12-16T15:04:00Z">
+      <w:del w:id="402" w:author="Diaz,Renata M" w:date="2020-12-16T14:49:00Z">
         <w:r>
           <w:rPr>
             <w:rFonts w:cstheme="majorHAnsi"/>
           </w:rPr>
-          <w:delText xml:space="preserve">Figure </w:delText>
+          <w:delText>4</w:delText>
         </w:r>
         <w:r>
           <w:rPr>
             <w:rFonts w:cstheme="majorHAnsi"/>
           </w:rPr>
-          <w:delText>5</w:delText>
-        </w:r>
-        <w:r>
-          <w:rPr>
-            <w:rFonts w:cstheme="majorHAnsi"/>
-          </w:rPr>
-          <w:delText xml:space="preserve">: Direct comparison of FIA and similarly sized </w:delText>
-        </w:r>
-        <w:commentRangeStart w:id="384"/>
-        <w:r>
-          <w:rPr>
-            <w:rFonts w:cstheme="majorHAnsi"/>
-          </w:rPr>
-          <w:delText>sites</w:delText>
-        </w:r>
-        <w:commentRangeEnd w:id="384"/>
+          <w:delText>: Distribution of 95% intervals by dataset</w:delText>
+        </w:r>
+        <w:commentRangeEnd w:id="400"/>
         <w:r>
           <w:rPr>
             <w:rStyle w:val="CommentReference"/>
             <w:rFonts w:eastAsiaTheme="minorHAnsi" w:cstheme="majorHAnsi"/>
             <w:color w:val="auto"/>
           </w:rPr>
-          <w:commentReference w:id="384"/>
+          <w:commentReference w:id="400"/>
         </w:r>
       </w:del>
-      <w:ins w:id="385" w:author="Diaz,Renata M" w:date="2020-12-16T15:04:00Z">
+    </w:p>
+    <w:p>
+      <w:pPr>
+        <w:pStyle w:val="Heading5"/>
+        <w:rPr>
+          <w:del w:id="403" w:author="Diaz,Renata M" w:date="2020-12-17T15:54:00Z"/>
+          <w:rFonts w:cstheme="majorHAnsi"/>
+        </w:rPr>
+        <w:pPrChange w:id="404" w:author="Diaz,Renata M" w:date="2020-12-16T14:49:00Z">
+          <w:pPr/>
+        </w:pPrChange>
+      </w:pPr>
+      <w:del w:id="405" w:author="Diaz,Renata M" w:date="2020-12-17T15:54:00Z">
         <w:r>
           <w:rPr>
             <w:rFonts w:cstheme="majorHAnsi"/>
-          </w:rPr>
-          <w:t>Figure 4</w:t>
-        </w:r>
-      </w:ins>
-    </w:p>
-    <w:p>
-      <w:pPr>
-        <w:rPr>
+            <w:noProof/>
+          </w:rPr>
+          <w:drawing>
+            <wp:inline distT="0" distB="0" distL="0" distR="0" wp14:anchorId="4E612470" wp14:editId="22C646EC">
+              <wp:extent cx="4090937" cy="2491069"/>
+              <wp:effectExtent l="0" t="0" r="5080" b="5080"/>
+              <wp:docPr id="3" name="Picture 3"/>
+              <wp:cNvGraphicFramePr>
+                <a:graphicFrameLocks xmlns:a="http://schemas.openxmlformats.org/drawingml/2006/main" noChangeAspect="1"/>
+              </wp:cNvGraphicFramePr>
+              <a:graphic xmlns:a="http://schemas.openxmlformats.org/drawingml/2006/main">
+                <a:graphicData uri="http://schemas.openxmlformats.org/drawingml/2006/picture">
+                  <pic:pic xmlns:pic="http://schemas.openxmlformats.org/drawingml/2006/picture">
+                    <pic:nvPicPr>
+                      <pic:cNvPr id="0" name="Picture 1"/>
+                      <pic:cNvPicPr>
+                        <a:picLocks noChangeAspect="1" noChangeArrowheads="1"/>
+                      </pic:cNvPicPr>
+                    </pic:nvPicPr>
+                    <pic:blipFill>
+                      <a:blip r:embed="rId22">
+                        <a:extLst>
+                          <a:ext uri="{28A0092B-C50C-407E-A947-70E740481C1C}">
+                            <a14:useLocalDpi xmlns:a14="http://schemas.microsoft.com/office/drawing/2010/main" val="0"/>
+                          </a:ext>
+                        </a:extLst>
+                      </a:blip>
+                      <a:stretch>
+                        <a:fillRect/>
+                      </a:stretch>
+                    </pic:blipFill>
+                    <pic:spPr bwMode="auto">
+                      <a:xfrm>
+                        <a:off x="0" y="0"/>
+                        <a:ext cx="4090937" cy="2491069"/>
+                      </a:xfrm>
+                      <a:prstGeom prst="rect">
+                        <a:avLst/>
+                      </a:prstGeom>
+                      <a:noFill/>
+                      <a:ln>
+                        <a:noFill/>
+                      </a:ln>
+                    </pic:spPr>
+                  </pic:pic>
+                </a:graphicData>
+              </a:graphic>
+            </wp:inline>
+          </w:drawing>
+        </w:r>
+      </w:del>
+    </w:p>
+    <w:p>
+      <w:pPr>
+        <w:rPr>
+          <w:del w:id="406" w:author="Diaz,Renata M" w:date="2020-12-17T15:54:00Z"/>
           <w:rFonts w:asciiTheme="majorHAnsi" w:hAnsiTheme="majorHAnsi" w:cstheme="majorHAnsi"/>
         </w:rPr>
       </w:pPr>
-      <w:r>
-        <w:rPr>
+      <w:del w:id="407" w:author="Diaz,Renata M" w:date="2020-12-17T15:54:00Z">
+        <w:r>
+          <w:rPr>
+            <w:rFonts w:asciiTheme="majorHAnsi" w:hAnsiTheme="majorHAnsi" w:cstheme="majorHAnsi"/>
+            <w:noProof/>
+          </w:rPr>
+          <w:drawing>
+            <wp:inline distT="0" distB="0" distL="0" distR="0" wp14:anchorId="7C3FBE67" wp14:editId="7FEFE7AA">
+              <wp:extent cx="4342538" cy="2644275"/>
+              <wp:effectExtent l="0" t="0" r="1270" b="3810"/>
+              <wp:docPr id="4" name="Picture 4"/>
+              <wp:cNvGraphicFramePr>
+                <a:graphicFrameLocks xmlns:a="http://schemas.openxmlformats.org/drawingml/2006/main" noChangeAspect="1"/>
+              </wp:cNvGraphicFramePr>
+              <a:graphic xmlns:a="http://schemas.openxmlformats.org/drawingml/2006/main">
+                <a:graphicData uri="http://schemas.openxmlformats.org/drawingml/2006/picture">
+                  <pic:pic xmlns:pic="http://schemas.openxmlformats.org/drawingml/2006/picture">
+                    <pic:nvPicPr>
+                      <pic:cNvPr id="0" name="Picture 3"/>
+                      <pic:cNvPicPr>
+                        <a:picLocks noChangeAspect="1" noChangeArrowheads="1"/>
+                      </pic:cNvPicPr>
+                    </pic:nvPicPr>
+                    <pic:blipFill>
+                      <a:blip r:embed="rId23">
+                        <a:extLst>
+                          <a:ext uri="{28A0092B-C50C-407E-A947-70E740481C1C}">
+                            <a14:useLocalDpi xmlns:a14="http://schemas.microsoft.com/office/drawing/2010/main" val="0"/>
+                          </a:ext>
+                        </a:extLst>
+                      </a:blip>
+                      <a:stretch>
+                        <a:fillRect/>
+                      </a:stretch>
+                    </pic:blipFill>
+                    <pic:spPr bwMode="auto">
+                      <a:xfrm>
+                        <a:off x="0" y="0"/>
+                        <a:ext cx="4342538" cy="2644275"/>
+                      </a:xfrm>
+                      <a:prstGeom prst="rect">
+                        <a:avLst/>
+                      </a:prstGeom>
+                      <a:noFill/>
+                      <a:ln>
+                        <a:noFill/>
+                      </a:ln>
+                    </pic:spPr>
+                  </pic:pic>
+                </a:graphicData>
+              </a:graphic>
+            </wp:inline>
+          </w:drawing>
+        </w:r>
+      </w:del>
+    </w:p>
+    <w:p>
+      <w:pPr>
+        <w:rPr>
+          <w:del w:id="408" w:author="Diaz,Renata M" w:date="2020-12-16T15:21:00Z"/>
           <w:rFonts w:asciiTheme="majorHAnsi" w:hAnsiTheme="majorHAnsi" w:cstheme="majorHAnsi"/>
-          <w:noProof/>
-        </w:rPr>
-        <w:drawing>
-          <wp:inline distT="0" distB="0" distL="0" distR="0" wp14:anchorId="3286B285" wp14:editId="2FA03F40">
-            <wp:extent cx="2881256" cy="1920837"/>
-            <wp:effectExtent l="0" t="0" r="0" b="3810"/>
-            <wp:docPr id="1" name="Picture 1"/>
-            <wp:cNvGraphicFramePr>
-              <a:graphicFrameLocks xmlns:a="http://schemas.openxmlformats.org/drawingml/2006/main" noChangeAspect="1"/>
-            </wp:cNvGraphicFramePr>
-            <a:graphic xmlns:a="http://schemas.openxmlformats.org/drawingml/2006/main">
-              <a:graphicData uri="http://schemas.openxmlformats.org/drawingml/2006/picture">
-                <pic:pic xmlns:pic="http://schemas.openxmlformats.org/drawingml/2006/picture">
-                  <pic:nvPicPr>
-                    <pic:cNvPr id="1" name=""/>
-                    <pic:cNvPicPr/>
-                  </pic:nvPicPr>
-                  <pic:blipFill>
-                    <a:blip r:embed="rId24">
-                      <a:extLst>
-                        <a:ext uri="{28A0092B-C50C-407E-A947-70E740481C1C}">
-                          <a14:useLocalDpi xmlns:a14="http://schemas.microsoft.com/office/drawing/2010/main" val="0"/>
-                        </a:ext>
-                      </a:extLst>
-                    </a:blip>
-                    <a:stretch>
-                      <a:fillRect/>
-                    </a:stretch>
-                  </pic:blipFill>
-                  <pic:spPr>
-                    <a:xfrm>
-                      <a:off x="0" y="0"/>
-                      <a:ext cx="2881256" cy="1920837"/>
-                    </a:xfrm>
-                    <a:prstGeom prst="rect">
-                      <a:avLst/>
-                    </a:prstGeom>
-                  </pic:spPr>
-                </pic:pic>
-              </a:graphicData>
-            </a:graphic>
-          </wp:inline>
-        </w:drawing>
-      </w:r>
-      <w:r>
-        <w:rPr>
+        </w:rPr>
+      </w:pPr>
+      <w:del w:id="409" w:author="Diaz,Renata M" w:date="2020-12-16T14:56:00Z">
+        <w:r>
+          <w:rPr>
+            <w:rFonts w:asciiTheme="majorHAnsi" w:hAnsiTheme="majorHAnsi" w:cstheme="majorHAnsi"/>
+          </w:rPr>
+          <w:delText>Histograms of the narrowness of the distribution of skewness (top) and evenness (bottom) values for the sampled feasible sets for communities from each dataset</w:delText>
+        </w:r>
+        <w:r>
+          <w:rPr>
+            <w:rFonts w:asciiTheme="majorHAnsi" w:hAnsiTheme="majorHAnsi" w:cstheme="majorHAnsi"/>
+          </w:rPr>
+          <w:delText xml:space="preserve">, excluding communities with fewer than 20 unique values for skewness or evenness and, for skewness, fewer than 3 species. </w:delText>
+        </w:r>
+        <w:r>
+          <w:rPr>
+            <w:rFonts w:asciiTheme="majorHAnsi" w:hAnsiTheme="majorHAnsi" w:cstheme="majorHAnsi"/>
+          </w:rPr>
+          <w:delText>The narrowness of the distribution is described as the ratio of the range of the one-tailed 95% interval to the full range of values. This value ranges from 0-1, with higher values indicating broader distributions.</w:delText>
+        </w:r>
+      </w:del>
+    </w:p>
+    <w:p>
+      <w:pPr>
+        <w:pStyle w:val="Heading5"/>
+        <w:rPr>
+          <w:del w:id="410" w:author="Diaz,Renata M" w:date="2020-12-17T15:54:00Z"/>
+          <w:rFonts w:cstheme="majorHAnsi"/>
+        </w:rPr>
+      </w:pPr>
+      <w:bookmarkStart w:id="411" w:name="_Figure_8:_Direct"/>
+      <w:bookmarkEnd w:id="411"/>
+      <w:del w:id="412" w:author="Diaz,Renata M" w:date="2020-12-16T15:04:00Z">
+        <w:r>
+          <w:rPr>
+            <w:rFonts w:cstheme="majorHAnsi"/>
+          </w:rPr>
+          <w:delText xml:space="preserve">Figure </w:delText>
+        </w:r>
+        <w:r>
+          <w:rPr>
+            <w:rFonts w:cstheme="majorHAnsi"/>
+          </w:rPr>
+          <w:delText>5</w:delText>
+        </w:r>
+        <w:r>
+          <w:rPr>
+            <w:rFonts w:cstheme="majorHAnsi"/>
+          </w:rPr>
+          <w:delText xml:space="preserve">: Direct comparison of FIA and similarly sized </w:delText>
+        </w:r>
+        <w:commentRangeStart w:id="413"/>
+        <w:r>
+          <w:rPr>
+            <w:rFonts w:cstheme="majorHAnsi"/>
+          </w:rPr>
+          <w:delText>sites</w:delText>
+        </w:r>
+        <w:commentRangeEnd w:id="413"/>
+        <w:r>
+          <w:rPr>
+            <w:rStyle w:val="CommentReference"/>
+            <w:rFonts w:eastAsiaTheme="minorHAnsi" w:cstheme="majorHAnsi"/>
+            <w:color w:val="auto"/>
+          </w:rPr>
+          <w:commentReference w:id="413"/>
+        </w:r>
+      </w:del>
+    </w:p>
+    <w:p>
+      <w:pPr>
+        <w:rPr>
+          <w:del w:id="414" w:author="Diaz,Renata M" w:date="2020-12-17T15:54:00Z"/>
           <w:rFonts w:asciiTheme="majorHAnsi" w:hAnsiTheme="majorHAnsi" w:cstheme="majorHAnsi"/>
-          <w:noProof/>
-        </w:rPr>
-        <w:drawing>
-          <wp:inline distT="0" distB="0" distL="0" distR="0" wp14:anchorId="4294A15F" wp14:editId="77F230DD">
-            <wp:extent cx="2941325" cy="1960883"/>
-            <wp:effectExtent l="0" t="0" r="0" b="1270"/>
-            <wp:docPr id="2" name="Picture 2"/>
-            <wp:cNvGraphicFramePr>
-              <a:graphicFrameLocks xmlns:a="http://schemas.openxmlformats.org/drawingml/2006/main" noChangeAspect="1"/>
-            </wp:cNvGraphicFramePr>
-            <a:graphic xmlns:a="http://schemas.openxmlformats.org/drawingml/2006/main">
-              <a:graphicData uri="http://schemas.openxmlformats.org/drawingml/2006/picture">
-                <pic:pic xmlns:pic="http://schemas.openxmlformats.org/drawingml/2006/picture">
-                  <pic:nvPicPr>
-                    <pic:cNvPr id="1" name=""/>
-                    <pic:cNvPicPr/>
-                  </pic:nvPicPr>
-                  <pic:blipFill>
-                    <a:blip r:embed="rId25">
-                      <a:extLst>
-                        <a:ext uri="{28A0092B-C50C-407E-A947-70E740481C1C}">
-                          <a14:useLocalDpi xmlns:a14="http://schemas.microsoft.com/office/drawing/2010/main" val="0"/>
-                        </a:ext>
-                      </a:extLst>
-                    </a:blip>
-                    <a:stretch>
-                      <a:fillRect/>
-                    </a:stretch>
-                  </pic:blipFill>
-                  <pic:spPr>
-                    <a:xfrm>
-                      <a:off x="0" y="0"/>
-                      <a:ext cx="2941325" cy="1960883"/>
-                    </a:xfrm>
-                    <a:prstGeom prst="rect">
-                      <a:avLst/>
-                    </a:prstGeom>
-                  </pic:spPr>
-                </pic:pic>
-              </a:graphicData>
-            </a:graphic>
-          </wp:inline>
-        </w:drawing>
-      </w:r>
-    </w:p>
-    <w:p>
-      <w:pPr>
-        <w:rPr>
-          <w:del w:id="386" w:author="Diaz,Renata M" w:date="2020-12-16T15:21:00Z"/>
+        </w:rPr>
+      </w:pPr>
+      <w:del w:id="415" w:author="Diaz,Renata M" w:date="2020-12-17T15:54:00Z">
+        <w:r>
+          <w:rPr>
+            <w:rFonts w:asciiTheme="majorHAnsi" w:hAnsiTheme="majorHAnsi" w:cstheme="majorHAnsi"/>
+            <w:noProof/>
+          </w:rPr>
+          <w:drawing>
+            <wp:inline distT="0" distB="0" distL="0" distR="0" wp14:anchorId="3286B285" wp14:editId="2FA03F40">
+              <wp:extent cx="2881256" cy="1920837"/>
+              <wp:effectExtent l="0" t="0" r="0" b="3810"/>
+              <wp:docPr id="1" name="Picture 1"/>
+              <wp:cNvGraphicFramePr>
+                <a:graphicFrameLocks xmlns:a="http://schemas.openxmlformats.org/drawingml/2006/main" noChangeAspect="1"/>
+              </wp:cNvGraphicFramePr>
+              <a:graphic xmlns:a="http://schemas.openxmlformats.org/drawingml/2006/main">
+                <a:graphicData uri="http://schemas.openxmlformats.org/drawingml/2006/picture">
+                  <pic:pic xmlns:pic="http://schemas.openxmlformats.org/drawingml/2006/picture">
+                    <pic:nvPicPr>
+                      <pic:cNvPr id="1" name=""/>
+                      <pic:cNvPicPr/>
+                    </pic:nvPicPr>
+                    <pic:blipFill>
+                      <a:blip r:embed="rId24">
+                        <a:extLst>
+                          <a:ext uri="{28A0092B-C50C-407E-A947-70E740481C1C}">
+                            <a14:useLocalDpi xmlns:a14="http://schemas.microsoft.com/office/drawing/2010/main" val="0"/>
+                          </a:ext>
+                        </a:extLst>
+                      </a:blip>
+                      <a:stretch>
+                        <a:fillRect/>
+                      </a:stretch>
+                    </pic:blipFill>
+                    <pic:spPr>
+                      <a:xfrm>
+                        <a:off x="0" y="0"/>
+                        <a:ext cx="2881256" cy="1920837"/>
+                      </a:xfrm>
+                      <a:prstGeom prst="rect">
+                        <a:avLst/>
+                      </a:prstGeom>
+                    </pic:spPr>
+                  </pic:pic>
+                </a:graphicData>
+              </a:graphic>
+            </wp:inline>
+          </w:drawing>
+        </w:r>
+        <w:r>
+          <w:rPr>
+            <w:rFonts w:asciiTheme="majorHAnsi" w:hAnsiTheme="majorHAnsi" w:cstheme="majorHAnsi"/>
+            <w:noProof/>
+          </w:rPr>
+          <w:drawing>
+            <wp:inline distT="0" distB="0" distL="0" distR="0" wp14:anchorId="4294A15F" wp14:editId="77F230DD">
+              <wp:extent cx="2941325" cy="1960883"/>
+              <wp:effectExtent l="0" t="0" r="0" b="1270"/>
+              <wp:docPr id="2" name="Picture 2"/>
+              <wp:cNvGraphicFramePr>
+                <a:graphicFrameLocks xmlns:a="http://schemas.openxmlformats.org/drawingml/2006/main" noChangeAspect="1"/>
+              </wp:cNvGraphicFramePr>
+              <a:graphic xmlns:a="http://schemas.openxmlformats.org/drawingml/2006/main">
+                <a:graphicData uri="http://schemas.openxmlformats.org/drawingml/2006/picture">
+                  <pic:pic xmlns:pic="http://schemas.openxmlformats.org/drawingml/2006/picture">
+                    <pic:nvPicPr>
+                      <pic:cNvPr id="1" name=""/>
+                      <pic:cNvPicPr/>
+                    </pic:nvPicPr>
+                    <pic:blipFill>
+                      <a:blip r:embed="rId25">
+                        <a:extLst>
+                          <a:ext uri="{28A0092B-C50C-407E-A947-70E740481C1C}">
+                            <a14:useLocalDpi xmlns:a14="http://schemas.microsoft.com/office/drawing/2010/main" val="0"/>
+                          </a:ext>
+                        </a:extLst>
+                      </a:blip>
+                      <a:stretch>
+                        <a:fillRect/>
+                      </a:stretch>
+                    </pic:blipFill>
+                    <pic:spPr>
+                      <a:xfrm>
+                        <a:off x="0" y="0"/>
+                        <a:ext cx="2941325" cy="1960883"/>
+                      </a:xfrm>
+                      <a:prstGeom prst="rect">
+                        <a:avLst/>
+                      </a:prstGeom>
+                    </pic:spPr>
+                  </pic:pic>
+                </a:graphicData>
+              </a:graphic>
+            </wp:inline>
+          </w:drawing>
+        </w:r>
+      </w:del>
+    </w:p>
+    <w:p>
+      <w:pPr>
+        <w:rPr>
+          <w:del w:id="416" w:author="Diaz,Renata M" w:date="2020-12-16T15:21:00Z"/>
           <w:rFonts w:asciiTheme="majorHAnsi" w:hAnsiTheme="majorHAnsi" w:cstheme="majorHAnsi"/>
         </w:rPr>
       </w:pPr>
-      <w:del w:id="387" w:author="Diaz,Renata M" w:date="2020-12-16T15:07:00Z">
+      <w:del w:id="417" w:author="Diaz,Renata M" w:date="2020-12-16T15:07:00Z">
         <w:r>
           <w:rPr>
             <w:rFonts w:asciiTheme="majorHAnsi" w:hAnsiTheme="majorHAnsi" w:cstheme="majorHAnsi"/>
@@ -11306,11 +11830,11 @@
     <w:p>
       <w:pPr>
         <w:rPr>
-          <w:del w:id="388" w:author="Diaz,Renata M" w:date="2020-12-16T15:21:00Z"/>
+          <w:del w:id="418" w:author="Diaz,Renata M" w:date="2020-12-16T15:21:00Z"/>
           <w:rFonts w:asciiTheme="majorHAnsi" w:hAnsiTheme="majorHAnsi" w:cstheme="majorHAnsi"/>
         </w:rPr>
       </w:pPr>
-      <w:del w:id="389" w:author="Diaz,Renata M" w:date="2020-12-16T15:21:00Z">
+      <w:del w:id="419" w:author="Diaz,Renata M" w:date="2020-12-16T15:21:00Z">
         <w:r>
           <w:rPr>
             <w:rFonts w:asciiTheme="majorHAnsi" w:hAnsiTheme="majorHAnsi" w:cstheme="majorHAnsi"/>
@@ -11344,6 +11868,7 @@
       <w:r>
         <w:t xml:space="preserve">Baldridge, E. (2015). </w:t>
       </w:r>
+      <w:proofErr w:type="spellStart"/>
       <w:r>
         <w:rPr>
           <w:i/>
@@ -11351,6 +11876,7 @@
         </w:rPr>
         <w:t>MiscAbundanceDB_main</w:t>
       </w:r>
+      <w:proofErr w:type="spellEnd"/>
       <w:r>
         <w:t xml:space="preserve">. </w:t>
       </w:r>
@@ -11369,9 +11895,9 @@
         <w:ind w:hanging="480"/>
       </w:pPr>
       <w:r>
-        <w:lastRenderedPageBreak/>
         <w:t xml:space="preserve">Baldridge, E., Harris, D. J., Xiao, X., &amp; White, E. P. (2016). An extensive comparison of species-abundance distribution models. </w:t>
       </w:r>
+      <w:proofErr w:type="spellStart"/>
       <w:r>
         <w:rPr>
           <w:i/>
@@ -11379,6 +11905,7 @@
         </w:rPr>
         <w:t>PeerJ</w:t>
       </w:r>
+      <w:proofErr w:type="spellEnd"/>
       <w:r>
         <w:t xml:space="preserve">, </w:t>
       </w:r>
@@ -11443,8 +11970,13 @@
         <w:spacing w:line="480" w:lineRule="auto"/>
         <w:ind w:hanging="480"/>
       </w:pPr>
-      <w:r>
-        <w:t xml:space="preserve">Favretti, M. (2018). Remarks on the Maximum Entropy Principle with Application to the Maximum Entropy Theory of Ecology. </w:t>
+      <w:proofErr w:type="spellStart"/>
+      <w:r>
+        <w:t>Favretti</w:t>
+      </w:r>
+      <w:proofErr w:type="spellEnd"/>
+      <w:r>
+        <w:t xml:space="preserve">, M. (2018). Remarks on the Maximum Entropy Principle with Application to the Maximum Entropy Theory of Ecology. </w:t>
       </w:r>
       <w:r>
         <w:rPr>
@@ -11555,7 +12087,15 @@
         <w:ind w:hanging="480"/>
       </w:pPr>
       <w:r>
-        <w:t xml:space="preserve">Frank, Steven A. (2019). The common patterns of abundance: The log series and Zipf’s law. </w:t>
+        <w:t xml:space="preserve">Frank, Steven A. (2019). The common patterns of abundance: The log series and </w:t>
+      </w:r>
+      <w:proofErr w:type="spellStart"/>
+      <w:r>
+        <w:t>Zipf’s</w:t>
+      </w:r>
+      <w:proofErr w:type="spellEnd"/>
+      <w:r>
+        <w:t xml:space="preserve"> law. </w:t>
       </w:r>
       <w:r>
         <w:rPr>
@@ -11591,8 +12131,21 @@
         <w:spacing w:line="480" w:lineRule="auto"/>
         <w:ind w:hanging="480"/>
       </w:pPr>
-      <w:r>
-        <w:t xml:space="preserve">Haegeman, B., &amp; Loreau, M. (2008). Limitations of entropy maximization in ecology. </w:t>
+      <w:proofErr w:type="spellStart"/>
+      <w:r>
+        <w:t>Haegeman</w:t>
+      </w:r>
+      <w:proofErr w:type="spellEnd"/>
+      <w:r>
+        <w:t xml:space="preserve">, B., &amp; </w:t>
+      </w:r>
+      <w:proofErr w:type="spellStart"/>
+      <w:r>
+        <w:t>Loreau</w:t>
+      </w:r>
+      <w:proofErr w:type="spellEnd"/>
+      <w:r>
+        <w:t xml:space="preserve">, M. (2008). Limitations of entropy maximization in ecology. </w:t>
       </w:r>
       <w:r>
         <w:rPr>
@@ -11629,7 +12182,23 @@
         <w:ind w:hanging="480"/>
       </w:pPr>
       <w:r>
-        <w:t xml:space="preserve">Harte, J., Zillio, T., Conlisk, E., &amp; Smith, A. B. (2008). Maximum Entropy and the State-Variable Approach to Macroecology. </w:t>
+        <w:t xml:space="preserve">Harte, J., </w:t>
+      </w:r>
+      <w:proofErr w:type="spellStart"/>
+      <w:r>
+        <w:t>Zillio</w:t>
+      </w:r>
+      <w:proofErr w:type="spellEnd"/>
+      <w:r>
+        <w:t xml:space="preserve">, T., </w:t>
+      </w:r>
+      <w:proofErr w:type="spellStart"/>
+      <w:r>
+        <w:t>Conlisk</w:t>
+      </w:r>
+      <w:proofErr w:type="spellEnd"/>
+      <w:r>
+        <w:t xml:space="preserve">, E., &amp; Smith, A. B. (2008). Maximum Entropy and the State-Variable Approach to Macroecology. </w:t>
       </w:r>
       <w:r>
         <w:rPr>
@@ -11693,6 +12262,7 @@
         <w:ind w:hanging="480"/>
       </w:pPr>
       <w:r>
+        <w:lastRenderedPageBreak/>
         <w:t xml:space="preserve">Harte, John, &amp; Newman, E. A. (2014). Maximum information entropy: A foundation for ecological theory. </w:t>
       </w:r>
       <w:r>
@@ -11730,7 +12300,6 @@
         <w:ind w:hanging="480"/>
       </w:pPr>
       <w:r>
-        <w:lastRenderedPageBreak/>
         <w:t xml:space="preserve">Jaynes, E. T. (1957). Information Theory and Statistical Mechanics. </w:t>
       </w:r>
       <w:r>
@@ -11804,8 +12373,13 @@
         <w:spacing w:line="480" w:lineRule="auto"/>
         <w:ind w:hanging="480"/>
       </w:pPr>
-      <w:r>
-        <w:t xml:space="preserve">Locey, K. J., &amp; White, E. P. (2013). How species richness and total abundance constrain the distribution of abundance. </w:t>
+      <w:proofErr w:type="spellStart"/>
+      <w:r>
+        <w:t>Locey</w:t>
+      </w:r>
+      <w:proofErr w:type="spellEnd"/>
+      <w:r>
+        <w:t xml:space="preserve">, K. J., &amp; White, E. P. (2013). How species richness and total abundance constrain the distribution of abundance. </w:t>
       </w:r>
       <w:r>
         <w:rPr>
@@ -11842,7 +12416,79 @@
         <w:ind w:hanging="480"/>
       </w:pPr>
       <w:r>
-        <w:t xml:space="preserve">McGill, B. J., Etienne, R. S., Gray, J. S., Alonso, D., Anderson, M. J., Benecha, H. K., Dornelas, M., Enquist, B. J., Green, J. L., He, F., Hurlbert, A. H., Magurran, A. E., Marquet, P. A., Maurer, B. A., Ostling, A., Soykan, C. U., Ugland, K. I., &amp; White, E. P. (2007). Species abundance distributions: Moving beyond single prediction theories to integration within an ecological framework. </w:t>
+        <w:t xml:space="preserve">McGill, B. J., Etienne, R. S., Gray, J. S., Alonso, D., Anderson, M. J., </w:t>
+      </w:r>
+      <w:proofErr w:type="spellStart"/>
+      <w:r>
+        <w:t>Benecha</w:t>
+      </w:r>
+      <w:proofErr w:type="spellEnd"/>
+      <w:r>
+        <w:t xml:space="preserve">, H. K., </w:t>
+      </w:r>
+      <w:proofErr w:type="spellStart"/>
+      <w:r>
+        <w:t>Dornelas</w:t>
+      </w:r>
+      <w:proofErr w:type="spellEnd"/>
+      <w:r>
+        <w:t xml:space="preserve">, M., </w:t>
+      </w:r>
+      <w:proofErr w:type="spellStart"/>
+      <w:r>
+        <w:t>Enquist</w:t>
+      </w:r>
+      <w:proofErr w:type="spellEnd"/>
+      <w:r>
+        <w:t xml:space="preserve">, B. J., Green, J. L., He, F., </w:t>
+      </w:r>
+      <w:proofErr w:type="spellStart"/>
+      <w:r>
+        <w:t>Hurlbert</w:t>
+      </w:r>
+      <w:proofErr w:type="spellEnd"/>
+      <w:r>
+        <w:t xml:space="preserve">, A. H., </w:t>
+      </w:r>
+      <w:proofErr w:type="spellStart"/>
+      <w:r>
+        <w:t>Magurran</w:t>
+      </w:r>
+      <w:proofErr w:type="spellEnd"/>
+      <w:r>
+        <w:t xml:space="preserve">, A. E., </w:t>
+      </w:r>
+      <w:proofErr w:type="spellStart"/>
+      <w:r>
+        <w:t>Marquet</w:t>
+      </w:r>
+      <w:proofErr w:type="spellEnd"/>
+      <w:r>
+        <w:t xml:space="preserve">, P. A., Maurer, B. A., </w:t>
+      </w:r>
+      <w:proofErr w:type="spellStart"/>
+      <w:r>
+        <w:t>Ostling</w:t>
+      </w:r>
+      <w:proofErr w:type="spellEnd"/>
+      <w:r>
+        <w:t xml:space="preserve">, A., </w:t>
+      </w:r>
+      <w:proofErr w:type="spellStart"/>
+      <w:r>
+        <w:t>Soykan</w:t>
+      </w:r>
+      <w:proofErr w:type="spellEnd"/>
+      <w:r>
+        <w:t xml:space="preserve">, C. U., </w:t>
+      </w:r>
+      <w:proofErr w:type="spellStart"/>
+      <w:r>
+        <w:t>Ugland</w:t>
+      </w:r>
+      <w:proofErr w:type="spellEnd"/>
+      <w:r>
+        <w:t xml:space="preserve">, K. I., &amp; White, E. P. (2007). Species abundance distributions: Moving beyond single prediction theories to integration within an ecological framework. </w:t>
       </w:r>
       <w:r>
         <w:rPr>
@@ -11879,14 +12525,62 @@
         <w:ind w:hanging="480"/>
       </w:pPr>
       <w:r>
-        <w:t xml:space="preserve">Meyer, D., Dimitriadou, E., Hornik, K., Weingessel, A., &amp; Leisch, F. (2019). </w:t>
+        <w:t xml:space="preserve">Meyer, D., </w:t>
+      </w:r>
+      <w:proofErr w:type="spellStart"/>
+      <w:r>
+        <w:t>Dimitriadou</w:t>
+      </w:r>
+      <w:proofErr w:type="spellEnd"/>
+      <w:r>
+        <w:t xml:space="preserve">, E., </w:t>
+      </w:r>
+      <w:proofErr w:type="spellStart"/>
+      <w:r>
+        <w:t>Hornik</w:t>
+      </w:r>
+      <w:proofErr w:type="spellEnd"/>
+      <w:r>
+        <w:t xml:space="preserve">, K., </w:t>
+      </w:r>
+      <w:proofErr w:type="spellStart"/>
+      <w:r>
+        <w:t>Weingessel</w:t>
+      </w:r>
+      <w:proofErr w:type="spellEnd"/>
+      <w:r>
+        <w:t xml:space="preserve">, A., &amp; </w:t>
+      </w:r>
+      <w:proofErr w:type="spellStart"/>
+      <w:r>
+        <w:t>Leisch</w:t>
+      </w:r>
+      <w:proofErr w:type="spellEnd"/>
+      <w:r>
+        <w:t xml:space="preserve">, F. (2019). </w:t>
       </w:r>
       <w:r>
         <w:rPr>
           <w:i/>
           <w:iCs/>
         </w:rPr>
-        <w:t>E1071: Misc Functions of the Department of Statistics, Probability Theory Group (Formerly: E1071), TU Wien</w:t>
+        <w:t xml:space="preserve">E1071: </w:t>
+      </w:r>
+      <w:proofErr w:type="spellStart"/>
+      <w:r>
+        <w:rPr>
+          <w:i/>
+          <w:iCs/>
+        </w:rPr>
+        <w:t>Misc</w:t>
+      </w:r>
+      <w:proofErr w:type="spellEnd"/>
+      <w:r>
+        <w:rPr>
+          <w:i/>
+          <w:iCs/>
+        </w:rPr>
+        <w:t xml:space="preserve"> Functions of the Department of Statistics, Probability Theory Group (Formerly: E1071), TU Wien</w:t>
       </w:r>
       <w:r>
         <w:t xml:space="preserve">. </w:t>
@@ -11925,7 +12619,23 @@
         <w:ind w:hanging="480"/>
       </w:pPr>
       <w:r>
-        <w:t xml:space="preserve">Sauer, J. R., Link, W. A., Fallon, J. E., Pardieck, K. L., &amp; Ziolkowski, D. J. (2013). The North American Breeding Bird Survey 1966–2011: Summary Analysis and Species Accounts. </w:t>
+        <w:t xml:space="preserve">Sauer, J. R., Link, W. A., Fallon, J. E., </w:t>
+      </w:r>
+      <w:proofErr w:type="spellStart"/>
+      <w:r>
+        <w:t>Pardieck</w:t>
+      </w:r>
+      <w:proofErr w:type="spellEnd"/>
+      <w:r>
+        <w:t xml:space="preserve">, K. L., &amp; </w:t>
+      </w:r>
+      <w:proofErr w:type="spellStart"/>
+      <w:r>
+        <w:t>Ziolkowski</w:t>
+      </w:r>
+      <w:proofErr w:type="spellEnd"/>
+      <w:r>
+        <w:t xml:space="preserve">, D. J. (2013). The North American Breeding Bird Survey 1966–2011: Summary Analysis and Species Accounts. </w:t>
       </w:r>
       <w:r>
         <w:rPr>
@@ -11999,7 +12709,16 @@
         <w:ind w:hanging="480"/>
       </w:pPr>
       <w:r>
-        <w:t xml:space="preserve">Thibault, K. M., Supp, S. R., Giffin, M., White, E. P., &amp; Ernest, S. K. M. (2011). Species composition and abundance of mammalian communities. </w:t>
+        <w:lastRenderedPageBreak/>
+        <w:t xml:space="preserve">Thibault, K. M., Supp, S. R., </w:t>
+      </w:r>
+      <w:proofErr w:type="spellStart"/>
+      <w:r>
+        <w:t>Giffin</w:t>
+      </w:r>
+      <w:proofErr w:type="spellEnd"/>
+      <w:r>
+        <w:t xml:space="preserve">, M., White, E. P., &amp; Ernest, S. K. M. (2011). Species composition and abundance of mammalian communities. </w:t>
       </w:r>
       <w:r>
         <w:rPr>
@@ -12036,7 +12755,6 @@
         <w:ind w:hanging="480"/>
       </w:pPr>
       <w:r>
-        <w:lastRenderedPageBreak/>
         <w:t xml:space="preserve">White, E. P., Thibault, K. M., &amp; Xiao, X. (2012). Characterizing species abundance distributions across taxa and ecosystems using a simple maximum entropy model. </w:t>
       </w:r>
       <w:r>
@@ -12073,8 +12791,34 @@
         <w:spacing w:line="480" w:lineRule="auto"/>
         <w:ind w:hanging="480"/>
       </w:pPr>
-      <w:r>
-        <w:t xml:space="preserve">Woudenberg, S. W., Conkling, B. L., O’Connell, B. M., LaPoint, E. B., Turner, J. A., &amp; Waddell, K. L. (2010). The Forest Inventory and Analysis Database: Database description and users manual version 4.0 for Phase 2. </w:t>
+      <w:proofErr w:type="spellStart"/>
+      <w:r>
+        <w:t>Woudenberg</w:t>
+      </w:r>
+      <w:proofErr w:type="spellEnd"/>
+      <w:r>
+        <w:t xml:space="preserve">, S. W., Conkling, B. L., O’Connell, B. M., </w:t>
+      </w:r>
+      <w:proofErr w:type="spellStart"/>
+      <w:r>
+        <w:t>LaPoint</w:t>
+      </w:r>
+      <w:proofErr w:type="spellEnd"/>
+      <w:r>
+        <w:t xml:space="preserve">, E. B., Turner, J. A., &amp; Waddell, K. L. (2010). The Forest Inventory and Analysis Database: Database description and </w:t>
+      </w:r>
+      <w:proofErr w:type="spellStart"/>
+      <w:proofErr w:type="gramStart"/>
+      <w:r>
+        <w:t>users</w:t>
+      </w:r>
+      <w:proofErr w:type="gramEnd"/>
+      <w:r>
+        <w:t xml:space="preserve"> manual</w:t>
+      </w:r>
+      <w:proofErr w:type="spellEnd"/>
+      <w:r>
+        <w:t xml:space="preserve"> version 4.0 for Phase 2. </w:t>
       </w:r>
       <w:r>
         <w:rPr>
@@ -12111,7 +12855,15 @@
         <w:ind w:hanging="480"/>
       </w:pPr>
       <w:r>
-        <w:t xml:space="preserve">Xiao, X., O’Dwyer, J. P., &amp; White, E. P. (2016). Comparing process-based and constraint-based approaches for modeling macroecological patterns. </w:t>
+        <w:t xml:space="preserve">Xiao, X., </w:t>
+      </w:r>
+      <w:proofErr w:type="spellStart"/>
+      <w:r>
+        <w:t>O’Dwyer</w:t>
+      </w:r>
+      <w:proofErr w:type="spellEnd"/>
+      <w:r>
+        <w:t xml:space="preserve">, J. P., &amp; White, E. P. (2016). Comparing process-based and constraint-based approaches for modeling macroecological patterns. </w:t>
       </w:r>
       <w:r>
         <w:rPr>
@@ -12147,8 +12899,13 @@
         <w:spacing w:line="480" w:lineRule="auto"/>
         <w:ind w:hanging="480"/>
       </w:pPr>
-      <w:r>
-        <w:t xml:space="preserve">Yenni, G., Adler, P. B., &amp; Ernest, S. K. M. (2012). Strong self-limitation promotes the persistence of rare species. </w:t>
+      <w:proofErr w:type="spellStart"/>
+      <w:r>
+        <w:t>Yenni</w:t>
+      </w:r>
+      <w:proofErr w:type="spellEnd"/>
+      <w:r>
+        <w:t xml:space="preserve">, G., Adler, P. B., &amp; Ernest, S. K. M. (2012). Strong self-limitation promotes the persistence of rare species. </w:t>
       </w:r>
       <w:r>
         <w:rPr>
@@ -12328,7 +13085,15 @@
         <w:pStyle w:val="CommentText"/>
       </w:pPr>
       <w:r>
-        <w:t>Is figshare even good enough?</w:t>
+        <w:t xml:space="preserve">Is </w:t>
+      </w:r>
+      <w:proofErr w:type="spellStart"/>
+      <w:r>
+        <w:t>figshare</w:t>
+      </w:r>
+      <w:proofErr w:type="spellEnd"/>
+      <w:r>
+        <w:t xml:space="preserve"> even good enough?</w:t>
       </w:r>
     </w:p>
   </w:comment>
@@ -12392,7 +13157,23 @@
         <w:annotationRef/>
       </w:r>
       <w:r>
-        <w:t>In the spirit of explaining why I make certain changes so you can see my thought process: I moved the “failing to account” sentence to the end of the paragraph because many ecologists will not be familiar with how statistical constraints generate the shape of the SAD. Thus, once we introduce that idea we need to explain it because many of our readers will be confused. It made a great concluding sentence though because it really hammers home why this may be a reason for the frustrations we mention in the first paragraph that ecologists have had with using the SAD as a theoretical test.</w:t>
+        <w:t xml:space="preserve">In the spirit of explaining why I make certain changes so you can see my thought process: I moved the “failing to account” sentence to the end of the paragraph because many ecologists will not be familiar with how statistical constraints generate the shape of the SAD. Thus, once we introduce that </w:t>
+      </w:r>
+      <w:proofErr w:type="gramStart"/>
+      <w:r>
+        <w:t>idea</w:t>
+      </w:r>
+      <w:proofErr w:type="gramEnd"/>
+      <w:r>
+        <w:t xml:space="preserve"> we need to explain it because many of our readers will be confused. It made a great concluding sentence though because it really hammers home why this may be a reason for the </w:t>
+      </w:r>
+      <w:proofErr w:type="gramStart"/>
+      <w:r>
+        <w:t>frustrations</w:t>
+      </w:r>
+      <w:proofErr w:type="gramEnd"/>
+      <w:r>
+        <w:t xml:space="preserve"> we mention in the first paragraph that ecologists have had with using the SAD as a theoretical test.</w:t>
       </w:r>
     </w:p>
   </w:comment>
@@ -12507,11 +13288,35 @@
         <w:annotationRef/>
       </w:r>
       <w:r>
-        <w:t>Most of this is exactly what was in White 2012; the exception is Misc Abund. Do we need to acknowledge this somehow?</w:t>
+        <w:t xml:space="preserve">Most of this is exactly what was in White 2012; the exception is </w:t>
+      </w:r>
+      <w:proofErr w:type="spellStart"/>
+      <w:r>
+        <w:t>Misc</w:t>
+      </w:r>
+      <w:proofErr w:type="spellEnd"/>
+      <w:r>
+        <w:t xml:space="preserve"> </w:t>
+      </w:r>
+      <w:proofErr w:type="spellStart"/>
+      <w:r>
+        <w:t>Abund</w:t>
+      </w:r>
+      <w:proofErr w:type="spellEnd"/>
+      <w:r>
+        <w:t>. Do we need to acknowledge this somehow?</w:t>
       </w:r>
       <w:r>
         <w:br/>
-        <w:t>Literally downloading the data files from the repo. So I have some creepy feelings here.</w:t>
+        <w:t xml:space="preserve">Literally downloading the data files from the repo. </w:t>
+      </w:r>
+      <w:proofErr w:type="gramStart"/>
+      <w:r>
+        <w:t>So</w:t>
+      </w:r>
+      <w:proofErr w:type="gramEnd"/>
+      <w:r>
+        <w:t xml:space="preserve"> I have some creepy feelings here.</w:t>
       </w:r>
     </w:p>
   </w:comment>
@@ -12575,7 +13380,15 @@
         <w:annotationRef/>
       </w:r>
       <w:r>
-        <w:t xml:space="preserve">I changed these opening sentences and have (continued to) directly attribute Locey and White for also taking this approach. I don’t know if this language scans, or if this is hewing to closely to L&amp;W? </w:t>
+        <w:t xml:space="preserve">I changed these opening sentences and have (continued to) directly attribute </w:t>
+      </w:r>
+      <w:proofErr w:type="spellStart"/>
+      <w:r>
+        <w:t>Locey</w:t>
+      </w:r>
+      <w:proofErr w:type="spellEnd"/>
+      <w:r>
+        <w:t xml:space="preserve"> and White for also taking this approach. I don’t know if this language scans, or if this is hewing to closely to L&amp;W? </w:t>
       </w:r>
     </w:p>
   </w:comment>
@@ -12658,7 +13471,7 @@
       </w:r>
     </w:p>
   </w:comment>
-  <w:comment w:id="199" w:author="Diaz,Renata M" w:date="2020-10-14T12:42:00Z" w:initials="DM">
+  <w:comment w:id="201" w:author="Diaz,Renata M" w:date="2020-10-14T12:42:00Z" w:initials="DM">
     <w:p>
       <w:pPr>
         <w:pStyle w:val="CommentText"/>
@@ -12689,7 +13502,7 @@
       </w:r>
     </w:p>
   </w:comment>
-  <w:comment w:id="198" w:author="Diaz,Renata M" w:date="2020-12-15T15:29:00Z" w:initials="DM">
+  <w:comment w:id="200" w:author="Diaz,Renata M" w:date="2020-12-15T15:29:00Z" w:initials="DM">
     <w:p>
       <w:pPr>
         <w:pStyle w:val="CommentText"/>
@@ -12705,7 +13518,7 @@
       </w:r>
     </w:p>
   </w:comment>
-  <w:comment w:id="193" w:author="Diaz,Renata M" w:date="2020-12-16T15:32:00Z" w:initials="DM">
+  <w:comment w:id="195" w:author="Diaz,Renata M" w:date="2020-12-16T15:32:00Z" w:initials="DM">
     <w:p>
       <w:pPr>
         <w:pStyle w:val="CommentText"/>
@@ -12721,7 +13534,7 @@
       </w:r>
     </w:p>
   </w:comment>
-  <w:comment w:id="212" w:author="Diaz,Renata M" w:date="2020-10-14T12:47:00Z" w:initials="DM">
+  <w:comment w:id="214" w:author="Diaz,Renata M" w:date="2020-10-14T12:47:00Z" w:initials="DM">
     <w:p>
       <w:pPr>
         <w:pStyle w:val="CommentText"/>
@@ -12748,7 +13561,7 @@
       </w:r>
     </w:p>
   </w:comment>
-  <w:comment w:id="213" w:author="Diaz,Renata M" w:date="2020-12-15T15:31:00Z" w:initials="DM">
+  <w:comment w:id="215" w:author="Diaz,Renata M" w:date="2020-12-15T15:31:00Z" w:initials="DM">
     <w:p>
       <w:pPr>
         <w:pStyle w:val="CommentText"/>
@@ -12764,7 +13577,7 @@
       </w:r>
     </w:p>
   </w:comment>
-  <w:comment w:id="221" w:author="Ye,Hao" w:date="2020-11-16T16:05:00Z" w:initials="Y">
+  <w:comment w:id="223" w:author="Ye,Hao" w:date="2020-11-16T16:05:00Z" w:initials="Y">
     <w:p>
       <w:pPr>
         <w:pStyle w:val="CommentText"/>
@@ -12780,7 +13593,7 @@
       </w:r>
     </w:p>
   </w:comment>
-  <w:comment w:id="222" w:author="Diaz,Renata M" w:date="2020-11-27T15:37:00Z" w:initials="DM">
+  <w:comment w:id="224" w:author="Diaz,Renata M" w:date="2020-11-27T15:37:00Z" w:initials="DM">
     <w:p>
       <w:pPr>
         <w:pStyle w:val="CommentText"/>
@@ -12801,7 +13614,7 @@
       </w:pPr>
     </w:p>
   </w:comment>
-  <w:comment w:id="217" w:author="Diaz,Renata M" w:date="2020-12-15T15:35:00Z" w:initials="DM">
+  <w:comment w:id="219" w:author="Diaz,Renata M" w:date="2020-12-15T15:35:00Z" w:initials="DM">
     <w:p>
       <w:pPr>
         <w:pStyle w:val="CommentText"/>
@@ -12813,7 +13626,15 @@
         <w:annotationRef/>
       </w:r>
       <w:r>
-        <w:t>Reworking here in response to comments from Hao and Morgan, removing “hyperdominance”:</w:t>
+        <w:t>Reworking here in response to comments from Hao and Morgan, removing “</w:t>
+      </w:r>
+      <w:proofErr w:type="spellStart"/>
+      <w:r>
+        <w:t>hyperdominance</w:t>
+      </w:r>
+      <w:proofErr w:type="spellEnd"/>
+      <w:r>
+        <w:t>”:</w:t>
       </w:r>
     </w:p>
     <w:p>
@@ -12838,11 +13659,27 @@
         <w:pStyle w:val="CommentText"/>
       </w:pPr>
       <w:r>
-        <w:t>M: Preferential survival seems like one example of a mechanism that would allow hyerdominance. I wonder if Hao interpreted hyper-dominance as a mechanisms instead of a descriptor (which is how I think we were using it – as in ‘more dominant than expected from statistical constraints’)</w:t>
+        <w:t xml:space="preserve">M: Preferential survival seems like one example of a mechanism that would allow </w:t>
+      </w:r>
+      <w:proofErr w:type="spellStart"/>
+      <w:r>
+        <w:t>hyerdominance</w:t>
+      </w:r>
+      <w:proofErr w:type="spellEnd"/>
+      <w:r>
+        <w:t xml:space="preserve">. I wonder if Hao interpreted hyper-dominance as a </w:t>
+      </w:r>
+      <w:proofErr w:type="gramStart"/>
+      <w:r>
+        <w:t>mechanisms</w:t>
+      </w:r>
+      <w:proofErr w:type="gramEnd"/>
+      <w:r>
+        <w:t xml:space="preserve"> instead of a descriptor (which is how I think we were using it – as in ‘more dominant than expected from statistical constraints’)</w:t>
       </w:r>
     </w:p>
   </w:comment>
-  <w:comment w:id="234" w:author="Diaz,Renata M" w:date="2020-11-30T16:30:00Z" w:initials="DM">
+  <w:comment w:id="236" w:author="Diaz,Renata M" w:date="2020-11-30T16:30:00Z" w:initials="DM">
     <w:p>
       <w:pPr>
         <w:pStyle w:val="CommentText"/>
@@ -12866,7 +13703,7 @@
       </w:hyperlink>
     </w:p>
   </w:comment>
-  <w:comment w:id="241" w:author="Diaz,Renata M" w:date="2020-12-15T15:41:00Z" w:initials="DM">
+  <w:comment w:id="243" w:author="Diaz,Renata M" w:date="2020-12-15T15:41:00Z" w:initials="DM">
     <w:p>
       <w:pPr>
         <w:pStyle w:val="CommentText"/>
@@ -12882,7 +13719,7 @@
       </w:r>
     </w:p>
   </w:comment>
-  <w:comment w:id="245" w:author="Diaz,Renata M" w:date="2020-11-30T16:31:00Z" w:initials="DM">
+  <w:comment w:id="247" w:author="Diaz,Renata M" w:date="2020-11-30T16:31:00Z" w:initials="DM">
     <w:p>
       <w:pPr>
         <w:pStyle w:val="CommentText"/>
@@ -12906,7 +13743,7 @@
       </w:hyperlink>
     </w:p>
   </w:comment>
-  <w:comment w:id="255" w:author="Diaz,Renata M" w:date="2020-12-15T15:44:00Z" w:initials="DM">
+  <w:comment w:id="257" w:author="Diaz,Renata M" w:date="2020-12-15T15:44:00Z" w:initials="DM">
     <w:p>
       <w:pPr>
         <w:pStyle w:val="CommentText"/>
@@ -12922,7 +13759,7 @@
       </w:r>
     </w:p>
   </w:comment>
-  <w:comment w:id="276" w:author="Diaz,Renata M" w:date="2020-12-14T15:19:00Z" w:initials="DM">
+  <w:comment w:id="283" w:author="Diaz,Renata M" w:date="2020-12-14T15:19:00Z" w:initials="DM">
     <w:p>
       <w:pPr>
         <w:pStyle w:val="CommentText"/>
@@ -12938,7 +13775,31 @@
       </w:r>
     </w:p>
   </w:comment>
-  <w:comment w:id="303" w:author="Diaz,Renata M" w:date="2020-12-16T15:11:00Z" w:initials="DM">
+  <w:comment w:id="293" w:author="Diaz,Renata M" w:date="2020-12-15T15:58:00Z" w:initials="DM">
+    <w:p>
+      <w:pPr>
+        <w:pStyle w:val="CommentText"/>
+      </w:pPr>
+      <w:r>
+        <w:rPr>
+          <w:rStyle w:val="CommentReference"/>
+        </w:rPr>
+        <w:annotationRef/>
+      </w:r>
+      <w:r>
+        <w:t xml:space="preserve">I moved the figure showing how the different datasets are distributed in </w:t>
+      </w:r>
+      <w:proofErr w:type="spellStart"/>
+      <w:r>
+        <w:t>SxN</w:t>
+      </w:r>
+      <w:proofErr w:type="spellEnd"/>
+      <w:r>
+        <w:t xml:space="preserve"> space to the supplement, because it turns out it isn’t actually referenced in the text anymore. It’d be easy to still include anyway, but the fact that it dropped out of the narrative made me suspect it’s not actually so crucial…</w:t>
+      </w:r>
+    </w:p>
+  </w:comment>
+  <w:comment w:id="317" w:author="Diaz,Renata M" w:date="2020-12-16T15:11:00Z" w:initials="DM">
     <w:p>
       <w:pPr>
         <w:pStyle w:val="CommentText"/>
@@ -12974,7 +13835,7 @@
       </w:r>
     </w:p>
   </w:comment>
-  <w:comment w:id="310" w:author="Diaz,Renata M" w:date="2020-12-15T15:58:00Z" w:initials="DM">
+  <w:comment w:id="323" w:author="Diaz,Renata M" w:date="2020-12-15T15:58:00Z" w:initials="DM">
     <w:p>
       <w:pPr>
         <w:pStyle w:val="CommentText"/>
@@ -12992,7 +13853,15 @@
         <w:t>moved</w:t>
       </w:r>
       <w:r>
-        <w:t xml:space="preserve"> the figure showing how the different datasets are distributed in SxN space</w:t>
+        <w:t xml:space="preserve"> the figure showing how the different datasets are distributed in </w:t>
+      </w:r>
+      <w:proofErr w:type="spellStart"/>
+      <w:r>
+        <w:t>SxN</w:t>
+      </w:r>
+      <w:proofErr w:type="spellEnd"/>
+      <w:r>
+        <w:t xml:space="preserve"> space</w:t>
       </w:r>
       <w:r>
         <w:t xml:space="preserve"> to the supplement</w:t>
@@ -13002,7 +13871,7 @@
       </w:r>
     </w:p>
   </w:comment>
-  <w:comment w:id="313" w:author="Diaz,Renata M" w:date="2020-10-14T12:48:00Z" w:initials="DM">
+  <w:comment w:id="327" w:author="Diaz,Renata M" w:date="2020-10-14T12:48:00Z" w:initials="DM">
     <w:p>
       <w:pPr>
         <w:rPr>
@@ -13050,7 +13919,7 @@
       </w:pPr>
     </w:p>
   </w:comment>
-  <w:comment w:id="350" w:author="Diaz,Renata M" w:date="2020-10-14T12:48:00Z" w:initials="DM">
+  <w:comment w:id="368" w:author="Diaz,Renata M" w:date="2020-10-14T12:48:00Z" w:initials="DM">
     <w:p>
       <w:pPr>
         <w:pStyle w:val="CommentText"/>
@@ -13078,7 +13947,7 @@
       </w:hyperlink>
     </w:p>
   </w:comment>
-  <w:comment w:id="368" w:author="Diaz,Renata M" w:date="2020-10-14T12:48:00Z" w:initials="DM">
+  <w:comment w:id="389" w:author="Diaz,Renata M" w:date="2020-10-14T12:48:00Z" w:initials="DM">
     <w:p>
       <w:pPr>
         <w:pStyle w:val="CommentText"/>
@@ -13102,7 +13971,7 @@
       </w:r>
     </w:p>
   </w:comment>
-  <w:comment w:id="376" w:author="Diaz,Renata M" w:date="2020-10-14T12:49:00Z" w:initials="DM">
+  <w:comment w:id="400" w:author="Diaz,Renata M" w:date="2020-10-14T12:49:00Z" w:initials="DM">
     <w:p>
       <w:pPr>
         <w:pStyle w:val="CommentText"/>
@@ -13129,7 +13998,7 @@
       </w:r>
     </w:p>
   </w:comment>
-  <w:comment w:id="384" w:author="Diaz,Renata M" w:date="2020-10-14T12:45:00Z" w:initials="DM">
+  <w:comment w:id="413" w:author="Diaz,Renata M" w:date="2020-10-14T12:45:00Z" w:initials="DM">
     <w:p>
       <w:pPr>
         <w:pStyle w:val="CommentText"/>
@@ -13200,6 +14069,7 @@
   <w15:commentEx w15:paraId="4EC82CB8" w15:done="0"/>
   <w15:commentEx w15:paraId="4628DFA1" w15:done="0"/>
   <w15:commentEx w15:paraId="3D900019" w15:done="0"/>
+  <w15:commentEx w15:paraId="5B8B1B2E" w15:done="0"/>
   <w15:commentEx w15:paraId="51142520" w15:done="0"/>
   <w15:commentEx w15:paraId="6D15EE56" w15:done="0"/>
   <w15:commentEx w15:paraId="61B39131" w15:done="0"/>
@@ -13251,6 +14121,7 @@
   <w16cex:commentExtensible w16cex:durableId="236F9CC9" w16cex:dateUtc="2020-11-30T21:31:00Z"/>
   <w16cex:commentExtensible w16cex:durableId="2383586B" w16cex:dateUtc="2020-12-15T20:44:00Z"/>
   <w16cex:commentExtensible w16cex:durableId="2382011B" w16cex:dateUtc="2020-12-14T20:19:00Z"/>
+  <w16cex:commentExtensible w16cex:durableId="2385FE16" w16cex:dateUtc="2020-12-15T20:58:00Z"/>
   <w16cex:commentExtensible w16cex:durableId="2384A229" w16cex:dateUtc="2020-12-16T20:11:00Z"/>
   <w16cex:commentExtensible w16cex:durableId="23835B8E" w16cex:dateUtc="2020-12-15T20:58:00Z"/>
   <w16cex:commentExtensible w16cex:durableId="23317219" w16cex:dateUtc="2020-10-14T16:48:00Z"/>
@@ -13302,6 +14173,7 @@
   <w16cid:commentId w16cid:paraId="4EC82CB8" w16cid:durableId="236F9CC9"/>
   <w16cid:commentId w16cid:paraId="4628DFA1" w16cid:durableId="2383586B"/>
   <w16cid:commentId w16cid:paraId="3D900019" w16cid:durableId="2382011B"/>
+  <w16cid:commentId w16cid:paraId="5B8B1B2E" w16cid:durableId="2385FE16"/>
   <w16cid:commentId w16cid:paraId="51142520" w16cid:durableId="2384A229"/>
   <w16cid:commentId w16cid:paraId="6D15EE56" w16cid:durableId="23835B8E"/>
   <w16cid:commentId w16cid:paraId="61B39131" w16cid:durableId="23317219"/>
